--- a/Graph_adamtuby_michaelovits/Graph_adamtuby_michaelovits.docx
+++ b/Graph_adamtuby_michaelovits/Graph_adamtuby_michaelovits.docx
@@ -2,7 +2,8427 @@
 <file path=word/document.xml><?xml version="1.0" encoding="utf-8"?>
 <w:document xmlns:wpc="http://schemas.microsoft.com/office/word/2010/wordprocessingCanvas" xmlns:cx="http://schemas.microsoft.com/office/drawing/2014/chartex" xmlns:cx1="http://schemas.microsoft.com/office/drawing/2015/9/8/chartex" xmlns:cx2="http://schemas.microsoft.com/office/drawing/2015/10/21/chartex" xmlns:cx3="http://schemas.microsoft.com/office/drawing/2016/5/9/chartex" xmlns:cx4="http://schemas.microsoft.com/office/drawing/2016/5/10/chartex" xmlns:cx5="http://schemas.microsoft.com/office/drawing/2016/5/11/chartex" xmlns:cx6="http://schemas.microsoft.com/office/drawing/2016/5/12/chartex" xmlns:cx7="http://schemas.microsoft.com/office/drawing/2016/5/13/chartex" xmlns:cx8="http://schemas.microsoft.com/office/drawing/2016/5/14/chartex" xmlns:mc="http://schemas.openxmlformats.org/markup-compatibility/2006" xmlns:aink="http://schemas.microsoft.com/office/drawing/2016/ink" xmlns:am3d="http://schemas.microsoft.com/office/drawing/2017/model3d" xmlns:o="urn:schemas-microsoft-com:office:office" xmlns:r="http://schemas.openxmlformats.org/officeDocument/2006/relationships" xmlns:m="http://schemas.openxmlformats.org/officeDocument/2006/math" xmlns:v="urn:schemas-microsoft-com:vml" xmlns:wp14="http://schemas.microsoft.com/office/word/2010/wordprocessingDrawing" xmlns:wp="http://schemas.openxmlformats.org/drawingml/2006/wordprocessingDrawing" xmlns:w10="urn:schemas-microsoft-com:office:word" xmlns:w="http://schemas.openxmlformats.org/wordprocessingml/2006/main" xmlns:w14="http://schemas.microsoft.com/office/word/2010/wordml" xmlns:w15="http://schemas.microsoft.com/office/word/2012/wordml" xmlns:w16cex="http://schemas.microsoft.com/office/word/2018/wordml/cex" xmlns:w16cid="http://schemas.microsoft.com/office/word/2016/wordml/cid" xmlns:w16="http://schemas.microsoft.com/office/word/2018/wordml" xmlns:w16sdtdh="http://schemas.microsoft.com/office/word/2020/wordml/sdtdatahash" xmlns:w16se="http://schemas.microsoft.com/office/word/2015/wordml/symex" xmlns:wpg="http://schemas.microsoft.com/office/word/2010/wordprocessingGroup" xmlns:wpi="http://schemas.microsoft.com/office/word/2010/wordprocessingInk" xmlns:wne="http://schemas.microsoft.com/office/word/2006/wordml" xmlns:wps="http://schemas.microsoft.com/office/word/2010/wordprocessingShape" mc:Ignorable="w14 w15 w16se w16cid w16 w16cex w16sdtdh wp14">
   <w:body>
-    <w:p/>
+    <w:p>
+      <w:pPr>
+        <w:jc w:val="center"/>
+        <w:rPr>
+          <w:rFonts w:ascii="Gisha" w:hAnsi="Gisha" w:cs="Gisha"/>
+          <w:b/>
+          <w:bCs/>
+          <w:sz w:val="32"/>
+          <w:szCs w:val="32"/>
+          <w:u w:val="single"/>
+          <w:rtl/>
+        </w:rPr>
+      </w:pPr>
+      <w:r>
+        <w:rPr>
+          <w:rFonts w:ascii="Gisha" w:hAnsi="Gisha" w:cs="Gisha"/>
+          <w:b/>
+          <w:bCs/>
+          <w:sz w:val="32"/>
+          <w:szCs w:val="32"/>
+          <w:u w:val="single"/>
+          <w:rtl/>
+        </w:rPr>
+        <w:t xml:space="preserve">תיעוד </w:t>
+      </w:r>
+      <w:r>
+        <w:rPr>
+          <w:rFonts w:ascii="Gisha" w:hAnsi="Gisha" w:cs="Gisha" w:hint="cs"/>
+          <w:b/>
+          <w:bCs/>
+          <w:sz w:val="32"/>
+          <w:szCs w:val="32"/>
+          <w:u w:val="single"/>
+          <w:rtl/>
+        </w:rPr>
+        <w:t>ו</w:t>
+      </w:r>
+      <w:r>
+        <w:rPr>
+          <w:rFonts w:ascii="Gisha" w:hAnsi="Gisha" w:cs="Gisha"/>
+          <w:b/>
+          <w:bCs/>
+          <w:sz w:val="32"/>
+          <w:szCs w:val="32"/>
+          <w:u w:val="single"/>
+          <w:rtl/>
+        </w:rPr>
+        <w:t xml:space="preserve">סיבוכיות המתודות – תרגיל מעשי </w:t>
+      </w:r>
+      <w:r>
+        <w:rPr>
+          <w:rFonts w:ascii="Gisha" w:hAnsi="Gisha" w:cs="Gisha" w:hint="cs"/>
+          <w:b/>
+          <w:bCs/>
+          <w:sz w:val="32"/>
+          <w:szCs w:val="32"/>
+          <w:u w:val="single"/>
+          <w:rtl/>
+        </w:rPr>
+        <w:t>2</w:t>
+      </w:r>
+    </w:p>
+    <w:p>
+      <w:pPr>
+        <w:jc w:val="left"/>
+        <w:rPr>
+          <w:rFonts w:ascii="Gisha" w:hAnsi="Gisha" w:cs="Gisha"/>
+          <w:b/>
+          <w:bCs/>
+          <w:color w:val="4472C4" w:themeColor="accent1"/>
+          <w:u w:val="single"/>
+          <w:rtl/>
+        </w:rPr>
+      </w:pPr>
+      <w:r>
+        <w:rPr>
+          <w:rFonts w:ascii="Gisha" w:hAnsi="Gisha" w:cs="Gisha" w:hint="cs"/>
+          <w:b/>
+          <w:bCs/>
+          <w:noProof/>
+          <w:color w:val="4472C4" w:themeColor="accent1"/>
+          <w:u w:val="single"/>
+          <w:rtl/>
+          <w:lang w:val="he-IL"/>
+        </w:rPr>
+        <mc:AlternateContent>
+          <mc:Choice Requires="wps">
+            <w:drawing>
+              <wp:anchor distT="0" distB="0" distL="114300" distR="114300" simplePos="0" relativeHeight="251659264" behindDoc="0" locked="0" layoutInCell="1" allowOverlap="1" wp14:anchorId="2282786D" wp14:editId="58EA2B0D">
+                <wp:simplePos x="0" y="0"/>
+                <wp:positionH relativeFrom="column">
+                  <wp:posOffset>3649134</wp:posOffset>
+                </wp:positionH>
+                <wp:positionV relativeFrom="paragraph">
+                  <wp:posOffset>301625</wp:posOffset>
+                </wp:positionV>
+                <wp:extent cx="1834092" cy="171944"/>
+                <wp:effectExtent l="0" t="0" r="33020" b="19050"/>
+                <wp:wrapNone/>
+                <wp:docPr id="1" name="Straight Connector 1"/>
+                <wp:cNvGraphicFramePr/>
+                <a:graphic xmlns:a="http://schemas.openxmlformats.org/drawingml/2006/main">
+                  <a:graphicData uri="http://schemas.microsoft.com/office/word/2010/wordprocessingShape">
+                    <wps:wsp>
+                      <wps:cNvCnPr/>
+                      <wps:spPr>
+                        <a:xfrm>
+                          <a:off x="0" y="0"/>
+                          <a:ext cx="1834092" cy="171944"/>
+                        </a:xfrm>
+                        <a:prstGeom prst="line">
+                          <a:avLst/>
+                        </a:prstGeom>
+                        <a:ln w="7620">
+                          <a:solidFill>
+                            <a:schemeClr val="tx1"/>
+                          </a:solidFill>
+                        </a:ln>
+                      </wps:spPr>
+                      <wps:style>
+                        <a:lnRef idx="1">
+                          <a:schemeClr val="dk1"/>
+                        </a:lnRef>
+                        <a:fillRef idx="0">
+                          <a:schemeClr val="dk1"/>
+                        </a:fillRef>
+                        <a:effectRef idx="0">
+                          <a:schemeClr val="dk1"/>
+                        </a:effectRef>
+                        <a:fontRef idx="minor">
+                          <a:schemeClr val="tx1"/>
+                        </a:fontRef>
+                      </wps:style>
+                      <wps:bodyPr/>
+                    </wps:wsp>
+                  </a:graphicData>
+                </a:graphic>
+                <wp14:sizeRelH relativeFrom="margin">
+                  <wp14:pctWidth>0</wp14:pctWidth>
+                </wp14:sizeRelH>
+                <wp14:sizeRelV relativeFrom="margin">
+                  <wp14:pctHeight>0</wp14:pctHeight>
+                </wp14:sizeRelV>
+              </wp:anchor>
+            </w:drawing>
+          </mc:Choice>
+          <mc:Fallback>
+            <w:pict>
+              <v:line w14:anchorId="2733413A" id="Straight Connector 1" o:spid="_x0000_s1026" style="position:absolute;z-index:251659264;visibility:visible;mso-wrap-style:square;mso-width-percent:0;mso-height-percent:0;mso-wrap-distance-left:9pt;mso-wrap-distance-top:0;mso-wrap-distance-right:9pt;mso-wrap-distance-bottom:0;mso-position-horizontal:absolute;mso-position-horizontal-relative:text;mso-position-vertical:absolute;mso-position-vertical-relative:text;mso-width-percent:0;mso-height-percent:0;mso-width-relative:margin;mso-height-relative:margin" from="287.35pt,23.75pt" to="431.75pt,37.3pt" o:gfxdata="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" strokecolor="black [3213]" strokeweight=".6pt">
+                <v:stroke joinstyle="miter"/>
+              </v:line>
+            </w:pict>
+          </mc:Fallback>
+        </mc:AlternateContent>
+      </w:r>
+      <w:r>
+        <w:rPr>
+          <w:rFonts w:ascii="Gisha" w:hAnsi="Gisha" w:cs="Gisha" w:hint="cs"/>
+          <w:b/>
+          <w:bCs/>
+          <w:color w:val="4472C4" w:themeColor="accent1"/>
+          <w:u w:val="single"/>
+          <w:rtl/>
+        </w:rPr>
+        <w:t>מגישים:</w:t>
+      </w:r>
+    </w:p>
+    <w:tbl>
+      <w:tblPr>
+        <w:tblStyle w:val="TableGrid"/>
+        <w:bidiVisual/>
+        <w:tblW w:w="0" w:type="auto"/>
+        <w:tblLook w:val="04A0" w:firstRow="1" w:lastRow="0" w:firstColumn="1" w:lastColumn="0" w:noHBand="0" w:noVBand="1"/>
+      </w:tblPr>
+      <w:tblGrid>
+        <w:gridCol w:w="2876"/>
+        <w:gridCol w:w="2877"/>
+        <w:gridCol w:w="2877"/>
+      </w:tblGrid>
+      <w:tr>
+        <w:tc>
+          <w:tcPr>
+            <w:tcW w:w="2876" w:type="dxa"/>
+          </w:tcPr>
+          <w:p>
+            <w:pPr>
+              <w:jc w:val="center"/>
+              <w:rPr>
+                <w:rFonts w:ascii="Gisha" w:hAnsi="Gisha" w:cs="Gisha"/>
+                <w:b/>
+                <w:bCs/>
+                <w:rtl/>
+              </w:rPr>
+            </w:pPr>
+          </w:p>
+        </w:tc>
+        <w:tc>
+          <w:tcPr>
+            <w:tcW w:w="2877" w:type="dxa"/>
+          </w:tcPr>
+          <w:p>
+            <w:pPr>
+              <w:jc w:val="center"/>
+              <w:rPr>
+                <w:rFonts w:ascii="Gisha" w:hAnsi="Gisha" w:cs="Gisha"/>
+                <w:b/>
+                <w:bCs/>
+                <w:rtl/>
+              </w:rPr>
+            </w:pPr>
+            <w:r>
+              <w:rPr>
+                <w:rFonts w:ascii="Gisha" w:hAnsi="Gisha" w:cs="Gisha" w:hint="cs"/>
+                <w:b/>
+                <w:bCs/>
+                <w:rtl/>
+              </w:rPr>
+              <w:t>מגיש א'</w:t>
+            </w:r>
+          </w:p>
+        </w:tc>
+        <w:tc>
+          <w:tcPr>
+            <w:tcW w:w="2877" w:type="dxa"/>
+          </w:tcPr>
+          <w:p>
+            <w:pPr>
+              <w:jc w:val="center"/>
+              <w:rPr>
+                <w:rFonts w:ascii="Gisha" w:hAnsi="Gisha" w:cs="Gisha"/>
+                <w:b/>
+                <w:bCs/>
+                <w:rtl/>
+              </w:rPr>
+            </w:pPr>
+            <w:r>
+              <w:rPr>
+                <w:rFonts w:ascii="Gisha" w:hAnsi="Gisha" w:cs="Gisha" w:hint="cs"/>
+                <w:b/>
+                <w:bCs/>
+                <w:rtl/>
+              </w:rPr>
+              <w:t>מגיש ב'</w:t>
+            </w:r>
+          </w:p>
+        </w:tc>
+      </w:tr>
+      <w:tr>
+        <w:tc>
+          <w:tcPr>
+            <w:tcW w:w="2876" w:type="dxa"/>
+          </w:tcPr>
+          <w:p>
+            <w:pPr>
+              <w:jc w:val="center"/>
+              <w:rPr>
+                <w:rFonts w:ascii="Gisha" w:hAnsi="Gisha" w:cs="Gisha"/>
+                <w:b/>
+                <w:bCs/>
+                <w:sz w:val="22"/>
+                <w:szCs w:val="22"/>
+                <w:rtl/>
+              </w:rPr>
+            </w:pPr>
+            <w:r>
+              <w:rPr>
+                <w:rFonts w:ascii="Gisha" w:hAnsi="Gisha" w:cs="Gisha" w:hint="cs"/>
+                <w:b/>
+                <w:bCs/>
+                <w:sz w:val="22"/>
+                <w:szCs w:val="22"/>
+                <w:rtl/>
+              </w:rPr>
+              <w:t>שם פרטי</w:t>
+            </w:r>
+          </w:p>
+        </w:tc>
+        <w:tc>
+          <w:tcPr>
+            <w:tcW w:w="2877" w:type="dxa"/>
+          </w:tcPr>
+          <w:p>
+            <w:pPr>
+              <w:jc w:val="center"/>
+              <w:rPr>
+                <w:rFonts w:ascii="Gisha" w:hAnsi="Gisha" w:cs="Gisha"/>
+                <w:rtl/>
+              </w:rPr>
+            </w:pPr>
+            <w:r>
+              <w:rPr>
+                <w:rFonts w:ascii="Gisha" w:hAnsi="Gisha" w:cs="Gisha" w:hint="cs"/>
+                <w:rtl/>
+              </w:rPr>
+              <w:t>אדם</w:t>
+            </w:r>
+          </w:p>
+        </w:tc>
+        <w:tc>
+          <w:tcPr>
+            <w:tcW w:w="2877" w:type="dxa"/>
+          </w:tcPr>
+          <w:p>
+            <w:pPr>
+              <w:jc w:val="center"/>
+              <w:rPr>
+                <w:rFonts w:ascii="Gisha" w:hAnsi="Gisha" w:cs="Gisha"/>
+                <w:rtl/>
+              </w:rPr>
+            </w:pPr>
+            <w:r>
+              <w:rPr>
+                <w:rFonts w:ascii="Gisha" w:hAnsi="Gisha" w:cs="Gisha" w:hint="cs"/>
+                <w:rtl/>
+              </w:rPr>
+              <w:t>אסף</w:t>
+            </w:r>
+          </w:p>
+        </w:tc>
+      </w:tr>
+      <w:tr>
+        <w:tc>
+          <w:tcPr>
+            <w:tcW w:w="2876" w:type="dxa"/>
+          </w:tcPr>
+          <w:p>
+            <w:pPr>
+              <w:jc w:val="center"/>
+              <w:rPr>
+                <w:rFonts w:ascii="Gisha" w:hAnsi="Gisha" w:cs="Gisha"/>
+                <w:b/>
+                <w:bCs/>
+                <w:sz w:val="22"/>
+                <w:szCs w:val="22"/>
+                <w:rtl/>
+              </w:rPr>
+            </w:pPr>
+            <w:r>
+              <w:rPr>
+                <w:rFonts w:ascii="Gisha" w:hAnsi="Gisha" w:cs="Gisha" w:hint="cs"/>
+                <w:b/>
+                <w:bCs/>
+                <w:sz w:val="22"/>
+                <w:szCs w:val="22"/>
+                <w:rtl/>
+              </w:rPr>
+              <w:t>שם משפחה</w:t>
+            </w:r>
+          </w:p>
+        </w:tc>
+        <w:tc>
+          <w:tcPr>
+            <w:tcW w:w="2877" w:type="dxa"/>
+          </w:tcPr>
+          <w:p>
+            <w:pPr>
+              <w:jc w:val="center"/>
+              <w:rPr>
+                <w:rFonts w:ascii="Gisha" w:hAnsi="Gisha" w:cs="Gisha"/>
+                <w:rtl/>
+              </w:rPr>
+            </w:pPr>
+            <w:r>
+              <w:rPr>
+                <w:rFonts w:ascii="Gisha" w:hAnsi="Gisha" w:cs="Gisha" w:hint="cs"/>
+                <w:rtl/>
+              </w:rPr>
+              <w:t>טובי</w:t>
+            </w:r>
+          </w:p>
+        </w:tc>
+        <w:tc>
+          <w:tcPr>
+            <w:tcW w:w="2877" w:type="dxa"/>
+          </w:tcPr>
+          <w:p>
+            <w:pPr>
+              <w:jc w:val="center"/>
+              <w:rPr>
+                <w:rFonts w:ascii="Gisha" w:hAnsi="Gisha" w:cs="Gisha"/>
+                <w:rtl/>
+              </w:rPr>
+            </w:pPr>
+            <w:r>
+              <w:rPr>
+                <w:rFonts w:ascii="Gisha" w:hAnsi="Gisha" w:cs="Gisha" w:hint="cs"/>
+                <w:rtl/>
+              </w:rPr>
+              <w:t>מיכאלוביץ'</w:t>
+            </w:r>
+          </w:p>
+        </w:tc>
+      </w:tr>
+      <w:tr>
+        <w:tc>
+          <w:tcPr>
+            <w:tcW w:w="2876" w:type="dxa"/>
+          </w:tcPr>
+          <w:p>
+            <w:pPr>
+              <w:jc w:val="center"/>
+              <w:rPr>
+                <w:rFonts w:ascii="Gisha" w:hAnsi="Gisha" w:cs="Gisha"/>
+                <w:b/>
+                <w:bCs/>
+                <w:sz w:val="22"/>
+                <w:szCs w:val="22"/>
+                <w:rtl/>
+              </w:rPr>
+            </w:pPr>
+            <w:r>
+              <w:rPr>
+                <w:rFonts w:ascii="Gisha" w:hAnsi="Gisha" w:cs="Gisha" w:hint="cs"/>
+                <w:b/>
+                <w:bCs/>
+                <w:sz w:val="22"/>
+                <w:szCs w:val="22"/>
+                <w:rtl/>
+              </w:rPr>
+              <w:t>תעודת זהות</w:t>
+            </w:r>
+          </w:p>
+        </w:tc>
+        <w:tc>
+          <w:tcPr>
+            <w:tcW w:w="2877" w:type="dxa"/>
+          </w:tcPr>
+          <w:p>
+            <w:pPr>
+              <w:jc w:val="center"/>
+              <w:rPr>
+                <w:rFonts w:ascii="Gisha" w:hAnsi="Gisha" w:cs="Gisha"/>
+                <w:rtl/>
+              </w:rPr>
+            </w:pPr>
+            <w:r>
+              <w:rPr>
+                <w:rFonts w:ascii="Gisha" w:hAnsi="Gisha" w:cs="Gisha" w:hint="cs"/>
+                <w:rtl/>
+              </w:rPr>
+              <w:t>215334822</w:t>
+            </w:r>
+          </w:p>
+        </w:tc>
+        <w:tc>
+          <w:tcPr>
+            <w:tcW w:w="2877" w:type="dxa"/>
+          </w:tcPr>
+          <w:p>
+            <w:pPr>
+              <w:jc w:val="center"/>
+              <w:rPr>
+                <w:rFonts w:ascii="Gisha" w:hAnsi="Gisha" w:cs="Gisha"/>
+                <w:rtl/>
+              </w:rPr>
+            </w:pPr>
+            <w:r>
+              <w:rPr>
+                <w:rFonts w:ascii="Gisha" w:hAnsi="Gisha" w:cs="Gisha"/>
+              </w:rPr>
+              <w:t>200637270</w:t>
+            </w:r>
+          </w:p>
+        </w:tc>
+      </w:tr>
+      <w:tr>
+        <w:tc>
+          <w:tcPr>
+            <w:tcW w:w="2876" w:type="dxa"/>
+          </w:tcPr>
+          <w:p>
+            <w:pPr>
+              <w:jc w:val="center"/>
+              <w:rPr>
+                <w:rFonts w:ascii="Gisha" w:hAnsi="Gisha" w:cs="Gisha"/>
+                <w:b/>
+                <w:bCs/>
+                <w:sz w:val="20"/>
+                <w:szCs w:val="20"/>
+                <w:rtl/>
+              </w:rPr>
+            </w:pPr>
+            <w:r>
+              <w:rPr>
+                <w:rFonts w:ascii="Gisha" w:hAnsi="Gisha" w:cs="Gisha" w:hint="cs"/>
+                <w:b/>
+                <w:bCs/>
+                <w:sz w:val="20"/>
+                <w:szCs w:val="20"/>
+                <w:rtl/>
+              </w:rPr>
+              <w:t>שם משתמש אוניברסיטאי</w:t>
+            </w:r>
+          </w:p>
+        </w:tc>
+        <w:tc>
+          <w:tcPr>
+            <w:tcW w:w="2877" w:type="dxa"/>
+          </w:tcPr>
+          <w:p>
+            <w:pPr>
+              <w:jc w:val="center"/>
+              <w:rPr>
+                <w:rFonts w:ascii="Gisha" w:hAnsi="Gisha" w:cs="Gisha"/>
+                <w:rtl/>
+              </w:rPr>
+            </w:pPr>
+            <w:r>
+              <w:rPr>
+                <w:rFonts w:ascii="Gisha" w:hAnsi="Gisha" w:cs="Gisha"/>
+              </w:rPr>
+              <w:t>adamtuby</w:t>
+            </w:r>
+          </w:p>
+        </w:tc>
+        <w:tc>
+          <w:tcPr>
+            <w:tcW w:w="2877" w:type="dxa"/>
+          </w:tcPr>
+          <w:p>
+            <w:pPr>
+              <w:jc w:val="center"/>
+              <w:rPr>
+                <w:rFonts w:ascii="Gisha" w:hAnsi="Gisha" w:cs="Gisha"/>
+              </w:rPr>
+            </w:pPr>
+            <w:r>
+              <w:rPr>
+                <w:rFonts w:ascii="Gisha" w:hAnsi="Gisha" w:cs="Gisha"/>
+              </w:rPr>
+              <w:t>michaelovits</w:t>
+            </w:r>
+          </w:p>
+        </w:tc>
+      </w:tr>
+    </w:tbl>
+    <w:p>
+      <w:pPr>
+        <w:jc w:val="left"/>
+        <w:rPr>
+          <w:rFonts w:ascii="Gisha" w:hAnsi="Gisha" w:cs="Gisha"/>
+          <w:b/>
+          <w:bCs/>
+          <w:sz w:val="20"/>
+          <w:szCs w:val="20"/>
+          <w:rtl/>
+        </w:rPr>
+      </w:pPr>
+    </w:p>
+    <w:p>
+      <w:pPr>
+        <w:jc w:val="left"/>
+        <w:rPr>
+          <w:rFonts w:ascii="Gisha" w:hAnsi="Gisha" w:cs="Gisha"/>
+          <w:b/>
+          <w:bCs/>
+          <w:color w:val="4472C4" w:themeColor="accent1"/>
+          <w:sz w:val="22"/>
+          <w:szCs w:val="22"/>
+          <w:u w:val="single"/>
+          <w:rtl/>
+        </w:rPr>
+      </w:pPr>
+      <w:r>
+        <w:rPr>
+          <w:rFonts w:ascii="Gisha" w:hAnsi="Gisha" w:cs="Gisha" w:hint="cs"/>
+          <w:b/>
+          <w:bCs/>
+          <w:color w:val="4472C4" w:themeColor="accent1"/>
+          <w:sz w:val="22"/>
+          <w:szCs w:val="22"/>
+          <w:u w:val="single"/>
+          <w:rtl/>
+        </w:rPr>
+        <w:t xml:space="preserve">סיבוכיות ותיעוד: </w:t>
+      </w:r>
+    </w:p>
+    <w:p>
+      <w:pPr>
+        <w:jc w:val="left"/>
+        <w:rPr>
+          <w:rFonts w:ascii="Consolas" w:hAnsi="Consolas" w:cs="Consolas"/>
+          <w:color w:val="000000"/>
+          <w:sz w:val="16"/>
+          <w:szCs w:val="16"/>
+          <w:shd w:val="clear" w:color="auto" w:fill="E8F2FE"/>
+        </w:rPr>
+      </w:pPr>
+      <w:r>
+        <w:rPr>
+          <w:rFonts w:ascii="Consolas" w:hAnsi="Consolas" w:cs="Consolas"/>
+          <w:b/>
+          <w:bCs/>
+          <w:color w:val="7F0055"/>
+          <w:sz w:val="28"/>
+          <w:szCs w:val="28"/>
+          <w:shd w:val="clear" w:color="auto" w:fill="E8F2FE"/>
+        </w:rPr>
+        <w:t>public</w:t>
+      </w:r>
+      <w:r>
+        <w:rPr>
+          <w:rFonts w:ascii="Consolas" w:hAnsi="Consolas" w:cs="Consolas"/>
+          <w:color w:val="000000"/>
+          <w:sz w:val="28"/>
+          <w:szCs w:val="28"/>
+          <w:shd w:val="clear" w:color="auto" w:fill="E8F2FE"/>
+        </w:rPr>
+        <w:t xml:space="preserve"> </w:t>
+      </w:r>
+      <w:r>
+        <w:rPr>
+          <w:rFonts w:ascii="Consolas" w:hAnsi="Consolas" w:cs="Consolas"/>
+          <w:b/>
+          <w:bCs/>
+          <w:color w:val="7F0055"/>
+          <w:sz w:val="28"/>
+          <w:szCs w:val="28"/>
+          <w:shd w:val="clear" w:color="auto" w:fill="E8F2FE"/>
+        </w:rPr>
+        <w:t>class</w:t>
+      </w:r>
+      <w:r>
+        <w:rPr>
+          <w:rFonts w:ascii="Consolas" w:hAnsi="Consolas" w:cs="Consolas"/>
+          <w:color w:val="000000"/>
+          <w:sz w:val="28"/>
+          <w:szCs w:val="28"/>
+          <w:shd w:val="clear" w:color="auto" w:fill="E8F2FE"/>
+        </w:rPr>
+        <w:t xml:space="preserve"> Graph</w:t>
+      </w:r>
+      <w:r>
+        <w:rPr>
+          <w:rFonts w:ascii="Consolas" w:hAnsi="Consolas" w:cs="Consolas"/>
+          <w:color w:val="000000"/>
+          <w:sz w:val="28"/>
+          <w:szCs w:val="28"/>
+          <w:shd w:val="clear" w:color="auto" w:fill="E8F2FE"/>
+          <w:rtl/>
+        </w:rPr>
+        <w:br/>
+      </w:r>
+    </w:p>
+    <w:p>
+      <w:pPr>
+        <w:jc w:val="left"/>
+        <w:rPr>
+          <w:rFonts w:ascii="Consolas" w:hAnsi="Consolas" w:hint="cs"/>
+          <w:color w:val="000000"/>
+          <w:sz w:val="22"/>
+          <w:szCs w:val="22"/>
+          <w:shd w:val="clear" w:color="auto" w:fill="E8F2FE"/>
+          <w:rtl/>
+        </w:rPr>
+      </w:pPr>
+      <w:r>
+        <w:rPr>
+          <w:rFonts w:ascii="Consolas" w:hAnsi="Consolas" w:cs="Consolas"/>
+          <w:b/>
+          <w:bCs/>
+          <w:color w:val="7F0055"/>
+          <w:sz w:val="20"/>
+          <w:szCs w:val="20"/>
+          <w:shd w:val="clear" w:color="auto" w:fill="E8F2FE"/>
+        </w:rPr>
+        <w:t>private</w:t>
+      </w:r>
+      <w:r>
+        <w:rPr>
+          <w:rFonts w:ascii="Consolas" w:hAnsi="Consolas" w:cs="Consolas"/>
+          <w:color w:val="000000"/>
+          <w:sz w:val="20"/>
+          <w:szCs w:val="20"/>
+          <w:shd w:val="clear" w:color="auto" w:fill="E8F2FE"/>
+        </w:rPr>
+        <w:t xml:space="preserve"> </w:t>
+      </w:r>
+      <w:r>
+        <w:rPr>
+          <w:rFonts w:ascii="Consolas" w:hAnsi="Consolas" w:cs="Consolas"/>
+          <w:b/>
+          <w:bCs/>
+          <w:color w:val="7F0055"/>
+          <w:sz w:val="20"/>
+          <w:szCs w:val="20"/>
+          <w:shd w:val="clear" w:color="auto" w:fill="E8F2FE"/>
+        </w:rPr>
+        <w:t>final</w:t>
+      </w:r>
+      <w:r>
+        <w:rPr>
+          <w:rFonts w:ascii="Consolas" w:hAnsi="Consolas" w:cs="Consolas"/>
+          <w:color w:val="000000"/>
+          <w:sz w:val="20"/>
+          <w:szCs w:val="20"/>
+          <w:shd w:val="clear" w:color="auto" w:fill="E8F2FE"/>
+        </w:rPr>
+        <w:t xml:space="preserve"> hashMap </w:t>
+      </w:r>
+      <w:r>
+        <w:rPr>
+          <w:rFonts w:ascii="Consolas" w:hAnsi="Consolas" w:cs="Consolas"/>
+          <w:color w:val="0000C0"/>
+          <w:sz w:val="20"/>
+          <w:szCs w:val="20"/>
+          <w:shd w:val="clear" w:color="auto" w:fill="E8F2FE"/>
+        </w:rPr>
+        <w:t>nodesHash</w:t>
+      </w:r>
+    </w:p>
+    <w:p>
+      <w:pPr>
+        <w:jc w:val="left"/>
+        <w:rPr>
+          <w:rFonts w:ascii="Gisha" w:hAnsi="Gisha" w:cs="Gisha"/>
+          <w:sz w:val="22"/>
+          <w:szCs w:val="22"/>
+          <w:rtl/>
+        </w:rPr>
+      </w:pPr>
+      <w:r>
+        <w:rPr>
+          <w:rFonts w:ascii="Gisha" w:hAnsi="Gisha" w:cs="Gisha" w:hint="cs"/>
+          <w:sz w:val="22"/>
+          <w:szCs w:val="22"/>
+          <w:rtl/>
+        </w:rPr>
+        <w:t>שדה זה מחזיק את טבלת ההאש המבוקשת בהנחיות התרגיל, שבה נשמור את הצמתים בגרף, כאשר המפתחות של האיברים בטבלת ההאש יהיו ה'מזההים' שלהם. כלומר הטבלה ממפה ממזהה קודקוד לייצוגו בגרף ובערימת המקסימום.</w:t>
+      </w:r>
+    </w:p>
+    <w:p>
+      <w:pPr>
+        <w:jc w:val="left"/>
+        <w:rPr>
+          <w:rFonts w:ascii="Gisha" w:hAnsi="Gisha" w:cs="Gisha"/>
+          <w:sz w:val="14"/>
+          <w:szCs w:val="14"/>
+          <w:rtl/>
+        </w:rPr>
+      </w:pPr>
+    </w:p>
+    <w:p>
+      <w:pPr>
+        <w:jc w:val="left"/>
+        <w:rPr>
+          <w:rFonts w:ascii="Consolas" w:hAnsi="Consolas" w:cs="Consolas"/>
+          <w:color w:val="0000C0"/>
+          <w:sz w:val="20"/>
+          <w:szCs w:val="20"/>
+          <w:shd w:val="clear" w:color="auto" w:fill="E8F2FE"/>
+          <w:rtl/>
+        </w:rPr>
+      </w:pPr>
+      <w:r>
+        <w:rPr>
+          <w:rFonts w:ascii="Consolas" w:hAnsi="Consolas" w:cs="Consolas"/>
+          <w:b/>
+          <w:bCs/>
+          <w:color w:val="7F0055"/>
+          <w:sz w:val="20"/>
+          <w:szCs w:val="20"/>
+          <w:shd w:val="clear" w:color="auto" w:fill="E8F2FE"/>
+        </w:rPr>
+        <w:t>private</w:t>
+      </w:r>
+      <w:r>
+        <w:rPr>
+          <w:rFonts w:ascii="Consolas" w:hAnsi="Consolas" w:cs="Consolas"/>
+          <w:color w:val="000000"/>
+          <w:sz w:val="20"/>
+          <w:szCs w:val="20"/>
+          <w:shd w:val="clear" w:color="auto" w:fill="E8F2FE"/>
+        </w:rPr>
+        <w:t xml:space="preserve"> </w:t>
+      </w:r>
+      <w:r>
+        <w:rPr>
+          <w:rFonts w:ascii="Consolas" w:hAnsi="Consolas" w:cs="Consolas"/>
+          <w:b/>
+          <w:bCs/>
+          <w:color w:val="7F0055"/>
+          <w:sz w:val="20"/>
+          <w:szCs w:val="20"/>
+          <w:shd w:val="clear" w:color="auto" w:fill="E8F2FE"/>
+        </w:rPr>
+        <w:t>final</w:t>
+      </w:r>
+      <w:r>
+        <w:rPr>
+          <w:rFonts w:ascii="Consolas" w:hAnsi="Consolas" w:cs="Consolas"/>
+          <w:color w:val="000000"/>
+          <w:sz w:val="20"/>
+          <w:szCs w:val="20"/>
+          <w:shd w:val="clear" w:color="auto" w:fill="E8F2FE"/>
+        </w:rPr>
+        <w:t xml:space="preserve"> maxHeap </w:t>
+      </w:r>
+      <w:r>
+        <w:rPr>
+          <w:rFonts w:ascii="Consolas" w:hAnsi="Consolas" w:cs="Consolas"/>
+          <w:color w:val="0000C0"/>
+          <w:sz w:val="20"/>
+          <w:szCs w:val="20"/>
+          <w:shd w:val="clear" w:color="auto" w:fill="E8F2FE"/>
+        </w:rPr>
+        <w:t>nodesHeap</w:t>
+      </w:r>
+    </w:p>
+    <w:p>
+      <w:pPr>
+        <w:jc w:val="left"/>
+        <w:rPr>
+          <w:rFonts w:ascii="Gisha" w:hAnsi="Gisha" w:cs="Gisha"/>
+          <w:sz w:val="22"/>
+          <w:szCs w:val="22"/>
+          <w:rtl/>
+        </w:rPr>
+      </w:pPr>
+      <w:r>
+        <w:rPr>
+          <w:rFonts w:ascii="Gisha" w:hAnsi="Gisha" w:cs="Gisha" w:hint="cs"/>
+          <w:sz w:val="22"/>
+          <w:szCs w:val="22"/>
+          <w:rtl/>
+        </w:rPr>
+        <w:t>שד</w:t>
+      </w:r>
+      <w:r>
+        <w:rPr>
+          <w:rFonts w:ascii="Gisha" w:hAnsi="Gisha" w:cs="Gisha" w:hint="cs"/>
+          <w:sz w:val="22"/>
+          <w:szCs w:val="22"/>
+          <w:rtl/>
+        </w:rPr>
+        <w:t xml:space="preserve">ה זה מחזיק את ערימת המקסימום המבוקשת בהנחיות התרגיל, בה כל זוג מפתח-ערך הוא כך שהמפתח הוא סכום הסביבה של צומת כלשהו </w:t>
+      </w:r>
+      <w:r>
+        <w:rPr>
+          <w:rFonts w:ascii="Gisha" w:hAnsi="Gisha" w:cs="Gisha"/>
+          <w:sz w:val="22"/>
+          <w:szCs w:val="22"/>
+        </w:rPr>
+        <w:t>u</w:t>
+      </w:r>
+      <w:r>
+        <w:rPr>
+          <w:rFonts w:ascii="Gisha" w:hAnsi="Gisha" w:cs="Gisha" w:hint="cs"/>
+          <w:sz w:val="22"/>
+          <w:szCs w:val="22"/>
+          <w:rtl/>
+        </w:rPr>
+        <w:t xml:space="preserve">, והערך הוא הצומת </w:t>
+      </w:r>
+      <w:r>
+        <w:rPr>
+          <w:rFonts w:ascii="Gisha" w:hAnsi="Gisha" w:cs="Gisha"/>
+          <w:sz w:val="22"/>
+          <w:szCs w:val="22"/>
+        </w:rPr>
+        <w:t>u</w:t>
+      </w:r>
+      <w:r>
+        <w:rPr>
+          <w:rFonts w:ascii="Gisha" w:hAnsi="Gisha" w:cs="Gisha" w:hint="cs"/>
+          <w:sz w:val="22"/>
+          <w:szCs w:val="22"/>
+          <w:rtl/>
+        </w:rPr>
+        <w:t xml:space="preserve">. </w:t>
+      </w:r>
+    </w:p>
+    <w:p>
+      <w:pPr>
+        <w:jc w:val="left"/>
+        <w:rPr>
+          <w:rFonts w:ascii="Gisha" w:hAnsi="Gisha" w:cs="Gisha"/>
+          <w:sz w:val="10"/>
+          <w:szCs w:val="10"/>
+          <w:rtl/>
+        </w:rPr>
+      </w:pPr>
+    </w:p>
+    <w:p>
+      <w:pPr>
+        <w:jc w:val="left"/>
+        <w:rPr>
+          <w:rFonts w:ascii="Consolas" w:hAnsi="Consolas" w:cs="Consolas"/>
+          <w:color w:val="000000"/>
+          <w:sz w:val="20"/>
+          <w:szCs w:val="20"/>
+          <w:shd w:val="clear" w:color="auto" w:fill="E8F2FE"/>
+          <w:rtl/>
+        </w:rPr>
+      </w:pPr>
+      <w:r>
+        <w:rPr>
+          <w:rFonts w:ascii="Consolas" w:hAnsi="Consolas" w:cs="Consolas"/>
+          <w:b/>
+          <w:bCs/>
+          <w:color w:val="7F0055"/>
+          <w:sz w:val="20"/>
+          <w:szCs w:val="20"/>
+          <w:shd w:val="clear" w:color="auto" w:fill="E8F2FE"/>
+        </w:rPr>
+        <w:t>public</w:t>
+      </w:r>
+      <w:r>
+        <w:rPr>
+          <w:rFonts w:ascii="Consolas" w:hAnsi="Consolas" w:cs="Consolas"/>
+          <w:color w:val="000000"/>
+          <w:sz w:val="20"/>
+          <w:szCs w:val="20"/>
+          <w:shd w:val="clear" w:color="auto" w:fill="E8F2FE"/>
+        </w:rPr>
+        <w:t xml:space="preserve"> Graph(Node [] </w:t>
+      </w:r>
+      <w:r>
+        <w:rPr>
+          <w:rFonts w:ascii="Consolas" w:hAnsi="Consolas" w:cs="Consolas"/>
+          <w:color w:val="6A3E3E"/>
+          <w:sz w:val="20"/>
+          <w:szCs w:val="20"/>
+          <w:shd w:val="clear" w:color="auto" w:fill="E8F2FE"/>
+        </w:rPr>
+        <w:t>nodes</w:t>
+      </w:r>
+      <w:r>
+        <w:rPr>
+          <w:rFonts w:ascii="Consolas" w:hAnsi="Consolas" w:cs="Consolas"/>
+          <w:color w:val="000000"/>
+          <w:sz w:val="20"/>
+          <w:szCs w:val="20"/>
+          <w:shd w:val="clear" w:color="auto" w:fill="E8F2FE"/>
+        </w:rPr>
+        <w:t>)</w:t>
+      </w:r>
+    </w:p>
+    <w:p>
+      <w:pPr>
+        <w:jc w:val="left"/>
+        <w:rPr>
+          <w:rFonts w:ascii="Gisha" w:hAnsi="Gisha" w:cs="Gisha" w:hint="cs"/>
+          <w:sz w:val="22"/>
+          <w:szCs w:val="22"/>
+          <w:rtl/>
+        </w:rPr>
+      </w:pPr>
+      <w:r>
+        <w:rPr>
+          <w:rFonts w:ascii="Gisha" w:hAnsi="Gisha" w:cs="Gisha" w:hint="cs"/>
+          <w:sz w:val="22"/>
+          <w:szCs w:val="22"/>
+          <w:rtl/>
+        </w:rPr>
+        <w:t xml:space="preserve">הבנאי של המחלקה של התרגיל </w:t>
+      </w:r>
+      <w:r>
+        <w:rPr>
+          <w:rFonts w:ascii="Gisha" w:hAnsi="Gisha" w:cs="Gisha"/>
+          <w:sz w:val="22"/>
+          <w:szCs w:val="22"/>
+          <w:rtl/>
+        </w:rPr>
+        <w:t>–</w:t>
+      </w:r>
+      <w:r>
+        <w:rPr>
+          <w:rFonts w:ascii="Gisha" w:hAnsi="Gisha" w:cs="Gisha" w:hint="cs"/>
+          <w:sz w:val="22"/>
+          <w:szCs w:val="22"/>
+          <w:rtl/>
+        </w:rPr>
+        <w:t xml:space="preserve"> </w:t>
+      </w:r>
+      <w:r>
+        <w:rPr>
+          <w:rFonts w:ascii="Gisha" w:hAnsi="Gisha" w:cs="Gisha"/>
+          <w:sz w:val="22"/>
+          <w:szCs w:val="22"/>
+        </w:rPr>
+        <w:t>Graph</w:t>
+      </w:r>
+      <w:r>
+        <w:rPr>
+          <w:rFonts w:ascii="Gisha" w:hAnsi="Gisha" w:cs="Gisha" w:hint="cs"/>
+          <w:sz w:val="22"/>
+          <w:szCs w:val="22"/>
+          <w:rtl/>
+        </w:rPr>
+        <w:t>.</w:t>
+      </w:r>
+      <w:r>
+        <w:rPr>
+          <w:rFonts w:ascii="Gisha" w:hAnsi="Gisha" w:cs="Gisha"/>
+          <w:sz w:val="22"/>
+          <w:szCs w:val="22"/>
+          <w:rtl/>
+        </w:rPr>
+        <w:br/>
+      </w:r>
+      <w:r>
+        <w:rPr>
+          <w:rFonts w:ascii="Gisha" w:hAnsi="Gisha" w:cs="Gisha" w:hint="cs"/>
+          <w:sz w:val="22"/>
+          <w:szCs w:val="22"/>
+          <w:rtl/>
+        </w:rPr>
+        <w:t xml:space="preserve">הבנאי מקבל רשימה של צמתים (הצמתים הם בפורמט של צומת של גרף. פורמט זה הוא מחלקה סטטית </w:t>
+      </w:r>
+      <w:r>
+        <w:rPr>
+          <w:rFonts w:ascii="Gisha" w:hAnsi="Gisha" w:cs="Gisha"/>
+          <w:sz w:val="22"/>
+          <w:szCs w:val="22"/>
+        </w:rPr>
+        <w:t>Node</w:t>
+      </w:r>
+      <w:r>
+        <w:rPr>
+          <w:rFonts w:ascii="Gisha" w:hAnsi="Gisha" w:cs="Gisha" w:hint="cs"/>
+          <w:sz w:val="22"/>
+          <w:szCs w:val="22"/>
+          <w:rtl/>
+        </w:rPr>
+        <w:t xml:space="preserve"> של המחלקה </w:t>
+      </w:r>
+      <w:r>
+        <w:rPr>
+          <w:rFonts w:ascii="Gisha" w:hAnsi="Gisha" w:cs="Gisha"/>
+          <w:sz w:val="22"/>
+          <w:szCs w:val="22"/>
+        </w:rPr>
+        <w:t>Graph</w:t>
+      </w:r>
+      <w:r>
+        <w:rPr>
+          <w:rFonts w:ascii="Gisha" w:hAnsi="Gisha" w:cs="Gisha" w:hint="cs"/>
+          <w:sz w:val="22"/>
+          <w:szCs w:val="22"/>
+          <w:rtl/>
+        </w:rPr>
+        <w:t xml:space="preserve">). </w:t>
+      </w:r>
+      <w:r>
+        <w:rPr>
+          <w:rFonts w:ascii="Gisha" w:hAnsi="Gisha" w:cs="Gisha" w:hint="cs"/>
+          <w:sz w:val="22"/>
+          <w:szCs w:val="22"/>
+          <w:rtl/>
+        </w:rPr>
+        <w:t xml:space="preserve">הוא מגדיר את השדה </w:t>
+      </w:r>
+      <w:r>
+        <w:rPr>
+          <w:rFonts w:ascii="Gisha" w:hAnsi="Gisha" w:cs="Gisha"/>
+          <w:sz w:val="22"/>
+          <w:szCs w:val="22"/>
+        </w:rPr>
+        <w:t>nodesHash</w:t>
+      </w:r>
+      <w:r>
+        <w:rPr>
+          <w:rFonts w:ascii="Gisha" w:hAnsi="Gisha" w:cs="Gisha" w:hint="cs"/>
+          <w:sz w:val="22"/>
+          <w:szCs w:val="22"/>
+          <w:rtl/>
+        </w:rPr>
+        <w:t xml:space="preserve"> בכך ש</w:t>
+      </w:r>
+      <w:r>
+        <w:rPr>
+          <w:rFonts w:ascii="Gisha" w:hAnsi="Gisha" w:cs="Gisha" w:hint="cs"/>
+          <w:sz w:val="22"/>
+          <w:szCs w:val="22"/>
+          <w:rtl/>
+        </w:rPr>
+        <w:t>הוא שולח את</w:t>
+      </w:r>
+      <w:r>
+        <w:rPr>
+          <w:rFonts w:ascii="Gisha" w:hAnsi="Gisha" w:cs="Gisha" w:hint="cs"/>
+          <w:sz w:val="22"/>
+          <w:szCs w:val="22"/>
+          <w:rtl/>
+        </w:rPr>
+        <w:t xml:space="preserve"> מספר הצמתים שנשלחו, לבנאי של </w:t>
+      </w:r>
+      <w:r>
+        <w:rPr>
+          <w:rFonts w:ascii="Gisha" w:hAnsi="Gisha" w:cs="Gisha"/>
+          <w:sz w:val="22"/>
+          <w:szCs w:val="22"/>
+        </w:rPr>
+        <w:t>hashMap</w:t>
+      </w:r>
+      <w:r>
+        <w:rPr>
+          <w:rFonts w:ascii="Gisha" w:hAnsi="Gisha" w:cs="Gisha" w:hint="cs"/>
+          <w:sz w:val="22"/>
+          <w:szCs w:val="22"/>
+          <w:rtl/>
+        </w:rPr>
+        <w:t xml:space="preserve">, שהיא מחלקה שמימשנו בתוך </w:t>
+      </w:r>
+      <w:r>
+        <w:rPr>
+          <w:rFonts w:ascii="Gisha" w:hAnsi="Gisha" w:cs="Gisha"/>
+          <w:sz w:val="22"/>
+          <w:szCs w:val="22"/>
+        </w:rPr>
+        <w:t>Graph</w:t>
+      </w:r>
+      <w:r>
+        <w:rPr>
+          <w:rFonts w:ascii="Gisha" w:hAnsi="Gisha" w:cs="Gisha" w:hint="cs"/>
+          <w:sz w:val="22"/>
+          <w:szCs w:val="22"/>
+          <w:rtl/>
+        </w:rPr>
+        <w:t>, שממלאת את דרישת התרגיל שתהיה טבלת האש לגרף.</w:t>
+      </w:r>
+      <w:r>
+        <w:rPr>
+          <w:rFonts w:ascii="Gisha" w:hAnsi="Gisha" w:cs="Gisha"/>
+          <w:sz w:val="22"/>
+          <w:szCs w:val="22"/>
+          <w:rtl/>
+        </w:rPr>
+        <w:br/>
+      </w:r>
+      <w:r>
+        <w:rPr>
+          <w:rFonts w:ascii="Gisha" w:hAnsi="Gisha" w:cs="Gisha" w:hint="cs"/>
+          <w:sz w:val="22"/>
+          <w:szCs w:val="22"/>
+          <w:rtl/>
+        </w:rPr>
+        <w:t xml:space="preserve">הבנאי של </w:t>
+      </w:r>
+      <w:r>
+        <w:rPr>
+          <w:rFonts w:ascii="Gisha" w:hAnsi="Gisha" w:cs="Gisha"/>
+          <w:sz w:val="22"/>
+          <w:szCs w:val="22"/>
+        </w:rPr>
+        <w:t>hashMap</w:t>
+      </w:r>
+      <w:r>
+        <w:rPr>
+          <w:rFonts w:ascii="Gisha" w:hAnsi="Gisha" w:cs="Gisha" w:hint="cs"/>
+          <w:sz w:val="22"/>
+          <w:szCs w:val="22"/>
+          <w:rtl/>
+        </w:rPr>
+        <w:t xml:space="preserve"> לוקח את מספר הצמתים, ולוקח בהכרח את המספר </w:t>
+      </w:r>
+      <m:oMath>
+        <m:r>
+          <w:rPr>
+            <w:rFonts w:ascii="Cambria Math" w:hAnsi="Cambria Math" w:cs="Gisha"/>
+            <w:sz w:val="22"/>
+            <w:szCs w:val="22"/>
+          </w:rPr>
+          <m:t>α=0.5</m:t>
+        </m:r>
+      </m:oMath>
+      <w:r>
+        <w:rPr>
+          <w:rFonts w:ascii="Gisha" w:hAnsi="Gisha" w:cs="Gisha" w:hint="cs"/>
+          <w:sz w:val="22"/>
+          <w:szCs w:val="22"/>
+          <w:rtl/>
+        </w:rPr>
+        <w:t xml:space="preserve"> כפקטור העומס הרצוי, ובונה לו את המערך לפי הצרכים שלו, כפי שראינו בכיתה. פירוט מעמיק על המחלקה בהמשך.</w:t>
+      </w:r>
+      <w:r>
+        <w:rPr>
+          <w:rFonts w:ascii="Gisha" w:hAnsi="Gisha" w:cs="Gisha"/>
+          <w:sz w:val="22"/>
+          <w:szCs w:val="22"/>
+          <w:rtl/>
+        </w:rPr>
+        <w:br/>
+      </w:r>
+      <w:r>
+        <w:rPr>
+          <w:rFonts w:ascii="Gisha" w:hAnsi="Gisha" w:cs="Gisha" w:hint="cs"/>
+          <w:sz w:val="22"/>
+          <w:szCs w:val="22"/>
+          <w:rtl/>
+        </w:rPr>
+        <w:t xml:space="preserve">נוסף על כך, הוא מגדיר את השדה </w:t>
+      </w:r>
+      <w:r>
+        <w:rPr>
+          <w:rFonts w:ascii="Gisha" w:hAnsi="Gisha" w:cs="Gisha"/>
+          <w:sz w:val="22"/>
+          <w:szCs w:val="22"/>
+        </w:rPr>
+        <w:t>nodesHeap</w:t>
+      </w:r>
+      <w:r>
+        <w:rPr>
+          <w:rFonts w:ascii="Gisha" w:hAnsi="Gisha" w:cs="Gisha" w:hint="cs"/>
+          <w:sz w:val="22"/>
+          <w:szCs w:val="22"/>
+          <w:rtl/>
+        </w:rPr>
+        <w:t xml:space="preserve"> בכך שהוא שולח גם את מספר הצמתים שנשלחו, </w:t>
+      </w:r>
+      <w:r>
+        <w:rPr>
+          <w:rFonts w:ascii="Gisha" w:hAnsi="Gisha" w:cs="Gisha" w:hint="cs"/>
+          <w:sz w:val="22"/>
+          <w:szCs w:val="22"/>
+          <w:rtl/>
+        </w:rPr>
+        <w:t xml:space="preserve"> </w:t>
+      </w:r>
+      <w:r>
+        <w:rPr>
+          <w:rFonts w:ascii="Gisha" w:hAnsi="Gisha" w:cs="Gisha" w:hint="cs"/>
+          <w:sz w:val="22"/>
+          <w:szCs w:val="22"/>
+          <w:rtl/>
+        </w:rPr>
+        <w:t xml:space="preserve">לבנאי של </w:t>
+      </w:r>
+      <w:r>
+        <w:rPr>
+          <w:rFonts w:ascii="Gisha" w:hAnsi="Gisha" w:cs="Gisha"/>
+          <w:sz w:val="22"/>
+          <w:szCs w:val="22"/>
+        </w:rPr>
+        <w:t>max</w:t>
+      </w:r>
+      <w:r>
+        <w:rPr>
+          <w:rFonts w:ascii="Gisha" w:hAnsi="Gisha" w:cs="Gisha" w:hint="cs"/>
+          <w:sz w:val="22"/>
+          <w:szCs w:val="22"/>
+        </w:rPr>
+        <w:t>H</w:t>
+      </w:r>
+      <w:r>
+        <w:rPr>
+          <w:rFonts w:ascii="Gisha" w:hAnsi="Gisha" w:cs="Gisha"/>
+          <w:sz w:val="22"/>
+          <w:szCs w:val="22"/>
+        </w:rPr>
+        <w:t>eap</w:t>
+      </w:r>
+      <w:r>
+        <w:rPr>
+          <w:rFonts w:ascii="Gisha" w:hAnsi="Gisha" w:cs="Gisha" w:hint="cs"/>
+          <w:sz w:val="22"/>
+          <w:szCs w:val="22"/>
+          <w:rtl/>
+        </w:rPr>
+        <w:t xml:space="preserve"> (שממש את ערימת המקסימום שבדרישת התרגיל) בשביל ש </w:t>
+      </w:r>
+      <w:r>
+        <w:rPr>
+          <w:rFonts w:ascii="Gisha" w:hAnsi="Gisha" w:cs="Gisha"/>
+          <w:sz w:val="22"/>
+          <w:szCs w:val="22"/>
+        </w:rPr>
+        <w:t>max</w:t>
+      </w:r>
+      <w:r>
+        <w:rPr>
+          <w:rFonts w:ascii="Gisha" w:hAnsi="Gisha" w:cs="Gisha" w:hint="cs"/>
+          <w:sz w:val="22"/>
+          <w:szCs w:val="22"/>
+        </w:rPr>
+        <w:t>H</w:t>
+      </w:r>
+      <w:r>
+        <w:rPr>
+          <w:rFonts w:ascii="Gisha" w:hAnsi="Gisha" w:cs="Gisha"/>
+          <w:sz w:val="22"/>
+          <w:szCs w:val="22"/>
+        </w:rPr>
+        <w:t>eap</w:t>
+      </w:r>
+      <w:r>
+        <w:rPr>
+          <w:rFonts w:ascii="Gisha" w:hAnsi="Gisha" w:cs="Gisha" w:hint="cs"/>
+          <w:sz w:val="22"/>
+          <w:szCs w:val="22"/>
+          <w:rtl/>
+        </w:rPr>
+        <w:t xml:space="preserve"> יוכל לאתחל את ה </w:t>
+      </w:r>
+      <w:r>
+        <w:rPr>
+          <w:rFonts w:ascii="Gisha" w:hAnsi="Gisha" w:cs="Gisha"/>
+          <w:sz w:val="22"/>
+          <w:szCs w:val="22"/>
+        </w:rPr>
+        <w:t>priority-Queue</w:t>
+      </w:r>
+      <w:r>
+        <w:rPr>
+          <w:rFonts w:ascii="Gisha" w:hAnsi="Gisha" w:cs="Gisha" w:hint="cs"/>
+          <w:sz w:val="22"/>
+          <w:szCs w:val="22"/>
+          <w:rtl/>
+        </w:rPr>
+        <w:t xml:space="preserve"> שלו (כמערך). פירוט מעמיק על המחלקה </w:t>
+      </w:r>
+      <w:r>
+        <w:rPr>
+          <w:rFonts w:ascii="Gisha" w:hAnsi="Gisha" w:cs="Gisha"/>
+          <w:sz w:val="22"/>
+          <w:szCs w:val="22"/>
+        </w:rPr>
+        <w:t>maxHeap</w:t>
+      </w:r>
+      <w:r>
+        <w:rPr>
+          <w:rFonts w:ascii="Gisha" w:hAnsi="Gisha" w:cs="Gisha" w:hint="cs"/>
+          <w:sz w:val="22"/>
+          <w:szCs w:val="22"/>
+          <w:rtl/>
+        </w:rPr>
+        <w:t xml:space="preserve"> יבוא בהמשך.</w:t>
+      </w:r>
+    </w:p>
+    <w:p>
+      <w:pPr>
+        <w:jc w:val="left"/>
+        <w:rPr>
+          <w:rFonts w:ascii="Gisha" w:hAnsi="Gisha" w:cs="Gisha"/>
+          <w:sz w:val="22"/>
+          <w:szCs w:val="22"/>
+          <w:rtl/>
+        </w:rPr>
+      </w:pPr>
+      <w:r>
+        <w:rPr>
+          <w:rFonts w:ascii="Gisha" w:hAnsi="Gisha" w:cs="Gisha" w:hint="cs"/>
+          <w:sz w:val="22"/>
+          <w:szCs w:val="22"/>
+          <w:rtl/>
+        </w:rPr>
+        <w:t xml:space="preserve">לאחר אתחול השדות הללו, הוא מוסיף באמצעות לולאה את כל הצמתים </w:t>
+      </w:r>
+      <w:r>
+        <w:rPr>
+          <w:rFonts w:ascii="Gisha" w:hAnsi="Gisha" w:cs="Gisha"/>
+          <w:sz w:val="22"/>
+          <w:szCs w:val="22"/>
+        </w:rPr>
+        <w:t>nodes</w:t>
+      </w:r>
+      <w:r>
+        <w:rPr>
+          <w:rFonts w:ascii="Gisha" w:hAnsi="Gisha" w:cs="Gisha" w:hint="cs"/>
+          <w:sz w:val="22"/>
+          <w:szCs w:val="22"/>
+          <w:rtl/>
+        </w:rPr>
+        <w:t xml:space="preserve">, אחד אחד, לטבלת ההאש </w:t>
+      </w:r>
+      <w:r>
+        <w:rPr>
+          <w:rFonts w:ascii="Gisha" w:hAnsi="Gisha" w:cs="Gisha"/>
+          <w:sz w:val="22"/>
+          <w:szCs w:val="22"/>
+        </w:rPr>
+        <w:t>nodesHash</w:t>
+      </w:r>
+      <w:r>
+        <w:rPr>
+          <w:rFonts w:ascii="Gisha" w:hAnsi="Gisha" w:cs="Gisha" w:hint="cs"/>
+          <w:sz w:val="22"/>
+          <w:szCs w:val="22"/>
+          <w:rtl/>
+        </w:rPr>
+        <w:t xml:space="preserve">, ולערימת המקסימום </w:t>
+      </w:r>
+      <w:r>
+        <w:rPr>
+          <w:rFonts w:ascii="Gisha" w:hAnsi="Gisha" w:cs="Gisha"/>
+          <w:sz w:val="22"/>
+          <w:szCs w:val="22"/>
+        </w:rPr>
+        <w:t>nodesHeap</w:t>
+      </w:r>
+      <w:r>
+        <w:rPr>
+          <w:rFonts w:ascii="Gisha" w:hAnsi="Gisha" w:cs="Gisha" w:hint="cs"/>
+          <w:sz w:val="22"/>
+          <w:szCs w:val="22"/>
+          <w:rtl/>
+        </w:rPr>
+        <w:t>, לפי הדרישות של המחלקות.</w:t>
+      </w:r>
+    </w:p>
+    <w:p>
+      <w:pPr>
+        <w:jc w:val="left"/>
+        <w:rPr>
+          <w:rFonts w:ascii="Gisha" w:hAnsi="Gisha" w:cs="Gisha"/>
+          <w:i/>
+          <w:sz w:val="22"/>
+          <w:szCs w:val="22"/>
+          <w:rtl/>
+        </w:rPr>
+      </w:pPr>
+      <w:r>
+        <w:rPr>
+          <w:rFonts w:ascii="Gisha" w:hAnsi="Gisha" w:cs="Gisha" w:hint="cs"/>
+          <w:b/>
+          <w:bCs/>
+          <w:sz w:val="22"/>
+          <w:szCs w:val="22"/>
+          <w:rtl/>
+        </w:rPr>
+        <w:t>סיבוכיות המתודה:</w:t>
+      </w:r>
+      <w:r>
+        <w:rPr>
+          <w:rFonts w:ascii="Gisha" w:hAnsi="Gisha" w:cs="Gisha"/>
+          <w:sz w:val="22"/>
+          <w:szCs w:val="22"/>
+        </w:rPr>
+        <w:t xml:space="preserve"> </w:t>
+      </w:r>
+      <w:r>
+        <w:rPr>
+          <w:rFonts w:ascii="Gisha" w:hAnsi="Gisha" w:cs="Gisha" w:hint="cs"/>
+          <w:sz w:val="22"/>
+          <w:szCs w:val="22"/>
+          <w:rtl/>
+        </w:rPr>
+        <w:t xml:space="preserve"> </w:t>
+      </w:r>
+      <w:r>
+        <w:rPr>
+          <w:rFonts w:ascii="Gisha" w:hAnsi="Gisha" w:cs="Gisha" w:hint="cs"/>
+          <w:sz w:val="22"/>
+          <w:szCs w:val="22"/>
+        </w:rPr>
+        <w:t>O</w:t>
+      </w:r>
+      <w:r>
+        <w:rPr>
+          <w:rFonts w:ascii="Gisha" w:hAnsi="Gisha" w:cs="Gisha"/>
+          <w:sz w:val="22"/>
+          <w:szCs w:val="22"/>
+        </w:rPr>
+        <w:t>(N) AMORTIZED</w:t>
+      </w:r>
+      <w:r>
+        <w:rPr>
+          <w:rFonts w:ascii="Gisha" w:hAnsi="Gisha" w:cs="Gisha"/>
+          <w:b/>
+          <w:bCs/>
+          <w:sz w:val="22"/>
+          <w:szCs w:val="22"/>
+          <w:rtl/>
+        </w:rPr>
+        <w:br/>
+      </w:r>
+      <w:r>
+        <w:rPr>
+          <w:rFonts w:ascii="Gisha" w:hAnsi="Gisha" w:cs="Gisha" w:hint="cs"/>
+          <w:sz w:val="22"/>
+          <w:szCs w:val="22"/>
+          <w:rtl/>
+        </w:rPr>
+        <w:t xml:space="preserve">סיבוכיות המתודה היא </w:t>
+      </w:r>
+      <m:oMath>
+        <m:r>
+          <w:rPr>
+            <w:rFonts w:ascii="Cambria Math" w:hAnsi="Cambria Math" w:cs="Gisha"/>
+            <w:sz w:val="22"/>
+            <w:szCs w:val="22"/>
+          </w:rPr>
+          <m:t>O</m:t>
+        </m:r>
+        <m:d>
+          <m:dPr>
+            <m:ctrlPr>
+              <w:rPr>
+                <w:rFonts w:ascii="Cambria Math" w:hAnsi="Cambria Math" w:cs="Gisha"/>
+                <w:i/>
+                <w:sz w:val="22"/>
+                <w:szCs w:val="22"/>
+              </w:rPr>
+            </m:ctrlPr>
+          </m:dPr>
+          <m:e>
+            <m:r>
+              <w:rPr>
+                <w:rFonts w:ascii="Cambria Math" w:hAnsi="Cambria Math" w:cs="Gisha"/>
+                <w:sz w:val="22"/>
+                <w:szCs w:val="22"/>
+              </w:rPr>
+              <m:t>N</m:t>
+            </m:r>
+          </m:e>
+        </m:d>
+        <m:r>
+          <w:rPr>
+            <w:rFonts w:ascii="Cambria Math" w:hAnsi="Cambria Math" w:cs="Gisha"/>
+            <w:sz w:val="22"/>
+            <w:szCs w:val="22"/>
+          </w:rPr>
+          <m:t xml:space="preserve"> AMORTIZED</m:t>
+        </m:r>
+      </m:oMath>
+      <w:r>
+        <w:rPr>
+          <w:rFonts w:ascii="Gisha" w:eastAsiaTheme="minorEastAsia" w:hAnsi="Gisha" w:cs="Gisha" w:hint="cs"/>
+          <w:sz w:val="22"/>
+          <w:szCs w:val="22"/>
+          <w:rtl/>
+        </w:rPr>
+        <w:t xml:space="preserve">, כאשר </w:t>
+      </w:r>
+      <w:r>
+        <w:rPr>
+          <w:rFonts w:ascii="Gisha" w:eastAsiaTheme="minorEastAsia" w:hAnsi="Gisha" w:cs="Gisha"/>
+          <w:sz w:val="22"/>
+          <w:szCs w:val="22"/>
+        </w:rPr>
+        <w:t>n</w:t>
+      </w:r>
+      <w:r>
+        <w:rPr>
+          <w:rFonts w:ascii="Gisha" w:eastAsiaTheme="minorEastAsia" w:hAnsi="Gisha" w:cs="Gisha" w:hint="cs"/>
+          <w:sz w:val="22"/>
+          <w:szCs w:val="22"/>
+          <w:rtl/>
+        </w:rPr>
+        <w:t xml:space="preserve"> הוא מספר הצמתים שהכנסנו לגרף.</w:t>
+      </w:r>
+      <w:r>
+        <w:rPr>
+          <w:rFonts w:ascii="Gisha" w:eastAsiaTheme="minorEastAsia" w:hAnsi="Gisha" w:cs="Gisha"/>
+          <w:sz w:val="22"/>
+          <w:szCs w:val="22"/>
+          <w:rtl/>
+        </w:rPr>
+        <w:br/>
+      </w:r>
+      <w:r>
+        <w:rPr>
+          <w:rFonts w:ascii="Gisha" w:eastAsiaTheme="minorEastAsia" w:hAnsi="Gisha" w:cs="Gisha" w:hint="cs"/>
+          <w:sz w:val="22"/>
+          <w:szCs w:val="22"/>
+          <w:rtl/>
+        </w:rPr>
+        <w:t xml:space="preserve">ובכן, הכנסה של </w:t>
+      </w:r>
+      <w:r>
+        <w:rPr>
+          <w:rFonts w:ascii="Gisha" w:eastAsiaTheme="minorEastAsia" w:hAnsi="Gisha" w:cs="Gisha"/>
+          <w:sz w:val="22"/>
+          <w:szCs w:val="22"/>
+        </w:rPr>
+        <w:t>n</w:t>
+      </w:r>
+      <w:r>
+        <w:rPr>
+          <w:rFonts w:ascii="Gisha" w:eastAsiaTheme="minorEastAsia" w:hAnsi="Gisha" w:cs="Gisha" w:hint="cs"/>
+          <w:sz w:val="22"/>
+          <w:szCs w:val="22"/>
+          <w:rtl/>
+        </w:rPr>
+        <w:t xml:space="preserve"> מפתחות לערימת מקסימום (או מינימום), כמו שראינו בכיתה, בעלת סיבוכיות של </w:t>
+      </w:r>
+      <w:r>
+        <w:rPr>
+          <w:rFonts w:ascii="Gisha" w:eastAsiaTheme="minorEastAsia" w:hAnsi="Gisha" w:cs="Gisha"/>
+          <w:sz w:val="22"/>
+          <w:szCs w:val="22"/>
+        </w:rPr>
+        <w:t>O(n) w.c.</w:t>
+      </w:r>
+      <w:r>
+        <w:rPr>
+          <w:rFonts w:ascii="Gisha" w:eastAsiaTheme="minorEastAsia" w:hAnsi="Gisha" w:cs="Gisha" w:hint="cs"/>
+          <w:sz w:val="22"/>
+          <w:szCs w:val="22"/>
+          <w:rtl/>
+        </w:rPr>
+        <w:t xml:space="preserve">, וסיבוכיות ההכנסה של </w:t>
+      </w:r>
+      <w:r>
+        <w:rPr>
+          <w:rFonts w:ascii="Gisha" w:eastAsiaTheme="minorEastAsia" w:hAnsi="Gisha" w:cs="Gisha"/>
+          <w:sz w:val="22"/>
+          <w:szCs w:val="22"/>
+        </w:rPr>
+        <w:t>n</w:t>
+      </w:r>
+      <w:r>
+        <w:rPr>
+          <w:rFonts w:ascii="Gisha" w:eastAsiaTheme="minorEastAsia" w:hAnsi="Gisha" w:cs="Gisha" w:hint="cs"/>
+          <w:sz w:val="22"/>
+          <w:szCs w:val="22"/>
+          <w:rtl/>
+        </w:rPr>
+        <w:t xml:space="preserve"> מפתחות לטבלת האש לוקח </w:t>
+      </w:r>
+      <w:r>
+        <w:rPr>
+          <w:rFonts w:ascii="Gisha" w:eastAsiaTheme="minorEastAsia" w:hAnsi="Gisha" w:cs="Gisha"/>
+          <w:sz w:val="22"/>
+          <w:szCs w:val="22"/>
+        </w:rPr>
+        <w:t>O(n) AMORTIZED</w:t>
+      </w:r>
+      <w:r>
+        <w:rPr>
+          <w:rFonts w:ascii="Gisha" w:eastAsiaTheme="minorEastAsia" w:hAnsi="Gisha" w:cs="Gisha" w:hint="cs"/>
+          <w:sz w:val="22"/>
+          <w:szCs w:val="22"/>
+          <w:rtl/>
+        </w:rPr>
+        <w:t xml:space="preserve"> בטבלת האש של </w:t>
+      </w:r>
+      <w:r>
+        <w:rPr>
+          <w:rFonts w:ascii="Gisha" w:eastAsiaTheme="minorEastAsia" w:hAnsi="Gisha" w:cs="Gisha"/>
+          <w:sz w:val="22"/>
+          <w:szCs w:val="22"/>
+        </w:rPr>
+        <w:t>Linked Lists</w:t>
+      </w:r>
+      <w:r>
+        <w:rPr>
+          <w:rFonts w:ascii="Gisha" w:eastAsiaTheme="minorEastAsia" w:hAnsi="Gisha" w:cs="Gisha" w:hint="cs"/>
+          <w:sz w:val="22"/>
+          <w:szCs w:val="22"/>
+          <w:rtl/>
+        </w:rPr>
+        <w:t xml:space="preserve"> (לפי מה שראינו בכיתה, כי דאגנו שפקטור העומס יהיה </w:t>
+      </w:r>
+      <m:oMath>
+        <m:r>
+          <w:rPr>
+            <w:rFonts w:ascii="Cambria Math" w:hAnsi="Cambria Math" w:cs="Gisha"/>
+            <w:sz w:val="22"/>
+            <w:szCs w:val="22"/>
+          </w:rPr>
+          <m:t>α=0.5</m:t>
+        </m:r>
+      </m:oMath>
+      <w:r>
+        <w:rPr>
+          <w:rFonts w:ascii="Gisha" w:eastAsiaTheme="minorEastAsia" w:hAnsi="Gisha" w:cs="Gisha" w:hint="cs"/>
+          <w:sz w:val="22"/>
+          <w:szCs w:val="22"/>
+          <w:rtl/>
+        </w:rPr>
+        <w:t xml:space="preserve">), ולכן סה"כ סיבוכיות המתודה היא: </w:t>
+      </w:r>
+      <w:r>
+        <w:rPr>
+          <w:rFonts w:ascii="Gisha" w:eastAsiaTheme="minorEastAsia" w:hAnsi="Gisha" w:cs="Gisha" w:hint="cs"/>
+          <w:sz w:val="22"/>
+          <w:szCs w:val="22"/>
+        </w:rPr>
+        <w:t>O</w:t>
+      </w:r>
+      <w:r>
+        <w:rPr>
+          <w:rFonts w:ascii="Gisha" w:eastAsiaTheme="minorEastAsia" w:hAnsi="Gisha" w:cs="Gisha"/>
+          <w:sz w:val="22"/>
+          <w:szCs w:val="22"/>
+        </w:rPr>
+        <w:t>(n) AMORTIZED + O(n) = O(n) AMORTIZED</w:t>
+      </w:r>
+      <w:r>
+        <w:rPr>
+          <w:rFonts w:ascii="Gisha" w:eastAsiaTheme="minorEastAsia" w:hAnsi="Gisha" w:cs="Gisha" w:hint="cs"/>
+          <w:sz w:val="22"/>
+          <w:szCs w:val="22"/>
+          <w:rtl/>
+        </w:rPr>
+        <w:t>.</w:t>
+      </w:r>
+    </w:p>
+    <w:p>
+      <w:pPr>
+        <w:jc w:val="left"/>
+        <w:rPr>
+          <w:rFonts w:ascii="Consolas" w:hAnsi="Consolas" w:cs="Consolas"/>
+          <w:color w:val="000000"/>
+          <w:sz w:val="20"/>
+          <w:szCs w:val="20"/>
+          <w:shd w:val="clear" w:color="auto" w:fill="E8F2FE"/>
+          <w:rtl/>
+        </w:rPr>
+      </w:pPr>
+      <w:r>
+        <w:rPr>
+          <w:rFonts w:ascii="Consolas" w:hAnsi="Consolas" w:cs="Consolas"/>
+          <w:b/>
+          <w:bCs/>
+          <w:color w:val="7F0055"/>
+          <w:sz w:val="20"/>
+          <w:szCs w:val="20"/>
+          <w:shd w:val="clear" w:color="auto" w:fill="E8F2FE"/>
+        </w:rPr>
+        <w:lastRenderedPageBreak/>
+        <w:t>public</w:t>
+      </w:r>
+      <w:r>
+        <w:rPr>
+          <w:rFonts w:ascii="Consolas" w:hAnsi="Consolas" w:cs="Consolas"/>
+          <w:color w:val="000000"/>
+          <w:sz w:val="20"/>
+          <w:szCs w:val="20"/>
+          <w:shd w:val="clear" w:color="auto" w:fill="E8F2FE"/>
+        </w:rPr>
+        <w:t xml:space="preserve"> Node maxNeighborhoodWeight()</w:t>
+      </w:r>
+    </w:p>
+    <w:p>
+      <w:pPr>
+        <w:jc w:val="left"/>
+        <w:rPr>
+          <w:rFonts w:ascii="Gisha" w:hAnsi="Gisha" w:cs="Gisha"/>
+          <w:sz w:val="22"/>
+          <w:szCs w:val="22"/>
+          <w:rtl/>
+        </w:rPr>
+      </w:pPr>
+      <w:r>
+        <w:rPr>
+          <w:rFonts w:ascii="Gisha" w:hAnsi="Gisha" w:cs="Gisha" w:hint="cs"/>
+          <w:sz w:val="22"/>
+          <w:szCs w:val="22"/>
+          <w:rtl/>
+        </w:rPr>
+        <w:t xml:space="preserve">מתודה זו מחזירה את הצומת בגרף, </w:t>
+      </w:r>
+      <w:r>
+        <w:rPr>
+          <w:rFonts w:ascii="Gisha" w:hAnsi="Gisha" w:cs="Gisha" w:hint="cs"/>
+          <w:sz w:val="22"/>
+          <w:szCs w:val="22"/>
+          <w:rtl/>
+        </w:rPr>
+        <w:t>שמשקל הסביבה</w:t>
+      </w:r>
+      <w:r>
+        <w:rPr>
+          <w:rFonts w:ascii="Gisha" w:hAnsi="Gisha" w:cs="Gisha" w:hint="cs"/>
+          <w:sz w:val="22"/>
+          <w:szCs w:val="22"/>
+          <w:rtl/>
+        </w:rPr>
+        <w:t xml:space="preserve"> של</w:t>
+      </w:r>
+      <w:r>
+        <w:rPr>
+          <w:rFonts w:ascii="Gisha" w:hAnsi="Gisha" w:cs="Gisha" w:hint="cs"/>
+          <w:sz w:val="22"/>
+          <w:szCs w:val="22"/>
+          <w:rtl/>
+        </w:rPr>
+        <w:t>ו</w:t>
+      </w:r>
+      <w:r>
+        <w:rPr>
+          <w:rFonts w:ascii="Gisha" w:hAnsi="Gisha" w:cs="Gisha" w:hint="cs"/>
+          <w:sz w:val="22"/>
+          <w:szCs w:val="22"/>
+          <w:rtl/>
+        </w:rPr>
+        <w:t xml:space="preserve"> הוא הגדול ביותר בגרף. </w:t>
+      </w:r>
+      <w:r>
+        <w:rPr>
+          <w:rFonts w:ascii="Gisha" w:hAnsi="Gisha" w:cs="Gisha" w:hint="cs"/>
+          <w:sz w:val="22"/>
+          <w:szCs w:val="22"/>
+          <w:rtl/>
+        </w:rPr>
+        <w:t>משקל הסביבה</w:t>
+      </w:r>
+      <w:r>
+        <w:rPr>
+          <w:rFonts w:ascii="Gisha" w:hAnsi="Gisha" w:cs="Gisha" w:hint="cs"/>
+          <w:sz w:val="22"/>
+          <w:szCs w:val="22"/>
+          <w:rtl/>
+        </w:rPr>
+        <w:t xml:space="preserve"> הוא סכום המשקלים של השכנים של הצומת + ועוד המשקל של הצומת עצמו. מתודה זו עושה זאת באמצעות החזרת הצומת שנמצא בראש ערימת המקסימום שאנחנו מתחזקים </w:t>
+      </w:r>
+      <w:r>
+        <w:rPr>
+          <w:rFonts w:ascii="Gisha" w:hAnsi="Gisha" w:cs="Gisha"/>
+          <w:sz w:val="22"/>
+          <w:szCs w:val="22"/>
+        </w:rPr>
+        <w:t>nodesHeap</w:t>
+      </w:r>
+      <w:r>
+        <w:rPr>
+          <w:rFonts w:ascii="Gisha" w:hAnsi="Gisha" w:cs="Gisha" w:hint="cs"/>
+          <w:sz w:val="22"/>
+          <w:szCs w:val="22"/>
+          <w:rtl/>
+        </w:rPr>
+        <w:t xml:space="preserve">. </w:t>
+      </w:r>
+    </w:p>
+    <w:p>
+      <w:pPr>
+        <w:jc w:val="left"/>
+        <w:rPr>
+          <w:rFonts w:ascii="Gisha" w:hAnsi="Gisha" w:cs="Gisha"/>
+          <w:sz w:val="22"/>
+          <w:szCs w:val="22"/>
+          <w:rtl/>
+        </w:rPr>
+      </w:pPr>
+      <w:r>
+        <w:rPr>
+          <w:rFonts w:ascii="Gisha" w:hAnsi="Gisha" w:cs="Gisha" w:hint="cs"/>
+          <w:b/>
+          <w:bCs/>
+          <w:sz w:val="22"/>
+          <w:szCs w:val="22"/>
+          <w:rtl/>
+        </w:rPr>
+        <w:t>סיבוכיות המתודה:</w:t>
+      </w:r>
+      <w:r>
+        <w:rPr>
+          <w:rFonts w:ascii="Gisha" w:hAnsi="Gisha" w:cs="Gisha"/>
+          <w:sz w:val="22"/>
+          <w:szCs w:val="22"/>
+        </w:rPr>
+        <w:t xml:space="preserve"> </w:t>
+      </w:r>
+      <w:r>
+        <w:rPr>
+          <w:rFonts w:ascii="Gisha" w:hAnsi="Gisha" w:cs="Gisha" w:hint="cs"/>
+          <w:sz w:val="22"/>
+          <w:szCs w:val="22"/>
+          <w:rtl/>
+        </w:rPr>
+        <w:t xml:space="preserve"> </w:t>
+      </w:r>
+      <w:r>
+        <w:rPr>
+          <w:rFonts w:ascii="Gisha" w:hAnsi="Gisha" w:cs="Gisha" w:hint="cs"/>
+          <w:sz w:val="22"/>
+          <w:szCs w:val="22"/>
+        </w:rPr>
+        <w:t>O</w:t>
+      </w:r>
+      <w:r>
+        <w:rPr>
+          <w:rFonts w:ascii="Gisha" w:hAnsi="Gisha" w:cs="Gisha"/>
+          <w:sz w:val="22"/>
+          <w:szCs w:val="22"/>
+        </w:rPr>
+        <w:t>(1)</w:t>
+      </w:r>
+      <w:r>
+        <w:rPr>
+          <w:rFonts w:ascii="Gisha" w:hAnsi="Gisha" w:cs="Gisha"/>
+          <w:b/>
+          <w:bCs/>
+          <w:sz w:val="22"/>
+          <w:szCs w:val="22"/>
+          <w:rtl/>
+        </w:rPr>
+        <w:br/>
+      </w:r>
+      <w:r>
+        <w:rPr>
+          <w:rFonts w:ascii="Gisha" w:hAnsi="Gisha" w:cs="Gisha" w:hint="cs"/>
+          <w:sz w:val="22"/>
+          <w:szCs w:val="22"/>
+          <w:rtl/>
+        </w:rPr>
+        <w:t xml:space="preserve">סיבוכיות המתודה היא </w:t>
+      </w:r>
+      <w:r>
+        <w:rPr>
+          <w:rFonts w:ascii="Gisha" w:hAnsi="Gisha" w:cs="Gisha"/>
+          <w:sz w:val="22"/>
+          <w:szCs w:val="22"/>
+        </w:rPr>
+        <w:t>O(1)</w:t>
+      </w:r>
+      <w:r>
+        <w:rPr>
+          <w:rFonts w:ascii="Gisha" w:hAnsi="Gisha" w:cs="Gisha" w:hint="cs"/>
+          <w:sz w:val="22"/>
+          <w:szCs w:val="22"/>
+          <w:rtl/>
+        </w:rPr>
+        <w:t xml:space="preserve">, שכן כל מה שנדרש זה לשלוף את האיבר הראשון במערך שאנחנו מתחזקים כ </w:t>
+      </w:r>
+      <w:r>
+        <w:rPr>
+          <w:rFonts w:ascii="Gisha" w:hAnsi="Gisha" w:cs="Gisha"/>
+          <w:sz w:val="22"/>
+          <w:szCs w:val="22"/>
+        </w:rPr>
+        <w:t>priority Queue</w:t>
+      </w:r>
+      <w:r>
+        <w:rPr>
+          <w:rFonts w:ascii="Gisha" w:hAnsi="Gisha" w:cs="Gisha" w:hint="cs"/>
+          <w:sz w:val="22"/>
+          <w:szCs w:val="22"/>
+          <w:rtl/>
+        </w:rPr>
+        <w:t xml:space="preserve"> של הערימה.</w:t>
+      </w:r>
+    </w:p>
+    <w:p>
+      <w:pPr>
+        <w:jc w:val="left"/>
+        <w:rPr>
+          <w:rFonts w:ascii="Gisha" w:hAnsi="Gisha" w:cs="Gisha"/>
+          <w:sz w:val="6"/>
+          <w:szCs w:val="6"/>
+          <w:rtl/>
+        </w:rPr>
+      </w:pPr>
+    </w:p>
+    <w:p>
+      <w:pPr>
+        <w:jc w:val="left"/>
+        <w:rPr>
+          <w:rFonts w:ascii="Gisha" w:hAnsi="Gisha" w:cs="Gisha"/>
+          <w:sz w:val="6"/>
+          <w:szCs w:val="6"/>
+          <w:rtl/>
+        </w:rPr>
+      </w:pPr>
+    </w:p>
+    <w:p>
+      <w:pPr>
+        <w:jc w:val="left"/>
+        <w:rPr>
+          <w:rFonts w:ascii="Gisha" w:hAnsi="Gisha" w:cs="Gisha" w:hint="cs"/>
+          <w:sz w:val="22"/>
+          <w:szCs w:val="22"/>
+          <w:rtl/>
+        </w:rPr>
+      </w:pPr>
+      <w:r>
+        <w:rPr>
+          <w:rFonts w:ascii="Consolas" w:hAnsi="Consolas" w:cs="Consolas"/>
+          <w:b/>
+          <w:bCs/>
+          <w:color w:val="7F0055"/>
+          <w:sz w:val="20"/>
+          <w:szCs w:val="20"/>
+          <w:shd w:val="clear" w:color="auto" w:fill="E8F2FE"/>
+        </w:rPr>
+        <w:t>public</w:t>
+      </w:r>
+      <w:r>
+        <w:rPr>
+          <w:rFonts w:ascii="Consolas" w:hAnsi="Consolas" w:cs="Consolas"/>
+          <w:color w:val="000000"/>
+          <w:sz w:val="20"/>
+          <w:szCs w:val="20"/>
+          <w:shd w:val="clear" w:color="auto" w:fill="E8F2FE"/>
+        </w:rPr>
+        <w:t xml:space="preserve"> </w:t>
+      </w:r>
+      <w:r>
+        <w:rPr>
+          <w:rFonts w:ascii="Consolas" w:hAnsi="Consolas" w:cs="Consolas"/>
+          <w:b/>
+          <w:bCs/>
+          <w:color w:val="7F0055"/>
+          <w:sz w:val="20"/>
+          <w:szCs w:val="20"/>
+          <w:shd w:val="clear" w:color="auto" w:fill="E8F2FE"/>
+        </w:rPr>
+        <w:t>int</w:t>
+      </w:r>
+      <w:r>
+        <w:rPr>
+          <w:rFonts w:ascii="Consolas" w:hAnsi="Consolas" w:cs="Consolas"/>
+          <w:color w:val="000000"/>
+          <w:sz w:val="20"/>
+          <w:szCs w:val="20"/>
+          <w:shd w:val="clear" w:color="auto" w:fill="E8F2FE"/>
+        </w:rPr>
+        <w:t xml:space="preserve"> getNeighborhoodWeight(</w:t>
+      </w:r>
+      <w:r>
+        <w:rPr>
+          <w:rFonts w:ascii="Consolas" w:hAnsi="Consolas" w:cs="Consolas"/>
+          <w:b/>
+          <w:bCs/>
+          <w:color w:val="7F0055"/>
+          <w:sz w:val="20"/>
+          <w:szCs w:val="20"/>
+          <w:shd w:val="clear" w:color="auto" w:fill="E8F2FE"/>
+        </w:rPr>
+        <w:t>int</w:t>
+      </w:r>
+      <w:r>
+        <w:rPr>
+          <w:rFonts w:ascii="Consolas" w:hAnsi="Consolas" w:cs="Consolas"/>
+          <w:color w:val="000000"/>
+          <w:sz w:val="20"/>
+          <w:szCs w:val="20"/>
+          <w:shd w:val="clear" w:color="auto" w:fill="E8F2FE"/>
+        </w:rPr>
+        <w:t xml:space="preserve"> </w:t>
+      </w:r>
+      <w:r>
+        <w:rPr>
+          <w:rFonts w:ascii="Consolas" w:hAnsi="Consolas" w:cs="Consolas"/>
+          <w:color w:val="6A3E3E"/>
+          <w:sz w:val="20"/>
+          <w:szCs w:val="20"/>
+          <w:shd w:val="clear" w:color="auto" w:fill="E8F2FE"/>
+        </w:rPr>
+        <w:t>node_id</w:t>
+      </w:r>
+      <w:r>
+        <w:rPr>
+          <w:rFonts w:ascii="Consolas" w:hAnsi="Consolas" w:cs="Consolas"/>
+          <w:color w:val="000000"/>
+          <w:sz w:val="20"/>
+          <w:szCs w:val="20"/>
+          <w:shd w:val="clear" w:color="auto" w:fill="E8F2FE"/>
+        </w:rPr>
+        <w:t>)</w:t>
+      </w:r>
+    </w:p>
+    <w:p>
+      <w:pPr>
+        <w:jc w:val="left"/>
+        <w:rPr>
+          <w:rFonts w:ascii="Gisha" w:hAnsi="Gisha" w:cs="Gisha"/>
+          <w:sz w:val="22"/>
+          <w:szCs w:val="22"/>
+          <w:rtl/>
+        </w:rPr>
+      </w:pPr>
+      <w:r>
+        <w:rPr>
+          <w:rFonts w:ascii="Gisha" w:hAnsi="Gisha" w:cs="Gisha" w:hint="cs"/>
+          <w:sz w:val="22"/>
+          <w:szCs w:val="22"/>
+          <w:rtl/>
+        </w:rPr>
+        <w:t>מתו</w:t>
+      </w:r>
+      <w:r>
+        <w:rPr>
+          <w:rFonts w:ascii="Gisha" w:hAnsi="Gisha" w:cs="Gisha" w:hint="cs"/>
+          <w:sz w:val="22"/>
+          <w:szCs w:val="22"/>
+          <w:rtl/>
+        </w:rPr>
+        <w:t>דה זו</w:t>
+      </w:r>
+      <w:r>
+        <w:rPr>
+          <w:rFonts w:ascii="Gisha" w:hAnsi="Gisha" w:cs="Gisha" w:hint="cs"/>
+          <w:sz w:val="22"/>
+          <w:szCs w:val="22"/>
+          <w:rtl/>
+        </w:rPr>
+        <w:t xml:space="preserve"> מחזירה את משקל הסביבה של הצומת בגרף שבעל המזהה שמקבלת המתודה </w:t>
+      </w:r>
+      <w:r>
+        <w:rPr>
+          <w:rFonts w:ascii="Gisha" w:hAnsi="Gisha" w:cs="Gisha"/>
+          <w:sz w:val="22"/>
+          <w:szCs w:val="22"/>
+          <w:rtl/>
+        </w:rPr>
+        <w:t>–</w:t>
+      </w:r>
+      <w:r>
+        <w:rPr>
+          <w:rFonts w:ascii="Gisha" w:hAnsi="Gisha" w:cs="Gisha" w:hint="cs"/>
+          <w:sz w:val="22"/>
+          <w:szCs w:val="22"/>
+          <w:rtl/>
+        </w:rPr>
+        <w:t xml:space="preserve"> </w:t>
+      </w:r>
+      <w:r>
+        <w:rPr>
+          <w:rFonts w:ascii="Gisha" w:hAnsi="Gisha" w:cs="Gisha"/>
+          <w:sz w:val="22"/>
+          <w:szCs w:val="22"/>
+        </w:rPr>
+        <w:t>node_id</w:t>
+      </w:r>
+      <w:r>
+        <w:rPr>
+          <w:rFonts w:ascii="Gisha" w:hAnsi="Gisha" w:cs="Gisha" w:hint="cs"/>
+          <w:sz w:val="22"/>
+          <w:szCs w:val="22"/>
+          <w:rtl/>
+        </w:rPr>
+        <w:t>.</w:t>
+      </w:r>
+      <w:r>
+        <w:rPr>
+          <w:rFonts w:ascii="Gisha" w:hAnsi="Gisha" w:cs="Gisha"/>
+          <w:sz w:val="22"/>
+          <w:szCs w:val="22"/>
+          <w:rtl/>
+        </w:rPr>
+        <w:br/>
+      </w:r>
+      <w:r>
+        <w:rPr>
+          <w:rFonts w:ascii="Gisha" w:hAnsi="Gisha" w:cs="Gisha" w:hint="cs"/>
+          <w:sz w:val="22"/>
+          <w:szCs w:val="22"/>
+          <w:rtl/>
+        </w:rPr>
+        <w:t>במידה ולא קיים צומת בגרף עם מזהה שכזה, נחזיר -1.</w:t>
+      </w:r>
+      <w:r>
+        <w:rPr>
+          <w:rFonts w:ascii="Gisha" w:hAnsi="Gisha" w:cs="Gisha"/>
+          <w:sz w:val="22"/>
+          <w:szCs w:val="22"/>
+          <w:rtl/>
+        </w:rPr>
+        <w:br/>
+      </w:r>
+      <w:r>
+        <w:rPr>
+          <w:rFonts w:ascii="Gisha" w:hAnsi="Gisha" w:cs="Gisha" w:hint="cs"/>
+          <w:sz w:val="22"/>
+          <w:szCs w:val="22"/>
+          <w:rtl/>
+        </w:rPr>
+        <w:t xml:space="preserve">נחפש את המזהה </w:t>
+      </w:r>
+      <w:r>
+        <w:rPr>
+          <w:rFonts w:ascii="Gisha" w:hAnsi="Gisha" w:cs="Gisha"/>
+          <w:sz w:val="22"/>
+          <w:szCs w:val="22"/>
+        </w:rPr>
+        <w:t>node_id</w:t>
+      </w:r>
+      <w:r>
+        <w:rPr>
+          <w:rFonts w:ascii="Gisha" w:hAnsi="Gisha" w:cs="Gisha" w:hint="cs"/>
+          <w:sz w:val="22"/>
+          <w:szCs w:val="22"/>
+          <w:rtl/>
+        </w:rPr>
+        <w:t xml:space="preserve"> בטבלת ההאש, ובמידה ונמצא צומת שאכן עונה למזהה, נחזיר את משקל הסביבה שלו, אחרת נחזיר -1.</w:t>
+      </w:r>
+      <w:r>
+        <w:rPr>
+          <w:rFonts w:ascii="Gisha" w:hAnsi="Gisha" w:cs="Gisha"/>
+          <w:sz w:val="22"/>
+          <w:szCs w:val="22"/>
+          <w:rtl/>
+        </w:rPr>
+        <w:br/>
+      </w:r>
+      <w:r>
+        <w:rPr>
+          <w:rFonts w:ascii="Gisha" w:hAnsi="Gisha" w:cs="Gisha" w:hint="cs"/>
+          <w:sz w:val="22"/>
+          <w:szCs w:val="22"/>
+          <w:rtl/>
+        </w:rPr>
+        <w:t>נעשה זאת פשוט על ידי תחזוק שדה של משקל הסביבה עבור כל צומת (הרי במילא אנחנו צריכים לתחזק שדה זה עבור שלמות ערימת המקסימום שאנו צריכים לממש).</w:t>
+      </w:r>
+      <w:r>
+        <w:rPr>
+          <w:rFonts w:ascii="Gisha" w:hAnsi="Gisha" w:cs="Gisha"/>
+          <w:sz w:val="22"/>
+          <w:szCs w:val="22"/>
+          <w:rtl/>
+        </w:rPr>
+        <w:br/>
+      </w:r>
+      <w:r>
+        <w:rPr>
+          <w:rFonts w:ascii="Gisha" w:hAnsi="Gisha" w:cs="Gisha" w:hint="cs"/>
+          <w:sz w:val="22"/>
+          <w:szCs w:val="22"/>
+          <w:rtl/>
+        </w:rPr>
+        <w:t xml:space="preserve">ובכן, הגישה למשקל הסביבה תיקח לנו סיבוכיות של </w:t>
+      </w:r>
+      <w:r>
+        <w:rPr>
+          <w:rFonts w:ascii="Gisha" w:hAnsi="Gisha" w:cs="Gisha"/>
+          <w:sz w:val="22"/>
+          <w:szCs w:val="22"/>
+        </w:rPr>
+        <w:t>O(1)</w:t>
+      </w:r>
+      <w:r>
+        <w:rPr>
+          <w:rFonts w:ascii="Gisha" w:hAnsi="Gisha" w:cs="Gisha" w:hint="cs"/>
+          <w:sz w:val="22"/>
+          <w:szCs w:val="22"/>
+          <w:rtl/>
+        </w:rPr>
+        <w:t>, ולכן זניחה.</w:t>
+      </w:r>
+    </w:p>
+    <w:p>
+      <w:pPr>
+        <w:jc w:val="left"/>
+        <w:rPr>
+          <w:rFonts w:ascii="Gisha" w:hAnsi="Gisha" w:cs="Gisha"/>
+          <w:sz w:val="22"/>
+          <w:szCs w:val="22"/>
+          <w:rtl/>
+        </w:rPr>
+      </w:pPr>
+      <w:r>
+        <w:rPr>
+          <w:rFonts w:ascii="Gisha" w:hAnsi="Gisha" w:cs="Gisha" w:hint="cs"/>
+          <w:b/>
+          <w:bCs/>
+          <w:sz w:val="22"/>
+          <w:szCs w:val="22"/>
+          <w:rtl/>
+        </w:rPr>
+        <w:t>סיבוכיות המתודה:</w:t>
+      </w:r>
+      <w:r>
+        <w:rPr>
+          <w:rFonts w:ascii="Gisha" w:hAnsi="Gisha" w:cs="Gisha" w:hint="cs"/>
+          <w:sz w:val="22"/>
+          <w:szCs w:val="22"/>
+          <w:rtl/>
+        </w:rPr>
+        <w:t xml:space="preserve"> </w:t>
+      </w:r>
+      <w:r>
+        <w:rPr>
+          <w:rFonts w:ascii="Gisha" w:hAnsi="Gisha" w:cs="Gisha" w:hint="cs"/>
+          <w:sz w:val="22"/>
+          <w:szCs w:val="22"/>
+        </w:rPr>
+        <w:t>O</w:t>
+      </w:r>
+      <w:r>
+        <w:rPr>
+          <w:rFonts w:ascii="Gisha" w:hAnsi="Gisha" w:cs="Gisha"/>
+          <w:sz w:val="22"/>
+          <w:szCs w:val="22"/>
+        </w:rPr>
+        <w:t>(1) AMORTIZED</w:t>
+      </w:r>
+      <w:r>
+        <w:rPr>
+          <w:rFonts w:ascii="Gisha" w:hAnsi="Gisha" w:cs="Gisha"/>
+          <w:b/>
+          <w:bCs/>
+          <w:sz w:val="22"/>
+          <w:szCs w:val="22"/>
+          <w:rtl/>
+        </w:rPr>
+        <w:br/>
+      </w:r>
+      <w:r>
+        <w:rPr>
+          <w:rFonts w:ascii="Gisha" w:hAnsi="Gisha" w:cs="Gisha" w:hint="cs"/>
+          <w:sz w:val="22"/>
+          <w:szCs w:val="22"/>
+          <w:rtl/>
+        </w:rPr>
+        <w:t xml:space="preserve">סיבוכיות המתודה היא </w:t>
+      </w:r>
+      <w:r>
+        <w:rPr>
+          <w:rFonts w:ascii="Gisha" w:hAnsi="Gisha" w:cs="Gisha" w:hint="cs"/>
+          <w:sz w:val="22"/>
+          <w:szCs w:val="22"/>
+        </w:rPr>
+        <w:t>O</w:t>
+      </w:r>
+      <w:r>
+        <w:rPr>
+          <w:rFonts w:ascii="Gisha" w:hAnsi="Gisha" w:cs="Gisha"/>
+          <w:sz w:val="22"/>
+          <w:szCs w:val="22"/>
+        </w:rPr>
+        <w:t>(1) AMORTIZED</w:t>
+      </w:r>
+      <w:r>
+        <w:rPr>
+          <w:rFonts w:ascii="Gisha" w:hAnsi="Gisha" w:cs="Gisha" w:hint="cs"/>
+          <w:sz w:val="22"/>
+          <w:szCs w:val="22"/>
+          <w:rtl/>
+        </w:rPr>
+        <w:t xml:space="preserve">, שכן </w:t>
+      </w:r>
+      <w:r>
+        <w:rPr>
+          <w:rFonts w:ascii="Gisha" w:hAnsi="Gisha" w:cs="Gisha" w:hint="cs"/>
+          <w:sz w:val="22"/>
+          <w:szCs w:val="22"/>
+          <w:rtl/>
+        </w:rPr>
+        <w:t xml:space="preserve">החיפוש של המזהה </w:t>
+      </w:r>
+      <w:r>
+        <w:rPr>
+          <w:rFonts w:ascii="Gisha" w:hAnsi="Gisha" w:cs="Gisha"/>
+          <w:sz w:val="22"/>
+          <w:szCs w:val="22"/>
+        </w:rPr>
+        <w:t>node_id</w:t>
+      </w:r>
+      <w:r>
+        <w:rPr>
+          <w:rFonts w:ascii="Gisha" w:hAnsi="Gisha" w:cs="Gisha" w:hint="cs"/>
+          <w:sz w:val="22"/>
+          <w:szCs w:val="22"/>
+          <w:rtl/>
+        </w:rPr>
+        <w:t xml:space="preserve"> בטבלת האש במימוש </w:t>
+      </w:r>
+      <w:r>
+        <w:rPr>
+          <w:rFonts w:ascii="Gisha" w:hAnsi="Gisha" w:cs="Gisha"/>
+          <w:sz w:val="22"/>
+          <w:szCs w:val="22"/>
+        </w:rPr>
+        <w:t>Linked List</w:t>
+      </w:r>
+      <w:r>
+        <w:rPr>
+          <w:rFonts w:ascii="Gisha" w:hAnsi="Gisha" w:cs="Gisha" w:hint="cs"/>
+          <w:sz w:val="22"/>
+          <w:szCs w:val="22"/>
+          <w:rtl/>
+        </w:rPr>
+        <w:t xml:space="preserve">, הינו מסיבוכיות </w:t>
+      </w:r>
+      <w:r>
+        <w:rPr>
+          <w:rFonts w:ascii="Gisha" w:hAnsi="Gisha" w:cs="Gisha"/>
+          <w:sz w:val="22"/>
+          <w:szCs w:val="22"/>
+        </w:rPr>
+        <w:t>O(1) AMORTIZED</w:t>
+      </w:r>
+      <w:r>
+        <w:rPr>
+          <w:rFonts w:ascii="Gisha" w:hAnsi="Gisha" w:cs="Gisha" w:hint="cs"/>
+          <w:sz w:val="22"/>
+          <w:szCs w:val="22"/>
+          <w:rtl/>
+        </w:rPr>
+        <w:t xml:space="preserve"> (נקבע לפי זמן החיפוש בתוחלת שעלינו לעבור).</w:t>
+      </w:r>
+    </w:p>
+    <w:p>
+      <w:pPr>
+        <w:jc w:val="left"/>
+        <w:rPr>
+          <w:rFonts w:ascii="Gisha" w:hAnsi="Gisha" w:cs="Gisha"/>
+          <w:sz w:val="8"/>
+          <w:szCs w:val="8"/>
+          <w:rtl/>
+        </w:rPr>
+      </w:pPr>
+    </w:p>
+    <w:p>
+      <w:pPr>
+        <w:jc w:val="left"/>
+        <w:rPr>
+          <w:rFonts w:ascii="Gisha" w:hAnsi="Gisha" w:cs="Gisha"/>
+          <w:sz w:val="8"/>
+          <w:szCs w:val="8"/>
+          <w:rtl/>
+        </w:rPr>
+      </w:pPr>
+    </w:p>
+    <w:p>
+      <w:pPr>
+        <w:jc w:val="left"/>
+        <w:rPr>
+          <w:rFonts w:ascii="Gisha" w:hAnsi="Gisha" w:cs="Gisha"/>
+          <w:sz w:val="22"/>
+          <w:szCs w:val="22"/>
+          <w:rtl/>
+        </w:rPr>
+      </w:pPr>
+      <w:r>
+        <w:rPr>
+          <w:rFonts w:ascii="Consolas" w:hAnsi="Consolas" w:cs="Consolas"/>
+          <w:b/>
+          <w:bCs/>
+          <w:color w:val="7F0055"/>
+          <w:sz w:val="20"/>
+          <w:szCs w:val="20"/>
+          <w:shd w:val="clear" w:color="auto" w:fill="E8F2FE"/>
+        </w:rPr>
+        <w:t>public</w:t>
+      </w:r>
+      <w:r>
+        <w:rPr>
+          <w:rFonts w:ascii="Consolas" w:hAnsi="Consolas" w:cs="Consolas"/>
+          <w:color w:val="000000"/>
+          <w:sz w:val="20"/>
+          <w:szCs w:val="20"/>
+          <w:shd w:val="clear" w:color="auto" w:fill="E8F2FE"/>
+        </w:rPr>
+        <w:t xml:space="preserve"> </w:t>
+      </w:r>
+      <w:r>
+        <w:rPr>
+          <w:rFonts w:ascii="Consolas" w:hAnsi="Consolas" w:cs="Consolas"/>
+          <w:b/>
+          <w:bCs/>
+          <w:color w:val="7F0055"/>
+          <w:sz w:val="20"/>
+          <w:szCs w:val="20"/>
+          <w:shd w:val="clear" w:color="auto" w:fill="E8F2FE"/>
+        </w:rPr>
+        <w:t>int</w:t>
+      </w:r>
+      <w:r>
+        <w:rPr>
+          <w:rFonts w:ascii="Consolas" w:hAnsi="Consolas" w:cs="Consolas"/>
+          <w:color w:val="000000"/>
+          <w:sz w:val="20"/>
+          <w:szCs w:val="20"/>
+          <w:shd w:val="clear" w:color="auto" w:fill="E8F2FE"/>
+        </w:rPr>
+        <w:t xml:space="preserve"> getNumNodes()</w:t>
+      </w:r>
+    </w:p>
+    <w:p>
+      <w:pPr>
+        <w:jc w:val="left"/>
+        <w:rPr>
+          <w:rFonts w:ascii="Gisha" w:hAnsi="Gisha" w:cs="Gisha"/>
+          <w:sz w:val="22"/>
+          <w:szCs w:val="22"/>
+          <w:rtl/>
+        </w:rPr>
+      </w:pPr>
+      <w:r>
+        <w:rPr>
+          <w:rFonts w:ascii="Gisha" w:hAnsi="Gisha" w:cs="Gisha" w:hint="cs"/>
+          <w:sz w:val="22"/>
+          <w:szCs w:val="22"/>
+          <w:rtl/>
+        </w:rPr>
+        <w:t xml:space="preserve">מתודה זו מחזירה את כמות הצמתים שקיימת בבגרף ברגע הקריאה למתודה. </w:t>
+      </w:r>
+      <w:r>
+        <w:rPr>
+          <w:rFonts w:ascii="Gisha" w:hAnsi="Gisha" w:cs="Gisha"/>
+          <w:sz w:val="22"/>
+          <w:szCs w:val="22"/>
+          <w:rtl/>
+        </w:rPr>
+        <w:br/>
+      </w:r>
+      <w:r>
+        <w:rPr>
+          <w:rFonts w:ascii="Gisha" w:hAnsi="Gisha" w:cs="Gisha" w:hint="cs"/>
+          <w:sz w:val="22"/>
+          <w:szCs w:val="22"/>
+          <w:rtl/>
+        </w:rPr>
+        <w:t xml:space="preserve">נעשה זאת באמצעות השדה </w:t>
+      </w:r>
+      <w:r>
+        <w:rPr>
+          <w:rFonts w:ascii="Gisha" w:hAnsi="Gisha" w:cs="Gisha"/>
+          <w:sz w:val="22"/>
+          <w:szCs w:val="22"/>
+        </w:rPr>
+        <w:t>size</w:t>
+      </w:r>
+      <w:r>
+        <w:rPr>
+          <w:rFonts w:ascii="Gisha" w:hAnsi="Gisha" w:cs="Gisha" w:hint="cs"/>
+          <w:sz w:val="22"/>
+          <w:szCs w:val="22"/>
+          <w:rtl/>
+        </w:rPr>
+        <w:t xml:space="preserve"> שאנחנו מתחזקים בערימת המקסימום </w:t>
+      </w:r>
+      <w:r>
+        <w:rPr>
+          <w:rFonts w:ascii="Gisha" w:hAnsi="Gisha" w:cs="Gisha"/>
+          <w:sz w:val="22"/>
+          <w:szCs w:val="22"/>
+        </w:rPr>
+        <w:t>nodesHeap</w:t>
+      </w:r>
+      <w:r>
+        <w:rPr>
+          <w:rFonts w:ascii="Gisha" w:hAnsi="Gisha" w:cs="Gisha" w:hint="cs"/>
+          <w:sz w:val="22"/>
+          <w:szCs w:val="22"/>
+          <w:rtl/>
+        </w:rPr>
+        <w:t xml:space="preserve"> שלנו, שבעצם סופר כמה צמתים קיימים בערימה. תיעוד של שדה זה ותחזוקו בהמשך התיעוד של מחלקת הערימת מקסימום.</w:t>
+      </w:r>
+      <w:r>
+        <w:rPr>
+          <w:rFonts w:ascii="Gisha" w:hAnsi="Gisha" w:cs="Gisha"/>
+          <w:sz w:val="22"/>
+          <w:szCs w:val="22"/>
+        </w:rPr>
+        <w:br/>
+      </w:r>
+      <w:r>
+        <w:rPr>
+          <w:rFonts w:ascii="Gisha" w:hAnsi="Gisha" w:cs="Gisha" w:hint="cs"/>
+          <w:sz w:val="22"/>
+          <w:szCs w:val="22"/>
+          <w:rtl/>
+        </w:rPr>
+        <w:t xml:space="preserve">ובכן, פשוט נקרא ל </w:t>
+      </w:r>
+      <w:r>
+        <w:rPr>
+          <w:rFonts w:ascii="Gisha" w:hAnsi="Gisha" w:cs="Gisha"/>
+          <w:sz w:val="22"/>
+          <w:szCs w:val="22"/>
+        </w:rPr>
+        <w:t>getter</w:t>
+      </w:r>
+      <w:r>
+        <w:rPr>
+          <w:rFonts w:ascii="Gisha" w:hAnsi="Gisha" w:cs="Gisha" w:hint="cs"/>
+          <w:sz w:val="22"/>
+          <w:szCs w:val="22"/>
+          <w:rtl/>
+        </w:rPr>
+        <w:t xml:space="preserve"> של השדה </w:t>
+      </w:r>
+      <w:r>
+        <w:rPr>
+          <w:rFonts w:ascii="Gisha" w:hAnsi="Gisha" w:cs="Gisha"/>
+          <w:sz w:val="22"/>
+          <w:szCs w:val="22"/>
+        </w:rPr>
+        <w:t>size</w:t>
+      </w:r>
+      <w:r>
+        <w:rPr>
+          <w:rFonts w:ascii="Gisha" w:hAnsi="Gisha" w:cs="Gisha" w:hint="cs"/>
+          <w:sz w:val="22"/>
+          <w:szCs w:val="22"/>
+          <w:rtl/>
+        </w:rPr>
+        <w:t xml:space="preserve"> של </w:t>
+      </w:r>
+      <w:r>
+        <w:rPr>
+          <w:rFonts w:ascii="Gisha" w:hAnsi="Gisha" w:cs="Gisha"/>
+          <w:sz w:val="22"/>
+          <w:szCs w:val="22"/>
+        </w:rPr>
+        <w:t>nodesHeap</w:t>
+      </w:r>
+      <w:r>
+        <w:rPr>
+          <w:rFonts w:ascii="Gisha" w:hAnsi="Gisha" w:cs="Gisha" w:hint="cs"/>
+          <w:sz w:val="22"/>
+          <w:szCs w:val="22"/>
+          <w:rtl/>
+        </w:rPr>
+        <w:t>, ונחזיר את התוצאה.</w:t>
+      </w:r>
+    </w:p>
+    <w:p>
+      <w:pPr>
+        <w:jc w:val="left"/>
+        <w:rPr>
+          <w:rFonts w:ascii="Gisha" w:hAnsi="Gisha" w:cs="Gisha"/>
+          <w:sz w:val="22"/>
+          <w:szCs w:val="22"/>
+          <w:rtl/>
+        </w:rPr>
+      </w:pPr>
+      <w:r>
+        <w:rPr>
+          <w:rFonts w:ascii="Gisha" w:hAnsi="Gisha" w:cs="Gisha" w:hint="cs"/>
+          <w:b/>
+          <w:bCs/>
+          <w:sz w:val="22"/>
+          <w:szCs w:val="22"/>
+          <w:rtl/>
+        </w:rPr>
+        <w:t>סיבוכיות המתודה:</w:t>
+      </w:r>
+      <w:r>
+        <w:rPr>
+          <w:rFonts w:ascii="Gisha" w:hAnsi="Gisha" w:cs="Gisha" w:hint="cs"/>
+          <w:b/>
+          <w:bCs/>
+          <w:sz w:val="22"/>
+          <w:szCs w:val="22"/>
+          <w:rtl/>
+        </w:rPr>
+        <w:t xml:space="preserve"> </w:t>
+      </w:r>
+      <w:r>
+        <w:rPr>
+          <w:rFonts w:ascii="Gisha" w:hAnsi="Gisha" w:cs="Gisha"/>
+          <w:sz w:val="22"/>
+          <w:szCs w:val="22"/>
+        </w:rPr>
+        <w:t>O(1)</w:t>
+      </w:r>
+      <w:r>
+        <w:rPr>
+          <w:rFonts w:ascii="Gisha" w:hAnsi="Gisha" w:cs="Gisha"/>
+          <w:b/>
+          <w:bCs/>
+          <w:sz w:val="22"/>
+          <w:szCs w:val="22"/>
+          <w:rtl/>
+        </w:rPr>
+        <w:br/>
+      </w:r>
+      <w:r>
+        <w:rPr>
+          <w:rFonts w:ascii="Gisha" w:hAnsi="Gisha" w:cs="Gisha" w:hint="cs"/>
+          <w:sz w:val="22"/>
+          <w:szCs w:val="22"/>
+          <w:rtl/>
+        </w:rPr>
+        <w:t xml:space="preserve">סיבוכויות המתודה היא כמובן </w:t>
+      </w:r>
+      <w:r>
+        <w:rPr>
+          <w:rFonts w:ascii="Gisha" w:hAnsi="Gisha" w:cs="Gisha"/>
+          <w:sz w:val="22"/>
+          <w:szCs w:val="22"/>
+        </w:rPr>
+        <w:t>O(1)</w:t>
+      </w:r>
+      <w:r>
+        <w:rPr>
+          <w:rFonts w:ascii="Gisha" w:hAnsi="Gisha" w:cs="Gisha" w:hint="cs"/>
+          <w:sz w:val="22"/>
+          <w:szCs w:val="22"/>
+          <w:rtl/>
+        </w:rPr>
+        <w:t xml:space="preserve"> שכן פשוט ניגשנו למצביעים.</w:t>
+      </w:r>
+    </w:p>
+    <w:p>
+      <w:pPr>
+        <w:jc w:val="left"/>
+        <w:rPr>
+          <w:rFonts w:ascii="Gisha" w:hAnsi="Gisha" w:cs="Gisha"/>
+          <w:sz w:val="8"/>
+          <w:szCs w:val="8"/>
+          <w:rtl/>
+        </w:rPr>
+      </w:pPr>
+    </w:p>
+    <w:p>
+      <w:pPr>
+        <w:jc w:val="left"/>
+        <w:rPr>
+          <w:rFonts w:ascii="Gisha" w:hAnsi="Gisha" w:cs="Gisha"/>
+          <w:sz w:val="8"/>
+          <w:szCs w:val="8"/>
+          <w:rtl/>
+        </w:rPr>
+      </w:pPr>
+    </w:p>
+    <w:p>
+      <w:pPr>
+        <w:jc w:val="left"/>
+        <w:rPr>
+          <w:rFonts w:ascii="Gisha" w:hAnsi="Gisha" w:cs="Gisha"/>
+          <w:sz w:val="8"/>
+          <w:szCs w:val="8"/>
+          <w:rtl/>
+        </w:rPr>
+      </w:pPr>
+      <w:r>
+        <w:rPr>
+          <w:rFonts w:ascii="Consolas" w:hAnsi="Consolas" w:cs="Consolas"/>
+          <w:b/>
+          <w:bCs/>
+          <w:color w:val="7F0055"/>
+          <w:sz w:val="20"/>
+          <w:szCs w:val="20"/>
+          <w:shd w:val="clear" w:color="auto" w:fill="E8F2FE"/>
+        </w:rPr>
+        <w:t>public</w:t>
+      </w:r>
+      <w:r>
+        <w:rPr>
+          <w:rFonts w:ascii="Consolas" w:hAnsi="Consolas" w:cs="Consolas"/>
+          <w:color w:val="000000"/>
+          <w:sz w:val="20"/>
+          <w:szCs w:val="20"/>
+          <w:shd w:val="clear" w:color="auto" w:fill="E8F2FE"/>
+        </w:rPr>
+        <w:t xml:space="preserve"> </w:t>
+      </w:r>
+      <w:r>
+        <w:rPr>
+          <w:rFonts w:ascii="Consolas" w:hAnsi="Consolas" w:cs="Consolas"/>
+          <w:b/>
+          <w:bCs/>
+          <w:color w:val="7F0055"/>
+          <w:sz w:val="20"/>
+          <w:szCs w:val="20"/>
+          <w:shd w:val="clear" w:color="auto" w:fill="E8F2FE"/>
+        </w:rPr>
+        <w:t>boolean</w:t>
+      </w:r>
+      <w:r>
+        <w:rPr>
+          <w:rFonts w:ascii="Consolas" w:hAnsi="Consolas" w:cs="Consolas"/>
+          <w:color w:val="000000"/>
+          <w:sz w:val="20"/>
+          <w:szCs w:val="20"/>
+          <w:shd w:val="clear" w:color="auto" w:fill="E8F2FE"/>
+        </w:rPr>
+        <w:t xml:space="preserve"> isEmpty()</w:t>
+      </w:r>
+    </w:p>
+    <w:p>
+      <w:pPr>
+        <w:jc w:val="left"/>
+        <w:rPr>
+          <w:rFonts w:ascii="Gisha" w:hAnsi="Gisha" w:cs="Gisha"/>
+          <w:sz w:val="8"/>
+          <w:szCs w:val="8"/>
+        </w:rPr>
+      </w:pPr>
+      <w:r>
+        <w:rPr>
+          <w:rFonts w:ascii="Gisha" w:hAnsi="Gisha" w:cs="Gisha" w:hint="cs"/>
+          <w:sz w:val="22"/>
+          <w:szCs w:val="22"/>
+          <w:rtl/>
+        </w:rPr>
+        <w:t>מתו</w:t>
+      </w:r>
+      <w:r>
+        <w:rPr>
+          <w:rFonts w:ascii="Gisha" w:hAnsi="Gisha" w:cs="Gisha" w:hint="cs"/>
+          <w:sz w:val="22"/>
+          <w:szCs w:val="22"/>
+          <w:rtl/>
+        </w:rPr>
+        <w:t xml:space="preserve">דה זו תחזיר </w:t>
+      </w:r>
+      <w:r>
+        <w:rPr>
+          <w:rFonts w:ascii="Gisha" w:hAnsi="Gisha" w:cs="Gisha"/>
+          <w:sz w:val="22"/>
+          <w:szCs w:val="22"/>
+        </w:rPr>
+        <w:t>true</w:t>
+      </w:r>
+      <w:r>
+        <w:rPr>
+          <w:rFonts w:ascii="Gisha" w:hAnsi="Gisha" w:cs="Gisha" w:hint="cs"/>
+          <w:sz w:val="22"/>
+          <w:szCs w:val="22"/>
+          <w:rtl/>
+        </w:rPr>
+        <w:t xml:space="preserve"> אם בגרף אין צמתים כלל, אחרת </w:t>
+      </w:r>
+      <w:r>
+        <w:rPr>
+          <w:rFonts w:ascii="Gisha" w:hAnsi="Gisha" w:cs="Gisha"/>
+          <w:sz w:val="22"/>
+          <w:szCs w:val="22"/>
+        </w:rPr>
+        <w:t>false</w:t>
+      </w:r>
+      <w:r>
+        <w:rPr>
+          <w:rFonts w:ascii="Gisha" w:hAnsi="Gisha" w:cs="Gisha" w:hint="cs"/>
+          <w:sz w:val="22"/>
+          <w:szCs w:val="22"/>
+          <w:rtl/>
+        </w:rPr>
+        <w:t xml:space="preserve">. היא עושה זאת באמצעות פנייה לגודל ערימת המקסימום </w:t>
+      </w:r>
+      <w:r>
+        <w:rPr>
+          <w:rFonts w:ascii="Gisha" w:hAnsi="Gisha" w:cs="Gisha"/>
+          <w:sz w:val="22"/>
+          <w:szCs w:val="22"/>
+        </w:rPr>
+        <w:t>nodesHeap</w:t>
+      </w:r>
+      <w:r>
+        <w:rPr>
+          <w:rFonts w:ascii="Gisha" w:hAnsi="Gisha" w:cs="Gisha" w:hint="cs"/>
+          <w:sz w:val="22"/>
+          <w:szCs w:val="22"/>
+          <w:rtl/>
+        </w:rPr>
+        <w:t xml:space="preserve">, ובודקת האם היא 0. אם היא אכן 0, זה אומר שלא קיימים צמתים בכלל בעץ ולכן תחזיר </w:t>
+      </w:r>
+      <w:r>
+        <w:rPr>
+          <w:rFonts w:ascii="Gisha" w:hAnsi="Gisha" w:cs="Gisha"/>
+          <w:sz w:val="22"/>
+          <w:szCs w:val="22"/>
+        </w:rPr>
+        <w:t>true</w:t>
+      </w:r>
+      <w:r>
+        <w:rPr>
+          <w:rFonts w:ascii="Gisha" w:hAnsi="Gisha" w:cs="Gisha" w:hint="cs"/>
+          <w:sz w:val="22"/>
+          <w:szCs w:val="22"/>
+          <w:rtl/>
+        </w:rPr>
+        <w:t xml:space="preserve">, אחרת תחזיר </w:t>
+      </w:r>
+      <w:r>
+        <w:rPr>
+          <w:rFonts w:ascii="Gisha" w:hAnsi="Gisha" w:cs="Gisha"/>
+          <w:sz w:val="22"/>
+          <w:szCs w:val="22"/>
+        </w:rPr>
+        <w:t>false</w:t>
+      </w:r>
+      <w:r>
+        <w:rPr>
+          <w:rFonts w:ascii="Gisha" w:hAnsi="Gisha" w:cs="Gisha" w:hint="cs"/>
+          <w:sz w:val="22"/>
+          <w:szCs w:val="22"/>
+          <w:rtl/>
+        </w:rPr>
+        <w:t>.</w:t>
+      </w:r>
+      <w:r>
+        <w:rPr>
+          <w:rFonts w:ascii="Gisha" w:hAnsi="Gisha" w:cs="Gisha"/>
+          <w:sz w:val="22"/>
+          <w:szCs w:val="22"/>
+        </w:rPr>
+        <w:br/>
+      </w:r>
+      <w:r>
+        <w:rPr>
+          <w:rFonts w:ascii="Gisha" w:hAnsi="Gisha" w:cs="Gisha" w:hint="cs"/>
+          <w:sz w:val="22"/>
+          <w:szCs w:val="22"/>
+          <w:rtl/>
+        </w:rPr>
+        <w:t>נשתמש במתודה זו בכדי לחסוך שכפול קוד במתודות אחרות רבות, שמצריכות התייחסות למקרה הפרטי שהגרף ריק.</w:t>
+      </w:r>
+    </w:p>
+    <w:p>
+      <w:pPr>
+        <w:jc w:val="left"/>
+        <w:rPr>
+          <w:rFonts w:ascii="Gisha" w:hAnsi="Gisha" w:cs="Gisha" w:hint="cs"/>
+          <w:sz w:val="22"/>
+          <w:szCs w:val="22"/>
+          <w:rtl/>
+        </w:rPr>
+      </w:pPr>
+      <w:r>
+        <w:rPr>
+          <w:rFonts w:ascii="Gisha" w:hAnsi="Gisha" w:cs="Gisha" w:hint="cs"/>
+          <w:b/>
+          <w:bCs/>
+          <w:sz w:val="22"/>
+          <w:szCs w:val="22"/>
+          <w:rtl/>
+        </w:rPr>
+        <w:t xml:space="preserve">סיבוכיות המתודה: </w:t>
+      </w:r>
+      <w:r>
+        <w:rPr>
+          <w:rFonts w:ascii="Gisha" w:hAnsi="Gisha" w:cs="Gisha"/>
+          <w:sz w:val="22"/>
+          <w:szCs w:val="22"/>
+        </w:rPr>
+        <w:t>O(1)</w:t>
+      </w:r>
+      <w:r>
+        <w:rPr>
+          <w:rFonts w:ascii="Gisha" w:hAnsi="Gisha" w:cs="Gisha"/>
+          <w:sz w:val="22"/>
+          <w:szCs w:val="22"/>
+          <w:rtl/>
+        </w:rPr>
+        <w:br/>
+      </w:r>
+      <w:r>
+        <w:rPr>
+          <w:rFonts w:ascii="Gisha" w:hAnsi="Gisha" w:cs="Gisha" w:hint="cs"/>
+          <w:sz w:val="22"/>
+          <w:szCs w:val="22"/>
+          <w:rtl/>
+        </w:rPr>
+        <w:t>ובכן, התבקשנו לבצע מספר קבוע של פעולות השוואה וגישה למצביעים ולכן הסיבוכיות היא קבועה.</w:t>
+      </w:r>
+    </w:p>
+    <w:p>
+      <w:pPr>
+        <w:jc w:val="left"/>
+        <w:rPr>
+          <w:rFonts w:ascii="Gisha" w:hAnsi="Gisha" w:cs="Gisha"/>
+          <w:sz w:val="8"/>
+          <w:szCs w:val="8"/>
+          <w:rtl/>
+        </w:rPr>
+      </w:pPr>
+    </w:p>
+    <w:p>
+      <w:pPr>
+        <w:jc w:val="left"/>
+        <w:rPr>
+          <w:rFonts w:ascii="Gisha" w:hAnsi="Gisha" w:cs="Gisha"/>
+          <w:sz w:val="8"/>
+          <w:szCs w:val="8"/>
+          <w:rtl/>
+        </w:rPr>
+      </w:pPr>
+    </w:p>
+    <w:p>
+      <w:pPr>
+        <w:jc w:val="left"/>
+        <w:rPr>
+          <w:rFonts w:ascii="Consolas" w:hAnsi="Consolas" w:cs="Consolas" w:hint="cs"/>
+          <w:color w:val="000000"/>
+          <w:sz w:val="20"/>
+          <w:szCs w:val="20"/>
+          <w:shd w:val="clear" w:color="auto" w:fill="E8F2FE"/>
+          <w:rtl/>
+        </w:rPr>
+      </w:pPr>
+      <w:r>
+        <w:rPr>
+          <w:rFonts w:ascii="Consolas" w:hAnsi="Consolas" w:cs="Consolas"/>
+          <w:b/>
+          <w:bCs/>
+          <w:color w:val="7F0055"/>
+          <w:sz w:val="20"/>
+          <w:szCs w:val="20"/>
+          <w:shd w:val="clear" w:color="auto" w:fill="E8F2FE"/>
+        </w:rPr>
+        <w:t>public</w:t>
+      </w:r>
+      <w:r>
+        <w:rPr>
+          <w:rFonts w:ascii="Consolas" w:hAnsi="Consolas" w:cs="Consolas"/>
+          <w:color w:val="000000"/>
+          <w:sz w:val="20"/>
+          <w:szCs w:val="20"/>
+          <w:shd w:val="clear" w:color="auto" w:fill="E8F2FE"/>
+        </w:rPr>
+        <w:t xml:space="preserve"> </w:t>
+      </w:r>
+      <w:r>
+        <w:rPr>
+          <w:rFonts w:ascii="Consolas" w:hAnsi="Consolas" w:cs="Consolas"/>
+          <w:b/>
+          <w:bCs/>
+          <w:color w:val="7F0055"/>
+          <w:sz w:val="20"/>
+          <w:szCs w:val="20"/>
+          <w:shd w:val="clear" w:color="auto" w:fill="E8F2FE"/>
+        </w:rPr>
+        <w:t>int</w:t>
+      </w:r>
+      <w:r>
+        <w:rPr>
+          <w:rFonts w:ascii="Consolas" w:hAnsi="Consolas" w:cs="Consolas"/>
+          <w:color w:val="000000"/>
+          <w:sz w:val="20"/>
+          <w:szCs w:val="20"/>
+          <w:shd w:val="clear" w:color="auto" w:fill="E8F2FE"/>
+        </w:rPr>
+        <w:t xml:space="preserve"> getNumEdges()</w:t>
+      </w:r>
+    </w:p>
+    <w:p>
+      <w:pPr>
+        <w:jc w:val="left"/>
+        <w:rPr>
+          <w:rFonts w:ascii="Gisha" w:eastAsiaTheme="minorEastAsia" w:hAnsi="Gisha" w:cs="Gisha"/>
+          <w:sz w:val="22"/>
+          <w:szCs w:val="22"/>
+          <w:rtl/>
+        </w:rPr>
+      </w:pPr>
+      <w:r>
+        <w:rPr>
+          <w:rFonts w:ascii="Gisha" w:hAnsi="Gisha" w:cs="Gisha" w:hint="cs"/>
+          <w:sz w:val="22"/>
+          <w:szCs w:val="22"/>
+          <w:rtl/>
+        </w:rPr>
+        <w:t>מתודה זו מחזירה את כמות הקשתות הקיימות בגרף שלנו ברגע הקריאה למתודה.</w:t>
+      </w:r>
+      <w:r>
+        <w:rPr>
+          <w:rFonts w:ascii="Gisha" w:hAnsi="Gisha" w:cs="Gisha"/>
+          <w:sz w:val="22"/>
+          <w:szCs w:val="22"/>
+          <w:rtl/>
+        </w:rPr>
+        <w:br/>
+      </w:r>
+      <w:r>
+        <w:rPr>
+          <w:rFonts w:ascii="Gisha" w:hAnsi="Gisha" w:cs="Gisha" w:hint="cs"/>
+          <w:sz w:val="22"/>
+          <w:szCs w:val="22"/>
+          <w:rtl/>
+        </w:rPr>
+        <w:t xml:space="preserve">דבר זה נעשה בעצם באמצעות לולאה על כל הצמתים שנמצאים בגרף. </w:t>
+      </w:r>
+      <w:r>
+        <w:rPr>
+          <w:rFonts w:ascii="Gisha" w:hAnsi="Gisha" w:cs="Gisha" w:hint="cs"/>
+          <w:sz w:val="22"/>
+          <w:szCs w:val="22"/>
+          <w:rtl/>
+        </w:rPr>
+        <w:t>ניתן לעשות את לולאה זאת על המערך של טבלת ההאש שמימשנו, או על המערך של ערימת המקסימום שמימשנו (שכן שני המימושים מכילים אפשרות לעבור אופן איטראטיבי על כל הצמתים בגרף).</w:t>
+      </w:r>
+      <w:r>
+        <w:rPr>
+          <w:rFonts w:ascii="Gisha" w:hAnsi="Gisha" w:cs="Gisha"/>
+          <w:sz w:val="22"/>
+          <w:szCs w:val="22"/>
+          <w:rtl/>
+        </w:rPr>
+        <w:br/>
+      </w:r>
+      <w:r>
+        <w:rPr>
+          <w:rFonts w:ascii="Gisha" w:hAnsi="Gisha" w:cs="Gisha" w:hint="cs"/>
+          <w:sz w:val="22"/>
+          <w:szCs w:val="22"/>
+          <w:rtl/>
+        </w:rPr>
+        <w:t>בחרנו בערימת המקסימום.</w:t>
+      </w:r>
+      <w:r>
+        <w:rPr>
+          <w:rFonts w:ascii="Gisha" w:hAnsi="Gisha" w:cs="Gisha"/>
+          <w:sz w:val="22"/>
+          <w:szCs w:val="22"/>
+          <w:rtl/>
+        </w:rPr>
+        <w:br/>
+      </w:r>
+      <w:r>
+        <w:rPr>
+          <w:rFonts w:ascii="Gisha" w:hAnsi="Gisha" w:cs="Gisha" w:hint="cs"/>
+          <w:sz w:val="22"/>
+          <w:szCs w:val="22"/>
+          <w:rtl/>
+        </w:rPr>
+        <w:t xml:space="preserve">ובכן, ניגש למערך של ערימת המסימום המייצג אותה, ונעבור צומת צומת, ונוסיף את כמות השכנים שיש לכל צומת לאיזשהו משתנה </w:t>
+      </w:r>
+      <w:r>
+        <w:rPr>
+          <w:rFonts w:ascii="Gisha" w:hAnsi="Gisha" w:cs="Gisha"/>
+          <w:sz w:val="22"/>
+          <w:szCs w:val="22"/>
+        </w:rPr>
+        <w:t>result</w:t>
+      </w:r>
+      <w:r>
+        <w:rPr>
+          <w:rFonts w:ascii="Gisha" w:hAnsi="Gisha" w:cs="Gisha" w:hint="cs"/>
+          <w:sz w:val="22"/>
+          <w:szCs w:val="22"/>
+          <w:rtl/>
+        </w:rPr>
+        <w:t xml:space="preserve"> אינטג'רי.</w:t>
+      </w:r>
+      <w:r>
+        <w:rPr>
+          <w:rFonts w:ascii="Gisha" w:hAnsi="Gisha" w:cs="Gisha"/>
+          <w:sz w:val="22"/>
+          <w:szCs w:val="22"/>
+          <w:rtl/>
+        </w:rPr>
+        <w:br/>
+      </w:r>
+      <w:r>
+        <w:rPr>
+          <w:rFonts w:ascii="Gisha" w:hAnsi="Gisha" w:cs="Gisha" w:hint="cs"/>
+          <w:sz w:val="22"/>
+          <w:szCs w:val="22"/>
+          <w:rtl/>
+        </w:rPr>
+        <w:t xml:space="preserve">ניתן לבדוק את כמות השכנים שיש לכל צומת על ידי קריאה לשדה </w:t>
+      </w:r>
+      <w:r>
+        <w:rPr>
+          <w:rFonts w:ascii="Gisha" w:hAnsi="Gisha" w:cs="Gisha"/>
+          <w:sz w:val="22"/>
+          <w:szCs w:val="22"/>
+        </w:rPr>
+        <w:t>length</w:t>
+      </w:r>
+      <w:r>
+        <w:rPr>
+          <w:rFonts w:ascii="Gisha" w:hAnsi="Gisha" w:cs="Gisha" w:hint="cs"/>
+          <w:sz w:val="22"/>
+          <w:szCs w:val="22"/>
+          <w:rtl/>
+        </w:rPr>
+        <w:t xml:space="preserve"> שיש לרשימה מקושרת דו-כיוונית שמימשנו.</w:t>
+      </w:r>
+      <w:r>
+        <w:rPr>
+          <w:rFonts w:ascii="Gisha" w:hAnsi="Gisha" w:cs="Gisha"/>
+          <w:sz w:val="22"/>
+          <w:szCs w:val="22"/>
+          <w:rtl/>
+        </w:rPr>
+        <w:br/>
+      </w:r>
+      <w:r>
+        <w:rPr>
+          <w:rFonts w:ascii="Gisha" w:hAnsi="Gisha" w:cs="Gisha" w:hint="cs"/>
+          <w:sz w:val="22"/>
+          <w:szCs w:val="22"/>
+          <w:rtl/>
+        </w:rPr>
+        <w:t xml:space="preserve">כעת, לאחר שהוספנו את כל כמויות השכנים ל </w:t>
+      </w:r>
+      <w:r>
+        <w:rPr>
+          <w:rFonts w:ascii="Gisha" w:hAnsi="Gisha" w:cs="Gisha"/>
+          <w:sz w:val="22"/>
+          <w:szCs w:val="22"/>
+        </w:rPr>
+        <w:t>result</w:t>
+      </w:r>
+      <w:r>
+        <w:rPr>
+          <w:rFonts w:ascii="Gisha" w:hAnsi="Gisha" w:cs="Gisha" w:hint="cs"/>
+          <w:sz w:val="22"/>
+          <w:szCs w:val="22"/>
+          <w:rtl/>
+        </w:rPr>
+        <w:t xml:space="preserve">, בעצם נקבל את כמות הקשתות בגרף כפול 2, שכן כל קשת מיוצגת </w:t>
+      </w:r>
+      <w:r>
+        <w:rPr>
+          <w:rFonts w:ascii="Gisha" w:hAnsi="Gisha" w:cs="Gisha" w:hint="cs"/>
+          <w:b/>
+          <w:bCs/>
+          <w:sz w:val="22"/>
+          <w:szCs w:val="22"/>
+          <w:rtl/>
+        </w:rPr>
+        <w:t>בדיוק</w:t>
+      </w:r>
+      <w:r>
+        <w:rPr>
+          <w:rFonts w:ascii="Gisha" w:hAnsi="Gisha" w:cs="Gisha" w:hint="cs"/>
+          <w:sz w:val="22"/>
+          <w:szCs w:val="22"/>
+          <w:rtl/>
+        </w:rPr>
+        <w:t xml:space="preserve"> פעמיים ברשימות השכנויות של הצמתים, ועל פי משפט ממבוא לקומבינטוריקה שאומר ש </w:t>
+      </w:r>
+      <m:oMath>
+        <m:r>
+          <w:rPr>
+            <w:rFonts w:ascii="Cambria Math" w:hAnsi="Cambria Math" w:cs="Gisha"/>
+            <w:sz w:val="22"/>
+            <w:szCs w:val="22"/>
+          </w:rPr>
+          <m:t>∑d</m:t>
+        </m:r>
+        <m:d>
+          <m:dPr>
+            <m:ctrlPr>
+              <w:rPr>
+                <w:rFonts w:ascii="Cambria Math" w:hAnsi="Cambria Math" w:cs="Gisha"/>
+                <w:i/>
+                <w:sz w:val="22"/>
+                <w:szCs w:val="22"/>
+              </w:rPr>
+            </m:ctrlPr>
+          </m:dPr>
+          <m:e>
+            <m:r>
+              <w:rPr>
+                <w:rFonts w:ascii="Cambria Math" w:hAnsi="Cambria Math" w:cs="Gisha"/>
+                <w:sz w:val="22"/>
+                <w:szCs w:val="22"/>
+              </w:rPr>
+              <m:t>v</m:t>
+            </m:r>
+          </m:e>
+        </m:d>
+        <m:r>
+          <w:rPr>
+            <w:rFonts w:ascii="Cambria Math" w:hAnsi="Cambria Math" w:cs="Gisha"/>
+            <w:sz w:val="22"/>
+            <w:szCs w:val="22"/>
+          </w:rPr>
+          <m:t>=2∙</m:t>
+        </m:r>
+        <m:d>
+          <m:dPr>
+            <m:begChr m:val="|"/>
+            <m:endChr m:val="|"/>
+            <m:ctrlPr>
+              <w:rPr>
+                <w:rFonts w:ascii="Cambria Math" w:hAnsi="Cambria Math" w:cs="Gisha"/>
+                <w:i/>
+                <w:sz w:val="22"/>
+                <w:szCs w:val="22"/>
+              </w:rPr>
+            </m:ctrlPr>
+          </m:dPr>
+          <m:e>
+            <m:r>
+              <w:rPr>
+                <w:rFonts w:ascii="Cambria Math" w:hAnsi="Cambria Math" w:cs="Gisha"/>
+                <w:sz w:val="22"/>
+                <w:szCs w:val="22"/>
+              </w:rPr>
+              <m:t>E</m:t>
+            </m:r>
+          </m:e>
+        </m:d>
+        <m:r>
+          <w:rPr>
+            <w:rFonts w:ascii="Cambria Math" w:hAnsi="Cambria Math" w:cs="Gisha"/>
+            <w:sz w:val="22"/>
+            <w:szCs w:val="22"/>
+          </w:rPr>
+          <m:t>=2∙m</m:t>
+        </m:r>
+      </m:oMath>
+      <w:r>
+        <w:rPr>
+          <w:rFonts w:ascii="Gisha" w:eastAsiaTheme="minorEastAsia" w:hAnsi="Gisha" w:cs="Gisha" w:hint="cs"/>
+          <w:sz w:val="22"/>
+          <w:szCs w:val="22"/>
+          <w:rtl/>
+        </w:rPr>
+        <w:t>.</w:t>
+      </w:r>
+      <w:r>
+        <w:rPr>
+          <w:rFonts w:ascii="Gisha" w:eastAsiaTheme="minorEastAsia" w:hAnsi="Gisha" w:cs="Gisha"/>
+          <w:sz w:val="22"/>
+          <w:szCs w:val="22"/>
+          <w:rtl/>
+        </w:rPr>
+        <w:br/>
+      </w:r>
+      <w:r>
+        <w:rPr>
+          <w:rFonts w:ascii="Gisha" w:eastAsiaTheme="minorEastAsia" w:hAnsi="Gisha" w:cs="Gisha" w:hint="cs"/>
+          <w:sz w:val="22"/>
+          <w:szCs w:val="22"/>
+          <w:rtl/>
+        </w:rPr>
+        <w:t xml:space="preserve">ולכן, נחזיר את </w:t>
+      </w:r>
+      <w:r>
+        <w:rPr>
+          <w:rFonts w:ascii="Gisha" w:eastAsiaTheme="minorEastAsia" w:hAnsi="Gisha" w:cs="Gisha"/>
+          <w:sz w:val="22"/>
+          <w:szCs w:val="22"/>
+        </w:rPr>
+        <w:t>result/2</w:t>
+      </w:r>
+      <w:r>
+        <w:rPr>
+          <w:rFonts w:ascii="Gisha" w:eastAsiaTheme="minorEastAsia" w:hAnsi="Gisha" w:cs="Gisha" w:hint="cs"/>
+          <w:sz w:val="22"/>
+          <w:szCs w:val="22"/>
+          <w:rtl/>
+        </w:rPr>
+        <w:t>.</w:t>
+      </w:r>
+    </w:p>
+    <w:p>
+      <w:pPr>
+        <w:jc w:val="left"/>
+        <w:rPr>
+          <w:rFonts w:ascii="Gisha" w:eastAsiaTheme="minorEastAsia" w:hAnsi="Gisha" w:cs="Gisha"/>
+          <w:sz w:val="22"/>
+          <w:szCs w:val="22"/>
+          <w:rtl/>
+        </w:rPr>
+      </w:pPr>
+      <w:r>
+        <w:rPr>
+          <w:rFonts w:ascii="Gisha" w:eastAsiaTheme="minorEastAsia" w:hAnsi="Gisha" w:cs="Gisha" w:hint="cs"/>
+          <w:b/>
+          <w:bCs/>
+          <w:sz w:val="22"/>
+          <w:szCs w:val="22"/>
+          <w:rtl/>
+        </w:rPr>
+        <w:t>סיבוכיות המתודה:</w:t>
+      </w:r>
+      <w:r>
+        <w:rPr>
+          <w:rFonts w:ascii="Gisha" w:eastAsiaTheme="minorEastAsia" w:hAnsi="Gisha" w:cs="Gisha" w:hint="cs"/>
+          <w:sz w:val="22"/>
+          <w:szCs w:val="22"/>
+          <w:rtl/>
+        </w:rPr>
+        <w:t xml:space="preserve"> </w:t>
+      </w:r>
+      <w:r>
+        <w:rPr>
+          <w:rFonts w:ascii="Gisha" w:eastAsiaTheme="minorEastAsia" w:hAnsi="Gisha" w:cs="Gisha" w:hint="cs"/>
+          <w:sz w:val="22"/>
+          <w:szCs w:val="22"/>
+        </w:rPr>
+        <w:t>O</w:t>
+      </w:r>
+      <w:r>
+        <w:rPr>
+          <w:rFonts w:ascii="Gisha" w:eastAsiaTheme="minorEastAsia" w:hAnsi="Gisha" w:cs="Gisha"/>
+          <w:sz w:val="22"/>
+          <w:szCs w:val="22"/>
+        </w:rPr>
+        <w:t>(n) w.c.</w:t>
+      </w:r>
+      <w:r>
+        <w:rPr>
+          <w:rFonts w:ascii="Gisha" w:eastAsiaTheme="minorEastAsia" w:hAnsi="Gisha" w:cs="Gisha"/>
+          <w:sz w:val="22"/>
+          <w:szCs w:val="22"/>
+          <w:rtl/>
+        </w:rPr>
+        <w:br/>
+      </w:r>
+      <w:r>
+        <w:rPr>
+          <w:rFonts w:ascii="Gisha" w:eastAsiaTheme="minorEastAsia" w:hAnsi="Gisha" w:cs="Gisha" w:hint="cs"/>
+          <w:sz w:val="22"/>
+          <w:szCs w:val="22"/>
+          <w:rtl/>
+        </w:rPr>
+        <w:t xml:space="preserve">סיבוכיות המתודה היא כמובן </w:t>
+      </w:r>
+      <w:r>
+        <w:rPr>
+          <w:rFonts w:ascii="Gisha" w:eastAsiaTheme="minorEastAsia" w:hAnsi="Gisha" w:cs="Gisha"/>
+          <w:sz w:val="22"/>
+          <w:szCs w:val="22"/>
+        </w:rPr>
+        <w:t>O(n) w.c.</w:t>
+      </w:r>
+      <w:r>
+        <w:rPr>
+          <w:rFonts w:ascii="Gisha" w:eastAsiaTheme="minorEastAsia" w:hAnsi="Gisha" w:cs="Gisha" w:hint="cs"/>
+          <w:sz w:val="22"/>
+          <w:szCs w:val="22"/>
+          <w:rtl/>
+        </w:rPr>
+        <w:t xml:space="preserve">, כאשר </w:t>
+      </w:r>
+      <w:r>
+        <w:rPr>
+          <w:rFonts w:ascii="Gisha" w:eastAsiaTheme="minorEastAsia" w:hAnsi="Gisha" w:cs="Gisha"/>
+          <w:sz w:val="22"/>
+          <w:szCs w:val="22"/>
+        </w:rPr>
+        <w:t>n</w:t>
+      </w:r>
+      <w:r>
+        <w:rPr>
+          <w:rFonts w:ascii="Gisha" w:eastAsiaTheme="minorEastAsia" w:hAnsi="Gisha" w:cs="Gisha" w:hint="cs"/>
+          <w:sz w:val="22"/>
+          <w:szCs w:val="22"/>
+          <w:rtl/>
+        </w:rPr>
+        <w:t xml:space="preserve"> הוא כמות הצמתים בגרף, שכן ביצענו </w:t>
+      </w:r>
+      <w:r>
+        <w:rPr>
+          <w:rFonts w:ascii="Gisha" w:eastAsiaTheme="minorEastAsia" w:hAnsi="Gisha" w:cs="Gisha"/>
+          <w:sz w:val="22"/>
+          <w:szCs w:val="22"/>
+        </w:rPr>
+        <w:t>n</w:t>
+      </w:r>
+      <w:r>
+        <w:rPr>
+          <w:rFonts w:ascii="Gisha" w:eastAsiaTheme="minorEastAsia" w:hAnsi="Gisha" w:cs="Gisha" w:hint="cs"/>
+          <w:sz w:val="22"/>
+          <w:szCs w:val="22"/>
+          <w:rtl/>
+        </w:rPr>
+        <w:t xml:space="preserve"> איטראציות כאשר כל אחת לקחה </w:t>
+      </w:r>
+      <w:r>
+        <w:rPr>
+          <w:rFonts w:ascii="Gisha" w:eastAsiaTheme="minorEastAsia" w:hAnsi="Gisha" w:cs="Gisha"/>
+          <w:sz w:val="22"/>
+          <w:szCs w:val="22"/>
+        </w:rPr>
+        <w:t>O(1)</w:t>
+      </w:r>
+      <w:r>
+        <w:rPr>
+          <w:rFonts w:ascii="Gisha" w:eastAsiaTheme="minorEastAsia" w:hAnsi="Gisha" w:cs="Gisha" w:hint="cs"/>
+          <w:sz w:val="22"/>
+          <w:szCs w:val="22"/>
+          <w:rtl/>
+        </w:rPr>
+        <w:t>.</w:t>
+      </w:r>
+    </w:p>
+    <w:p>
+      <w:pPr>
+        <w:jc w:val="left"/>
+        <w:rPr>
+          <w:rFonts w:ascii="Gisha" w:eastAsiaTheme="minorEastAsia" w:hAnsi="Gisha" w:cs="Gisha"/>
+          <w:sz w:val="22"/>
+          <w:szCs w:val="22"/>
+          <w:rtl/>
+        </w:rPr>
+      </w:pPr>
+    </w:p>
+    <w:p>
+      <w:pPr>
+        <w:jc w:val="left"/>
+        <w:rPr>
+          <w:rFonts w:ascii="Gisha" w:eastAsiaTheme="minorEastAsia" w:hAnsi="Gisha" w:cs="Gisha"/>
+          <w:sz w:val="22"/>
+          <w:szCs w:val="22"/>
+          <w:rtl/>
+        </w:rPr>
+      </w:pPr>
+      <w:r>
+        <w:rPr>
+          <w:rFonts w:ascii="Consolas" w:hAnsi="Consolas" w:cs="Consolas"/>
+          <w:b/>
+          <w:bCs/>
+          <w:color w:val="7F0055"/>
+          <w:sz w:val="20"/>
+          <w:szCs w:val="20"/>
+          <w:shd w:val="clear" w:color="auto" w:fill="E8F2FE"/>
+        </w:rPr>
+        <w:t>public</w:t>
+      </w:r>
+      <w:r>
+        <w:rPr>
+          <w:rFonts w:ascii="Consolas" w:hAnsi="Consolas" w:cs="Consolas"/>
+          <w:color w:val="000000"/>
+          <w:sz w:val="20"/>
+          <w:szCs w:val="20"/>
+          <w:shd w:val="clear" w:color="auto" w:fill="E8F2FE"/>
+        </w:rPr>
+        <w:t xml:space="preserve"> </w:t>
+      </w:r>
+      <w:r>
+        <w:rPr>
+          <w:rFonts w:ascii="Consolas" w:hAnsi="Consolas" w:cs="Consolas"/>
+          <w:b/>
+          <w:bCs/>
+          <w:color w:val="7F0055"/>
+          <w:sz w:val="20"/>
+          <w:szCs w:val="20"/>
+          <w:shd w:val="clear" w:color="auto" w:fill="E8F2FE"/>
+        </w:rPr>
+        <w:t>boolean</w:t>
+      </w:r>
+      <w:r>
+        <w:rPr>
+          <w:rFonts w:ascii="Consolas" w:hAnsi="Consolas" w:cs="Consolas"/>
+          <w:color w:val="000000"/>
+          <w:sz w:val="20"/>
+          <w:szCs w:val="20"/>
+          <w:shd w:val="clear" w:color="auto" w:fill="E8F2FE"/>
+        </w:rPr>
+        <w:t xml:space="preserve"> deleteNode(</w:t>
+      </w:r>
+      <w:r>
+        <w:rPr>
+          <w:rFonts w:ascii="Consolas" w:hAnsi="Consolas" w:cs="Consolas"/>
+          <w:b/>
+          <w:bCs/>
+          <w:color w:val="7F0055"/>
+          <w:sz w:val="20"/>
+          <w:szCs w:val="20"/>
+          <w:shd w:val="clear" w:color="auto" w:fill="E8F2FE"/>
+        </w:rPr>
+        <w:t>int</w:t>
+      </w:r>
+      <w:r>
+        <w:rPr>
+          <w:rFonts w:ascii="Consolas" w:hAnsi="Consolas" w:cs="Consolas"/>
+          <w:color w:val="000000"/>
+          <w:sz w:val="20"/>
+          <w:szCs w:val="20"/>
+          <w:shd w:val="clear" w:color="auto" w:fill="E8F2FE"/>
+        </w:rPr>
+        <w:t xml:space="preserve"> </w:t>
+      </w:r>
+      <w:r>
+        <w:rPr>
+          <w:rFonts w:ascii="Consolas" w:hAnsi="Consolas" w:cs="Consolas"/>
+          <w:color w:val="6A3E3E"/>
+          <w:sz w:val="20"/>
+          <w:szCs w:val="20"/>
+          <w:shd w:val="clear" w:color="auto" w:fill="E8F2FE"/>
+        </w:rPr>
+        <w:t>node_id</w:t>
+      </w:r>
+      <w:r>
+        <w:rPr>
+          <w:rFonts w:ascii="Consolas" w:hAnsi="Consolas" w:cs="Consolas"/>
+          <w:color w:val="000000"/>
+          <w:sz w:val="20"/>
+          <w:szCs w:val="20"/>
+          <w:shd w:val="clear" w:color="auto" w:fill="E8F2FE"/>
+        </w:rPr>
+        <w:t>)</w:t>
+      </w:r>
+    </w:p>
+    <w:p>
+      <w:pPr>
+        <w:jc w:val="left"/>
+        <w:rPr>
+          <w:rFonts w:ascii="Gisha" w:eastAsiaTheme="minorEastAsia" w:hAnsi="Gisha" w:cs="Gisha"/>
+          <w:sz w:val="22"/>
+          <w:szCs w:val="22"/>
+          <w:rtl/>
+        </w:rPr>
+      </w:pPr>
+      <w:r>
+        <w:rPr>
+          <w:rFonts w:ascii="Gisha" w:eastAsiaTheme="minorEastAsia" w:hAnsi="Gisha" w:cs="Gisha" w:hint="cs"/>
+          <w:sz w:val="22"/>
+          <w:szCs w:val="22"/>
+          <w:rtl/>
+        </w:rPr>
+        <w:t xml:space="preserve">מתודה זו נועדה למחוק את הצומת בגרף שהמזהה שלו הוא </w:t>
+      </w:r>
+      <w:r>
+        <w:rPr>
+          <w:rFonts w:ascii="Gisha" w:eastAsiaTheme="minorEastAsia" w:hAnsi="Gisha" w:cs="Gisha"/>
+          <w:sz w:val="22"/>
+          <w:szCs w:val="22"/>
+        </w:rPr>
+        <w:t>node_id</w:t>
+      </w:r>
+      <w:r>
+        <w:rPr>
+          <w:rFonts w:ascii="Gisha" w:eastAsiaTheme="minorEastAsia" w:hAnsi="Gisha" w:cs="Gisha" w:hint="cs"/>
+          <w:sz w:val="22"/>
+          <w:szCs w:val="22"/>
+          <w:rtl/>
+        </w:rPr>
+        <w:t>.</w:t>
+      </w:r>
+      <w:r>
+        <w:rPr>
+          <w:rFonts w:ascii="Gisha" w:eastAsiaTheme="minorEastAsia" w:hAnsi="Gisha" w:cs="Gisha"/>
+          <w:sz w:val="22"/>
+          <w:szCs w:val="22"/>
+          <w:rtl/>
+        </w:rPr>
+        <w:br/>
+      </w:r>
+      <w:r>
+        <w:rPr>
+          <w:rFonts w:ascii="Gisha" w:eastAsiaTheme="minorEastAsia" w:hAnsi="Gisha" w:cs="Gisha" w:hint="cs"/>
+          <w:sz w:val="22"/>
+          <w:szCs w:val="22"/>
+          <w:rtl/>
+        </w:rPr>
+        <w:t xml:space="preserve">במידה ואין צומת כזה בגרף, תחזיר </w:t>
+      </w:r>
+      <w:r>
+        <w:rPr>
+          <w:rFonts w:ascii="Gisha" w:eastAsiaTheme="minorEastAsia" w:hAnsi="Gisha" w:cs="Gisha"/>
+          <w:sz w:val="22"/>
+          <w:szCs w:val="22"/>
+        </w:rPr>
+        <w:t>false</w:t>
+      </w:r>
+      <w:r>
+        <w:rPr>
+          <w:rFonts w:ascii="Gisha" w:eastAsiaTheme="minorEastAsia" w:hAnsi="Gisha" w:cs="Gisha" w:hint="cs"/>
+          <w:sz w:val="22"/>
+          <w:szCs w:val="22"/>
+          <w:rtl/>
+        </w:rPr>
+        <w:t xml:space="preserve">, אחרת, תמחק את כל הקשתות המחוברות אל הצומת, ותשנה את כל המשקלים הסביבתיים של השכנים היו לצומת, ותחזיר </w:t>
+      </w:r>
+      <w:r>
+        <w:rPr>
+          <w:rFonts w:ascii="Gisha" w:eastAsiaTheme="minorEastAsia" w:hAnsi="Gisha" w:cs="Gisha"/>
+          <w:sz w:val="22"/>
+          <w:szCs w:val="22"/>
+        </w:rPr>
+        <w:t>true</w:t>
+      </w:r>
+      <w:r>
+        <w:rPr>
+          <w:rFonts w:ascii="Gisha" w:eastAsiaTheme="minorEastAsia" w:hAnsi="Gisha" w:cs="Gisha" w:hint="cs"/>
+          <w:sz w:val="22"/>
+          <w:szCs w:val="22"/>
+          <w:rtl/>
+        </w:rPr>
+        <w:t>.</w:t>
+      </w:r>
+    </w:p>
+    <w:p>
+      <w:pPr>
+        <w:jc w:val="left"/>
+        <w:rPr>
+          <w:rFonts w:ascii="Gisha" w:eastAsiaTheme="minorEastAsia" w:hAnsi="Gisha" w:cs="Gisha" w:hint="cs"/>
+          <w:i/>
+          <w:sz w:val="22"/>
+          <w:szCs w:val="22"/>
+          <w:rtl/>
+        </w:rPr>
+      </w:pPr>
+      <w:r>
+        <w:rPr>
+          <w:rFonts w:ascii="Gisha" w:eastAsiaTheme="minorEastAsia" w:hAnsi="Gisha" w:cs="Gisha" w:hint="cs"/>
+          <w:sz w:val="22"/>
+          <w:szCs w:val="22"/>
+          <w:rtl/>
+        </w:rPr>
+        <w:t>ובכן, נמצא את הצומת בטבלת ההאש לפי המזהה שקיבלנו.</w:t>
+      </w:r>
+      <w:r>
+        <w:rPr>
+          <w:rFonts w:ascii="Gisha" w:eastAsiaTheme="minorEastAsia" w:hAnsi="Gisha" w:cs="Gisha"/>
+          <w:sz w:val="22"/>
+          <w:szCs w:val="22"/>
+          <w:rtl/>
+        </w:rPr>
+        <w:br/>
+      </w:r>
+      <w:r>
+        <w:rPr>
+          <w:rFonts w:ascii="Gisha" w:eastAsiaTheme="minorEastAsia" w:hAnsi="Gisha" w:cs="Gisha" w:hint="cs"/>
+          <w:sz w:val="22"/>
+          <w:szCs w:val="22"/>
+          <w:rtl/>
+        </w:rPr>
+        <w:t>ראשית נמחק את הצומת לגמרי מטבלת ההאש (</w:t>
+      </w:r>
+      <w:r>
+        <w:rPr>
+          <w:rFonts w:ascii="Gisha" w:eastAsiaTheme="minorEastAsia" w:hAnsi="Gisha" w:cs="Gisha" w:hint="cs"/>
+          <w:sz w:val="22"/>
+          <w:szCs w:val="22"/>
+        </w:rPr>
+        <w:t>O</w:t>
+      </w:r>
+      <w:r>
+        <w:rPr>
+          <w:rFonts w:ascii="Gisha" w:eastAsiaTheme="minorEastAsia" w:hAnsi="Gisha" w:cs="Gisha"/>
+          <w:sz w:val="22"/>
+          <w:szCs w:val="22"/>
+        </w:rPr>
+        <w:t>(1) AMORTIZED</w:t>
+      </w:r>
+      <w:r>
+        <w:rPr>
+          <w:rFonts w:ascii="Gisha" w:eastAsiaTheme="minorEastAsia" w:hAnsi="Gisha" w:cs="Gisha" w:hint="cs"/>
+          <w:sz w:val="22"/>
+          <w:szCs w:val="22"/>
+          <w:rtl/>
+        </w:rPr>
+        <w:t>) ונמחק את הצומת מערימת המקסימום (</w:t>
+      </w:r>
+      <w:r>
+        <w:rPr>
+          <w:rFonts w:ascii="Gisha" w:eastAsiaTheme="minorEastAsia" w:hAnsi="Gisha" w:cs="Gisha"/>
+          <w:sz w:val="22"/>
+          <w:szCs w:val="22"/>
+        </w:rPr>
+        <w:t>O(log n)</w:t>
+      </w:r>
+      <w:r>
+        <w:rPr>
+          <w:rFonts w:ascii="Gisha" w:eastAsiaTheme="minorEastAsia" w:hAnsi="Gisha" w:cs="Gisha" w:hint="cs"/>
+          <w:sz w:val="22"/>
+          <w:szCs w:val="22"/>
+          <w:rtl/>
+        </w:rPr>
+        <w:t>).</w:t>
+      </w:r>
+      <w:r>
+        <w:rPr>
+          <w:rFonts w:ascii="Gisha" w:eastAsiaTheme="minorEastAsia" w:hAnsi="Gisha" w:cs="Gisha"/>
+          <w:sz w:val="22"/>
+          <w:szCs w:val="22"/>
+          <w:rtl/>
+        </w:rPr>
+        <w:br/>
+      </w:r>
+      <w:r>
+        <w:rPr>
+          <w:rFonts w:ascii="Gisha" w:eastAsiaTheme="minorEastAsia" w:hAnsi="Gisha" w:cs="Gisha" w:hint="cs"/>
+          <w:sz w:val="22"/>
+          <w:szCs w:val="22"/>
+          <w:rtl/>
+        </w:rPr>
+        <w:t xml:space="preserve">כעת, ניגש לרשימת השכנויות של הצומת. </w:t>
+      </w:r>
+      <w:r>
+        <w:rPr>
+          <w:rFonts w:ascii="Gisha" w:eastAsiaTheme="minorEastAsia" w:hAnsi="Gisha" w:cs="Gisha"/>
+          <w:sz w:val="22"/>
+          <w:szCs w:val="22"/>
+          <w:rtl/>
+        </w:rPr>
+        <w:br/>
+      </w:r>
+      <w:r>
+        <w:rPr>
+          <w:rFonts w:ascii="Gisha" w:eastAsiaTheme="minorEastAsia" w:hAnsi="Gisha" w:cs="Gisha" w:hint="cs"/>
+          <w:sz w:val="22"/>
+          <w:szCs w:val="22"/>
+          <w:rtl/>
+        </w:rPr>
+        <w:t>נעבור בלולאה על כל האיברים שנמצאים ברשימת השכנויות ונעשה כך עבור כל איבר:</w:t>
+      </w:r>
+      <w:r>
+        <w:rPr>
+          <w:rFonts w:ascii="Gisha" w:eastAsiaTheme="minorEastAsia" w:hAnsi="Gisha" w:cs="Gisha"/>
+          <w:sz w:val="22"/>
+          <w:szCs w:val="22"/>
+          <w:rtl/>
+        </w:rPr>
+        <w:br/>
+      </w:r>
+      <w:r>
+        <w:rPr>
+          <w:rFonts w:ascii="Gisha" w:eastAsiaTheme="minorEastAsia" w:hAnsi="Gisha" w:cs="Gisha" w:hint="cs"/>
+          <w:sz w:val="22"/>
+          <w:szCs w:val="22"/>
+          <w:rtl/>
+        </w:rPr>
+        <w:t xml:space="preserve">- עבור כל איבר, שמייצג קשת, ניגש לייצוג המקביל של הקשת באמצעות השדה </w:t>
+      </w:r>
+      <w:r>
+        <w:rPr>
+          <w:rFonts w:ascii="Gisha" w:eastAsiaTheme="minorEastAsia" w:hAnsi="Gisha" w:cs="Gisha"/>
+          <w:sz w:val="22"/>
+          <w:szCs w:val="22"/>
+        </w:rPr>
+        <w:t>parallel</w:t>
+      </w:r>
+      <w:r>
+        <w:rPr>
+          <w:rFonts w:ascii="Gisha" w:eastAsiaTheme="minorEastAsia" w:hAnsi="Gisha" w:cs="Gisha" w:hint="cs"/>
+          <w:sz w:val="22"/>
+          <w:szCs w:val="22"/>
+          <w:rtl/>
+        </w:rPr>
+        <w:t xml:space="preserve">, שיהיה בעצם איבר בתוך רשימת השכנויות של השכן שנמצא בקשת זו ספציפית </w:t>
+      </w:r>
+      <w:r>
+        <w:rPr>
+          <w:rFonts w:ascii="Gisha" w:eastAsiaTheme="minorEastAsia" w:hAnsi="Gisha" w:cs="Gisha"/>
+          <w:sz w:val="22"/>
+          <w:szCs w:val="22"/>
+          <w:rtl/>
+        </w:rPr>
+        <w:t>–</w:t>
+      </w:r>
+      <w:r>
+        <w:rPr>
+          <w:rFonts w:ascii="Gisha" w:eastAsiaTheme="minorEastAsia" w:hAnsi="Gisha" w:cs="Gisha" w:hint="cs"/>
+          <w:sz w:val="22"/>
+          <w:szCs w:val="22"/>
+          <w:rtl/>
+        </w:rPr>
+        <w:t xml:space="preserve"> </w:t>
+      </w:r>
+      <w:r>
+        <w:rPr>
+          <w:rFonts w:ascii="Gisha" w:eastAsiaTheme="minorEastAsia" w:hAnsi="Gisha" w:cs="Gisha"/>
+          <w:sz w:val="22"/>
+          <w:szCs w:val="22"/>
+        </w:rPr>
+        <w:t>O(1)</w:t>
+      </w:r>
+      <w:r>
+        <w:rPr>
+          <w:rFonts w:ascii="Gisha" w:eastAsiaTheme="minorEastAsia" w:hAnsi="Gisha" w:cs="Gisha"/>
+          <w:sz w:val="22"/>
+          <w:szCs w:val="22"/>
+          <w:rtl/>
+        </w:rPr>
+        <w:br/>
+      </w:r>
+      <w:r>
+        <w:rPr>
+          <w:rFonts w:ascii="Gisha" w:eastAsiaTheme="minorEastAsia" w:hAnsi="Gisha" w:cs="Gisha" w:hint="cs"/>
+          <w:sz w:val="22"/>
+          <w:szCs w:val="22"/>
+          <w:rtl/>
+        </w:rPr>
+        <w:t>- האיבר שקיבלנו בתוך רשימת השכנויות של השכן שנמצא בקשת זו ספציפית, יהיה בעצם הצומת שאנו רוצים למחוק, בתוך רשימת השכנויות של השכן שלו בקשת</w:t>
+      </w:r>
+      <w:r>
+        <w:rPr>
+          <w:rFonts w:ascii="Gisha" w:eastAsiaTheme="minorEastAsia" w:hAnsi="Gisha" w:cs="Gisha"/>
+          <w:sz w:val="22"/>
+          <w:szCs w:val="22"/>
+          <w:rtl/>
+        </w:rPr>
+        <w:br/>
+      </w:r>
+      <w:r>
+        <w:rPr>
+          <w:rFonts w:ascii="Gisha" w:eastAsiaTheme="minorEastAsia" w:hAnsi="Gisha" w:cs="Gisha" w:hint="cs"/>
+          <w:sz w:val="22"/>
+          <w:szCs w:val="22"/>
+          <w:rtl/>
+        </w:rPr>
+        <w:t xml:space="preserve">- נמחק את איבר זה מן רשימת השכנויות של השכן הנ"ל, באמצעות מחיקה נורמטיבית מרשימה דו-כיוונית מקושרת </w:t>
+      </w:r>
+      <w:r>
+        <w:rPr>
+          <w:rFonts w:ascii="Gisha" w:eastAsiaTheme="minorEastAsia" w:hAnsi="Gisha" w:cs="Gisha"/>
+          <w:sz w:val="22"/>
+          <w:szCs w:val="22"/>
+          <w:rtl/>
+        </w:rPr>
+        <w:t>–</w:t>
+      </w:r>
+      <w:r>
+        <w:rPr>
+          <w:rFonts w:ascii="Gisha" w:eastAsiaTheme="minorEastAsia" w:hAnsi="Gisha" w:cs="Gisha" w:hint="cs"/>
+          <w:sz w:val="22"/>
+          <w:szCs w:val="22"/>
+          <w:rtl/>
+        </w:rPr>
+        <w:t xml:space="preserve"> </w:t>
+      </w:r>
+      <w:r>
+        <w:rPr>
+          <w:rFonts w:ascii="Gisha" w:eastAsiaTheme="minorEastAsia" w:hAnsi="Gisha" w:cs="Gisha" w:hint="cs"/>
+          <w:sz w:val="22"/>
+          <w:szCs w:val="22"/>
+        </w:rPr>
+        <w:t>O</w:t>
+      </w:r>
+      <w:r>
+        <w:rPr>
+          <w:rFonts w:ascii="Gisha" w:eastAsiaTheme="minorEastAsia" w:hAnsi="Gisha" w:cs="Gisha"/>
+          <w:sz w:val="22"/>
+          <w:szCs w:val="22"/>
+        </w:rPr>
+        <w:t>(1)</w:t>
+      </w:r>
+      <w:r>
+        <w:rPr>
+          <w:rFonts w:ascii="Gisha" w:eastAsiaTheme="minorEastAsia" w:hAnsi="Gisha" w:cs="Gisha"/>
+          <w:sz w:val="22"/>
+          <w:szCs w:val="22"/>
+          <w:rtl/>
+        </w:rPr>
+        <w:br/>
+      </w:r>
+      <w:r>
+        <w:rPr>
+          <w:rFonts w:ascii="Gisha" w:eastAsiaTheme="minorEastAsia" w:hAnsi="Gisha" w:cs="Gisha" w:hint="cs"/>
+          <w:sz w:val="22"/>
+          <w:szCs w:val="22"/>
+          <w:rtl/>
+        </w:rPr>
+        <w:t>- נעדכן את המשקל הסביבתי של השכן הנ"ל, בכך שנחסיר מהמשקל הסביבתי של השכן את המשקל של הצומת שאנו רוצים למחוק</w:t>
+      </w:r>
+      <w:r>
+        <w:rPr>
+          <w:rFonts w:ascii="Gisha" w:eastAsiaTheme="minorEastAsia" w:hAnsi="Gisha" w:cs="Gisha"/>
+          <w:sz w:val="22"/>
+          <w:szCs w:val="22"/>
+        </w:rPr>
+        <w:t xml:space="preserve"> - </w:t>
+      </w:r>
+      <w:r>
+        <w:rPr>
+          <w:rFonts w:ascii="Gisha" w:eastAsiaTheme="minorEastAsia" w:hAnsi="Gisha" w:cs="Gisha" w:hint="cs"/>
+          <w:sz w:val="22"/>
+          <w:szCs w:val="22"/>
+          <w:rtl/>
+        </w:rPr>
+        <w:t xml:space="preserve"> </w:t>
+      </w:r>
+      <w:r>
+        <w:rPr>
+          <w:rFonts w:ascii="Gisha" w:eastAsiaTheme="minorEastAsia" w:hAnsi="Gisha" w:cs="Gisha" w:hint="cs"/>
+          <w:sz w:val="22"/>
+          <w:szCs w:val="22"/>
+        </w:rPr>
+        <w:t>O</w:t>
+      </w:r>
+      <w:r>
+        <w:rPr>
+          <w:rFonts w:ascii="Gisha" w:eastAsiaTheme="minorEastAsia" w:hAnsi="Gisha" w:cs="Gisha"/>
+          <w:sz w:val="22"/>
+          <w:szCs w:val="22"/>
+        </w:rPr>
+        <w:t>(1)</w:t>
+      </w:r>
+      <w:r>
+        <w:rPr>
+          <w:rFonts w:ascii="Gisha" w:eastAsiaTheme="minorEastAsia" w:hAnsi="Gisha" w:cs="Gisha"/>
+          <w:sz w:val="22"/>
+          <w:szCs w:val="22"/>
+          <w:rtl/>
+        </w:rPr>
+        <w:br/>
+      </w:r>
+      <w:r>
+        <w:rPr>
+          <w:rFonts w:ascii="Gisha" w:eastAsiaTheme="minorEastAsia" w:hAnsi="Gisha" w:cs="Gisha" w:hint="cs"/>
+          <w:sz w:val="22"/>
+          <w:szCs w:val="22"/>
+          <w:rtl/>
+        </w:rPr>
+        <w:t xml:space="preserve">- נבצע פעולת </w:t>
+      </w:r>
+      <w:r>
+        <w:rPr>
+          <w:rFonts w:ascii="Gisha" w:eastAsiaTheme="minorEastAsia" w:hAnsi="Gisha" w:cs="Gisha"/>
+          <w:sz w:val="22"/>
+          <w:szCs w:val="22"/>
+        </w:rPr>
+        <w:t>Heapify</w:t>
+      </w:r>
+      <w:r>
+        <w:rPr>
+          <w:rFonts w:ascii="Gisha" w:eastAsiaTheme="minorEastAsia" w:hAnsi="Gisha" w:cs="Gisha" w:hint="cs"/>
+          <w:sz w:val="22"/>
+          <w:szCs w:val="22"/>
+          <w:rtl/>
+        </w:rPr>
+        <w:t xml:space="preserve"> לשכן הנ"ל בערימת המקסימום, שכן המשקל הסביבתי שלו השתנה  - </w:t>
+      </w:r>
+      <w:r>
+        <w:rPr>
+          <w:rFonts w:ascii="Gisha" w:eastAsiaTheme="minorEastAsia" w:hAnsi="Gisha" w:cs="Gisha"/>
+          <w:sz w:val="22"/>
+          <w:szCs w:val="22"/>
+        </w:rPr>
+        <w:t>O(log (n-1))=O(log n)</w:t>
+      </w:r>
+      <w:r>
+        <w:rPr>
+          <w:rFonts w:ascii="Gisha" w:eastAsiaTheme="minorEastAsia" w:hAnsi="Gisha" w:cs="Gisha"/>
+          <w:sz w:val="22"/>
+          <w:szCs w:val="22"/>
+          <w:rtl/>
+        </w:rPr>
+        <w:br/>
+      </w:r>
+      <w:r>
+        <w:rPr>
+          <w:rFonts w:ascii="Gisha" w:eastAsiaTheme="minorEastAsia" w:hAnsi="Gisha" w:cs="Gisha"/>
+          <w:sz w:val="22"/>
+          <w:szCs w:val="22"/>
+          <w:rtl/>
+        </w:rPr>
+        <w:br/>
+      </w:r>
+      <w:r>
+        <w:rPr>
+          <w:rFonts w:ascii="Gisha" w:eastAsiaTheme="minorEastAsia" w:hAnsi="Gisha" w:cs="Gisha" w:hint="cs"/>
+          <w:b/>
+          <w:bCs/>
+          <w:sz w:val="22"/>
+          <w:szCs w:val="22"/>
+          <w:rtl/>
+        </w:rPr>
+        <w:t xml:space="preserve">סיבוכיות המתודה: </w:t>
+      </w:r>
+      <m:oMath>
+        <m:r>
+          <w:rPr>
+            <w:rFonts w:ascii="Cambria Math" w:eastAsiaTheme="minorEastAsia" w:hAnsi="Cambria Math" w:cs="Gisha"/>
+            <w:sz w:val="22"/>
+            <w:szCs w:val="22"/>
+          </w:rPr>
+          <m:t>O(</m:t>
+        </m:r>
+        <m:d>
+          <m:dPr>
+            <m:ctrlPr>
+              <w:rPr>
+                <w:rFonts w:ascii="Cambria Math" w:eastAsiaTheme="minorEastAsia" w:hAnsi="Cambria Math" w:cs="Gisha"/>
+                <w:i/>
+                <w:sz w:val="22"/>
+                <w:szCs w:val="22"/>
+              </w:rPr>
+            </m:ctrlPr>
+          </m:dPr>
+          <m:e>
+            <m:sSub>
+              <m:sSubPr>
+                <m:ctrlPr>
+                  <w:rPr>
+                    <w:rFonts w:ascii="Cambria Math" w:eastAsiaTheme="minorEastAsia" w:hAnsi="Cambria Math" w:cs="Gisha"/>
+                    <w:i/>
+                    <w:sz w:val="22"/>
+                    <w:szCs w:val="22"/>
+                  </w:rPr>
+                </m:ctrlPr>
+              </m:sSubPr>
+              <m:e>
+                <m:r>
+                  <w:rPr>
+                    <w:rFonts w:ascii="Cambria Math" w:eastAsiaTheme="minorEastAsia" w:hAnsi="Cambria Math" w:cs="Gisha"/>
+                    <w:sz w:val="22"/>
+                    <w:szCs w:val="22"/>
+                  </w:rPr>
+                  <m:t>d</m:t>
+                </m:r>
+              </m:e>
+              <m:sub>
+                <m:r>
+                  <w:rPr>
+                    <w:rFonts w:ascii="Cambria Math" w:eastAsiaTheme="minorEastAsia" w:hAnsi="Cambria Math" w:cs="Gisha"/>
+                    <w:sz w:val="22"/>
+                    <w:szCs w:val="22"/>
+                  </w:rPr>
+                  <m:t>v</m:t>
+                </m:r>
+              </m:sub>
+            </m:sSub>
+            <m:r>
+              <w:rPr>
+                <w:rFonts w:ascii="Cambria Math" w:eastAsiaTheme="minorEastAsia" w:hAnsi="Cambria Math" w:cs="Gisha"/>
+                <w:sz w:val="22"/>
+                <w:szCs w:val="22"/>
+              </w:rPr>
+              <m:t>+1</m:t>
+            </m:r>
+          </m:e>
+        </m:d>
+        <m:r>
+          <w:rPr>
+            <w:rFonts w:ascii="Cambria Math" w:eastAsiaTheme="minorEastAsia" w:hAnsi="Cambria Math" w:cs="Gisha"/>
+            <w:sz w:val="22"/>
+            <w:szCs w:val="22"/>
+          </w:rPr>
+          <m:t>∙</m:t>
+        </m:r>
+        <m:func>
+          <m:funcPr>
+            <m:ctrlPr>
+              <w:rPr>
+                <w:rFonts w:ascii="Cambria Math" w:eastAsiaTheme="minorEastAsia" w:hAnsi="Cambria Math" w:cs="Gisha"/>
+                <w:i/>
+                <w:sz w:val="22"/>
+                <w:szCs w:val="22"/>
+              </w:rPr>
+            </m:ctrlPr>
+          </m:funcPr>
+          <m:fName>
+            <m:r>
+              <m:rPr>
+                <m:sty m:val="p"/>
+              </m:rPr>
+              <w:rPr>
+                <w:rFonts w:ascii="Cambria Math" w:eastAsiaTheme="minorEastAsia" w:hAnsi="Cambria Math" w:cs="Gisha"/>
+                <w:sz w:val="22"/>
+                <w:szCs w:val="22"/>
+              </w:rPr>
+              <m:t>log</m:t>
+            </m:r>
+          </m:fName>
+          <m:e>
+            <m:r>
+              <w:rPr>
+                <w:rFonts w:ascii="Cambria Math" w:eastAsiaTheme="minorEastAsia" w:hAnsi="Cambria Math" w:cs="Gisha"/>
+                <w:sz w:val="22"/>
+                <w:szCs w:val="22"/>
+              </w:rPr>
+              <m:t>n</m:t>
+            </m:r>
+          </m:e>
+        </m:func>
+        <m:r>
+          <w:rPr>
+            <w:rFonts w:ascii="Cambria Math" w:eastAsiaTheme="minorEastAsia" w:hAnsi="Cambria Math" w:cs="Gisha"/>
+            <w:sz w:val="22"/>
+            <w:szCs w:val="22"/>
+          </w:rPr>
+          <m:t>)</m:t>
+        </m:r>
+      </m:oMath>
+      <w:r>
+        <w:rPr>
+          <w:rFonts w:ascii="Gisha" w:eastAsiaTheme="minorEastAsia" w:hAnsi="Gisha" w:cs="Gisha" w:hint="cs"/>
+          <w:sz w:val="22"/>
+          <w:szCs w:val="22"/>
+          <w:rtl/>
+        </w:rPr>
+        <w:t xml:space="preserve">, </w:t>
+      </w:r>
+      <w:r>
+        <w:rPr>
+          <w:rFonts w:ascii="Gisha" w:eastAsiaTheme="minorEastAsia" w:hAnsi="Gisha" w:cs="Gisha" w:hint="cs"/>
+          <w:sz w:val="22"/>
+          <w:szCs w:val="22"/>
+          <w:rtl/>
+        </w:rPr>
+        <w:t xml:space="preserve">כאשר </w:t>
+      </w:r>
+      <m:oMath>
+        <m:sSub>
+          <m:sSubPr>
+            <m:ctrlPr>
+              <w:rPr>
+                <w:rFonts w:ascii="Cambria Math" w:eastAsiaTheme="minorEastAsia" w:hAnsi="Cambria Math" w:cs="Gisha"/>
+                <w:i/>
+                <w:sz w:val="22"/>
+                <w:szCs w:val="22"/>
+              </w:rPr>
+            </m:ctrlPr>
+          </m:sSubPr>
+          <m:e>
+            <m:r>
+              <w:rPr>
+                <w:rFonts w:ascii="Cambria Math" w:eastAsiaTheme="minorEastAsia" w:hAnsi="Cambria Math" w:cs="Gisha"/>
+                <w:sz w:val="22"/>
+                <w:szCs w:val="22"/>
+              </w:rPr>
+              <m:t>d</m:t>
+            </m:r>
+          </m:e>
+          <m:sub>
+            <m:r>
+              <w:rPr>
+                <w:rFonts w:ascii="Cambria Math" w:eastAsiaTheme="minorEastAsia" w:hAnsi="Cambria Math" w:cs="Gisha"/>
+                <w:sz w:val="22"/>
+                <w:szCs w:val="22"/>
+              </w:rPr>
+              <m:t>v</m:t>
+            </m:r>
+          </m:sub>
+        </m:sSub>
+      </m:oMath>
+      <w:r>
+        <w:rPr>
+          <w:rFonts w:ascii="Gisha" w:eastAsiaTheme="minorEastAsia" w:hAnsi="Gisha" w:cs="Gisha" w:hint="cs"/>
+          <w:sz w:val="22"/>
+          <w:szCs w:val="22"/>
+          <w:rtl/>
+        </w:rPr>
+        <w:t xml:space="preserve"> היא דרגתו של הצומת</w:t>
+      </w:r>
+      <w:r>
+        <w:rPr>
+          <w:rFonts w:ascii="Gisha" w:eastAsiaTheme="minorEastAsia" w:hAnsi="Gisha" w:cs="Gisha"/>
+          <w:sz w:val="22"/>
+          <w:szCs w:val="22"/>
+          <w:rtl/>
+        </w:rPr>
+        <w:br/>
+      </w:r>
+      <w:r>
+        <w:rPr>
+          <w:rFonts w:ascii="Gisha" w:eastAsiaTheme="minorEastAsia" w:hAnsi="Gisha" w:cs="Gisha" w:hint="cs"/>
+          <w:sz w:val="22"/>
+          <w:szCs w:val="22"/>
+          <w:rtl/>
+        </w:rPr>
+        <w:t xml:space="preserve">סך הכל, כאשר </w:t>
+      </w:r>
+      <m:oMath>
+        <m:sSub>
+          <m:sSubPr>
+            <m:ctrlPr>
+              <w:rPr>
+                <w:rFonts w:ascii="Cambria Math" w:eastAsiaTheme="minorEastAsia" w:hAnsi="Cambria Math" w:cs="Gisha"/>
+                <w:i/>
+                <w:sz w:val="22"/>
+                <w:szCs w:val="22"/>
+              </w:rPr>
+            </m:ctrlPr>
+          </m:sSubPr>
+          <m:e>
+            <m:r>
+              <w:rPr>
+                <w:rFonts w:ascii="Cambria Math" w:eastAsiaTheme="minorEastAsia" w:hAnsi="Cambria Math" w:cs="Gisha"/>
+                <w:sz w:val="22"/>
+                <w:szCs w:val="22"/>
+              </w:rPr>
+              <m:t>d</m:t>
+            </m:r>
+          </m:e>
+          <m:sub>
+            <m:r>
+              <w:rPr>
+                <w:rFonts w:ascii="Cambria Math" w:eastAsiaTheme="minorEastAsia" w:hAnsi="Cambria Math" w:cs="Gisha"/>
+                <w:sz w:val="22"/>
+                <w:szCs w:val="22"/>
+              </w:rPr>
+              <m:t>v</m:t>
+            </m:r>
+          </m:sub>
+        </m:sSub>
+      </m:oMath>
+      <w:r>
+        <w:rPr>
+          <w:rFonts w:ascii="Gisha" w:eastAsiaTheme="minorEastAsia" w:hAnsi="Gisha" w:cs="Gisha" w:hint="cs"/>
+          <w:sz w:val="22"/>
+          <w:szCs w:val="22"/>
+          <w:rtl/>
+        </w:rPr>
+        <w:t xml:space="preserve"> היא דרגתו של הצומת </w:t>
+      </w:r>
+      <m:oMath>
+        <m:r>
+          <w:rPr>
+            <w:rFonts w:ascii="Cambria Math" w:eastAsiaTheme="minorEastAsia" w:hAnsi="Cambria Math" w:cs="Gisha"/>
+            <w:sz w:val="22"/>
+            <w:szCs w:val="22"/>
+          </w:rPr>
+          <m:t>v</m:t>
+        </m:r>
+      </m:oMath>
+      <w:r>
+        <w:rPr>
+          <w:rFonts w:ascii="Gisha" w:eastAsiaTheme="minorEastAsia" w:hAnsi="Gisha" w:cs="Gisha" w:hint="cs"/>
+          <w:sz w:val="22"/>
+          <w:szCs w:val="22"/>
+          <w:rtl/>
+        </w:rPr>
+        <w:t xml:space="preserve"> שאותו אנחנו רוצים למחוק מן הגרף, סיבוכיות המתודה היא: </w:t>
+      </w:r>
+      <m:oMath>
+        <m:r>
+          <w:rPr>
+            <w:rFonts w:ascii="Cambria Math" w:eastAsiaTheme="minorEastAsia" w:hAnsi="Cambria Math" w:cs="Gisha"/>
+            <w:sz w:val="22"/>
+            <w:szCs w:val="22"/>
+          </w:rPr>
+          <m:t>O</m:t>
+        </m:r>
+        <m:d>
+          <m:dPr>
+            <m:ctrlPr>
+              <w:rPr>
+                <w:rFonts w:ascii="Cambria Math" w:eastAsiaTheme="minorEastAsia" w:hAnsi="Cambria Math" w:cs="Gisha"/>
+                <w:i/>
+                <w:sz w:val="22"/>
+                <w:szCs w:val="22"/>
+              </w:rPr>
+            </m:ctrlPr>
+          </m:dPr>
+          <m:e>
+            <m:func>
+              <m:funcPr>
+                <m:ctrlPr>
+                  <w:rPr>
+                    <w:rFonts w:ascii="Cambria Math" w:eastAsiaTheme="minorEastAsia" w:hAnsi="Cambria Math" w:cs="Gisha"/>
+                    <w:i/>
+                    <w:sz w:val="22"/>
+                    <w:szCs w:val="22"/>
+                  </w:rPr>
+                </m:ctrlPr>
+              </m:funcPr>
+              <m:fName>
+                <m:r>
+                  <m:rPr>
+                    <m:sty m:val="p"/>
+                  </m:rPr>
+                  <w:rPr>
+                    <w:rFonts w:ascii="Cambria Math" w:eastAsiaTheme="minorEastAsia" w:hAnsi="Cambria Math" w:cs="Gisha"/>
+                    <w:sz w:val="22"/>
+                    <w:szCs w:val="22"/>
+                  </w:rPr>
+                  <m:t>log</m:t>
+                </m:r>
+              </m:fName>
+              <m:e>
+                <m:r>
+                  <w:rPr>
+                    <w:rFonts w:ascii="Cambria Math" w:eastAsiaTheme="minorEastAsia" w:hAnsi="Cambria Math" w:cs="Gisha"/>
+                    <w:sz w:val="22"/>
+                    <w:szCs w:val="22"/>
+                  </w:rPr>
+                  <m:t>n</m:t>
+                </m:r>
+              </m:e>
+            </m:func>
+          </m:e>
+        </m:d>
+        <m:r>
+          <w:rPr>
+            <w:rFonts w:ascii="Cambria Math" w:eastAsiaTheme="minorEastAsia" w:hAnsi="Cambria Math" w:cs="Gisha"/>
+            <w:sz w:val="22"/>
+            <w:szCs w:val="22"/>
+          </w:rPr>
+          <m:t>+O</m:t>
+        </m:r>
+        <m:d>
+          <m:dPr>
+            <m:ctrlPr>
+              <w:rPr>
+                <w:rFonts w:ascii="Cambria Math" w:eastAsiaTheme="minorEastAsia" w:hAnsi="Cambria Math" w:cs="Gisha"/>
+                <w:i/>
+                <w:sz w:val="22"/>
+                <w:szCs w:val="22"/>
+              </w:rPr>
+            </m:ctrlPr>
+          </m:dPr>
+          <m:e>
+            <m:sSub>
+              <m:sSubPr>
+                <m:ctrlPr>
+                  <w:rPr>
+                    <w:rFonts w:ascii="Cambria Math" w:eastAsiaTheme="minorEastAsia" w:hAnsi="Cambria Math" w:cs="Gisha"/>
+                    <w:i/>
+                    <w:sz w:val="22"/>
+                    <w:szCs w:val="22"/>
+                  </w:rPr>
+                </m:ctrlPr>
+              </m:sSubPr>
+              <m:e>
+                <m:r>
+                  <w:rPr>
+                    <w:rFonts w:ascii="Cambria Math" w:eastAsiaTheme="minorEastAsia" w:hAnsi="Cambria Math" w:cs="Gisha"/>
+                    <w:sz w:val="22"/>
+                    <w:szCs w:val="22"/>
+                  </w:rPr>
+                  <m:t>d</m:t>
+                </m:r>
+              </m:e>
+              <m:sub>
+                <m:r>
+                  <w:rPr>
+                    <w:rFonts w:ascii="Cambria Math" w:eastAsiaTheme="minorEastAsia" w:hAnsi="Cambria Math" w:cs="Gisha"/>
+                    <w:sz w:val="22"/>
+                    <w:szCs w:val="22"/>
+                  </w:rPr>
+                  <m:t>v</m:t>
+                </m:r>
+              </m:sub>
+            </m:sSub>
+            <m:r>
+              <w:rPr>
+                <w:rFonts w:ascii="Cambria Math" w:eastAsiaTheme="minorEastAsia" w:hAnsi="Cambria Math" w:cs="Gisha"/>
+                <w:sz w:val="22"/>
+                <w:szCs w:val="22"/>
+              </w:rPr>
+              <m:t>∙</m:t>
+            </m:r>
+            <m:func>
+              <m:funcPr>
+                <m:ctrlPr>
+                  <w:rPr>
+                    <w:rFonts w:ascii="Cambria Math" w:eastAsiaTheme="minorEastAsia" w:hAnsi="Cambria Math" w:cs="Gisha"/>
+                    <w:sz w:val="22"/>
+                    <w:szCs w:val="22"/>
+                  </w:rPr>
+                </m:ctrlPr>
+              </m:funcPr>
+              <m:fName>
+                <m:r>
+                  <m:rPr>
+                    <m:sty m:val="p"/>
+                  </m:rPr>
+                  <w:rPr>
+                    <w:rFonts w:ascii="Cambria Math" w:eastAsiaTheme="minorEastAsia" w:hAnsi="Cambria Math" w:cs="Gisha"/>
+                    <w:sz w:val="22"/>
+                    <w:szCs w:val="22"/>
+                  </w:rPr>
+                  <m:t>log</m:t>
+                </m:r>
+                <m:ctrlPr>
+                  <w:rPr>
+                    <w:rFonts w:ascii="Cambria Math" w:eastAsiaTheme="minorEastAsia" w:hAnsi="Cambria Math" w:cs="Gisha"/>
+                    <w:i/>
+                    <w:sz w:val="22"/>
+                    <w:szCs w:val="22"/>
+                  </w:rPr>
+                </m:ctrlPr>
+              </m:fName>
+              <m:e>
+                <m:d>
+                  <m:dPr>
+                    <m:ctrlPr>
+                      <w:rPr>
+                        <w:rFonts w:ascii="Cambria Math" w:eastAsiaTheme="minorEastAsia" w:hAnsi="Cambria Math" w:cs="Gisha"/>
+                        <w:i/>
+                        <w:sz w:val="22"/>
+                        <w:szCs w:val="22"/>
+                      </w:rPr>
+                    </m:ctrlPr>
+                  </m:dPr>
+                  <m:e>
+                    <m:r>
+                      <w:rPr>
+                        <w:rFonts w:ascii="Cambria Math" w:eastAsiaTheme="minorEastAsia" w:hAnsi="Cambria Math" w:cs="Gisha"/>
+                        <w:sz w:val="22"/>
+                        <w:szCs w:val="22"/>
+                      </w:rPr>
+                      <m:t>n</m:t>
+                    </m:r>
+                  </m:e>
+                </m:d>
+              </m:e>
+            </m:func>
+          </m:e>
+        </m:d>
+        <m:r>
+          <w:rPr>
+            <w:rFonts w:ascii="Cambria Math" w:eastAsiaTheme="minorEastAsia" w:hAnsi="Cambria Math" w:cs="Gisha"/>
+            <w:sz w:val="22"/>
+            <w:szCs w:val="22"/>
+          </w:rPr>
+          <m:t>=O(</m:t>
+        </m:r>
+        <m:d>
+          <m:dPr>
+            <m:ctrlPr>
+              <w:rPr>
+                <w:rFonts w:ascii="Cambria Math" w:eastAsiaTheme="minorEastAsia" w:hAnsi="Cambria Math" w:cs="Gisha"/>
+                <w:i/>
+                <w:sz w:val="22"/>
+                <w:szCs w:val="22"/>
+              </w:rPr>
+            </m:ctrlPr>
+          </m:dPr>
+          <m:e>
+            <m:sSub>
+              <m:sSubPr>
+                <m:ctrlPr>
+                  <w:rPr>
+                    <w:rFonts w:ascii="Cambria Math" w:eastAsiaTheme="minorEastAsia" w:hAnsi="Cambria Math" w:cs="Gisha"/>
+                    <w:i/>
+                    <w:sz w:val="22"/>
+                    <w:szCs w:val="22"/>
+                  </w:rPr>
+                </m:ctrlPr>
+              </m:sSubPr>
+              <m:e>
+                <m:r>
+                  <w:rPr>
+                    <w:rFonts w:ascii="Cambria Math" w:eastAsiaTheme="minorEastAsia" w:hAnsi="Cambria Math" w:cs="Gisha"/>
+                    <w:sz w:val="22"/>
+                    <w:szCs w:val="22"/>
+                  </w:rPr>
+                  <m:t>d</m:t>
+                </m:r>
+              </m:e>
+              <m:sub>
+                <m:r>
+                  <w:rPr>
+                    <w:rFonts w:ascii="Cambria Math" w:eastAsiaTheme="minorEastAsia" w:hAnsi="Cambria Math" w:cs="Gisha"/>
+                    <w:sz w:val="22"/>
+                    <w:szCs w:val="22"/>
+                  </w:rPr>
+                  <m:t>v</m:t>
+                </m:r>
+              </m:sub>
+            </m:sSub>
+            <m:r>
+              <w:rPr>
+                <w:rFonts w:ascii="Cambria Math" w:eastAsiaTheme="minorEastAsia" w:hAnsi="Cambria Math" w:cs="Gisha"/>
+                <w:sz w:val="22"/>
+                <w:szCs w:val="22"/>
+              </w:rPr>
+              <m:t>+1</m:t>
+            </m:r>
+          </m:e>
+        </m:d>
+        <m:r>
+          <w:rPr>
+            <w:rFonts w:ascii="Cambria Math" w:eastAsiaTheme="minorEastAsia" w:hAnsi="Cambria Math" w:cs="Gisha"/>
+            <w:sz w:val="22"/>
+            <w:szCs w:val="22"/>
+          </w:rPr>
+          <m:t>∙</m:t>
+        </m:r>
+        <m:func>
+          <m:funcPr>
+            <m:ctrlPr>
+              <w:rPr>
+                <w:rFonts w:ascii="Cambria Math" w:eastAsiaTheme="minorEastAsia" w:hAnsi="Cambria Math" w:cs="Gisha"/>
+                <w:i/>
+                <w:sz w:val="22"/>
+                <w:szCs w:val="22"/>
+              </w:rPr>
+            </m:ctrlPr>
+          </m:funcPr>
+          <m:fName>
+            <m:r>
+              <m:rPr>
+                <m:sty m:val="p"/>
+              </m:rPr>
+              <w:rPr>
+                <w:rFonts w:ascii="Cambria Math" w:eastAsiaTheme="minorEastAsia" w:hAnsi="Cambria Math" w:cs="Gisha"/>
+                <w:sz w:val="22"/>
+                <w:szCs w:val="22"/>
+              </w:rPr>
+              <m:t>log</m:t>
+            </m:r>
+          </m:fName>
+          <m:e>
+            <m:r>
+              <w:rPr>
+                <w:rFonts w:ascii="Cambria Math" w:eastAsiaTheme="minorEastAsia" w:hAnsi="Cambria Math" w:cs="Gisha"/>
+                <w:sz w:val="22"/>
+                <w:szCs w:val="22"/>
+              </w:rPr>
+              <m:t>n</m:t>
+            </m:r>
+          </m:e>
+        </m:func>
+        <m:r>
+          <w:rPr>
+            <w:rFonts w:ascii="Cambria Math" w:eastAsiaTheme="minorEastAsia" w:hAnsi="Cambria Math" w:cs="Gisha"/>
+            <w:sz w:val="22"/>
+            <w:szCs w:val="22"/>
+          </w:rPr>
+          <m:t>)</m:t>
+        </m:r>
+      </m:oMath>
+      <w:r>
+        <w:rPr>
+          <w:rFonts w:ascii="Gisha" w:eastAsiaTheme="minorEastAsia" w:hAnsi="Gisha" w:cs="Gisha"/>
+          <w:sz w:val="22"/>
+          <w:szCs w:val="22"/>
+        </w:rPr>
+        <w:t xml:space="preserve"> </w:t>
+      </w:r>
+    </w:p>
+    <w:p>
+      <w:pPr>
+        <w:jc w:val="left"/>
+        <w:rPr>
+          <w:rFonts w:ascii="Gisha" w:eastAsiaTheme="minorEastAsia" w:hAnsi="Gisha" w:cs="Gisha"/>
+          <w:sz w:val="22"/>
+          <w:szCs w:val="22"/>
+          <w:rtl/>
+        </w:rPr>
+      </w:pPr>
+    </w:p>
+    <w:p>
+      <w:pPr>
+        <w:jc w:val="left"/>
+        <w:rPr>
+          <w:rFonts w:ascii="Gisha" w:hAnsi="Gisha" w:cs="Gisha"/>
+          <w:sz w:val="2"/>
+          <w:szCs w:val="2"/>
+          <w:rtl/>
+        </w:rPr>
+      </w:pPr>
+    </w:p>
+    <w:p>
+      <w:pPr>
+        <w:jc w:val="left"/>
+        <w:rPr>
+          <w:rFonts w:ascii="Gisha" w:hAnsi="Gisha" w:cs="Gisha" w:hint="cs"/>
+          <w:sz w:val="32"/>
+          <w:szCs w:val="32"/>
+          <w:rtl/>
+        </w:rPr>
+      </w:pPr>
+      <w:r>
+        <w:rPr>
+          <w:rFonts w:ascii="Consolas" w:hAnsi="Consolas" w:cs="Consolas"/>
+          <w:b/>
+          <w:bCs/>
+          <w:color w:val="7F0055"/>
+          <w:sz w:val="20"/>
+          <w:szCs w:val="20"/>
+          <w:shd w:val="clear" w:color="auto" w:fill="E8F2FE"/>
+        </w:rPr>
+        <w:t>public</w:t>
+      </w:r>
+      <w:r>
+        <w:rPr>
+          <w:rFonts w:ascii="Consolas" w:hAnsi="Consolas" w:cs="Consolas"/>
+          <w:color w:val="000000"/>
+          <w:sz w:val="20"/>
+          <w:szCs w:val="20"/>
+          <w:shd w:val="clear" w:color="auto" w:fill="E8F2FE"/>
+        </w:rPr>
+        <w:t xml:space="preserve"> </w:t>
+      </w:r>
+      <w:r>
+        <w:rPr>
+          <w:rFonts w:ascii="Consolas" w:hAnsi="Consolas" w:cs="Consolas"/>
+          <w:b/>
+          <w:bCs/>
+          <w:color w:val="7F0055"/>
+          <w:sz w:val="20"/>
+          <w:szCs w:val="20"/>
+          <w:shd w:val="clear" w:color="auto" w:fill="E8F2FE"/>
+        </w:rPr>
+        <w:t>boolean</w:t>
+      </w:r>
+      <w:r>
+        <w:rPr>
+          <w:rFonts w:ascii="Consolas" w:hAnsi="Consolas" w:cs="Consolas"/>
+          <w:color w:val="000000"/>
+          <w:sz w:val="20"/>
+          <w:szCs w:val="20"/>
+          <w:shd w:val="clear" w:color="auto" w:fill="E8F2FE"/>
+        </w:rPr>
+        <w:t xml:space="preserve"> addEdge(</w:t>
+      </w:r>
+      <w:r>
+        <w:rPr>
+          <w:rFonts w:ascii="Consolas" w:hAnsi="Consolas" w:cs="Consolas"/>
+          <w:b/>
+          <w:bCs/>
+          <w:color w:val="7F0055"/>
+          <w:sz w:val="20"/>
+          <w:szCs w:val="20"/>
+          <w:shd w:val="clear" w:color="auto" w:fill="E8F2FE"/>
+        </w:rPr>
+        <w:t>int</w:t>
+      </w:r>
+      <w:r>
+        <w:rPr>
+          <w:rFonts w:ascii="Consolas" w:hAnsi="Consolas" w:cs="Consolas"/>
+          <w:color w:val="000000"/>
+          <w:sz w:val="20"/>
+          <w:szCs w:val="20"/>
+          <w:shd w:val="clear" w:color="auto" w:fill="E8F2FE"/>
+        </w:rPr>
+        <w:t xml:space="preserve"> </w:t>
+      </w:r>
+      <w:r>
+        <w:rPr>
+          <w:rFonts w:ascii="Consolas" w:hAnsi="Consolas" w:cs="Consolas"/>
+          <w:color w:val="6A3E3E"/>
+          <w:sz w:val="20"/>
+          <w:szCs w:val="20"/>
+          <w:shd w:val="clear" w:color="auto" w:fill="E8F2FE"/>
+        </w:rPr>
+        <w:t>node1_id</w:t>
+      </w:r>
+      <w:r>
+        <w:rPr>
+          <w:rFonts w:ascii="Consolas" w:hAnsi="Consolas" w:cs="Consolas"/>
+          <w:color w:val="000000"/>
+          <w:sz w:val="20"/>
+          <w:szCs w:val="20"/>
+          <w:shd w:val="clear" w:color="auto" w:fill="E8F2FE"/>
+        </w:rPr>
+        <w:t xml:space="preserve">, </w:t>
+      </w:r>
+      <w:r>
+        <w:rPr>
+          <w:rFonts w:ascii="Consolas" w:hAnsi="Consolas" w:cs="Consolas"/>
+          <w:b/>
+          <w:bCs/>
+          <w:color w:val="7F0055"/>
+          <w:sz w:val="20"/>
+          <w:szCs w:val="20"/>
+          <w:shd w:val="clear" w:color="auto" w:fill="E8F2FE"/>
+        </w:rPr>
+        <w:t>int</w:t>
+      </w:r>
+      <w:r>
+        <w:rPr>
+          <w:rFonts w:ascii="Consolas" w:hAnsi="Consolas" w:cs="Consolas"/>
+          <w:color w:val="000000"/>
+          <w:sz w:val="20"/>
+          <w:szCs w:val="20"/>
+          <w:shd w:val="clear" w:color="auto" w:fill="E8F2FE"/>
+        </w:rPr>
+        <w:t xml:space="preserve"> </w:t>
+      </w:r>
+      <w:r>
+        <w:rPr>
+          <w:rFonts w:ascii="Consolas" w:hAnsi="Consolas" w:cs="Consolas"/>
+          <w:color w:val="6A3E3E"/>
+          <w:sz w:val="20"/>
+          <w:szCs w:val="20"/>
+          <w:shd w:val="clear" w:color="auto" w:fill="E8F2FE"/>
+        </w:rPr>
+        <w:t>node2_id</w:t>
+      </w:r>
+      <w:r>
+        <w:rPr>
+          <w:rFonts w:ascii="Consolas" w:hAnsi="Consolas" w:cs="Consolas"/>
+          <w:color w:val="000000"/>
+          <w:sz w:val="20"/>
+          <w:szCs w:val="20"/>
+          <w:shd w:val="clear" w:color="auto" w:fill="E8F2FE"/>
+        </w:rPr>
+        <w:t>)</w:t>
+      </w:r>
+    </w:p>
+    <w:p>
+      <w:pPr>
+        <w:jc w:val="left"/>
+        <w:rPr>
+          <w:rFonts w:ascii="Gisha" w:eastAsiaTheme="minorEastAsia" w:hAnsi="Gisha" w:cs="Gisha" w:hint="cs"/>
+          <w:i/>
+          <w:sz w:val="22"/>
+          <w:szCs w:val="22"/>
+          <w:rtl/>
+        </w:rPr>
+      </w:pPr>
+      <w:r>
+        <w:rPr>
+          <w:rFonts w:ascii="Gisha" w:hAnsi="Gisha" w:cs="Gisha" w:hint="cs"/>
+          <w:sz w:val="22"/>
+          <w:szCs w:val="22"/>
+          <w:rtl/>
+        </w:rPr>
+        <w:t>מתו</w:t>
+      </w:r>
+      <w:r>
+        <w:rPr>
+          <w:rFonts w:ascii="Gisha" w:hAnsi="Gisha" w:cs="Gisha" w:hint="cs"/>
+          <w:sz w:val="22"/>
+          <w:szCs w:val="22"/>
+          <w:rtl/>
+        </w:rPr>
+        <w:t>דה זו נועדה להוסיף קשתות חדשות לגרף.</w:t>
+      </w:r>
+      <w:r>
+        <w:rPr>
+          <w:rFonts w:ascii="Gisha" w:hAnsi="Gisha" w:cs="Gisha"/>
+          <w:sz w:val="22"/>
+          <w:szCs w:val="22"/>
+          <w:rtl/>
+        </w:rPr>
+        <w:br/>
+      </w:r>
+      <w:r>
+        <w:rPr>
+          <w:rFonts w:ascii="Gisha" w:hAnsi="Gisha" w:cs="Gisha" w:hint="cs"/>
+          <w:sz w:val="22"/>
+          <w:szCs w:val="22"/>
+          <w:rtl/>
+        </w:rPr>
+        <w:t xml:space="preserve">המתודה מחזירה </w:t>
+      </w:r>
+      <w:r>
+        <w:rPr>
+          <w:rFonts w:ascii="Gisha" w:hAnsi="Gisha" w:cs="Gisha"/>
+          <w:sz w:val="22"/>
+          <w:szCs w:val="22"/>
+        </w:rPr>
+        <w:t>true</w:t>
+      </w:r>
+      <w:r>
+        <w:rPr>
+          <w:rFonts w:ascii="Gisha" w:hAnsi="Gisha" w:cs="Gisha" w:hint="cs"/>
+          <w:sz w:val="22"/>
+          <w:szCs w:val="22"/>
+          <w:rtl/>
+        </w:rPr>
+        <w:t xml:space="preserve"> אם הוספנו קשת בין הצמתים שמחזיקים את המזההים שקיבלנו, אחרת </w:t>
+      </w:r>
+      <w:r>
+        <w:rPr>
+          <w:rFonts w:ascii="Gisha" w:hAnsi="Gisha" w:cs="Gisha"/>
+          <w:sz w:val="22"/>
+          <w:szCs w:val="22"/>
+        </w:rPr>
+        <w:t>false</w:t>
+      </w:r>
+      <w:r>
+        <w:rPr>
+          <w:rFonts w:ascii="Gisha" w:hAnsi="Gisha" w:cs="Gisha" w:hint="cs"/>
+          <w:sz w:val="22"/>
+          <w:szCs w:val="22"/>
+          <w:rtl/>
+        </w:rPr>
+        <w:t xml:space="preserve"> (תחזיר </w:t>
+      </w:r>
+      <w:r>
+        <w:rPr>
+          <w:rFonts w:ascii="Gisha" w:hAnsi="Gisha" w:cs="Gisha"/>
+          <w:sz w:val="22"/>
+          <w:szCs w:val="22"/>
+        </w:rPr>
+        <w:t>false</w:t>
+      </w:r>
+      <w:r>
+        <w:rPr>
+          <w:rFonts w:ascii="Gisha" w:hAnsi="Gisha" w:cs="Gisha" w:hint="cs"/>
+          <w:sz w:val="22"/>
+          <w:szCs w:val="22"/>
+          <w:rtl/>
+        </w:rPr>
+        <w:t xml:space="preserve"> במידה ואחד מהמזההים שקיבלנו לא נמצא בגרף).</w:t>
+      </w:r>
+      <w:r>
+        <w:rPr>
+          <w:rFonts w:ascii="Gisha" w:hAnsi="Gisha" w:cs="Gisha"/>
+          <w:sz w:val="22"/>
+          <w:szCs w:val="22"/>
+          <w:rtl/>
+        </w:rPr>
+        <w:br/>
+      </w:r>
+      <w:r>
+        <w:rPr>
+          <w:rFonts w:ascii="Gisha" w:hAnsi="Gisha" w:cs="Gisha" w:hint="cs"/>
+          <w:sz w:val="22"/>
+          <w:szCs w:val="22"/>
+          <w:rtl/>
+        </w:rPr>
+        <w:t xml:space="preserve">אומנם אין תת מחלקה רשמית של </w:t>
+      </w:r>
+      <w:r>
+        <w:rPr>
+          <w:rFonts w:ascii="Gisha" w:hAnsi="Gisha" w:cs="Gisha"/>
+          <w:sz w:val="22"/>
+          <w:szCs w:val="22"/>
+        </w:rPr>
+        <w:t>Graph</w:t>
+      </w:r>
+      <w:r>
+        <w:rPr>
+          <w:rFonts w:ascii="Gisha" w:hAnsi="Gisha" w:cs="Gisha" w:hint="cs"/>
+          <w:sz w:val="22"/>
+          <w:szCs w:val="22"/>
+          <w:rtl/>
+        </w:rPr>
+        <w:t xml:space="preserve"> שמייצגת 'קשת' כמו שאר האובייקטים שייצרנו, אך ייצוג הקשת הינו דווקא בתוך מימוש המחלקה </w:t>
+      </w:r>
+      <w:r>
+        <w:rPr>
+          <w:rFonts w:ascii="Gisha" w:hAnsi="Gisha" w:cs="Gisha"/>
+          <w:sz w:val="22"/>
+          <w:szCs w:val="22"/>
+        </w:rPr>
+        <w:t>Node</w:t>
+      </w:r>
+      <w:r>
+        <w:rPr>
+          <w:rFonts w:ascii="Gisha" w:hAnsi="Gisha" w:cs="Gisha" w:hint="cs"/>
+          <w:sz w:val="22"/>
+          <w:szCs w:val="22"/>
+          <w:rtl/>
+        </w:rPr>
+        <w:t>, שהיא מחלקה המממשת צומת בגרף.</w:t>
+      </w:r>
+      <w:r>
+        <w:rPr>
+          <w:rFonts w:ascii="Gisha" w:hAnsi="Gisha" w:cs="Gisha"/>
+          <w:sz w:val="22"/>
+          <w:szCs w:val="22"/>
+          <w:rtl/>
+        </w:rPr>
+        <w:br/>
+      </w:r>
+      <w:r>
+        <w:rPr>
+          <w:rFonts w:ascii="Gisha" w:hAnsi="Gisha" w:cs="Gisha" w:hint="cs"/>
+          <w:sz w:val="22"/>
+          <w:szCs w:val="22"/>
+          <w:rtl/>
+        </w:rPr>
+        <w:t xml:space="preserve">ובכן, נסביר בקצרה על הייצוג של הקשת שבחרנו בו, ונשאיר את פרטי הפרטים לתיעוד המחלקה </w:t>
+      </w:r>
+      <w:r>
+        <w:rPr>
+          <w:rFonts w:ascii="Gisha" w:hAnsi="Gisha" w:cs="Gisha"/>
+          <w:sz w:val="22"/>
+          <w:szCs w:val="22"/>
+        </w:rPr>
+        <w:t>Node</w:t>
+      </w:r>
+      <w:r>
+        <w:rPr>
+          <w:rFonts w:ascii="Gisha" w:hAnsi="Gisha" w:cs="Gisha" w:hint="cs"/>
+          <w:sz w:val="22"/>
+          <w:szCs w:val="22"/>
+          <w:rtl/>
+        </w:rPr>
+        <w:t>.</w:t>
+      </w:r>
+      <w:r>
+        <w:rPr>
+          <w:rFonts w:ascii="Gisha" w:hAnsi="Gisha" w:cs="Gisha"/>
+          <w:sz w:val="22"/>
+          <w:szCs w:val="22"/>
+          <w:rtl/>
+        </w:rPr>
+        <w:br/>
+      </w:r>
+      <w:r>
+        <w:rPr>
+          <w:rFonts w:ascii="Gisha" w:hAnsi="Gisha" w:cs="Gisha" w:hint="cs"/>
+          <w:sz w:val="22"/>
+          <w:szCs w:val="22"/>
+          <w:rtl/>
+        </w:rPr>
+        <w:t xml:space="preserve">אכן, כל צומת מכיל בתוכו שדה שהינו תת-מחלקה של </w:t>
+      </w:r>
+      <w:r>
+        <w:rPr>
+          <w:rFonts w:ascii="Gisha" w:hAnsi="Gisha" w:cs="Gisha"/>
+          <w:sz w:val="22"/>
+          <w:szCs w:val="22"/>
+        </w:rPr>
+        <w:t>Graph</w:t>
+      </w:r>
+      <w:r>
+        <w:rPr>
+          <w:rFonts w:ascii="Gisha" w:hAnsi="Gisha" w:cs="Gisha" w:hint="cs"/>
+          <w:sz w:val="22"/>
+          <w:szCs w:val="22"/>
+          <w:rtl/>
+        </w:rPr>
+        <w:t xml:space="preserve"> שמימשנו ששמה </w:t>
+      </w:r>
+      <w:r>
+        <w:rPr>
+          <w:rFonts w:ascii="Gisha" w:hAnsi="Gisha" w:cs="Gisha"/>
+          <w:sz w:val="22"/>
+          <w:szCs w:val="22"/>
+        </w:rPr>
+        <w:t>DoublyLinkedList&lt;T&gt;</w:t>
+      </w:r>
+      <w:r>
+        <w:rPr>
+          <w:rFonts w:ascii="Gisha" w:hAnsi="Gisha" w:cs="Gisha" w:hint="cs"/>
+          <w:sz w:val="22"/>
+          <w:szCs w:val="22"/>
+          <w:rtl/>
+        </w:rPr>
+        <w:t xml:space="preserve">, שהיא בעצם מימוש של רשימה מקושרת דו-כיוונית שהאיברים שלה הם ממחלקה </w:t>
+      </w:r>
+      <w:r>
+        <w:rPr>
+          <w:rFonts w:ascii="Gisha" w:hAnsi="Gisha" w:cs="Gisha" w:hint="cs"/>
+          <w:sz w:val="22"/>
+          <w:szCs w:val="22"/>
+        </w:rPr>
+        <w:t>T</w:t>
+      </w:r>
+      <w:r>
+        <w:rPr>
+          <w:rFonts w:ascii="Gisha" w:hAnsi="Gisha" w:cs="Gisha" w:hint="cs"/>
+          <w:sz w:val="22"/>
+          <w:szCs w:val="22"/>
+          <w:rtl/>
+        </w:rPr>
+        <w:t xml:space="preserve"> (נתעד אותה בהמשך), אך במקרה זה </w:t>
+      </w:r>
+      <w:r>
+        <w:rPr>
+          <w:rFonts w:ascii="Gisha" w:hAnsi="Gisha" w:cs="Gisha" w:hint="cs"/>
+          <w:sz w:val="22"/>
+          <w:szCs w:val="22"/>
+        </w:rPr>
+        <w:t>T</w:t>
+      </w:r>
+      <w:r>
+        <w:rPr>
+          <w:rFonts w:ascii="Gisha" w:hAnsi="Gisha" w:cs="Gisha" w:hint="cs"/>
+          <w:sz w:val="22"/>
+          <w:szCs w:val="22"/>
+          <w:rtl/>
+        </w:rPr>
+        <w:t xml:space="preserve"> יהיה </w:t>
+      </w:r>
+      <w:r>
+        <w:rPr>
+          <w:rFonts w:ascii="Gisha" w:hAnsi="Gisha" w:cs="Gisha" w:hint="cs"/>
+          <w:sz w:val="22"/>
+          <w:szCs w:val="22"/>
+        </w:rPr>
+        <w:t>N</w:t>
+      </w:r>
+      <w:r>
+        <w:rPr>
+          <w:rFonts w:ascii="Gisha" w:hAnsi="Gisha" w:cs="Gisha"/>
+          <w:sz w:val="22"/>
+          <w:szCs w:val="22"/>
+        </w:rPr>
+        <w:t>ode</w:t>
+      </w:r>
+      <w:r>
+        <w:rPr>
+          <w:rFonts w:ascii="Gisha" w:hAnsi="Gisha" w:cs="Gisha" w:hint="cs"/>
+          <w:sz w:val="22"/>
+          <w:szCs w:val="22"/>
+          <w:rtl/>
+        </w:rPr>
+        <w:t xml:space="preserve">, שכשמה כן הוא, רשימה מקושרת דו-כיוונית של איברים מסוג </w:t>
+      </w:r>
+      <w:r>
+        <w:rPr>
+          <w:rFonts w:ascii="Gisha" w:hAnsi="Gisha" w:cs="Gisha"/>
+          <w:sz w:val="22"/>
+          <w:szCs w:val="22"/>
+        </w:rPr>
+        <w:t>Node</w:t>
+      </w:r>
+      <w:r>
+        <w:rPr>
+          <w:rFonts w:ascii="Gisha" w:hAnsi="Gisha" w:cs="Gisha" w:hint="cs"/>
+          <w:sz w:val="22"/>
+          <w:szCs w:val="22"/>
+          <w:rtl/>
+        </w:rPr>
+        <w:t>.</w:t>
+      </w:r>
+      <w:r>
+        <w:rPr>
+          <w:rFonts w:ascii="Gisha" w:hAnsi="Gisha" w:cs="Gisha"/>
+          <w:sz w:val="22"/>
+          <w:szCs w:val="22"/>
+          <w:rtl/>
+        </w:rPr>
+        <w:br/>
+      </w:r>
+      <w:r>
+        <w:rPr>
+          <w:rFonts w:ascii="Gisha" w:hAnsi="Gisha" w:cs="Gisha" w:hint="cs"/>
+          <w:sz w:val="22"/>
+          <w:szCs w:val="22"/>
+          <w:rtl/>
+        </w:rPr>
+        <w:t>אחריות רשימה זו, הוא להכיל את השכנים של הצומת (לפי סדר הכנסתם).</w:t>
+      </w:r>
+      <w:r>
+        <w:rPr>
+          <w:rFonts w:ascii="Gisha" w:hAnsi="Gisha" w:cs="Gisha"/>
+          <w:sz w:val="22"/>
+          <w:szCs w:val="22"/>
+        </w:rPr>
+        <w:br/>
+      </w:r>
+      <w:r>
+        <w:rPr>
+          <w:rFonts w:ascii="Gisha" w:hAnsi="Gisha" w:cs="Gisha" w:hint="cs"/>
+          <w:sz w:val="22"/>
+          <w:szCs w:val="22"/>
+          <w:rtl/>
+        </w:rPr>
+        <w:t xml:space="preserve">האיברים ברשימה המקושרת הדו-כיוונית ממומשים על ידי תת המחלקה של </w:t>
+      </w:r>
+      <w:r>
+        <w:rPr>
+          <w:rFonts w:ascii="Gisha" w:hAnsi="Gisha" w:cs="Gisha"/>
+          <w:sz w:val="22"/>
+          <w:szCs w:val="22"/>
+        </w:rPr>
+        <w:t>DoublyLinkedList&lt;T&gt;</w:t>
+      </w:r>
+      <w:r>
+        <w:rPr>
+          <w:rFonts w:ascii="Gisha" w:hAnsi="Gisha" w:cs="Gisha" w:hint="cs"/>
+          <w:sz w:val="22"/>
+          <w:szCs w:val="22"/>
+          <w:rtl/>
+        </w:rPr>
+        <w:t xml:space="preserve">, הנקראת: </w:t>
+      </w:r>
+      <w:r>
+        <w:rPr>
+          <w:rFonts w:ascii="Gisha" w:hAnsi="Gisha" w:cs="Gisha"/>
+          <w:sz w:val="22"/>
+          <w:szCs w:val="22"/>
+        </w:rPr>
+        <w:t>DoublyLinkedCell</w:t>
+      </w:r>
+      <w:r>
+        <w:rPr>
+          <w:rFonts w:ascii="Gisha" w:hAnsi="Gisha" w:cs="Gisha" w:hint="cs"/>
+          <w:sz w:val="22"/>
+          <w:szCs w:val="22"/>
+          <w:rtl/>
+        </w:rPr>
+        <w:t xml:space="preserve"> (תת-מחלקה לא סטטית, שכן נקבעת על פי </w:t>
+      </w:r>
+      <w:r>
+        <w:rPr>
+          <w:rFonts w:ascii="Gisha" w:hAnsi="Gisha" w:cs="Gisha" w:hint="cs"/>
+          <w:sz w:val="22"/>
+          <w:szCs w:val="22"/>
+        </w:rPr>
+        <w:t>T</w:t>
+      </w:r>
+      <w:r>
+        <w:rPr>
+          <w:rFonts w:ascii="Gisha" w:hAnsi="Gisha" w:cs="Gisha" w:hint="cs"/>
+          <w:sz w:val="22"/>
+          <w:szCs w:val="22"/>
+          <w:rtl/>
+        </w:rPr>
+        <w:t xml:space="preserve">, ושכן </w:t>
+      </w:r>
+      <w:r>
+        <w:rPr>
+          <w:rFonts w:ascii="Gisha" w:hAnsi="Gisha" w:cs="Gisha" w:hint="cs"/>
+          <w:sz w:val="22"/>
+          <w:szCs w:val="22"/>
+          <w:rtl/>
+        </w:rPr>
+        <w:t>אנו צריכים להשתמש ב</w:t>
+      </w:r>
+      <w:r>
+        <w:rPr>
+          <w:rFonts w:ascii="Gisha" w:hAnsi="Gisha" w:cs="Gisha"/>
+          <w:sz w:val="22"/>
+          <w:szCs w:val="22"/>
+        </w:rPr>
+        <w:t>DoublyLinkedCell.this</w:t>
+      </w:r>
+      <w:r>
+        <w:rPr>
+          <w:rFonts w:ascii="Gisha" w:hAnsi="Gisha" w:cs="Gisha" w:hint="cs"/>
+          <w:sz w:val="22"/>
+          <w:szCs w:val="22"/>
+          <w:rtl/>
+        </w:rPr>
+        <w:t xml:space="preserve"> בכדי למחוק איברים בעתיד מרשימות שכנויות).</w:t>
+      </w:r>
+      <w:r>
+        <w:rPr>
+          <w:rFonts w:ascii="Gisha" w:hAnsi="Gisha" w:cs="Gisha"/>
+          <w:sz w:val="22"/>
+          <w:szCs w:val="22"/>
+          <w:rtl/>
+        </w:rPr>
+        <w:br/>
+      </w:r>
+      <w:r>
+        <w:rPr>
+          <w:rFonts w:ascii="Gisha" w:hAnsi="Gisha" w:cs="Gisha" w:hint="cs"/>
+          <w:sz w:val="22"/>
+          <w:szCs w:val="22"/>
+          <w:rtl/>
+        </w:rPr>
+        <w:t xml:space="preserve">אז קשת בין הצומת </w:t>
+      </w:r>
+      <m:oMath>
+        <m:sSub>
+          <m:sSubPr>
+            <m:ctrlPr>
+              <w:rPr>
+                <w:rFonts w:ascii="Cambria Math" w:hAnsi="Cambria Math" w:cs="Gisha"/>
+                <w:i/>
+                <w:sz w:val="22"/>
+                <w:szCs w:val="22"/>
+              </w:rPr>
+            </m:ctrlPr>
+          </m:sSubPr>
+          <m:e>
+            <m:r>
+              <w:rPr>
+                <w:rFonts w:ascii="Cambria Math" w:hAnsi="Cambria Math" w:cs="Gisha"/>
+                <w:sz w:val="22"/>
+                <w:szCs w:val="22"/>
+              </w:rPr>
+              <m:t>n</m:t>
+            </m:r>
+          </m:e>
+          <m:sub>
+            <m:r>
+              <w:rPr>
+                <w:rFonts w:ascii="Cambria Math" w:hAnsi="Cambria Math" w:cs="Gisha"/>
+                <w:sz w:val="22"/>
+                <w:szCs w:val="22"/>
+              </w:rPr>
+              <m:t>1</m:t>
+            </m:r>
+          </m:sub>
+        </m:sSub>
+        <m:r>
+          <w:rPr>
+            <w:rFonts w:ascii="Cambria Math" w:hAnsi="Cambria Math" w:cs="Gisha"/>
+            <w:sz w:val="22"/>
+            <w:szCs w:val="22"/>
+          </w:rPr>
+          <m:t>,</m:t>
+        </m:r>
+        <m:sSub>
+          <m:sSubPr>
+            <m:ctrlPr>
+              <w:rPr>
+                <w:rFonts w:ascii="Cambria Math" w:hAnsi="Cambria Math" w:cs="Gisha"/>
+                <w:i/>
+                <w:sz w:val="22"/>
+                <w:szCs w:val="22"/>
+              </w:rPr>
+            </m:ctrlPr>
+          </m:sSubPr>
+          <m:e>
+            <m:r>
+              <w:rPr>
+                <w:rFonts w:ascii="Cambria Math" w:hAnsi="Cambria Math" w:cs="Gisha"/>
+                <w:sz w:val="22"/>
+                <w:szCs w:val="22"/>
+              </w:rPr>
+              <m:t>n</m:t>
+            </m:r>
+          </m:e>
+          <m:sub>
+            <m:r>
+              <w:rPr>
+                <w:rFonts w:ascii="Cambria Math" w:hAnsi="Cambria Math" w:cs="Gisha"/>
+                <w:sz w:val="22"/>
+                <w:szCs w:val="22"/>
+              </w:rPr>
+              <m:t>2</m:t>
+            </m:r>
+          </m:sub>
+        </m:sSub>
+      </m:oMath>
+      <w:r>
+        <w:rPr>
+          <w:rFonts w:ascii="Gisha" w:eastAsiaTheme="minorEastAsia" w:hAnsi="Gisha" w:cs="Gisha" w:hint="cs"/>
+          <w:sz w:val="22"/>
+          <w:szCs w:val="22"/>
+          <w:rtl/>
+        </w:rPr>
+        <w:t xml:space="preserve">, תיוצג על ידי הנוכחות של הצומת </w:t>
+      </w:r>
+      <m:oMath>
+        <m:sSub>
+          <m:sSubPr>
+            <m:ctrlPr>
+              <w:rPr>
+                <w:rFonts w:ascii="Cambria Math" w:eastAsiaTheme="minorEastAsia" w:hAnsi="Cambria Math" w:cs="Gisha"/>
+                <w:i/>
+                <w:sz w:val="22"/>
+                <w:szCs w:val="22"/>
+              </w:rPr>
+            </m:ctrlPr>
+          </m:sSubPr>
+          <m:e>
+            <m:r>
+              <w:rPr>
+                <w:rFonts w:ascii="Cambria Math" w:eastAsiaTheme="minorEastAsia" w:hAnsi="Cambria Math" w:cs="Gisha"/>
+                <w:sz w:val="22"/>
+                <w:szCs w:val="22"/>
+              </w:rPr>
+              <m:t>n</m:t>
+            </m:r>
+          </m:e>
+          <m:sub>
+            <m:r>
+              <w:rPr>
+                <w:rFonts w:ascii="Cambria Math" w:eastAsiaTheme="minorEastAsia" w:hAnsi="Cambria Math" w:cs="Gisha"/>
+                <w:sz w:val="22"/>
+                <w:szCs w:val="22"/>
+              </w:rPr>
+              <m:t>2</m:t>
+            </m:r>
+          </m:sub>
+        </m:sSub>
+      </m:oMath>
+      <w:r>
+        <w:rPr>
+          <w:rFonts w:ascii="Gisha" w:eastAsiaTheme="minorEastAsia" w:hAnsi="Gisha" w:cs="Gisha" w:hint="cs"/>
+          <w:sz w:val="22"/>
+          <w:szCs w:val="22"/>
+          <w:rtl/>
+        </w:rPr>
+        <w:t xml:space="preserve"> ברשימת השכנויות של </w:t>
+      </w:r>
+      <m:oMath>
+        <m:sSub>
+          <m:sSubPr>
+            <m:ctrlPr>
+              <w:rPr>
+                <w:rFonts w:ascii="Cambria Math" w:eastAsiaTheme="minorEastAsia" w:hAnsi="Cambria Math" w:cs="Gisha"/>
+                <w:i/>
+                <w:sz w:val="22"/>
+                <w:szCs w:val="22"/>
+              </w:rPr>
+            </m:ctrlPr>
+          </m:sSubPr>
+          <m:e>
+            <m:r>
+              <w:rPr>
+                <w:rFonts w:ascii="Cambria Math" w:eastAsiaTheme="minorEastAsia" w:hAnsi="Cambria Math" w:cs="Gisha"/>
+                <w:sz w:val="22"/>
+                <w:szCs w:val="22"/>
+              </w:rPr>
+              <m:t>n</m:t>
+            </m:r>
+          </m:e>
+          <m:sub>
+            <m:r>
+              <w:rPr>
+                <w:rFonts w:ascii="Cambria Math" w:eastAsiaTheme="minorEastAsia" w:hAnsi="Cambria Math" w:cs="Gisha"/>
+                <w:sz w:val="22"/>
+                <w:szCs w:val="22"/>
+              </w:rPr>
+              <m:t>1</m:t>
+            </m:r>
+          </m:sub>
+        </m:sSub>
+      </m:oMath>
+      <w:r>
+        <w:rPr>
+          <w:rFonts w:ascii="Gisha" w:eastAsiaTheme="minorEastAsia" w:hAnsi="Gisha" w:cs="Gisha" w:hint="cs"/>
+          <w:sz w:val="22"/>
+          <w:szCs w:val="22"/>
+          <w:rtl/>
+        </w:rPr>
+        <w:t xml:space="preserve">, ובדומה תיוצג על ידי הנוכחות של הצומת  </w:t>
+      </w:r>
+      <m:oMath>
+        <m:sSub>
+          <m:sSubPr>
+            <m:ctrlPr>
+              <w:rPr>
+                <w:rFonts w:ascii="Cambria Math" w:eastAsiaTheme="minorEastAsia" w:hAnsi="Cambria Math" w:cs="Gisha"/>
+                <w:i/>
+                <w:sz w:val="22"/>
+                <w:szCs w:val="22"/>
+              </w:rPr>
+            </m:ctrlPr>
+          </m:sSubPr>
+          <m:e>
+            <m:r>
+              <w:rPr>
+                <w:rFonts w:ascii="Cambria Math" w:eastAsiaTheme="minorEastAsia" w:hAnsi="Cambria Math" w:cs="Gisha"/>
+                <w:sz w:val="22"/>
+                <w:szCs w:val="22"/>
+              </w:rPr>
+              <m:t>n</m:t>
+            </m:r>
+          </m:e>
+          <m:sub>
+            <m:r>
+              <w:rPr>
+                <w:rFonts w:ascii="Cambria Math" w:eastAsiaTheme="minorEastAsia" w:hAnsi="Cambria Math" w:cs="Gisha"/>
+                <w:sz w:val="22"/>
+                <w:szCs w:val="22"/>
+              </w:rPr>
+              <m:t>1</m:t>
+            </m:r>
+          </m:sub>
+        </m:sSub>
+      </m:oMath>
+      <w:r>
+        <w:rPr>
+          <w:rFonts w:ascii="Gisha" w:eastAsiaTheme="minorEastAsia" w:hAnsi="Gisha" w:cs="Gisha" w:hint="cs"/>
+          <w:sz w:val="22"/>
+          <w:szCs w:val="22"/>
+          <w:rtl/>
+        </w:rPr>
+        <w:t xml:space="preserve"> ברשימת השכנויות של </w:t>
+      </w:r>
+      <m:oMath>
+        <m:sSub>
+          <m:sSubPr>
+            <m:ctrlPr>
+              <w:rPr>
+                <w:rFonts w:ascii="Cambria Math" w:eastAsiaTheme="minorEastAsia" w:hAnsi="Cambria Math" w:cs="Gisha"/>
+                <w:i/>
+                <w:sz w:val="22"/>
+                <w:szCs w:val="22"/>
+              </w:rPr>
+            </m:ctrlPr>
+          </m:sSubPr>
+          <m:e>
+            <m:r>
+              <w:rPr>
+                <w:rFonts w:ascii="Cambria Math" w:eastAsiaTheme="minorEastAsia" w:hAnsi="Cambria Math" w:cs="Gisha"/>
+                <w:sz w:val="22"/>
+                <w:szCs w:val="22"/>
+              </w:rPr>
+              <m:t>n</m:t>
+            </m:r>
+          </m:e>
+          <m:sub>
+            <m:r>
+              <w:rPr>
+                <w:rFonts w:ascii="Cambria Math" w:eastAsiaTheme="minorEastAsia" w:hAnsi="Cambria Math" w:cs="Gisha"/>
+                <w:sz w:val="22"/>
+                <w:szCs w:val="22"/>
+              </w:rPr>
+              <m:t>2</m:t>
+            </m:r>
+          </m:sub>
+        </m:sSub>
+      </m:oMath>
+      <w:r>
+        <w:rPr>
+          <w:rFonts w:ascii="Gisha" w:eastAsiaTheme="minorEastAsia" w:hAnsi="Gisha" w:cs="Gisha" w:hint="cs"/>
+          <w:sz w:val="22"/>
+          <w:szCs w:val="22"/>
+          <w:rtl/>
+        </w:rPr>
+        <w:t>.</w:t>
+      </w:r>
+      <w:r>
+        <w:rPr>
+          <w:rFonts w:ascii="Gisha" w:hAnsi="Gisha" w:cs="Gisha"/>
+          <w:sz w:val="22"/>
+          <w:szCs w:val="22"/>
+          <w:rtl/>
+        </w:rPr>
+        <w:br/>
+      </w:r>
+      <w:r>
+        <w:rPr>
+          <w:rFonts w:ascii="Gisha" w:hAnsi="Gisha" w:cs="Gisha" w:hint="cs"/>
+          <w:sz w:val="22"/>
+          <w:szCs w:val="22"/>
+          <w:rtl/>
+        </w:rPr>
+        <w:t xml:space="preserve">עם זאת, כיוון שנדרשנו שלכל קשת יהיה מצביע דו-כיווני לייצוג ההפוך שלה (כפי שראינו לקשת יש שני ייצוגים), לכל איבר </w:t>
+      </w:r>
+      <m:oMath>
+        <m:sSub>
+          <m:sSubPr>
+            <m:ctrlPr>
+              <w:rPr>
+                <w:rFonts w:ascii="Cambria Math" w:hAnsi="Cambria Math" w:cs="Gisha"/>
+                <w:i/>
+                <w:sz w:val="22"/>
+                <w:szCs w:val="22"/>
+              </w:rPr>
+            </m:ctrlPr>
+          </m:sSubPr>
+          <m:e>
+            <m:r>
+              <w:rPr>
+                <w:rFonts w:ascii="Cambria Math" w:hAnsi="Cambria Math" w:cs="Gisha"/>
+                <w:sz w:val="22"/>
+                <w:szCs w:val="22"/>
+              </w:rPr>
+              <m:t>n</m:t>
+            </m:r>
+          </m:e>
+          <m:sub>
+            <m:r>
+              <w:rPr>
+                <w:rFonts w:ascii="Cambria Math" w:hAnsi="Cambria Math" w:cs="Gisha"/>
+                <w:sz w:val="22"/>
+                <w:szCs w:val="22"/>
+              </w:rPr>
+              <m:t>2</m:t>
+            </m:r>
+          </m:sub>
+        </m:sSub>
+        <m:r>
+          <w:rPr>
+            <w:rFonts w:ascii="Cambria Math" w:hAnsi="Cambria Math" w:cs="Gisha"/>
+            <w:sz w:val="22"/>
+            <w:szCs w:val="22"/>
+          </w:rPr>
+          <m:t xml:space="preserve"> </m:t>
+        </m:r>
+      </m:oMath>
+      <w:r>
+        <w:rPr>
+          <w:rFonts w:ascii="Gisha" w:hAnsi="Gisha" w:cs="Gisha" w:hint="cs"/>
+          <w:sz w:val="22"/>
+          <w:szCs w:val="22"/>
+          <w:rtl/>
+        </w:rPr>
+        <w:t xml:space="preserve"> ב</w:t>
+      </w:r>
+      <w:r>
+        <w:rPr>
+          <w:rFonts w:ascii="Gisha" w:hAnsi="Gisha" w:cs="Gisha" w:hint="cs"/>
+          <w:sz w:val="22"/>
+          <w:szCs w:val="22"/>
+          <w:rtl/>
+        </w:rPr>
+        <w:t>רשימה המקושרת</w:t>
+      </w:r>
+      <w:r>
+        <w:rPr>
+          <w:rFonts w:ascii="Gisha" w:hAnsi="Gisha" w:cs="Gisha" w:hint="cs"/>
+          <w:sz w:val="22"/>
+          <w:szCs w:val="22"/>
+          <w:rtl/>
+        </w:rPr>
+        <w:t xml:space="preserve"> של </w:t>
+      </w:r>
+      <m:oMath>
+        <m:sSub>
+          <m:sSubPr>
+            <m:ctrlPr>
+              <w:rPr>
+                <w:rFonts w:ascii="Cambria Math" w:hAnsi="Cambria Math" w:cs="Gisha"/>
+                <w:i/>
+                <w:sz w:val="22"/>
+                <w:szCs w:val="22"/>
+              </w:rPr>
+            </m:ctrlPr>
+          </m:sSubPr>
+          <m:e>
+            <m:r>
+              <w:rPr>
+                <w:rFonts w:ascii="Cambria Math" w:hAnsi="Cambria Math" w:cs="Gisha"/>
+                <w:sz w:val="22"/>
+                <w:szCs w:val="22"/>
+              </w:rPr>
+              <m:t>n</m:t>
+            </m:r>
+          </m:e>
+          <m:sub>
+            <m:r>
+              <w:rPr>
+                <w:rFonts w:ascii="Cambria Math" w:hAnsi="Cambria Math" w:cs="Gisha"/>
+                <w:sz w:val="22"/>
+                <w:szCs w:val="22"/>
+              </w:rPr>
+              <m:t>1</m:t>
+            </m:r>
+          </m:sub>
+        </m:sSub>
+      </m:oMath>
+      <w:r>
+        <w:rPr>
+          <w:rFonts w:ascii="Gisha" w:hAnsi="Gisha" w:cs="Gisha" w:hint="cs"/>
+          <w:sz w:val="22"/>
+          <w:szCs w:val="22"/>
+          <w:rtl/>
+        </w:rPr>
+        <w:t>,</w:t>
+      </w:r>
+      <w:r>
+        <w:rPr>
+          <w:rFonts w:ascii="Gisha" w:hAnsi="Gisha" w:cs="Gisha" w:hint="cs"/>
+          <w:sz w:val="22"/>
+          <w:szCs w:val="22"/>
+          <w:rtl/>
+        </w:rPr>
+        <w:t xml:space="preserve"> שמייצג קשת </w:t>
+      </w:r>
+      <m:oMath>
+        <m:r>
+          <w:rPr>
+            <w:rFonts w:ascii="Cambria Math" w:hAnsi="Cambria Math" w:cs="Gisha"/>
+            <w:sz w:val="22"/>
+            <w:szCs w:val="22"/>
+          </w:rPr>
+          <m:t>(</m:t>
+        </m:r>
+        <m:sSub>
+          <m:sSubPr>
+            <m:ctrlPr>
+              <w:rPr>
+                <w:rFonts w:ascii="Cambria Math" w:hAnsi="Cambria Math" w:cs="Gisha"/>
+                <w:i/>
+                <w:sz w:val="22"/>
+                <w:szCs w:val="22"/>
+              </w:rPr>
+            </m:ctrlPr>
+          </m:sSubPr>
+          <m:e>
+            <m:r>
+              <w:rPr>
+                <w:rFonts w:ascii="Cambria Math" w:hAnsi="Cambria Math" w:cs="Gisha"/>
+                <w:sz w:val="22"/>
+                <w:szCs w:val="22"/>
+              </w:rPr>
+              <m:t>n</m:t>
+            </m:r>
+          </m:e>
+          <m:sub>
+            <m:r>
+              <w:rPr>
+                <w:rFonts w:ascii="Cambria Math" w:hAnsi="Cambria Math" w:cs="Gisha"/>
+                <w:sz w:val="22"/>
+                <w:szCs w:val="22"/>
+              </w:rPr>
+              <m:t>1</m:t>
+            </m:r>
+          </m:sub>
+        </m:sSub>
+        <m:r>
+          <w:rPr>
+            <w:rFonts w:ascii="Cambria Math" w:hAnsi="Cambria Math" w:cs="Gisha"/>
+            <w:sz w:val="22"/>
+            <w:szCs w:val="22"/>
+          </w:rPr>
+          <m:t>,</m:t>
+        </m:r>
+        <m:sSub>
+          <m:sSubPr>
+            <m:ctrlPr>
+              <w:rPr>
+                <w:rFonts w:ascii="Cambria Math" w:hAnsi="Cambria Math" w:cs="Gisha"/>
+                <w:i/>
+                <w:sz w:val="22"/>
+                <w:szCs w:val="22"/>
+              </w:rPr>
+            </m:ctrlPr>
+          </m:sSubPr>
+          <m:e>
+            <m:r>
+              <w:rPr>
+                <w:rFonts w:ascii="Cambria Math" w:hAnsi="Cambria Math" w:cs="Gisha"/>
+                <w:sz w:val="22"/>
+                <w:szCs w:val="22"/>
+              </w:rPr>
+              <m:t>n</m:t>
+            </m:r>
+          </m:e>
+          <m:sub>
+            <m:r>
+              <w:rPr>
+                <w:rFonts w:ascii="Cambria Math" w:hAnsi="Cambria Math" w:cs="Gisha"/>
+                <w:sz w:val="22"/>
+                <w:szCs w:val="22"/>
+              </w:rPr>
+              <m:t>2</m:t>
+            </m:r>
+          </m:sub>
+        </m:sSub>
+        <m:r>
+          <w:rPr>
+            <w:rFonts w:ascii="Cambria Math" w:hAnsi="Cambria Math" w:cs="Gisha"/>
+            <w:sz w:val="22"/>
+            <w:szCs w:val="22"/>
+          </w:rPr>
+          <m:t>)</m:t>
+        </m:r>
+      </m:oMath>
+      <w:r>
+        <w:rPr>
+          <w:rFonts w:ascii="Gisha" w:hAnsi="Gisha" w:cs="Gisha" w:hint="cs"/>
+          <w:sz w:val="22"/>
+          <w:szCs w:val="22"/>
+          <w:rtl/>
+        </w:rPr>
+        <w:t xml:space="preserve"> יהיה שדה </w:t>
+      </w:r>
+      <w:r>
+        <w:rPr>
+          <w:rFonts w:ascii="Gisha" w:hAnsi="Gisha" w:cs="Gisha"/>
+          <w:sz w:val="22"/>
+          <w:szCs w:val="22"/>
+        </w:rPr>
+        <w:t>parallel</w:t>
+      </w:r>
+      <w:r>
+        <w:rPr>
+          <w:rFonts w:ascii="Gisha" w:hAnsi="Gisha" w:cs="Gisha" w:hint="cs"/>
+          <w:sz w:val="22"/>
+          <w:szCs w:val="22"/>
+          <w:rtl/>
+        </w:rPr>
+        <w:t xml:space="preserve">, המכיל מצביע </w:t>
+      </w:r>
+      <w:r>
+        <w:rPr>
+          <w:rFonts w:ascii="Gisha" w:hAnsi="Gisha" w:cs="Gisha" w:hint="cs"/>
+          <w:sz w:val="22"/>
+          <w:szCs w:val="22"/>
+          <w:rtl/>
+        </w:rPr>
+        <w:t xml:space="preserve">לאיבר אחר מסוג </w:t>
+      </w:r>
+      <w:r>
+        <w:rPr>
+          <w:rFonts w:ascii="Gisha" w:hAnsi="Gisha" w:cs="Gisha"/>
+          <w:sz w:val="22"/>
+          <w:szCs w:val="22"/>
+        </w:rPr>
+        <w:t>DoublyLinkedCell</w:t>
+      </w:r>
+      <w:r>
+        <w:rPr>
+          <w:rFonts w:ascii="Gisha" w:hAnsi="Gisha" w:cs="Gisha" w:hint="cs"/>
+          <w:sz w:val="22"/>
+          <w:szCs w:val="22"/>
+          <w:rtl/>
+        </w:rPr>
+        <w:t xml:space="preserve">, שיהיה בעצם האיבר </w:t>
+      </w:r>
+      <m:oMath>
+        <m:sSub>
+          <m:sSubPr>
+            <m:ctrlPr>
+              <w:rPr>
+                <w:rFonts w:ascii="Cambria Math" w:hAnsi="Cambria Math" w:cs="Gisha"/>
+                <w:i/>
+                <w:sz w:val="22"/>
+                <w:szCs w:val="22"/>
+              </w:rPr>
+            </m:ctrlPr>
+          </m:sSubPr>
+          <m:e>
+            <m:r>
+              <w:rPr>
+                <w:rFonts w:ascii="Cambria Math" w:hAnsi="Cambria Math" w:cs="Gisha"/>
+                <w:sz w:val="22"/>
+                <w:szCs w:val="22"/>
+              </w:rPr>
+              <m:t>n</m:t>
+            </m:r>
+          </m:e>
+          <m:sub>
+            <m:r>
+              <w:rPr>
+                <w:rFonts w:ascii="Cambria Math" w:hAnsi="Cambria Math" w:cs="Gisha"/>
+                <w:sz w:val="22"/>
+                <w:szCs w:val="22"/>
+              </w:rPr>
+              <m:t>1</m:t>
+            </m:r>
+          </m:sub>
+        </m:sSub>
+      </m:oMath>
+      <w:r>
+        <w:rPr>
+          <w:rFonts w:ascii="Gisha" w:eastAsiaTheme="minorEastAsia" w:hAnsi="Gisha" w:cs="Gisha" w:hint="cs"/>
+          <w:sz w:val="22"/>
+          <w:szCs w:val="22"/>
+          <w:rtl/>
+        </w:rPr>
+        <w:t xml:space="preserve"> ברשימה המקושרת של </w:t>
+      </w:r>
+      <m:oMath>
+        <m:sSub>
+          <m:sSubPr>
+            <m:ctrlPr>
+              <w:rPr>
+                <w:rFonts w:ascii="Cambria Math" w:eastAsiaTheme="minorEastAsia" w:hAnsi="Cambria Math" w:cs="Gisha"/>
+                <w:i/>
+                <w:sz w:val="22"/>
+                <w:szCs w:val="22"/>
+              </w:rPr>
+            </m:ctrlPr>
+          </m:sSubPr>
+          <m:e>
+            <m:r>
+              <w:rPr>
+                <w:rFonts w:ascii="Cambria Math" w:eastAsiaTheme="minorEastAsia" w:hAnsi="Cambria Math" w:cs="Gisha"/>
+                <w:sz w:val="22"/>
+                <w:szCs w:val="22"/>
+              </w:rPr>
+              <m:t>n</m:t>
+            </m:r>
+          </m:e>
+          <m:sub>
+            <m:r>
+              <w:rPr>
+                <w:rFonts w:ascii="Cambria Math" w:eastAsiaTheme="minorEastAsia" w:hAnsi="Cambria Math" w:cs="Gisha"/>
+                <w:sz w:val="22"/>
+                <w:szCs w:val="22"/>
+              </w:rPr>
+              <m:t>2</m:t>
+            </m:r>
+          </m:sub>
+        </m:sSub>
+      </m:oMath>
+      <w:r>
+        <w:rPr>
+          <w:rFonts w:ascii="Gisha" w:eastAsiaTheme="minorEastAsia" w:hAnsi="Gisha" w:cs="Gisha" w:hint="cs"/>
+          <w:sz w:val="22"/>
+          <w:szCs w:val="22"/>
+          <w:rtl/>
+        </w:rPr>
+        <w:t xml:space="preserve">, כלומר ייצוג של הקשת </w:t>
+      </w:r>
+      <m:oMath>
+        <m:r>
+          <w:rPr>
+            <w:rFonts w:ascii="Cambria Math" w:eastAsiaTheme="minorEastAsia" w:hAnsi="Cambria Math" w:cs="Gisha"/>
+            <w:sz w:val="22"/>
+            <w:szCs w:val="22"/>
+          </w:rPr>
+          <m:t>(</m:t>
+        </m:r>
+        <m:sSub>
+          <m:sSubPr>
+            <m:ctrlPr>
+              <w:rPr>
+                <w:rFonts w:ascii="Cambria Math" w:eastAsiaTheme="minorEastAsia" w:hAnsi="Cambria Math" w:cs="Gisha"/>
+                <w:i/>
+                <w:sz w:val="22"/>
+                <w:szCs w:val="22"/>
+              </w:rPr>
+            </m:ctrlPr>
+          </m:sSubPr>
+          <m:e>
+            <m:r>
+              <w:rPr>
+                <w:rFonts w:ascii="Cambria Math" w:eastAsiaTheme="minorEastAsia" w:hAnsi="Cambria Math" w:cs="Gisha"/>
+                <w:sz w:val="22"/>
+                <w:szCs w:val="22"/>
+              </w:rPr>
+              <m:t>n</m:t>
+            </m:r>
+          </m:e>
+          <m:sub>
+            <m:r>
+              <w:rPr>
+                <w:rFonts w:ascii="Cambria Math" w:eastAsiaTheme="minorEastAsia" w:hAnsi="Cambria Math" w:cs="Gisha"/>
+                <w:sz w:val="22"/>
+                <w:szCs w:val="22"/>
+              </w:rPr>
+              <m:t>2</m:t>
+            </m:r>
+          </m:sub>
+        </m:sSub>
+        <m:r>
+          <w:rPr>
+            <w:rFonts w:ascii="Cambria Math" w:eastAsiaTheme="minorEastAsia" w:hAnsi="Cambria Math" w:cs="Gisha"/>
+            <w:sz w:val="22"/>
+            <w:szCs w:val="22"/>
+          </w:rPr>
+          <m:t>,</m:t>
+        </m:r>
+        <m:sSub>
+          <m:sSubPr>
+            <m:ctrlPr>
+              <w:rPr>
+                <w:rFonts w:ascii="Cambria Math" w:eastAsiaTheme="minorEastAsia" w:hAnsi="Cambria Math" w:cs="Gisha"/>
+                <w:i/>
+                <w:sz w:val="22"/>
+                <w:szCs w:val="22"/>
+              </w:rPr>
+            </m:ctrlPr>
+          </m:sSubPr>
+          <m:e>
+            <m:r>
+              <w:rPr>
+                <w:rFonts w:ascii="Cambria Math" w:eastAsiaTheme="minorEastAsia" w:hAnsi="Cambria Math" w:cs="Gisha"/>
+                <w:sz w:val="22"/>
+                <w:szCs w:val="22"/>
+              </w:rPr>
+              <m:t>n</m:t>
+            </m:r>
+          </m:e>
+          <m:sub>
+            <m:r>
+              <w:rPr>
+                <w:rFonts w:ascii="Cambria Math" w:eastAsiaTheme="minorEastAsia" w:hAnsi="Cambria Math" w:cs="Gisha"/>
+                <w:sz w:val="22"/>
+                <w:szCs w:val="22"/>
+              </w:rPr>
+              <m:t>1</m:t>
+            </m:r>
+          </m:sub>
+        </m:sSub>
+        <m:r>
+          <w:rPr>
+            <w:rFonts w:ascii="Cambria Math" w:eastAsiaTheme="minorEastAsia" w:hAnsi="Cambria Math" w:cs="Gisha"/>
+            <w:sz w:val="22"/>
+            <w:szCs w:val="22"/>
+          </w:rPr>
+          <m:t>)</m:t>
+        </m:r>
+      </m:oMath>
+      <w:r>
+        <w:rPr>
+          <w:rFonts w:ascii="Gisha" w:eastAsiaTheme="minorEastAsia" w:hAnsi="Gisha" w:cs="Gisha" w:hint="cs"/>
+          <w:sz w:val="22"/>
+          <w:szCs w:val="22"/>
+          <w:rtl/>
+        </w:rPr>
+        <w:t>.</w:t>
+      </w:r>
+      <w:r>
+        <w:rPr>
+          <w:rFonts w:ascii="Gisha" w:eastAsiaTheme="minorEastAsia" w:hAnsi="Gisha" w:cs="Gisha" w:hint="cs"/>
+          <w:sz w:val="22"/>
+          <w:szCs w:val="22"/>
+          <w:rtl/>
+        </w:rPr>
+        <w:t xml:space="preserve"> </w:t>
+      </w:r>
+      <w:r>
+        <w:rPr>
+          <w:rFonts w:ascii="Gisha" w:eastAsiaTheme="minorEastAsia" w:hAnsi="Gisha" w:cs="Gisha"/>
+          <w:sz w:val="22"/>
+          <w:szCs w:val="22"/>
+          <w:rtl/>
+        </w:rPr>
+        <w:br/>
+      </w:r>
+      <w:r>
+        <w:rPr>
+          <w:rFonts w:ascii="Gisha" w:eastAsiaTheme="minorEastAsia" w:hAnsi="Gisha" w:cs="Gisha"/>
+          <w:sz w:val="22"/>
+          <w:szCs w:val="22"/>
+          <w:rtl/>
+        </w:rPr>
+        <w:br/>
+      </w:r>
+      <w:r>
+        <w:rPr>
+          <w:rFonts w:ascii="Gisha" w:eastAsiaTheme="minorEastAsia" w:hAnsi="Gisha" w:cs="Gisha" w:hint="cs"/>
+          <w:sz w:val="22"/>
+          <w:szCs w:val="22"/>
+          <w:rtl/>
+        </w:rPr>
+        <w:t xml:space="preserve">ובכן, נעשה זאת באמצעות חיפוש המזההים בטבלת ההאש </w:t>
+      </w:r>
+      <w:r>
+        <w:rPr>
+          <w:rFonts w:ascii="Gisha" w:eastAsiaTheme="minorEastAsia" w:hAnsi="Gisha" w:cs="Gisha"/>
+          <w:sz w:val="22"/>
+          <w:szCs w:val="22"/>
+        </w:rPr>
+        <w:t>nodesHash</w:t>
+      </w:r>
+      <w:r>
+        <w:rPr>
+          <w:rFonts w:ascii="Gisha" w:eastAsiaTheme="minorEastAsia" w:hAnsi="Gisha" w:cs="Gisha" w:hint="cs"/>
+          <w:sz w:val="22"/>
+          <w:szCs w:val="22"/>
+          <w:rtl/>
+        </w:rPr>
+        <w:t xml:space="preserve"> של הצמתים, ובמידה ומצאנו שני צמתים שתואמים את המזההים (אחרת מחזירים </w:t>
+      </w:r>
+      <w:r>
+        <w:rPr>
+          <w:rFonts w:ascii="Gisha" w:eastAsiaTheme="minorEastAsia" w:hAnsi="Gisha" w:cs="Gisha"/>
+          <w:sz w:val="22"/>
+          <w:szCs w:val="22"/>
+        </w:rPr>
+        <w:t>false</w:t>
+      </w:r>
+      <w:r>
+        <w:rPr>
+          <w:rFonts w:ascii="Gisha" w:eastAsiaTheme="minorEastAsia" w:hAnsi="Gisha" w:cs="Gisha" w:hint="cs"/>
+          <w:sz w:val="22"/>
+          <w:szCs w:val="22"/>
+          <w:rtl/>
+        </w:rPr>
+        <w:t xml:space="preserve">), נוסיף את שני הצמתים לרשימת השכנויות של אחד השנייה, ונדאג להוסיף את שדה ה </w:t>
+      </w:r>
+      <w:r>
+        <w:rPr>
+          <w:rFonts w:ascii="Gisha" w:eastAsiaTheme="minorEastAsia" w:hAnsi="Gisha" w:cs="Gisha"/>
+          <w:sz w:val="22"/>
+          <w:szCs w:val="22"/>
+        </w:rPr>
+        <w:t>parallel</w:t>
+      </w:r>
+      <w:r>
+        <w:rPr>
+          <w:rFonts w:ascii="Gisha" w:eastAsiaTheme="minorEastAsia" w:hAnsi="Gisha" w:cs="Gisha" w:hint="cs"/>
+          <w:sz w:val="22"/>
+          <w:szCs w:val="22"/>
+          <w:rtl/>
+        </w:rPr>
+        <w:t xml:space="preserve"> לאיברים החדשים ברשימת השכנויות.</w:t>
+      </w:r>
+      <w:r>
+        <w:rPr>
+          <w:rFonts w:ascii="Gisha" w:eastAsiaTheme="minorEastAsia" w:hAnsi="Gisha" w:cs="Gisha"/>
+          <w:sz w:val="22"/>
+          <w:szCs w:val="22"/>
+        </w:rPr>
+        <w:br/>
+      </w:r>
+      <w:r>
+        <w:rPr>
+          <w:rFonts w:ascii="Gisha" w:eastAsiaTheme="minorEastAsia" w:hAnsi="Gisha" w:cs="Gisha"/>
+          <w:sz w:val="22"/>
+          <w:szCs w:val="22"/>
+        </w:rPr>
+        <w:br/>
+      </w:r>
+      <w:r>
+        <w:rPr>
+          <w:rFonts w:ascii="Gisha" w:eastAsiaTheme="minorEastAsia" w:hAnsi="Gisha" w:cs="Gisha" w:hint="cs"/>
+          <w:sz w:val="22"/>
+          <w:szCs w:val="22"/>
+          <w:rtl/>
+        </w:rPr>
+        <w:t xml:space="preserve">לאחר ההוספה של הקשת וההוספה של הצמתים לרשימת השכנויות של אחד השני, המשקל הסביבתי של שני הצמתים כנראה השתנה, ועל כן יש חשש ל2 פעולות </w:t>
+      </w:r>
+      <w:r>
+        <w:rPr>
+          <w:rFonts w:ascii="Gisha" w:eastAsiaTheme="minorEastAsia" w:hAnsi="Gisha" w:cs="Gisha"/>
+          <w:sz w:val="22"/>
+          <w:szCs w:val="22"/>
+        </w:rPr>
+        <w:t>Heapify</w:t>
+      </w:r>
+      <w:r>
+        <w:rPr>
+          <w:rFonts w:ascii="Gisha" w:eastAsiaTheme="minorEastAsia" w:hAnsi="Gisha" w:cs="Gisha" w:hint="cs"/>
+          <w:sz w:val="22"/>
+          <w:szCs w:val="22"/>
+          <w:rtl/>
+        </w:rPr>
+        <w:t xml:space="preserve"> שיתבצעו בערימה. כל פעולה כזאת תעלה לנו </w:t>
+      </w:r>
+      <m:oMath>
+        <m:r>
+          <w:rPr>
+            <w:rFonts w:ascii="Cambria Math" w:eastAsiaTheme="minorEastAsia" w:hAnsi="Cambria Math" w:cs="Gisha"/>
+            <w:sz w:val="22"/>
+            <w:szCs w:val="22"/>
+          </w:rPr>
+          <m:t>O(</m:t>
+        </m:r>
+        <m:func>
+          <m:funcPr>
+            <m:ctrlPr>
+              <w:rPr>
+                <w:rFonts w:ascii="Cambria Math" w:eastAsiaTheme="minorEastAsia" w:hAnsi="Cambria Math" w:cs="Gisha"/>
+                <w:i/>
+                <w:sz w:val="22"/>
+                <w:szCs w:val="22"/>
+              </w:rPr>
+            </m:ctrlPr>
+          </m:funcPr>
+          <m:fName>
+            <m:r>
+              <m:rPr>
+                <m:sty m:val="p"/>
+              </m:rPr>
+              <w:rPr>
+                <w:rFonts w:ascii="Cambria Math" w:eastAsiaTheme="minorEastAsia" w:hAnsi="Cambria Math" w:cs="Gisha"/>
+                <w:sz w:val="22"/>
+                <w:szCs w:val="22"/>
+              </w:rPr>
+              <m:t>log</m:t>
+            </m:r>
+          </m:fName>
+          <m:e>
+            <m:r>
+              <w:rPr>
+                <w:rFonts w:ascii="Cambria Math" w:eastAsiaTheme="minorEastAsia" w:hAnsi="Cambria Math" w:cs="Gisha"/>
+                <w:sz w:val="22"/>
+                <w:szCs w:val="22"/>
+              </w:rPr>
+              <m:t>n</m:t>
+            </m:r>
+          </m:e>
+        </m:func>
+        <m:r>
+          <w:rPr>
+            <w:rFonts w:ascii="Cambria Math" w:eastAsiaTheme="minorEastAsia" w:hAnsi="Cambria Math" w:cs="Gisha"/>
+            <w:sz w:val="22"/>
+            <w:szCs w:val="22"/>
+          </w:rPr>
+          <m:t>)</m:t>
+        </m:r>
+      </m:oMath>
+      <w:r>
+        <w:rPr>
+          <w:rFonts w:ascii="Gisha" w:eastAsiaTheme="minorEastAsia" w:hAnsi="Gisha" w:cs="Gisha" w:hint="cs"/>
+          <w:sz w:val="22"/>
+          <w:szCs w:val="22"/>
+          <w:rtl/>
+        </w:rPr>
+        <w:t xml:space="preserve"> כפי שראינו בכיתה.</w:t>
+      </w:r>
+    </w:p>
+    <w:p>
+      <w:pPr>
+        <w:jc w:val="left"/>
+        <w:rPr>
+          <w:rFonts w:ascii="Gisha" w:hAnsi="Gisha" w:cs="Gisha" w:hint="cs"/>
+          <w:i/>
+          <w:sz w:val="22"/>
+          <w:szCs w:val="22"/>
+          <w:rtl/>
+        </w:rPr>
+      </w:pPr>
+      <w:r>
+        <w:rPr>
+          <w:rFonts w:ascii="Gisha" w:eastAsiaTheme="minorEastAsia" w:hAnsi="Gisha" w:cs="Gisha" w:hint="cs"/>
+          <w:b/>
+          <w:bCs/>
+          <w:sz w:val="22"/>
+          <w:szCs w:val="22"/>
+          <w:rtl/>
+        </w:rPr>
+        <w:t>סיבוכיות המתודה:</w:t>
+      </w:r>
+      <w:r>
+        <w:rPr>
+          <w:rFonts w:ascii="Gisha" w:eastAsiaTheme="minorEastAsia" w:hAnsi="Gisha" w:cs="Gisha" w:hint="cs"/>
+          <w:b/>
+          <w:bCs/>
+          <w:sz w:val="22"/>
+          <w:szCs w:val="22"/>
+          <w:rtl/>
+        </w:rPr>
+        <w:t xml:space="preserve"> </w:t>
+      </w:r>
+      <w:r>
+        <w:rPr>
+          <w:rFonts w:ascii="Gisha" w:eastAsiaTheme="minorEastAsia" w:hAnsi="Gisha" w:cs="Gisha"/>
+          <w:sz w:val="22"/>
+          <w:szCs w:val="22"/>
+        </w:rPr>
+        <w:t xml:space="preserve"> </w:t>
+      </w:r>
+      <w:r>
+        <w:rPr>
+          <w:rFonts w:ascii="Gisha" w:eastAsiaTheme="minorEastAsia" w:hAnsi="Gisha" w:cs="Gisha"/>
+          <w:sz w:val="22"/>
+          <w:szCs w:val="22"/>
+        </w:rPr>
+        <w:t>O(log n)</w:t>
+      </w:r>
+      <w:r>
+        <w:rPr>
+          <w:rFonts w:ascii="Gisha" w:eastAsiaTheme="minorEastAsia" w:hAnsi="Gisha" w:cs="Gisha"/>
+          <w:b/>
+          <w:bCs/>
+          <w:sz w:val="22"/>
+          <w:szCs w:val="22"/>
+          <w:rtl/>
+        </w:rPr>
+        <w:t xml:space="preserve"> </w:t>
+      </w:r>
+      <w:r>
+        <w:rPr>
+          <w:rFonts w:ascii="Gisha" w:eastAsiaTheme="minorEastAsia" w:hAnsi="Gisha" w:cs="Gisha"/>
+          <w:b/>
+          <w:bCs/>
+          <w:sz w:val="22"/>
+          <w:szCs w:val="22"/>
+          <w:rtl/>
+        </w:rPr>
+        <w:br/>
+      </w:r>
+      <w:r>
+        <w:rPr>
+          <w:rFonts w:ascii="Gisha" w:eastAsiaTheme="minorEastAsia" w:hAnsi="Gisha" w:cs="Gisha" w:hint="cs"/>
+          <w:sz w:val="22"/>
+          <w:szCs w:val="22"/>
+          <w:rtl/>
+        </w:rPr>
+        <w:t xml:space="preserve">סיבוכיות המתודה היא </w:t>
+      </w:r>
+      <w:r>
+        <w:rPr>
+          <w:rFonts w:ascii="Gisha" w:eastAsiaTheme="minorEastAsia" w:hAnsi="Gisha" w:cs="Gisha"/>
+          <w:sz w:val="22"/>
+          <w:szCs w:val="22"/>
+        </w:rPr>
+        <w:t>O</w:t>
+      </w:r>
+      <w:r>
+        <w:rPr>
+          <w:rFonts w:ascii="Gisha" w:eastAsiaTheme="minorEastAsia" w:hAnsi="Gisha" w:cs="Gisha"/>
+          <w:sz w:val="22"/>
+          <w:szCs w:val="22"/>
+        </w:rPr>
+        <w:t>(log n</w:t>
+      </w:r>
+      <w:r>
+        <w:rPr>
+          <w:rFonts w:ascii="Gisha" w:eastAsiaTheme="minorEastAsia" w:hAnsi="Gisha" w:cs="Gisha"/>
+          <w:sz w:val="22"/>
+          <w:szCs w:val="22"/>
+        </w:rPr>
+        <w:t>)</w:t>
+      </w:r>
+      <w:r>
+        <w:rPr>
+          <w:rFonts w:ascii="Gisha" w:eastAsiaTheme="minorEastAsia" w:hAnsi="Gisha" w:cs="Gisha" w:hint="cs"/>
+          <w:sz w:val="22"/>
+          <w:szCs w:val="22"/>
+          <w:rtl/>
+        </w:rPr>
+        <w:t>, שכן התבקשנו למצוא 2 איברים עם מפתחות בטבלת האש, ובנוסף על כך לבצע פעולות בעלות סיבוכיות זמן קבועה כגון שינויי מצביעים וכו'.</w:t>
+      </w:r>
+      <w:r>
+        <w:rPr>
+          <w:rFonts w:ascii="Gisha" w:eastAsiaTheme="minorEastAsia" w:hAnsi="Gisha" w:cs="Gisha"/>
+          <w:sz w:val="22"/>
+          <w:szCs w:val="22"/>
+          <w:rtl/>
+        </w:rPr>
+        <w:t xml:space="preserve"> </w:t>
+      </w:r>
+      <w:r>
+        <w:rPr>
+          <w:rFonts w:ascii="Gisha" w:eastAsiaTheme="minorEastAsia" w:hAnsi="Gisha" w:cs="Gisha"/>
+          <w:sz w:val="22"/>
+          <w:szCs w:val="22"/>
+          <w:rtl/>
+        </w:rPr>
+        <w:br/>
+      </w:r>
+    </w:p>
+    <w:p>
+      <w:pPr>
+        <w:jc w:val="left"/>
+        <w:rPr>
+          <w:rFonts w:ascii="Gisha" w:hAnsi="Gisha" w:cs="Gisha"/>
+          <w:sz w:val="32"/>
+          <w:szCs w:val="32"/>
+          <w:rtl/>
+        </w:rPr>
+      </w:pPr>
+    </w:p>
+    <w:p>
+      <w:pPr>
+        <w:jc w:val="left"/>
+        <w:rPr>
+          <w:rFonts w:ascii="Gisha" w:hAnsi="Gisha" w:cs="Gisha"/>
+          <w:sz w:val="32"/>
+          <w:szCs w:val="32"/>
+          <w:rtl/>
+        </w:rPr>
+      </w:pPr>
+    </w:p>
+    <w:p>
+      <w:pPr>
+        <w:jc w:val="left"/>
+        <w:rPr>
+          <w:rFonts w:ascii="Gisha" w:hAnsi="Gisha" w:cs="Gisha"/>
+          <w:sz w:val="32"/>
+          <w:szCs w:val="32"/>
+          <w:rtl/>
+        </w:rPr>
+      </w:pPr>
+    </w:p>
+    <w:p>
+      <w:pPr>
+        <w:jc w:val="left"/>
+        <w:rPr>
+          <w:rFonts w:ascii="Gisha" w:hAnsi="Gisha" w:cs="Gisha"/>
+          <w:sz w:val="32"/>
+          <w:szCs w:val="32"/>
+          <w:rtl/>
+        </w:rPr>
+      </w:pPr>
+    </w:p>
+    <w:p>
+      <w:pPr>
+        <w:jc w:val="left"/>
+        <w:rPr>
+          <w:rFonts w:ascii="Gisha" w:hAnsi="Gisha" w:cs="Gisha"/>
+          <w:sz w:val="32"/>
+          <w:szCs w:val="32"/>
+          <w:rtl/>
+        </w:rPr>
+      </w:pPr>
+    </w:p>
+    <w:p>
+      <w:pPr>
+        <w:jc w:val="left"/>
+        <w:rPr>
+          <w:rFonts w:ascii="Consolas" w:hAnsi="Consolas" w:cs="Consolas"/>
+          <w:color w:val="000000"/>
+          <w:shd w:val="clear" w:color="auto" w:fill="E8F2FE"/>
+          <w:rtl/>
+        </w:rPr>
+      </w:pPr>
+      <w:r>
+        <w:rPr>
+          <w:rFonts w:ascii="Consolas" w:hAnsi="Consolas" w:cs="Consolas"/>
+          <w:b/>
+          <w:bCs/>
+          <w:color w:val="7F0055"/>
+          <w:shd w:val="clear" w:color="auto" w:fill="E8F2FE"/>
+        </w:rPr>
+        <w:t>public</w:t>
+      </w:r>
+      <w:r>
+        <w:rPr>
+          <w:rFonts w:ascii="Consolas" w:hAnsi="Consolas" w:cs="Consolas"/>
+          <w:color w:val="000000"/>
+          <w:shd w:val="clear" w:color="auto" w:fill="E8F2FE"/>
+        </w:rPr>
+        <w:t xml:space="preserve"> </w:t>
+      </w:r>
+      <w:r>
+        <w:rPr>
+          <w:rFonts w:ascii="Consolas" w:hAnsi="Consolas" w:cs="Consolas"/>
+          <w:b/>
+          <w:bCs/>
+          <w:color w:val="7F0055"/>
+          <w:shd w:val="clear" w:color="auto" w:fill="E8F2FE"/>
+        </w:rPr>
+        <w:t>static</w:t>
+      </w:r>
+      <w:r>
+        <w:rPr>
+          <w:rFonts w:ascii="Consolas" w:hAnsi="Consolas" w:cs="Consolas"/>
+          <w:color w:val="000000"/>
+          <w:shd w:val="clear" w:color="auto" w:fill="E8F2FE"/>
+        </w:rPr>
+        <w:t xml:space="preserve"> </w:t>
+      </w:r>
+      <w:r>
+        <w:rPr>
+          <w:rFonts w:ascii="Consolas" w:hAnsi="Consolas" w:cs="Consolas"/>
+          <w:b/>
+          <w:bCs/>
+          <w:color w:val="7F0055"/>
+          <w:shd w:val="clear" w:color="auto" w:fill="E8F2FE"/>
+        </w:rPr>
+        <w:t>class</w:t>
+      </w:r>
+      <w:r>
+        <w:rPr>
+          <w:rFonts w:ascii="Consolas" w:hAnsi="Consolas" w:cs="Consolas"/>
+          <w:color w:val="000000"/>
+          <w:shd w:val="clear" w:color="auto" w:fill="E8F2FE"/>
+        </w:rPr>
+        <w:t xml:space="preserve"> Node</w:t>
+      </w:r>
+    </w:p>
+    <w:p>
+      <w:pPr>
+        <w:jc w:val="left"/>
+        <w:rPr>
+          <w:rFonts w:ascii="Consolas" w:hAnsi="Consolas" w:cs="Consolas"/>
+          <w:color w:val="000000"/>
+          <w:shd w:val="clear" w:color="auto" w:fill="E8F2FE"/>
+          <w:rtl/>
+        </w:rPr>
+      </w:pPr>
+    </w:p>
+    <w:p>
+      <w:pPr>
+        <w:jc w:val="left"/>
+        <w:rPr>
+          <w:rFonts w:ascii="Gisha" w:eastAsiaTheme="minorEastAsia" w:hAnsi="Gisha" w:cs="Gisha"/>
+          <w:sz w:val="22"/>
+          <w:szCs w:val="22"/>
+          <w:rtl/>
+        </w:rPr>
+      </w:pPr>
+      <w:r>
+        <w:rPr>
+          <w:rFonts w:ascii="Consolas" w:hAnsi="Consolas" w:cs="Consolas"/>
+          <w:b/>
+          <w:bCs/>
+          <w:color w:val="7F0055"/>
+          <w:sz w:val="20"/>
+          <w:szCs w:val="20"/>
+          <w:shd w:val="clear" w:color="auto" w:fill="E8F2FE"/>
+        </w:rPr>
+        <w:t>private</w:t>
+      </w:r>
+      <w:r>
+        <w:rPr>
+          <w:rFonts w:ascii="Consolas" w:hAnsi="Consolas" w:cs="Consolas"/>
+          <w:color w:val="000000"/>
+          <w:sz w:val="20"/>
+          <w:szCs w:val="20"/>
+          <w:shd w:val="clear" w:color="auto" w:fill="E8F2FE"/>
+        </w:rPr>
+        <w:t xml:space="preserve"> </w:t>
+      </w:r>
+      <w:r>
+        <w:rPr>
+          <w:rFonts w:ascii="Consolas" w:hAnsi="Consolas" w:cs="Consolas"/>
+          <w:b/>
+          <w:bCs/>
+          <w:color w:val="7F0055"/>
+          <w:sz w:val="20"/>
+          <w:szCs w:val="20"/>
+          <w:shd w:val="clear" w:color="auto" w:fill="E8F2FE"/>
+        </w:rPr>
+        <w:t>final</w:t>
+      </w:r>
+      <w:r>
+        <w:rPr>
+          <w:rFonts w:ascii="Consolas" w:hAnsi="Consolas" w:cs="Consolas"/>
+          <w:color w:val="000000"/>
+          <w:sz w:val="20"/>
+          <w:szCs w:val="20"/>
+          <w:shd w:val="clear" w:color="auto" w:fill="E8F2FE"/>
+        </w:rPr>
+        <w:t xml:space="preserve"> </w:t>
+      </w:r>
+      <w:r>
+        <w:rPr>
+          <w:rFonts w:ascii="Consolas" w:hAnsi="Consolas" w:cs="Consolas"/>
+          <w:b/>
+          <w:bCs/>
+          <w:color w:val="7F0055"/>
+          <w:sz w:val="20"/>
+          <w:szCs w:val="20"/>
+          <w:shd w:val="clear" w:color="auto" w:fill="E8F2FE"/>
+        </w:rPr>
+        <w:t>int</w:t>
+      </w:r>
+      <w:r>
+        <w:rPr>
+          <w:rFonts w:ascii="Consolas" w:hAnsi="Consolas" w:cs="Consolas"/>
+          <w:color w:val="000000"/>
+          <w:sz w:val="20"/>
+          <w:szCs w:val="20"/>
+          <w:shd w:val="clear" w:color="auto" w:fill="E8F2FE"/>
+        </w:rPr>
+        <w:t xml:space="preserve"> </w:t>
+      </w:r>
+      <w:r>
+        <w:rPr>
+          <w:rFonts w:ascii="Consolas" w:hAnsi="Consolas" w:cs="Consolas"/>
+          <w:color w:val="0000C0"/>
+          <w:sz w:val="20"/>
+          <w:szCs w:val="20"/>
+          <w:shd w:val="clear" w:color="auto" w:fill="E8F2FE"/>
+        </w:rPr>
+        <w:t>id</w:t>
+      </w:r>
+      <w:r>
+        <w:rPr>
+          <w:rFonts w:ascii="Gisha" w:eastAsiaTheme="minorEastAsia" w:hAnsi="Gisha" w:cs="Gisha" w:hint="cs"/>
+          <w:sz w:val="22"/>
+          <w:szCs w:val="22"/>
+          <w:rtl/>
+        </w:rPr>
+        <w:t xml:space="preserve"> - </w:t>
+      </w:r>
+      <w:r>
+        <w:rPr>
+          <w:rFonts w:ascii="Gisha" w:eastAsiaTheme="minorEastAsia" w:hAnsi="Gisha" w:cs="Gisha" w:hint="cs"/>
+          <w:sz w:val="22"/>
+          <w:szCs w:val="22"/>
+          <w:rtl/>
+        </w:rPr>
+        <w:t>שדה זה מחזיק את המזהה של הצומת בגרף</w:t>
+      </w:r>
+      <w:r>
+        <w:rPr>
+          <w:rFonts w:ascii="Gisha" w:eastAsiaTheme="minorEastAsia" w:hAnsi="Gisha" w:cs="Gisha" w:hint="cs"/>
+          <w:sz w:val="22"/>
+          <w:szCs w:val="22"/>
+          <w:rtl/>
+        </w:rPr>
+        <w:t xml:space="preserve"> </w:t>
+      </w:r>
+    </w:p>
+    <w:p>
+      <w:pPr>
+        <w:jc w:val="left"/>
+        <w:rPr>
+          <w:rFonts w:ascii="Gisha" w:eastAsiaTheme="minorEastAsia" w:hAnsi="Gisha" w:cs="Gisha"/>
+          <w:sz w:val="22"/>
+          <w:szCs w:val="22"/>
+          <w:rtl/>
+        </w:rPr>
+      </w:pPr>
+      <w:r>
+        <w:rPr>
+          <w:rFonts w:ascii="Consolas" w:hAnsi="Consolas" w:cs="Consolas"/>
+          <w:b/>
+          <w:bCs/>
+          <w:color w:val="7F0055"/>
+          <w:sz w:val="20"/>
+          <w:szCs w:val="20"/>
+          <w:shd w:val="clear" w:color="auto" w:fill="E8F2FE"/>
+        </w:rPr>
+        <w:t>private</w:t>
+      </w:r>
+      <w:r>
+        <w:rPr>
+          <w:rFonts w:ascii="Consolas" w:hAnsi="Consolas" w:cs="Consolas"/>
+          <w:color w:val="000000"/>
+          <w:sz w:val="20"/>
+          <w:szCs w:val="20"/>
+          <w:shd w:val="clear" w:color="auto" w:fill="E8F2FE"/>
+        </w:rPr>
+        <w:t xml:space="preserve"> </w:t>
+      </w:r>
+      <w:r>
+        <w:rPr>
+          <w:rFonts w:ascii="Consolas" w:hAnsi="Consolas" w:cs="Consolas"/>
+          <w:b/>
+          <w:bCs/>
+          <w:color w:val="7F0055"/>
+          <w:sz w:val="20"/>
+          <w:szCs w:val="20"/>
+          <w:shd w:val="clear" w:color="auto" w:fill="E8F2FE"/>
+        </w:rPr>
+        <w:t>final</w:t>
+      </w:r>
+      <w:r>
+        <w:rPr>
+          <w:rFonts w:ascii="Consolas" w:hAnsi="Consolas" w:cs="Consolas"/>
+          <w:color w:val="000000"/>
+          <w:sz w:val="20"/>
+          <w:szCs w:val="20"/>
+          <w:shd w:val="clear" w:color="auto" w:fill="E8F2FE"/>
+        </w:rPr>
+        <w:t xml:space="preserve"> </w:t>
+      </w:r>
+      <w:r>
+        <w:rPr>
+          <w:rFonts w:ascii="Consolas" w:hAnsi="Consolas" w:cs="Consolas"/>
+          <w:b/>
+          <w:bCs/>
+          <w:color w:val="7F0055"/>
+          <w:sz w:val="20"/>
+          <w:szCs w:val="20"/>
+          <w:shd w:val="clear" w:color="auto" w:fill="E8F2FE"/>
+        </w:rPr>
+        <w:t>int</w:t>
+      </w:r>
+      <w:r>
+        <w:rPr>
+          <w:rFonts w:ascii="Consolas" w:hAnsi="Consolas" w:cs="Consolas"/>
+          <w:color w:val="000000"/>
+          <w:sz w:val="20"/>
+          <w:szCs w:val="20"/>
+          <w:shd w:val="clear" w:color="auto" w:fill="E8F2FE"/>
+        </w:rPr>
+        <w:t xml:space="preserve"> </w:t>
+      </w:r>
+      <w:r>
+        <w:rPr>
+          <w:rFonts w:ascii="Consolas" w:hAnsi="Consolas" w:cs="Consolas"/>
+          <w:color w:val="0000C0"/>
+          <w:sz w:val="20"/>
+          <w:szCs w:val="20"/>
+          <w:shd w:val="clear" w:color="auto" w:fill="E8F2FE"/>
+        </w:rPr>
+        <w:t>weight</w:t>
+      </w:r>
+      <w:r>
+        <w:rPr>
+          <w:rFonts w:ascii="Gisha" w:eastAsiaTheme="minorEastAsia" w:hAnsi="Gisha" w:cs="Gisha" w:hint="cs"/>
+          <w:sz w:val="22"/>
+          <w:szCs w:val="22"/>
+          <w:rtl/>
+        </w:rPr>
+        <w:t xml:space="preserve"> -</w:t>
+      </w:r>
+      <w:r>
+        <w:rPr>
+          <w:rFonts w:ascii="Gisha" w:eastAsiaTheme="minorEastAsia" w:hAnsi="Gisha" w:cs="Gisha" w:hint="cs"/>
+          <w:sz w:val="22"/>
+          <w:szCs w:val="22"/>
+          <w:rtl/>
+        </w:rPr>
+        <w:t xml:space="preserve"> </w:t>
+      </w:r>
+      <w:r>
+        <w:rPr>
+          <w:rFonts w:ascii="Gisha" w:eastAsiaTheme="minorEastAsia" w:hAnsi="Gisha" w:cs="Gisha" w:hint="cs"/>
+          <w:sz w:val="22"/>
+          <w:szCs w:val="22"/>
+          <w:rtl/>
+        </w:rPr>
+        <w:t>שדה זה מחזיק את המ</w:t>
+      </w:r>
+      <w:r>
+        <w:rPr>
+          <w:rFonts w:ascii="Gisha" w:eastAsiaTheme="minorEastAsia" w:hAnsi="Gisha" w:cs="Gisha" w:hint="cs"/>
+          <w:sz w:val="22"/>
+          <w:szCs w:val="22"/>
+          <w:rtl/>
+        </w:rPr>
+        <w:t>שקל</w:t>
+      </w:r>
+      <w:r>
+        <w:rPr>
+          <w:rFonts w:ascii="Gisha" w:eastAsiaTheme="minorEastAsia" w:hAnsi="Gisha" w:cs="Gisha" w:hint="cs"/>
+          <w:sz w:val="22"/>
+          <w:szCs w:val="22"/>
+          <w:rtl/>
+        </w:rPr>
+        <w:t xml:space="preserve"> של הצומת בגרף</w:t>
+      </w:r>
+    </w:p>
+    <w:p>
+      <w:pPr>
+        <w:jc w:val="left"/>
+        <w:rPr>
+          <w:rFonts w:ascii="Gisha" w:eastAsiaTheme="minorEastAsia" w:hAnsi="Gisha" w:cs="Gisha"/>
+          <w:sz w:val="22"/>
+          <w:szCs w:val="22"/>
+          <w:rtl/>
+        </w:rPr>
+      </w:pPr>
+      <w:r>
+        <w:rPr>
+          <w:rFonts w:ascii="Consolas" w:hAnsi="Consolas" w:cs="Consolas"/>
+          <w:b/>
+          <w:bCs/>
+          <w:color w:val="7F0055"/>
+          <w:sz w:val="20"/>
+          <w:szCs w:val="20"/>
+          <w:shd w:val="clear" w:color="auto" w:fill="E8F2FE"/>
+        </w:rPr>
+        <w:t>private</w:t>
+      </w:r>
+      <w:r>
+        <w:rPr>
+          <w:rFonts w:ascii="Consolas" w:hAnsi="Consolas" w:cs="Consolas"/>
+          <w:color w:val="000000"/>
+          <w:sz w:val="20"/>
+          <w:szCs w:val="20"/>
+          <w:shd w:val="clear" w:color="auto" w:fill="E8F2FE"/>
+        </w:rPr>
+        <w:t xml:space="preserve"> </w:t>
+      </w:r>
+      <w:r>
+        <w:rPr>
+          <w:rFonts w:ascii="Consolas" w:hAnsi="Consolas" w:cs="Consolas"/>
+          <w:b/>
+          <w:bCs/>
+          <w:color w:val="7F0055"/>
+          <w:sz w:val="20"/>
+          <w:szCs w:val="20"/>
+          <w:shd w:val="clear" w:color="auto" w:fill="E8F2FE"/>
+        </w:rPr>
+        <w:t>int</w:t>
+      </w:r>
+      <w:r>
+        <w:rPr>
+          <w:rFonts w:ascii="Consolas" w:hAnsi="Consolas" w:cs="Consolas"/>
+          <w:color w:val="000000"/>
+          <w:sz w:val="20"/>
+          <w:szCs w:val="20"/>
+          <w:shd w:val="clear" w:color="auto" w:fill="E8F2FE"/>
+        </w:rPr>
+        <w:t xml:space="preserve"> </w:t>
+      </w:r>
+      <w:r>
+        <w:rPr>
+          <w:rFonts w:ascii="Consolas" w:hAnsi="Consolas" w:cs="Consolas"/>
+          <w:color w:val="0000C0"/>
+          <w:sz w:val="20"/>
+          <w:szCs w:val="20"/>
+          <w:shd w:val="clear" w:color="auto" w:fill="E8F2FE"/>
+        </w:rPr>
+        <w:t>vicinityWeight</w:t>
+      </w:r>
+      <w:r>
+        <w:rPr>
+          <w:rFonts w:ascii="Gisha" w:eastAsiaTheme="minorEastAsia" w:hAnsi="Gisha" w:cs="Gisha" w:hint="cs"/>
+          <w:sz w:val="22"/>
+          <w:szCs w:val="22"/>
+          <w:rtl/>
+        </w:rPr>
+        <w:t xml:space="preserve"> -</w:t>
+      </w:r>
+      <w:r>
+        <w:rPr>
+          <w:rFonts w:ascii="Gisha" w:eastAsiaTheme="minorEastAsia" w:hAnsi="Gisha" w:cs="Gisha" w:hint="cs"/>
+          <w:sz w:val="22"/>
+          <w:szCs w:val="22"/>
+          <w:rtl/>
+        </w:rPr>
+        <w:t xml:space="preserve"> </w:t>
+      </w:r>
+      <w:r>
+        <w:rPr>
+          <w:rFonts w:ascii="Gisha" w:eastAsiaTheme="minorEastAsia" w:hAnsi="Gisha" w:cs="Gisha" w:hint="cs"/>
+          <w:sz w:val="22"/>
+          <w:szCs w:val="22"/>
+          <w:rtl/>
+        </w:rPr>
+        <w:t>שדה זה מחזיק את המשקל</w:t>
+      </w:r>
+      <w:r>
+        <w:rPr>
+          <w:rFonts w:ascii="Gisha" w:eastAsiaTheme="minorEastAsia" w:hAnsi="Gisha" w:cs="Gisha" w:hint="cs"/>
+          <w:sz w:val="22"/>
+          <w:szCs w:val="22"/>
+          <w:rtl/>
+        </w:rPr>
+        <w:t xml:space="preserve"> הסביבתי</w:t>
+      </w:r>
+      <w:r>
+        <w:rPr>
+          <w:rFonts w:ascii="Gisha" w:eastAsiaTheme="minorEastAsia" w:hAnsi="Gisha" w:cs="Gisha" w:hint="cs"/>
+          <w:sz w:val="22"/>
+          <w:szCs w:val="22"/>
+          <w:rtl/>
+        </w:rPr>
+        <w:t xml:space="preserve"> של הצומת בגרף</w:t>
+      </w:r>
+    </w:p>
+    <w:p>
+      <w:pPr>
+        <w:jc w:val="left"/>
+        <w:rPr>
+          <w:rFonts w:ascii="Gisha" w:eastAsiaTheme="minorEastAsia" w:hAnsi="Gisha" w:cs="Gisha"/>
+          <w:sz w:val="22"/>
+          <w:szCs w:val="22"/>
+          <w:rtl/>
+        </w:rPr>
+      </w:pPr>
+    </w:p>
+    <w:p>
+      <w:pPr>
+        <w:jc w:val="left"/>
+        <w:rPr>
+          <w:rFonts w:ascii="Gisha" w:eastAsiaTheme="minorEastAsia" w:hAnsi="Gisha" w:cs="Gisha"/>
+          <w:sz w:val="22"/>
+          <w:szCs w:val="22"/>
+          <w:rtl/>
+        </w:rPr>
+      </w:pPr>
+      <w:r>
+        <w:rPr>
+          <w:rFonts w:ascii="Consolas" w:hAnsi="Consolas" w:cs="Consolas"/>
+          <w:b/>
+          <w:bCs/>
+          <w:color w:val="7F0055"/>
+          <w:sz w:val="20"/>
+          <w:szCs w:val="20"/>
+          <w:shd w:val="clear" w:color="auto" w:fill="E8F2FE"/>
+        </w:rPr>
+        <w:t>private</w:t>
+      </w:r>
+      <w:r>
+        <w:rPr>
+          <w:rFonts w:ascii="Consolas" w:hAnsi="Consolas" w:cs="Consolas"/>
+          <w:color w:val="000000"/>
+          <w:sz w:val="20"/>
+          <w:szCs w:val="20"/>
+          <w:shd w:val="clear" w:color="auto" w:fill="E8F2FE"/>
+        </w:rPr>
+        <w:t xml:space="preserve"> </w:t>
+      </w:r>
+      <w:r>
+        <w:rPr>
+          <w:rFonts w:ascii="Consolas" w:hAnsi="Consolas" w:cs="Consolas"/>
+          <w:b/>
+          <w:bCs/>
+          <w:color w:val="7F0055"/>
+          <w:sz w:val="20"/>
+          <w:szCs w:val="20"/>
+          <w:shd w:val="clear" w:color="auto" w:fill="E8F2FE"/>
+        </w:rPr>
+        <w:t>final</w:t>
+      </w:r>
+      <w:r>
+        <w:rPr>
+          <w:rFonts w:ascii="Consolas" w:hAnsi="Consolas" w:cs="Consolas"/>
+          <w:color w:val="000000"/>
+          <w:sz w:val="20"/>
+          <w:szCs w:val="20"/>
+          <w:shd w:val="clear" w:color="auto" w:fill="E8F2FE"/>
+        </w:rPr>
+        <w:t xml:space="preserve"> DoublyLinkedList&lt;Node&gt; </w:t>
+      </w:r>
+      <w:r>
+        <w:rPr>
+          <w:rFonts w:ascii="Consolas" w:hAnsi="Consolas" w:cs="Consolas"/>
+          <w:color w:val="0000C0"/>
+          <w:sz w:val="20"/>
+          <w:szCs w:val="20"/>
+          <w:shd w:val="clear" w:color="auto" w:fill="E8F2FE"/>
+        </w:rPr>
+        <w:t>Neighbours</w:t>
+      </w:r>
+      <w:r>
+        <w:rPr>
+          <w:rFonts w:ascii="Gisha" w:eastAsiaTheme="minorEastAsia" w:hAnsi="Gisha" w:cs="Gisha" w:hint="cs"/>
+          <w:sz w:val="22"/>
+          <w:szCs w:val="22"/>
+          <w:rtl/>
+        </w:rPr>
+        <w:t xml:space="preserve"> -</w:t>
+      </w:r>
+      <w:r>
+        <w:rPr>
+          <w:rFonts w:ascii="Gisha" w:eastAsiaTheme="minorEastAsia" w:hAnsi="Gisha" w:cs="Gisha" w:hint="cs"/>
+          <w:sz w:val="22"/>
+          <w:szCs w:val="22"/>
+          <w:rtl/>
+        </w:rPr>
+        <w:t xml:space="preserve"> </w:t>
+      </w:r>
+      <w:r>
+        <w:rPr>
+          <w:rFonts w:ascii="Gisha" w:eastAsiaTheme="minorEastAsia" w:hAnsi="Gisha" w:cs="Gisha" w:hint="cs"/>
+          <w:sz w:val="22"/>
+          <w:szCs w:val="22"/>
+          <w:rtl/>
+        </w:rPr>
+        <w:t xml:space="preserve">שדה זה מחזיק </w:t>
+      </w:r>
+      <w:r>
+        <w:rPr>
+          <w:rFonts w:ascii="Gisha" w:eastAsiaTheme="minorEastAsia" w:hAnsi="Gisha" w:cs="Gisha" w:hint="cs"/>
+          <w:sz w:val="22"/>
+          <w:szCs w:val="22"/>
+          <w:rtl/>
+        </w:rPr>
+        <w:t>מצביע אל רשימת השכנויות של הצומת</w:t>
+      </w:r>
+      <w:r>
+        <w:rPr>
+          <w:rFonts w:ascii="Gisha" w:eastAsiaTheme="minorEastAsia" w:hAnsi="Gisha" w:cs="Gisha" w:hint="cs"/>
+          <w:sz w:val="22"/>
+          <w:szCs w:val="22"/>
+          <w:rtl/>
+        </w:rPr>
+        <w:t xml:space="preserve"> בגרף</w:t>
+      </w:r>
+    </w:p>
+    <w:p>
+      <w:pPr>
+        <w:jc w:val="left"/>
+        <w:rPr>
+          <w:rFonts w:ascii="Gisha" w:eastAsiaTheme="minorEastAsia" w:hAnsi="Gisha" w:cs="Gisha"/>
+          <w:sz w:val="22"/>
+          <w:szCs w:val="22"/>
+          <w:rtl/>
+        </w:rPr>
+      </w:pPr>
+      <w:r>
+        <w:rPr>
+          <w:rFonts w:ascii="Consolas" w:hAnsi="Consolas" w:cs="Consolas"/>
+          <w:b/>
+          <w:bCs/>
+          <w:color w:val="7F0055"/>
+          <w:sz w:val="20"/>
+          <w:szCs w:val="20"/>
+          <w:shd w:val="clear" w:color="auto" w:fill="E8F2FE"/>
+        </w:rPr>
+        <w:t>private</w:t>
+      </w:r>
+      <w:r>
+        <w:rPr>
+          <w:rFonts w:ascii="Consolas" w:hAnsi="Consolas" w:cs="Consolas"/>
+          <w:color w:val="000000"/>
+          <w:sz w:val="20"/>
+          <w:szCs w:val="20"/>
+          <w:shd w:val="clear" w:color="auto" w:fill="E8F2FE"/>
+        </w:rPr>
+        <w:t xml:space="preserve"> maxHeap.heapNode </w:t>
+      </w:r>
+      <w:r>
+        <w:rPr>
+          <w:rFonts w:ascii="Consolas" w:hAnsi="Consolas" w:cs="Consolas"/>
+          <w:color w:val="0000C0"/>
+          <w:sz w:val="20"/>
+          <w:szCs w:val="20"/>
+          <w:shd w:val="clear" w:color="auto" w:fill="E8F2FE"/>
+        </w:rPr>
+        <w:t>heapForm</w:t>
+      </w:r>
+      <w:r>
+        <w:rPr>
+          <w:rFonts w:ascii="Gisha" w:eastAsiaTheme="minorEastAsia" w:hAnsi="Gisha" w:cs="Gisha" w:hint="cs"/>
+          <w:sz w:val="22"/>
+          <w:szCs w:val="22"/>
+          <w:rtl/>
+        </w:rPr>
+        <w:t xml:space="preserve"> -</w:t>
+      </w:r>
+      <w:r>
+        <w:rPr>
+          <w:rFonts w:ascii="Gisha" w:eastAsiaTheme="minorEastAsia" w:hAnsi="Gisha" w:cs="Gisha" w:hint="cs"/>
+          <w:sz w:val="22"/>
+          <w:szCs w:val="22"/>
+          <w:rtl/>
+        </w:rPr>
+        <w:t xml:space="preserve"> </w:t>
+      </w:r>
+      <w:r>
+        <w:rPr>
+          <w:rFonts w:ascii="Gisha" w:eastAsiaTheme="minorEastAsia" w:hAnsi="Gisha" w:cs="Gisha" w:hint="cs"/>
+          <w:sz w:val="22"/>
+          <w:szCs w:val="22"/>
+          <w:rtl/>
+        </w:rPr>
+        <w:t xml:space="preserve">שדה זה מחזיק מצביע אל </w:t>
+      </w:r>
+      <w:r>
+        <w:rPr>
+          <w:rFonts w:ascii="Gisha" w:eastAsiaTheme="minorEastAsia" w:hAnsi="Gisha" w:cs="Gisha" w:hint="cs"/>
+          <w:sz w:val="22"/>
+          <w:szCs w:val="22"/>
+          <w:rtl/>
+        </w:rPr>
+        <w:t>הייצוג של הצומת בערימת המקסימום של הגרף</w:t>
+      </w:r>
+      <w:r>
+        <w:rPr>
+          <w:rFonts w:ascii="Gisha" w:eastAsiaTheme="minorEastAsia" w:hAnsi="Gisha" w:cs="Gisha" w:hint="cs"/>
+          <w:sz w:val="22"/>
+          <w:szCs w:val="22"/>
+          <w:rtl/>
+        </w:rPr>
+        <w:t>. שדה זה יאותחל ברגע שנכניס את הצומת לערימת המקסימום.</w:t>
+      </w:r>
+    </w:p>
+    <w:p>
+      <w:pPr>
+        <w:jc w:val="left"/>
+        <w:rPr>
+          <w:rFonts w:ascii="Consolas" w:hAnsi="Consolas" w:cs="Consolas" w:hint="cs"/>
+          <w:color w:val="000000"/>
+          <w:shd w:val="clear" w:color="auto" w:fill="E8F2FE"/>
+          <w:rtl/>
+        </w:rPr>
+      </w:pPr>
+      <w:r>
+        <w:rPr>
+          <w:rFonts w:ascii="Consolas" w:hAnsi="Consolas" w:cs="Consolas"/>
+          <w:b/>
+          <w:bCs/>
+          <w:color w:val="7F0055"/>
+          <w:sz w:val="20"/>
+          <w:szCs w:val="20"/>
+          <w:shd w:val="clear" w:color="auto" w:fill="E8F2FE"/>
+        </w:rPr>
+        <w:t>private</w:t>
+      </w:r>
+      <w:r>
+        <w:rPr>
+          <w:rFonts w:ascii="Consolas" w:hAnsi="Consolas" w:cs="Consolas"/>
+          <w:color w:val="000000"/>
+          <w:sz w:val="20"/>
+          <w:szCs w:val="20"/>
+          <w:shd w:val="clear" w:color="auto" w:fill="E8F2FE"/>
+        </w:rPr>
+        <w:t xml:space="preserve"> hashMap.hashCell </w:t>
+      </w:r>
+      <w:r>
+        <w:rPr>
+          <w:rFonts w:ascii="Consolas" w:hAnsi="Consolas" w:cs="Consolas"/>
+          <w:color w:val="0000C0"/>
+          <w:sz w:val="20"/>
+          <w:szCs w:val="20"/>
+          <w:shd w:val="clear" w:color="auto" w:fill="E8F2FE"/>
+        </w:rPr>
+        <w:t>h</w:t>
+      </w:r>
+      <w:r>
+        <w:rPr>
+          <w:rFonts w:ascii="Consolas" w:hAnsi="Consolas" w:cs="Consolas"/>
+          <w:color w:val="0000C0"/>
+          <w:sz w:val="20"/>
+          <w:szCs w:val="20"/>
+          <w:shd w:val="clear" w:color="auto" w:fill="E8F2FE"/>
+        </w:rPr>
+        <w:t>ash</w:t>
+      </w:r>
+      <w:r>
+        <w:rPr>
+          <w:rFonts w:ascii="Consolas" w:hAnsi="Consolas" w:cs="Consolas"/>
+          <w:color w:val="0000C0"/>
+          <w:sz w:val="20"/>
+          <w:szCs w:val="20"/>
+          <w:shd w:val="clear" w:color="auto" w:fill="E8F2FE"/>
+        </w:rPr>
+        <w:t>Form</w:t>
+      </w:r>
+      <w:r>
+        <w:rPr>
+          <w:rFonts w:ascii="Gisha" w:eastAsiaTheme="minorEastAsia" w:hAnsi="Gisha" w:cs="Gisha" w:hint="cs"/>
+          <w:sz w:val="22"/>
+          <w:szCs w:val="22"/>
+          <w:rtl/>
+        </w:rPr>
+        <w:t xml:space="preserve"> -</w:t>
+      </w:r>
+      <w:r>
+        <w:rPr>
+          <w:rFonts w:ascii="Gisha" w:eastAsiaTheme="minorEastAsia" w:hAnsi="Gisha" w:cs="Gisha" w:hint="cs"/>
+          <w:sz w:val="22"/>
+          <w:szCs w:val="22"/>
+          <w:rtl/>
+        </w:rPr>
+        <w:t xml:space="preserve"> </w:t>
+      </w:r>
+      <w:r>
+        <w:rPr>
+          <w:rFonts w:ascii="Gisha" w:eastAsiaTheme="minorEastAsia" w:hAnsi="Gisha" w:cs="Gisha" w:hint="cs"/>
+          <w:sz w:val="22"/>
+          <w:szCs w:val="22"/>
+          <w:rtl/>
+        </w:rPr>
+        <w:t xml:space="preserve">שדה זה מחזיק מצביע אל הייצוג של הצומת </w:t>
+      </w:r>
+      <w:r>
+        <w:rPr>
+          <w:rFonts w:ascii="Gisha" w:eastAsiaTheme="minorEastAsia" w:hAnsi="Gisha" w:cs="Gisha" w:hint="cs"/>
+          <w:sz w:val="22"/>
+          <w:szCs w:val="22"/>
+          <w:rtl/>
+        </w:rPr>
+        <w:t>בטבלת ההאש</w:t>
+      </w:r>
+      <w:r>
+        <w:rPr>
+          <w:rFonts w:ascii="Gisha" w:eastAsiaTheme="minorEastAsia" w:hAnsi="Gisha" w:cs="Gisha" w:hint="cs"/>
+          <w:sz w:val="22"/>
+          <w:szCs w:val="22"/>
+          <w:rtl/>
+        </w:rPr>
+        <w:t xml:space="preserve"> של הגרף</w:t>
+      </w:r>
+      <w:r>
+        <w:rPr>
+          <w:rFonts w:ascii="Gisha" w:eastAsiaTheme="minorEastAsia" w:hAnsi="Gisha" w:cs="Gisha" w:hint="cs"/>
+          <w:sz w:val="22"/>
+          <w:szCs w:val="22"/>
+          <w:rtl/>
+        </w:rPr>
+        <w:t>. שדה זה יאותחל ברגע שנכניס את הצומת לטבלת ההאש.</w:t>
+      </w:r>
+    </w:p>
+    <w:p>
+      <w:pPr>
+        <w:jc w:val="left"/>
+        <w:rPr>
+          <w:rFonts w:ascii="Consolas" w:hAnsi="Consolas" w:cs="Consolas"/>
+          <w:color w:val="000000"/>
+          <w:shd w:val="clear" w:color="auto" w:fill="E8F2FE"/>
+        </w:rPr>
+      </w:pPr>
+    </w:p>
+    <w:p>
+      <w:pPr>
+        <w:jc w:val="left"/>
+        <w:rPr>
+          <w:rFonts w:ascii="Consolas" w:hAnsi="Consolas" w:cs="Consolas"/>
+          <w:color w:val="000000"/>
+          <w:shd w:val="clear" w:color="auto" w:fill="E8F2FE"/>
+          <w:rtl/>
+        </w:rPr>
+      </w:pPr>
+      <w:r>
+        <w:rPr>
+          <w:rFonts w:ascii="Consolas" w:hAnsi="Consolas" w:cs="Consolas"/>
+          <w:b/>
+          <w:bCs/>
+          <w:color w:val="7F0055"/>
+          <w:sz w:val="20"/>
+          <w:szCs w:val="20"/>
+          <w:shd w:val="clear" w:color="auto" w:fill="E8F2FE"/>
+        </w:rPr>
+        <w:t>public</w:t>
+      </w:r>
+      <w:r>
+        <w:rPr>
+          <w:rFonts w:ascii="Consolas" w:hAnsi="Consolas" w:cs="Consolas"/>
+          <w:color w:val="000000"/>
+          <w:sz w:val="20"/>
+          <w:szCs w:val="20"/>
+          <w:shd w:val="clear" w:color="auto" w:fill="E8F2FE"/>
+        </w:rPr>
+        <w:t xml:space="preserve"> Node(</w:t>
+      </w:r>
+      <w:r>
+        <w:rPr>
+          <w:rFonts w:ascii="Consolas" w:hAnsi="Consolas" w:cs="Consolas"/>
+          <w:b/>
+          <w:bCs/>
+          <w:color w:val="7F0055"/>
+          <w:sz w:val="20"/>
+          <w:szCs w:val="20"/>
+          <w:shd w:val="clear" w:color="auto" w:fill="E8F2FE"/>
+        </w:rPr>
+        <w:t>int</w:t>
+      </w:r>
+      <w:r>
+        <w:rPr>
+          <w:rFonts w:ascii="Consolas" w:hAnsi="Consolas" w:cs="Consolas"/>
+          <w:color w:val="000000"/>
+          <w:sz w:val="20"/>
+          <w:szCs w:val="20"/>
+          <w:shd w:val="clear" w:color="auto" w:fill="E8F2FE"/>
+        </w:rPr>
+        <w:t xml:space="preserve"> </w:t>
+      </w:r>
+      <w:r>
+        <w:rPr>
+          <w:rFonts w:ascii="Consolas" w:hAnsi="Consolas" w:cs="Consolas"/>
+          <w:color w:val="6A3E3E"/>
+          <w:sz w:val="20"/>
+          <w:szCs w:val="20"/>
+          <w:shd w:val="clear" w:color="auto" w:fill="E8F2FE"/>
+        </w:rPr>
+        <w:t>id</w:t>
+      </w:r>
+      <w:r>
+        <w:rPr>
+          <w:rFonts w:ascii="Consolas" w:hAnsi="Consolas" w:cs="Consolas"/>
+          <w:color w:val="000000"/>
+          <w:sz w:val="20"/>
+          <w:szCs w:val="20"/>
+          <w:shd w:val="clear" w:color="auto" w:fill="E8F2FE"/>
+        </w:rPr>
+        <w:t xml:space="preserve">, </w:t>
+      </w:r>
+      <w:r>
+        <w:rPr>
+          <w:rFonts w:ascii="Consolas" w:hAnsi="Consolas" w:cs="Consolas"/>
+          <w:b/>
+          <w:bCs/>
+          <w:color w:val="7F0055"/>
+          <w:sz w:val="20"/>
+          <w:szCs w:val="20"/>
+          <w:shd w:val="clear" w:color="auto" w:fill="E8F2FE"/>
+        </w:rPr>
+        <w:t>int</w:t>
+      </w:r>
+      <w:r>
+        <w:rPr>
+          <w:rFonts w:ascii="Consolas" w:hAnsi="Consolas" w:cs="Consolas"/>
+          <w:color w:val="000000"/>
+          <w:sz w:val="20"/>
+          <w:szCs w:val="20"/>
+          <w:shd w:val="clear" w:color="auto" w:fill="E8F2FE"/>
+        </w:rPr>
+        <w:t xml:space="preserve"> </w:t>
+      </w:r>
+      <w:r>
+        <w:rPr>
+          <w:rFonts w:ascii="Consolas" w:hAnsi="Consolas" w:cs="Consolas"/>
+          <w:color w:val="6A3E3E"/>
+          <w:sz w:val="20"/>
+          <w:szCs w:val="20"/>
+          <w:shd w:val="clear" w:color="auto" w:fill="E8F2FE"/>
+        </w:rPr>
+        <w:t>weight</w:t>
+      </w:r>
+      <w:r>
+        <w:rPr>
+          <w:rFonts w:ascii="Consolas" w:hAnsi="Consolas" w:cs="Consolas"/>
+          <w:color w:val="000000"/>
+          <w:sz w:val="20"/>
+          <w:szCs w:val="20"/>
+          <w:shd w:val="clear" w:color="auto" w:fill="E8F2FE"/>
+        </w:rPr>
+        <w:t>)</w:t>
+      </w:r>
+    </w:p>
+    <w:p>
+      <w:pPr>
+        <w:jc w:val="left"/>
+        <w:rPr>
+          <w:rFonts w:ascii="Gisha" w:eastAsiaTheme="minorEastAsia" w:hAnsi="Gisha" w:cs="Gisha"/>
+          <w:sz w:val="22"/>
+          <w:szCs w:val="22"/>
+          <w:rtl/>
+        </w:rPr>
+      </w:pPr>
+      <w:r>
+        <w:rPr>
+          <w:rFonts w:ascii="Gisha" w:eastAsiaTheme="minorEastAsia" w:hAnsi="Gisha" w:cs="Gisha" w:hint="cs"/>
+          <w:sz w:val="22"/>
+          <w:szCs w:val="22"/>
+          <w:rtl/>
+        </w:rPr>
+        <w:t>הבנאי של הצומת.</w:t>
+      </w:r>
+      <w:r>
+        <w:rPr>
+          <w:rFonts w:ascii="Gisha" w:eastAsiaTheme="minorEastAsia" w:hAnsi="Gisha" w:cs="Gisha"/>
+          <w:sz w:val="22"/>
+          <w:szCs w:val="22"/>
+          <w:rtl/>
+        </w:rPr>
+        <w:br/>
+      </w:r>
+      <w:r>
+        <w:rPr>
+          <w:rFonts w:ascii="Gisha" w:eastAsiaTheme="minorEastAsia" w:hAnsi="Gisha" w:cs="Gisha" w:hint="cs"/>
+          <w:sz w:val="22"/>
+          <w:szCs w:val="22"/>
+          <w:rtl/>
+        </w:rPr>
+        <w:t xml:space="preserve">הוא מאתחל את המזהה של הצומת להיות </w:t>
+      </w:r>
+      <w:r>
+        <w:rPr>
+          <w:rFonts w:ascii="Gisha" w:eastAsiaTheme="minorEastAsia" w:hAnsi="Gisha" w:cs="Gisha"/>
+          <w:sz w:val="22"/>
+          <w:szCs w:val="22"/>
+        </w:rPr>
+        <w:t>id</w:t>
+      </w:r>
+      <w:r>
+        <w:rPr>
+          <w:rFonts w:ascii="Gisha" w:eastAsiaTheme="minorEastAsia" w:hAnsi="Gisha" w:cs="Gisha" w:hint="cs"/>
+          <w:sz w:val="22"/>
+          <w:szCs w:val="22"/>
+          <w:rtl/>
+        </w:rPr>
+        <w:t xml:space="preserve">, ומאתחל את המשקל של הצומת להיות </w:t>
+      </w:r>
+      <w:r>
+        <w:rPr>
+          <w:rFonts w:ascii="Gisha" w:eastAsiaTheme="minorEastAsia" w:hAnsi="Gisha" w:cs="Gisha"/>
+          <w:sz w:val="22"/>
+          <w:szCs w:val="22"/>
+        </w:rPr>
+        <w:t>weight</w:t>
+      </w:r>
+      <w:r>
+        <w:rPr>
+          <w:rFonts w:ascii="Gisha" w:eastAsiaTheme="minorEastAsia" w:hAnsi="Gisha" w:cs="Gisha" w:hint="cs"/>
+          <w:sz w:val="22"/>
+          <w:szCs w:val="22"/>
+          <w:rtl/>
+        </w:rPr>
+        <w:t xml:space="preserve">, ומאתחל את המשקל הסביבתי של הצומת להיות 0, ומאתחל את רשימת השכנויות של הצומת להיות </w:t>
+      </w:r>
+      <w:r>
+        <w:rPr>
+          <w:rFonts w:ascii="Gisha" w:eastAsiaTheme="minorEastAsia" w:hAnsi="Gisha" w:cs="Gisha"/>
+          <w:sz w:val="22"/>
+          <w:szCs w:val="22"/>
+        </w:rPr>
+        <w:t>new DoublyLinkedList&lt;Node&gt;</w:t>
+      </w:r>
+      <w:r>
+        <w:rPr>
+          <w:rFonts w:ascii="Gisha" w:eastAsiaTheme="minorEastAsia" w:hAnsi="Gisha" w:cs="Gisha" w:hint="cs"/>
+          <w:sz w:val="22"/>
+          <w:szCs w:val="22"/>
+          <w:rtl/>
+        </w:rPr>
+        <w:t>.</w:t>
+      </w:r>
+    </w:p>
+    <w:p>
+      <w:pPr>
+        <w:jc w:val="left"/>
+        <w:rPr>
+          <w:rFonts w:ascii="Consolas" w:hAnsi="Consolas" w:cs="Consolas" w:hint="cs"/>
+          <w:color w:val="000000"/>
+          <w:shd w:val="clear" w:color="auto" w:fill="E8F2FE"/>
+          <w:rtl/>
+        </w:rPr>
+      </w:pPr>
+      <w:r>
+        <w:rPr>
+          <w:rFonts w:ascii="Gisha" w:eastAsiaTheme="minorEastAsia" w:hAnsi="Gisha" w:cs="Gisha" w:hint="cs"/>
+          <w:b/>
+          <w:bCs/>
+          <w:sz w:val="22"/>
+          <w:szCs w:val="22"/>
+          <w:rtl/>
+        </w:rPr>
+        <w:t xml:space="preserve">סיבוכיות המתודה: </w:t>
+      </w:r>
+      <w:r>
+        <w:rPr>
+          <w:rFonts w:ascii="Gisha" w:eastAsiaTheme="minorEastAsia" w:hAnsi="Gisha" w:cs="Gisha" w:hint="cs"/>
+          <w:sz w:val="22"/>
+          <w:szCs w:val="22"/>
+        </w:rPr>
+        <w:t>O</w:t>
+      </w:r>
+      <w:r>
+        <w:rPr>
+          <w:rFonts w:ascii="Gisha" w:eastAsiaTheme="minorEastAsia" w:hAnsi="Gisha" w:cs="Gisha"/>
+          <w:sz w:val="22"/>
+          <w:szCs w:val="22"/>
+        </w:rPr>
+        <w:t>(1)</w:t>
+      </w:r>
+    </w:p>
+    <w:p>
+      <w:pPr>
+        <w:jc w:val="left"/>
+        <w:rPr>
+          <w:rFonts w:ascii="Consolas" w:hAnsi="Consolas" w:cs="Consolas"/>
+          <w:color w:val="000000"/>
+          <w:shd w:val="clear" w:color="auto" w:fill="E8F2FE"/>
+          <w:rtl/>
+        </w:rPr>
+      </w:pPr>
+    </w:p>
+    <w:p>
+      <w:pPr>
+        <w:jc w:val="left"/>
+        <w:rPr>
+          <w:rFonts w:ascii="Gisha" w:eastAsiaTheme="minorEastAsia" w:hAnsi="Gisha" w:cs="Gisha"/>
+          <w:sz w:val="22"/>
+          <w:szCs w:val="22"/>
+          <w:rtl/>
+        </w:rPr>
+      </w:pPr>
+      <w:r>
+        <w:rPr>
+          <w:rFonts w:ascii="Consolas" w:hAnsi="Consolas" w:cs="Consolas"/>
+          <w:b/>
+          <w:bCs/>
+          <w:color w:val="7F0055"/>
+          <w:sz w:val="20"/>
+          <w:szCs w:val="20"/>
+          <w:shd w:val="clear" w:color="auto" w:fill="E8F2FE"/>
+        </w:rPr>
+        <w:t>public</w:t>
+      </w:r>
+      <w:r>
+        <w:rPr>
+          <w:rFonts w:ascii="Consolas" w:hAnsi="Consolas" w:cs="Consolas"/>
+          <w:color w:val="000000"/>
+          <w:sz w:val="20"/>
+          <w:szCs w:val="20"/>
+          <w:shd w:val="clear" w:color="auto" w:fill="E8F2FE"/>
+        </w:rPr>
+        <w:t xml:space="preserve"> </w:t>
+      </w:r>
+      <w:r>
+        <w:rPr>
+          <w:rFonts w:ascii="Consolas" w:hAnsi="Consolas" w:cs="Consolas"/>
+          <w:b/>
+          <w:bCs/>
+          <w:color w:val="7F0055"/>
+          <w:sz w:val="20"/>
+          <w:szCs w:val="20"/>
+          <w:shd w:val="clear" w:color="auto" w:fill="E8F2FE"/>
+        </w:rPr>
+        <w:t>int</w:t>
+      </w:r>
+      <w:r>
+        <w:rPr>
+          <w:rFonts w:ascii="Consolas" w:hAnsi="Consolas" w:cs="Consolas"/>
+          <w:color w:val="000000"/>
+          <w:sz w:val="20"/>
+          <w:szCs w:val="20"/>
+          <w:shd w:val="clear" w:color="auto" w:fill="E8F2FE"/>
+        </w:rPr>
+        <w:t xml:space="preserve"> getId()</w:t>
+      </w:r>
+      <w:r>
+        <w:rPr>
+          <w:rFonts w:ascii="Gisha" w:eastAsiaTheme="minorEastAsia" w:hAnsi="Gisha" w:cs="Gisha" w:hint="cs"/>
+          <w:sz w:val="22"/>
+          <w:szCs w:val="22"/>
+          <w:rtl/>
+        </w:rPr>
+        <w:t xml:space="preserve"> </w:t>
+      </w:r>
+      <w:r>
+        <w:rPr>
+          <w:rFonts w:ascii="Gisha" w:eastAsiaTheme="minorEastAsia" w:hAnsi="Gisha" w:cs="Gisha" w:hint="cs"/>
+          <w:sz w:val="22"/>
+          <w:szCs w:val="22"/>
+          <w:rtl/>
+        </w:rPr>
+        <w:t>-</w:t>
+      </w:r>
+      <w:r>
+        <w:rPr>
+          <w:rFonts w:ascii="Gisha" w:eastAsiaTheme="minorEastAsia" w:hAnsi="Gisha" w:cs="Gisha" w:hint="cs"/>
+          <w:sz w:val="22"/>
+          <w:szCs w:val="22"/>
+          <w:rtl/>
+        </w:rPr>
+        <w:t xml:space="preserve"> </w:t>
+      </w:r>
+      <w:r>
+        <w:rPr>
+          <w:rFonts w:ascii="Gisha" w:eastAsiaTheme="minorEastAsia" w:hAnsi="Gisha" w:cs="Gisha" w:hint="cs"/>
+          <w:sz w:val="22"/>
+          <w:szCs w:val="22"/>
+          <w:rtl/>
+        </w:rPr>
+        <w:t xml:space="preserve">ה </w:t>
+      </w:r>
+      <w:r>
+        <w:rPr>
+          <w:rFonts w:ascii="Gisha" w:eastAsiaTheme="minorEastAsia" w:hAnsi="Gisha" w:cs="Gisha"/>
+          <w:sz w:val="22"/>
+          <w:szCs w:val="22"/>
+        </w:rPr>
+        <w:t>getter</w:t>
+      </w:r>
+      <w:r>
+        <w:rPr>
+          <w:rFonts w:ascii="Gisha" w:eastAsiaTheme="minorEastAsia" w:hAnsi="Gisha" w:cs="Gisha" w:hint="cs"/>
+          <w:sz w:val="22"/>
+          <w:szCs w:val="22"/>
+          <w:rtl/>
+        </w:rPr>
+        <w:t xml:space="preserve"> של השדה </w:t>
+      </w:r>
+      <w:r>
+        <w:rPr>
+          <w:rFonts w:ascii="Gisha" w:eastAsiaTheme="minorEastAsia" w:hAnsi="Gisha" w:cs="Gisha"/>
+          <w:sz w:val="22"/>
+          <w:szCs w:val="22"/>
+        </w:rPr>
+        <w:t>id</w:t>
+      </w:r>
+      <w:r>
+        <w:rPr>
+          <w:rFonts w:ascii="Gisha" w:eastAsiaTheme="minorEastAsia" w:hAnsi="Gisha" w:cs="Gisha" w:hint="cs"/>
+          <w:sz w:val="22"/>
+          <w:szCs w:val="22"/>
+          <w:rtl/>
+        </w:rPr>
+        <w:t xml:space="preserve">. </w:t>
+      </w:r>
+      <w:r>
+        <w:rPr>
+          <w:rFonts w:ascii="Gisha" w:eastAsiaTheme="minorEastAsia" w:hAnsi="Gisha" w:cs="Gisha" w:hint="cs"/>
+          <w:sz w:val="22"/>
+          <w:szCs w:val="22"/>
+          <w:rtl/>
+        </w:rPr>
+        <w:t>מחזיר את המזהה של הצומת.</w:t>
+      </w:r>
+    </w:p>
+    <w:p>
+      <w:pPr>
+        <w:jc w:val="left"/>
+        <w:rPr>
+          <w:rFonts w:ascii="Gisha" w:eastAsiaTheme="minorEastAsia" w:hAnsi="Gisha" w:cs="Gisha"/>
+          <w:sz w:val="22"/>
+          <w:szCs w:val="22"/>
+        </w:rPr>
+      </w:pPr>
+      <w:r>
+        <w:rPr>
+          <w:rFonts w:ascii="Consolas" w:hAnsi="Consolas" w:cs="Consolas"/>
+          <w:b/>
+          <w:bCs/>
+          <w:color w:val="7F0055"/>
+          <w:sz w:val="20"/>
+          <w:szCs w:val="20"/>
+          <w:shd w:val="clear" w:color="auto" w:fill="E8F2FE"/>
+        </w:rPr>
+        <w:t>public</w:t>
+      </w:r>
+      <w:r>
+        <w:rPr>
+          <w:rFonts w:ascii="Consolas" w:hAnsi="Consolas" w:cs="Consolas"/>
+          <w:color w:val="000000"/>
+          <w:sz w:val="20"/>
+          <w:szCs w:val="20"/>
+          <w:shd w:val="clear" w:color="auto" w:fill="E8F2FE"/>
+        </w:rPr>
+        <w:t xml:space="preserve"> </w:t>
+      </w:r>
+      <w:r>
+        <w:rPr>
+          <w:rFonts w:ascii="Consolas" w:hAnsi="Consolas" w:cs="Consolas"/>
+          <w:b/>
+          <w:bCs/>
+          <w:color w:val="7F0055"/>
+          <w:sz w:val="20"/>
+          <w:szCs w:val="20"/>
+          <w:shd w:val="clear" w:color="auto" w:fill="E8F2FE"/>
+        </w:rPr>
+        <w:t>int</w:t>
+      </w:r>
+      <w:r>
+        <w:rPr>
+          <w:rFonts w:ascii="Consolas" w:hAnsi="Consolas" w:cs="Consolas"/>
+          <w:color w:val="000000"/>
+          <w:sz w:val="20"/>
+          <w:szCs w:val="20"/>
+          <w:shd w:val="clear" w:color="auto" w:fill="E8F2FE"/>
+        </w:rPr>
+        <w:t xml:space="preserve"> getWeight()</w:t>
+      </w:r>
+      <w:r>
+        <w:rPr>
+          <w:rFonts w:ascii="Gisha" w:eastAsiaTheme="minorEastAsia" w:hAnsi="Gisha" w:cs="Gisha" w:hint="cs"/>
+          <w:sz w:val="22"/>
+          <w:szCs w:val="22"/>
+          <w:rtl/>
+        </w:rPr>
+        <w:t xml:space="preserve"> </w:t>
+      </w:r>
+      <w:r>
+        <w:rPr>
+          <w:rFonts w:ascii="Gisha" w:eastAsiaTheme="minorEastAsia" w:hAnsi="Gisha" w:cs="Gisha" w:hint="cs"/>
+          <w:sz w:val="22"/>
+          <w:szCs w:val="22"/>
+          <w:rtl/>
+        </w:rPr>
+        <w:t xml:space="preserve">- </w:t>
+      </w:r>
+      <w:r>
+        <w:rPr>
+          <w:rFonts w:ascii="Gisha" w:eastAsiaTheme="minorEastAsia" w:hAnsi="Gisha" w:cs="Gisha" w:hint="cs"/>
+          <w:sz w:val="22"/>
+          <w:szCs w:val="22"/>
+          <w:rtl/>
+        </w:rPr>
+        <w:t xml:space="preserve">ה </w:t>
+      </w:r>
+      <w:r>
+        <w:rPr>
+          <w:rFonts w:ascii="Gisha" w:eastAsiaTheme="minorEastAsia" w:hAnsi="Gisha" w:cs="Gisha"/>
+          <w:sz w:val="22"/>
+          <w:szCs w:val="22"/>
+        </w:rPr>
+        <w:t>getter</w:t>
+      </w:r>
+      <w:r>
+        <w:rPr>
+          <w:rFonts w:ascii="Gisha" w:eastAsiaTheme="minorEastAsia" w:hAnsi="Gisha" w:cs="Gisha" w:hint="cs"/>
+          <w:sz w:val="22"/>
+          <w:szCs w:val="22"/>
+          <w:rtl/>
+        </w:rPr>
+        <w:t xml:space="preserve"> של השדה </w:t>
+      </w:r>
+      <w:r>
+        <w:rPr>
+          <w:rFonts w:ascii="Gisha" w:eastAsiaTheme="minorEastAsia" w:hAnsi="Gisha" w:cs="Gisha"/>
+          <w:sz w:val="22"/>
+          <w:szCs w:val="22"/>
+        </w:rPr>
+        <w:t>weight</w:t>
+      </w:r>
+      <w:r>
+        <w:rPr>
+          <w:rFonts w:ascii="Gisha" w:eastAsiaTheme="minorEastAsia" w:hAnsi="Gisha" w:cs="Gisha" w:hint="cs"/>
+          <w:sz w:val="22"/>
+          <w:szCs w:val="22"/>
+          <w:rtl/>
+        </w:rPr>
+        <w:t>. מחזיר את ה</w:t>
+      </w:r>
+      <w:r>
+        <w:rPr>
+          <w:rFonts w:ascii="Gisha" w:eastAsiaTheme="minorEastAsia" w:hAnsi="Gisha" w:cs="Gisha" w:hint="cs"/>
+          <w:sz w:val="22"/>
+          <w:szCs w:val="22"/>
+          <w:rtl/>
+        </w:rPr>
+        <w:t>משקל</w:t>
+      </w:r>
+      <w:r>
+        <w:rPr>
+          <w:rFonts w:ascii="Gisha" w:eastAsiaTheme="minorEastAsia" w:hAnsi="Gisha" w:cs="Gisha" w:hint="cs"/>
+          <w:sz w:val="22"/>
+          <w:szCs w:val="22"/>
+          <w:rtl/>
+        </w:rPr>
+        <w:t xml:space="preserve"> של הצומת.</w:t>
+      </w:r>
+    </w:p>
+    <w:p>
+      <w:pPr>
+        <w:jc w:val="left"/>
+        <w:rPr>
+          <w:rFonts w:ascii="Gisha" w:eastAsiaTheme="minorEastAsia" w:hAnsi="Gisha" w:cs="Gisha"/>
+          <w:sz w:val="22"/>
+          <w:szCs w:val="22"/>
+          <w:rtl/>
+        </w:rPr>
+      </w:pPr>
+      <w:r>
+        <w:rPr>
+          <w:rFonts w:ascii="Consolas" w:hAnsi="Consolas" w:cs="Consolas"/>
+          <w:b/>
+          <w:bCs/>
+          <w:color w:val="7F0055"/>
+          <w:sz w:val="20"/>
+          <w:szCs w:val="20"/>
+          <w:shd w:val="clear" w:color="auto" w:fill="E8F2FE"/>
+        </w:rPr>
+        <w:t>public</w:t>
+      </w:r>
+      <w:r>
+        <w:rPr>
+          <w:rFonts w:ascii="Consolas" w:hAnsi="Consolas" w:cs="Consolas"/>
+          <w:color w:val="000000"/>
+          <w:sz w:val="20"/>
+          <w:szCs w:val="20"/>
+          <w:shd w:val="clear" w:color="auto" w:fill="E8F2FE"/>
+        </w:rPr>
+        <w:t xml:space="preserve"> </w:t>
+      </w:r>
+      <w:r>
+        <w:rPr>
+          <w:rFonts w:ascii="Consolas" w:hAnsi="Consolas" w:cs="Consolas"/>
+          <w:b/>
+          <w:bCs/>
+          <w:color w:val="7F0055"/>
+          <w:sz w:val="20"/>
+          <w:szCs w:val="20"/>
+          <w:shd w:val="clear" w:color="auto" w:fill="E8F2FE"/>
+        </w:rPr>
+        <w:t>int</w:t>
+      </w:r>
+      <w:r>
+        <w:rPr>
+          <w:rFonts w:ascii="Consolas" w:hAnsi="Consolas" w:cs="Consolas"/>
+          <w:color w:val="000000"/>
+          <w:sz w:val="20"/>
+          <w:szCs w:val="20"/>
+          <w:shd w:val="clear" w:color="auto" w:fill="E8F2FE"/>
+        </w:rPr>
+        <w:t xml:space="preserve"> getVicinityWeight()</w:t>
+      </w:r>
+      <w:r>
+        <w:rPr>
+          <w:rFonts w:ascii="Gisha" w:eastAsiaTheme="minorEastAsia" w:hAnsi="Gisha" w:cs="Gisha" w:hint="cs"/>
+          <w:sz w:val="22"/>
+          <w:szCs w:val="22"/>
+          <w:rtl/>
+        </w:rPr>
+        <w:t xml:space="preserve">- </w:t>
+      </w:r>
+      <w:r>
+        <w:rPr>
+          <w:rFonts w:ascii="Gisha" w:eastAsiaTheme="minorEastAsia" w:hAnsi="Gisha" w:cs="Gisha" w:hint="cs"/>
+          <w:sz w:val="22"/>
+          <w:szCs w:val="22"/>
+          <w:rtl/>
+        </w:rPr>
+        <w:t>ה</w:t>
+      </w:r>
+      <w:r>
+        <w:rPr>
+          <w:rFonts w:ascii="Gisha" w:eastAsiaTheme="minorEastAsia" w:hAnsi="Gisha" w:cs="Gisha" w:hint="cs"/>
+          <w:sz w:val="22"/>
+          <w:szCs w:val="22"/>
+          <w:rtl/>
+        </w:rPr>
+        <w:t xml:space="preserve"> </w:t>
+      </w:r>
+      <w:r>
+        <w:rPr>
+          <w:rFonts w:ascii="Gisha" w:eastAsiaTheme="minorEastAsia" w:hAnsi="Gisha" w:cs="Gisha"/>
+          <w:sz w:val="22"/>
+          <w:szCs w:val="22"/>
+        </w:rPr>
+        <w:t>getter</w:t>
+      </w:r>
+      <w:r>
+        <w:rPr>
+          <w:rFonts w:ascii="Gisha" w:eastAsiaTheme="minorEastAsia" w:hAnsi="Gisha" w:cs="Gisha" w:hint="cs"/>
+          <w:sz w:val="22"/>
+          <w:szCs w:val="22"/>
+          <w:rtl/>
+        </w:rPr>
+        <w:t xml:space="preserve"> של השדה </w:t>
+      </w:r>
+      <w:r>
+        <w:rPr>
+          <w:rFonts w:ascii="Gisha" w:eastAsiaTheme="minorEastAsia" w:hAnsi="Gisha" w:cs="Gisha"/>
+          <w:sz w:val="22"/>
+          <w:szCs w:val="22"/>
+        </w:rPr>
+        <w:t>vicinityW</w:t>
+      </w:r>
+      <w:r>
+        <w:rPr>
+          <w:rFonts w:ascii="Gisha" w:eastAsiaTheme="minorEastAsia" w:hAnsi="Gisha" w:cs="Gisha"/>
+          <w:sz w:val="22"/>
+          <w:szCs w:val="22"/>
+        </w:rPr>
+        <w:t>eight</w:t>
+      </w:r>
+      <w:r>
+        <w:rPr>
+          <w:rFonts w:ascii="Gisha" w:eastAsiaTheme="minorEastAsia" w:hAnsi="Gisha" w:cs="Gisha" w:hint="cs"/>
+          <w:sz w:val="22"/>
+          <w:szCs w:val="22"/>
+          <w:rtl/>
+        </w:rPr>
+        <w:t xml:space="preserve">. מחזיר את המשקל </w:t>
+      </w:r>
+      <w:r>
+        <w:rPr>
+          <w:rFonts w:ascii="Gisha" w:eastAsiaTheme="minorEastAsia" w:hAnsi="Gisha" w:cs="Gisha" w:hint="cs"/>
+          <w:sz w:val="22"/>
+          <w:szCs w:val="22"/>
+          <w:rtl/>
+        </w:rPr>
+        <w:t xml:space="preserve">הסביבתי </w:t>
+      </w:r>
+      <w:r>
+        <w:rPr>
+          <w:rFonts w:ascii="Gisha" w:eastAsiaTheme="minorEastAsia" w:hAnsi="Gisha" w:cs="Gisha" w:hint="cs"/>
+          <w:sz w:val="22"/>
+          <w:szCs w:val="22"/>
+          <w:rtl/>
+        </w:rPr>
+        <w:t>של הצומת.</w:t>
+      </w:r>
+    </w:p>
+    <w:p>
+      <w:pPr>
+        <w:jc w:val="left"/>
+        <w:rPr>
+          <w:rFonts w:ascii="Gisha" w:eastAsiaTheme="minorEastAsia" w:hAnsi="Gisha" w:cs="Gisha"/>
+          <w:sz w:val="22"/>
+          <w:szCs w:val="22"/>
+          <w:rtl/>
+        </w:rPr>
+      </w:pPr>
+    </w:p>
+    <w:p>
+      <w:pPr>
+        <w:jc w:val="left"/>
+        <w:rPr>
+          <w:rFonts w:ascii="Gisha" w:eastAsiaTheme="minorEastAsia" w:hAnsi="Gisha" w:cs="Gisha"/>
+          <w:sz w:val="22"/>
+          <w:szCs w:val="22"/>
+          <w:rtl/>
+        </w:rPr>
+      </w:pPr>
+      <w:r>
+        <w:rPr>
+          <w:rFonts w:ascii="Consolas" w:hAnsi="Consolas" w:cs="Consolas"/>
+          <w:b/>
+          <w:bCs/>
+          <w:color w:val="7F0055"/>
+          <w:sz w:val="20"/>
+          <w:szCs w:val="20"/>
+          <w:shd w:val="clear" w:color="auto" w:fill="E8F2FE"/>
+        </w:rPr>
+        <w:t>public</w:t>
+      </w:r>
+      <w:r>
+        <w:rPr>
+          <w:rFonts w:ascii="Consolas" w:hAnsi="Consolas" w:cs="Consolas"/>
+          <w:color w:val="000000"/>
+          <w:sz w:val="20"/>
+          <w:szCs w:val="20"/>
+          <w:shd w:val="clear" w:color="auto" w:fill="E8F2FE"/>
+        </w:rPr>
+        <w:t xml:space="preserve"> </w:t>
+      </w:r>
+      <w:r>
+        <w:rPr>
+          <w:rFonts w:ascii="Consolas" w:hAnsi="Consolas" w:cs="Consolas"/>
+          <w:b/>
+          <w:bCs/>
+          <w:color w:val="7F0055"/>
+          <w:sz w:val="20"/>
+          <w:szCs w:val="20"/>
+          <w:shd w:val="clear" w:color="auto" w:fill="E8F2FE"/>
+        </w:rPr>
+        <w:t>void</w:t>
+      </w:r>
+      <w:r>
+        <w:rPr>
+          <w:rFonts w:ascii="Consolas" w:hAnsi="Consolas" w:cs="Consolas"/>
+          <w:color w:val="000000"/>
+          <w:sz w:val="20"/>
+          <w:szCs w:val="20"/>
+          <w:shd w:val="clear" w:color="auto" w:fill="E8F2FE"/>
+        </w:rPr>
+        <w:t xml:space="preserve"> UpdateVicinityWeight(</w:t>
+      </w:r>
+      <w:r>
+        <w:rPr>
+          <w:rFonts w:ascii="Consolas" w:hAnsi="Consolas" w:cs="Consolas"/>
+          <w:b/>
+          <w:bCs/>
+          <w:color w:val="7F0055"/>
+          <w:sz w:val="20"/>
+          <w:szCs w:val="20"/>
+          <w:shd w:val="clear" w:color="auto" w:fill="E8F2FE"/>
+        </w:rPr>
+        <w:t>int</w:t>
+      </w:r>
+      <w:r>
+        <w:rPr>
+          <w:rFonts w:ascii="Consolas" w:hAnsi="Consolas" w:cs="Consolas"/>
+          <w:color w:val="000000"/>
+          <w:sz w:val="20"/>
+          <w:szCs w:val="20"/>
+          <w:shd w:val="clear" w:color="auto" w:fill="E8F2FE"/>
+        </w:rPr>
+        <w:t xml:space="preserve"> </w:t>
+      </w:r>
+      <w:r>
+        <w:rPr>
+          <w:rFonts w:ascii="Consolas" w:hAnsi="Consolas" w:cs="Consolas"/>
+          <w:color w:val="6A3E3E"/>
+          <w:sz w:val="20"/>
+          <w:szCs w:val="20"/>
+          <w:shd w:val="clear" w:color="auto" w:fill="E8F2FE"/>
+        </w:rPr>
+        <w:t>additionalWeight</w:t>
+      </w:r>
+      <w:r>
+        <w:rPr>
+          <w:rFonts w:ascii="Consolas" w:hAnsi="Consolas" w:cs="Consolas"/>
+          <w:color w:val="000000"/>
+          <w:sz w:val="20"/>
+          <w:szCs w:val="20"/>
+          <w:shd w:val="clear" w:color="auto" w:fill="E8F2FE"/>
+        </w:rPr>
+        <w:t>)</w:t>
+      </w:r>
+    </w:p>
+    <w:p>
+      <w:pPr>
+        <w:jc w:val="left"/>
+        <w:rPr>
+          <w:rFonts w:ascii="Gisha" w:eastAsiaTheme="minorEastAsia" w:hAnsi="Gisha" w:cs="Gisha"/>
+          <w:sz w:val="22"/>
+          <w:szCs w:val="22"/>
+          <w:rtl/>
+        </w:rPr>
+      </w:pPr>
+      <w:r>
+        <w:rPr>
+          <w:rFonts w:ascii="Gisha" w:eastAsiaTheme="minorEastAsia" w:hAnsi="Gisha" w:cs="Gisha" w:hint="cs"/>
+          <w:sz w:val="22"/>
+          <w:szCs w:val="22"/>
+          <w:rtl/>
+        </w:rPr>
+        <w:t>מתודה זו מעדכנת את המשקל הסביבתי של הצומת במידה ונוסף לו שכן.</w:t>
+      </w:r>
+      <w:r>
+        <w:rPr>
+          <w:rFonts w:ascii="Gisha" w:eastAsiaTheme="minorEastAsia" w:hAnsi="Gisha" w:cs="Gisha"/>
+          <w:sz w:val="22"/>
+          <w:szCs w:val="22"/>
+          <w:rtl/>
+        </w:rPr>
+        <w:br/>
+      </w:r>
+      <w:r>
+        <w:rPr>
+          <w:rFonts w:ascii="Gisha" w:eastAsiaTheme="minorEastAsia" w:hAnsi="Gisha" w:cs="Gisha" w:hint="cs"/>
+          <w:sz w:val="22"/>
+          <w:szCs w:val="22"/>
+          <w:rtl/>
+        </w:rPr>
+        <w:t xml:space="preserve">היא לוקחת את המשקל הסביבתי הנוכחי, ומוסיפה לו את המשקל </w:t>
+      </w:r>
+      <w:r>
+        <w:rPr>
+          <w:rFonts w:ascii="Gisha" w:eastAsiaTheme="minorEastAsia" w:hAnsi="Gisha" w:cs="Gisha"/>
+          <w:sz w:val="22"/>
+          <w:szCs w:val="22"/>
+        </w:rPr>
+        <w:t>additionalWeight</w:t>
+      </w:r>
+      <w:r>
+        <w:rPr>
+          <w:rFonts w:ascii="Gisha" w:eastAsiaTheme="minorEastAsia" w:hAnsi="Gisha" w:cs="Gisha" w:hint="cs"/>
+          <w:sz w:val="22"/>
+          <w:szCs w:val="22"/>
+          <w:rtl/>
+        </w:rPr>
+        <w:t xml:space="preserve"> (שאמור להיות המשקל של השכן שנוסף לצומת).</w:t>
+      </w:r>
+      <w:r>
+        <w:rPr>
+          <w:rFonts w:ascii="Gisha" w:eastAsiaTheme="minorEastAsia" w:hAnsi="Gisha" w:cs="Gisha"/>
+          <w:sz w:val="22"/>
+          <w:szCs w:val="22"/>
+          <w:rtl/>
+        </w:rPr>
+        <w:br/>
+      </w:r>
+      <w:r>
+        <w:rPr>
+          <w:rFonts w:ascii="Gisha" w:eastAsiaTheme="minorEastAsia" w:hAnsi="Gisha" w:cs="Gisha" w:hint="cs"/>
+          <w:sz w:val="22"/>
+          <w:szCs w:val="22"/>
+          <w:rtl/>
+        </w:rPr>
+        <w:t xml:space="preserve">בגלל שהמשקל הסביבתי השתנה, כעת יש אפשרות שצריך לבצע פעולת </w:t>
+      </w:r>
+      <w:r>
+        <w:rPr>
+          <w:rFonts w:ascii="Gisha" w:eastAsiaTheme="minorEastAsia" w:hAnsi="Gisha" w:cs="Gisha"/>
+          <w:sz w:val="22"/>
+          <w:szCs w:val="22"/>
+        </w:rPr>
+        <w:t>Heapify</w:t>
+      </w:r>
+      <w:r>
+        <w:rPr>
+          <w:rFonts w:ascii="Gisha" w:eastAsiaTheme="minorEastAsia" w:hAnsi="Gisha" w:cs="Gisha" w:hint="cs"/>
+          <w:sz w:val="22"/>
+          <w:szCs w:val="22"/>
+          <w:rtl/>
+        </w:rPr>
+        <w:t xml:space="preserve"> בערימת המקסימום, ואכן נעשה זאת.</w:t>
+      </w:r>
+    </w:p>
+    <w:p>
+      <w:pPr>
+        <w:jc w:val="left"/>
+        <w:rPr>
+          <w:rFonts w:ascii="Gisha" w:eastAsiaTheme="minorEastAsia" w:hAnsi="Gisha" w:cs="Gisha" w:hint="cs"/>
+          <w:sz w:val="22"/>
+          <w:szCs w:val="22"/>
+          <w:rtl/>
+        </w:rPr>
+      </w:pPr>
+      <w:r>
+        <w:rPr>
+          <w:rFonts w:ascii="Gisha" w:eastAsiaTheme="minorEastAsia" w:hAnsi="Gisha" w:cs="Gisha" w:hint="cs"/>
+          <w:b/>
+          <w:bCs/>
+          <w:sz w:val="22"/>
+          <w:szCs w:val="22"/>
+          <w:rtl/>
+        </w:rPr>
+        <w:lastRenderedPageBreak/>
+        <w:t xml:space="preserve">סיבוכיות המתודה: </w:t>
+      </w:r>
+      <w:r>
+        <w:rPr>
+          <w:rFonts w:ascii="Gisha" w:eastAsiaTheme="minorEastAsia" w:hAnsi="Gisha" w:cs="Gisha" w:hint="cs"/>
+          <w:sz w:val="22"/>
+          <w:szCs w:val="22"/>
+        </w:rPr>
+        <w:t>O</w:t>
+      </w:r>
+      <w:r>
+        <w:rPr>
+          <w:rFonts w:ascii="Gisha" w:eastAsiaTheme="minorEastAsia" w:hAnsi="Gisha" w:cs="Gisha"/>
+          <w:sz w:val="22"/>
+          <w:szCs w:val="22"/>
+        </w:rPr>
+        <w:t>(log n)</w:t>
+      </w:r>
+      <w:r>
+        <w:rPr>
+          <w:rFonts w:ascii="Gisha" w:eastAsiaTheme="minorEastAsia" w:hAnsi="Gisha" w:cs="Gisha"/>
+          <w:b/>
+          <w:bCs/>
+          <w:sz w:val="22"/>
+          <w:szCs w:val="22"/>
+          <w:rtl/>
+        </w:rPr>
+        <w:br/>
+      </w:r>
+      <w:r>
+        <w:rPr>
+          <w:rFonts w:ascii="Gisha" w:eastAsiaTheme="minorEastAsia" w:hAnsi="Gisha" w:cs="Gisha" w:hint="cs"/>
+          <w:sz w:val="22"/>
+          <w:szCs w:val="22"/>
+          <w:rtl/>
+        </w:rPr>
+        <w:t xml:space="preserve">ובכן, התבקשנו לבצע פעולת </w:t>
+      </w:r>
+      <w:r>
+        <w:rPr>
+          <w:rFonts w:ascii="Gisha" w:eastAsiaTheme="minorEastAsia" w:hAnsi="Gisha" w:cs="Gisha" w:hint="cs"/>
+          <w:sz w:val="22"/>
+          <w:szCs w:val="22"/>
+        </w:rPr>
+        <w:t>H</w:t>
+      </w:r>
+      <w:r>
+        <w:rPr>
+          <w:rFonts w:ascii="Gisha" w:eastAsiaTheme="minorEastAsia" w:hAnsi="Gisha" w:cs="Gisha"/>
+          <w:sz w:val="22"/>
+          <w:szCs w:val="22"/>
+        </w:rPr>
+        <w:t>eapify</w:t>
+      </w:r>
+      <w:r>
+        <w:rPr>
+          <w:rFonts w:ascii="Gisha" w:eastAsiaTheme="minorEastAsia" w:hAnsi="Gisha" w:cs="Gisha" w:hint="cs"/>
+          <w:sz w:val="22"/>
+          <w:szCs w:val="22"/>
+          <w:rtl/>
+        </w:rPr>
+        <w:t xml:space="preserve">, ועל כן סיבוכיות הפעולה תהיה </w:t>
+      </w:r>
+      <w:r>
+        <w:rPr>
+          <w:rFonts w:ascii="Gisha" w:eastAsiaTheme="minorEastAsia" w:hAnsi="Gisha" w:cs="Gisha" w:hint="cs"/>
+          <w:sz w:val="22"/>
+          <w:szCs w:val="22"/>
+        </w:rPr>
+        <w:t>O</w:t>
+      </w:r>
+      <w:r>
+        <w:rPr>
+          <w:rFonts w:ascii="Gisha" w:eastAsiaTheme="minorEastAsia" w:hAnsi="Gisha" w:cs="Gisha"/>
+          <w:sz w:val="22"/>
+          <w:szCs w:val="22"/>
+        </w:rPr>
+        <w:t>(log n)</w:t>
+      </w:r>
+      <w:r>
+        <w:rPr>
+          <w:rFonts w:ascii="Gisha" w:eastAsiaTheme="minorEastAsia" w:hAnsi="Gisha" w:cs="Gisha" w:hint="cs"/>
+          <w:sz w:val="22"/>
+          <w:szCs w:val="22"/>
+          <w:rtl/>
+        </w:rPr>
+        <w:t xml:space="preserve">, שכן יש </w:t>
+      </w:r>
+      <w:r>
+        <w:rPr>
+          <w:rFonts w:ascii="Gisha" w:eastAsiaTheme="minorEastAsia" w:hAnsi="Gisha" w:cs="Gisha"/>
+          <w:sz w:val="22"/>
+          <w:szCs w:val="22"/>
+        </w:rPr>
+        <w:t>n</w:t>
+      </w:r>
+      <w:r>
+        <w:rPr>
+          <w:rFonts w:ascii="Gisha" w:eastAsiaTheme="minorEastAsia" w:hAnsi="Gisha" w:cs="Gisha" w:hint="cs"/>
+          <w:sz w:val="22"/>
+          <w:szCs w:val="22"/>
+          <w:rtl/>
+        </w:rPr>
+        <w:t xml:space="preserve"> צמתים בערימת המקסימום.</w:t>
+      </w:r>
+    </w:p>
+    <w:p>
+      <w:pPr>
+        <w:jc w:val="left"/>
+        <w:rPr>
+          <w:rFonts w:ascii="Consolas" w:hAnsi="Consolas" w:cs="Arial"/>
+          <w:color w:val="000000"/>
+          <w:shd w:val="clear" w:color="auto" w:fill="E8F2FE"/>
+          <w:rtl/>
+        </w:rPr>
+      </w:pPr>
+    </w:p>
+    <w:p>
+      <w:pPr>
+        <w:jc w:val="left"/>
+        <w:rPr>
+          <w:rFonts w:ascii="Consolas" w:hAnsi="Consolas" w:cs="Arial"/>
+          <w:color w:val="000000"/>
+          <w:shd w:val="clear" w:color="auto" w:fill="E8F2FE"/>
+          <w:rtl/>
+        </w:rPr>
+      </w:pPr>
+    </w:p>
+    <w:p>
+      <w:pPr>
+        <w:jc w:val="left"/>
+        <w:rPr>
+          <w:rFonts w:ascii="Consolas" w:hAnsi="Consolas" w:cs="Arial"/>
+          <w:color w:val="000000"/>
+          <w:shd w:val="clear" w:color="auto" w:fill="E8F2FE"/>
+          <w:rtl/>
+        </w:rPr>
+      </w:pPr>
+    </w:p>
+    <w:p>
+      <w:pPr>
+        <w:jc w:val="left"/>
+        <w:rPr>
+          <w:rFonts w:ascii="Consolas" w:hAnsi="Consolas" w:cs="Arial"/>
+          <w:color w:val="000000"/>
+          <w:shd w:val="clear" w:color="auto" w:fill="E8F2FE"/>
+          <w:rtl/>
+        </w:rPr>
+      </w:pPr>
+    </w:p>
+    <w:p>
+      <w:pPr>
+        <w:jc w:val="left"/>
+        <w:rPr>
+          <w:rFonts w:ascii="Consolas" w:hAnsi="Consolas" w:cs="Arial"/>
+          <w:color w:val="000000"/>
+          <w:shd w:val="clear" w:color="auto" w:fill="E8F2FE"/>
+          <w:rtl/>
+        </w:rPr>
+      </w:pPr>
+    </w:p>
+    <w:p>
+      <w:pPr>
+        <w:jc w:val="left"/>
+        <w:rPr>
+          <w:rFonts w:ascii="Consolas" w:hAnsi="Consolas" w:cs="Consolas"/>
+          <w:color w:val="000000"/>
+          <w:shd w:val="clear" w:color="auto" w:fill="E8F2FE"/>
+        </w:rPr>
+      </w:pPr>
+    </w:p>
+    <w:p>
+      <w:pPr>
+        <w:jc w:val="left"/>
+        <w:rPr>
+          <w:rFonts w:ascii="Consolas" w:hAnsi="Consolas" w:cs="Consolas"/>
+          <w:color w:val="000000"/>
+          <w:shd w:val="clear" w:color="auto" w:fill="E8F2FE"/>
+        </w:rPr>
+      </w:pPr>
+      <w:r>
+        <w:rPr>
+          <w:rFonts w:ascii="Consolas" w:hAnsi="Consolas" w:cs="Consolas"/>
+          <w:b/>
+          <w:bCs/>
+          <w:color w:val="7F0055"/>
+          <w:shd w:val="clear" w:color="auto" w:fill="E8F2FE"/>
+        </w:rPr>
+        <w:t>private</w:t>
+      </w:r>
+      <w:r>
+        <w:rPr>
+          <w:rFonts w:ascii="Consolas" w:hAnsi="Consolas" w:cs="Consolas"/>
+          <w:color w:val="000000"/>
+          <w:shd w:val="clear" w:color="auto" w:fill="E8F2FE"/>
+        </w:rPr>
+        <w:t xml:space="preserve"> </w:t>
+      </w:r>
+      <w:r>
+        <w:rPr>
+          <w:rFonts w:ascii="Consolas" w:hAnsi="Consolas" w:cs="Consolas"/>
+          <w:b/>
+          <w:bCs/>
+          <w:color w:val="7F0055"/>
+          <w:shd w:val="clear" w:color="auto" w:fill="E8F2FE"/>
+        </w:rPr>
+        <w:t>static</w:t>
+      </w:r>
+      <w:r>
+        <w:rPr>
+          <w:rFonts w:ascii="Consolas" w:hAnsi="Consolas" w:cs="Consolas"/>
+          <w:color w:val="000000"/>
+          <w:shd w:val="clear" w:color="auto" w:fill="E8F2FE"/>
+        </w:rPr>
+        <w:t xml:space="preserve"> </w:t>
+      </w:r>
+      <w:r>
+        <w:rPr>
+          <w:rFonts w:ascii="Consolas" w:hAnsi="Consolas" w:cs="Consolas"/>
+          <w:b/>
+          <w:bCs/>
+          <w:color w:val="7F0055"/>
+          <w:shd w:val="clear" w:color="auto" w:fill="E8F2FE"/>
+        </w:rPr>
+        <w:t>class</w:t>
+      </w:r>
+      <w:r>
+        <w:rPr>
+          <w:rFonts w:ascii="Consolas" w:hAnsi="Consolas" w:cs="Consolas"/>
+          <w:color w:val="000000"/>
+          <w:shd w:val="clear" w:color="auto" w:fill="E8F2FE"/>
+        </w:rPr>
+        <w:t xml:space="preserve"> DoublyLinkedList&lt;T&gt;</w:t>
+      </w:r>
+    </w:p>
+    <w:p>
+      <w:pPr>
+        <w:jc w:val="left"/>
+        <w:rPr>
+          <w:rFonts w:ascii="Consolas" w:hAnsi="Consolas" w:cs="Consolas"/>
+          <w:color w:val="000000"/>
+          <w:sz w:val="22"/>
+          <w:szCs w:val="22"/>
+          <w:shd w:val="clear" w:color="auto" w:fill="E8F2FE"/>
+        </w:rPr>
+      </w:pPr>
+      <w:r>
+        <w:rPr>
+          <w:rFonts w:ascii="Consolas" w:hAnsi="Consolas" w:cs="Consolas"/>
+          <w:b/>
+          <w:bCs/>
+          <w:color w:val="7F0055"/>
+          <w:sz w:val="22"/>
+          <w:szCs w:val="22"/>
+          <w:shd w:val="clear" w:color="auto" w:fill="E8F2FE"/>
+        </w:rPr>
+        <w:t>private</w:t>
+      </w:r>
+      <w:r>
+        <w:rPr>
+          <w:rFonts w:ascii="Consolas" w:hAnsi="Consolas" w:cs="Consolas"/>
+          <w:color w:val="000000"/>
+          <w:sz w:val="22"/>
+          <w:szCs w:val="22"/>
+          <w:shd w:val="clear" w:color="auto" w:fill="E8F2FE"/>
+        </w:rPr>
+        <w:t xml:space="preserve"> </w:t>
+      </w:r>
+      <w:r>
+        <w:rPr>
+          <w:rFonts w:ascii="Consolas" w:hAnsi="Consolas" w:cs="Consolas"/>
+          <w:b/>
+          <w:bCs/>
+          <w:color w:val="7F0055"/>
+          <w:sz w:val="22"/>
+          <w:szCs w:val="22"/>
+          <w:shd w:val="clear" w:color="auto" w:fill="E8F2FE"/>
+        </w:rPr>
+        <w:t>class</w:t>
+      </w:r>
+      <w:r>
+        <w:rPr>
+          <w:rFonts w:ascii="Consolas" w:hAnsi="Consolas" w:cs="Consolas"/>
+          <w:color w:val="000000"/>
+          <w:sz w:val="22"/>
+          <w:szCs w:val="22"/>
+          <w:shd w:val="clear" w:color="auto" w:fill="E8F2FE"/>
+        </w:rPr>
+        <w:t xml:space="preserve"> DoublyLinkedCell</w:t>
+      </w:r>
+    </w:p>
+    <w:p>
+      <w:pPr>
+        <w:jc w:val="left"/>
+        <w:rPr>
+          <w:rFonts w:ascii="Consolas" w:hAnsi="Consolas" w:cs="Consolas"/>
+          <w:color w:val="000000"/>
+          <w:shd w:val="clear" w:color="auto" w:fill="E8F2FE"/>
+        </w:rPr>
+      </w:pPr>
+      <w:r>
+        <w:rPr>
+          <w:rFonts w:ascii="Consolas" w:hAnsi="Consolas" w:cs="Consolas"/>
+          <w:b/>
+          <w:bCs/>
+          <w:color w:val="7F0055"/>
+          <w:shd w:val="clear" w:color="auto" w:fill="E8F2FE"/>
+        </w:rPr>
+        <w:t>private</w:t>
+      </w:r>
+      <w:r>
+        <w:rPr>
+          <w:rFonts w:ascii="Consolas" w:hAnsi="Consolas" w:cs="Consolas"/>
+          <w:color w:val="000000"/>
+          <w:shd w:val="clear" w:color="auto" w:fill="E8F2FE"/>
+        </w:rPr>
+        <w:t xml:space="preserve"> </w:t>
+      </w:r>
+      <w:r>
+        <w:rPr>
+          <w:rFonts w:ascii="Consolas" w:hAnsi="Consolas" w:cs="Consolas"/>
+          <w:b/>
+          <w:bCs/>
+          <w:color w:val="7F0055"/>
+          <w:shd w:val="clear" w:color="auto" w:fill="E8F2FE"/>
+        </w:rPr>
+        <w:t>class</w:t>
+      </w:r>
+      <w:r>
+        <w:rPr>
+          <w:rFonts w:ascii="Consolas" w:hAnsi="Consolas" w:cs="Consolas"/>
+          <w:color w:val="000000"/>
+          <w:shd w:val="clear" w:color="auto" w:fill="E8F2FE"/>
+        </w:rPr>
+        <w:t xml:space="preserve"> hashMap</w:t>
+      </w:r>
+    </w:p>
+    <w:p>
+      <w:pPr>
+        <w:jc w:val="left"/>
+        <w:rPr>
+          <w:rFonts w:ascii="Consolas" w:hAnsi="Consolas" w:cs="Consolas"/>
+          <w:color w:val="000000"/>
+          <w:sz w:val="22"/>
+          <w:szCs w:val="22"/>
+          <w:shd w:val="clear" w:color="auto" w:fill="E8F2FE"/>
+        </w:rPr>
+      </w:pPr>
+      <w:r>
+        <w:rPr>
+          <w:rFonts w:ascii="Consolas" w:hAnsi="Consolas" w:cs="Consolas"/>
+          <w:b/>
+          <w:bCs/>
+          <w:color w:val="7F0055"/>
+          <w:sz w:val="22"/>
+          <w:szCs w:val="22"/>
+          <w:shd w:val="clear" w:color="auto" w:fill="E8F2FE"/>
+        </w:rPr>
+        <w:t>private</w:t>
+      </w:r>
+      <w:r>
+        <w:rPr>
+          <w:rFonts w:ascii="Consolas" w:hAnsi="Consolas" w:cs="Consolas"/>
+          <w:color w:val="000000"/>
+          <w:sz w:val="22"/>
+          <w:szCs w:val="22"/>
+          <w:shd w:val="clear" w:color="auto" w:fill="E8F2FE"/>
+        </w:rPr>
+        <w:t xml:space="preserve"> </w:t>
+      </w:r>
+      <w:r>
+        <w:rPr>
+          <w:rFonts w:ascii="Consolas" w:hAnsi="Consolas" w:cs="Consolas"/>
+          <w:b/>
+          <w:bCs/>
+          <w:color w:val="7F0055"/>
+          <w:sz w:val="22"/>
+          <w:szCs w:val="22"/>
+          <w:shd w:val="clear" w:color="auto" w:fill="E8F2FE"/>
+        </w:rPr>
+        <w:t>class</w:t>
+      </w:r>
+      <w:r>
+        <w:rPr>
+          <w:rFonts w:ascii="Consolas" w:hAnsi="Consolas" w:cs="Consolas"/>
+          <w:color w:val="000000"/>
+          <w:sz w:val="22"/>
+          <w:szCs w:val="22"/>
+          <w:shd w:val="clear" w:color="auto" w:fill="E8F2FE"/>
+        </w:rPr>
+        <w:t xml:space="preserve"> hashCell</w:t>
+      </w:r>
+    </w:p>
+    <w:p>
+      <w:pPr>
+        <w:jc w:val="left"/>
+        <w:rPr>
+          <w:rFonts w:ascii="Consolas" w:hAnsi="Consolas" w:cs="Consolas"/>
+          <w:color w:val="000000"/>
+          <w:shd w:val="clear" w:color="auto" w:fill="E8F2FE"/>
+        </w:rPr>
+      </w:pPr>
+      <w:r>
+        <w:rPr>
+          <w:rFonts w:ascii="Consolas" w:hAnsi="Consolas" w:cs="Consolas"/>
+          <w:b/>
+          <w:bCs/>
+          <w:color w:val="7F0055"/>
+          <w:shd w:val="clear" w:color="auto" w:fill="E8F2FE"/>
+        </w:rPr>
+        <w:t>private</w:t>
+      </w:r>
+      <w:r>
+        <w:rPr>
+          <w:rFonts w:ascii="Consolas" w:hAnsi="Consolas" w:cs="Consolas"/>
+          <w:color w:val="000000"/>
+          <w:shd w:val="clear" w:color="auto" w:fill="E8F2FE"/>
+        </w:rPr>
+        <w:t xml:space="preserve"> </w:t>
+      </w:r>
+      <w:r>
+        <w:rPr>
+          <w:rFonts w:ascii="Consolas" w:hAnsi="Consolas" w:cs="Consolas"/>
+          <w:b/>
+          <w:bCs/>
+          <w:color w:val="7F0055"/>
+          <w:shd w:val="clear" w:color="auto" w:fill="E8F2FE"/>
+        </w:rPr>
+        <w:t>class</w:t>
+      </w:r>
+      <w:r>
+        <w:rPr>
+          <w:rFonts w:ascii="Consolas" w:hAnsi="Consolas" w:cs="Consolas"/>
+          <w:color w:val="000000"/>
+          <w:shd w:val="clear" w:color="auto" w:fill="E8F2FE"/>
+        </w:rPr>
+        <w:t xml:space="preserve"> </w:t>
+      </w:r>
+      <w:r>
+        <w:rPr>
+          <w:rFonts w:ascii="Consolas" w:hAnsi="Consolas" w:cs="Consolas"/>
+          <w:color w:val="000000"/>
+          <w:shd w:val="clear" w:color="auto" w:fill="E8F2FE"/>
+        </w:rPr>
+        <w:t>maxheap</w:t>
+      </w:r>
+    </w:p>
+    <w:p>
+      <w:pPr>
+        <w:jc w:val="left"/>
+        <w:rPr>
+          <w:rFonts w:ascii="Gisha" w:hAnsi="Gisha" w:cs="Gisha"/>
+          <w:sz w:val="96"/>
+          <w:szCs w:val="96"/>
+        </w:rPr>
+      </w:pPr>
+      <w:r>
+        <w:rPr>
+          <w:rFonts w:ascii="Consolas" w:hAnsi="Consolas" w:cs="Consolas"/>
+          <w:b/>
+          <w:bCs/>
+          <w:color w:val="7F0055"/>
+          <w:sz w:val="22"/>
+          <w:szCs w:val="22"/>
+          <w:shd w:val="clear" w:color="auto" w:fill="E8F2FE"/>
+        </w:rPr>
+        <w:t>private</w:t>
+      </w:r>
+      <w:r>
+        <w:rPr>
+          <w:rFonts w:ascii="Consolas" w:hAnsi="Consolas" w:cs="Consolas"/>
+          <w:color w:val="000000"/>
+          <w:sz w:val="22"/>
+          <w:szCs w:val="22"/>
+          <w:shd w:val="clear" w:color="auto" w:fill="E8F2FE"/>
+        </w:rPr>
+        <w:t xml:space="preserve"> </w:t>
+      </w:r>
+      <w:r>
+        <w:rPr>
+          <w:rFonts w:ascii="Consolas" w:hAnsi="Consolas" w:cs="Consolas"/>
+          <w:b/>
+          <w:bCs/>
+          <w:color w:val="7F0055"/>
+          <w:sz w:val="22"/>
+          <w:szCs w:val="22"/>
+          <w:shd w:val="clear" w:color="auto" w:fill="E8F2FE"/>
+        </w:rPr>
+        <w:t>class</w:t>
+      </w:r>
+      <w:r>
+        <w:rPr>
+          <w:rFonts w:ascii="Consolas" w:hAnsi="Consolas" w:cs="Consolas"/>
+          <w:color w:val="000000"/>
+          <w:sz w:val="22"/>
+          <w:szCs w:val="22"/>
+          <w:shd w:val="clear" w:color="auto" w:fill="E8F2FE"/>
+        </w:rPr>
+        <w:t xml:space="preserve"> heapNode</w:t>
+      </w:r>
+    </w:p>
     <w:sectPr>
       <w:pgSz w:w="12240" w:h="15840"/>
       <w:pgMar w:top="1440" w:right="1800" w:bottom="1440" w:left="1800" w:header="720" w:footer="720" w:gutter="0"/>
@@ -187,7 +8607,7 @@
     <w:lsdException w:name="Table Web 2" w:semiHidden="1" w:unhideWhenUsed="1"/>
     <w:lsdException w:name="Table Web 3" w:semiHidden="1" w:unhideWhenUsed="1"/>
     <w:lsdException w:name="Balloon Text" w:semiHidden="1" w:unhideWhenUsed="1"/>
-    <w:lsdException w:name="Table Grid" w:uiPriority="39"/>
+    <w:lsdException w:name="Table Grid" w:uiPriority="59"/>
     <w:lsdException w:name="Table Theme" w:semiHidden="1" w:unhideWhenUsed="1"/>
     <w:lsdException w:name="Placeholder Text" w:semiHidden="1"/>
     <w:lsdException w:name="No Spacing" w:uiPriority="1" w:qFormat="1"/>
@@ -440,6 +8860,35 @@
     <w:uiPriority w:val="99"/>
     <w:semiHidden/>
     <w:unhideWhenUsed/>
+  </w:style>
+  <w:style w:type="table" w:styleId="TableGrid">
+    <w:name w:val="Table Grid"/>
+    <w:basedOn w:val="TableNormal"/>
+    <w:uiPriority w:val="59"/>
+    <w:rsid w:val="00252CC5"/>
+    <w:pPr>
+      <w:spacing w:after="0" w:line="240" w:lineRule="auto"/>
+    </w:pPr>
+    <w:tblPr>
+      <w:tblBorders>
+        <w:top w:val="single" w:sz="4" w:space="0" w:color="auto"/>
+        <w:left w:val="single" w:sz="4" w:space="0" w:color="auto"/>
+        <w:bottom w:val="single" w:sz="4" w:space="0" w:color="auto"/>
+        <w:right w:val="single" w:sz="4" w:space="0" w:color="auto"/>
+        <w:insideH w:val="single" w:sz="4" w:space="0" w:color="auto"/>
+        <w:insideV w:val="single" w:sz="4" w:space="0" w:color="auto"/>
+      </w:tblBorders>
+    </w:tblPr>
+  </w:style>
+  <w:style w:type="character" w:styleId="PlaceholderText">
+    <w:name w:val="Placeholder Text"/>
+    <w:basedOn w:val="DefaultParagraphFont"/>
+    <w:uiPriority w:val="99"/>
+    <w:semiHidden/>
+    <w:rsid w:val="00103DB7"/>
+    <w:rPr>
+      <w:color w:val="808080"/>
+    </w:rPr>
   </w:style>
 </w:styles>
 </file>

--- a/Graph_adamtuby_michaelovits/Graph_adamtuby_michaelovits.docx
+++ b/Graph_adamtuby_michaelovits/Graph_adamtuby_michaelovits.docx
@@ -150,7 +150,7 @@
           </mc:Choice>
           <mc:Fallback>
             <w:pict>
-              <v:line w14:anchorId="2733413A" id="Straight Connector 1" o:spid="_x0000_s1026" style="position:absolute;z-index:251659264;visibility:visible;mso-wrap-style:square;mso-width-percent:0;mso-height-percent:0;mso-wrap-distance-left:9pt;mso-wrap-distance-top:0;mso-wrap-distance-right:9pt;mso-wrap-distance-bottom:0;mso-position-horizontal:absolute;mso-position-horizontal-relative:text;mso-position-vertical:absolute;mso-position-vertical-relative:text;mso-width-percent:0;mso-height-percent:0;mso-width-relative:margin;mso-height-relative:margin" from="287.35pt,23.75pt" to="431.75pt,37.3pt" o:gfxdata="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" strokecolor="black [3213]" strokeweight=".6pt">
+              <v:line w14:anchorId="782F787B" id="Straight Connector 1" o:spid="_x0000_s1026" style="position:absolute;z-index:251659264;visibility:visible;mso-wrap-style:square;mso-width-percent:0;mso-height-percent:0;mso-wrap-distance-left:9pt;mso-wrap-distance-top:0;mso-wrap-distance-right:9pt;mso-wrap-distance-bottom:0;mso-position-horizontal:absolute;mso-position-horizontal-relative:text;mso-position-vertical:absolute;mso-position-vertical-relative:text;mso-width-percent:0;mso-height-percent:0;mso-width-relative:margin;mso-height-relative:margin" from="287.35pt,23.75pt" to="431.75pt,37.3pt" o:gfxdata="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" strokecolor="black [3213]" strokeweight=".6pt">
                 <v:stroke joinstyle="miter"/>
               </v:line>
             </w:pict>
@@ -385,12 +385,21 @@
                 <w:rtl/>
               </w:rPr>
             </w:pPr>
+            <w:proofErr w:type="spellStart"/>
             <w:r>
               <w:rPr>
                 <w:rFonts w:ascii="Gisha" w:hAnsi="Gisha" w:cs="Gisha" w:hint="cs"/>
                 <w:rtl/>
               </w:rPr>
-              <w:t>מיכאלוביץ'</w:t>
+              <w:t>מיכאלוביץ</w:t>
+            </w:r>
+            <w:proofErr w:type="spellEnd"/>
+            <w:r>
+              <w:rPr>
+                <w:rFonts w:ascii="Gisha" w:hAnsi="Gisha" w:cs="Gisha" w:hint="cs"/>
+                <w:rtl/>
+              </w:rPr>
+              <w:t>'</w:t>
             </w:r>
           </w:p>
         </w:tc>
@@ -509,12 +518,14 @@
                 <w:rtl/>
               </w:rPr>
             </w:pPr>
+            <w:proofErr w:type="spellStart"/>
             <w:r>
               <w:rPr>
                 <w:rFonts w:ascii="Gisha" w:hAnsi="Gisha" w:cs="Gisha"/>
               </w:rPr>
               <w:t>adamtuby</w:t>
             </w:r>
+            <w:proofErr w:type="spellEnd"/>
           </w:p>
         </w:tc>
         <w:tc>
@@ -528,12 +539,14 @@
                 <w:rFonts w:ascii="Gisha" w:hAnsi="Gisha" w:cs="Gisha"/>
               </w:rPr>
             </w:pPr>
+            <w:proofErr w:type="spellStart"/>
             <w:r>
               <w:rPr>
                 <w:rFonts w:ascii="Gisha" w:hAnsi="Gisha" w:cs="Gisha"/>
               </w:rPr>
               <w:t>michaelovits</w:t>
             </w:r>
+            <w:proofErr w:type="spellEnd"/>
           </w:p>
         </w:tc>
       </w:tr>
@@ -700,8 +713,31 @@
           <w:szCs w:val="20"/>
           <w:shd w:val="clear" w:color="auto" w:fill="E8F2FE"/>
         </w:rPr>
-        <w:t xml:space="preserve"> hashMap </w:t>
-      </w:r>
+        <w:t xml:space="preserve"> </w:t>
+      </w:r>
+      <w:proofErr w:type="spellStart"/>
+      <w:r>
+        <w:rPr>
+          <w:rFonts w:ascii="Consolas" w:hAnsi="Consolas" w:cs="Consolas"/>
+          <w:color w:val="000000"/>
+          <w:sz w:val="20"/>
+          <w:szCs w:val="20"/>
+          <w:shd w:val="clear" w:color="auto" w:fill="E8F2FE"/>
+        </w:rPr>
+        <w:t>hashMap</w:t>
+      </w:r>
+      <w:proofErr w:type="spellEnd"/>
+      <w:r>
+        <w:rPr>
+          <w:rFonts w:ascii="Consolas" w:hAnsi="Consolas" w:cs="Consolas"/>
+          <w:color w:val="000000"/>
+          <w:sz w:val="20"/>
+          <w:szCs w:val="20"/>
+          <w:shd w:val="clear" w:color="auto" w:fill="E8F2FE"/>
+        </w:rPr>
+        <w:t xml:space="preserve"> </w:t>
+      </w:r>
+      <w:proofErr w:type="spellStart"/>
       <w:r>
         <w:rPr>
           <w:rFonts w:ascii="Consolas" w:hAnsi="Consolas" w:cs="Consolas"/>
@@ -712,6 +748,7 @@
         </w:rPr>
         <w:t>nodesHash</w:t>
       </w:r>
+      <w:proofErr w:type="spellEnd"/>
     </w:p>
     <w:p>
       <w:pPr>
@@ -730,7 +767,87 @@
           <w:szCs w:val="22"/>
           <w:rtl/>
         </w:rPr>
-        <w:t>שדה זה מחזיק את טבלת ההאש המבוקשת בהנחיות התרגיל, שבה נשמור את הצמתים בגרף, כאשר המפתחות של האיברים בטבלת ההאש יהיו ה'מזההים' שלהם. כלומר הטבלה ממפה ממזהה קודקוד לייצוגו בגרף ובערימת המקסימום.</w:t>
+        <w:t xml:space="preserve">שדה זה מחזיק את טבלת </w:t>
+      </w:r>
+      <w:proofErr w:type="spellStart"/>
+      <w:r>
+        <w:rPr>
+          <w:rFonts w:ascii="Gisha" w:hAnsi="Gisha" w:cs="Gisha" w:hint="cs"/>
+          <w:sz w:val="22"/>
+          <w:szCs w:val="22"/>
+          <w:rtl/>
+        </w:rPr>
+        <w:t>ההאש</w:t>
+      </w:r>
+      <w:proofErr w:type="spellEnd"/>
+      <w:r>
+        <w:rPr>
+          <w:rFonts w:ascii="Gisha" w:hAnsi="Gisha" w:cs="Gisha" w:hint="cs"/>
+          <w:sz w:val="22"/>
+          <w:szCs w:val="22"/>
+          <w:rtl/>
+        </w:rPr>
+        <w:t xml:space="preserve"> המבוקשת בהנחיות התרגיל, שבה נשמור את הצמתים בגרף, כאשר המפתחות של האיברים בטבלת </w:t>
+      </w:r>
+      <w:proofErr w:type="spellStart"/>
+      <w:r>
+        <w:rPr>
+          <w:rFonts w:ascii="Gisha" w:hAnsi="Gisha" w:cs="Gisha" w:hint="cs"/>
+          <w:sz w:val="22"/>
+          <w:szCs w:val="22"/>
+          <w:rtl/>
+        </w:rPr>
+        <w:t>ההאש</w:t>
+      </w:r>
+      <w:proofErr w:type="spellEnd"/>
+      <w:r>
+        <w:rPr>
+          <w:rFonts w:ascii="Gisha" w:hAnsi="Gisha" w:cs="Gisha" w:hint="cs"/>
+          <w:sz w:val="22"/>
+          <w:szCs w:val="22"/>
+          <w:rtl/>
+        </w:rPr>
+        <w:t xml:space="preserve"> יהיו </w:t>
+      </w:r>
+      <w:proofErr w:type="spellStart"/>
+      <w:r>
+        <w:rPr>
+          <w:rFonts w:ascii="Gisha" w:hAnsi="Gisha" w:cs="Gisha" w:hint="cs"/>
+          <w:sz w:val="22"/>
+          <w:szCs w:val="22"/>
+          <w:rtl/>
+        </w:rPr>
+        <w:t>ה'מזההים</w:t>
+      </w:r>
+      <w:proofErr w:type="spellEnd"/>
+      <w:r>
+        <w:rPr>
+          <w:rFonts w:ascii="Gisha" w:hAnsi="Gisha" w:cs="Gisha" w:hint="cs"/>
+          <w:sz w:val="22"/>
+          <w:szCs w:val="22"/>
+          <w:rtl/>
+        </w:rPr>
+        <w:t xml:space="preserve">' שלהם. כלומר הטבלה ממפה ממזהה קודקוד לייצוגו בגרף </w:t>
+      </w:r>
+      <w:proofErr w:type="spellStart"/>
+      <w:r>
+        <w:rPr>
+          <w:rFonts w:ascii="Gisha" w:hAnsi="Gisha" w:cs="Gisha" w:hint="cs"/>
+          <w:sz w:val="22"/>
+          <w:szCs w:val="22"/>
+          <w:rtl/>
+        </w:rPr>
+        <w:t>ובערימת</w:t>
+      </w:r>
+      <w:proofErr w:type="spellEnd"/>
+      <w:r>
+        <w:rPr>
+          <w:rFonts w:ascii="Gisha" w:hAnsi="Gisha" w:cs="Gisha" w:hint="cs"/>
+          <w:sz w:val="22"/>
+          <w:szCs w:val="22"/>
+          <w:rtl/>
+        </w:rPr>
+        <w:t xml:space="preserve"> המקסימום.</w:t>
       </w:r>
     </w:p>
     <w:p>
@@ -798,8 +915,31 @@
           <w:szCs w:val="20"/>
           <w:shd w:val="clear" w:color="auto" w:fill="E8F2FE"/>
         </w:rPr>
-        <w:t xml:space="preserve"> maxHeap </w:t>
-      </w:r>
+        <w:t xml:space="preserve"> </w:t>
+      </w:r>
+      <w:proofErr w:type="spellStart"/>
+      <w:r>
+        <w:rPr>
+          <w:rFonts w:ascii="Consolas" w:hAnsi="Consolas" w:cs="Consolas"/>
+          <w:color w:val="000000"/>
+          <w:sz w:val="20"/>
+          <w:szCs w:val="20"/>
+          <w:shd w:val="clear" w:color="auto" w:fill="E8F2FE"/>
+        </w:rPr>
+        <w:t>maxHeap</w:t>
+      </w:r>
+      <w:proofErr w:type="spellEnd"/>
+      <w:r>
+        <w:rPr>
+          <w:rFonts w:ascii="Consolas" w:hAnsi="Consolas" w:cs="Consolas"/>
+          <w:color w:val="000000"/>
+          <w:sz w:val="20"/>
+          <w:szCs w:val="20"/>
+          <w:shd w:val="clear" w:color="auto" w:fill="E8F2FE"/>
+        </w:rPr>
+        <w:t xml:space="preserve"> </w:t>
+      </w:r>
+      <w:proofErr w:type="spellStart"/>
       <w:r>
         <w:rPr>
           <w:rFonts w:ascii="Consolas" w:hAnsi="Consolas" w:cs="Consolas"/>
@@ -810,6 +950,7 @@
         </w:rPr>
         <w:t>nodesHeap</w:t>
       </w:r>
+      <w:proofErr w:type="spellEnd"/>
     </w:p>
     <w:p>
       <w:pPr>
@@ -837,7 +978,27 @@
           <w:szCs w:val="22"/>
           <w:rtl/>
         </w:rPr>
-        <w:t xml:space="preserve">ה זה מחזיק את ערימת המקסימום המבוקשת בהנחיות התרגיל, בה כל זוג מפתח-ערך הוא כך שהמפתח הוא סכום הסביבה של צומת כלשהו </w:t>
+        <w:t xml:space="preserve">ה זה מחזיק את </w:t>
+      </w:r>
+      <w:proofErr w:type="spellStart"/>
+      <w:r>
+        <w:rPr>
+          <w:rFonts w:ascii="Gisha" w:hAnsi="Gisha" w:cs="Gisha" w:hint="cs"/>
+          <w:sz w:val="22"/>
+          <w:szCs w:val="22"/>
+          <w:rtl/>
+        </w:rPr>
+        <w:t>ערימת</w:t>
+      </w:r>
+      <w:proofErr w:type="spellEnd"/>
+      <w:r>
+        <w:rPr>
+          <w:rFonts w:ascii="Gisha" w:hAnsi="Gisha" w:cs="Gisha" w:hint="cs"/>
+          <w:sz w:val="22"/>
+          <w:szCs w:val="22"/>
+          <w:rtl/>
+        </w:rPr>
+        <w:t xml:space="preserve"> המקסימום המבוקשת בהנחיות התרגיל, בה כל זוג מפתח-ערך הוא כך שהמפתח הוא סכום הסביבה של צומת כלשהו </w:t>
       </w:r>
       <w:r>
         <w:rPr>
@@ -1055,6 +1216,7 @@
         </w:rPr>
         <w:t xml:space="preserve">הוא מגדיר את השדה </w:t>
       </w:r>
+      <w:proofErr w:type="spellStart"/>
       <w:r>
         <w:rPr>
           <w:rFonts w:ascii="Gisha" w:hAnsi="Gisha" w:cs="Gisha"/>
@@ -1063,6 +1225,7 @@
         </w:rPr>
         <w:t>nodesHash</w:t>
       </w:r>
+      <w:proofErr w:type="spellEnd"/>
       <w:r>
         <w:rPr>
           <w:rFonts w:ascii="Gisha" w:hAnsi="Gisha" w:cs="Gisha" w:hint="cs"/>
@@ -1090,6 +1253,7 @@
         </w:rPr>
         <w:t xml:space="preserve"> מספר הצמתים שנשלחו, לבנאי של </w:t>
       </w:r>
+      <w:proofErr w:type="spellStart"/>
       <w:r>
         <w:rPr>
           <w:rFonts w:ascii="Gisha" w:hAnsi="Gisha" w:cs="Gisha"/>
@@ -1098,6 +1262,7 @@
         </w:rPr>
         <w:t>hashMap</w:t>
       </w:r>
+      <w:proofErr w:type="spellEnd"/>
       <w:r>
         <w:rPr>
           <w:rFonts w:ascii="Gisha" w:hAnsi="Gisha" w:cs="Gisha" w:hint="cs"/>
@@ -1142,6 +1307,7 @@
         </w:rPr>
         <w:t xml:space="preserve">הבנאי של </w:t>
       </w:r>
+      <w:proofErr w:type="spellStart"/>
       <w:r>
         <w:rPr>
           <w:rFonts w:ascii="Gisha" w:hAnsi="Gisha" w:cs="Gisha"/>
@@ -1150,6 +1316,7 @@
         </w:rPr>
         <w:t>hashMap</w:t>
       </w:r>
+      <w:proofErr w:type="spellEnd"/>
       <w:r>
         <w:rPr>
           <w:rFonts w:ascii="Gisha" w:hAnsi="Gisha" w:cs="Gisha" w:hint="cs"/>
@@ -1196,6 +1363,7 @@
         </w:rPr>
         <w:t xml:space="preserve">נוסף על כך, הוא מגדיר את השדה </w:t>
       </w:r>
+      <w:proofErr w:type="spellStart"/>
       <w:r>
         <w:rPr>
           <w:rFonts w:ascii="Gisha" w:hAnsi="Gisha" w:cs="Gisha"/>
@@ -1204,6 +1372,7 @@
         </w:rPr>
         <w:t>nodesHeap</w:t>
       </w:r>
+      <w:proofErr w:type="spellEnd"/>
       <w:r>
         <w:rPr>
           <w:rFonts w:ascii="Gisha" w:hAnsi="Gisha" w:cs="Gisha" w:hint="cs"/>
@@ -1231,6 +1400,7 @@
         </w:rPr>
         <w:t xml:space="preserve">לבנאי של </w:t>
       </w:r>
+      <w:proofErr w:type="spellStart"/>
       <w:r>
         <w:rPr>
           <w:rFonts w:ascii="Gisha" w:hAnsi="Gisha" w:cs="Gisha"/>
@@ -1255,15 +1425,37 @@
         </w:rPr>
         <w:t>eap</w:t>
       </w:r>
-      <w:r>
-        <w:rPr>
-          <w:rFonts w:ascii="Gisha" w:hAnsi="Gisha" w:cs="Gisha" w:hint="cs"/>
-          <w:sz w:val="22"/>
-          <w:szCs w:val="22"/>
-          <w:rtl/>
-        </w:rPr>
-        <w:t xml:space="preserve"> (שממש את ערימת המקסימום שבדרישת התרגיל) בשביל ש </w:t>
-      </w:r>
+      <w:proofErr w:type="spellEnd"/>
+      <w:r>
+        <w:rPr>
+          <w:rFonts w:ascii="Gisha" w:hAnsi="Gisha" w:cs="Gisha" w:hint="cs"/>
+          <w:sz w:val="22"/>
+          <w:szCs w:val="22"/>
+          <w:rtl/>
+        </w:rPr>
+        <w:t xml:space="preserve"> (שממש את </w:t>
+      </w:r>
+      <w:proofErr w:type="spellStart"/>
+      <w:r>
+        <w:rPr>
+          <w:rFonts w:ascii="Gisha" w:hAnsi="Gisha" w:cs="Gisha" w:hint="cs"/>
+          <w:sz w:val="22"/>
+          <w:szCs w:val="22"/>
+          <w:rtl/>
+        </w:rPr>
+        <w:t>ערימת</w:t>
+      </w:r>
+      <w:proofErr w:type="spellEnd"/>
+      <w:r>
+        <w:rPr>
+          <w:rFonts w:ascii="Gisha" w:hAnsi="Gisha" w:cs="Gisha" w:hint="cs"/>
+          <w:sz w:val="22"/>
+          <w:szCs w:val="22"/>
+          <w:rtl/>
+        </w:rPr>
+        <w:t xml:space="preserve"> המקסימום שבדרישת התרגיל) בשביל ש </w:t>
+      </w:r>
+      <w:proofErr w:type="spellStart"/>
       <w:r>
         <w:rPr>
           <w:rFonts w:ascii="Gisha" w:hAnsi="Gisha" w:cs="Gisha"/>
@@ -1288,6 +1480,7 @@
         </w:rPr>
         <w:t>eap</w:t>
       </w:r>
+      <w:proofErr w:type="spellEnd"/>
       <w:r>
         <w:rPr>
           <w:rFonts w:ascii="Gisha" w:hAnsi="Gisha" w:cs="Gisha" w:hint="cs"/>
@@ -1314,6 +1507,7 @@
         </w:rPr>
         <w:t xml:space="preserve"> שלו (כמערך). פירוט מעמיק על המחלקה </w:t>
       </w:r>
+      <w:proofErr w:type="spellStart"/>
       <w:r>
         <w:rPr>
           <w:rFonts w:ascii="Gisha" w:hAnsi="Gisha" w:cs="Gisha"/>
@@ -1322,6 +1516,7 @@
         </w:rPr>
         <w:t>maxHeap</w:t>
       </w:r>
+      <w:proofErr w:type="spellEnd"/>
       <w:r>
         <w:rPr>
           <w:rFonts w:ascii="Gisha" w:hAnsi="Gisha" w:cs="Gisha" w:hint="cs"/>
@@ -1366,8 +1561,29 @@
           <w:szCs w:val="22"/>
           <w:rtl/>
         </w:rPr>
-        <w:t xml:space="preserve">, אחד אחד, לטבלת ההאש </w:t>
-      </w:r>
+        <w:t xml:space="preserve">, אחד אחד, לטבלת </w:t>
+      </w:r>
+      <w:proofErr w:type="spellStart"/>
+      <w:r>
+        <w:rPr>
+          <w:rFonts w:ascii="Gisha" w:hAnsi="Gisha" w:cs="Gisha" w:hint="cs"/>
+          <w:sz w:val="22"/>
+          <w:szCs w:val="22"/>
+          <w:rtl/>
+        </w:rPr>
+        <w:t>ההאש</w:t>
+      </w:r>
+      <w:proofErr w:type="spellEnd"/>
+      <w:r>
+        <w:rPr>
+          <w:rFonts w:ascii="Gisha" w:hAnsi="Gisha" w:cs="Gisha" w:hint="cs"/>
+          <w:sz w:val="22"/>
+          <w:szCs w:val="22"/>
+          <w:rtl/>
+        </w:rPr>
+        <w:t xml:space="preserve"> </w:t>
+      </w:r>
+      <w:proofErr w:type="spellStart"/>
       <w:r>
         <w:rPr>
           <w:rFonts w:ascii="Gisha" w:hAnsi="Gisha" w:cs="Gisha"/>
@@ -1376,15 +1592,37 @@
         </w:rPr>
         <w:t>nodesHash</w:t>
       </w:r>
-      <w:r>
-        <w:rPr>
-          <w:rFonts w:ascii="Gisha" w:hAnsi="Gisha" w:cs="Gisha" w:hint="cs"/>
-          <w:sz w:val="22"/>
-          <w:szCs w:val="22"/>
-          <w:rtl/>
-        </w:rPr>
-        <w:t xml:space="preserve">, ולערימת המקסימום </w:t>
-      </w:r>
+      <w:proofErr w:type="spellEnd"/>
+      <w:r>
+        <w:rPr>
+          <w:rFonts w:ascii="Gisha" w:hAnsi="Gisha" w:cs="Gisha" w:hint="cs"/>
+          <w:sz w:val="22"/>
+          <w:szCs w:val="22"/>
+          <w:rtl/>
+        </w:rPr>
+        <w:t xml:space="preserve">, </w:t>
+      </w:r>
+      <w:proofErr w:type="spellStart"/>
+      <w:r>
+        <w:rPr>
+          <w:rFonts w:ascii="Gisha" w:hAnsi="Gisha" w:cs="Gisha" w:hint="cs"/>
+          <w:sz w:val="22"/>
+          <w:szCs w:val="22"/>
+          <w:rtl/>
+        </w:rPr>
+        <w:t>ולערימת</w:t>
+      </w:r>
+      <w:proofErr w:type="spellEnd"/>
+      <w:r>
+        <w:rPr>
+          <w:rFonts w:ascii="Gisha" w:hAnsi="Gisha" w:cs="Gisha" w:hint="cs"/>
+          <w:sz w:val="22"/>
+          <w:szCs w:val="22"/>
+          <w:rtl/>
+        </w:rPr>
+        <w:t xml:space="preserve"> המקסימום </w:t>
+      </w:r>
+      <w:proofErr w:type="spellStart"/>
       <w:r>
         <w:rPr>
           <w:rFonts w:ascii="Gisha" w:hAnsi="Gisha" w:cs="Gisha"/>
@@ -1393,6 +1631,7 @@
         </w:rPr>
         <w:t>nodesHeap</w:t>
       </w:r>
+      <w:proofErr w:type="spellEnd"/>
       <w:r>
         <w:rPr>
           <w:rFonts w:ascii="Gisha" w:hAnsi="Gisha" w:cs="Gisha" w:hint="cs"/>
@@ -1577,16 +1816,46 @@
           <w:szCs w:val="22"/>
           <w:rtl/>
         </w:rPr>
-        <w:t xml:space="preserve"> מפתחות לערימת מקסימום (או מינימום), כמו שראינו בכיתה, בעלת סיבוכיות של </w:t>
-      </w:r>
-      <w:r>
-        <w:rPr>
-          <w:rFonts w:ascii="Gisha" w:eastAsiaTheme="minorEastAsia" w:hAnsi="Gisha" w:cs="Gisha"/>
-          <w:sz w:val="22"/>
-          <w:szCs w:val="22"/>
-        </w:rPr>
-        <w:t>O(n) w.c.</w:t>
-      </w:r>
+        <w:t xml:space="preserve"> מפתחות </w:t>
+      </w:r>
+      <w:proofErr w:type="spellStart"/>
+      <w:r>
+        <w:rPr>
+          <w:rFonts w:ascii="Gisha" w:eastAsiaTheme="minorEastAsia" w:hAnsi="Gisha" w:cs="Gisha" w:hint="cs"/>
+          <w:sz w:val="22"/>
+          <w:szCs w:val="22"/>
+          <w:rtl/>
+        </w:rPr>
+        <w:t>לערימת</w:t>
+      </w:r>
+      <w:proofErr w:type="spellEnd"/>
+      <w:r>
+        <w:rPr>
+          <w:rFonts w:ascii="Gisha" w:eastAsiaTheme="minorEastAsia" w:hAnsi="Gisha" w:cs="Gisha" w:hint="cs"/>
+          <w:sz w:val="22"/>
+          <w:szCs w:val="22"/>
+          <w:rtl/>
+        </w:rPr>
+        <w:t xml:space="preserve"> מקסימום (או מינימום), כמו שראינו בכיתה, בעלת סיבוכיות של </w:t>
+      </w:r>
+      <w:r>
+        <w:rPr>
+          <w:rFonts w:ascii="Gisha" w:eastAsiaTheme="minorEastAsia" w:hAnsi="Gisha" w:cs="Gisha"/>
+          <w:sz w:val="22"/>
+          <w:szCs w:val="22"/>
+        </w:rPr>
+        <w:t xml:space="preserve">O(n) </w:t>
+      </w:r>
+      <w:proofErr w:type="spellStart"/>
+      <w:r>
+        <w:rPr>
+          <w:rFonts w:ascii="Gisha" w:eastAsiaTheme="minorEastAsia" w:hAnsi="Gisha" w:cs="Gisha"/>
+          <w:sz w:val="22"/>
+          <w:szCs w:val="22"/>
+        </w:rPr>
+        <w:t>w.c.</w:t>
+      </w:r>
+      <w:proofErr w:type="spellEnd"/>
       <w:r>
         <w:rPr>
           <w:rFonts w:ascii="Gisha" w:eastAsiaTheme="minorEastAsia" w:hAnsi="Gisha" w:cs="Gisha" w:hint="cs"/>
@@ -1725,7 +1994,29 @@
           <w:szCs w:val="20"/>
           <w:shd w:val="clear" w:color="auto" w:fill="E8F2FE"/>
         </w:rPr>
-        <w:t xml:space="preserve"> Node maxNeighborhoodWeight()</w:t>
+        <w:t xml:space="preserve"> Node </w:t>
+      </w:r>
+      <w:proofErr w:type="spellStart"/>
+      <w:r>
+        <w:rPr>
+          <w:rFonts w:ascii="Consolas" w:hAnsi="Consolas" w:cs="Consolas"/>
+          <w:color w:val="000000"/>
+          <w:sz w:val="20"/>
+          <w:szCs w:val="20"/>
+          <w:shd w:val="clear" w:color="auto" w:fill="E8F2FE"/>
+        </w:rPr>
+        <w:t>maxNeighborhoodWeight</w:t>
+      </w:r>
+      <w:proofErr w:type="spellEnd"/>
+      <w:r>
+        <w:rPr>
+          <w:rFonts w:ascii="Consolas" w:hAnsi="Consolas" w:cs="Consolas"/>
+          <w:color w:val="000000"/>
+          <w:sz w:val="20"/>
+          <w:szCs w:val="20"/>
+          <w:shd w:val="clear" w:color="auto" w:fill="E8F2FE"/>
+        </w:rPr>
+        <w:t>()</w:t>
       </w:r>
     </w:p>
     <w:p>
@@ -1799,8 +2090,29 @@
           <w:szCs w:val="22"/>
           <w:rtl/>
         </w:rPr>
-        <w:t xml:space="preserve"> הוא סכום המשקלים של השכנים של הצומת + ועוד המשקל של הצומת עצמו. מתודה זו עושה זאת באמצעות החזרת הצומת שנמצא בראש ערימת המקסימום שאנחנו מתחזקים </w:t>
-      </w:r>
+        <w:t xml:space="preserve"> הוא סכום המשקלים של השכנים של הצומת + ועוד המשקל של הצומת עצמו. מתודה זו עושה זאת באמצעות החזרת הצומת שנמצא בראש </w:t>
+      </w:r>
+      <w:proofErr w:type="spellStart"/>
+      <w:r>
+        <w:rPr>
+          <w:rFonts w:ascii="Gisha" w:hAnsi="Gisha" w:cs="Gisha" w:hint="cs"/>
+          <w:sz w:val="22"/>
+          <w:szCs w:val="22"/>
+          <w:rtl/>
+        </w:rPr>
+        <w:t>ערימת</w:t>
+      </w:r>
+      <w:proofErr w:type="spellEnd"/>
+      <w:r>
+        <w:rPr>
+          <w:rFonts w:ascii="Gisha" w:hAnsi="Gisha" w:cs="Gisha" w:hint="cs"/>
+          <w:sz w:val="22"/>
+          <w:szCs w:val="22"/>
+          <w:rtl/>
+        </w:rPr>
+        <w:t xml:space="preserve"> המקסימום שאנחנו מתחזקים </w:t>
+      </w:r>
+      <w:proofErr w:type="spellStart"/>
       <w:r>
         <w:rPr>
           <w:rFonts w:ascii="Gisha" w:hAnsi="Gisha" w:cs="Gisha"/>
@@ -1809,6 +2121,7 @@
         </w:rPr>
         <w:t>nodesHeap</w:t>
       </w:r>
+      <w:proofErr w:type="spellEnd"/>
       <w:r>
         <w:rPr>
           <w:rFonts w:ascii="Gisha" w:hAnsi="Gisha" w:cs="Gisha" w:hint="cs"/>
@@ -2002,7 +2315,29 @@
           <w:szCs w:val="20"/>
           <w:shd w:val="clear" w:color="auto" w:fill="E8F2FE"/>
         </w:rPr>
-        <w:t xml:space="preserve"> getNeighborhoodWeight(</w:t>
+        <w:t xml:space="preserve"> </w:t>
+      </w:r>
+      <w:proofErr w:type="spellStart"/>
+      <w:r>
+        <w:rPr>
+          <w:rFonts w:ascii="Consolas" w:hAnsi="Consolas" w:cs="Consolas"/>
+          <w:color w:val="000000"/>
+          <w:sz w:val="20"/>
+          <w:szCs w:val="20"/>
+          <w:shd w:val="clear" w:color="auto" w:fill="E8F2FE"/>
+        </w:rPr>
+        <w:t>getNeighborhoodWeight</w:t>
+      </w:r>
+      <w:proofErr w:type="spellEnd"/>
+      <w:r>
+        <w:rPr>
+          <w:rFonts w:ascii="Consolas" w:hAnsi="Consolas" w:cs="Consolas"/>
+          <w:color w:val="000000"/>
+          <w:sz w:val="20"/>
+          <w:szCs w:val="20"/>
+          <w:shd w:val="clear" w:color="auto" w:fill="E8F2FE"/>
+        </w:rPr>
+        <w:t>(</w:t>
       </w:r>
       <w:r>
         <w:rPr>
@@ -2026,6 +2361,7 @@
         </w:rPr>
         <w:t xml:space="preserve"> </w:t>
       </w:r>
+      <w:proofErr w:type="spellStart"/>
       <w:r>
         <w:rPr>
           <w:rFonts w:ascii="Consolas" w:hAnsi="Consolas" w:cs="Consolas"/>
@@ -2036,6 +2372,7 @@
         </w:rPr>
         <w:t>node_id</w:t>
       </w:r>
+      <w:proofErr w:type="spellEnd"/>
       <w:r>
         <w:rPr>
           <w:rFonts w:ascii="Consolas" w:hAnsi="Consolas" w:cs="Consolas"/>
@@ -2102,6 +2439,7 @@
         </w:rPr>
         <w:t xml:space="preserve"> </w:t>
       </w:r>
+      <w:proofErr w:type="spellStart"/>
       <w:r>
         <w:rPr>
           <w:rFonts w:ascii="Gisha" w:hAnsi="Gisha" w:cs="Gisha"/>
@@ -2110,6 +2448,7 @@
         </w:rPr>
         <w:t>node_id</w:t>
       </w:r>
+      <w:proofErr w:type="spellEnd"/>
       <w:r>
         <w:rPr>
           <w:rFonts w:ascii="Gisha" w:hAnsi="Gisha" w:cs="Gisha" w:hint="cs"/>
@@ -2155,6 +2494,7 @@
         </w:rPr>
         <w:t xml:space="preserve">נחפש את המזהה </w:t>
       </w:r>
+      <w:proofErr w:type="spellStart"/>
       <w:r>
         <w:rPr>
           <w:rFonts w:ascii="Gisha" w:hAnsi="Gisha" w:cs="Gisha"/>
@@ -2163,14 +2503,35 @@
         </w:rPr>
         <w:t>node_id</w:t>
       </w:r>
-      <w:r>
-        <w:rPr>
-          <w:rFonts w:ascii="Gisha" w:hAnsi="Gisha" w:cs="Gisha" w:hint="cs"/>
-          <w:sz w:val="22"/>
-          <w:szCs w:val="22"/>
-          <w:rtl/>
-        </w:rPr>
-        <w:t xml:space="preserve"> בטבלת ההאש, ובמידה ונמצא צומת שאכן עונה למזהה, נחזיר את משקל הסביבה שלו, אחרת נחזיר -1.</w:t>
+      <w:proofErr w:type="spellEnd"/>
+      <w:r>
+        <w:rPr>
+          <w:rFonts w:ascii="Gisha" w:hAnsi="Gisha" w:cs="Gisha" w:hint="cs"/>
+          <w:sz w:val="22"/>
+          <w:szCs w:val="22"/>
+          <w:rtl/>
+        </w:rPr>
+        <w:t xml:space="preserve"> בטבלת </w:t>
+      </w:r>
+      <w:proofErr w:type="spellStart"/>
+      <w:r>
+        <w:rPr>
+          <w:rFonts w:ascii="Gisha" w:hAnsi="Gisha" w:cs="Gisha" w:hint="cs"/>
+          <w:sz w:val="22"/>
+          <w:szCs w:val="22"/>
+          <w:rtl/>
+        </w:rPr>
+        <w:t>ההאש</w:t>
+      </w:r>
+      <w:proofErr w:type="spellEnd"/>
+      <w:r>
+        <w:rPr>
+          <w:rFonts w:ascii="Gisha" w:hAnsi="Gisha" w:cs="Gisha" w:hint="cs"/>
+          <w:sz w:val="22"/>
+          <w:szCs w:val="22"/>
+          <w:rtl/>
+        </w:rPr>
+        <w:t>, ובמידה ונמצא צומת שאכן עונה למזהה, נחזיר את משקל הסביבה שלו, אחרת נחזיר -1.</w:t>
       </w:r>
       <w:r>
         <w:rPr>
@@ -2188,7 +2549,67 @@
           <w:szCs w:val="22"/>
           <w:rtl/>
         </w:rPr>
-        <w:t>נעשה זאת פשוט על ידי תחזוק שדה של משקל הסביבה עבור כל צומת (הרי במילא אנחנו צריכים לתחזק שדה זה עבור שלמות ערימת המקסימום שאנו צריכים לממש).</w:t>
+        <w:t xml:space="preserve">נעשה זאת פשוט על ידי </w:t>
+      </w:r>
+      <w:proofErr w:type="spellStart"/>
+      <w:r>
+        <w:rPr>
+          <w:rFonts w:ascii="Gisha" w:hAnsi="Gisha" w:cs="Gisha" w:hint="cs"/>
+          <w:sz w:val="22"/>
+          <w:szCs w:val="22"/>
+          <w:rtl/>
+        </w:rPr>
+        <w:t>תחזוק</w:t>
+      </w:r>
+      <w:proofErr w:type="spellEnd"/>
+      <w:r>
+        <w:rPr>
+          <w:rFonts w:ascii="Gisha" w:hAnsi="Gisha" w:cs="Gisha" w:hint="cs"/>
+          <w:sz w:val="22"/>
+          <w:szCs w:val="22"/>
+          <w:rtl/>
+        </w:rPr>
+        <w:t xml:space="preserve"> שדה של משקל הסביבה עבור כל צומת (הרי </w:t>
+      </w:r>
+      <w:proofErr w:type="spellStart"/>
+      <w:r>
+        <w:rPr>
+          <w:rFonts w:ascii="Gisha" w:hAnsi="Gisha" w:cs="Gisha" w:hint="cs"/>
+          <w:sz w:val="22"/>
+          <w:szCs w:val="22"/>
+          <w:rtl/>
+        </w:rPr>
+        <w:t>במילא</w:t>
+      </w:r>
+      <w:proofErr w:type="spellEnd"/>
+      <w:r>
+        <w:rPr>
+          <w:rFonts w:ascii="Gisha" w:hAnsi="Gisha" w:cs="Gisha" w:hint="cs"/>
+          <w:sz w:val="22"/>
+          <w:szCs w:val="22"/>
+          <w:rtl/>
+        </w:rPr>
+        <w:t xml:space="preserve"> אנחנו צריכים לתחזק שדה זה עבור שלמות </w:t>
+      </w:r>
+      <w:proofErr w:type="spellStart"/>
+      <w:r>
+        <w:rPr>
+          <w:rFonts w:ascii="Gisha" w:hAnsi="Gisha" w:cs="Gisha" w:hint="cs"/>
+          <w:sz w:val="22"/>
+          <w:szCs w:val="22"/>
+          <w:rtl/>
+        </w:rPr>
+        <w:t>ערימת</w:t>
+      </w:r>
+      <w:proofErr w:type="spellEnd"/>
+      <w:r>
+        <w:rPr>
+          <w:rFonts w:ascii="Gisha" w:hAnsi="Gisha" w:cs="Gisha" w:hint="cs"/>
+          <w:sz w:val="22"/>
+          <w:szCs w:val="22"/>
+          <w:rtl/>
+        </w:rPr>
+        <w:t xml:space="preserve"> המקסימום שאנו צריכים לממש).</w:t>
       </w:r>
       <w:r>
         <w:rPr>
@@ -2326,6 +2747,7 @@
         </w:rPr>
         <w:t xml:space="preserve">החיפוש של המזהה </w:t>
       </w:r>
+      <w:proofErr w:type="spellStart"/>
       <w:r>
         <w:rPr>
           <w:rFonts w:ascii="Gisha" w:hAnsi="Gisha" w:cs="Gisha"/>
@@ -2334,6 +2756,7 @@
         </w:rPr>
         <w:t>node_id</w:t>
       </w:r>
+      <w:proofErr w:type="spellEnd"/>
       <w:r>
         <w:rPr>
           <w:rFonts w:ascii="Gisha" w:hAnsi="Gisha" w:cs="Gisha" w:hint="cs"/>
@@ -2452,7 +2875,29 @@
           <w:szCs w:val="20"/>
           <w:shd w:val="clear" w:color="auto" w:fill="E8F2FE"/>
         </w:rPr>
-        <w:t xml:space="preserve"> getNumNodes()</w:t>
+        <w:t xml:space="preserve"> </w:t>
+      </w:r>
+      <w:proofErr w:type="spellStart"/>
+      <w:r>
+        <w:rPr>
+          <w:rFonts w:ascii="Consolas" w:hAnsi="Consolas" w:cs="Consolas"/>
+          <w:color w:val="000000"/>
+          <w:sz w:val="20"/>
+          <w:szCs w:val="20"/>
+          <w:shd w:val="clear" w:color="auto" w:fill="E8F2FE"/>
+        </w:rPr>
+        <w:t>getNumNodes</w:t>
+      </w:r>
+      <w:proofErr w:type="spellEnd"/>
+      <w:r>
+        <w:rPr>
+          <w:rFonts w:ascii="Consolas" w:hAnsi="Consolas" w:cs="Consolas"/>
+          <w:color w:val="000000"/>
+          <w:sz w:val="20"/>
+          <w:szCs w:val="20"/>
+          <w:shd w:val="clear" w:color="auto" w:fill="E8F2FE"/>
+        </w:rPr>
+        <w:t>()</w:t>
       </w:r>
     </w:p>
     <w:p>
@@ -2472,7 +2917,27 @@
           <w:szCs w:val="22"/>
           <w:rtl/>
         </w:rPr>
-        <w:t xml:space="preserve">מתודה זו מחזירה את כמות הצמתים שקיימת בבגרף ברגע הקריאה למתודה. </w:t>
+        <w:t xml:space="preserve">מתודה זו מחזירה את כמות הצמתים שקיימת </w:t>
+      </w:r>
+      <w:proofErr w:type="spellStart"/>
+      <w:r>
+        <w:rPr>
+          <w:rFonts w:ascii="Gisha" w:hAnsi="Gisha" w:cs="Gisha" w:hint="cs"/>
+          <w:sz w:val="22"/>
+          <w:szCs w:val="22"/>
+          <w:rtl/>
+        </w:rPr>
+        <w:t>בבגרף</w:t>
+      </w:r>
+      <w:proofErr w:type="spellEnd"/>
+      <w:r>
+        <w:rPr>
+          <w:rFonts w:ascii="Gisha" w:hAnsi="Gisha" w:cs="Gisha" w:hint="cs"/>
+          <w:sz w:val="22"/>
+          <w:szCs w:val="22"/>
+          <w:rtl/>
+        </w:rPr>
+        <w:t xml:space="preserve"> ברגע הקריאה למתודה. </w:t>
       </w:r>
       <w:r>
         <w:rPr>
@@ -2507,8 +2972,29 @@
           <w:szCs w:val="22"/>
           <w:rtl/>
         </w:rPr>
-        <w:t xml:space="preserve"> שאנחנו מתחזקים בערימת המקסימום </w:t>
-      </w:r>
+        <w:t xml:space="preserve"> שאנחנו מתחזקים </w:t>
+      </w:r>
+      <w:proofErr w:type="spellStart"/>
+      <w:r>
+        <w:rPr>
+          <w:rFonts w:ascii="Gisha" w:hAnsi="Gisha" w:cs="Gisha" w:hint="cs"/>
+          <w:sz w:val="22"/>
+          <w:szCs w:val="22"/>
+          <w:rtl/>
+        </w:rPr>
+        <w:t>בערימת</w:t>
+      </w:r>
+      <w:proofErr w:type="spellEnd"/>
+      <w:r>
+        <w:rPr>
+          <w:rFonts w:ascii="Gisha" w:hAnsi="Gisha" w:cs="Gisha" w:hint="cs"/>
+          <w:sz w:val="22"/>
+          <w:szCs w:val="22"/>
+          <w:rtl/>
+        </w:rPr>
+        <w:t xml:space="preserve"> המקסימום </w:t>
+      </w:r>
+      <w:proofErr w:type="spellStart"/>
       <w:r>
         <w:rPr>
           <w:rFonts w:ascii="Gisha" w:hAnsi="Gisha" w:cs="Gisha"/>
@@ -2517,14 +3003,75 @@
         </w:rPr>
         <w:t>nodesHeap</w:t>
       </w:r>
-      <w:r>
-        <w:rPr>
-          <w:rFonts w:ascii="Gisha" w:hAnsi="Gisha" w:cs="Gisha" w:hint="cs"/>
-          <w:sz w:val="22"/>
-          <w:szCs w:val="22"/>
-          <w:rtl/>
-        </w:rPr>
-        <w:t xml:space="preserve"> שלנו, שבעצם סופר כמה צמתים קיימים בערימה. תיעוד של שדה זה ותחזוקו בהמשך התיעוד של מחלקת הערימת מקסימום.</w:t>
+      <w:proofErr w:type="spellEnd"/>
+      <w:r>
+        <w:rPr>
+          <w:rFonts w:ascii="Gisha" w:hAnsi="Gisha" w:cs="Gisha" w:hint="cs"/>
+          <w:sz w:val="22"/>
+          <w:szCs w:val="22"/>
+          <w:rtl/>
+        </w:rPr>
+        <w:t xml:space="preserve"> שלנו, שבעצם סופר כמה צמתים קיימים </w:t>
+      </w:r>
+      <w:proofErr w:type="spellStart"/>
+      <w:r>
+        <w:rPr>
+          <w:rFonts w:ascii="Gisha" w:hAnsi="Gisha" w:cs="Gisha" w:hint="cs"/>
+          <w:sz w:val="22"/>
+          <w:szCs w:val="22"/>
+          <w:rtl/>
+        </w:rPr>
+        <w:t>בערימה</w:t>
+      </w:r>
+      <w:proofErr w:type="spellEnd"/>
+      <w:r>
+        <w:rPr>
+          <w:rFonts w:ascii="Gisha" w:hAnsi="Gisha" w:cs="Gisha" w:hint="cs"/>
+          <w:sz w:val="22"/>
+          <w:szCs w:val="22"/>
+          <w:rtl/>
+        </w:rPr>
+        <w:t xml:space="preserve">. תיעוד של שדה זה </w:t>
+      </w:r>
+      <w:proofErr w:type="spellStart"/>
+      <w:r>
+        <w:rPr>
+          <w:rFonts w:ascii="Gisha" w:hAnsi="Gisha" w:cs="Gisha" w:hint="cs"/>
+          <w:sz w:val="22"/>
+          <w:szCs w:val="22"/>
+          <w:rtl/>
+        </w:rPr>
+        <w:t>ותחזוקו</w:t>
+      </w:r>
+      <w:proofErr w:type="spellEnd"/>
+      <w:r>
+        <w:rPr>
+          <w:rFonts w:ascii="Gisha" w:hAnsi="Gisha" w:cs="Gisha" w:hint="cs"/>
+          <w:sz w:val="22"/>
+          <w:szCs w:val="22"/>
+          <w:rtl/>
+        </w:rPr>
+        <w:t xml:space="preserve"> בהמשך התיעוד של מחלקת </w:t>
+      </w:r>
+      <w:proofErr w:type="spellStart"/>
+      <w:r>
+        <w:rPr>
+          <w:rFonts w:ascii="Gisha" w:hAnsi="Gisha" w:cs="Gisha" w:hint="cs"/>
+          <w:sz w:val="22"/>
+          <w:szCs w:val="22"/>
+          <w:rtl/>
+        </w:rPr>
+        <w:t>הערימת</w:t>
+      </w:r>
+      <w:proofErr w:type="spellEnd"/>
+      <w:r>
+        <w:rPr>
+          <w:rFonts w:ascii="Gisha" w:hAnsi="Gisha" w:cs="Gisha" w:hint="cs"/>
+          <w:sz w:val="22"/>
+          <w:szCs w:val="22"/>
+          <w:rtl/>
+        </w:rPr>
+        <w:t xml:space="preserve"> מקסימום.</w:t>
       </w:r>
       <w:r>
         <w:rPr>
@@ -2577,6 +3124,7 @@
         </w:rPr>
         <w:t xml:space="preserve"> של </w:t>
       </w:r>
+      <w:proofErr w:type="spellStart"/>
       <w:r>
         <w:rPr>
           <w:rFonts w:ascii="Gisha" w:hAnsi="Gisha" w:cs="Gisha"/>
@@ -2585,6 +3133,7 @@
         </w:rPr>
         <w:t>nodesHeap</w:t>
       </w:r>
+      <w:proofErr w:type="spellEnd"/>
       <w:r>
         <w:rPr>
           <w:rFonts w:ascii="Gisha" w:hAnsi="Gisha" w:cs="Gisha" w:hint="cs"/>
@@ -2646,14 +3195,25 @@
         </w:rPr>
         <w:br/>
       </w:r>
-      <w:r>
-        <w:rPr>
-          <w:rFonts w:ascii="Gisha" w:hAnsi="Gisha" w:cs="Gisha" w:hint="cs"/>
-          <w:sz w:val="22"/>
-          <w:szCs w:val="22"/>
-          <w:rtl/>
-        </w:rPr>
-        <w:t xml:space="preserve">סיבוכויות המתודה היא כמובן </w:t>
+      <w:proofErr w:type="spellStart"/>
+      <w:r>
+        <w:rPr>
+          <w:rFonts w:ascii="Gisha" w:hAnsi="Gisha" w:cs="Gisha" w:hint="cs"/>
+          <w:sz w:val="22"/>
+          <w:szCs w:val="22"/>
+          <w:rtl/>
+        </w:rPr>
+        <w:t>סיבוכויות</w:t>
+      </w:r>
+      <w:proofErr w:type="spellEnd"/>
+      <w:r>
+        <w:rPr>
+          <w:rFonts w:ascii="Gisha" w:hAnsi="Gisha" w:cs="Gisha" w:hint="cs"/>
+          <w:sz w:val="22"/>
+          <w:szCs w:val="22"/>
+          <w:rtl/>
+        </w:rPr>
+        <w:t xml:space="preserve"> המתודה היא כמובן </w:t>
       </w:r>
       <w:r>
         <w:rPr>
@@ -2727,6 +3287,7 @@
         </w:rPr>
         <w:t xml:space="preserve"> </w:t>
       </w:r>
+      <w:proofErr w:type="spellStart"/>
       <w:r>
         <w:rPr>
           <w:rFonts w:ascii="Consolas" w:hAnsi="Consolas" w:cs="Consolas"/>
@@ -2739,15 +3300,38 @@
         </w:rPr>
         <w:t>boolean</w:t>
       </w:r>
-      <w:r>
-        <w:rPr>
-          <w:rFonts w:ascii="Consolas" w:hAnsi="Consolas" w:cs="Consolas"/>
-          <w:color w:val="000000"/>
-          <w:sz w:val="20"/>
-          <w:szCs w:val="20"/>
-          <w:shd w:val="clear" w:color="auto" w:fill="E8F2FE"/>
-        </w:rPr>
-        <w:t xml:space="preserve"> isEmpty()</w:t>
+      <w:proofErr w:type="spellEnd"/>
+      <w:r>
+        <w:rPr>
+          <w:rFonts w:ascii="Consolas" w:hAnsi="Consolas" w:cs="Consolas"/>
+          <w:color w:val="000000"/>
+          <w:sz w:val="20"/>
+          <w:szCs w:val="20"/>
+          <w:shd w:val="clear" w:color="auto" w:fill="E8F2FE"/>
+        </w:rPr>
+        <w:t xml:space="preserve"> </w:t>
+      </w:r>
+      <w:proofErr w:type="spellStart"/>
+      <w:r>
+        <w:rPr>
+          <w:rFonts w:ascii="Consolas" w:hAnsi="Consolas" w:cs="Consolas"/>
+          <w:color w:val="000000"/>
+          <w:sz w:val="20"/>
+          <w:szCs w:val="20"/>
+          <w:shd w:val="clear" w:color="auto" w:fill="E8F2FE"/>
+        </w:rPr>
+        <w:t>isEmpty</w:t>
+      </w:r>
+      <w:proofErr w:type="spellEnd"/>
+      <w:r>
+        <w:rPr>
+          <w:rFonts w:ascii="Consolas" w:hAnsi="Consolas" w:cs="Consolas"/>
+          <w:color w:val="000000"/>
+          <w:sz w:val="20"/>
+          <w:szCs w:val="20"/>
+          <w:shd w:val="clear" w:color="auto" w:fill="E8F2FE"/>
+        </w:rPr>
+        <w:t>()</w:t>
       </w:r>
     </w:p>
     <w:p>
@@ -2809,8 +3393,29 @@
           <w:szCs w:val="22"/>
           <w:rtl/>
         </w:rPr>
-        <w:t xml:space="preserve">. היא עושה זאת באמצעות פנייה לגודל ערימת המקסימום </w:t>
-      </w:r>
+        <w:t xml:space="preserve">. היא עושה זאת באמצעות פנייה לגודל </w:t>
+      </w:r>
+      <w:proofErr w:type="spellStart"/>
+      <w:r>
+        <w:rPr>
+          <w:rFonts w:ascii="Gisha" w:hAnsi="Gisha" w:cs="Gisha" w:hint="cs"/>
+          <w:sz w:val="22"/>
+          <w:szCs w:val="22"/>
+          <w:rtl/>
+        </w:rPr>
+        <w:t>ערימת</w:t>
+      </w:r>
+      <w:proofErr w:type="spellEnd"/>
+      <w:r>
+        <w:rPr>
+          <w:rFonts w:ascii="Gisha" w:hAnsi="Gisha" w:cs="Gisha" w:hint="cs"/>
+          <w:sz w:val="22"/>
+          <w:szCs w:val="22"/>
+          <w:rtl/>
+        </w:rPr>
+        <w:t xml:space="preserve"> המקסימום </w:t>
+      </w:r>
+      <w:proofErr w:type="spellStart"/>
       <w:r>
         <w:rPr>
           <w:rFonts w:ascii="Gisha" w:hAnsi="Gisha" w:cs="Gisha"/>
@@ -2819,6 +3424,7 @@
         </w:rPr>
         <w:t>nodesHeap</w:t>
       </w:r>
+      <w:proofErr w:type="spellEnd"/>
       <w:r>
         <w:rPr>
           <w:rFonts w:ascii="Gisha" w:hAnsi="Gisha" w:cs="Gisha" w:hint="cs"/>
@@ -3004,7 +3610,29 @@
           <w:szCs w:val="20"/>
           <w:shd w:val="clear" w:color="auto" w:fill="E8F2FE"/>
         </w:rPr>
-        <w:t xml:space="preserve"> getNumEdges()</w:t>
+        <w:t xml:space="preserve"> </w:t>
+      </w:r>
+      <w:proofErr w:type="spellStart"/>
+      <w:r>
+        <w:rPr>
+          <w:rFonts w:ascii="Consolas" w:hAnsi="Consolas" w:cs="Consolas"/>
+          <w:color w:val="000000"/>
+          <w:sz w:val="20"/>
+          <w:szCs w:val="20"/>
+          <w:shd w:val="clear" w:color="auto" w:fill="E8F2FE"/>
+        </w:rPr>
+        <w:t>getNumEdges</w:t>
+      </w:r>
+      <w:proofErr w:type="spellEnd"/>
+      <w:r>
+        <w:rPr>
+          <w:rFonts w:ascii="Consolas" w:hAnsi="Consolas" w:cs="Consolas"/>
+          <w:color w:val="000000"/>
+          <w:sz w:val="20"/>
+          <w:szCs w:val="20"/>
+          <w:shd w:val="clear" w:color="auto" w:fill="E8F2FE"/>
+        </w:rPr>
+        <w:t>()</w:t>
       </w:r>
     </w:p>
     <w:p>
@@ -3051,7 +3679,67 @@
           <w:szCs w:val="22"/>
           <w:rtl/>
         </w:rPr>
-        <w:t>ניתן לעשות את לולאה זאת על המערך של טבלת ההאש שמימשנו, או על המערך של ערימת המקסימום שמימשנו (שכן שני המימושים מכילים אפשרות לעבור אופן איטראטיבי על כל הצמתים בגרף).</w:t>
+        <w:t xml:space="preserve">ניתן לעשות את לולאה זאת על המערך של טבלת </w:t>
+      </w:r>
+      <w:proofErr w:type="spellStart"/>
+      <w:r>
+        <w:rPr>
+          <w:rFonts w:ascii="Gisha" w:hAnsi="Gisha" w:cs="Gisha" w:hint="cs"/>
+          <w:sz w:val="22"/>
+          <w:szCs w:val="22"/>
+          <w:rtl/>
+        </w:rPr>
+        <w:t>ההאש</w:t>
+      </w:r>
+      <w:proofErr w:type="spellEnd"/>
+      <w:r>
+        <w:rPr>
+          <w:rFonts w:ascii="Gisha" w:hAnsi="Gisha" w:cs="Gisha" w:hint="cs"/>
+          <w:sz w:val="22"/>
+          <w:szCs w:val="22"/>
+          <w:rtl/>
+        </w:rPr>
+        <w:t xml:space="preserve"> שמימשנו, או על המערך של </w:t>
+      </w:r>
+      <w:proofErr w:type="spellStart"/>
+      <w:r>
+        <w:rPr>
+          <w:rFonts w:ascii="Gisha" w:hAnsi="Gisha" w:cs="Gisha" w:hint="cs"/>
+          <w:sz w:val="22"/>
+          <w:szCs w:val="22"/>
+          <w:rtl/>
+        </w:rPr>
+        <w:t>ערימת</w:t>
+      </w:r>
+      <w:proofErr w:type="spellEnd"/>
+      <w:r>
+        <w:rPr>
+          <w:rFonts w:ascii="Gisha" w:hAnsi="Gisha" w:cs="Gisha" w:hint="cs"/>
+          <w:sz w:val="22"/>
+          <w:szCs w:val="22"/>
+          <w:rtl/>
+        </w:rPr>
+        <w:t xml:space="preserve"> המקסימום שמימשנו (שכן שני המימושים מכילים אפשרות לעבור אופן </w:t>
+      </w:r>
+      <w:proofErr w:type="spellStart"/>
+      <w:r>
+        <w:rPr>
+          <w:rFonts w:ascii="Gisha" w:hAnsi="Gisha" w:cs="Gisha" w:hint="cs"/>
+          <w:sz w:val="22"/>
+          <w:szCs w:val="22"/>
+          <w:rtl/>
+        </w:rPr>
+        <w:t>איטראטיבי</w:t>
+      </w:r>
+      <w:proofErr w:type="spellEnd"/>
+      <w:r>
+        <w:rPr>
+          <w:rFonts w:ascii="Gisha" w:hAnsi="Gisha" w:cs="Gisha" w:hint="cs"/>
+          <w:sz w:val="22"/>
+          <w:szCs w:val="22"/>
+          <w:rtl/>
+        </w:rPr>
+        <w:t xml:space="preserve"> על כל הצמתים בגרף).</w:t>
       </w:r>
       <w:r>
         <w:rPr>
@@ -3069,7 +3757,27 @@
           <w:szCs w:val="22"/>
           <w:rtl/>
         </w:rPr>
-        <w:t>בחרנו בערימת המקסימום.</w:t>
+        <w:t xml:space="preserve">בחרנו </w:t>
+      </w:r>
+      <w:proofErr w:type="spellStart"/>
+      <w:r>
+        <w:rPr>
+          <w:rFonts w:ascii="Gisha" w:hAnsi="Gisha" w:cs="Gisha" w:hint="cs"/>
+          <w:sz w:val="22"/>
+          <w:szCs w:val="22"/>
+          <w:rtl/>
+        </w:rPr>
+        <w:t>בערימת</w:t>
+      </w:r>
+      <w:proofErr w:type="spellEnd"/>
+      <w:r>
+        <w:rPr>
+          <w:rFonts w:ascii="Gisha" w:hAnsi="Gisha" w:cs="Gisha" w:hint="cs"/>
+          <w:sz w:val="22"/>
+          <w:szCs w:val="22"/>
+          <w:rtl/>
+        </w:rPr>
+        <w:t xml:space="preserve"> המקסימום.</w:t>
       </w:r>
       <w:r>
         <w:rPr>
@@ -3087,7 +3795,67 @@
           <w:szCs w:val="22"/>
           <w:rtl/>
         </w:rPr>
-        <w:t xml:space="preserve">ובכן, ניגש למערך של ערימת המסימום המייצג אותה, ונעבור צומת צומת, ונוסיף את כמות השכנים שיש לכל צומת לאיזשהו משתנה </w:t>
+        <w:t xml:space="preserve">ובכן, ניגש למערך של </w:t>
+      </w:r>
+      <w:proofErr w:type="spellStart"/>
+      <w:r>
+        <w:rPr>
+          <w:rFonts w:ascii="Gisha" w:hAnsi="Gisha" w:cs="Gisha" w:hint="cs"/>
+          <w:sz w:val="22"/>
+          <w:szCs w:val="22"/>
+          <w:rtl/>
+        </w:rPr>
+        <w:t>ערימת</w:t>
+      </w:r>
+      <w:proofErr w:type="spellEnd"/>
+      <w:r>
+        <w:rPr>
+          <w:rFonts w:ascii="Gisha" w:hAnsi="Gisha" w:cs="Gisha" w:hint="cs"/>
+          <w:sz w:val="22"/>
+          <w:szCs w:val="22"/>
+          <w:rtl/>
+        </w:rPr>
+        <w:t xml:space="preserve"> </w:t>
+      </w:r>
+      <w:proofErr w:type="spellStart"/>
+      <w:r>
+        <w:rPr>
+          <w:rFonts w:ascii="Gisha" w:hAnsi="Gisha" w:cs="Gisha" w:hint="cs"/>
+          <w:sz w:val="22"/>
+          <w:szCs w:val="22"/>
+          <w:rtl/>
+        </w:rPr>
+        <w:t>המסימום</w:t>
+      </w:r>
+      <w:proofErr w:type="spellEnd"/>
+      <w:r>
+        <w:rPr>
+          <w:rFonts w:ascii="Gisha" w:hAnsi="Gisha" w:cs="Gisha" w:hint="cs"/>
+          <w:sz w:val="22"/>
+          <w:szCs w:val="22"/>
+          <w:rtl/>
+        </w:rPr>
+        <w:t xml:space="preserve"> המייצג אותה, ונעבור צומת </w:t>
+      </w:r>
+      <w:proofErr w:type="spellStart"/>
+      <w:r>
+        <w:rPr>
+          <w:rFonts w:ascii="Gisha" w:hAnsi="Gisha" w:cs="Gisha" w:hint="cs"/>
+          <w:sz w:val="22"/>
+          <w:szCs w:val="22"/>
+          <w:rtl/>
+        </w:rPr>
+        <w:t>צומת</w:t>
+      </w:r>
+      <w:proofErr w:type="spellEnd"/>
+      <w:r>
+        <w:rPr>
+          <w:rFonts w:ascii="Gisha" w:hAnsi="Gisha" w:cs="Gisha" w:hint="cs"/>
+          <w:sz w:val="22"/>
+          <w:szCs w:val="22"/>
+          <w:rtl/>
+        </w:rPr>
+        <w:t xml:space="preserve">, ונוסיף את כמות השכנים שיש לכל צומת לאיזשהו משתנה </w:t>
       </w:r>
       <w:r>
         <w:rPr>
@@ -3104,7 +3872,27 @@
           <w:szCs w:val="22"/>
           <w:rtl/>
         </w:rPr>
-        <w:t xml:space="preserve"> אינטג'רי.</w:t>
+        <w:t xml:space="preserve"> </w:t>
+      </w:r>
+      <w:proofErr w:type="spellStart"/>
+      <w:r>
+        <w:rPr>
+          <w:rFonts w:ascii="Gisha" w:hAnsi="Gisha" w:cs="Gisha" w:hint="cs"/>
+          <w:sz w:val="22"/>
+          <w:szCs w:val="22"/>
+          <w:rtl/>
+        </w:rPr>
+        <w:t>אינטג'רי</w:t>
+      </w:r>
+      <w:proofErr w:type="spellEnd"/>
+      <w:r>
+        <w:rPr>
+          <w:rFonts w:ascii="Gisha" w:hAnsi="Gisha" w:cs="Gisha" w:hint="cs"/>
+          <w:sz w:val="22"/>
+          <w:szCs w:val="22"/>
+          <w:rtl/>
+        </w:rPr>
+        <w:t>.</w:t>
       </w:r>
       <w:r>
         <w:rPr>
@@ -3194,7 +3982,47 @@
           <w:szCs w:val="22"/>
           <w:rtl/>
         </w:rPr>
-        <w:t xml:space="preserve"> פעמיים ברשימות השכנויות של הצמתים, ועל פי משפט ממבוא לקומבינטוריקה שאומר ש </w:t>
+        <w:t xml:space="preserve"> פעמיים ברשימות </w:t>
+      </w:r>
+      <w:proofErr w:type="spellStart"/>
+      <w:r>
+        <w:rPr>
+          <w:rFonts w:ascii="Gisha" w:hAnsi="Gisha" w:cs="Gisha" w:hint="cs"/>
+          <w:sz w:val="22"/>
+          <w:szCs w:val="22"/>
+          <w:rtl/>
+        </w:rPr>
+        <w:t>השכנויות</w:t>
+      </w:r>
+      <w:proofErr w:type="spellEnd"/>
+      <w:r>
+        <w:rPr>
+          <w:rFonts w:ascii="Gisha" w:hAnsi="Gisha" w:cs="Gisha" w:hint="cs"/>
+          <w:sz w:val="22"/>
+          <w:szCs w:val="22"/>
+          <w:rtl/>
+        </w:rPr>
+        <w:t xml:space="preserve"> של הצמתים, ועל פי משפט ממבוא </w:t>
+      </w:r>
+      <w:proofErr w:type="spellStart"/>
+      <w:r>
+        <w:rPr>
+          <w:rFonts w:ascii="Gisha" w:hAnsi="Gisha" w:cs="Gisha" w:hint="cs"/>
+          <w:sz w:val="22"/>
+          <w:szCs w:val="22"/>
+          <w:rtl/>
+        </w:rPr>
+        <w:t>לקומבינטוריקה</w:t>
+      </w:r>
+      <w:proofErr w:type="spellEnd"/>
+      <w:r>
+        <w:rPr>
+          <w:rFonts w:ascii="Gisha" w:hAnsi="Gisha" w:cs="Gisha" w:hint="cs"/>
+          <w:sz w:val="22"/>
+          <w:szCs w:val="22"/>
+          <w:rtl/>
+        </w:rPr>
+        <w:t xml:space="preserve"> שאומר ש </w:t>
       </w:r>
       <m:oMath>
         <m:r>
@@ -3357,8 +4185,18 @@
           <w:sz w:val="22"/>
           <w:szCs w:val="22"/>
         </w:rPr>
-        <w:t>(n) w.c.</w:t>
-      </w:r>
+        <w:t xml:space="preserve">(n) </w:t>
+      </w:r>
+      <w:proofErr w:type="spellStart"/>
+      <w:r>
+        <w:rPr>
+          <w:rFonts w:ascii="Gisha" w:eastAsiaTheme="minorEastAsia" w:hAnsi="Gisha" w:cs="Gisha"/>
+          <w:sz w:val="22"/>
+          <w:szCs w:val="22"/>
+        </w:rPr>
+        <w:t>w.c.</w:t>
+      </w:r>
+      <w:proofErr w:type="spellEnd"/>
       <w:r>
         <w:rPr>
           <w:rFonts w:ascii="Gisha" w:eastAsiaTheme="minorEastAsia" w:hAnsi="Gisha" w:cs="Gisha"/>
@@ -3383,8 +4221,18 @@
           <w:sz w:val="22"/>
           <w:szCs w:val="22"/>
         </w:rPr>
-        <w:t>O(n) w.c.</w:t>
-      </w:r>
+        <w:t xml:space="preserve">O(n) </w:t>
+      </w:r>
+      <w:proofErr w:type="spellStart"/>
+      <w:r>
+        <w:rPr>
+          <w:rFonts w:ascii="Gisha" w:eastAsiaTheme="minorEastAsia" w:hAnsi="Gisha" w:cs="Gisha"/>
+          <w:sz w:val="22"/>
+          <w:szCs w:val="22"/>
+        </w:rPr>
+        <w:t>w.c.</w:t>
+      </w:r>
+      <w:proofErr w:type="spellEnd"/>
       <w:r>
         <w:rPr>
           <w:rFonts w:ascii="Gisha" w:eastAsiaTheme="minorEastAsia" w:hAnsi="Gisha" w:cs="Gisha" w:hint="cs"/>
@@ -3426,7 +4274,27 @@
           <w:szCs w:val="22"/>
           <w:rtl/>
         </w:rPr>
-        <w:t xml:space="preserve"> איטראציות כאשר כל אחת לקחה </w:t>
+        <w:t xml:space="preserve"> </w:t>
+      </w:r>
+      <w:proofErr w:type="spellStart"/>
+      <w:r>
+        <w:rPr>
+          <w:rFonts w:ascii="Gisha" w:eastAsiaTheme="minorEastAsia" w:hAnsi="Gisha" w:cs="Gisha" w:hint="cs"/>
+          <w:sz w:val="22"/>
+          <w:szCs w:val="22"/>
+          <w:rtl/>
+        </w:rPr>
+        <w:t>איטראציות</w:t>
+      </w:r>
+      <w:proofErr w:type="spellEnd"/>
+      <w:r>
+        <w:rPr>
+          <w:rFonts w:ascii="Gisha" w:eastAsiaTheme="minorEastAsia" w:hAnsi="Gisha" w:cs="Gisha" w:hint="cs"/>
+          <w:sz w:val="22"/>
+          <w:szCs w:val="22"/>
+          <w:rtl/>
+        </w:rPr>
+        <w:t xml:space="preserve"> כאשר כל אחת לקחה </w:t>
       </w:r>
       <w:r>
         <w:rPr>
@@ -3489,6 +4357,7 @@
         </w:rPr>
         <w:t xml:space="preserve"> </w:t>
       </w:r>
+      <w:proofErr w:type="spellStart"/>
       <w:r>
         <w:rPr>
           <w:rFonts w:ascii="Consolas" w:hAnsi="Consolas" w:cs="Consolas"/>
@@ -3501,15 +4370,38 @@
         </w:rPr>
         <w:t>boolean</w:t>
       </w:r>
-      <w:r>
-        <w:rPr>
-          <w:rFonts w:ascii="Consolas" w:hAnsi="Consolas" w:cs="Consolas"/>
-          <w:color w:val="000000"/>
-          <w:sz w:val="20"/>
-          <w:szCs w:val="20"/>
-          <w:shd w:val="clear" w:color="auto" w:fill="E8F2FE"/>
-        </w:rPr>
-        <w:t xml:space="preserve"> deleteNode(</w:t>
+      <w:proofErr w:type="spellEnd"/>
+      <w:r>
+        <w:rPr>
+          <w:rFonts w:ascii="Consolas" w:hAnsi="Consolas" w:cs="Consolas"/>
+          <w:color w:val="000000"/>
+          <w:sz w:val="20"/>
+          <w:szCs w:val="20"/>
+          <w:shd w:val="clear" w:color="auto" w:fill="E8F2FE"/>
+        </w:rPr>
+        <w:t xml:space="preserve"> </w:t>
+      </w:r>
+      <w:proofErr w:type="spellStart"/>
+      <w:r>
+        <w:rPr>
+          <w:rFonts w:ascii="Consolas" w:hAnsi="Consolas" w:cs="Consolas"/>
+          <w:color w:val="000000"/>
+          <w:sz w:val="20"/>
+          <w:szCs w:val="20"/>
+          <w:shd w:val="clear" w:color="auto" w:fill="E8F2FE"/>
+        </w:rPr>
+        <w:t>deleteNode</w:t>
+      </w:r>
+      <w:proofErr w:type="spellEnd"/>
+      <w:r>
+        <w:rPr>
+          <w:rFonts w:ascii="Consolas" w:hAnsi="Consolas" w:cs="Consolas"/>
+          <w:color w:val="000000"/>
+          <w:sz w:val="20"/>
+          <w:szCs w:val="20"/>
+          <w:shd w:val="clear" w:color="auto" w:fill="E8F2FE"/>
+        </w:rPr>
+        <w:t>(</w:t>
       </w:r>
       <w:r>
         <w:rPr>
@@ -3533,6 +4425,7 @@
         </w:rPr>
         <w:t xml:space="preserve"> </w:t>
       </w:r>
+      <w:proofErr w:type="spellStart"/>
       <w:r>
         <w:rPr>
           <w:rFonts w:ascii="Consolas" w:hAnsi="Consolas" w:cs="Consolas"/>
@@ -3543,6 +4436,7 @@
         </w:rPr>
         <w:t>node_id</w:t>
       </w:r>
+      <w:proofErr w:type="spellEnd"/>
       <w:r>
         <w:rPr>
           <w:rFonts w:ascii="Consolas" w:hAnsi="Consolas" w:cs="Consolas"/>
@@ -3573,6 +4467,7 @@
         </w:rPr>
         <w:t xml:space="preserve">מתודה זו נועדה למחוק את הצומת בגרף שהמזהה שלו הוא </w:t>
       </w:r>
+      <w:proofErr w:type="spellStart"/>
       <w:r>
         <w:rPr>
           <w:rFonts w:ascii="Gisha" w:eastAsiaTheme="minorEastAsia" w:hAnsi="Gisha" w:cs="Gisha"/>
@@ -3581,6 +4476,7 @@
         </w:rPr>
         <w:t>node_id</w:t>
       </w:r>
+      <w:proofErr w:type="spellEnd"/>
       <w:r>
         <w:rPr>
           <w:rFonts w:ascii="Gisha" w:eastAsiaTheme="minorEastAsia" w:hAnsi="Gisha" w:cs="Gisha" w:hint="cs"/>
@@ -3661,7 +4557,27 @@
           <w:szCs w:val="22"/>
           <w:rtl/>
         </w:rPr>
-        <w:t>ובכן, נמצא את הצומת בטבלת ההאש לפי המזהה שקיבלנו.</w:t>
+        <w:t xml:space="preserve">ובכן, נמצא את הצומת בטבלת </w:t>
+      </w:r>
+      <w:proofErr w:type="spellStart"/>
+      <w:r>
+        <w:rPr>
+          <w:rFonts w:ascii="Gisha" w:eastAsiaTheme="minorEastAsia" w:hAnsi="Gisha" w:cs="Gisha" w:hint="cs"/>
+          <w:sz w:val="22"/>
+          <w:szCs w:val="22"/>
+          <w:rtl/>
+        </w:rPr>
+        <w:t>ההאש</w:t>
+      </w:r>
+      <w:proofErr w:type="spellEnd"/>
+      <w:r>
+        <w:rPr>
+          <w:rFonts w:ascii="Gisha" w:eastAsiaTheme="minorEastAsia" w:hAnsi="Gisha" w:cs="Gisha" w:hint="cs"/>
+          <w:sz w:val="22"/>
+          <w:szCs w:val="22"/>
+          <w:rtl/>
+        </w:rPr>
+        <w:t xml:space="preserve"> לפי המזהה שקיבלנו.</w:t>
       </w:r>
       <w:r>
         <w:rPr>
@@ -3679,7 +4595,27 @@
           <w:szCs w:val="22"/>
           <w:rtl/>
         </w:rPr>
-        <w:t>ראשית נמחק את הצומת לגמרי מטבלת ההאש (</w:t>
+        <w:t xml:space="preserve">ראשית נמחק את הצומת לגמרי מטבלת </w:t>
+      </w:r>
+      <w:proofErr w:type="spellStart"/>
+      <w:r>
+        <w:rPr>
+          <w:rFonts w:ascii="Gisha" w:eastAsiaTheme="minorEastAsia" w:hAnsi="Gisha" w:cs="Gisha" w:hint="cs"/>
+          <w:sz w:val="22"/>
+          <w:szCs w:val="22"/>
+          <w:rtl/>
+        </w:rPr>
+        <w:t>ההאש</w:t>
+      </w:r>
+      <w:proofErr w:type="spellEnd"/>
+      <w:r>
+        <w:rPr>
+          <w:rFonts w:ascii="Gisha" w:eastAsiaTheme="minorEastAsia" w:hAnsi="Gisha" w:cs="Gisha" w:hint="cs"/>
+          <w:sz w:val="22"/>
+          <w:szCs w:val="22"/>
+          <w:rtl/>
+        </w:rPr>
+        <w:t xml:space="preserve"> (</w:t>
       </w:r>
       <w:r>
         <w:rPr>
@@ -3704,7 +4640,27 @@
           <w:szCs w:val="22"/>
           <w:rtl/>
         </w:rPr>
-        <w:t>) ונמחק את הצומת מערימת המקסימום (</w:t>
+        <w:t xml:space="preserve">) ונמחק את הצומת </w:t>
+      </w:r>
+      <w:proofErr w:type="spellStart"/>
+      <w:r>
+        <w:rPr>
+          <w:rFonts w:ascii="Gisha" w:eastAsiaTheme="minorEastAsia" w:hAnsi="Gisha" w:cs="Gisha" w:hint="cs"/>
+          <w:sz w:val="22"/>
+          <w:szCs w:val="22"/>
+          <w:rtl/>
+        </w:rPr>
+        <w:t>מערימת</w:t>
+      </w:r>
+      <w:proofErr w:type="spellEnd"/>
+      <w:r>
+        <w:rPr>
+          <w:rFonts w:ascii="Gisha" w:eastAsiaTheme="minorEastAsia" w:hAnsi="Gisha" w:cs="Gisha" w:hint="cs"/>
+          <w:sz w:val="22"/>
+          <w:szCs w:val="22"/>
+          <w:rtl/>
+        </w:rPr>
+        <w:t xml:space="preserve"> המקסימום (</w:t>
       </w:r>
       <w:r>
         <w:rPr>
@@ -3739,7 +4695,27 @@
           <w:szCs w:val="22"/>
           <w:rtl/>
         </w:rPr>
-        <w:t xml:space="preserve">כעת, ניגש לרשימת השכנויות של הצומת. </w:t>
+        <w:t xml:space="preserve">כעת, ניגש לרשימת </w:t>
+      </w:r>
+      <w:proofErr w:type="spellStart"/>
+      <w:r>
+        <w:rPr>
+          <w:rFonts w:ascii="Gisha" w:eastAsiaTheme="minorEastAsia" w:hAnsi="Gisha" w:cs="Gisha" w:hint="cs"/>
+          <w:sz w:val="22"/>
+          <w:szCs w:val="22"/>
+          <w:rtl/>
+        </w:rPr>
+        <w:t>השכנויות</w:t>
+      </w:r>
+      <w:proofErr w:type="spellEnd"/>
+      <w:r>
+        <w:rPr>
+          <w:rFonts w:ascii="Gisha" w:eastAsiaTheme="minorEastAsia" w:hAnsi="Gisha" w:cs="Gisha" w:hint="cs"/>
+          <w:sz w:val="22"/>
+          <w:szCs w:val="22"/>
+          <w:rtl/>
+        </w:rPr>
+        <w:t xml:space="preserve"> של הצומת. </w:t>
       </w:r>
       <w:r>
         <w:rPr>
@@ -3757,7 +4733,27 @@
           <w:szCs w:val="22"/>
           <w:rtl/>
         </w:rPr>
-        <w:t>נעבור בלולאה על כל האיברים שנמצאים ברשימת השכנויות ונעשה כך עבור כל איבר:</w:t>
+        <w:t xml:space="preserve">נעבור בלולאה על כל האיברים שנמצאים ברשימת </w:t>
+      </w:r>
+      <w:proofErr w:type="spellStart"/>
+      <w:r>
+        <w:rPr>
+          <w:rFonts w:ascii="Gisha" w:eastAsiaTheme="minorEastAsia" w:hAnsi="Gisha" w:cs="Gisha" w:hint="cs"/>
+          <w:sz w:val="22"/>
+          <w:szCs w:val="22"/>
+          <w:rtl/>
+        </w:rPr>
+        <w:t>השכנויות</w:t>
+      </w:r>
+      <w:proofErr w:type="spellEnd"/>
+      <w:r>
+        <w:rPr>
+          <w:rFonts w:ascii="Gisha" w:eastAsiaTheme="minorEastAsia" w:hAnsi="Gisha" w:cs="Gisha" w:hint="cs"/>
+          <w:sz w:val="22"/>
+          <w:szCs w:val="22"/>
+          <w:rtl/>
+        </w:rPr>
+        <w:t xml:space="preserve"> ונעשה כך עבור כל איבר:</w:t>
       </w:r>
       <w:r>
         <w:rPr>
@@ -3792,7 +4788,27 @@
           <w:szCs w:val="22"/>
           <w:rtl/>
         </w:rPr>
-        <w:t xml:space="preserve">, שיהיה בעצם איבר בתוך רשימת השכנויות של השכן שנמצא בקשת זו ספציפית </w:t>
+        <w:t xml:space="preserve">, שיהיה בעצם איבר בתוך רשימת </w:t>
+      </w:r>
+      <w:proofErr w:type="spellStart"/>
+      <w:r>
+        <w:rPr>
+          <w:rFonts w:ascii="Gisha" w:eastAsiaTheme="minorEastAsia" w:hAnsi="Gisha" w:cs="Gisha" w:hint="cs"/>
+          <w:sz w:val="22"/>
+          <w:szCs w:val="22"/>
+          <w:rtl/>
+        </w:rPr>
+        <w:t>השכנויות</w:t>
+      </w:r>
+      <w:proofErr w:type="spellEnd"/>
+      <w:r>
+        <w:rPr>
+          <w:rFonts w:ascii="Gisha" w:eastAsiaTheme="minorEastAsia" w:hAnsi="Gisha" w:cs="Gisha" w:hint="cs"/>
+          <w:sz w:val="22"/>
+          <w:szCs w:val="22"/>
+          <w:rtl/>
+        </w:rPr>
+        <w:t xml:space="preserve"> של השכן שנמצא בקשת זו ספציפית </w:t>
       </w:r>
       <w:r>
         <w:rPr>
@@ -3836,7 +4852,47 @@
           <w:szCs w:val="22"/>
           <w:rtl/>
         </w:rPr>
-        <w:t>- האיבר שקיבלנו בתוך רשימת השכנויות של השכן שנמצא בקשת זו ספציפית, יהיה בעצם הצומת שאנו רוצים למחוק, בתוך רשימת השכנויות של השכן שלו בקשת</w:t>
+        <w:t xml:space="preserve">- האיבר שקיבלנו בתוך רשימת </w:t>
+      </w:r>
+      <w:proofErr w:type="spellStart"/>
+      <w:r>
+        <w:rPr>
+          <w:rFonts w:ascii="Gisha" w:eastAsiaTheme="minorEastAsia" w:hAnsi="Gisha" w:cs="Gisha" w:hint="cs"/>
+          <w:sz w:val="22"/>
+          <w:szCs w:val="22"/>
+          <w:rtl/>
+        </w:rPr>
+        <w:t>השכנויות</w:t>
+      </w:r>
+      <w:proofErr w:type="spellEnd"/>
+      <w:r>
+        <w:rPr>
+          <w:rFonts w:ascii="Gisha" w:eastAsiaTheme="minorEastAsia" w:hAnsi="Gisha" w:cs="Gisha" w:hint="cs"/>
+          <w:sz w:val="22"/>
+          <w:szCs w:val="22"/>
+          <w:rtl/>
+        </w:rPr>
+        <w:t xml:space="preserve"> של השכן שנמצא בקשת זו ספציפית, יהיה בעצם הצומת שאנו רוצים למחוק, בתוך רשימת </w:t>
+      </w:r>
+      <w:proofErr w:type="spellStart"/>
+      <w:r>
+        <w:rPr>
+          <w:rFonts w:ascii="Gisha" w:eastAsiaTheme="minorEastAsia" w:hAnsi="Gisha" w:cs="Gisha" w:hint="cs"/>
+          <w:sz w:val="22"/>
+          <w:szCs w:val="22"/>
+          <w:rtl/>
+        </w:rPr>
+        <w:t>השכנויות</w:t>
+      </w:r>
+      <w:proofErr w:type="spellEnd"/>
+      <w:r>
+        <w:rPr>
+          <w:rFonts w:ascii="Gisha" w:eastAsiaTheme="minorEastAsia" w:hAnsi="Gisha" w:cs="Gisha" w:hint="cs"/>
+          <w:sz w:val="22"/>
+          <w:szCs w:val="22"/>
+          <w:rtl/>
+        </w:rPr>
+        <w:t xml:space="preserve"> של השכן שלו בקשת</w:t>
       </w:r>
       <w:r>
         <w:rPr>
@@ -3854,7 +4910,27 @@
           <w:szCs w:val="22"/>
           <w:rtl/>
         </w:rPr>
-        <w:t xml:space="preserve">- נמחק את איבר זה מן רשימת השכנויות של השכן הנ"ל, באמצעות מחיקה נורמטיבית מרשימה דו-כיוונית מקושרת </w:t>
+        <w:t xml:space="preserve">- נמחק את איבר זה מן רשימת </w:t>
+      </w:r>
+      <w:proofErr w:type="spellStart"/>
+      <w:r>
+        <w:rPr>
+          <w:rFonts w:ascii="Gisha" w:eastAsiaTheme="minorEastAsia" w:hAnsi="Gisha" w:cs="Gisha" w:hint="cs"/>
+          <w:sz w:val="22"/>
+          <w:szCs w:val="22"/>
+          <w:rtl/>
+        </w:rPr>
+        <w:t>השכנויות</w:t>
+      </w:r>
+      <w:proofErr w:type="spellEnd"/>
+      <w:r>
+        <w:rPr>
+          <w:rFonts w:ascii="Gisha" w:eastAsiaTheme="minorEastAsia" w:hAnsi="Gisha" w:cs="Gisha" w:hint="cs"/>
+          <w:sz w:val="22"/>
+          <w:szCs w:val="22"/>
+          <w:rtl/>
+        </w:rPr>
+        <w:t xml:space="preserve"> של השכן הנ"ל, באמצעות מחיקה נורמטיבית מרשימה דו-כיוונית מקושרת </w:t>
       </w:r>
       <w:r>
         <w:rPr>
@@ -3959,6 +5035,7 @@
         </w:rPr>
         <w:t xml:space="preserve">- נבצע פעולת </w:t>
       </w:r>
+      <w:proofErr w:type="spellStart"/>
       <w:r>
         <w:rPr>
           <w:rFonts w:ascii="Gisha" w:eastAsiaTheme="minorEastAsia" w:hAnsi="Gisha" w:cs="Gisha"/>
@@ -3967,14 +5044,35 @@
         </w:rPr>
         <w:t>Heapify</w:t>
       </w:r>
-      <w:r>
-        <w:rPr>
-          <w:rFonts w:ascii="Gisha" w:eastAsiaTheme="minorEastAsia" w:hAnsi="Gisha" w:cs="Gisha" w:hint="cs"/>
-          <w:sz w:val="22"/>
-          <w:szCs w:val="22"/>
-          <w:rtl/>
-        </w:rPr>
-        <w:t xml:space="preserve"> לשכן הנ"ל בערימת המקסימום, שכן המשקל הסביבתי שלו השתנה  - </w:t>
+      <w:proofErr w:type="spellEnd"/>
+      <w:r>
+        <w:rPr>
+          <w:rFonts w:ascii="Gisha" w:eastAsiaTheme="minorEastAsia" w:hAnsi="Gisha" w:cs="Gisha" w:hint="cs"/>
+          <w:sz w:val="22"/>
+          <w:szCs w:val="22"/>
+          <w:rtl/>
+        </w:rPr>
+        <w:t xml:space="preserve"> לשכן הנ"ל </w:t>
+      </w:r>
+      <w:proofErr w:type="spellStart"/>
+      <w:r>
+        <w:rPr>
+          <w:rFonts w:ascii="Gisha" w:eastAsiaTheme="minorEastAsia" w:hAnsi="Gisha" w:cs="Gisha" w:hint="cs"/>
+          <w:sz w:val="22"/>
+          <w:szCs w:val="22"/>
+          <w:rtl/>
+        </w:rPr>
+        <w:t>בערימת</w:t>
+      </w:r>
+      <w:proofErr w:type="spellEnd"/>
+      <w:r>
+        <w:rPr>
+          <w:rFonts w:ascii="Gisha" w:eastAsiaTheme="minorEastAsia" w:hAnsi="Gisha" w:cs="Gisha" w:hint="cs"/>
+          <w:sz w:val="22"/>
+          <w:szCs w:val="22"/>
+          <w:rtl/>
+        </w:rPr>
+        <w:t xml:space="preserve"> המקסימום, שכן המשקל הסביבתי שלו השתנה  - </w:t>
       </w:r>
       <w:r>
         <w:rPr>
@@ -4205,7 +5303,27 @@
           <w:szCs w:val="22"/>
           <w:rtl/>
         </w:rPr>
-        <w:t xml:space="preserve">סך הכל, כאשר </w:t>
+        <w:t xml:space="preserve">סך </w:t>
+      </w:r>
+      <w:proofErr w:type="spellStart"/>
+      <w:r>
+        <w:rPr>
+          <w:rFonts w:ascii="Gisha" w:eastAsiaTheme="minorEastAsia" w:hAnsi="Gisha" w:cs="Gisha" w:hint="cs"/>
+          <w:sz w:val="22"/>
+          <w:szCs w:val="22"/>
+          <w:rtl/>
+        </w:rPr>
+        <w:t>הכל</w:t>
+      </w:r>
+      <w:proofErr w:type="spellEnd"/>
+      <w:r>
+        <w:rPr>
+          <w:rFonts w:ascii="Gisha" w:eastAsiaTheme="minorEastAsia" w:hAnsi="Gisha" w:cs="Gisha" w:hint="cs"/>
+          <w:sz w:val="22"/>
+          <w:szCs w:val="22"/>
+          <w:rtl/>
+        </w:rPr>
+        <w:t xml:space="preserve">, כאשר </w:t>
       </w:r>
       <m:oMath>
         <m:sSub>
@@ -4622,6 +5740,7 @@
         </w:rPr>
         <w:t xml:space="preserve"> </w:t>
       </w:r>
+      <w:proofErr w:type="spellStart"/>
       <w:r>
         <w:rPr>
           <w:rFonts w:ascii="Consolas" w:hAnsi="Consolas" w:cs="Consolas"/>
@@ -4634,15 +5753,38 @@
         </w:rPr>
         <w:t>boolean</w:t>
       </w:r>
-      <w:r>
-        <w:rPr>
-          <w:rFonts w:ascii="Consolas" w:hAnsi="Consolas" w:cs="Consolas"/>
-          <w:color w:val="000000"/>
-          <w:sz w:val="20"/>
-          <w:szCs w:val="20"/>
-          <w:shd w:val="clear" w:color="auto" w:fill="E8F2FE"/>
-        </w:rPr>
-        <w:t xml:space="preserve"> addEdge(</w:t>
+      <w:proofErr w:type="spellEnd"/>
+      <w:r>
+        <w:rPr>
+          <w:rFonts w:ascii="Consolas" w:hAnsi="Consolas" w:cs="Consolas"/>
+          <w:color w:val="000000"/>
+          <w:sz w:val="20"/>
+          <w:szCs w:val="20"/>
+          <w:shd w:val="clear" w:color="auto" w:fill="E8F2FE"/>
+        </w:rPr>
+        <w:t xml:space="preserve"> </w:t>
+      </w:r>
+      <w:proofErr w:type="spellStart"/>
+      <w:r>
+        <w:rPr>
+          <w:rFonts w:ascii="Consolas" w:hAnsi="Consolas" w:cs="Consolas"/>
+          <w:color w:val="000000"/>
+          <w:sz w:val="20"/>
+          <w:szCs w:val="20"/>
+          <w:shd w:val="clear" w:color="auto" w:fill="E8F2FE"/>
+        </w:rPr>
+        <w:t>addEdge</w:t>
+      </w:r>
+      <w:proofErr w:type="spellEnd"/>
+      <w:r>
+        <w:rPr>
+          <w:rFonts w:ascii="Consolas" w:hAnsi="Consolas" w:cs="Consolas"/>
+          <w:color w:val="000000"/>
+          <w:sz w:val="20"/>
+          <w:szCs w:val="20"/>
+          <w:shd w:val="clear" w:color="auto" w:fill="E8F2FE"/>
+        </w:rPr>
+        <w:t>(</w:t>
       </w:r>
       <w:r>
         <w:rPr>
@@ -4791,7 +5933,27 @@
           <w:szCs w:val="22"/>
           <w:rtl/>
         </w:rPr>
-        <w:t xml:space="preserve"> אם הוספנו קשת בין הצמתים שמחזיקים את המזההים שקיבלנו, אחרת </w:t>
+        <w:t xml:space="preserve"> אם הוספנו קשת בין הצמתים שמחזיקים את </w:t>
+      </w:r>
+      <w:proofErr w:type="spellStart"/>
+      <w:r>
+        <w:rPr>
+          <w:rFonts w:ascii="Gisha" w:hAnsi="Gisha" w:cs="Gisha" w:hint="cs"/>
+          <w:sz w:val="22"/>
+          <w:szCs w:val="22"/>
+          <w:rtl/>
+        </w:rPr>
+        <w:t>המזההים</w:t>
+      </w:r>
+      <w:proofErr w:type="spellEnd"/>
+      <w:r>
+        <w:rPr>
+          <w:rFonts w:ascii="Gisha" w:hAnsi="Gisha" w:cs="Gisha" w:hint="cs"/>
+          <w:sz w:val="22"/>
+          <w:szCs w:val="22"/>
+          <w:rtl/>
+        </w:rPr>
+        <w:t xml:space="preserve"> שקיבלנו, אחרת </w:t>
       </w:r>
       <w:r>
         <w:rPr>
@@ -4825,7 +5987,27 @@
           <w:szCs w:val="22"/>
           <w:rtl/>
         </w:rPr>
-        <w:t xml:space="preserve"> במידה ואחד מהמזההים שקיבלנו לא נמצא בגרף).</w:t>
+        <w:t xml:space="preserve"> במידה ואחד </w:t>
+      </w:r>
+      <w:proofErr w:type="spellStart"/>
+      <w:r>
+        <w:rPr>
+          <w:rFonts w:ascii="Gisha" w:hAnsi="Gisha" w:cs="Gisha" w:hint="cs"/>
+          <w:sz w:val="22"/>
+          <w:szCs w:val="22"/>
+          <w:rtl/>
+        </w:rPr>
+        <w:t>מהמזההים</w:t>
+      </w:r>
+      <w:proofErr w:type="spellEnd"/>
+      <w:r>
+        <w:rPr>
+          <w:rFonts w:ascii="Gisha" w:hAnsi="Gisha" w:cs="Gisha" w:hint="cs"/>
+          <w:sz w:val="22"/>
+          <w:szCs w:val="22"/>
+          <w:rtl/>
+        </w:rPr>
+        <w:t xml:space="preserve"> שקיבלנו לא נמצא בגרף).</w:t>
       </w:r>
       <w:r>
         <w:rPr>
@@ -4949,13 +6131,23 @@
         </w:rPr>
         <w:t xml:space="preserve"> שמימשנו ששמה </w:t>
       </w:r>
-      <w:r>
-        <w:rPr>
-          <w:rFonts w:ascii="Gisha" w:hAnsi="Gisha" w:cs="Gisha"/>
-          <w:sz w:val="22"/>
-          <w:szCs w:val="22"/>
-        </w:rPr>
-        <w:t>DoublyLinkedList&lt;T&gt;</w:t>
+      <w:proofErr w:type="spellStart"/>
+      <w:r>
+        <w:rPr>
+          <w:rFonts w:ascii="Gisha" w:hAnsi="Gisha" w:cs="Gisha"/>
+          <w:sz w:val="22"/>
+          <w:szCs w:val="22"/>
+        </w:rPr>
+        <w:t>DoublyLinkedList</w:t>
+      </w:r>
+      <w:proofErr w:type="spellEnd"/>
+      <w:r>
+        <w:rPr>
+          <w:rFonts w:ascii="Gisha" w:hAnsi="Gisha" w:cs="Gisha"/>
+          <w:sz w:val="22"/>
+          <w:szCs w:val="22"/>
+        </w:rPr>
+        <w:t>&lt;T&gt;</w:t>
       </w:r>
       <w:r>
         <w:rPr>
@@ -5077,13 +6269,23 @@
         </w:rPr>
         <w:t xml:space="preserve">האיברים ברשימה המקושרת הדו-כיוונית ממומשים על ידי תת המחלקה של </w:t>
       </w:r>
-      <w:r>
-        <w:rPr>
-          <w:rFonts w:ascii="Gisha" w:hAnsi="Gisha" w:cs="Gisha"/>
-          <w:sz w:val="22"/>
-          <w:szCs w:val="22"/>
-        </w:rPr>
-        <w:t>DoublyLinkedList&lt;T&gt;</w:t>
+      <w:proofErr w:type="spellStart"/>
+      <w:r>
+        <w:rPr>
+          <w:rFonts w:ascii="Gisha" w:hAnsi="Gisha" w:cs="Gisha"/>
+          <w:sz w:val="22"/>
+          <w:szCs w:val="22"/>
+        </w:rPr>
+        <w:t>DoublyLinkedList</w:t>
+      </w:r>
+      <w:proofErr w:type="spellEnd"/>
+      <w:r>
+        <w:rPr>
+          <w:rFonts w:ascii="Gisha" w:hAnsi="Gisha" w:cs="Gisha"/>
+          <w:sz w:val="22"/>
+          <w:szCs w:val="22"/>
+        </w:rPr>
+        <w:t>&lt;T&gt;</w:t>
       </w:r>
       <w:r>
         <w:rPr>
@@ -5094,6 +6296,7 @@
         </w:rPr>
         <w:t xml:space="preserve">, הנקראת: </w:t>
       </w:r>
+      <w:proofErr w:type="spellStart"/>
       <w:r>
         <w:rPr>
           <w:rFonts w:ascii="Gisha" w:hAnsi="Gisha" w:cs="Gisha"/>
@@ -5102,6 +6305,7 @@
         </w:rPr>
         <w:t>DoublyLinkedCell</w:t>
       </w:r>
+      <w:proofErr w:type="spellEnd"/>
       <w:r>
         <w:rPr>
           <w:rFonts w:ascii="Gisha" w:hAnsi="Gisha" w:cs="Gisha" w:hint="cs"/>
@@ -5137,6 +6341,7 @@
         </w:rPr>
         <w:t>אנו צריכים להשתמש ב</w:t>
       </w:r>
+      <w:proofErr w:type="spellStart"/>
       <w:r>
         <w:rPr>
           <w:rFonts w:ascii="Gisha" w:hAnsi="Gisha" w:cs="Gisha"/>
@@ -5145,14 +6350,35 @@
         </w:rPr>
         <w:t>DoublyLinkedCell.this</w:t>
       </w:r>
-      <w:r>
-        <w:rPr>
-          <w:rFonts w:ascii="Gisha" w:hAnsi="Gisha" w:cs="Gisha" w:hint="cs"/>
-          <w:sz w:val="22"/>
-          <w:szCs w:val="22"/>
-          <w:rtl/>
-        </w:rPr>
-        <w:t xml:space="preserve"> בכדי למחוק איברים בעתיד מרשימות שכנויות).</w:t>
+      <w:proofErr w:type="spellEnd"/>
+      <w:r>
+        <w:rPr>
+          <w:rFonts w:ascii="Gisha" w:hAnsi="Gisha" w:cs="Gisha" w:hint="cs"/>
+          <w:sz w:val="22"/>
+          <w:szCs w:val="22"/>
+          <w:rtl/>
+        </w:rPr>
+        <w:t xml:space="preserve"> בכדי למחוק איברים בעתיד מרשימות </w:t>
+      </w:r>
+      <w:proofErr w:type="spellStart"/>
+      <w:r>
+        <w:rPr>
+          <w:rFonts w:ascii="Gisha" w:hAnsi="Gisha" w:cs="Gisha" w:hint="cs"/>
+          <w:sz w:val="22"/>
+          <w:szCs w:val="22"/>
+          <w:rtl/>
+        </w:rPr>
+        <w:t>שכנויות</w:t>
+      </w:r>
+      <w:proofErr w:type="spellEnd"/>
+      <w:r>
+        <w:rPr>
+          <w:rFonts w:ascii="Gisha" w:hAnsi="Gisha" w:cs="Gisha" w:hint="cs"/>
+          <w:sz w:val="22"/>
+          <w:szCs w:val="22"/>
+          <w:rtl/>
+        </w:rPr>
+        <w:t>).</w:t>
       </w:r>
       <w:r>
         <w:rPr>
@@ -5296,7 +6522,27 @@
           <w:szCs w:val="22"/>
           <w:rtl/>
         </w:rPr>
-        <w:t xml:space="preserve"> ברשימת השכנויות של </w:t>
+        <w:t xml:space="preserve"> ברשימת </w:t>
+      </w:r>
+      <w:proofErr w:type="spellStart"/>
+      <w:r>
+        <w:rPr>
+          <w:rFonts w:ascii="Gisha" w:eastAsiaTheme="minorEastAsia" w:hAnsi="Gisha" w:cs="Gisha" w:hint="cs"/>
+          <w:sz w:val="22"/>
+          <w:szCs w:val="22"/>
+          <w:rtl/>
+        </w:rPr>
+        <w:t>השכנויות</w:t>
+      </w:r>
+      <w:proofErr w:type="spellEnd"/>
+      <w:r>
+        <w:rPr>
+          <w:rFonts w:ascii="Gisha" w:eastAsiaTheme="minorEastAsia" w:hAnsi="Gisha" w:cs="Gisha" w:hint="cs"/>
+          <w:sz w:val="22"/>
+          <w:szCs w:val="22"/>
+          <w:rtl/>
+        </w:rPr>
+        <w:t xml:space="preserve"> של </w:t>
       </w:r>
       <m:oMath>
         <m:sSub>
@@ -5382,7 +6628,27 @@
           <w:szCs w:val="22"/>
           <w:rtl/>
         </w:rPr>
-        <w:t xml:space="preserve"> ברשימת השכנויות של </w:t>
+        <w:t xml:space="preserve"> ברשימת </w:t>
+      </w:r>
+      <w:proofErr w:type="spellStart"/>
+      <w:r>
+        <w:rPr>
+          <w:rFonts w:ascii="Gisha" w:eastAsiaTheme="minorEastAsia" w:hAnsi="Gisha" w:cs="Gisha" w:hint="cs"/>
+          <w:sz w:val="22"/>
+          <w:szCs w:val="22"/>
+          <w:rtl/>
+        </w:rPr>
+        <w:t>השכנויות</w:t>
+      </w:r>
+      <w:proofErr w:type="spellEnd"/>
+      <w:r>
+        <w:rPr>
+          <w:rFonts w:ascii="Gisha" w:eastAsiaTheme="minorEastAsia" w:hAnsi="Gisha" w:cs="Gisha" w:hint="cs"/>
+          <w:sz w:val="22"/>
+          <w:szCs w:val="22"/>
+          <w:rtl/>
+        </w:rPr>
+        <w:t xml:space="preserve"> של </w:t>
       </w:r>
       <m:oMath>
         <m:sSub>
@@ -5691,6 +6957,7 @@
         </w:rPr>
         <w:t xml:space="preserve">לאיבר אחר מסוג </w:t>
       </w:r>
+      <w:proofErr w:type="spellStart"/>
       <w:r>
         <w:rPr>
           <w:rFonts w:ascii="Gisha" w:hAnsi="Gisha" w:cs="Gisha"/>
@@ -5699,6 +6966,7 @@
         </w:rPr>
         <w:t>DoublyLinkedCell</w:t>
       </w:r>
+      <w:proofErr w:type="spellEnd"/>
       <w:r>
         <w:rPr>
           <w:rFonts w:ascii="Gisha" w:hAnsi="Gisha" w:cs="Gisha" w:hint="cs"/>
@@ -5927,8 +7195,49 @@
           <w:szCs w:val="22"/>
           <w:rtl/>
         </w:rPr>
-        <w:t xml:space="preserve">ובכן, נעשה זאת באמצעות חיפוש המזההים בטבלת ההאש </w:t>
-      </w:r>
+        <w:t xml:space="preserve">ובכן, נעשה זאת באמצעות חיפוש </w:t>
+      </w:r>
+      <w:proofErr w:type="spellStart"/>
+      <w:r>
+        <w:rPr>
+          <w:rFonts w:ascii="Gisha" w:eastAsiaTheme="minorEastAsia" w:hAnsi="Gisha" w:cs="Gisha" w:hint="cs"/>
+          <w:sz w:val="22"/>
+          <w:szCs w:val="22"/>
+          <w:rtl/>
+        </w:rPr>
+        <w:t>המזההים</w:t>
+      </w:r>
+      <w:proofErr w:type="spellEnd"/>
+      <w:r>
+        <w:rPr>
+          <w:rFonts w:ascii="Gisha" w:eastAsiaTheme="minorEastAsia" w:hAnsi="Gisha" w:cs="Gisha" w:hint="cs"/>
+          <w:sz w:val="22"/>
+          <w:szCs w:val="22"/>
+          <w:rtl/>
+        </w:rPr>
+        <w:t xml:space="preserve"> בטבלת </w:t>
+      </w:r>
+      <w:proofErr w:type="spellStart"/>
+      <w:r>
+        <w:rPr>
+          <w:rFonts w:ascii="Gisha" w:eastAsiaTheme="minorEastAsia" w:hAnsi="Gisha" w:cs="Gisha" w:hint="cs"/>
+          <w:sz w:val="22"/>
+          <w:szCs w:val="22"/>
+          <w:rtl/>
+        </w:rPr>
+        <w:t>ההאש</w:t>
+      </w:r>
+      <w:proofErr w:type="spellEnd"/>
+      <w:r>
+        <w:rPr>
+          <w:rFonts w:ascii="Gisha" w:eastAsiaTheme="minorEastAsia" w:hAnsi="Gisha" w:cs="Gisha" w:hint="cs"/>
+          <w:sz w:val="22"/>
+          <w:szCs w:val="22"/>
+          <w:rtl/>
+        </w:rPr>
+        <w:t xml:space="preserve"> </w:t>
+      </w:r>
+      <w:proofErr w:type="spellStart"/>
       <w:r>
         <w:rPr>
           <w:rFonts w:ascii="Gisha" w:eastAsiaTheme="minorEastAsia" w:hAnsi="Gisha" w:cs="Gisha"/>
@@ -5937,14 +7246,35 @@
         </w:rPr>
         <w:t>nodesHash</w:t>
       </w:r>
-      <w:r>
-        <w:rPr>
-          <w:rFonts w:ascii="Gisha" w:eastAsiaTheme="minorEastAsia" w:hAnsi="Gisha" w:cs="Gisha" w:hint="cs"/>
-          <w:sz w:val="22"/>
-          <w:szCs w:val="22"/>
-          <w:rtl/>
-        </w:rPr>
-        <w:t xml:space="preserve"> של הצמתים, ובמידה ומצאנו שני צמתים שתואמים את המזההים (אחרת מחזירים </w:t>
+      <w:proofErr w:type="spellEnd"/>
+      <w:r>
+        <w:rPr>
+          <w:rFonts w:ascii="Gisha" w:eastAsiaTheme="minorEastAsia" w:hAnsi="Gisha" w:cs="Gisha" w:hint="cs"/>
+          <w:sz w:val="22"/>
+          <w:szCs w:val="22"/>
+          <w:rtl/>
+        </w:rPr>
+        <w:t xml:space="preserve"> של הצמתים, ובמידה ומצאנו שני צמתים שתואמים את </w:t>
+      </w:r>
+      <w:proofErr w:type="spellStart"/>
+      <w:r>
+        <w:rPr>
+          <w:rFonts w:ascii="Gisha" w:eastAsiaTheme="minorEastAsia" w:hAnsi="Gisha" w:cs="Gisha" w:hint="cs"/>
+          <w:sz w:val="22"/>
+          <w:szCs w:val="22"/>
+          <w:rtl/>
+        </w:rPr>
+        <w:t>המזההים</w:t>
+      </w:r>
+      <w:proofErr w:type="spellEnd"/>
+      <w:r>
+        <w:rPr>
+          <w:rFonts w:ascii="Gisha" w:eastAsiaTheme="minorEastAsia" w:hAnsi="Gisha" w:cs="Gisha" w:hint="cs"/>
+          <w:sz w:val="22"/>
+          <w:szCs w:val="22"/>
+          <w:rtl/>
+        </w:rPr>
+        <w:t xml:space="preserve"> (אחרת מחזירים </w:t>
       </w:r>
       <w:r>
         <w:rPr>
@@ -5961,7 +7291,27 @@
           <w:szCs w:val="22"/>
           <w:rtl/>
         </w:rPr>
-        <w:t xml:space="preserve">), נוסיף את שני הצמתים לרשימת השכנויות של אחד השנייה, ונדאג להוסיף את שדה ה </w:t>
+        <w:t xml:space="preserve">), נוסיף את שני הצמתים לרשימת </w:t>
+      </w:r>
+      <w:proofErr w:type="spellStart"/>
+      <w:r>
+        <w:rPr>
+          <w:rFonts w:ascii="Gisha" w:eastAsiaTheme="minorEastAsia" w:hAnsi="Gisha" w:cs="Gisha" w:hint="cs"/>
+          <w:sz w:val="22"/>
+          <w:szCs w:val="22"/>
+          <w:rtl/>
+        </w:rPr>
+        <w:t>השכנויות</w:t>
+      </w:r>
+      <w:proofErr w:type="spellEnd"/>
+      <w:r>
+        <w:rPr>
+          <w:rFonts w:ascii="Gisha" w:eastAsiaTheme="minorEastAsia" w:hAnsi="Gisha" w:cs="Gisha" w:hint="cs"/>
+          <w:sz w:val="22"/>
+          <w:szCs w:val="22"/>
+          <w:rtl/>
+        </w:rPr>
+        <w:t xml:space="preserve"> של אחד השנייה, ונדאג להוסיף את שדה ה </w:t>
       </w:r>
       <w:r>
         <w:rPr>
@@ -5978,7 +7328,27 @@
           <w:szCs w:val="22"/>
           <w:rtl/>
         </w:rPr>
-        <w:t xml:space="preserve"> לאיברים החדשים ברשימת השכנויות.</w:t>
+        <w:t xml:space="preserve"> לאיברים החדשים ברשימת </w:t>
+      </w:r>
+      <w:proofErr w:type="spellStart"/>
+      <w:r>
+        <w:rPr>
+          <w:rFonts w:ascii="Gisha" w:eastAsiaTheme="minorEastAsia" w:hAnsi="Gisha" w:cs="Gisha" w:hint="cs"/>
+          <w:sz w:val="22"/>
+          <w:szCs w:val="22"/>
+          <w:rtl/>
+        </w:rPr>
+        <w:t>השכנויות</w:t>
+      </w:r>
+      <w:proofErr w:type="spellEnd"/>
+      <w:r>
+        <w:rPr>
+          <w:rFonts w:ascii="Gisha" w:eastAsiaTheme="minorEastAsia" w:hAnsi="Gisha" w:cs="Gisha" w:hint="cs"/>
+          <w:sz w:val="22"/>
+          <w:szCs w:val="22"/>
+          <w:rtl/>
+        </w:rPr>
+        <w:t>.</w:t>
       </w:r>
       <w:r>
         <w:rPr>
@@ -6003,8 +7373,29 @@
           <w:szCs w:val="22"/>
           <w:rtl/>
         </w:rPr>
-        <w:t xml:space="preserve">לאחר ההוספה של הקשת וההוספה של הצמתים לרשימת השכנויות של אחד השני, המשקל הסביבתי של שני הצמתים כנראה השתנה, ועל כן יש חשש ל2 פעולות </w:t>
-      </w:r>
+        <w:t xml:space="preserve">לאחר ההוספה של הקשת וההוספה של הצמתים לרשימת </w:t>
+      </w:r>
+      <w:proofErr w:type="spellStart"/>
+      <w:r>
+        <w:rPr>
+          <w:rFonts w:ascii="Gisha" w:eastAsiaTheme="minorEastAsia" w:hAnsi="Gisha" w:cs="Gisha" w:hint="cs"/>
+          <w:sz w:val="22"/>
+          <w:szCs w:val="22"/>
+          <w:rtl/>
+        </w:rPr>
+        <w:t>השכנויות</w:t>
+      </w:r>
+      <w:proofErr w:type="spellEnd"/>
+      <w:r>
+        <w:rPr>
+          <w:rFonts w:ascii="Gisha" w:eastAsiaTheme="minorEastAsia" w:hAnsi="Gisha" w:cs="Gisha" w:hint="cs"/>
+          <w:sz w:val="22"/>
+          <w:szCs w:val="22"/>
+          <w:rtl/>
+        </w:rPr>
+        <w:t xml:space="preserve"> של אחד השני, המשקל הסביבתי של שני הצמתים כנראה השתנה, ועל כן יש חשש ל2 פעולות </w:t>
+      </w:r>
+      <w:proofErr w:type="spellStart"/>
       <w:r>
         <w:rPr>
           <w:rFonts w:ascii="Gisha" w:eastAsiaTheme="minorEastAsia" w:hAnsi="Gisha" w:cs="Gisha"/>
@@ -6013,14 +7404,35 @@
         </w:rPr>
         <w:t>Heapify</w:t>
       </w:r>
-      <w:r>
-        <w:rPr>
-          <w:rFonts w:ascii="Gisha" w:eastAsiaTheme="minorEastAsia" w:hAnsi="Gisha" w:cs="Gisha" w:hint="cs"/>
-          <w:sz w:val="22"/>
-          <w:szCs w:val="22"/>
-          <w:rtl/>
-        </w:rPr>
-        <w:t xml:space="preserve"> שיתבצעו בערימה. כל פעולה כזאת תעלה לנו </w:t>
+      <w:proofErr w:type="spellEnd"/>
+      <w:r>
+        <w:rPr>
+          <w:rFonts w:ascii="Gisha" w:eastAsiaTheme="minorEastAsia" w:hAnsi="Gisha" w:cs="Gisha" w:hint="cs"/>
+          <w:sz w:val="22"/>
+          <w:szCs w:val="22"/>
+          <w:rtl/>
+        </w:rPr>
+        <w:t xml:space="preserve"> שיתבצעו </w:t>
+      </w:r>
+      <w:proofErr w:type="spellStart"/>
+      <w:r>
+        <w:rPr>
+          <w:rFonts w:ascii="Gisha" w:eastAsiaTheme="minorEastAsia" w:hAnsi="Gisha" w:cs="Gisha" w:hint="cs"/>
+          <w:sz w:val="22"/>
+          <w:szCs w:val="22"/>
+          <w:rtl/>
+        </w:rPr>
+        <w:t>בערימה</w:t>
+      </w:r>
+      <w:proofErr w:type="spellEnd"/>
+      <w:r>
+        <w:rPr>
+          <w:rFonts w:ascii="Gisha" w:eastAsiaTheme="minorEastAsia" w:hAnsi="Gisha" w:cs="Gisha" w:hint="cs"/>
+          <w:sz w:val="22"/>
+          <w:szCs w:val="22"/>
+          <w:rtl/>
+        </w:rPr>
+        <w:t xml:space="preserve">. כל פעולה כזאת תעלה לנו </w:t>
       </w:r>
       <m:oMath>
         <m:r>
@@ -6196,7 +7608,27 @@
           <w:szCs w:val="22"/>
           <w:rtl/>
         </w:rPr>
-        <w:t>, שכן התבקשנו למצוא 2 איברים עם מפתחות בטבלת האש, ובנוסף על כך לבצע פעולות בעלות סיבוכיות זמן קבועה כגון שינויי מצביעים וכו'.</w:t>
+        <w:t xml:space="preserve">, שכן התבקשנו למצוא 2 איברים עם מפתחות בטבלת האש, ובנוסף על כך לבצע פעולות בעלות סיבוכיות זמן קבועה כגון שינויי מצביעים </w:t>
+      </w:r>
+      <w:proofErr w:type="spellStart"/>
+      <w:r>
+        <w:rPr>
+          <w:rFonts w:ascii="Gisha" w:eastAsiaTheme="minorEastAsia" w:hAnsi="Gisha" w:cs="Gisha" w:hint="cs"/>
+          <w:sz w:val="22"/>
+          <w:szCs w:val="22"/>
+          <w:rtl/>
+        </w:rPr>
+        <w:t>וכו</w:t>
+      </w:r>
+      <w:proofErr w:type="spellEnd"/>
+      <w:r>
+        <w:rPr>
+          <w:rFonts w:ascii="Gisha" w:eastAsiaTheme="minorEastAsia" w:hAnsi="Gisha" w:cs="Gisha" w:hint="cs"/>
+          <w:sz w:val="22"/>
+          <w:szCs w:val="22"/>
+          <w:rtl/>
+        </w:rPr>
+        <w:t>'.</w:t>
       </w:r>
       <w:r>
         <w:rPr>
@@ -6265,9 +7697,75 @@
       <w:pPr>
         <w:jc w:val="left"/>
         <w:rPr>
-          <w:rFonts w:ascii="Gisha" w:hAnsi="Gisha" w:cs="Gisha"/>
-          <w:sz w:val="32"/>
-          <w:szCs w:val="32"/>
+          <w:rFonts w:ascii="Consolas" w:hAnsi="Consolas" w:cs="Consolas"/>
+          <w:color w:val="000000"/>
+          <w:shd w:val="clear" w:color="auto" w:fill="E8F2FE"/>
+          <w:rtl/>
+        </w:rPr>
+      </w:pPr>
+      <w:r>
+        <w:rPr>
+          <w:rFonts w:ascii="Consolas" w:hAnsi="Consolas" w:cs="Consolas"/>
+          <w:b/>
+          <w:bCs/>
+          <w:color w:val="7F0055"/>
+          <w:shd w:val="clear" w:color="auto" w:fill="E8F2FE"/>
+        </w:rPr>
+        <w:lastRenderedPageBreak/>
+        <w:t>public</w:t>
+      </w:r>
+      <w:r>
+        <w:rPr>
+          <w:rFonts w:ascii="Consolas" w:hAnsi="Consolas" w:cs="Consolas"/>
+          <w:color w:val="000000"/>
+          <w:shd w:val="clear" w:color="auto" w:fill="E8F2FE"/>
+        </w:rPr>
+        <w:t xml:space="preserve"> </w:t>
+      </w:r>
+      <w:r>
+        <w:rPr>
+          <w:rFonts w:ascii="Consolas" w:hAnsi="Consolas" w:cs="Consolas"/>
+          <w:b/>
+          <w:bCs/>
+          <w:color w:val="7F0055"/>
+          <w:shd w:val="clear" w:color="auto" w:fill="E8F2FE"/>
+        </w:rPr>
+        <w:t>static</w:t>
+      </w:r>
+      <w:r>
+        <w:rPr>
+          <w:rFonts w:ascii="Consolas" w:hAnsi="Consolas" w:cs="Consolas"/>
+          <w:color w:val="000000"/>
+          <w:shd w:val="clear" w:color="auto" w:fill="E8F2FE"/>
+        </w:rPr>
+        <w:t xml:space="preserve"> </w:t>
+      </w:r>
+      <w:r>
+        <w:rPr>
+          <w:rFonts w:ascii="Consolas" w:hAnsi="Consolas" w:cs="Consolas"/>
+          <w:b/>
+          <w:bCs/>
+          <w:color w:val="7F0055"/>
+          <w:shd w:val="clear" w:color="auto" w:fill="E8F2FE"/>
+        </w:rPr>
+        <w:t>class</w:t>
+      </w:r>
+      <w:r>
+        <w:rPr>
+          <w:rFonts w:ascii="Consolas" w:hAnsi="Consolas" w:cs="Consolas"/>
+          <w:color w:val="000000"/>
+          <w:shd w:val="clear" w:color="auto" w:fill="E8F2FE"/>
+        </w:rPr>
+        <w:t xml:space="preserve"> Node</w:t>
+      </w:r>
+    </w:p>
+    <w:p>
+      <w:pPr>
+        <w:jc w:val="left"/>
+        <w:rPr>
+          <w:rFonts w:ascii="Consolas" w:hAnsi="Consolas" w:cs="Consolas"/>
+          <w:color w:val="000000"/>
+          <w:shd w:val="clear" w:color="auto" w:fill="E8F2FE"/>
           <w:rtl/>
         </w:rPr>
       </w:pPr>
@@ -6276,9 +7774,9 @@
       <w:pPr>
         <w:jc w:val="left"/>
         <w:rPr>
-          <w:rFonts w:ascii="Consolas" w:hAnsi="Consolas" w:cs="Consolas"/>
-          <w:color w:val="000000"/>
-          <w:shd w:val="clear" w:color="auto" w:fill="E8F2FE"/>
+          <w:rFonts w:ascii="Gisha" w:eastAsiaTheme="minorEastAsia" w:hAnsi="Gisha" w:cs="Gisha"/>
+          <w:sz w:val="22"/>
+          <w:szCs w:val="22"/>
           <w:rtl/>
         </w:rPr>
       </w:pPr>
@@ -6288,14 +7786,18 @@
           <w:b/>
           <w:bCs/>
           <w:color w:val="7F0055"/>
-          <w:shd w:val="clear" w:color="auto" w:fill="E8F2FE"/>
-        </w:rPr>
-        <w:t>public</w:t>
-      </w:r>
-      <w:r>
-        <w:rPr>
-          <w:rFonts w:ascii="Consolas" w:hAnsi="Consolas" w:cs="Consolas"/>
-          <w:color w:val="000000"/>
+          <w:sz w:val="20"/>
+          <w:szCs w:val="20"/>
+          <w:shd w:val="clear" w:color="auto" w:fill="E8F2FE"/>
+        </w:rPr>
+        <w:t>private</w:t>
+      </w:r>
+      <w:r>
+        <w:rPr>
+          <w:rFonts w:ascii="Consolas" w:hAnsi="Consolas" w:cs="Consolas"/>
+          <w:color w:val="000000"/>
+          <w:sz w:val="20"/>
+          <w:szCs w:val="20"/>
           <w:shd w:val="clear" w:color="auto" w:fill="E8F2FE"/>
         </w:rPr>
         <w:t xml:space="preserve"> </w:t>
@@ -6306,14 +7808,18 @@
           <w:b/>
           <w:bCs/>
           <w:color w:val="7F0055"/>
-          <w:shd w:val="clear" w:color="auto" w:fill="E8F2FE"/>
-        </w:rPr>
-        <w:t>static</w:t>
-      </w:r>
-      <w:r>
-        <w:rPr>
-          <w:rFonts w:ascii="Consolas" w:hAnsi="Consolas" w:cs="Consolas"/>
-          <w:color w:val="000000"/>
+          <w:sz w:val="20"/>
+          <w:szCs w:val="20"/>
+          <w:shd w:val="clear" w:color="auto" w:fill="E8F2FE"/>
+        </w:rPr>
+        <w:t>final</w:t>
+      </w:r>
+      <w:r>
+        <w:rPr>
+          <w:rFonts w:ascii="Consolas" w:hAnsi="Consolas" w:cs="Consolas"/>
+          <w:color w:val="000000"/>
+          <w:sz w:val="20"/>
+          <w:szCs w:val="20"/>
           <w:shd w:val="clear" w:color="auto" w:fill="E8F2FE"/>
         </w:rPr>
         <w:t xml:space="preserve"> </w:t>
@@ -6324,27 +7830,820 @@
           <w:b/>
           <w:bCs/>
           <w:color w:val="7F0055"/>
-          <w:shd w:val="clear" w:color="auto" w:fill="E8F2FE"/>
-        </w:rPr>
-        <w:t>class</w:t>
-      </w:r>
-      <w:r>
-        <w:rPr>
-          <w:rFonts w:ascii="Consolas" w:hAnsi="Consolas" w:cs="Consolas"/>
-          <w:color w:val="000000"/>
-          <w:shd w:val="clear" w:color="auto" w:fill="E8F2FE"/>
-        </w:rPr>
-        <w:t xml:space="preserve"> Node</w:t>
+          <w:sz w:val="20"/>
+          <w:szCs w:val="20"/>
+          <w:shd w:val="clear" w:color="auto" w:fill="E8F2FE"/>
+        </w:rPr>
+        <w:t>int</w:t>
+      </w:r>
+      <w:r>
+        <w:rPr>
+          <w:rFonts w:ascii="Consolas" w:hAnsi="Consolas" w:cs="Consolas"/>
+          <w:color w:val="000000"/>
+          <w:sz w:val="20"/>
+          <w:szCs w:val="20"/>
+          <w:shd w:val="clear" w:color="auto" w:fill="E8F2FE"/>
+        </w:rPr>
+        <w:t xml:space="preserve"> </w:t>
+      </w:r>
+      <w:r>
+        <w:rPr>
+          <w:rFonts w:ascii="Consolas" w:hAnsi="Consolas" w:cs="Consolas"/>
+          <w:color w:val="0000C0"/>
+          <w:sz w:val="20"/>
+          <w:szCs w:val="20"/>
+          <w:shd w:val="clear" w:color="auto" w:fill="E8F2FE"/>
+        </w:rPr>
+        <w:t>id</w:t>
+      </w:r>
+      <w:r>
+        <w:rPr>
+          <w:rFonts w:ascii="Gisha" w:eastAsiaTheme="minorEastAsia" w:hAnsi="Gisha" w:cs="Gisha" w:hint="cs"/>
+          <w:sz w:val="22"/>
+          <w:szCs w:val="22"/>
+          <w:rtl/>
+        </w:rPr>
+        <w:t xml:space="preserve"> - </w:t>
+      </w:r>
+      <w:r>
+        <w:rPr>
+          <w:rFonts w:ascii="Gisha" w:eastAsiaTheme="minorEastAsia" w:hAnsi="Gisha" w:cs="Gisha" w:hint="cs"/>
+          <w:sz w:val="22"/>
+          <w:szCs w:val="22"/>
+          <w:rtl/>
+        </w:rPr>
+        <w:t>שדה זה מחזיק את המזהה של הצומת בגרף</w:t>
+      </w:r>
+      <w:r>
+        <w:rPr>
+          <w:rFonts w:ascii="Gisha" w:eastAsiaTheme="minorEastAsia" w:hAnsi="Gisha" w:cs="Gisha" w:hint="cs"/>
+          <w:sz w:val="22"/>
+          <w:szCs w:val="22"/>
+          <w:rtl/>
+        </w:rPr>
+        <w:t xml:space="preserve"> </w:t>
       </w:r>
     </w:p>
     <w:p>
       <w:pPr>
         <w:jc w:val="left"/>
         <w:rPr>
-          <w:rFonts w:ascii="Consolas" w:hAnsi="Consolas" w:cs="Consolas"/>
-          <w:color w:val="000000"/>
-          <w:shd w:val="clear" w:color="auto" w:fill="E8F2FE"/>
-          <w:rtl/>
+          <w:rFonts w:ascii="Gisha" w:eastAsiaTheme="minorEastAsia" w:hAnsi="Gisha" w:cs="Gisha"/>
+          <w:sz w:val="22"/>
+          <w:szCs w:val="22"/>
+          <w:rtl/>
+        </w:rPr>
+      </w:pPr>
+      <w:r>
+        <w:rPr>
+          <w:rFonts w:ascii="Consolas" w:hAnsi="Consolas" w:cs="Consolas"/>
+          <w:b/>
+          <w:bCs/>
+          <w:color w:val="7F0055"/>
+          <w:sz w:val="20"/>
+          <w:szCs w:val="20"/>
+          <w:shd w:val="clear" w:color="auto" w:fill="E8F2FE"/>
+        </w:rPr>
+        <w:t>private</w:t>
+      </w:r>
+      <w:r>
+        <w:rPr>
+          <w:rFonts w:ascii="Consolas" w:hAnsi="Consolas" w:cs="Consolas"/>
+          <w:color w:val="000000"/>
+          <w:sz w:val="20"/>
+          <w:szCs w:val="20"/>
+          <w:shd w:val="clear" w:color="auto" w:fill="E8F2FE"/>
+        </w:rPr>
+        <w:t xml:space="preserve"> </w:t>
+      </w:r>
+      <w:r>
+        <w:rPr>
+          <w:rFonts w:ascii="Consolas" w:hAnsi="Consolas" w:cs="Consolas"/>
+          <w:b/>
+          <w:bCs/>
+          <w:color w:val="7F0055"/>
+          <w:sz w:val="20"/>
+          <w:szCs w:val="20"/>
+          <w:shd w:val="clear" w:color="auto" w:fill="E8F2FE"/>
+        </w:rPr>
+        <w:t>final</w:t>
+      </w:r>
+      <w:r>
+        <w:rPr>
+          <w:rFonts w:ascii="Consolas" w:hAnsi="Consolas" w:cs="Consolas"/>
+          <w:color w:val="000000"/>
+          <w:sz w:val="20"/>
+          <w:szCs w:val="20"/>
+          <w:shd w:val="clear" w:color="auto" w:fill="E8F2FE"/>
+        </w:rPr>
+        <w:t xml:space="preserve"> </w:t>
+      </w:r>
+      <w:r>
+        <w:rPr>
+          <w:rFonts w:ascii="Consolas" w:hAnsi="Consolas" w:cs="Consolas"/>
+          <w:b/>
+          <w:bCs/>
+          <w:color w:val="7F0055"/>
+          <w:sz w:val="20"/>
+          <w:szCs w:val="20"/>
+          <w:shd w:val="clear" w:color="auto" w:fill="E8F2FE"/>
+        </w:rPr>
+        <w:t>int</w:t>
+      </w:r>
+      <w:r>
+        <w:rPr>
+          <w:rFonts w:ascii="Consolas" w:hAnsi="Consolas" w:cs="Consolas"/>
+          <w:color w:val="000000"/>
+          <w:sz w:val="20"/>
+          <w:szCs w:val="20"/>
+          <w:shd w:val="clear" w:color="auto" w:fill="E8F2FE"/>
+        </w:rPr>
+        <w:t xml:space="preserve"> </w:t>
+      </w:r>
+      <w:r>
+        <w:rPr>
+          <w:rFonts w:ascii="Consolas" w:hAnsi="Consolas" w:cs="Consolas"/>
+          <w:color w:val="0000C0"/>
+          <w:sz w:val="20"/>
+          <w:szCs w:val="20"/>
+          <w:shd w:val="clear" w:color="auto" w:fill="E8F2FE"/>
+        </w:rPr>
+        <w:t>weight</w:t>
+      </w:r>
+      <w:r>
+        <w:rPr>
+          <w:rFonts w:ascii="Gisha" w:eastAsiaTheme="minorEastAsia" w:hAnsi="Gisha" w:cs="Gisha" w:hint="cs"/>
+          <w:sz w:val="22"/>
+          <w:szCs w:val="22"/>
+          <w:rtl/>
+        </w:rPr>
+        <w:t xml:space="preserve"> -</w:t>
+      </w:r>
+      <w:r>
+        <w:rPr>
+          <w:rFonts w:ascii="Gisha" w:eastAsiaTheme="minorEastAsia" w:hAnsi="Gisha" w:cs="Gisha" w:hint="cs"/>
+          <w:sz w:val="22"/>
+          <w:szCs w:val="22"/>
+          <w:rtl/>
+        </w:rPr>
+        <w:t xml:space="preserve"> </w:t>
+      </w:r>
+      <w:r>
+        <w:rPr>
+          <w:rFonts w:ascii="Gisha" w:eastAsiaTheme="minorEastAsia" w:hAnsi="Gisha" w:cs="Gisha" w:hint="cs"/>
+          <w:sz w:val="22"/>
+          <w:szCs w:val="22"/>
+          <w:rtl/>
+        </w:rPr>
+        <w:t>שדה זה מחזיק את המ</w:t>
+      </w:r>
+      <w:r>
+        <w:rPr>
+          <w:rFonts w:ascii="Gisha" w:eastAsiaTheme="minorEastAsia" w:hAnsi="Gisha" w:cs="Gisha" w:hint="cs"/>
+          <w:sz w:val="22"/>
+          <w:szCs w:val="22"/>
+          <w:rtl/>
+        </w:rPr>
+        <w:t>שקל</w:t>
+      </w:r>
+      <w:r>
+        <w:rPr>
+          <w:rFonts w:ascii="Gisha" w:eastAsiaTheme="minorEastAsia" w:hAnsi="Gisha" w:cs="Gisha" w:hint="cs"/>
+          <w:sz w:val="22"/>
+          <w:szCs w:val="22"/>
+          <w:rtl/>
+        </w:rPr>
+        <w:t xml:space="preserve"> של הצומת בגרף</w:t>
+      </w:r>
+    </w:p>
+    <w:p>
+      <w:pPr>
+        <w:jc w:val="left"/>
+        <w:rPr>
+          <w:rFonts w:ascii="Gisha" w:eastAsiaTheme="minorEastAsia" w:hAnsi="Gisha" w:cs="Gisha"/>
+          <w:sz w:val="22"/>
+          <w:szCs w:val="22"/>
+          <w:rtl/>
+        </w:rPr>
+      </w:pPr>
+      <w:r>
+        <w:rPr>
+          <w:rFonts w:ascii="Consolas" w:hAnsi="Consolas" w:cs="Consolas"/>
+          <w:b/>
+          <w:bCs/>
+          <w:color w:val="7F0055"/>
+          <w:sz w:val="20"/>
+          <w:szCs w:val="20"/>
+          <w:shd w:val="clear" w:color="auto" w:fill="E8F2FE"/>
+        </w:rPr>
+        <w:t>private</w:t>
+      </w:r>
+      <w:r>
+        <w:rPr>
+          <w:rFonts w:ascii="Consolas" w:hAnsi="Consolas" w:cs="Consolas"/>
+          <w:color w:val="000000"/>
+          <w:sz w:val="20"/>
+          <w:szCs w:val="20"/>
+          <w:shd w:val="clear" w:color="auto" w:fill="E8F2FE"/>
+        </w:rPr>
+        <w:t xml:space="preserve"> </w:t>
+      </w:r>
+      <w:r>
+        <w:rPr>
+          <w:rFonts w:ascii="Consolas" w:hAnsi="Consolas" w:cs="Consolas"/>
+          <w:b/>
+          <w:bCs/>
+          <w:color w:val="7F0055"/>
+          <w:sz w:val="20"/>
+          <w:szCs w:val="20"/>
+          <w:shd w:val="clear" w:color="auto" w:fill="E8F2FE"/>
+        </w:rPr>
+        <w:t>int</w:t>
+      </w:r>
+      <w:r>
+        <w:rPr>
+          <w:rFonts w:ascii="Consolas" w:hAnsi="Consolas" w:cs="Consolas"/>
+          <w:color w:val="000000"/>
+          <w:sz w:val="20"/>
+          <w:szCs w:val="20"/>
+          <w:shd w:val="clear" w:color="auto" w:fill="E8F2FE"/>
+        </w:rPr>
+        <w:t xml:space="preserve"> </w:t>
+      </w:r>
+      <w:proofErr w:type="spellStart"/>
+      <w:r>
+        <w:rPr>
+          <w:rFonts w:ascii="Consolas" w:hAnsi="Consolas" w:cs="Consolas"/>
+          <w:color w:val="0000C0"/>
+          <w:sz w:val="20"/>
+          <w:szCs w:val="20"/>
+          <w:shd w:val="clear" w:color="auto" w:fill="E8F2FE"/>
+        </w:rPr>
+        <w:t>vicinityWeight</w:t>
+      </w:r>
+      <w:proofErr w:type="spellEnd"/>
+      <w:r>
+        <w:rPr>
+          <w:rFonts w:ascii="Gisha" w:eastAsiaTheme="minorEastAsia" w:hAnsi="Gisha" w:cs="Gisha" w:hint="cs"/>
+          <w:sz w:val="22"/>
+          <w:szCs w:val="22"/>
+          <w:rtl/>
+        </w:rPr>
+        <w:t xml:space="preserve"> -</w:t>
+      </w:r>
+      <w:r>
+        <w:rPr>
+          <w:rFonts w:ascii="Gisha" w:eastAsiaTheme="minorEastAsia" w:hAnsi="Gisha" w:cs="Gisha" w:hint="cs"/>
+          <w:sz w:val="22"/>
+          <w:szCs w:val="22"/>
+          <w:rtl/>
+        </w:rPr>
+        <w:t xml:space="preserve"> </w:t>
+      </w:r>
+      <w:r>
+        <w:rPr>
+          <w:rFonts w:ascii="Gisha" w:eastAsiaTheme="minorEastAsia" w:hAnsi="Gisha" w:cs="Gisha" w:hint="cs"/>
+          <w:sz w:val="22"/>
+          <w:szCs w:val="22"/>
+          <w:rtl/>
+        </w:rPr>
+        <w:t>שדה זה מחזיק את המשקל</w:t>
+      </w:r>
+      <w:r>
+        <w:rPr>
+          <w:rFonts w:ascii="Gisha" w:eastAsiaTheme="minorEastAsia" w:hAnsi="Gisha" w:cs="Gisha" w:hint="cs"/>
+          <w:sz w:val="22"/>
+          <w:szCs w:val="22"/>
+          <w:rtl/>
+        </w:rPr>
+        <w:t xml:space="preserve"> הסביבתי</w:t>
+      </w:r>
+      <w:r>
+        <w:rPr>
+          <w:rFonts w:ascii="Gisha" w:eastAsiaTheme="minorEastAsia" w:hAnsi="Gisha" w:cs="Gisha" w:hint="cs"/>
+          <w:sz w:val="22"/>
+          <w:szCs w:val="22"/>
+          <w:rtl/>
+        </w:rPr>
+        <w:t xml:space="preserve"> של הצומת בגרף</w:t>
+      </w:r>
+      <w:r>
+        <w:rPr>
+          <w:rFonts w:ascii="Gisha" w:eastAsiaTheme="minorEastAsia" w:hAnsi="Gisha" w:cs="Gisha"/>
+          <w:sz w:val="22"/>
+          <w:szCs w:val="22"/>
+        </w:rPr>
+        <w:br/>
+      </w:r>
+    </w:p>
+    <w:p>
+      <w:pPr>
+        <w:jc w:val="left"/>
+        <w:rPr>
+          <w:rFonts w:ascii="Gisha" w:eastAsiaTheme="minorEastAsia" w:hAnsi="Gisha" w:cs="Gisha"/>
+          <w:sz w:val="22"/>
+          <w:szCs w:val="22"/>
+          <w:rtl/>
+        </w:rPr>
+      </w:pPr>
+      <w:r>
+        <w:rPr>
+          <w:rFonts w:ascii="Consolas" w:hAnsi="Consolas" w:cs="Consolas"/>
+          <w:b/>
+          <w:bCs/>
+          <w:color w:val="7F0055"/>
+          <w:sz w:val="20"/>
+          <w:szCs w:val="20"/>
+          <w:shd w:val="clear" w:color="auto" w:fill="E8F2FE"/>
+        </w:rPr>
+        <w:t>private</w:t>
+      </w:r>
+      <w:r>
+        <w:rPr>
+          <w:rFonts w:ascii="Consolas" w:hAnsi="Consolas" w:cs="Consolas"/>
+          <w:color w:val="000000"/>
+          <w:sz w:val="20"/>
+          <w:szCs w:val="20"/>
+          <w:shd w:val="clear" w:color="auto" w:fill="E8F2FE"/>
+        </w:rPr>
+        <w:t xml:space="preserve"> </w:t>
+      </w:r>
+      <w:r>
+        <w:rPr>
+          <w:rFonts w:ascii="Consolas" w:hAnsi="Consolas" w:cs="Consolas"/>
+          <w:b/>
+          <w:bCs/>
+          <w:color w:val="7F0055"/>
+          <w:sz w:val="20"/>
+          <w:szCs w:val="20"/>
+          <w:shd w:val="clear" w:color="auto" w:fill="E8F2FE"/>
+        </w:rPr>
+        <w:t>final</w:t>
+      </w:r>
+      <w:r>
+        <w:rPr>
+          <w:rFonts w:ascii="Consolas" w:hAnsi="Consolas" w:cs="Consolas"/>
+          <w:color w:val="000000"/>
+          <w:sz w:val="20"/>
+          <w:szCs w:val="20"/>
+          <w:shd w:val="clear" w:color="auto" w:fill="E8F2FE"/>
+        </w:rPr>
+        <w:t xml:space="preserve"> </w:t>
+      </w:r>
+      <w:proofErr w:type="spellStart"/>
+      <w:r>
+        <w:rPr>
+          <w:rFonts w:ascii="Consolas" w:hAnsi="Consolas" w:cs="Consolas"/>
+          <w:color w:val="000000"/>
+          <w:sz w:val="20"/>
+          <w:szCs w:val="20"/>
+          <w:shd w:val="clear" w:color="auto" w:fill="E8F2FE"/>
+        </w:rPr>
+        <w:t>DoublyLinkedList</w:t>
+      </w:r>
+      <w:proofErr w:type="spellEnd"/>
+      <w:r>
+        <w:rPr>
+          <w:rFonts w:ascii="Consolas" w:hAnsi="Consolas" w:cs="Consolas"/>
+          <w:color w:val="000000"/>
+          <w:sz w:val="20"/>
+          <w:szCs w:val="20"/>
+          <w:shd w:val="clear" w:color="auto" w:fill="E8F2FE"/>
+        </w:rPr>
+        <w:t xml:space="preserve">&lt;Node&gt; </w:t>
+      </w:r>
+      <w:proofErr w:type="spellStart"/>
+      <w:r>
+        <w:rPr>
+          <w:rFonts w:ascii="Consolas" w:hAnsi="Consolas" w:cs="Consolas"/>
+          <w:color w:val="0000C0"/>
+          <w:sz w:val="20"/>
+          <w:szCs w:val="20"/>
+          <w:shd w:val="clear" w:color="auto" w:fill="E8F2FE"/>
+        </w:rPr>
+        <w:t>Neighbours</w:t>
+      </w:r>
+      <w:proofErr w:type="spellEnd"/>
+      <w:r>
+        <w:rPr>
+          <w:rFonts w:ascii="Gisha" w:eastAsiaTheme="minorEastAsia" w:hAnsi="Gisha" w:cs="Gisha" w:hint="cs"/>
+          <w:sz w:val="22"/>
+          <w:szCs w:val="22"/>
+          <w:rtl/>
+        </w:rPr>
+        <w:t xml:space="preserve"> -</w:t>
+      </w:r>
+      <w:r>
+        <w:rPr>
+          <w:rFonts w:ascii="Gisha" w:eastAsiaTheme="minorEastAsia" w:hAnsi="Gisha" w:cs="Gisha" w:hint="cs"/>
+          <w:sz w:val="22"/>
+          <w:szCs w:val="22"/>
+          <w:rtl/>
+        </w:rPr>
+        <w:t xml:space="preserve"> </w:t>
+      </w:r>
+      <w:r>
+        <w:rPr>
+          <w:rFonts w:ascii="Gisha" w:eastAsiaTheme="minorEastAsia" w:hAnsi="Gisha" w:cs="Gisha" w:hint="cs"/>
+          <w:sz w:val="22"/>
+          <w:szCs w:val="22"/>
+          <w:rtl/>
+        </w:rPr>
+        <w:t xml:space="preserve">שדה זה מחזיק </w:t>
+      </w:r>
+      <w:r>
+        <w:rPr>
+          <w:rFonts w:ascii="Gisha" w:eastAsiaTheme="minorEastAsia" w:hAnsi="Gisha" w:cs="Gisha" w:hint="cs"/>
+          <w:sz w:val="22"/>
+          <w:szCs w:val="22"/>
+          <w:rtl/>
+        </w:rPr>
+        <w:t xml:space="preserve">מצביע אל רשימת </w:t>
+      </w:r>
+      <w:proofErr w:type="spellStart"/>
+      <w:r>
+        <w:rPr>
+          <w:rFonts w:ascii="Gisha" w:eastAsiaTheme="minorEastAsia" w:hAnsi="Gisha" w:cs="Gisha" w:hint="cs"/>
+          <w:sz w:val="22"/>
+          <w:szCs w:val="22"/>
+          <w:rtl/>
+        </w:rPr>
+        <w:t>השכנויות</w:t>
+      </w:r>
+      <w:proofErr w:type="spellEnd"/>
+      <w:r>
+        <w:rPr>
+          <w:rFonts w:ascii="Gisha" w:eastAsiaTheme="minorEastAsia" w:hAnsi="Gisha" w:cs="Gisha" w:hint="cs"/>
+          <w:sz w:val="22"/>
+          <w:szCs w:val="22"/>
+          <w:rtl/>
+        </w:rPr>
+        <w:t xml:space="preserve"> של הצומת</w:t>
+      </w:r>
+      <w:r>
+        <w:rPr>
+          <w:rFonts w:ascii="Gisha" w:eastAsiaTheme="minorEastAsia" w:hAnsi="Gisha" w:cs="Gisha" w:hint="cs"/>
+          <w:sz w:val="22"/>
+          <w:szCs w:val="22"/>
+          <w:rtl/>
+        </w:rPr>
+        <w:t xml:space="preserve"> בגרף</w:t>
+      </w:r>
+      <w:r>
+        <w:rPr>
+          <w:rFonts w:ascii="Gisha" w:eastAsiaTheme="minorEastAsia" w:hAnsi="Gisha" w:cs="Gisha"/>
+          <w:sz w:val="22"/>
+          <w:szCs w:val="22"/>
+        </w:rPr>
+        <w:br/>
+      </w:r>
+    </w:p>
+    <w:p>
+      <w:pPr>
+        <w:jc w:val="left"/>
+        <w:rPr>
+          <w:rFonts w:ascii="Gisha" w:eastAsiaTheme="minorEastAsia" w:hAnsi="Gisha" w:cs="Gisha"/>
+          <w:sz w:val="22"/>
+          <w:szCs w:val="22"/>
+          <w:rtl/>
+        </w:rPr>
+      </w:pPr>
+      <w:r>
+        <w:rPr>
+          <w:rFonts w:ascii="Consolas" w:hAnsi="Consolas" w:cs="Consolas"/>
+          <w:b/>
+          <w:bCs/>
+          <w:color w:val="7F0055"/>
+          <w:sz w:val="20"/>
+          <w:szCs w:val="20"/>
+          <w:shd w:val="clear" w:color="auto" w:fill="E8F2FE"/>
+        </w:rPr>
+        <w:t>private</w:t>
+      </w:r>
+      <w:r>
+        <w:rPr>
+          <w:rFonts w:ascii="Consolas" w:hAnsi="Consolas" w:cs="Consolas"/>
+          <w:color w:val="000000"/>
+          <w:sz w:val="20"/>
+          <w:szCs w:val="20"/>
+          <w:shd w:val="clear" w:color="auto" w:fill="E8F2FE"/>
+        </w:rPr>
+        <w:t xml:space="preserve"> </w:t>
+      </w:r>
+      <w:proofErr w:type="spellStart"/>
+      <w:r>
+        <w:rPr>
+          <w:rFonts w:ascii="Consolas" w:hAnsi="Consolas" w:cs="Consolas"/>
+          <w:color w:val="000000"/>
+          <w:sz w:val="20"/>
+          <w:szCs w:val="20"/>
+          <w:shd w:val="clear" w:color="auto" w:fill="E8F2FE"/>
+        </w:rPr>
+        <w:t>maxHeap.heapNode</w:t>
+      </w:r>
+      <w:proofErr w:type="spellEnd"/>
+      <w:r>
+        <w:rPr>
+          <w:rFonts w:ascii="Consolas" w:hAnsi="Consolas" w:cs="Consolas"/>
+          <w:color w:val="000000"/>
+          <w:sz w:val="20"/>
+          <w:szCs w:val="20"/>
+          <w:shd w:val="clear" w:color="auto" w:fill="E8F2FE"/>
+        </w:rPr>
+        <w:t xml:space="preserve"> </w:t>
+      </w:r>
+      <w:proofErr w:type="spellStart"/>
+      <w:r>
+        <w:rPr>
+          <w:rFonts w:ascii="Consolas" w:hAnsi="Consolas" w:cs="Consolas"/>
+          <w:color w:val="0000C0"/>
+          <w:sz w:val="20"/>
+          <w:szCs w:val="20"/>
+          <w:shd w:val="clear" w:color="auto" w:fill="E8F2FE"/>
+        </w:rPr>
+        <w:t>heapForm</w:t>
+      </w:r>
+      <w:proofErr w:type="spellEnd"/>
+      <w:r>
+        <w:rPr>
+          <w:rFonts w:ascii="Gisha" w:eastAsiaTheme="minorEastAsia" w:hAnsi="Gisha" w:cs="Gisha" w:hint="cs"/>
+          <w:sz w:val="22"/>
+          <w:szCs w:val="22"/>
+          <w:rtl/>
+        </w:rPr>
+        <w:t xml:space="preserve"> -</w:t>
+      </w:r>
+      <w:r>
+        <w:rPr>
+          <w:rFonts w:ascii="Gisha" w:eastAsiaTheme="minorEastAsia" w:hAnsi="Gisha" w:cs="Gisha" w:hint="cs"/>
+          <w:sz w:val="22"/>
+          <w:szCs w:val="22"/>
+          <w:rtl/>
+        </w:rPr>
+        <w:t xml:space="preserve"> </w:t>
+      </w:r>
+      <w:r>
+        <w:rPr>
+          <w:rFonts w:ascii="Gisha" w:eastAsiaTheme="minorEastAsia" w:hAnsi="Gisha" w:cs="Gisha" w:hint="cs"/>
+          <w:sz w:val="22"/>
+          <w:szCs w:val="22"/>
+          <w:rtl/>
+        </w:rPr>
+        <w:t xml:space="preserve">שדה זה מחזיק מצביע אל </w:t>
+      </w:r>
+      <w:r>
+        <w:rPr>
+          <w:rFonts w:ascii="Gisha" w:eastAsiaTheme="minorEastAsia" w:hAnsi="Gisha" w:cs="Gisha" w:hint="cs"/>
+          <w:sz w:val="22"/>
+          <w:szCs w:val="22"/>
+          <w:rtl/>
+        </w:rPr>
+        <w:t xml:space="preserve">הייצוג של הצומת </w:t>
+      </w:r>
+      <w:proofErr w:type="spellStart"/>
+      <w:r>
+        <w:rPr>
+          <w:rFonts w:ascii="Gisha" w:eastAsiaTheme="minorEastAsia" w:hAnsi="Gisha" w:cs="Gisha" w:hint="cs"/>
+          <w:sz w:val="22"/>
+          <w:szCs w:val="22"/>
+          <w:rtl/>
+        </w:rPr>
+        <w:t>בערימת</w:t>
+      </w:r>
+      <w:proofErr w:type="spellEnd"/>
+      <w:r>
+        <w:rPr>
+          <w:rFonts w:ascii="Gisha" w:eastAsiaTheme="minorEastAsia" w:hAnsi="Gisha" w:cs="Gisha" w:hint="cs"/>
+          <w:sz w:val="22"/>
+          <w:szCs w:val="22"/>
+          <w:rtl/>
+        </w:rPr>
+        <w:t xml:space="preserve"> המקסימום של הגרף</w:t>
+      </w:r>
+      <w:r>
+        <w:rPr>
+          <w:rFonts w:ascii="Gisha" w:eastAsiaTheme="minorEastAsia" w:hAnsi="Gisha" w:cs="Gisha" w:hint="cs"/>
+          <w:sz w:val="22"/>
+          <w:szCs w:val="22"/>
+          <w:rtl/>
+        </w:rPr>
+        <w:t xml:space="preserve">. שדה זה יאותחל ברגע שנכניס את הצומת </w:t>
+      </w:r>
+      <w:proofErr w:type="spellStart"/>
+      <w:r>
+        <w:rPr>
+          <w:rFonts w:ascii="Gisha" w:eastAsiaTheme="minorEastAsia" w:hAnsi="Gisha" w:cs="Gisha" w:hint="cs"/>
+          <w:sz w:val="22"/>
+          <w:szCs w:val="22"/>
+          <w:rtl/>
+        </w:rPr>
+        <w:t>לערימת</w:t>
+      </w:r>
+      <w:proofErr w:type="spellEnd"/>
+      <w:r>
+        <w:rPr>
+          <w:rFonts w:ascii="Gisha" w:eastAsiaTheme="minorEastAsia" w:hAnsi="Gisha" w:cs="Gisha" w:hint="cs"/>
+          <w:sz w:val="22"/>
+          <w:szCs w:val="22"/>
+          <w:rtl/>
+        </w:rPr>
+        <w:t xml:space="preserve"> המקסימום.</w:t>
+      </w:r>
+      <w:r>
+        <w:rPr>
+          <w:rFonts w:ascii="Gisha" w:eastAsiaTheme="minorEastAsia" w:hAnsi="Gisha" w:cs="Gisha"/>
+          <w:sz w:val="22"/>
+          <w:szCs w:val="22"/>
+        </w:rPr>
+        <w:br/>
+      </w:r>
+    </w:p>
+    <w:p>
+      <w:pPr>
+        <w:jc w:val="left"/>
+        <w:rPr>
+          <w:rFonts w:ascii="Consolas" w:hAnsi="Consolas" w:cs="Consolas"/>
+          <w:color w:val="000000"/>
+          <w:shd w:val="clear" w:color="auto" w:fill="E8F2FE"/>
+        </w:rPr>
+      </w:pPr>
+      <w:r>
+        <w:rPr>
+          <w:rFonts w:ascii="Consolas" w:hAnsi="Consolas" w:cs="Consolas"/>
+          <w:b/>
+          <w:bCs/>
+          <w:color w:val="7F0055"/>
+          <w:sz w:val="20"/>
+          <w:szCs w:val="20"/>
+          <w:shd w:val="clear" w:color="auto" w:fill="E8F2FE"/>
+        </w:rPr>
+        <w:t>private</w:t>
+      </w:r>
+      <w:r>
+        <w:rPr>
+          <w:rFonts w:ascii="Consolas" w:hAnsi="Consolas" w:cs="Consolas"/>
+          <w:color w:val="000000"/>
+          <w:sz w:val="20"/>
+          <w:szCs w:val="20"/>
+          <w:shd w:val="clear" w:color="auto" w:fill="E8F2FE"/>
+        </w:rPr>
+        <w:t xml:space="preserve"> </w:t>
+      </w:r>
+      <w:proofErr w:type="spellStart"/>
+      <w:r>
+        <w:rPr>
+          <w:rFonts w:ascii="Consolas" w:hAnsi="Consolas" w:cs="Consolas"/>
+          <w:color w:val="000000"/>
+          <w:sz w:val="20"/>
+          <w:szCs w:val="20"/>
+          <w:shd w:val="clear" w:color="auto" w:fill="E8F2FE"/>
+        </w:rPr>
+        <w:t>hashMap.hashCell</w:t>
+      </w:r>
+      <w:proofErr w:type="spellEnd"/>
+      <w:r>
+        <w:rPr>
+          <w:rFonts w:ascii="Consolas" w:hAnsi="Consolas" w:cs="Consolas"/>
+          <w:color w:val="000000"/>
+          <w:sz w:val="20"/>
+          <w:szCs w:val="20"/>
+          <w:shd w:val="clear" w:color="auto" w:fill="E8F2FE"/>
+        </w:rPr>
+        <w:t xml:space="preserve"> </w:t>
+      </w:r>
+      <w:proofErr w:type="spellStart"/>
+      <w:r>
+        <w:rPr>
+          <w:rFonts w:ascii="Consolas" w:hAnsi="Consolas" w:cs="Consolas"/>
+          <w:color w:val="0000C0"/>
+          <w:sz w:val="20"/>
+          <w:szCs w:val="20"/>
+          <w:shd w:val="clear" w:color="auto" w:fill="E8F2FE"/>
+        </w:rPr>
+        <w:t>h</w:t>
+      </w:r>
+      <w:r>
+        <w:rPr>
+          <w:rFonts w:ascii="Consolas" w:hAnsi="Consolas" w:cs="Consolas"/>
+          <w:color w:val="0000C0"/>
+          <w:sz w:val="20"/>
+          <w:szCs w:val="20"/>
+          <w:shd w:val="clear" w:color="auto" w:fill="E8F2FE"/>
+        </w:rPr>
+        <w:t>ash</w:t>
+      </w:r>
+      <w:r>
+        <w:rPr>
+          <w:rFonts w:ascii="Consolas" w:hAnsi="Consolas" w:cs="Consolas"/>
+          <w:color w:val="0000C0"/>
+          <w:sz w:val="20"/>
+          <w:szCs w:val="20"/>
+          <w:shd w:val="clear" w:color="auto" w:fill="E8F2FE"/>
+        </w:rPr>
+        <w:t>Form</w:t>
+      </w:r>
+      <w:proofErr w:type="spellEnd"/>
+      <w:r>
+        <w:rPr>
+          <w:rFonts w:ascii="Gisha" w:eastAsiaTheme="minorEastAsia" w:hAnsi="Gisha" w:cs="Gisha" w:hint="cs"/>
+          <w:sz w:val="22"/>
+          <w:szCs w:val="22"/>
+          <w:rtl/>
+        </w:rPr>
+        <w:t xml:space="preserve"> -</w:t>
+      </w:r>
+      <w:r>
+        <w:rPr>
+          <w:rFonts w:ascii="Gisha" w:eastAsiaTheme="minorEastAsia" w:hAnsi="Gisha" w:cs="Gisha" w:hint="cs"/>
+          <w:sz w:val="22"/>
+          <w:szCs w:val="22"/>
+          <w:rtl/>
+        </w:rPr>
+        <w:t xml:space="preserve"> </w:t>
+      </w:r>
+      <w:r>
+        <w:rPr>
+          <w:rFonts w:ascii="Gisha" w:eastAsiaTheme="minorEastAsia" w:hAnsi="Gisha" w:cs="Gisha" w:hint="cs"/>
+          <w:sz w:val="22"/>
+          <w:szCs w:val="22"/>
+          <w:rtl/>
+        </w:rPr>
+        <w:t xml:space="preserve">שדה זה מחזיק מצביע אל הייצוג של הצומת </w:t>
+      </w:r>
+      <w:r>
+        <w:rPr>
+          <w:rFonts w:ascii="Gisha" w:eastAsiaTheme="minorEastAsia" w:hAnsi="Gisha" w:cs="Gisha" w:hint="cs"/>
+          <w:sz w:val="22"/>
+          <w:szCs w:val="22"/>
+          <w:rtl/>
+        </w:rPr>
+        <w:t xml:space="preserve">בטבלת </w:t>
+      </w:r>
+      <w:proofErr w:type="spellStart"/>
+      <w:r>
+        <w:rPr>
+          <w:rFonts w:ascii="Gisha" w:eastAsiaTheme="minorEastAsia" w:hAnsi="Gisha" w:cs="Gisha" w:hint="cs"/>
+          <w:sz w:val="22"/>
+          <w:szCs w:val="22"/>
+          <w:rtl/>
+        </w:rPr>
+        <w:t>ההאש</w:t>
+      </w:r>
+      <w:proofErr w:type="spellEnd"/>
+      <w:r>
+        <w:rPr>
+          <w:rFonts w:ascii="Gisha" w:eastAsiaTheme="minorEastAsia" w:hAnsi="Gisha" w:cs="Gisha" w:hint="cs"/>
+          <w:sz w:val="22"/>
+          <w:szCs w:val="22"/>
+          <w:rtl/>
+        </w:rPr>
+        <w:t xml:space="preserve"> של הגרף</w:t>
+      </w:r>
+      <w:r>
+        <w:rPr>
+          <w:rFonts w:ascii="Gisha" w:eastAsiaTheme="minorEastAsia" w:hAnsi="Gisha" w:cs="Gisha" w:hint="cs"/>
+          <w:sz w:val="22"/>
+          <w:szCs w:val="22"/>
+          <w:rtl/>
+        </w:rPr>
+        <w:t xml:space="preserve">. שדה זה יאותחל ברגע שנכניס את הצומת לטבלת </w:t>
+      </w:r>
+      <w:proofErr w:type="spellStart"/>
+      <w:r>
+        <w:rPr>
+          <w:rFonts w:ascii="Gisha" w:eastAsiaTheme="minorEastAsia" w:hAnsi="Gisha" w:cs="Gisha" w:hint="cs"/>
+          <w:sz w:val="22"/>
+          <w:szCs w:val="22"/>
+          <w:rtl/>
+        </w:rPr>
+        <w:t>ההאש</w:t>
+      </w:r>
+      <w:proofErr w:type="spellEnd"/>
+      <w:r>
+        <w:rPr>
+          <w:rFonts w:ascii="Gisha" w:eastAsiaTheme="minorEastAsia" w:hAnsi="Gisha" w:cs="Gisha" w:hint="cs"/>
+          <w:sz w:val="22"/>
+          <w:szCs w:val="22"/>
+          <w:rtl/>
+        </w:rPr>
+        <w:t>.</w:t>
+      </w:r>
+      <w:r>
+        <w:rPr>
+          <w:rFonts w:ascii="Gisha" w:eastAsiaTheme="minorEastAsia" w:hAnsi="Gisha" w:cs="Gisha"/>
+          <w:sz w:val="22"/>
+          <w:szCs w:val="22"/>
+        </w:rPr>
+        <w:br/>
+      </w:r>
+    </w:p>
+    <w:p>
+      <w:pPr>
+        <w:jc w:val="left"/>
+        <w:rPr>
+          <w:rFonts w:ascii="Consolas" w:hAnsi="Consolas" w:cs="Consolas"/>
+          <w:color w:val="000000"/>
+          <w:shd w:val="clear" w:color="auto" w:fill="E8F2FE"/>
         </w:rPr>
       </w:pPr>
     </w:p>
@@ -6352,366 +8651,9 @@
       <w:pPr>
         <w:jc w:val="left"/>
         <w:rPr>
-          <w:rFonts w:ascii="Gisha" w:eastAsiaTheme="minorEastAsia" w:hAnsi="Gisha" w:cs="Gisha"/>
-          <w:sz w:val="22"/>
-          <w:szCs w:val="22"/>
-          <w:rtl/>
-        </w:rPr>
-      </w:pPr>
-      <w:r>
-        <w:rPr>
-          <w:rFonts w:ascii="Consolas" w:hAnsi="Consolas" w:cs="Consolas"/>
-          <w:b/>
-          <w:bCs/>
-          <w:color w:val="7F0055"/>
-          <w:sz w:val="20"/>
-          <w:szCs w:val="20"/>
-          <w:shd w:val="clear" w:color="auto" w:fill="E8F2FE"/>
-        </w:rPr>
-        <w:t>private</w:t>
-      </w:r>
-      <w:r>
-        <w:rPr>
-          <w:rFonts w:ascii="Consolas" w:hAnsi="Consolas" w:cs="Consolas"/>
-          <w:color w:val="000000"/>
-          <w:sz w:val="20"/>
-          <w:szCs w:val="20"/>
-          <w:shd w:val="clear" w:color="auto" w:fill="E8F2FE"/>
-        </w:rPr>
-        <w:t xml:space="preserve"> </w:t>
-      </w:r>
-      <w:r>
-        <w:rPr>
-          <w:rFonts w:ascii="Consolas" w:hAnsi="Consolas" w:cs="Consolas"/>
-          <w:b/>
-          <w:bCs/>
-          <w:color w:val="7F0055"/>
-          <w:sz w:val="20"/>
-          <w:szCs w:val="20"/>
-          <w:shd w:val="clear" w:color="auto" w:fill="E8F2FE"/>
-        </w:rPr>
-        <w:t>final</w:t>
-      </w:r>
-      <w:r>
-        <w:rPr>
-          <w:rFonts w:ascii="Consolas" w:hAnsi="Consolas" w:cs="Consolas"/>
-          <w:color w:val="000000"/>
-          <w:sz w:val="20"/>
-          <w:szCs w:val="20"/>
-          <w:shd w:val="clear" w:color="auto" w:fill="E8F2FE"/>
-        </w:rPr>
-        <w:t xml:space="preserve"> </w:t>
-      </w:r>
-      <w:r>
-        <w:rPr>
-          <w:rFonts w:ascii="Consolas" w:hAnsi="Consolas" w:cs="Consolas"/>
-          <w:b/>
-          <w:bCs/>
-          <w:color w:val="7F0055"/>
-          <w:sz w:val="20"/>
-          <w:szCs w:val="20"/>
-          <w:shd w:val="clear" w:color="auto" w:fill="E8F2FE"/>
-        </w:rPr>
-        <w:t>int</w:t>
-      </w:r>
-      <w:r>
-        <w:rPr>
-          <w:rFonts w:ascii="Consolas" w:hAnsi="Consolas" w:cs="Consolas"/>
-          <w:color w:val="000000"/>
-          <w:sz w:val="20"/>
-          <w:szCs w:val="20"/>
-          <w:shd w:val="clear" w:color="auto" w:fill="E8F2FE"/>
-        </w:rPr>
-        <w:t xml:space="preserve"> </w:t>
-      </w:r>
-      <w:r>
-        <w:rPr>
-          <w:rFonts w:ascii="Consolas" w:hAnsi="Consolas" w:cs="Consolas"/>
-          <w:color w:val="0000C0"/>
-          <w:sz w:val="20"/>
-          <w:szCs w:val="20"/>
-          <w:shd w:val="clear" w:color="auto" w:fill="E8F2FE"/>
-        </w:rPr>
-        <w:t>id</w:t>
-      </w:r>
-      <w:r>
-        <w:rPr>
-          <w:rFonts w:ascii="Gisha" w:eastAsiaTheme="minorEastAsia" w:hAnsi="Gisha" w:cs="Gisha" w:hint="cs"/>
-          <w:sz w:val="22"/>
-          <w:szCs w:val="22"/>
-          <w:rtl/>
-        </w:rPr>
-        <w:t xml:space="preserve"> - </w:t>
-      </w:r>
-      <w:r>
-        <w:rPr>
-          <w:rFonts w:ascii="Gisha" w:eastAsiaTheme="minorEastAsia" w:hAnsi="Gisha" w:cs="Gisha" w:hint="cs"/>
-          <w:sz w:val="22"/>
-          <w:szCs w:val="22"/>
-          <w:rtl/>
-        </w:rPr>
-        <w:t>שדה זה מחזיק את המזהה של הצומת בגרף</w:t>
-      </w:r>
-      <w:r>
-        <w:rPr>
-          <w:rFonts w:ascii="Gisha" w:eastAsiaTheme="minorEastAsia" w:hAnsi="Gisha" w:cs="Gisha" w:hint="cs"/>
-          <w:sz w:val="22"/>
-          <w:szCs w:val="22"/>
-          <w:rtl/>
-        </w:rPr>
-        <w:t xml:space="preserve"> </w:t>
-      </w:r>
-    </w:p>
-    <w:p>
-      <w:pPr>
-        <w:jc w:val="left"/>
-        <w:rPr>
-          <w:rFonts w:ascii="Gisha" w:eastAsiaTheme="minorEastAsia" w:hAnsi="Gisha" w:cs="Gisha"/>
-          <w:sz w:val="22"/>
-          <w:szCs w:val="22"/>
-          <w:rtl/>
-        </w:rPr>
-      </w:pPr>
-      <w:r>
-        <w:rPr>
-          <w:rFonts w:ascii="Consolas" w:hAnsi="Consolas" w:cs="Consolas"/>
-          <w:b/>
-          <w:bCs/>
-          <w:color w:val="7F0055"/>
-          <w:sz w:val="20"/>
-          <w:szCs w:val="20"/>
-          <w:shd w:val="clear" w:color="auto" w:fill="E8F2FE"/>
-        </w:rPr>
-        <w:t>private</w:t>
-      </w:r>
-      <w:r>
-        <w:rPr>
-          <w:rFonts w:ascii="Consolas" w:hAnsi="Consolas" w:cs="Consolas"/>
-          <w:color w:val="000000"/>
-          <w:sz w:val="20"/>
-          <w:szCs w:val="20"/>
-          <w:shd w:val="clear" w:color="auto" w:fill="E8F2FE"/>
-        </w:rPr>
-        <w:t xml:space="preserve"> </w:t>
-      </w:r>
-      <w:r>
-        <w:rPr>
-          <w:rFonts w:ascii="Consolas" w:hAnsi="Consolas" w:cs="Consolas"/>
-          <w:b/>
-          <w:bCs/>
-          <w:color w:val="7F0055"/>
-          <w:sz w:val="20"/>
-          <w:szCs w:val="20"/>
-          <w:shd w:val="clear" w:color="auto" w:fill="E8F2FE"/>
-        </w:rPr>
-        <w:t>final</w:t>
-      </w:r>
-      <w:r>
-        <w:rPr>
-          <w:rFonts w:ascii="Consolas" w:hAnsi="Consolas" w:cs="Consolas"/>
-          <w:color w:val="000000"/>
-          <w:sz w:val="20"/>
-          <w:szCs w:val="20"/>
-          <w:shd w:val="clear" w:color="auto" w:fill="E8F2FE"/>
-        </w:rPr>
-        <w:t xml:space="preserve"> </w:t>
-      </w:r>
-      <w:r>
-        <w:rPr>
-          <w:rFonts w:ascii="Consolas" w:hAnsi="Consolas" w:cs="Consolas"/>
-          <w:b/>
-          <w:bCs/>
-          <w:color w:val="7F0055"/>
-          <w:sz w:val="20"/>
-          <w:szCs w:val="20"/>
-          <w:shd w:val="clear" w:color="auto" w:fill="E8F2FE"/>
-        </w:rPr>
-        <w:t>int</w:t>
-      </w:r>
-      <w:r>
-        <w:rPr>
-          <w:rFonts w:ascii="Consolas" w:hAnsi="Consolas" w:cs="Consolas"/>
-          <w:color w:val="000000"/>
-          <w:sz w:val="20"/>
-          <w:szCs w:val="20"/>
-          <w:shd w:val="clear" w:color="auto" w:fill="E8F2FE"/>
-        </w:rPr>
-        <w:t xml:space="preserve"> </w:t>
-      </w:r>
-      <w:r>
-        <w:rPr>
-          <w:rFonts w:ascii="Consolas" w:hAnsi="Consolas" w:cs="Consolas"/>
-          <w:color w:val="0000C0"/>
-          <w:sz w:val="20"/>
-          <w:szCs w:val="20"/>
-          <w:shd w:val="clear" w:color="auto" w:fill="E8F2FE"/>
-        </w:rPr>
-        <w:t>weight</w:t>
-      </w:r>
-      <w:r>
-        <w:rPr>
-          <w:rFonts w:ascii="Gisha" w:eastAsiaTheme="minorEastAsia" w:hAnsi="Gisha" w:cs="Gisha" w:hint="cs"/>
-          <w:sz w:val="22"/>
-          <w:szCs w:val="22"/>
-          <w:rtl/>
-        </w:rPr>
-        <w:t xml:space="preserve"> -</w:t>
-      </w:r>
-      <w:r>
-        <w:rPr>
-          <w:rFonts w:ascii="Gisha" w:eastAsiaTheme="minorEastAsia" w:hAnsi="Gisha" w:cs="Gisha" w:hint="cs"/>
-          <w:sz w:val="22"/>
-          <w:szCs w:val="22"/>
-          <w:rtl/>
-        </w:rPr>
-        <w:t xml:space="preserve"> </w:t>
-      </w:r>
-      <w:r>
-        <w:rPr>
-          <w:rFonts w:ascii="Gisha" w:eastAsiaTheme="minorEastAsia" w:hAnsi="Gisha" w:cs="Gisha" w:hint="cs"/>
-          <w:sz w:val="22"/>
-          <w:szCs w:val="22"/>
-          <w:rtl/>
-        </w:rPr>
-        <w:t>שדה זה מחזיק את המ</w:t>
-      </w:r>
-      <w:r>
-        <w:rPr>
-          <w:rFonts w:ascii="Gisha" w:eastAsiaTheme="minorEastAsia" w:hAnsi="Gisha" w:cs="Gisha" w:hint="cs"/>
-          <w:sz w:val="22"/>
-          <w:szCs w:val="22"/>
-          <w:rtl/>
-        </w:rPr>
-        <w:t>שקל</w:t>
-      </w:r>
-      <w:r>
-        <w:rPr>
-          <w:rFonts w:ascii="Gisha" w:eastAsiaTheme="minorEastAsia" w:hAnsi="Gisha" w:cs="Gisha" w:hint="cs"/>
-          <w:sz w:val="22"/>
-          <w:szCs w:val="22"/>
-          <w:rtl/>
-        </w:rPr>
-        <w:t xml:space="preserve"> של הצומת בגרף</w:t>
-      </w:r>
-    </w:p>
-    <w:p>
-      <w:pPr>
-        <w:jc w:val="left"/>
-        <w:rPr>
-          <w:rFonts w:ascii="Gisha" w:eastAsiaTheme="minorEastAsia" w:hAnsi="Gisha" w:cs="Gisha"/>
-          <w:sz w:val="22"/>
-          <w:szCs w:val="22"/>
-          <w:rtl/>
-        </w:rPr>
-      </w:pPr>
-      <w:r>
-        <w:rPr>
-          <w:rFonts w:ascii="Consolas" w:hAnsi="Consolas" w:cs="Consolas"/>
-          <w:b/>
-          <w:bCs/>
-          <w:color w:val="7F0055"/>
-          <w:sz w:val="20"/>
-          <w:szCs w:val="20"/>
-          <w:shd w:val="clear" w:color="auto" w:fill="E8F2FE"/>
-        </w:rPr>
-        <w:t>private</w:t>
-      </w:r>
-      <w:r>
-        <w:rPr>
-          <w:rFonts w:ascii="Consolas" w:hAnsi="Consolas" w:cs="Consolas"/>
-          <w:color w:val="000000"/>
-          <w:sz w:val="20"/>
-          <w:szCs w:val="20"/>
-          <w:shd w:val="clear" w:color="auto" w:fill="E8F2FE"/>
-        </w:rPr>
-        <w:t xml:space="preserve"> </w:t>
-      </w:r>
-      <w:r>
-        <w:rPr>
-          <w:rFonts w:ascii="Consolas" w:hAnsi="Consolas" w:cs="Consolas"/>
-          <w:b/>
-          <w:bCs/>
-          <w:color w:val="7F0055"/>
-          <w:sz w:val="20"/>
-          <w:szCs w:val="20"/>
-          <w:shd w:val="clear" w:color="auto" w:fill="E8F2FE"/>
-        </w:rPr>
-        <w:t>int</w:t>
-      </w:r>
-      <w:r>
-        <w:rPr>
-          <w:rFonts w:ascii="Consolas" w:hAnsi="Consolas" w:cs="Consolas"/>
-          <w:color w:val="000000"/>
-          <w:sz w:val="20"/>
-          <w:szCs w:val="20"/>
-          <w:shd w:val="clear" w:color="auto" w:fill="E8F2FE"/>
-        </w:rPr>
-        <w:t xml:space="preserve"> </w:t>
-      </w:r>
-      <w:r>
-        <w:rPr>
-          <w:rFonts w:ascii="Consolas" w:hAnsi="Consolas" w:cs="Consolas"/>
-          <w:color w:val="0000C0"/>
-          <w:sz w:val="20"/>
-          <w:szCs w:val="20"/>
-          <w:shd w:val="clear" w:color="auto" w:fill="E8F2FE"/>
-        </w:rPr>
-        <w:t>vicinityWeight</w:t>
-      </w:r>
-      <w:r>
-        <w:rPr>
-          <w:rFonts w:ascii="Gisha" w:eastAsiaTheme="minorEastAsia" w:hAnsi="Gisha" w:cs="Gisha" w:hint="cs"/>
-          <w:sz w:val="22"/>
-          <w:szCs w:val="22"/>
-          <w:rtl/>
-        </w:rPr>
-        <w:t xml:space="preserve"> -</w:t>
-      </w:r>
-      <w:r>
-        <w:rPr>
-          <w:rFonts w:ascii="Gisha" w:eastAsiaTheme="minorEastAsia" w:hAnsi="Gisha" w:cs="Gisha" w:hint="cs"/>
-          <w:sz w:val="22"/>
-          <w:szCs w:val="22"/>
-          <w:rtl/>
-        </w:rPr>
-        <w:t xml:space="preserve"> </w:t>
-      </w:r>
-      <w:r>
-        <w:rPr>
-          <w:rFonts w:ascii="Gisha" w:eastAsiaTheme="minorEastAsia" w:hAnsi="Gisha" w:cs="Gisha" w:hint="cs"/>
-          <w:sz w:val="22"/>
-          <w:szCs w:val="22"/>
-          <w:rtl/>
-        </w:rPr>
-        <w:t>שדה זה מחזיק את המשקל</w:t>
-      </w:r>
-      <w:r>
-        <w:rPr>
-          <w:rFonts w:ascii="Gisha" w:eastAsiaTheme="minorEastAsia" w:hAnsi="Gisha" w:cs="Gisha" w:hint="cs"/>
-          <w:sz w:val="22"/>
-          <w:szCs w:val="22"/>
-          <w:rtl/>
-        </w:rPr>
-        <w:t xml:space="preserve"> הסביבתי</w:t>
-      </w:r>
-      <w:r>
-        <w:rPr>
-          <w:rFonts w:ascii="Gisha" w:eastAsiaTheme="minorEastAsia" w:hAnsi="Gisha" w:cs="Gisha" w:hint="cs"/>
-          <w:sz w:val="22"/>
-          <w:szCs w:val="22"/>
-          <w:rtl/>
-        </w:rPr>
-        <w:t xml:space="preserve"> של הצומת בגרף</w:t>
-      </w:r>
-    </w:p>
-    <w:p>
-      <w:pPr>
-        <w:jc w:val="left"/>
-        <w:rPr>
-          <w:rFonts w:ascii="Gisha" w:eastAsiaTheme="minorEastAsia" w:hAnsi="Gisha" w:cs="Gisha"/>
-          <w:sz w:val="22"/>
-          <w:szCs w:val="22"/>
-          <w:rtl/>
+          <w:rFonts w:ascii="Consolas" w:hAnsi="Consolas" w:cs="Consolas"/>
+          <w:color w:val="000000"/>
+          <w:shd w:val="clear" w:color="auto" w:fill="E8F2FE"/>
         </w:rPr>
       </w:pPr>
     </w:p>
@@ -6719,321 +8661,6 @@
       <w:pPr>
         <w:jc w:val="left"/>
         <w:rPr>
-          <w:rFonts w:ascii="Gisha" w:eastAsiaTheme="minorEastAsia" w:hAnsi="Gisha" w:cs="Gisha"/>
-          <w:sz w:val="22"/>
-          <w:szCs w:val="22"/>
-          <w:rtl/>
-        </w:rPr>
-      </w:pPr>
-      <w:r>
-        <w:rPr>
-          <w:rFonts w:ascii="Consolas" w:hAnsi="Consolas" w:cs="Consolas"/>
-          <w:b/>
-          <w:bCs/>
-          <w:color w:val="7F0055"/>
-          <w:sz w:val="20"/>
-          <w:szCs w:val="20"/>
-          <w:shd w:val="clear" w:color="auto" w:fill="E8F2FE"/>
-        </w:rPr>
-        <w:t>private</w:t>
-      </w:r>
-      <w:r>
-        <w:rPr>
-          <w:rFonts w:ascii="Consolas" w:hAnsi="Consolas" w:cs="Consolas"/>
-          <w:color w:val="000000"/>
-          <w:sz w:val="20"/>
-          <w:szCs w:val="20"/>
-          <w:shd w:val="clear" w:color="auto" w:fill="E8F2FE"/>
-        </w:rPr>
-        <w:t xml:space="preserve"> </w:t>
-      </w:r>
-      <w:r>
-        <w:rPr>
-          <w:rFonts w:ascii="Consolas" w:hAnsi="Consolas" w:cs="Consolas"/>
-          <w:b/>
-          <w:bCs/>
-          <w:color w:val="7F0055"/>
-          <w:sz w:val="20"/>
-          <w:szCs w:val="20"/>
-          <w:shd w:val="clear" w:color="auto" w:fill="E8F2FE"/>
-        </w:rPr>
-        <w:t>final</w:t>
-      </w:r>
-      <w:r>
-        <w:rPr>
-          <w:rFonts w:ascii="Consolas" w:hAnsi="Consolas" w:cs="Consolas"/>
-          <w:color w:val="000000"/>
-          <w:sz w:val="20"/>
-          <w:szCs w:val="20"/>
-          <w:shd w:val="clear" w:color="auto" w:fill="E8F2FE"/>
-        </w:rPr>
-        <w:t xml:space="preserve"> DoublyLinkedList&lt;Node&gt; </w:t>
-      </w:r>
-      <w:r>
-        <w:rPr>
-          <w:rFonts w:ascii="Consolas" w:hAnsi="Consolas" w:cs="Consolas"/>
-          <w:color w:val="0000C0"/>
-          <w:sz w:val="20"/>
-          <w:szCs w:val="20"/>
-          <w:shd w:val="clear" w:color="auto" w:fill="E8F2FE"/>
-        </w:rPr>
-        <w:t>Neighbours</w:t>
-      </w:r>
-      <w:r>
-        <w:rPr>
-          <w:rFonts w:ascii="Gisha" w:eastAsiaTheme="minorEastAsia" w:hAnsi="Gisha" w:cs="Gisha" w:hint="cs"/>
-          <w:sz w:val="22"/>
-          <w:szCs w:val="22"/>
-          <w:rtl/>
-        </w:rPr>
-        <w:t xml:space="preserve"> -</w:t>
-      </w:r>
-      <w:r>
-        <w:rPr>
-          <w:rFonts w:ascii="Gisha" w:eastAsiaTheme="minorEastAsia" w:hAnsi="Gisha" w:cs="Gisha" w:hint="cs"/>
-          <w:sz w:val="22"/>
-          <w:szCs w:val="22"/>
-          <w:rtl/>
-        </w:rPr>
-        <w:t xml:space="preserve"> </w:t>
-      </w:r>
-      <w:r>
-        <w:rPr>
-          <w:rFonts w:ascii="Gisha" w:eastAsiaTheme="minorEastAsia" w:hAnsi="Gisha" w:cs="Gisha" w:hint="cs"/>
-          <w:sz w:val="22"/>
-          <w:szCs w:val="22"/>
-          <w:rtl/>
-        </w:rPr>
-        <w:t xml:space="preserve">שדה זה מחזיק </w:t>
-      </w:r>
-      <w:r>
-        <w:rPr>
-          <w:rFonts w:ascii="Gisha" w:eastAsiaTheme="minorEastAsia" w:hAnsi="Gisha" w:cs="Gisha" w:hint="cs"/>
-          <w:sz w:val="22"/>
-          <w:szCs w:val="22"/>
-          <w:rtl/>
-        </w:rPr>
-        <w:t>מצביע אל רשימת השכנויות של הצומת</w:t>
-      </w:r>
-      <w:r>
-        <w:rPr>
-          <w:rFonts w:ascii="Gisha" w:eastAsiaTheme="minorEastAsia" w:hAnsi="Gisha" w:cs="Gisha" w:hint="cs"/>
-          <w:sz w:val="22"/>
-          <w:szCs w:val="22"/>
-          <w:rtl/>
-        </w:rPr>
-        <w:t xml:space="preserve"> בגרף</w:t>
-      </w:r>
-    </w:p>
-    <w:p>
-      <w:pPr>
-        <w:jc w:val="left"/>
-        <w:rPr>
-          <w:rFonts w:ascii="Gisha" w:eastAsiaTheme="minorEastAsia" w:hAnsi="Gisha" w:cs="Gisha"/>
-          <w:sz w:val="22"/>
-          <w:szCs w:val="22"/>
-          <w:rtl/>
-        </w:rPr>
-      </w:pPr>
-      <w:r>
-        <w:rPr>
-          <w:rFonts w:ascii="Consolas" w:hAnsi="Consolas" w:cs="Consolas"/>
-          <w:b/>
-          <w:bCs/>
-          <w:color w:val="7F0055"/>
-          <w:sz w:val="20"/>
-          <w:szCs w:val="20"/>
-          <w:shd w:val="clear" w:color="auto" w:fill="E8F2FE"/>
-        </w:rPr>
-        <w:t>private</w:t>
-      </w:r>
-      <w:r>
-        <w:rPr>
-          <w:rFonts w:ascii="Consolas" w:hAnsi="Consolas" w:cs="Consolas"/>
-          <w:color w:val="000000"/>
-          <w:sz w:val="20"/>
-          <w:szCs w:val="20"/>
-          <w:shd w:val="clear" w:color="auto" w:fill="E8F2FE"/>
-        </w:rPr>
-        <w:t xml:space="preserve"> maxHeap.heapNode </w:t>
-      </w:r>
-      <w:r>
-        <w:rPr>
-          <w:rFonts w:ascii="Consolas" w:hAnsi="Consolas" w:cs="Consolas"/>
-          <w:color w:val="0000C0"/>
-          <w:sz w:val="20"/>
-          <w:szCs w:val="20"/>
-          <w:shd w:val="clear" w:color="auto" w:fill="E8F2FE"/>
-        </w:rPr>
-        <w:t>heapForm</w:t>
-      </w:r>
-      <w:r>
-        <w:rPr>
-          <w:rFonts w:ascii="Gisha" w:eastAsiaTheme="minorEastAsia" w:hAnsi="Gisha" w:cs="Gisha" w:hint="cs"/>
-          <w:sz w:val="22"/>
-          <w:szCs w:val="22"/>
-          <w:rtl/>
-        </w:rPr>
-        <w:t xml:space="preserve"> -</w:t>
-      </w:r>
-      <w:r>
-        <w:rPr>
-          <w:rFonts w:ascii="Gisha" w:eastAsiaTheme="minorEastAsia" w:hAnsi="Gisha" w:cs="Gisha" w:hint="cs"/>
-          <w:sz w:val="22"/>
-          <w:szCs w:val="22"/>
-          <w:rtl/>
-        </w:rPr>
-        <w:t xml:space="preserve"> </w:t>
-      </w:r>
-      <w:r>
-        <w:rPr>
-          <w:rFonts w:ascii="Gisha" w:eastAsiaTheme="minorEastAsia" w:hAnsi="Gisha" w:cs="Gisha" w:hint="cs"/>
-          <w:sz w:val="22"/>
-          <w:szCs w:val="22"/>
-          <w:rtl/>
-        </w:rPr>
-        <w:t xml:space="preserve">שדה זה מחזיק מצביע אל </w:t>
-      </w:r>
-      <w:r>
-        <w:rPr>
-          <w:rFonts w:ascii="Gisha" w:eastAsiaTheme="minorEastAsia" w:hAnsi="Gisha" w:cs="Gisha" w:hint="cs"/>
-          <w:sz w:val="22"/>
-          <w:szCs w:val="22"/>
-          <w:rtl/>
-        </w:rPr>
-        <w:t>הייצוג של הצומת בערימת המקסימום של הגרף</w:t>
-      </w:r>
-      <w:r>
-        <w:rPr>
-          <w:rFonts w:ascii="Gisha" w:eastAsiaTheme="minorEastAsia" w:hAnsi="Gisha" w:cs="Gisha" w:hint="cs"/>
-          <w:sz w:val="22"/>
-          <w:szCs w:val="22"/>
-          <w:rtl/>
-        </w:rPr>
-        <w:t>. שדה זה יאותחל ברגע שנכניס את הצומת לערימת המקסימום.</w:t>
-      </w:r>
-    </w:p>
-    <w:p>
-      <w:pPr>
-        <w:jc w:val="left"/>
-        <w:rPr>
-          <w:rFonts w:ascii="Consolas" w:hAnsi="Consolas" w:cs="Consolas" w:hint="cs"/>
-          <w:color w:val="000000"/>
-          <w:shd w:val="clear" w:color="auto" w:fill="E8F2FE"/>
-          <w:rtl/>
-        </w:rPr>
-      </w:pPr>
-      <w:r>
-        <w:rPr>
-          <w:rFonts w:ascii="Consolas" w:hAnsi="Consolas" w:cs="Consolas"/>
-          <w:b/>
-          <w:bCs/>
-          <w:color w:val="7F0055"/>
-          <w:sz w:val="20"/>
-          <w:szCs w:val="20"/>
-          <w:shd w:val="clear" w:color="auto" w:fill="E8F2FE"/>
-        </w:rPr>
-        <w:t>private</w:t>
-      </w:r>
-      <w:r>
-        <w:rPr>
-          <w:rFonts w:ascii="Consolas" w:hAnsi="Consolas" w:cs="Consolas"/>
-          <w:color w:val="000000"/>
-          <w:sz w:val="20"/>
-          <w:szCs w:val="20"/>
-          <w:shd w:val="clear" w:color="auto" w:fill="E8F2FE"/>
-        </w:rPr>
-        <w:t xml:space="preserve"> hashMap.hashCell </w:t>
-      </w:r>
-      <w:r>
-        <w:rPr>
-          <w:rFonts w:ascii="Consolas" w:hAnsi="Consolas" w:cs="Consolas"/>
-          <w:color w:val="0000C0"/>
-          <w:sz w:val="20"/>
-          <w:szCs w:val="20"/>
-          <w:shd w:val="clear" w:color="auto" w:fill="E8F2FE"/>
-        </w:rPr>
-        <w:t>h</w:t>
-      </w:r>
-      <w:r>
-        <w:rPr>
-          <w:rFonts w:ascii="Consolas" w:hAnsi="Consolas" w:cs="Consolas"/>
-          <w:color w:val="0000C0"/>
-          <w:sz w:val="20"/>
-          <w:szCs w:val="20"/>
-          <w:shd w:val="clear" w:color="auto" w:fill="E8F2FE"/>
-        </w:rPr>
-        <w:t>ash</w:t>
-      </w:r>
-      <w:r>
-        <w:rPr>
-          <w:rFonts w:ascii="Consolas" w:hAnsi="Consolas" w:cs="Consolas"/>
-          <w:color w:val="0000C0"/>
-          <w:sz w:val="20"/>
-          <w:szCs w:val="20"/>
-          <w:shd w:val="clear" w:color="auto" w:fill="E8F2FE"/>
-        </w:rPr>
-        <w:t>Form</w:t>
-      </w:r>
-      <w:r>
-        <w:rPr>
-          <w:rFonts w:ascii="Gisha" w:eastAsiaTheme="minorEastAsia" w:hAnsi="Gisha" w:cs="Gisha" w:hint="cs"/>
-          <w:sz w:val="22"/>
-          <w:szCs w:val="22"/>
-          <w:rtl/>
-        </w:rPr>
-        <w:t xml:space="preserve"> -</w:t>
-      </w:r>
-      <w:r>
-        <w:rPr>
-          <w:rFonts w:ascii="Gisha" w:eastAsiaTheme="minorEastAsia" w:hAnsi="Gisha" w:cs="Gisha" w:hint="cs"/>
-          <w:sz w:val="22"/>
-          <w:szCs w:val="22"/>
-          <w:rtl/>
-        </w:rPr>
-        <w:t xml:space="preserve"> </w:t>
-      </w:r>
-      <w:r>
-        <w:rPr>
-          <w:rFonts w:ascii="Gisha" w:eastAsiaTheme="minorEastAsia" w:hAnsi="Gisha" w:cs="Gisha" w:hint="cs"/>
-          <w:sz w:val="22"/>
-          <w:szCs w:val="22"/>
-          <w:rtl/>
-        </w:rPr>
-        <w:t xml:space="preserve">שדה זה מחזיק מצביע אל הייצוג של הצומת </w:t>
-      </w:r>
-      <w:r>
-        <w:rPr>
-          <w:rFonts w:ascii="Gisha" w:eastAsiaTheme="minorEastAsia" w:hAnsi="Gisha" w:cs="Gisha" w:hint="cs"/>
-          <w:sz w:val="22"/>
-          <w:szCs w:val="22"/>
-          <w:rtl/>
-        </w:rPr>
-        <w:t>בטבלת ההאש</w:t>
-      </w:r>
-      <w:r>
-        <w:rPr>
-          <w:rFonts w:ascii="Gisha" w:eastAsiaTheme="minorEastAsia" w:hAnsi="Gisha" w:cs="Gisha" w:hint="cs"/>
-          <w:sz w:val="22"/>
-          <w:szCs w:val="22"/>
-          <w:rtl/>
-        </w:rPr>
-        <w:t xml:space="preserve"> של הגרף</w:t>
-      </w:r>
-      <w:r>
-        <w:rPr>
-          <w:rFonts w:ascii="Gisha" w:eastAsiaTheme="minorEastAsia" w:hAnsi="Gisha" w:cs="Gisha" w:hint="cs"/>
-          <w:sz w:val="22"/>
-          <w:szCs w:val="22"/>
-          <w:rtl/>
-        </w:rPr>
-        <w:t>. שדה זה יאותחל ברגע שנכניס את הצומת לטבלת ההאש.</w:t>
-      </w:r>
-    </w:p>
-    <w:p>
-      <w:pPr>
-        <w:jc w:val="left"/>
-        <w:rPr>
           <w:rFonts w:ascii="Consolas" w:hAnsi="Consolas" w:cs="Consolas"/>
           <w:color w:val="000000"/>
           <w:shd w:val="clear" w:color="auto" w:fill="E8F2FE"/>
@@ -7226,15 +8853,53 @@
           <w:szCs w:val="22"/>
           <w:rtl/>
         </w:rPr>
-        <w:t xml:space="preserve">, ומאתחל את המשקל הסביבתי של הצומת להיות 0, ומאתחל את רשימת השכנויות של הצומת להיות </w:t>
-      </w:r>
-      <w:r>
-        <w:rPr>
-          <w:rFonts w:ascii="Gisha" w:eastAsiaTheme="minorEastAsia" w:hAnsi="Gisha" w:cs="Gisha"/>
-          <w:sz w:val="22"/>
-          <w:szCs w:val="22"/>
-        </w:rPr>
-        <w:t>new DoublyLinkedList&lt;Node&gt;</w:t>
+        <w:t xml:space="preserve">, ומאתחל את המשקל הסביבתי של הצומת להיות 0, ומאתחל את רשימת </w:t>
+      </w:r>
+      <w:proofErr w:type="spellStart"/>
+      <w:r>
+        <w:rPr>
+          <w:rFonts w:ascii="Gisha" w:eastAsiaTheme="minorEastAsia" w:hAnsi="Gisha" w:cs="Gisha" w:hint="cs"/>
+          <w:sz w:val="22"/>
+          <w:szCs w:val="22"/>
+          <w:rtl/>
+        </w:rPr>
+        <w:t>השכנויות</w:t>
+      </w:r>
+      <w:proofErr w:type="spellEnd"/>
+      <w:r>
+        <w:rPr>
+          <w:rFonts w:ascii="Gisha" w:eastAsiaTheme="minorEastAsia" w:hAnsi="Gisha" w:cs="Gisha" w:hint="cs"/>
+          <w:sz w:val="22"/>
+          <w:szCs w:val="22"/>
+          <w:rtl/>
+        </w:rPr>
+        <w:t xml:space="preserve"> של הצומת להיות </w:t>
+      </w:r>
+      <w:r>
+        <w:rPr>
+          <w:rFonts w:ascii="Gisha" w:eastAsiaTheme="minorEastAsia" w:hAnsi="Gisha" w:cs="Gisha"/>
+          <w:sz w:val="22"/>
+          <w:szCs w:val="22"/>
+        </w:rPr>
+        <w:t xml:space="preserve">new </w:t>
+      </w:r>
+      <w:proofErr w:type="spellStart"/>
+      <w:r>
+        <w:rPr>
+          <w:rFonts w:ascii="Gisha" w:eastAsiaTheme="minorEastAsia" w:hAnsi="Gisha" w:cs="Gisha"/>
+          <w:sz w:val="22"/>
+          <w:szCs w:val="22"/>
+        </w:rPr>
+        <w:t>DoublyLinkedList</w:t>
+      </w:r>
+      <w:proofErr w:type="spellEnd"/>
+      <w:r>
+        <w:rPr>
+          <w:rFonts w:ascii="Gisha" w:eastAsiaTheme="minorEastAsia" w:hAnsi="Gisha" w:cs="Gisha"/>
+          <w:sz w:val="22"/>
+          <w:szCs w:val="22"/>
+        </w:rPr>
+        <w:t>&lt;Node&gt;</w:t>
       </w:r>
       <w:r>
         <w:rPr>
@@ -7291,7 +8956,6 @@
           <w:rFonts w:ascii="Consolas" w:hAnsi="Consolas" w:cs="Consolas"/>
           <w:color w:val="000000"/>
           <w:shd w:val="clear" w:color="auto" w:fill="E8F2FE"/>
-          <w:rtl/>
         </w:rPr>
       </w:pPr>
     </w:p>
@@ -7299,419 +8963,9 @@
       <w:pPr>
         <w:jc w:val="left"/>
         <w:rPr>
-          <w:rFonts w:ascii="Gisha" w:eastAsiaTheme="minorEastAsia" w:hAnsi="Gisha" w:cs="Gisha"/>
-          <w:sz w:val="22"/>
-          <w:szCs w:val="22"/>
-          <w:rtl/>
-        </w:rPr>
-      </w:pPr>
-      <w:r>
-        <w:rPr>
-          <w:rFonts w:ascii="Consolas" w:hAnsi="Consolas" w:cs="Consolas"/>
-          <w:b/>
-          <w:bCs/>
-          <w:color w:val="7F0055"/>
-          <w:sz w:val="20"/>
-          <w:szCs w:val="20"/>
-          <w:shd w:val="clear" w:color="auto" w:fill="E8F2FE"/>
-        </w:rPr>
-        <w:t>public</w:t>
-      </w:r>
-      <w:r>
-        <w:rPr>
-          <w:rFonts w:ascii="Consolas" w:hAnsi="Consolas" w:cs="Consolas"/>
-          <w:color w:val="000000"/>
-          <w:sz w:val="20"/>
-          <w:szCs w:val="20"/>
-          <w:shd w:val="clear" w:color="auto" w:fill="E8F2FE"/>
-        </w:rPr>
-        <w:t xml:space="preserve"> </w:t>
-      </w:r>
-      <w:r>
-        <w:rPr>
-          <w:rFonts w:ascii="Consolas" w:hAnsi="Consolas" w:cs="Consolas"/>
-          <w:b/>
-          <w:bCs/>
-          <w:color w:val="7F0055"/>
-          <w:sz w:val="20"/>
-          <w:szCs w:val="20"/>
-          <w:shd w:val="clear" w:color="auto" w:fill="E8F2FE"/>
-        </w:rPr>
-        <w:t>int</w:t>
-      </w:r>
-      <w:r>
-        <w:rPr>
-          <w:rFonts w:ascii="Consolas" w:hAnsi="Consolas" w:cs="Consolas"/>
-          <w:color w:val="000000"/>
-          <w:sz w:val="20"/>
-          <w:szCs w:val="20"/>
-          <w:shd w:val="clear" w:color="auto" w:fill="E8F2FE"/>
-        </w:rPr>
-        <w:t xml:space="preserve"> getId()</w:t>
-      </w:r>
-      <w:r>
-        <w:rPr>
-          <w:rFonts w:ascii="Gisha" w:eastAsiaTheme="minorEastAsia" w:hAnsi="Gisha" w:cs="Gisha" w:hint="cs"/>
-          <w:sz w:val="22"/>
-          <w:szCs w:val="22"/>
-          <w:rtl/>
-        </w:rPr>
-        <w:t xml:space="preserve"> </w:t>
-      </w:r>
-      <w:r>
-        <w:rPr>
-          <w:rFonts w:ascii="Gisha" w:eastAsiaTheme="minorEastAsia" w:hAnsi="Gisha" w:cs="Gisha" w:hint="cs"/>
-          <w:sz w:val="22"/>
-          <w:szCs w:val="22"/>
-          <w:rtl/>
-        </w:rPr>
-        <w:t>-</w:t>
-      </w:r>
-      <w:r>
-        <w:rPr>
-          <w:rFonts w:ascii="Gisha" w:eastAsiaTheme="minorEastAsia" w:hAnsi="Gisha" w:cs="Gisha" w:hint="cs"/>
-          <w:sz w:val="22"/>
-          <w:szCs w:val="22"/>
-          <w:rtl/>
-        </w:rPr>
-        <w:t xml:space="preserve"> </w:t>
-      </w:r>
-      <w:r>
-        <w:rPr>
-          <w:rFonts w:ascii="Gisha" w:eastAsiaTheme="minorEastAsia" w:hAnsi="Gisha" w:cs="Gisha" w:hint="cs"/>
-          <w:sz w:val="22"/>
-          <w:szCs w:val="22"/>
-          <w:rtl/>
-        </w:rPr>
-        <w:t xml:space="preserve">ה </w:t>
-      </w:r>
-      <w:r>
-        <w:rPr>
-          <w:rFonts w:ascii="Gisha" w:eastAsiaTheme="minorEastAsia" w:hAnsi="Gisha" w:cs="Gisha"/>
-          <w:sz w:val="22"/>
-          <w:szCs w:val="22"/>
-        </w:rPr>
-        <w:t>getter</w:t>
-      </w:r>
-      <w:r>
-        <w:rPr>
-          <w:rFonts w:ascii="Gisha" w:eastAsiaTheme="minorEastAsia" w:hAnsi="Gisha" w:cs="Gisha" w:hint="cs"/>
-          <w:sz w:val="22"/>
-          <w:szCs w:val="22"/>
-          <w:rtl/>
-        </w:rPr>
-        <w:t xml:space="preserve"> של השדה </w:t>
-      </w:r>
-      <w:r>
-        <w:rPr>
-          <w:rFonts w:ascii="Gisha" w:eastAsiaTheme="minorEastAsia" w:hAnsi="Gisha" w:cs="Gisha"/>
-          <w:sz w:val="22"/>
-          <w:szCs w:val="22"/>
-        </w:rPr>
-        <w:t>id</w:t>
-      </w:r>
-      <w:r>
-        <w:rPr>
-          <w:rFonts w:ascii="Gisha" w:eastAsiaTheme="minorEastAsia" w:hAnsi="Gisha" w:cs="Gisha" w:hint="cs"/>
-          <w:sz w:val="22"/>
-          <w:szCs w:val="22"/>
-          <w:rtl/>
-        </w:rPr>
-        <w:t xml:space="preserve">. </w:t>
-      </w:r>
-      <w:r>
-        <w:rPr>
-          <w:rFonts w:ascii="Gisha" w:eastAsiaTheme="minorEastAsia" w:hAnsi="Gisha" w:cs="Gisha" w:hint="cs"/>
-          <w:sz w:val="22"/>
-          <w:szCs w:val="22"/>
-          <w:rtl/>
-        </w:rPr>
-        <w:t>מחזיר את המזהה של הצומת.</w:t>
-      </w:r>
-    </w:p>
-    <w:p>
-      <w:pPr>
-        <w:jc w:val="left"/>
-        <w:rPr>
-          <w:rFonts w:ascii="Gisha" w:eastAsiaTheme="minorEastAsia" w:hAnsi="Gisha" w:cs="Gisha"/>
-          <w:sz w:val="22"/>
-          <w:szCs w:val="22"/>
-        </w:rPr>
-      </w:pPr>
-      <w:r>
-        <w:rPr>
-          <w:rFonts w:ascii="Consolas" w:hAnsi="Consolas" w:cs="Consolas"/>
-          <w:b/>
-          <w:bCs/>
-          <w:color w:val="7F0055"/>
-          <w:sz w:val="20"/>
-          <w:szCs w:val="20"/>
-          <w:shd w:val="clear" w:color="auto" w:fill="E8F2FE"/>
-        </w:rPr>
-        <w:t>public</w:t>
-      </w:r>
-      <w:r>
-        <w:rPr>
-          <w:rFonts w:ascii="Consolas" w:hAnsi="Consolas" w:cs="Consolas"/>
-          <w:color w:val="000000"/>
-          <w:sz w:val="20"/>
-          <w:szCs w:val="20"/>
-          <w:shd w:val="clear" w:color="auto" w:fill="E8F2FE"/>
-        </w:rPr>
-        <w:t xml:space="preserve"> </w:t>
-      </w:r>
-      <w:r>
-        <w:rPr>
-          <w:rFonts w:ascii="Consolas" w:hAnsi="Consolas" w:cs="Consolas"/>
-          <w:b/>
-          <w:bCs/>
-          <w:color w:val="7F0055"/>
-          <w:sz w:val="20"/>
-          <w:szCs w:val="20"/>
-          <w:shd w:val="clear" w:color="auto" w:fill="E8F2FE"/>
-        </w:rPr>
-        <w:t>int</w:t>
-      </w:r>
-      <w:r>
-        <w:rPr>
-          <w:rFonts w:ascii="Consolas" w:hAnsi="Consolas" w:cs="Consolas"/>
-          <w:color w:val="000000"/>
-          <w:sz w:val="20"/>
-          <w:szCs w:val="20"/>
-          <w:shd w:val="clear" w:color="auto" w:fill="E8F2FE"/>
-        </w:rPr>
-        <w:t xml:space="preserve"> getWeight()</w:t>
-      </w:r>
-      <w:r>
-        <w:rPr>
-          <w:rFonts w:ascii="Gisha" w:eastAsiaTheme="minorEastAsia" w:hAnsi="Gisha" w:cs="Gisha" w:hint="cs"/>
-          <w:sz w:val="22"/>
-          <w:szCs w:val="22"/>
-          <w:rtl/>
-        </w:rPr>
-        <w:t xml:space="preserve"> </w:t>
-      </w:r>
-      <w:r>
-        <w:rPr>
-          <w:rFonts w:ascii="Gisha" w:eastAsiaTheme="minorEastAsia" w:hAnsi="Gisha" w:cs="Gisha" w:hint="cs"/>
-          <w:sz w:val="22"/>
-          <w:szCs w:val="22"/>
-          <w:rtl/>
-        </w:rPr>
-        <w:t xml:space="preserve">- </w:t>
-      </w:r>
-      <w:r>
-        <w:rPr>
-          <w:rFonts w:ascii="Gisha" w:eastAsiaTheme="minorEastAsia" w:hAnsi="Gisha" w:cs="Gisha" w:hint="cs"/>
-          <w:sz w:val="22"/>
-          <w:szCs w:val="22"/>
-          <w:rtl/>
-        </w:rPr>
-        <w:t xml:space="preserve">ה </w:t>
-      </w:r>
-      <w:r>
-        <w:rPr>
-          <w:rFonts w:ascii="Gisha" w:eastAsiaTheme="minorEastAsia" w:hAnsi="Gisha" w:cs="Gisha"/>
-          <w:sz w:val="22"/>
-          <w:szCs w:val="22"/>
-        </w:rPr>
-        <w:t>getter</w:t>
-      </w:r>
-      <w:r>
-        <w:rPr>
-          <w:rFonts w:ascii="Gisha" w:eastAsiaTheme="minorEastAsia" w:hAnsi="Gisha" w:cs="Gisha" w:hint="cs"/>
-          <w:sz w:val="22"/>
-          <w:szCs w:val="22"/>
-          <w:rtl/>
-        </w:rPr>
-        <w:t xml:space="preserve"> של השדה </w:t>
-      </w:r>
-      <w:r>
-        <w:rPr>
-          <w:rFonts w:ascii="Gisha" w:eastAsiaTheme="minorEastAsia" w:hAnsi="Gisha" w:cs="Gisha"/>
-          <w:sz w:val="22"/>
-          <w:szCs w:val="22"/>
-        </w:rPr>
-        <w:t>weight</w:t>
-      </w:r>
-      <w:r>
-        <w:rPr>
-          <w:rFonts w:ascii="Gisha" w:eastAsiaTheme="minorEastAsia" w:hAnsi="Gisha" w:cs="Gisha" w:hint="cs"/>
-          <w:sz w:val="22"/>
-          <w:szCs w:val="22"/>
-          <w:rtl/>
-        </w:rPr>
-        <w:t>. מחזיר את ה</w:t>
-      </w:r>
-      <w:r>
-        <w:rPr>
-          <w:rFonts w:ascii="Gisha" w:eastAsiaTheme="minorEastAsia" w:hAnsi="Gisha" w:cs="Gisha" w:hint="cs"/>
-          <w:sz w:val="22"/>
-          <w:szCs w:val="22"/>
-          <w:rtl/>
-        </w:rPr>
-        <w:t>משקל</w:t>
-      </w:r>
-      <w:r>
-        <w:rPr>
-          <w:rFonts w:ascii="Gisha" w:eastAsiaTheme="minorEastAsia" w:hAnsi="Gisha" w:cs="Gisha" w:hint="cs"/>
-          <w:sz w:val="22"/>
-          <w:szCs w:val="22"/>
-          <w:rtl/>
-        </w:rPr>
-        <w:t xml:space="preserve"> של הצומת.</w:t>
-      </w:r>
-    </w:p>
-    <w:p>
-      <w:pPr>
-        <w:jc w:val="left"/>
-        <w:rPr>
-          <w:rFonts w:ascii="Gisha" w:eastAsiaTheme="minorEastAsia" w:hAnsi="Gisha" w:cs="Gisha"/>
-          <w:sz w:val="22"/>
-          <w:szCs w:val="22"/>
-          <w:rtl/>
-        </w:rPr>
-      </w:pPr>
-      <w:r>
-        <w:rPr>
-          <w:rFonts w:ascii="Consolas" w:hAnsi="Consolas" w:cs="Consolas"/>
-          <w:b/>
-          <w:bCs/>
-          <w:color w:val="7F0055"/>
-          <w:sz w:val="20"/>
-          <w:szCs w:val="20"/>
-          <w:shd w:val="clear" w:color="auto" w:fill="E8F2FE"/>
-        </w:rPr>
-        <w:t>public</w:t>
-      </w:r>
-      <w:r>
-        <w:rPr>
-          <w:rFonts w:ascii="Consolas" w:hAnsi="Consolas" w:cs="Consolas"/>
-          <w:color w:val="000000"/>
-          <w:sz w:val="20"/>
-          <w:szCs w:val="20"/>
-          <w:shd w:val="clear" w:color="auto" w:fill="E8F2FE"/>
-        </w:rPr>
-        <w:t xml:space="preserve"> </w:t>
-      </w:r>
-      <w:r>
-        <w:rPr>
-          <w:rFonts w:ascii="Consolas" w:hAnsi="Consolas" w:cs="Consolas"/>
-          <w:b/>
-          <w:bCs/>
-          <w:color w:val="7F0055"/>
-          <w:sz w:val="20"/>
-          <w:szCs w:val="20"/>
-          <w:shd w:val="clear" w:color="auto" w:fill="E8F2FE"/>
-        </w:rPr>
-        <w:t>int</w:t>
-      </w:r>
-      <w:r>
-        <w:rPr>
-          <w:rFonts w:ascii="Consolas" w:hAnsi="Consolas" w:cs="Consolas"/>
-          <w:color w:val="000000"/>
-          <w:sz w:val="20"/>
-          <w:szCs w:val="20"/>
-          <w:shd w:val="clear" w:color="auto" w:fill="E8F2FE"/>
-        </w:rPr>
-        <w:t xml:space="preserve"> getVicinityWeight()</w:t>
-      </w:r>
-      <w:r>
-        <w:rPr>
-          <w:rFonts w:ascii="Gisha" w:eastAsiaTheme="minorEastAsia" w:hAnsi="Gisha" w:cs="Gisha" w:hint="cs"/>
-          <w:sz w:val="22"/>
-          <w:szCs w:val="22"/>
-          <w:rtl/>
-        </w:rPr>
-        <w:t xml:space="preserve">- </w:t>
-      </w:r>
-      <w:r>
-        <w:rPr>
-          <w:rFonts w:ascii="Gisha" w:eastAsiaTheme="minorEastAsia" w:hAnsi="Gisha" w:cs="Gisha" w:hint="cs"/>
-          <w:sz w:val="22"/>
-          <w:szCs w:val="22"/>
-          <w:rtl/>
-        </w:rPr>
-        <w:t>ה</w:t>
-      </w:r>
-      <w:r>
-        <w:rPr>
-          <w:rFonts w:ascii="Gisha" w:eastAsiaTheme="minorEastAsia" w:hAnsi="Gisha" w:cs="Gisha" w:hint="cs"/>
-          <w:sz w:val="22"/>
-          <w:szCs w:val="22"/>
-          <w:rtl/>
-        </w:rPr>
-        <w:t xml:space="preserve"> </w:t>
-      </w:r>
-      <w:r>
-        <w:rPr>
-          <w:rFonts w:ascii="Gisha" w:eastAsiaTheme="minorEastAsia" w:hAnsi="Gisha" w:cs="Gisha"/>
-          <w:sz w:val="22"/>
-          <w:szCs w:val="22"/>
-        </w:rPr>
-        <w:t>getter</w:t>
-      </w:r>
-      <w:r>
-        <w:rPr>
-          <w:rFonts w:ascii="Gisha" w:eastAsiaTheme="minorEastAsia" w:hAnsi="Gisha" w:cs="Gisha" w:hint="cs"/>
-          <w:sz w:val="22"/>
-          <w:szCs w:val="22"/>
-          <w:rtl/>
-        </w:rPr>
-        <w:t xml:space="preserve"> של השדה </w:t>
-      </w:r>
-      <w:r>
-        <w:rPr>
-          <w:rFonts w:ascii="Gisha" w:eastAsiaTheme="minorEastAsia" w:hAnsi="Gisha" w:cs="Gisha"/>
-          <w:sz w:val="22"/>
-          <w:szCs w:val="22"/>
-        </w:rPr>
-        <w:t>vicinityW</w:t>
-      </w:r>
-      <w:r>
-        <w:rPr>
-          <w:rFonts w:ascii="Gisha" w:eastAsiaTheme="minorEastAsia" w:hAnsi="Gisha" w:cs="Gisha"/>
-          <w:sz w:val="22"/>
-          <w:szCs w:val="22"/>
-        </w:rPr>
-        <w:t>eight</w:t>
-      </w:r>
-      <w:r>
-        <w:rPr>
-          <w:rFonts w:ascii="Gisha" w:eastAsiaTheme="minorEastAsia" w:hAnsi="Gisha" w:cs="Gisha" w:hint="cs"/>
-          <w:sz w:val="22"/>
-          <w:szCs w:val="22"/>
-          <w:rtl/>
-        </w:rPr>
-        <w:t xml:space="preserve">. מחזיר את המשקל </w:t>
-      </w:r>
-      <w:r>
-        <w:rPr>
-          <w:rFonts w:ascii="Gisha" w:eastAsiaTheme="minorEastAsia" w:hAnsi="Gisha" w:cs="Gisha" w:hint="cs"/>
-          <w:sz w:val="22"/>
-          <w:szCs w:val="22"/>
-          <w:rtl/>
-        </w:rPr>
-        <w:t xml:space="preserve">הסביבתי </w:t>
-      </w:r>
-      <w:r>
-        <w:rPr>
-          <w:rFonts w:ascii="Gisha" w:eastAsiaTheme="minorEastAsia" w:hAnsi="Gisha" w:cs="Gisha" w:hint="cs"/>
-          <w:sz w:val="22"/>
-          <w:szCs w:val="22"/>
-          <w:rtl/>
-        </w:rPr>
-        <w:t>של הצומת.</w:t>
-      </w:r>
-    </w:p>
-    <w:p>
-      <w:pPr>
-        <w:jc w:val="left"/>
-        <w:rPr>
-          <w:rFonts w:ascii="Gisha" w:eastAsiaTheme="minorEastAsia" w:hAnsi="Gisha" w:cs="Gisha"/>
-          <w:sz w:val="22"/>
-          <w:szCs w:val="22"/>
-          <w:rtl/>
+          <w:rFonts w:ascii="Consolas" w:hAnsi="Consolas" w:cs="Consolas"/>
+          <w:color w:val="000000"/>
+          <w:shd w:val="clear" w:color="auto" w:fill="E8F2FE"/>
         </w:rPr>
       </w:pPr>
     </w:p>
@@ -7719,320 +8973,7 @@
       <w:pPr>
         <w:jc w:val="left"/>
         <w:rPr>
-          <w:rFonts w:ascii="Gisha" w:eastAsiaTheme="minorEastAsia" w:hAnsi="Gisha" w:cs="Gisha"/>
-          <w:sz w:val="22"/>
-          <w:szCs w:val="22"/>
-          <w:rtl/>
-        </w:rPr>
-      </w:pPr>
-      <w:r>
-        <w:rPr>
-          <w:rFonts w:ascii="Consolas" w:hAnsi="Consolas" w:cs="Consolas"/>
-          <w:b/>
-          <w:bCs/>
-          <w:color w:val="7F0055"/>
-          <w:sz w:val="20"/>
-          <w:szCs w:val="20"/>
-          <w:shd w:val="clear" w:color="auto" w:fill="E8F2FE"/>
-        </w:rPr>
-        <w:t>public</w:t>
-      </w:r>
-      <w:r>
-        <w:rPr>
-          <w:rFonts w:ascii="Consolas" w:hAnsi="Consolas" w:cs="Consolas"/>
-          <w:color w:val="000000"/>
-          <w:sz w:val="20"/>
-          <w:szCs w:val="20"/>
-          <w:shd w:val="clear" w:color="auto" w:fill="E8F2FE"/>
-        </w:rPr>
-        <w:t xml:space="preserve"> </w:t>
-      </w:r>
-      <w:r>
-        <w:rPr>
-          <w:rFonts w:ascii="Consolas" w:hAnsi="Consolas" w:cs="Consolas"/>
-          <w:b/>
-          <w:bCs/>
-          <w:color w:val="7F0055"/>
-          <w:sz w:val="20"/>
-          <w:szCs w:val="20"/>
-          <w:shd w:val="clear" w:color="auto" w:fill="E8F2FE"/>
-        </w:rPr>
-        <w:t>void</w:t>
-      </w:r>
-      <w:r>
-        <w:rPr>
-          <w:rFonts w:ascii="Consolas" w:hAnsi="Consolas" w:cs="Consolas"/>
-          <w:color w:val="000000"/>
-          <w:sz w:val="20"/>
-          <w:szCs w:val="20"/>
-          <w:shd w:val="clear" w:color="auto" w:fill="E8F2FE"/>
-        </w:rPr>
-        <w:t xml:space="preserve"> UpdateVicinityWeight(</w:t>
-      </w:r>
-      <w:r>
-        <w:rPr>
-          <w:rFonts w:ascii="Consolas" w:hAnsi="Consolas" w:cs="Consolas"/>
-          <w:b/>
-          <w:bCs/>
-          <w:color w:val="7F0055"/>
-          <w:sz w:val="20"/>
-          <w:szCs w:val="20"/>
-          <w:shd w:val="clear" w:color="auto" w:fill="E8F2FE"/>
-        </w:rPr>
-        <w:t>int</w:t>
-      </w:r>
-      <w:r>
-        <w:rPr>
-          <w:rFonts w:ascii="Consolas" w:hAnsi="Consolas" w:cs="Consolas"/>
-          <w:color w:val="000000"/>
-          <w:sz w:val="20"/>
-          <w:szCs w:val="20"/>
-          <w:shd w:val="clear" w:color="auto" w:fill="E8F2FE"/>
-        </w:rPr>
-        <w:t xml:space="preserve"> </w:t>
-      </w:r>
-      <w:r>
-        <w:rPr>
-          <w:rFonts w:ascii="Consolas" w:hAnsi="Consolas" w:cs="Consolas"/>
-          <w:color w:val="6A3E3E"/>
-          <w:sz w:val="20"/>
-          <w:szCs w:val="20"/>
-          <w:shd w:val="clear" w:color="auto" w:fill="E8F2FE"/>
-        </w:rPr>
-        <w:t>additionalWeight</w:t>
-      </w:r>
-      <w:r>
-        <w:rPr>
-          <w:rFonts w:ascii="Consolas" w:hAnsi="Consolas" w:cs="Consolas"/>
-          <w:color w:val="000000"/>
-          <w:sz w:val="20"/>
-          <w:szCs w:val="20"/>
-          <w:shd w:val="clear" w:color="auto" w:fill="E8F2FE"/>
-        </w:rPr>
-        <w:t>)</w:t>
-      </w:r>
-    </w:p>
-    <w:p>
-      <w:pPr>
-        <w:jc w:val="left"/>
-        <w:rPr>
-          <w:rFonts w:ascii="Gisha" w:eastAsiaTheme="minorEastAsia" w:hAnsi="Gisha" w:cs="Gisha"/>
-          <w:sz w:val="22"/>
-          <w:szCs w:val="22"/>
-          <w:rtl/>
-        </w:rPr>
-      </w:pPr>
-      <w:r>
-        <w:rPr>
-          <w:rFonts w:ascii="Gisha" w:eastAsiaTheme="minorEastAsia" w:hAnsi="Gisha" w:cs="Gisha" w:hint="cs"/>
-          <w:sz w:val="22"/>
-          <w:szCs w:val="22"/>
-          <w:rtl/>
-        </w:rPr>
-        <w:t>מתודה זו מעדכנת את המשקל הסביבתי של הצומת במידה ונוסף לו שכן.</w:t>
-      </w:r>
-      <w:r>
-        <w:rPr>
-          <w:rFonts w:ascii="Gisha" w:eastAsiaTheme="minorEastAsia" w:hAnsi="Gisha" w:cs="Gisha"/>
-          <w:sz w:val="22"/>
-          <w:szCs w:val="22"/>
-          <w:rtl/>
-        </w:rPr>
-        <w:br/>
-      </w:r>
-      <w:r>
-        <w:rPr>
-          <w:rFonts w:ascii="Gisha" w:eastAsiaTheme="minorEastAsia" w:hAnsi="Gisha" w:cs="Gisha" w:hint="cs"/>
-          <w:sz w:val="22"/>
-          <w:szCs w:val="22"/>
-          <w:rtl/>
-        </w:rPr>
-        <w:t xml:space="preserve">היא לוקחת את המשקל הסביבתי הנוכחי, ומוסיפה לו את המשקל </w:t>
-      </w:r>
-      <w:r>
-        <w:rPr>
-          <w:rFonts w:ascii="Gisha" w:eastAsiaTheme="minorEastAsia" w:hAnsi="Gisha" w:cs="Gisha"/>
-          <w:sz w:val="22"/>
-          <w:szCs w:val="22"/>
-        </w:rPr>
-        <w:t>additionalWeight</w:t>
-      </w:r>
-      <w:r>
-        <w:rPr>
-          <w:rFonts w:ascii="Gisha" w:eastAsiaTheme="minorEastAsia" w:hAnsi="Gisha" w:cs="Gisha" w:hint="cs"/>
-          <w:sz w:val="22"/>
-          <w:szCs w:val="22"/>
-          <w:rtl/>
-        </w:rPr>
-        <w:t xml:space="preserve"> (שאמור להיות המשקל של השכן שנוסף לצומת).</w:t>
-      </w:r>
-      <w:r>
-        <w:rPr>
-          <w:rFonts w:ascii="Gisha" w:eastAsiaTheme="minorEastAsia" w:hAnsi="Gisha" w:cs="Gisha"/>
-          <w:sz w:val="22"/>
-          <w:szCs w:val="22"/>
-          <w:rtl/>
-        </w:rPr>
-        <w:br/>
-      </w:r>
-      <w:r>
-        <w:rPr>
-          <w:rFonts w:ascii="Gisha" w:eastAsiaTheme="minorEastAsia" w:hAnsi="Gisha" w:cs="Gisha" w:hint="cs"/>
-          <w:sz w:val="22"/>
-          <w:szCs w:val="22"/>
-          <w:rtl/>
-        </w:rPr>
-        <w:t xml:space="preserve">בגלל שהמשקל הסביבתי השתנה, כעת יש אפשרות שצריך לבצע פעולת </w:t>
-      </w:r>
-      <w:r>
-        <w:rPr>
-          <w:rFonts w:ascii="Gisha" w:eastAsiaTheme="minorEastAsia" w:hAnsi="Gisha" w:cs="Gisha"/>
-          <w:sz w:val="22"/>
-          <w:szCs w:val="22"/>
-        </w:rPr>
-        <w:t>Heapify</w:t>
-      </w:r>
-      <w:r>
-        <w:rPr>
-          <w:rFonts w:ascii="Gisha" w:eastAsiaTheme="minorEastAsia" w:hAnsi="Gisha" w:cs="Gisha" w:hint="cs"/>
-          <w:sz w:val="22"/>
-          <w:szCs w:val="22"/>
-          <w:rtl/>
-        </w:rPr>
-        <w:t xml:space="preserve"> בערימת המקסימום, ואכן נעשה זאת.</w:t>
-      </w:r>
-    </w:p>
-    <w:p>
-      <w:pPr>
-        <w:jc w:val="left"/>
-        <w:rPr>
-          <w:rFonts w:ascii="Gisha" w:eastAsiaTheme="minorEastAsia" w:hAnsi="Gisha" w:cs="Gisha" w:hint="cs"/>
-          <w:sz w:val="22"/>
-          <w:szCs w:val="22"/>
-          <w:rtl/>
-        </w:rPr>
-      </w:pPr>
-      <w:r>
-        <w:rPr>
-          <w:rFonts w:ascii="Gisha" w:eastAsiaTheme="minorEastAsia" w:hAnsi="Gisha" w:cs="Gisha" w:hint="cs"/>
-          <w:b/>
-          <w:bCs/>
-          <w:sz w:val="22"/>
-          <w:szCs w:val="22"/>
-          <w:rtl/>
-        </w:rPr>
-        <w:lastRenderedPageBreak/>
-        <w:t xml:space="preserve">סיבוכיות המתודה: </w:t>
-      </w:r>
-      <w:r>
-        <w:rPr>
-          <w:rFonts w:ascii="Gisha" w:eastAsiaTheme="minorEastAsia" w:hAnsi="Gisha" w:cs="Gisha" w:hint="cs"/>
-          <w:sz w:val="22"/>
-          <w:szCs w:val="22"/>
-        </w:rPr>
-        <w:t>O</w:t>
-      </w:r>
-      <w:r>
-        <w:rPr>
-          <w:rFonts w:ascii="Gisha" w:eastAsiaTheme="minorEastAsia" w:hAnsi="Gisha" w:cs="Gisha"/>
-          <w:sz w:val="22"/>
-          <w:szCs w:val="22"/>
-        </w:rPr>
-        <w:t>(log n)</w:t>
-      </w:r>
-      <w:r>
-        <w:rPr>
-          <w:rFonts w:ascii="Gisha" w:eastAsiaTheme="minorEastAsia" w:hAnsi="Gisha" w:cs="Gisha"/>
-          <w:b/>
-          <w:bCs/>
-          <w:sz w:val="22"/>
-          <w:szCs w:val="22"/>
-          <w:rtl/>
-        </w:rPr>
-        <w:br/>
-      </w:r>
-      <w:r>
-        <w:rPr>
-          <w:rFonts w:ascii="Gisha" w:eastAsiaTheme="minorEastAsia" w:hAnsi="Gisha" w:cs="Gisha" w:hint="cs"/>
-          <w:sz w:val="22"/>
-          <w:szCs w:val="22"/>
-          <w:rtl/>
-        </w:rPr>
-        <w:t xml:space="preserve">ובכן, התבקשנו לבצע פעולת </w:t>
-      </w:r>
-      <w:r>
-        <w:rPr>
-          <w:rFonts w:ascii="Gisha" w:eastAsiaTheme="minorEastAsia" w:hAnsi="Gisha" w:cs="Gisha" w:hint="cs"/>
-          <w:sz w:val="22"/>
-          <w:szCs w:val="22"/>
-        </w:rPr>
-        <w:t>H</w:t>
-      </w:r>
-      <w:r>
-        <w:rPr>
-          <w:rFonts w:ascii="Gisha" w:eastAsiaTheme="minorEastAsia" w:hAnsi="Gisha" w:cs="Gisha"/>
-          <w:sz w:val="22"/>
-          <w:szCs w:val="22"/>
-        </w:rPr>
-        <w:t>eapify</w:t>
-      </w:r>
-      <w:r>
-        <w:rPr>
-          <w:rFonts w:ascii="Gisha" w:eastAsiaTheme="minorEastAsia" w:hAnsi="Gisha" w:cs="Gisha" w:hint="cs"/>
-          <w:sz w:val="22"/>
-          <w:szCs w:val="22"/>
-          <w:rtl/>
-        </w:rPr>
-        <w:t xml:space="preserve">, ועל כן סיבוכיות הפעולה תהיה </w:t>
-      </w:r>
-      <w:r>
-        <w:rPr>
-          <w:rFonts w:ascii="Gisha" w:eastAsiaTheme="minorEastAsia" w:hAnsi="Gisha" w:cs="Gisha" w:hint="cs"/>
-          <w:sz w:val="22"/>
-          <w:szCs w:val="22"/>
-        </w:rPr>
-        <w:t>O</w:t>
-      </w:r>
-      <w:r>
-        <w:rPr>
-          <w:rFonts w:ascii="Gisha" w:eastAsiaTheme="minorEastAsia" w:hAnsi="Gisha" w:cs="Gisha"/>
-          <w:sz w:val="22"/>
-          <w:szCs w:val="22"/>
-        </w:rPr>
-        <w:t>(log n)</w:t>
-      </w:r>
-      <w:r>
-        <w:rPr>
-          <w:rFonts w:ascii="Gisha" w:eastAsiaTheme="minorEastAsia" w:hAnsi="Gisha" w:cs="Gisha" w:hint="cs"/>
-          <w:sz w:val="22"/>
-          <w:szCs w:val="22"/>
-          <w:rtl/>
-        </w:rPr>
-        <w:t xml:space="preserve">, שכן יש </w:t>
-      </w:r>
-      <w:r>
-        <w:rPr>
-          <w:rFonts w:ascii="Gisha" w:eastAsiaTheme="minorEastAsia" w:hAnsi="Gisha" w:cs="Gisha"/>
-          <w:sz w:val="22"/>
-          <w:szCs w:val="22"/>
-        </w:rPr>
-        <w:t>n</w:t>
-      </w:r>
-      <w:r>
-        <w:rPr>
-          <w:rFonts w:ascii="Gisha" w:eastAsiaTheme="minorEastAsia" w:hAnsi="Gisha" w:cs="Gisha" w:hint="cs"/>
-          <w:sz w:val="22"/>
-          <w:szCs w:val="22"/>
-          <w:rtl/>
-        </w:rPr>
-        <w:t xml:space="preserve"> צמתים בערימת המקסימום.</w:t>
-      </w:r>
-    </w:p>
-    <w:p>
-      <w:pPr>
-        <w:jc w:val="left"/>
-        <w:rPr>
-          <w:rFonts w:ascii="Consolas" w:hAnsi="Consolas" w:cs="Arial"/>
+          <w:rFonts w:ascii="Consolas" w:hAnsi="Consolas" w:cs="Consolas"/>
           <w:color w:val="000000"/>
           <w:shd w:val="clear" w:color="auto" w:fill="E8F2FE"/>
           <w:rtl/>
@@ -8043,9 +8984,502 @@
       <w:pPr>
         <w:jc w:val="left"/>
         <w:rPr>
-          <w:rFonts w:ascii="Consolas" w:hAnsi="Consolas" w:cs="Arial"/>
-          <w:color w:val="000000"/>
-          <w:shd w:val="clear" w:color="auto" w:fill="E8F2FE"/>
+          <w:rFonts w:ascii="Gisha" w:eastAsiaTheme="minorEastAsia" w:hAnsi="Gisha" w:cs="Gisha"/>
+          <w:sz w:val="22"/>
+          <w:szCs w:val="22"/>
+          <w:rtl/>
+        </w:rPr>
+      </w:pPr>
+      <w:r>
+        <w:rPr>
+          <w:rFonts w:ascii="Consolas" w:hAnsi="Consolas" w:cs="Consolas"/>
+          <w:b/>
+          <w:bCs/>
+          <w:color w:val="7F0055"/>
+          <w:sz w:val="20"/>
+          <w:szCs w:val="20"/>
+          <w:shd w:val="clear" w:color="auto" w:fill="E8F2FE"/>
+        </w:rPr>
+        <w:t>public</w:t>
+      </w:r>
+      <w:r>
+        <w:rPr>
+          <w:rFonts w:ascii="Consolas" w:hAnsi="Consolas" w:cs="Consolas"/>
+          <w:color w:val="000000"/>
+          <w:sz w:val="20"/>
+          <w:szCs w:val="20"/>
+          <w:shd w:val="clear" w:color="auto" w:fill="E8F2FE"/>
+        </w:rPr>
+        <w:t xml:space="preserve"> </w:t>
+      </w:r>
+      <w:r>
+        <w:rPr>
+          <w:rFonts w:ascii="Consolas" w:hAnsi="Consolas" w:cs="Consolas"/>
+          <w:b/>
+          <w:bCs/>
+          <w:color w:val="7F0055"/>
+          <w:sz w:val="20"/>
+          <w:szCs w:val="20"/>
+          <w:shd w:val="clear" w:color="auto" w:fill="E8F2FE"/>
+        </w:rPr>
+        <w:t>int</w:t>
+      </w:r>
+      <w:r>
+        <w:rPr>
+          <w:rFonts w:ascii="Consolas" w:hAnsi="Consolas" w:cs="Consolas"/>
+          <w:color w:val="000000"/>
+          <w:sz w:val="20"/>
+          <w:szCs w:val="20"/>
+          <w:shd w:val="clear" w:color="auto" w:fill="E8F2FE"/>
+        </w:rPr>
+        <w:t xml:space="preserve"> </w:t>
+      </w:r>
+      <w:proofErr w:type="spellStart"/>
+      <w:r>
+        <w:rPr>
+          <w:rFonts w:ascii="Consolas" w:hAnsi="Consolas" w:cs="Consolas"/>
+          <w:color w:val="000000"/>
+          <w:sz w:val="20"/>
+          <w:szCs w:val="20"/>
+          <w:shd w:val="clear" w:color="auto" w:fill="E8F2FE"/>
+        </w:rPr>
+        <w:t>getId</w:t>
+      </w:r>
+      <w:proofErr w:type="spellEnd"/>
+      <w:r>
+        <w:rPr>
+          <w:rFonts w:ascii="Consolas" w:hAnsi="Consolas" w:cs="Consolas"/>
+          <w:color w:val="000000"/>
+          <w:sz w:val="20"/>
+          <w:szCs w:val="20"/>
+          <w:shd w:val="clear" w:color="auto" w:fill="E8F2FE"/>
+        </w:rPr>
+        <w:t>()</w:t>
+      </w:r>
+      <w:r>
+        <w:rPr>
+          <w:rFonts w:ascii="Gisha" w:eastAsiaTheme="minorEastAsia" w:hAnsi="Gisha" w:cs="Gisha" w:hint="cs"/>
+          <w:sz w:val="22"/>
+          <w:szCs w:val="22"/>
+          <w:rtl/>
+        </w:rPr>
+        <w:t xml:space="preserve"> </w:t>
+      </w:r>
+      <w:r>
+        <w:rPr>
+          <w:rFonts w:ascii="Gisha" w:eastAsiaTheme="minorEastAsia" w:hAnsi="Gisha" w:cs="Gisha" w:hint="cs"/>
+          <w:sz w:val="22"/>
+          <w:szCs w:val="22"/>
+          <w:rtl/>
+        </w:rPr>
+        <w:t>-</w:t>
+      </w:r>
+      <w:r>
+        <w:rPr>
+          <w:rFonts w:ascii="Gisha" w:eastAsiaTheme="minorEastAsia" w:hAnsi="Gisha" w:cs="Gisha" w:hint="cs"/>
+          <w:sz w:val="22"/>
+          <w:szCs w:val="22"/>
+          <w:rtl/>
+        </w:rPr>
+        <w:t xml:space="preserve"> </w:t>
+      </w:r>
+      <w:r>
+        <w:rPr>
+          <w:rFonts w:ascii="Gisha" w:eastAsiaTheme="minorEastAsia" w:hAnsi="Gisha" w:cs="Gisha" w:hint="cs"/>
+          <w:sz w:val="22"/>
+          <w:szCs w:val="22"/>
+          <w:rtl/>
+        </w:rPr>
+        <w:t xml:space="preserve">ה </w:t>
+      </w:r>
+      <w:r>
+        <w:rPr>
+          <w:rFonts w:ascii="Gisha" w:eastAsiaTheme="minorEastAsia" w:hAnsi="Gisha" w:cs="Gisha"/>
+          <w:sz w:val="22"/>
+          <w:szCs w:val="22"/>
+        </w:rPr>
+        <w:t>getter</w:t>
+      </w:r>
+      <w:r>
+        <w:rPr>
+          <w:rFonts w:ascii="Gisha" w:eastAsiaTheme="minorEastAsia" w:hAnsi="Gisha" w:cs="Gisha" w:hint="cs"/>
+          <w:sz w:val="22"/>
+          <w:szCs w:val="22"/>
+          <w:rtl/>
+        </w:rPr>
+        <w:t xml:space="preserve"> של השדה </w:t>
+      </w:r>
+      <w:r>
+        <w:rPr>
+          <w:rFonts w:ascii="Gisha" w:eastAsiaTheme="minorEastAsia" w:hAnsi="Gisha" w:cs="Gisha"/>
+          <w:sz w:val="22"/>
+          <w:szCs w:val="22"/>
+        </w:rPr>
+        <w:t>id</w:t>
+      </w:r>
+      <w:r>
+        <w:rPr>
+          <w:rFonts w:ascii="Gisha" w:eastAsiaTheme="minorEastAsia" w:hAnsi="Gisha" w:cs="Gisha" w:hint="cs"/>
+          <w:sz w:val="22"/>
+          <w:szCs w:val="22"/>
+          <w:rtl/>
+        </w:rPr>
+        <w:t xml:space="preserve">. </w:t>
+      </w:r>
+      <w:r>
+        <w:rPr>
+          <w:rFonts w:ascii="Gisha" w:eastAsiaTheme="minorEastAsia" w:hAnsi="Gisha" w:cs="Gisha" w:hint="cs"/>
+          <w:sz w:val="22"/>
+          <w:szCs w:val="22"/>
+          <w:rtl/>
+        </w:rPr>
+        <w:t>מחזיר את המזהה של הצומת.</w:t>
+      </w:r>
+      <w:r>
+        <w:rPr>
+          <w:rFonts w:ascii="Gisha" w:eastAsiaTheme="minorEastAsia" w:hAnsi="Gisha" w:cs="Gisha"/>
+          <w:sz w:val="22"/>
+          <w:szCs w:val="22"/>
+        </w:rPr>
+        <w:br/>
+      </w:r>
+    </w:p>
+    <w:p>
+      <w:pPr>
+        <w:jc w:val="left"/>
+        <w:rPr>
+          <w:rFonts w:ascii="Gisha" w:eastAsiaTheme="minorEastAsia" w:hAnsi="Gisha" w:cs="Gisha"/>
+          <w:sz w:val="22"/>
+          <w:szCs w:val="22"/>
+        </w:rPr>
+      </w:pPr>
+      <w:r>
+        <w:rPr>
+          <w:rFonts w:ascii="Consolas" w:hAnsi="Consolas" w:cs="Consolas"/>
+          <w:b/>
+          <w:bCs/>
+          <w:color w:val="7F0055"/>
+          <w:sz w:val="20"/>
+          <w:szCs w:val="20"/>
+          <w:shd w:val="clear" w:color="auto" w:fill="E8F2FE"/>
+        </w:rPr>
+        <w:t>public</w:t>
+      </w:r>
+      <w:r>
+        <w:rPr>
+          <w:rFonts w:ascii="Consolas" w:hAnsi="Consolas" w:cs="Consolas"/>
+          <w:color w:val="000000"/>
+          <w:sz w:val="20"/>
+          <w:szCs w:val="20"/>
+          <w:shd w:val="clear" w:color="auto" w:fill="E8F2FE"/>
+        </w:rPr>
+        <w:t xml:space="preserve"> </w:t>
+      </w:r>
+      <w:r>
+        <w:rPr>
+          <w:rFonts w:ascii="Consolas" w:hAnsi="Consolas" w:cs="Consolas"/>
+          <w:b/>
+          <w:bCs/>
+          <w:color w:val="7F0055"/>
+          <w:sz w:val="20"/>
+          <w:szCs w:val="20"/>
+          <w:shd w:val="clear" w:color="auto" w:fill="E8F2FE"/>
+        </w:rPr>
+        <w:t>int</w:t>
+      </w:r>
+      <w:r>
+        <w:rPr>
+          <w:rFonts w:ascii="Consolas" w:hAnsi="Consolas" w:cs="Consolas"/>
+          <w:color w:val="000000"/>
+          <w:sz w:val="20"/>
+          <w:szCs w:val="20"/>
+          <w:shd w:val="clear" w:color="auto" w:fill="E8F2FE"/>
+        </w:rPr>
+        <w:t xml:space="preserve"> </w:t>
+      </w:r>
+      <w:proofErr w:type="spellStart"/>
+      <w:r>
+        <w:rPr>
+          <w:rFonts w:ascii="Consolas" w:hAnsi="Consolas" w:cs="Consolas"/>
+          <w:color w:val="000000"/>
+          <w:sz w:val="20"/>
+          <w:szCs w:val="20"/>
+          <w:shd w:val="clear" w:color="auto" w:fill="E8F2FE"/>
+        </w:rPr>
+        <w:t>getWeight</w:t>
+      </w:r>
+      <w:proofErr w:type="spellEnd"/>
+      <w:r>
+        <w:rPr>
+          <w:rFonts w:ascii="Consolas" w:hAnsi="Consolas" w:cs="Consolas"/>
+          <w:color w:val="000000"/>
+          <w:sz w:val="20"/>
+          <w:szCs w:val="20"/>
+          <w:shd w:val="clear" w:color="auto" w:fill="E8F2FE"/>
+        </w:rPr>
+        <w:t>()</w:t>
+      </w:r>
+      <w:r>
+        <w:rPr>
+          <w:rFonts w:ascii="Gisha" w:eastAsiaTheme="minorEastAsia" w:hAnsi="Gisha" w:cs="Gisha" w:hint="cs"/>
+          <w:sz w:val="22"/>
+          <w:szCs w:val="22"/>
+          <w:rtl/>
+        </w:rPr>
+        <w:t xml:space="preserve"> </w:t>
+      </w:r>
+      <w:r>
+        <w:rPr>
+          <w:rFonts w:ascii="Gisha" w:eastAsiaTheme="minorEastAsia" w:hAnsi="Gisha" w:cs="Gisha" w:hint="cs"/>
+          <w:sz w:val="22"/>
+          <w:szCs w:val="22"/>
+          <w:rtl/>
+        </w:rPr>
+        <w:t xml:space="preserve">- </w:t>
+      </w:r>
+      <w:r>
+        <w:rPr>
+          <w:rFonts w:ascii="Gisha" w:eastAsiaTheme="minorEastAsia" w:hAnsi="Gisha" w:cs="Gisha" w:hint="cs"/>
+          <w:sz w:val="22"/>
+          <w:szCs w:val="22"/>
+          <w:rtl/>
+        </w:rPr>
+        <w:t xml:space="preserve">ה </w:t>
+      </w:r>
+      <w:r>
+        <w:rPr>
+          <w:rFonts w:ascii="Gisha" w:eastAsiaTheme="minorEastAsia" w:hAnsi="Gisha" w:cs="Gisha"/>
+          <w:sz w:val="22"/>
+          <w:szCs w:val="22"/>
+        </w:rPr>
+        <w:t>getter</w:t>
+      </w:r>
+      <w:r>
+        <w:rPr>
+          <w:rFonts w:ascii="Gisha" w:eastAsiaTheme="minorEastAsia" w:hAnsi="Gisha" w:cs="Gisha" w:hint="cs"/>
+          <w:sz w:val="22"/>
+          <w:szCs w:val="22"/>
+          <w:rtl/>
+        </w:rPr>
+        <w:t xml:space="preserve"> של השדה </w:t>
+      </w:r>
+      <w:r>
+        <w:rPr>
+          <w:rFonts w:ascii="Gisha" w:eastAsiaTheme="minorEastAsia" w:hAnsi="Gisha" w:cs="Gisha"/>
+          <w:sz w:val="22"/>
+          <w:szCs w:val="22"/>
+        </w:rPr>
+        <w:t>weight</w:t>
+      </w:r>
+      <w:r>
+        <w:rPr>
+          <w:rFonts w:ascii="Gisha" w:eastAsiaTheme="minorEastAsia" w:hAnsi="Gisha" w:cs="Gisha" w:hint="cs"/>
+          <w:sz w:val="22"/>
+          <w:szCs w:val="22"/>
+          <w:rtl/>
+        </w:rPr>
+        <w:t>. מחזיר את ה</w:t>
+      </w:r>
+      <w:r>
+        <w:rPr>
+          <w:rFonts w:ascii="Gisha" w:eastAsiaTheme="minorEastAsia" w:hAnsi="Gisha" w:cs="Gisha" w:hint="cs"/>
+          <w:sz w:val="22"/>
+          <w:szCs w:val="22"/>
+          <w:rtl/>
+        </w:rPr>
+        <w:t>משקל</w:t>
+      </w:r>
+      <w:r>
+        <w:rPr>
+          <w:rFonts w:ascii="Gisha" w:eastAsiaTheme="minorEastAsia" w:hAnsi="Gisha" w:cs="Gisha" w:hint="cs"/>
+          <w:sz w:val="22"/>
+          <w:szCs w:val="22"/>
+          <w:rtl/>
+        </w:rPr>
+        <w:t xml:space="preserve"> של הצומת.</w:t>
+      </w:r>
+      <w:r>
+        <w:rPr>
+          <w:rFonts w:ascii="Gisha" w:eastAsiaTheme="minorEastAsia" w:hAnsi="Gisha" w:cs="Gisha"/>
+          <w:sz w:val="22"/>
+          <w:szCs w:val="22"/>
+        </w:rPr>
+        <w:br/>
+      </w:r>
+    </w:p>
+    <w:p>
+      <w:pPr>
+        <w:jc w:val="left"/>
+        <w:rPr>
+          <w:rFonts w:ascii="Gisha" w:eastAsiaTheme="minorEastAsia" w:hAnsi="Gisha" w:cs="Gisha"/>
+          <w:sz w:val="22"/>
+          <w:szCs w:val="22"/>
+          <w:rtl/>
+        </w:rPr>
+      </w:pPr>
+      <w:r>
+        <w:rPr>
+          <w:rFonts w:ascii="Consolas" w:hAnsi="Consolas" w:cs="Consolas"/>
+          <w:b/>
+          <w:bCs/>
+          <w:color w:val="7F0055"/>
+          <w:sz w:val="20"/>
+          <w:szCs w:val="20"/>
+          <w:shd w:val="clear" w:color="auto" w:fill="E8F2FE"/>
+        </w:rPr>
+        <w:t>public</w:t>
+      </w:r>
+      <w:r>
+        <w:rPr>
+          <w:rFonts w:ascii="Consolas" w:hAnsi="Consolas" w:cs="Consolas"/>
+          <w:color w:val="000000"/>
+          <w:sz w:val="20"/>
+          <w:szCs w:val="20"/>
+          <w:shd w:val="clear" w:color="auto" w:fill="E8F2FE"/>
+        </w:rPr>
+        <w:t xml:space="preserve"> </w:t>
+      </w:r>
+      <w:r>
+        <w:rPr>
+          <w:rFonts w:ascii="Consolas" w:hAnsi="Consolas" w:cs="Consolas"/>
+          <w:b/>
+          <w:bCs/>
+          <w:color w:val="7F0055"/>
+          <w:sz w:val="20"/>
+          <w:szCs w:val="20"/>
+          <w:shd w:val="clear" w:color="auto" w:fill="E8F2FE"/>
+        </w:rPr>
+        <w:t>int</w:t>
+      </w:r>
+      <w:r>
+        <w:rPr>
+          <w:rFonts w:ascii="Consolas" w:hAnsi="Consolas" w:cs="Consolas"/>
+          <w:color w:val="000000"/>
+          <w:sz w:val="20"/>
+          <w:szCs w:val="20"/>
+          <w:shd w:val="clear" w:color="auto" w:fill="E8F2FE"/>
+        </w:rPr>
+        <w:t xml:space="preserve"> </w:t>
+      </w:r>
+      <w:proofErr w:type="spellStart"/>
+      <w:r>
+        <w:rPr>
+          <w:rFonts w:ascii="Consolas" w:hAnsi="Consolas" w:cs="Consolas"/>
+          <w:color w:val="000000"/>
+          <w:sz w:val="20"/>
+          <w:szCs w:val="20"/>
+          <w:shd w:val="clear" w:color="auto" w:fill="E8F2FE"/>
+        </w:rPr>
+        <w:t>getVicinityWeight</w:t>
+      </w:r>
+      <w:proofErr w:type="spellEnd"/>
+      <w:r>
+        <w:rPr>
+          <w:rFonts w:ascii="Consolas" w:hAnsi="Consolas" w:cs="Consolas"/>
+          <w:color w:val="000000"/>
+          <w:sz w:val="20"/>
+          <w:szCs w:val="20"/>
+          <w:shd w:val="clear" w:color="auto" w:fill="E8F2FE"/>
+        </w:rPr>
+        <w:t>()</w:t>
+      </w:r>
+      <w:r>
+        <w:rPr>
+          <w:rFonts w:ascii="Gisha" w:eastAsiaTheme="minorEastAsia" w:hAnsi="Gisha" w:cs="Gisha" w:hint="cs"/>
+          <w:sz w:val="22"/>
+          <w:szCs w:val="22"/>
+          <w:rtl/>
+        </w:rPr>
+        <w:t xml:space="preserve">- </w:t>
+      </w:r>
+      <w:r>
+        <w:rPr>
+          <w:rFonts w:ascii="Gisha" w:eastAsiaTheme="minorEastAsia" w:hAnsi="Gisha" w:cs="Gisha" w:hint="cs"/>
+          <w:sz w:val="22"/>
+          <w:szCs w:val="22"/>
+          <w:rtl/>
+        </w:rPr>
+        <w:t>ה</w:t>
+      </w:r>
+      <w:r>
+        <w:rPr>
+          <w:rFonts w:ascii="Gisha" w:eastAsiaTheme="minorEastAsia" w:hAnsi="Gisha" w:cs="Gisha" w:hint="cs"/>
+          <w:sz w:val="22"/>
+          <w:szCs w:val="22"/>
+          <w:rtl/>
+        </w:rPr>
+        <w:t xml:space="preserve"> </w:t>
+      </w:r>
+      <w:r>
+        <w:rPr>
+          <w:rFonts w:ascii="Gisha" w:eastAsiaTheme="minorEastAsia" w:hAnsi="Gisha" w:cs="Gisha"/>
+          <w:sz w:val="22"/>
+          <w:szCs w:val="22"/>
+        </w:rPr>
+        <w:t>getter</w:t>
+      </w:r>
+      <w:r>
+        <w:rPr>
+          <w:rFonts w:ascii="Gisha" w:eastAsiaTheme="minorEastAsia" w:hAnsi="Gisha" w:cs="Gisha" w:hint="cs"/>
+          <w:sz w:val="22"/>
+          <w:szCs w:val="22"/>
+          <w:rtl/>
+        </w:rPr>
+        <w:t xml:space="preserve"> של השדה </w:t>
+      </w:r>
+      <w:proofErr w:type="spellStart"/>
+      <w:r>
+        <w:rPr>
+          <w:rFonts w:ascii="Gisha" w:eastAsiaTheme="minorEastAsia" w:hAnsi="Gisha" w:cs="Gisha"/>
+          <w:sz w:val="22"/>
+          <w:szCs w:val="22"/>
+        </w:rPr>
+        <w:t>vicinityW</w:t>
+      </w:r>
+      <w:r>
+        <w:rPr>
+          <w:rFonts w:ascii="Gisha" w:eastAsiaTheme="minorEastAsia" w:hAnsi="Gisha" w:cs="Gisha"/>
+          <w:sz w:val="22"/>
+          <w:szCs w:val="22"/>
+        </w:rPr>
+        <w:t>eight</w:t>
+      </w:r>
+      <w:proofErr w:type="spellEnd"/>
+      <w:r>
+        <w:rPr>
+          <w:rFonts w:ascii="Gisha" w:eastAsiaTheme="minorEastAsia" w:hAnsi="Gisha" w:cs="Gisha" w:hint="cs"/>
+          <w:sz w:val="22"/>
+          <w:szCs w:val="22"/>
+          <w:rtl/>
+        </w:rPr>
+        <w:t xml:space="preserve">. מחזיר את המשקל </w:t>
+      </w:r>
+      <w:r>
+        <w:rPr>
+          <w:rFonts w:ascii="Gisha" w:eastAsiaTheme="minorEastAsia" w:hAnsi="Gisha" w:cs="Gisha" w:hint="cs"/>
+          <w:sz w:val="22"/>
+          <w:szCs w:val="22"/>
+          <w:rtl/>
+        </w:rPr>
+        <w:t xml:space="preserve">הסביבתי </w:t>
+      </w:r>
+      <w:r>
+        <w:rPr>
+          <w:rFonts w:ascii="Gisha" w:eastAsiaTheme="minorEastAsia" w:hAnsi="Gisha" w:cs="Gisha" w:hint="cs"/>
+          <w:sz w:val="22"/>
+          <w:szCs w:val="22"/>
+          <w:rtl/>
+        </w:rPr>
+        <w:t>של הצומת.</w:t>
+      </w:r>
+    </w:p>
+    <w:p>
+      <w:pPr>
+        <w:jc w:val="left"/>
+        <w:rPr>
+          <w:rFonts w:ascii="Gisha" w:eastAsiaTheme="minorEastAsia" w:hAnsi="Gisha" w:cs="Gisha"/>
+          <w:sz w:val="22"/>
+          <w:szCs w:val="22"/>
           <w:rtl/>
         </w:rPr>
       </w:pPr>
@@ -8054,10 +9488,392 @@
       <w:pPr>
         <w:jc w:val="left"/>
         <w:rPr>
+          <w:rFonts w:ascii="Gisha" w:eastAsiaTheme="minorEastAsia" w:hAnsi="Gisha" w:cs="Gisha"/>
+          <w:sz w:val="22"/>
+          <w:szCs w:val="22"/>
+          <w:rtl/>
+        </w:rPr>
+      </w:pPr>
+      <w:r>
+        <w:rPr>
+          <w:rFonts w:ascii="Consolas" w:hAnsi="Consolas" w:cs="Consolas"/>
+          <w:b/>
+          <w:bCs/>
+          <w:color w:val="7F0055"/>
+          <w:sz w:val="20"/>
+          <w:szCs w:val="20"/>
+          <w:shd w:val="clear" w:color="auto" w:fill="E8F2FE"/>
+        </w:rPr>
+        <w:lastRenderedPageBreak/>
+        <w:t>public</w:t>
+      </w:r>
+      <w:r>
+        <w:rPr>
+          <w:rFonts w:ascii="Consolas" w:hAnsi="Consolas" w:cs="Consolas"/>
+          <w:color w:val="000000"/>
+          <w:sz w:val="20"/>
+          <w:szCs w:val="20"/>
+          <w:shd w:val="clear" w:color="auto" w:fill="E8F2FE"/>
+        </w:rPr>
+        <w:t xml:space="preserve"> </w:t>
+      </w:r>
+      <w:r>
+        <w:rPr>
+          <w:rFonts w:ascii="Consolas" w:hAnsi="Consolas" w:cs="Consolas"/>
+          <w:b/>
+          <w:bCs/>
+          <w:color w:val="7F0055"/>
+          <w:sz w:val="20"/>
+          <w:szCs w:val="20"/>
+          <w:shd w:val="clear" w:color="auto" w:fill="E8F2FE"/>
+        </w:rPr>
+        <w:t>void</w:t>
+      </w:r>
+      <w:r>
+        <w:rPr>
+          <w:rFonts w:ascii="Consolas" w:hAnsi="Consolas" w:cs="Consolas"/>
+          <w:color w:val="000000"/>
+          <w:sz w:val="20"/>
+          <w:szCs w:val="20"/>
+          <w:shd w:val="clear" w:color="auto" w:fill="E8F2FE"/>
+        </w:rPr>
+        <w:t xml:space="preserve"> </w:t>
+      </w:r>
+      <w:proofErr w:type="spellStart"/>
+      <w:r>
+        <w:rPr>
+          <w:rFonts w:ascii="Consolas" w:hAnsi="Consolas" w:cs="Consolas"/>
+          <w:color w:val="000000"/>
+          <w:sz w:val="20"/>
+          <w:szCs w:val="20"/>
+          <w:shd w:val="clear" w:color="auto" w:fill="E8F2FE"/>
+        </w:rPr>
+        <w:t>UpdateVicinityWeight</w:t>
+      </w:r>
+      <w:proofErr w:type="spellEnd"/>
+      <w:r>
+        <w:rPr>
+          <w:rFonts w:ascii="Consolas" w:hAnsi="Consolas" w:cs="Consolas"/>
+          <w:color w:val="000000"/>
+          <w:sz w:val="20"/>
+          <w:szCs w:val="20"/>
+          <w:shd w:val="clear" w:color="auto" w:fill="E8F2FE"/>
+        </w:rPr>
+        <w:t>(</w:t>
+      </w:r>
+      <w:r>
+        <w:rPr>
+          <w:rFonts w:ascii="Consolas" w:hAnsi="Consolas" w:cs="Consolas"/>
+          <w:b/>
+          <w:bCs/>
+          <w:color w:val="7F0055"/>
+          <w:sz w:val="20"/>
+          <w:szCs w:val="20"/>
+          <w:shd w:val="clear" w:color="auto" w:fill="E8F2FE"/>
+        </w:rPr>
+        <w:t>int</w:t>
+      </w:r>
+      <w:r>
+        <w:rPr>
+          <w:rFonts w:ascii="Consolas" w:hAnsi="Consolas" w:cs="Consolas"/>
+          <w:color w:val="000000"/>
+          <w:sz w:val="20"/>
+          <w:szCs w:val="20"/>
+          <w:shd w:val="clear" w:color="auto" w:fill="E8F2FE"/>
+        </w:rPr>
+        <w:t xml:space="preserve"> </w:t>
+      </w:r>
+      <w:proofErr w:type="spellStart"/>
+      <w:r>
+        <w:rPr>
+          <w:rFonts w:ascii="Consolas" w:hAnsi="Consolas" w:cs="Consolas"/>
+          <w:color w:val="6A3E3E"/>
+          <w:sz w:val="20"/>
+          <w:szCs w:val="20"/>
+          <w:shd w:val="clear" w:color="auto" w:fill="E8F2FE"/>
+        </w:rPr>
+        <w:t>additionalWeight</w:t>
+      </w:r>
+      <w:proofErr w:type="spellEnd"/>
+      <w:r>
+        <w:rPr>
+          <w:rFonts w:ascii="Consolas" w:hAnsi="Consolas" w:cs="Consolas"/>
+          <w:color w:val="000000"/>
+          <w:sz w:val="20"/>
+          <w:szCs w:val="20"/>
+          <w:shd w:val="clear" w:color="auto" w:fill="E8F2FE"/>
+        </w:rPr>
+        <w:t>)</w:t>
+      </w:r>
+    </w:p>
+    <w:p>
+      <w:pPr>
+        <w:jc w:val="left"/>
+        <w:rPr>
+          <w:rFonts w:ascii="Gisha" w:eastAsiaTheme="minorEastAsia" w:hAnsi="Gisha" w:cs="Gisha"/>
+          <w:sz w:val="22"/>
+          <w:szCs w:val="22"/>
+          <w:rtl/>
+        </w:rPr>
+      </w:pPr>
+      <w:r>
+        <w:rPr>
+          <w:rFonts w:ascii="Gisha" w:eastAsiaTheme="minorEastAsia" w:hAnsi="Gisha" w:cs="Gisha" w:hint="cs"/>
+          <w:sz w:val="22"/>
+          <w:szCs w:val="22"/>
+          <w:rtl/>
+        </w:rPr>
+        <w:t>מתודה זו מעדכנת את המשקל הסביבתי של הצומת במידה ונוסף לו שכן.</w:t>
+      </w:r>
+      <w:r>
+        <w:rPr>
+          <w:rFonts w:ascii="Gisha" w:eastAsiaTheme="minorEastAsia" w:hAnsi="Gisha" w:cs="Gisha"/>
+          <w:sz w:val="22"/>
+          <w:szCs w:val="22"/>
+          <w:rtl/>
+        </w:rPr>
+        <w:br/>
+      </w:r>
+      <w:r>
+        <w:rPr>
+          <w:rFonts w:ascii="Gisha" w:eastAsiaTheme="minorEastAsia" w:hAnsi="Gisha" w:cs="Gisha" w:hint="cs"/>
+          <w:sz w:val="22"/>
+          <w:szCs w:val="22"/>
+          <w:rtl/>
+        </w:rPr>
+        <w:t xml:space="preserve">היא לוקחת את המשקל הסביבתי הנוכחי, ומוסיפה לו את המשקל </w:t>
+      </w:r>
+      <w:proofErr w:type="spellStart"/>
+      <w:r>
+        <w:rPr>
+          <w:rFonts w:ascii="Gisha" w:eastAsiaTheme="minorEastAsia" w:hAnsi="Gisha" w:cs="Gisha"/>
+          <w:sz w:val="22"/>
+          <w:szCs w:val="22"/>
+        </w:rPr>
+        <w:t>additionalWeight</w:t>
+      </w:r>
+      <w:proofErr w:type="spellEnd"/>
+      <w:r>
+        <w:rPr>
+          <w:rFonts w:ascii="Gisha" w:eastAsiaTheme="minorEastAsia" w:hAnsi="Gisha" w:cs="Gisha" w:hint="cs"/>
+          <w:sz w:val="22"/>
+          <w:szCs w:val="22"/>
+          <w:rtl/>
+        </w:rPr>
+        <w:t xml:space="preserve"> (שאמור להיות המשקל של השכן שנוסף לצומת).</w:t>
+      </w:r>
+      <w:r>
+        <w:rPr>
+          <w:rFonts w:ascii="Gisha" w:eastAsiaTheme="minorEastAsia" w:hAnsi="Gisha" w:cs="Gisha"/>
+          <w:sz w:val="22"/>
+          <w:szCs w:val="22"/>
+          <w:rtl/>
+        </w:rPr>
+        <w:br/>
+      </w:r>
+      <w:r>
+        <w:rPr>
+          <w:rFonts w:ascii="Gisha" w:eastAsiaTheme="minorEastAsia" w:hAnsi="Gisha" w:cs="Gisha" w:hint="cs"/>
+          <w:sz w:val="22"/>
+          <w:szCs w:val="22"/>
+          <w:rtl/>
+        </w:rPr>
+        <w:t xml:space="preserve">בגלל שהמשקל הסביבתי השתנה, כעת יש אפשרות שצריך לבצע פעולת </w:t>
+      </w:r>
+      <w:proofErr w:type="spellStart"/>
+      <w:r>
+        <w:rPr>
+          <w:rFonts w:ascii="Gisha" w:eastAsiaTheme="minorEastAsia" w:hAnsi="Gisha" w:cs="Gisha"/>
+          <w:sz w:val="22"/>
+          <w:szCs w:val="22"/>
+        </w:rPr>
+        <w:t>Heapify</w:t>
+      </w:r>
+      <w:proofErr w:type="spellEnd"/>
+      <w:r>
+        <w:rPr>
+          <w:rFonts w:ascii="Gisha" w:eastAsiaTheme="minorEastAsia" w:hAnsi="Gisha" w:cs="Gisha" w:hint="cs"/>
+          <w:sz w:val="22"/>
+          <w:szCs w:val="22"/>
+          <w:rtl/>
+        </w:rPr>
+        <w:t xml:space="preserve"> </w:t>
+      </w:r>
+      <w:proofErr w:type="spellStart"/>
+      <w:r>
+        <w:rPr>
+          <w:rFonts w:ascii="Gisha" w:eastAsiaTheme="minorEastAsia" w:hAnsi="Gisha" w:cs="Gisha" w:hint="cs"/>
+          <w:sz w:val="22"/>
+          <w:szCs w:val="22"/>
+          <w:rtl/>
+        </w:rPr>
+        <w:t>בערימת</w:t>
+      </w:r>
+      <w:proofErr w:type="spellEnd"/>
+      <w:r>
+        <w:rPr>
+          <w:rFonts w:ascii="Gisha" w:eastAsiaTheme="minorEastAsia" w:hAnsi="Gisha" w:cs="Gisha" w:hint="cs"/>
+          <w:sz w:val="22"/>
+          <w:szCs w:val="22"/>
+          <w:rtl/>
+        </w:rPr>
+        <w:t xml:space="preserve"> המקסימום, ואכן נעשה זאת.</w:t>
+      </w:r>
+    </w:p>
+    <w:p>
+      <w:pPr>
+        <w:jc w:val="left"/>
+        <w:rPr>
+          <w:rFonts w:ascii="Gisha" w:eastAsiaTheme="minorEastAsia" w:hAnsi="Gisha" w:cs="Gisha" w:hint="cs"/>
+          <w:sz w:val="22"/>
+          <w:szCs w:val="22"/>
+          <w:rtl/>
+        </w:rPr>
+      </w:pPr>
+      <w:r>
+        <w:rPr>
+          <w:rFonts w:ascii="Gisha" w:eastAsiaTheme="minorEastAsia" w:hAnsi="Gisha" w:cs="Gisha" w:hint="cs"/>
+          <w:b/>
+          <w:bCs/>
+          <w:sz w:val="22"/>
+          <w:szCs w:val="22"/>
+          <w:rtl/>
+        </w:rPr>
+        <w:t xml:space="preserve">סיבוכיות המתודה: </w:t>
+      </w:r>
+      <w:r>
+        <w:rPr>
+          <w:rFonts w:ascii="Gisha" w:eastAsiaTheme="minorEastAsia" w:hAnsi="Gisha" w:cs="Gisha" w:hint="cs"/>
+          <w:sz w:val="22"/>
+          <w:szCs w:val="22"/>
+        </w:rPr>
+        <w:t>O</w:t>
+      </w:r>
+      <w:r>
+        <w:rPr>
+          <w:rFonts w:ascii="Gisha" w:eastAsiaTheme="minorEastAsia" w:hAnsi="Gisha" w:cs="Gisha"/>
+          <w:sz w:val="22"/>
+          <w:szCs w:val="22"/>
+        </w:rPr>
+        <w:t>(log n)</w:t>
+      </w:r>
+      <w:r>
+        <w:rPr>
+          <w:rFonts w:ascii="Gisha" w:eastAsiaTheme="minorEastAsia" w:hAnsi="Gisha" w:cs="Gisha"/>
+          <w:b/>
+          <w:bCs/>
+          <w:sz w:val="22"/>
+          <w:szCs w:val="22"/>
+          <w:rtl/>
+        </w:rPr>
+        <w:br/>
+      </w:r>
+      <w:r>
+        <w:rPr>
+          <w:rFonts w:ascii="Gisha" w:eastAsiaTheme="minorEastAsia" w:hAnsi="Gisha" w:cs="Gisha" w:hint="cs"/>
+          <w:sz w:val="22"/>
+          <w:szCs w:val="22"/>
+          <w:rtl/>
+        </w:rPr>
+        <w:t xml:space="preserve">ובכן, התבקשנו לבצע פעולת </w:t>
+      </w:r>
+      <w:proofErr w:type="spellStart"/>
+      <w:r>
+        <w:rPr>
+          <w:rFonts w:ascii="Gisha" w:eastAsiaTheme="minorEastAsia" w:hAnsi="Gisha" w:cs="Gisha" w:hint="cs"/>
+          <w:sz w:val="22"/>
+          <w:szCs w:val="22"/>
+        </w:rPr>
+        <w:t>H</w:t>
+      </w:r>
+      <w:r>
+        <w:rPr>
+          <w:rFonts w:ascii="Gisha" w:eastAsiaTheme="minorEastAsia" w:hAnsi="Gisha" w:cs="Gisha"/>
+          <w:sz w:val="22"/>
+          <w:szCs w:val="22"/>
+        </w:rPr>
+        <w:t>eapify</w:t>
+      </w:r>
+      <w:proofErr w:type="spellEnd"/>
+      <w:r>
+        <w:rPr>
+          <w:rFonts w:ascii="Gisha" w:eastAsiaTheme="minorEastAsia" w:hAnsi="Gisha" w:cs="Gisha" w:hint="cs"/>
+          <w:sz w:val="22"/>
+          <w:szCs w:val="22"/>
+          <w:rtl/>
+        </w:rPr>
+        <w:t xml:space="preserve">, ועל כן סיבוכיות הפעולה תהיה </w:t>
+      </w:r>
+      <w:r>
+        <w:rPr>
+          <w:rFonts w:ascii="Gisha" w:eastAsiaTheme="minorEastAsia" w:hAnsi="Gisha" w:cs="Gisha" w:hint="cs"/>
+          <w:sz w:val="22"/>
+          <w:szCs w:val="22"/>
+        </w:rPr>
+        <w:t>O</w:t>
+      </w:r>
+      <w:r>
+        <w:rPr>
+          <w:rFonts w:ascii="Gisha" w:eastAsiaTheme="minorEastAsia" w:hAnsi="Gisha" w:cs="Gisha"/>
+          <w:sz w:val="22"/>
+          <w:szCs w:val="22"/>
+        </w:rPr>
+        <w:t>(log n)</w:t>
+      </w:r>
+      <w:r>
+        <w:rPr>
+          <w:rFonts w:ascii="Gisha" w:eastAsiaTheme="minorEastAsia" w:hAnsi="Gisha" w:cs="Gisha" w:hint="cs"/>
+          <w:sz w:val="22"/>
+          <w:szCs w:val="22"/>
+          <w:rtl/>
+        </w:rPr>
+        <w:t xml:space="preserve">, שכן יש </w:t>
+      </w:r>
+      <w:r>
+        <w:rPr>
+          <w:rFonts w:ascii="Gisha" w:eastAsiaTheme="minorEastAsia" w:hAnsi="Gisha" w:cs="Gisha"/>
+          <w:sz w:val="22"/>
+          <w:szCs w:val="22"/>
+        </w:rPr>
+        <w:t>n</w:t>
+      </w:r>
+      <w:r>
+        <w:rPr>
+          <w:rFonts w:ascii="Gisha" w:eastAsiaTheme="minorEastAsia" w:hAnsi="Gisha" w:cs="Gisha" w:hint="cs"/>
+          <w:sz w:val="22"/>
+          <w:szCs w:val="22"/>
+          <w:rtl/>
+        </w:rPr>
+        <w:t xml:space="preserve"> צמתים </w:t>
+      </w:r>
+      <w:proofErr w:type="spellStart"/>
+      <w:r>
+        <w:rPr>
+          <w:rFonts w:ascii="Gisha" w:eastAsiaTheme="minorEastAsia" w:hAnsi="Gisha" w:cs="Gisha" w:hint="cs"/>
+          <w:sz w:val="22"/>
+          <w:szCs w:val="22"/>
+          <w:rtl/>
+        </w:rPr>
+        <w:t>בערימת</w:t>
+      </w:r>
+      <w:proofErr w:type="spellEnd"/>
+      <w:r>
+        <w:rPr>
+          <w:rFonts w:ascii="Gisha" w:eastAsiaTheme="minorEastAsia" w:hAnsi="Gisha" w:cs="Gisha" w:hint="cs"/>
+          <w:sz w:val="22"/>
+          <w:szCs w:val="22"/>
+          <w:rtl/>
+        </w:rPr>
+        <w:t xml:space="preserve"> המקסימום.</w:t>
+      </w:r>
+    </w:p>
+    <w:p>
+      <w:pPr>
+        <w:jc w:val="left"/>
+        <w:rPr>
           <w:rFonts w:ascii="Consolas" w:hAnsi="Consolas" w:cs="Arial"/>
           <w:color w:val="000000"/>
           <w:shd w:val="clear" w:color="auto" w:fill="E8F2FE"/>
-          <w:rtl/>
         </w:rPr>
       </w:pPr>
     </w:p>
@@ -8071,14 +9887,465 @@
           <w:rtl/>
         </w:rPr>
       </w:pPr>
+      <w:r>
+        <w:rPr>
+          <w:rFonts w:ascii="Consolas" w:hAnsi="Consolas" w:cs="Consolas"/>
+          <w:b/>
+          <w:bCs/>
+          <w:color w:val="7F0055"/>
+          <w:sz w:val="20"/>
+          <w:szCs w:val="20"/>
+          <w:shd w:val="clear" w:color="auto" w:fill="E8F2FE"/>
+        </w:rPr>
+        <w:t>public</w:t>
+      </w:r>
+      <w:r>
+        <w:rPr>
+          <w:rFonts w:ascii="Consolas" w:hAnsi="Consolas" w:cs="Consolas"/>
+          <w:color w:val="000000"/>
+          <w:sz w:val="20"/>
+          <w:szCs w:val="20"/>
+          <w:shd w:val="clear" w:color="auto" w:fill="E8F2FE"/>
+        </w:rPr>
+        <w:t xml:space="preserve"> </w:t>
+      </w:r>
+      <w:r>
+        <w:rPr>
+          <w:rFonts w:ascii="Consolas" w:hAnsi="Consolas" w:cs="Consolas"/>
+          <w:b/>
+          <w:bCs/>
+          <w:color w:val="7F0055"/>
+          <w:sz w:val="20"/>
+          <w:szCs w:val="20"/>
+          <w:shd w:val="clear" w:color="auto" w:fill="E8F2FE"/>
+        </w:rPr>
+        <w:t>void</w:t>
+      </w:r>
+      <w:r>
+        <w:rPr>
+          <w:rFonts w:ascii="Consolas" w:hAnsi="Consolas" w:cs="Consolas"/>
+          <w:color w:val="000000"/>
+          <w:sz w:val="20"/>
+          <w:szCs w:val="20"/>
+          <w:shd w:val="clear" w:color="auto" w:fill="E8F2FE"/>
+        </w:rPr>
+        <w:t xml:space="preserve"> </w:t>
+      </w:r>
+      <w:proofErr w:type="spellStart"/>
+      <w:r>
+        <w:rPr>
+          <w:rFonts w:ascii="Consolas" w:hAnsi="Consolas" w:cs="Consolas"/>
+          <w:color w:val="000000"/>
+          <w:sz w:val="20"/>
+          <w:szCs w:val="20"/>
+          <w:shd w:val="clear" w:color="auto" w:fill="E8F2FE"/>
+        </w:rPr>
+        <w:t>addNeighbour</w:t>
+      </w:r>
+      <w:proofErr w:type="spellEnd"/>
+      <w:r>
+        <w:rPr>
+          <w:rFonts w:ascii="Consolas" w:hAnsi="Consolas" w:cs="Consolas"/>
+          <w:color w:val="000000"/>
+          <w:sz w:val="20"/>
+          <w:szCs w:val="20"/>
+          <w:shd w:val="clear" w:color="auto" w:fill="E8F2FE"/>
+        </w:rPr>
+        <w:t xml:space="preserve">(Node </w:t>
+      </w:r>
+      <w:r>
+        <w:rPr>
+          <w:rFonts w:ascii="Consolas" w:hAnsi="Consolas" w:cs="Consolas"/>
+          <w:color w:val="6A3E3E"/>
+          <w:sz w:val="20"/>
+          <w:szCs w:val="20"/>
+          <w:shd w:val="clear" w:color="auto" w:fill="E8F2FE"/>
+        </w:rPr>
+        <w:t>node</w:t>
+      </w:r>
+      <w:r>
+        <w:rPr>
+          <w:rFonts w:ascii="Consolas" w:hAnsi="Consolas" w:cs="Consolas"/>
+          <w:color w:val="000000"/>
+          <w:sz w:val="20"/>
+          <w:szCs w:val="20"/>
+          <w:shd w:val="clear" w:color="auto" w:fill="E8F2FE"/>
+        </w:rPr>
+        <w:t>)</w:t>
+      </w:r>
     </w:p>
     <w:p>
       <w:pPr>
         <w:jc w:val="left"/>
         <w:rPr>
-          <w:rFonts w:ascii="Consolas" w:hAnsi="Consolas" w:cs="Arial"/>
-          <w:color w:val="000000"/>
-          <w:shd w:val="clear" w:color="auto" w:fill="E8F2FE"/>
+          <w:rFonts w:ascii="Gisha" w:eastAsiaTheme="minorEastAsia" w:hAnsi="Gisha" w:cs="Gisha"/>
+          <w:sz w:val="22"/>
+          <w:szCs w:val="22"/>
+          <w:rtl/>
+        </w:rPr>
+      </w:pPr>
+      <w:r>
+        <w:rPr>
+          <w:rFonts w:ascii="Gisha" w:eastAsiaTheme="minorEastAsia" w:hAnsi="Gisha" w:cs="Gisha" w:hint="cs"/>
+          <w:sz w:val="22"/>
+          <w:szCs w:val="22"/>
+          <w:rtl/>
+        </w:rPr>
+        <w:t>מתו</w:t>
+      </w:r>
+      <w:r>
+        <w:rPr>
+          <w:rFonts w:ascii="Gisha" w:eastAsiaTheme="minorEastAsia" w:hAnsi="Gisha" w:cs="Gisha" w:hint="cs"/>
+          <w:sz w:val="22"/>
+          <w:szCs w:val="22"/>
+          <w:rtl/>
+        </w:rPr>
+        <w:t xml:space="preserve">דה זו מוסיפה את הצומת </w:t>
+      </w:r>
+      <w:r>
+        <w:rPr>
+          <w:rFonts w:ascii="Gisha" w:eastAsiaTheme="minorEastAsia" w:hAnsi="Gisha" w:cs="Gisha"/>
+          <w:sz w:val="22"/>
+          <w:szCs w:val="22"/>
+        </w:rPr>
+        <w:t>node</w:t>
+      </w:r>
+      <w:r>
+        <w:rPr>
+          <w:rFonts w:ascii="Gisha" w:eastAsiaTheme="minorEastAsia" w:hAnsi="Gisha" w:cs="Gisha" w:hint="cs"/>
+          <w:sz w:val="22"/>
+          <w:szCs w:val="22"/>
+          <w:rtl/>
+        </w:rPr>
+        <w:t xml:space="preserve"> להיות שכן של הצומת שלנו בגרף.</w:t>
+      </w:r>
+      <w:r>
+        <w:rPr>
+          <w:rFonts w:ascii="Gisha" w:eastAsiaTheme="minorEastAsia" w:hAnsi="Gisha" w:cs="Gisha"/>
+          <w:sz w:val="22"/>
+          <w:szCs w:val="22"/>
+          <w:rtl/>
+        </w:rPr>
+        <w:br/>
+      </w:r>
+      <w:r>
+        <w:rPr>
+          <w:rFonts w:ascii="Gisha" w:eastAsiaTheme="minorEastAsia" w:hAnsi="Gisha" w:cs="Gisha" w:hint="cs"/>
+          <w:sz w:val="22"/>
+          <w:szCs w:val="22"/>
+          <w:rtl/>
+        </w:rPr>
+        <w:t xml:space="preserve">מתודה זו נקראת מתוך מתודת הוספת קשת בגרף, כאשר הקשת מחברת בין </w:t>
+      </w:r>
+      <w:r>
+        <w:rPr>
+          <w:rFonts w:ascii="Gisha" w:eastAsiaTheme="minorEastAsia" w:hAnsi="Gisha" w:cs="Gisha"/>
+          <w:sz w:val="22"/>
+          <w:szCs w:val="22"/>
+        </w:rPr>
+        <w:t>node</w:t>
+      </w:r>
+      <w:r>
+        <w:rPr>
+          <w:rFonts w:ascii="Gisha" w:eastAsiaTheme="minorEastAsia" w:hAnsi="Gisha" w:cs="Gisha" w:hint="cs"/>
+          <w:sz w:val="22"/>
+          <w:szCs w:val="22"/>
+          <w:rtl/>
+        </w:rPr>
+        <w:t xml:space="preserve"> לבין הצומת של מופע המחלקה.</w:t>
+      </w:r>
+      <w:r>
+        <w:rPr>
+          <w:rFonts w:ascii="Gisha" w:eastAsiaTheme="minorEastAsia" w:hAnsi="Gisha" w:cs="Gisha"/>
+          <w:sz w:val="22"/>
+          <w:szCs w:val="22"/>
+          <w:rtl/>
+        </w:rPr>
+        <w:br/>
+      </w:r>
+      <w:r>
+        <w:rPr>
+          <w:rFonts w:ascii="Gisha" w:eastAsiaTheme="minorEastAsia" w:hAnsi="Gisha" w:cs="Gisha" w:hint="cs"/>
+          <w:sz w:val="22"/>
+          <w:szCs w:val="22"/>
+          <w:rtl/>
+        </w:rPr>
+        <w:t xml:space="preserve">אנו נוסיף את </w:t>
+      </w:r>
+      <w:r>
+        <w:rPr>
+          <w:rFonts w:ascii="Gisha" w:eastAsiaTheme="minorEastAsia" w:hAnsi="Gisha" w:cs="Gisha"/>
+          <w:sz w:val="22"/>
+          <w:szCs w:val="22"/>
+        </w:rPr>
+        <w:t>node</w:t>
+      </w:r>
+      <w:r>
+        <w:rPr>
+          <w:rFonts w:ascii="Gisha" w:eastAsiaTheme="minorEastAsia" w:hAnsi="Gisha" w:cs="Gisha" w:hint="cs"/>
+          <w:sz w:val="22"/>
+          <w:szCs w:val="22"/>
+          <w:rtl/>
+        </w:rPr>
+        <w:t xml:space="preserve"> לרשימת </w:t>
+      </w:r>
+      <w:proofErr w:type="spellStart"/>
+      <w:r>
+        <w:rPr>
+          <w:rFonts w:ascii="Gisha" w:eastAsiaTheme="minorEastAsia" w:hAnsi="Gisha" w:cs="Gisha" w:hint="cs"/>
+          <w:sz w:val="22"/>
+          <w:szCs w:val="22"/>
+          <w:rtl/>
+        </w:rPr>
+        <w:t>השכנויות</w:t>
+      </w:r>
+      <w:proofErr w:type="spellEnd"/>
+      <w:r>
+        <w:rPr>
+          <w:rFonts w:ascii="Gisha" w:eastAsiaTheme="minorEastAsia" w:hAnsi="Gisha" w:cs="Gisha" w:hint="cs"/>
+          <w:sz w:val="22"/>
+          <w:szCs w:val="22"/>
+          <w:rtl/>
+        </w:rPr>
+        <w:t xml:space="preserve"> של הצומת, ונוסיף למשקל הסביבתי של הצומת את המשקל של </w:t>
+      </w:r>
+      <w:r>
+        <w:rPr>
+          <w:rFonts w:ascii="Gisha" w:eastAsiaTheme="minorEastAsia" w:hAnsi="Gisha" w:cs="Gisha"/>
+          <w:sz w:val="22"/>
+          <w:szCs w:val="22"/>
+        </w:rPr>
+        <w:t>node</w:t>
+      </w:r>
+      <w:r>
+        <w:rPr>
+          <w:rFonts w:ascii="Gisha" w:eastAsiaTheme="minorEastAsia" w:hAnsi="Gisha" w:cs="Gisha" w:hint="cs"/>
+          <w:sz w:val="22"/>
+          <w:szCs w:val="22"/>
+          <w:rtl/>
+        </w:rPr>
+        <w:t xml:space="preserve"> (באמצעות </w:t>
+      </w:r>
+      <w:proofErr w:type="spellStart"/>
+      <w:r>
+        <w:rPr>
+          <w:rFonts w:ascii="Gisha" w:eastAsiaTheme="minorEastAsia" w:hAnsi="Gisha" w:cs="Gisha"/>
+          <w:sz w:val="22"/>
+          <w:szCs w:val="22"/>
+        </w:rPr>
+        <w:t>UpdateVicinityWeight</w:t>
+      </w:r>
+      <w:proofErr w:type="spellEnd"/>
+      <w:r>
+        <w:rPr>
+          <w:rFonts w:ascii="Gisha" w:eastAsiaTheme="minorEastAsia" w:hAnsi="Gisha" w:cs="Gisha"/>
+          <w:sz w:val="22"/>
+          <w:szCs w:val="22"/>
+        </w:rPr>
+        <w:t>(</w:t>
+      </w:r>
+      <w:proofErr w:type="spellStart"/>
+      <w:r>
+        <w:rPr>
+          <w:rFonts w:ascii="Gisha" w:eastAsiaTheme="minorEastAsia" w:hAnsi="Gisha" w:cs="Gisha"/>
+          <w:sz w:val="22"/>
+          <w:szCs w:val="22"/>
+        </w:rPr>
+        <w:t>node.getWeight</w:t>
+      </w:r>
+      <w:proofErr w:type="spellEnd"/>
+      <w:r>
+        <w:rPr>
+          <w:rFonts w:ascii="Gisha" w:eastAsiaTheme="minorEastAsia" w:hAnsi="Gisha" w:cs="Gisha"/>
+          <w:sz w:val="22"/>
+          <w:szCs w:val="22"/>
+        </w:rPr>
+        <w:t>())</w:t>
+      </w:r>
+      <w:r>
+        <w:rPr>
+          <w:rFonts w:ascii="Gisha" w:eastAsiaTheme="minorEastAsia" w:hAnsi="Gisha" w:cs="Gisha" w:hint="cs"/>
+          <w:sz w:val="22"/>
+          <w:szCs w:val="22"/>
+          <w:rtl/>
+        </w:rPr>
+        <w:t>).</w:t>
+      </w:r>
+    </w:p>
+    <w:p>
+      <w:pPr>
+        <w:jc w:val="left"/>
+        <w:rPr>
+          <w:rFonts w:ascii="Gisha" w:eastAsiaTheme="minorEastAsia" w:hAnsi="Gisha" w:cs="Gisha"/>
+          <w:sz w:val="22"/>
+          <w:szCs w:val="22"/>
+          <w:rtl/>
+        </w:rPr>
+      </w:pPr>
+      <w:r>
+        <w:rPr>
+          <w:rFonts w:ascii="Gisha" w:eastAsiaTheme="minorEastAsia" w:hAnsi="Gisha" w:cs="Gisha" w:hint="cs"/>
+          <w:b/>
+          <w:bCs/>
+          <w:sz w:val="22"/>
+          <w:szCs w:val="22"/>
+          <w:rtl/>
+        </w:rPr>
+        <w:t>סיבוכיות המתודה:</w:t>
+      </w:r>
+      <w:r>
+        <w:rPr>
+          <w:rFonts w:ascii="Gisha" w:eastAsiaTheme="minorEastAsia" w:hAnsi="Gisha" w:cs="Gisha" w:hint="cs"/>
+          <w:sz w:val="22"/>
+          <w:szCs w:val="22"/>
+          <w:rtl/>
+        </w:rPr>
+        <w:t xml:space="preserve"> </w:t>
+      </w:r>
+      <w:r>
+        <w:rPr>
+          <w:rFonts w:ascii="Gisha" w:eastAsiaTheme="minorEastAsia" w:hAnsi="Gisha" w:cs="Gisha"/>
+          <w:sz w:val="22"/>
+          <w:szCs w:val="22"/>
+        </w:rPr>
+        <w:t>O(log n)</w:t>
+      </w:r>
+      <w:r>
+        <w:rPr>
+          <w:rFonts w:ascii="Gisha" w:eastAsiaTheme="minorEastAsia" w:hAnsi="Gisha" w:cs="Gisha"/>
+          <w:sz w:val="22"/>
+          <w:szCs w:val="22"/>
+          <w:rtl/>
+        </w:rPr>
+        <w:br/>
+      </w:r>
+      <w:r>
+        <w:rPr>
+          <w:rFonts w:ascii="Gisha" w:eastAsiaTheme="minorEastAsia" w:hAnsi="Gisha" w:cs="Gisha" w:hint="cs"/>
+          <w:sz w:val="22"/>
+          <w:szCs w:val="22"/>
+          <w:rtl/>
+        </w:rPr>
+        <w:t xml:space="preserve">ובכן, ההוספה של השכן לרשימת </w:t>
+      </w:r>
+      <w:proofErr w:type="spellStart"/>
+      <w:r>
+        <w:rPr>
+          <w:rFonts w:ascii="Gisha" w:eastAsiaTheme="minorEastAsia" w:hAnsi="Gisha" w:cs="Gisha" w:hint="cs"/>
+          <w:sz w:val="22"/>
+          <w:szCs w:val="22"/>
+          <w:rtl/>
+        </w:rPr>
+        <w:t>השכנויות</w:t>
+      </w:r>
+      <w:proofErr w:type="spellEnd"/>
+      <w:r>
+        <w:rPr>
+          <w:rFonts w:ascii="Gisha" w:eastAsiaTheme="minorEastAsia" w:hAnsi="Gisha" w:cs="Gisha" w:hint="cs"/>
+          <w:sz w:val="22"/>
+          <w:szCs w:val="22"/>
+          <w:rtl/>
+        </w:rPr>
+        <w:t xml:space="preserve"> הוא פשוט הוספה של איבר לסוף  הרשימה המקושרת הדו-כיוונית, ועל כן פעולה זו בעלת סיבוכיות קבועה.</w:t>
+      </w:r>
+      <w:r>
+        <w:rPr>
+          <w:rFonts w:ascii="Gisha" w:eastAsiaTheme="minorEastAsia" w:hAnsi="Gisha" w:cs="Gisha"/>
+          <w:sz w:val="22"/>
+          <w:szCs w:val="22"/>
+          <w:rtl/>
+        </w:rPr>
+        <w:br/>
+      </w:r>
+      <w:r>
+        <w:rPr>
+          <w:rFonts w:ascii="Gisha" w:eastAsiaTheme="minorEastAsia" w:hAnsi="Gisha" w:cs="Gisha" w:hint="cs"/>
+          <w:sz w:val="22"/>
+          <w:szCs w:val="22"/>
+          <w:rtl/>
+        </w:rPr>
+        <w:t xml:space="preserve">עם זאת, עשינו גם שינוי במשקל הסביבתי, באמצעות המתודה </w:t>
+      </w:r>
+      <w:proofErr w:type="spellStart"/>
+      <w:r>
+        <w:rPr>
+          <w:rFonts w:ascii="Gisha" w:eastAsiaTheme="minorEastAsia" w:hAnsi="Gisha" w:cs="Gisha"/>
+          <w:sz w:val="22"/>
+          <w:szCs w:val="22"/>
+        </w:rPr>
+        <w:t>UpdateVicinityWeight</w:t>
+      </w:r>
+      <w:proofErr w:type="spellEnd"/>
+      <w:r>
+        <w:rPr>
+          <w:rFonts w:ascii="Gisha" w:eastAsiaTheme="minorEastAsia" w:hAnsi="Gisha" w:cs="Gisha" w:hint="cs"/>
+          <w:sz w:val="22"/>
+          <w:szCs w:val="22"/>
+          <w:rtl/>
+        </w:rPr>
+        <w:t xml:space="preserve">, וסיבוכיות מתודה זו היא </w:t>
+      </w:r>
+      <w:r>
+        <w:rPr>
+          <w:rFonts w:ascii="Gisha" w:eastAsiaTheme="minorEastAsia" w:hAnsi="Gisha" w:cs="Gisha"/>
+          <w:sz w:val="22"/>
+          <w:szCs w:val="22"/>
+        </w:rPr>
+        <w:t>O(log n)</w:t>
+      </w:r>
+      <w:r>
+        <w:rPr>
+          <w:rFonts w:ascii="Gisha" w:eastAsiaTheme="minorEastAsia" w:hAnsi="Gisha" w:cs="Gisha" w:hint="cs"/>
+          <w:sz w:val="22"/>
+          <w:szCs w:val="22"/>
+          <w:rtl/>
+        </w:rPr>
+        <w:t xml:space="preserve">, ולכן סיבוכיות המתודה </w:t>
+      </w:r>
+      <w:proofErr w:type="spellStart"/>
+      <w:r>
+        <w:rPr>
+          <w:rFonts w:ascii="Gisha" w:eastAsiaTheme="minorEastAsia" w:hAnsi="Gisha" w:cs="Gisha"/>
+          <w:sz w:val="22"/>
+          <w:szCs w:val="22"/>
+        </w:rPr>
+        <w:t>addNeighbour</w:t>
+      </w:r>
+      <w:proofErr w:type="spellEnd"/>
+      <w:r>
+        <w:rPr>
+          <w:rFonts w:ascii="Gisha" w:eastAsiaTheme="minorEastAsia" w:hAnsi="Gisha" w:cs="Gisha" w:hint="cs"/>
+          <w:sz w:val="22"/>
+          <w:szCs w:val="22"/>
+          <w:rtl/>
+        </w:rPr>
+        <w:t xml:space="preserve"> תהיה </w:t>
+      </w:r>
+      <w:r>
+        <w:rPr>
+          <w:rFonts w:ascii="Gisha" w:eastAsiaTheme="minorEastAsia" w:hAnsi="Gisha" w:cs="Gisha"/>
+          <w:sz w:val="22"/>
+          <w:szCs w:val="22"/>
+        </w:rPr>
+        <w:t>O(1)+O(log n) = O(log n)</w:t>
+      </w:r>
+      <w:r>
+        <w:rPr>
+          <w:rFonts w:ascii="Gisha" w:eastAsiaTheme="minorEastAsia" w:hAnsi="Gisha" w:cs="Gisha" w:hint="cs"/>
+          <w:sz w:val="22"/>
+          <w:szCs w:val="22"/>
+          <w:rtl/>
+        </w:rPr>
+        <w:t>.</w:t>
+      </w:r>
+    </w:p>
+    <w:p>
+      <w:pPr>
+        <w:jc w:val="left"/>
+        <w:rPr>
+          <w:rFonts w:ascii="Gisha" w:eastAsiaTheme="minorEastAsia" w:hAnsi="Gisha" w:cs="Gisha"/>
+          <w:sz w:val="22"/>
+          <w:szCs w:val="22"/>
           <w:rtl/>
         </w:rPr>
       </w:pPr>
@@ -8087,9 +10354,555 @@
       <w:pPr>
         <w:jc w:val="left"/>
         <w:rPr>
-          <w:rFonts w:ascii="Consolas" w:hAnsi="Consolas" w:cs="Consolas"/>
-          <w:color w:val="000000"/>
-          <w:shd w:val="clear" w:color="auto" w:fill="E8F2FE"/>
+          <w:rFonts w:ascii="Gisha" w:eastAsiaTheme="minorEastAsia" w:hAnsi="Gisha" w:cs="Gisha" w:hint="cs"/>
+          <w:sz w:val="22"/>
+          <w:szCs w:val="22"/>
+          <w:rtl/>
+        </w:rPr>
+      </w:pPr>
+      <w:r>
+        <w:rPr>
+          <w:rFonts w:ascii="Consolas" w:hAnsi="Consolas" w:cs="Consolas"/>
+          <w:b/>
+          <w:bCs/>
+          <w:color w:val="7F0055"/>
+          <w:sz w:val="20"/>
+          <w:szCs w:val="20"/>
+          <w:shd w:val="clear" w:color="auto" w:fill="E8F2FE"/>
+        </w:rPr>
+        <w:t>public</w:t>
+      </w:r>
+      <w:r>
+        <w:rPr>
+          <w:rFonts w:ascii="Consolas" w:hAnsi="Consolas" w:cs="Consolas"/>
+          <w:color w:val="000000"/>
+          <w:sz w:val="20"/>
+          <w:szCs w:val="20"/>
+          <w:shd w:val="clear" w:color="auto" w:fill="E8F2FE"/>
+        </w:rPr>
+        <w:t xml:space="preserve"> </w:t>
+      </w:r>
+      <w:r>
+        <w:rPr>
+          <w:rFonts w:ascii="Consolas" w:hAnsi="Consolas" w:cs="Consolas"/>
+          <w:b/>
+          <w:bCs/>
+          <w:color w:val="7F0055"/>
+          <w:sz w:val="20"/>
+          <w:szCs w:val="20"/>
+          <w:shd w:val="clear" w:color="auto" w:fill="E8F2FE"/>
+        </w:rPr>
+        <w:t>void</w:t>
+      </w:r>
+      <w:r>
+        <w:rPr>
+          <w:rFonts w:ascii="Consolas" w:hAnsi="Consolas" w:cs="Consolas"/>
+          <w:color w:val="000000"/>
+          <w:sz w:val="20"/>
+          <w:szCs w:val="20"/>
+          <w:shd w:val="clear" w:color="auto" w:fill="E8F2FE"/>
+        </w:rPr>
+        <w:t xml:space="preserve"> </w:t>
+      </w:r>
+      <w:proofErr w:type="spellStart"/>
+      <w:r>
+        <w:rPr>
+          <w:rFonts w:ascii="Consolas" w:hAnsi="Consolas" w:cs="Consolas"/>
+          <w:color w:val="000000"/>
+          <w:sz w:val="20"/>
+          <w:szCs w:val="20"/>
+          <w:shd w:val="clear" w:color="auto" w:fill="E8F2FE"/>
+        </w:rPr>
+        <w:t>setHeapForm</w:t>
+      </w:r>
+      <w:proofErr w:type="spellEnd"/>
+      <w:r>
+        <w:rPr>
+          <w:rFonts w:ascii="Consolas" w:hAnsi="Consolas" w:cs="Consolas"/>
+          <w:color w:val="000000"/>
+          <w:sz w:val="20"/>
+          <w:szCs w:val="20"/>
+          <w:shd w:val="clear" w:color="auto" w:fill="E8F2FE"/>
+        </w:rPr>
+        <w:t>(</w:t>
+      </w:r>
+      <w:proofErr w:type="spellStart"/>
+      <w:r>
+        <w:rPr>
+          <w:rFonts w:ascii="Consolas" w:hAnsi="Consolas" w:cs="Consolas"/>
+          <w:color w:val="000000"/>
+          <w:sz w:val="20"/>
+          <w:szCs w:val="20"/>
+          <w:shd w:val="clear" w:color="auto" w:fill="E8F2FE"/>
+        </w:rPr>
+        <w:t>maxHeap.heapNode</w:t>
+      </w:r>
+      <w:proofErr w:type="spellEnd"/>
+      <w:r>
+        <w:rPr>
+          <w:rFonts w:ascii="Consolas" w:hAnsi="Consolas" w:cs="Consolas"/>
+          <w:color w:val="000000"/>
+          <w:sz w:val="20"/>
+          <w:szCs w:val="20"/>
+          <w:shd w:val="clear" w:color="auto" w:fill="E8F2FE"/>
+        </w:rPr>
+        <w:t xml:space="preserve"> </w:t>
+      </w:r>
+      <w:proofErr w:type="spellStart"/>
+      <w:r>
+        <w:rPr>
+          <w:rFonts w:ascii="Consolas" w:hAnsi="Consolas" w:cs="Consolas"/>
+          <w:color w:val="6A3E3E"/>
+          <w:sz w:val="20"/>
+          <w:szCs w:val="20"/>
+          <w:shd w:val="clear" w:color="auto" w:fill="E8F2FE"/>
+        </w:rPr>
+        <w:t>heapForm</w:t>
+      </w:r>
+      <w:proofErr w:type="spellEnd"/>
+      <w:r>
+        <w:rPr>
+          <w:rFonts w:ascii="Consolas" w:hAnsi="Consolas" w:cs="Consolas"/>
+          <w:color w:val="000000"/>
+          <w:sz w:val="20"/>
+          <w:szCs w:val="20"/>
+          <w:shd w:val="clear" w:color="auto" w:fill="E8F2FE"/>
+        </w:rPr>
+        <w:t>)</w:t>
+      </w:r>
+    </w:p>
+    <w:p>
+      <w:pPr>
+        <w:jc w:val="left"/>
+        <w:rPr>
+          <w:rFonts w:ascii="Consolas" w:hAnsi="Consolas" w:cs="Arial" w:hint="cs"/>
+          <w:color w:val="000000"/>
+          <w:shd w:val="clear" w:color="auto" w:fill="E8F2FE"/>
+          <w:rtl/>
+        </w:rPr>
+      </w:pPr>
+      <w:r>
+        <w:rPr>
+          <w:rFonts w:ascii="Gisha" w:eastAsiaTheme="minorEastAsia" w:hAnsi="Gisha" w:cs="Gisha" w:hint="cs"/>
+          <w:sz w:val="22"/>
+          <w:szCs w:val="22"/>
+          <w:rtl/>
+        </w:rPr>
+        <w:t>מתו</w:t>
+      </w:r>
+      <w:r>
+        <w:rPr>
+          <w:rFonts w:ascii="Gisha" w:eastAsiaTheme="minorEastAsia" w:hAnsi="Gisha" w:cs="Gisha" w:hint="cs"/>
+          <w:sz w:val="22"/>
+          <w:szCs w:val="22"/>
+          <w:rtl/>
+        </w:rPr>
+        <w:t xml:space="preserve">דה נקראת פעם אחת בלבד במהלך כל המופע של </w:t>
+      </w:r>
+      <w:r>
+        <w:rPr>
+          <w:rFonts w:ascii="Gisha" w:eastAsiaTheme="minorEastAsia" w:hAnsi="Gisha" w:cs="Gisha"/>
+          <w:sz w:val="22"/>
+          <w:szCs w:val="22"/>
+        </w:rPr>
+        <w:t>Graph</w:t>
+      </w:r>
+      <w:r>
+        <w:rPr>
+          <w:rFonts w:ascii="Gisha" w:eastAsiaTheme="minorEastAsia" w:hAnsi="Gisha" w:cs="Gisha" w:hint="cs"/>
+          <w:sz w:val="22"/>
+          <w:szCs w:val="22"/>
+          <w:rtl/>
+        </w:rPr>
+        <w:t>.</w:t>
+      </w:r>
+      <w:r>
+        <w:rPr>
+          <w:rFonts w:ascii="Gisha" w:eastAsiaTheme="minorEastAsia" w:hAnsi="Gisha" w:cs="Gisha"/>
+          <w:sz w:val="22"/>
+          <w:szCs w:val="22"/>
+          <w:rtl/>
+        </w:rPr>
+        <w:br/>
+      </w:r>
+      <w:r>
+        <w:rPr>
+          <w:rFonts w:ascii="Gisha" w:eastAsiaTheme="minorEastAsia" w:hAnsi="Gisha" w:cs="Gisha" w:hint="cs"/>
+          <w:sz w:val="22"/>
+          <w:szCs w:val="22"/>
+          <w:rtl/>
+        </w:rPr>
+        <w:t xml:space="preserve">תפקיד מתודה זו הוא לאתחל את המצביע </w:t>
+      </w:r>
+      <w:proofErr w:type="spellStart"/>
+      <w:r>
+        <w:rPr>
+          <w:rFonts w:ascii="Gisha" w:eastAsiaTheme="minorEastAsia" w:hAnsi="Gisha" w:cs="Gisha"/>
+          <w:sz w:val="22"/>
+          <w:szCs w:val="22"/>
+        </w:rPr>
+        <w:t>heapForm</w:t>
+      </w:r>
+      <w:proofErr w:type="spellEnd"/>
+      <w:r>
+        <w:rPr>
+          <w:rFonts w:ascii="Gisha" w:eastAsiaTheme="minorEastAsia" w:hAnsi="Gisha" w:cs="Gisha" w:hint="cs"/>
+          <w:sz w:val="22"/>
+          <w:szCs w:val="22"/>
+          <w:rtl/>
+        </w:rPr>
+        <w:t xml:space="preserve"> של הצומת, ככה שנוכל לגשת באמצעות המופע של </w:t>
+      </w:r>
+      <w:r>
+        <w:rPr>
+          <w:rFonts w:ascii="Gisha" w:eastAsiaTheme="minorEastAsia" w:hAnsi="Gisha" w:cs="Gisha"/>
+          <w:sz w:val="22"/>
+          <w:szCs w:val="22"/>
+        </w:rPr>
+        <w:t>Node</w:t>
+      </w:r>
+      <w:r>
+        <w:rPr>
+          <w:rFonts w:ascii="Gisha" w:eastAsiaTheme="minorEastAsia" w:hAnsi="Gisha" w:cs="Gisha" w:hint="cs"/>
+          <w:sz w:val="22"/>
+          <w:szCs w:val="22"/>
+          <w:rtl/>
+        </w:rPr>
+        <w:t xml:space="preserve"> בלבד, למופעים של הצומת בתוך </w:t>
+      </w:r>
+      <w:proofErr w:type="spellStart"/>
+      <w:r>
+        <w:rPr>
+          <w:rFonts w:ascii="Gisha" w:eastAsiaTheme="minorEastAsia" w:hAnsi="Gisha" w:cs="Gisha" w:hint="cs"/>
+          <w:sz w:val="22"/>
+          <w:szCs w:val="22"/>
+          <w:rtl/>
+        </w:rPr>
+        <w:t>ערימת</w:t>
+      </w:r>
+      <w:proofErr w:type="spellEnd"/>
+      <w:r>
+        <w:rPr>
+          <w:rFonts w:ascii="Gisha" w:eastAsiaTheme="minorEastAsia" w:hAnsi="Gisha" w:cs="Gisha" w:hint="cs"/>
+          <w:sz w:val="22"/>
+          <w:szCs w:val="22"/>
+          <w:rtl/>
+        </w:rPr>
+        <w:t xml:space="preserve"> המקסימום ובתוך טבלת </w:t>
+      </w:r>
+      <w:proofErr w:type="spellStart"/>
+      <w:r>
+        <w:rPr>
+          <w:rFonts w:ascii="Gisha" w:eastAsiaTheme="minorEastAsia" w:hAnsi="Gisha" w:cs="Gisha" w:hint="cs"/>
+          <w:sz w:val="22"/>
+          <w:szCs w:val="22"/>
+          <w:rtl/>
+        </w:rPr>
+        <w:t>ההאש</w:t>
+      </w:r>
+      <w:proofErr w:type="spellEnd"/>
+      <w:r>
+        <w:rPr>
+          <w:rFonts w:ascii="Gisha" w:eastAsiaTheme="minorEastAsia" w:hAnsi="Gisha" w:cs="Gisha" w:hint="cs"/>
+          <w:sz w:val="22"/>
+          <w:szCs w:val="22"/>
+          <w:rtl/>
+        </w:rPr>
+        <w:t xml:space="preserve"> לשם שלמות המימוש ונגישות המימוש.</w:t>
+      </w:r>
+      <w:r>
+        <w:rPr>
+          <w:rFonts w:ascii="Gisha" w:eastAsiaTheme="minorEastAsia" w:hAnsi="Gisha" w:cs="Gisha"/>
+          <w:sz w:val="22"/>
+          <w:szCs w:val="22"/>
+          <w:rtl/>
+        </w:rPr>
+        <w:br/>
+      </w:r>
+      <w:r>
+        <w:rPr>
+          <w:rFonts w:ascii="Gisha" w:eastAsiaTheme="minorEastAsia" w:hAnsi="Gisha" w:cs="Gisha" w:hint="cs"/>
+          <w:sz w:val="22"/>
+          <w:szCs w:val="22"/>
+          <w:rtl/>
+        </w:rPr>
+        <w:t xml:space="preserve">מתודה זו נקראת רק מתוך הבנאי של המחלקה </w:t>
+      </w:r>
+      <w:r>
+        <w:rPr>
+          <w:rFonts w:ascii="Gisha" w:eastAsiaTheme="minorEastAsia" w:hAnsi="Gisha" w:cs="Gisha"/>
+          <w:sz w:val="22"/>
+          <w:szCs w:val="22"/>
+        </w:rPr>
+        <w:t>Graph</w:t>
+      </w:r>
+      <w:r>
+        <w:rPr>
+          <w:rFonts w:ascii="Gisha" w:eastAsiaTheme="minorEastAsia" w:hAnsi="Gisha" w:cs="Gisha" w:hint="cs"/>
+          <w:sz w:val="22"/>
+          <w:szCs w:val="22"/>
+          <w:rtl/>
+        </w:rPr>
+        <w:t xml:space="preserve">, בה אנו מקבלים </w:t>
+      </w:r>
+      <w:r>
+        <w:rPr>
+          <w:rFonts w:ascii="Gisha" w:eastAsiaTheme="minorEastAsia" w:hAnsi="Gisha" w:cs="Gisha" w:hint="cs"/>
+          <w:sz w:val="22"/>
+          <w:szCs w:val="22"/>
+        </w:rPr>
+        <w:t>N</w:t>
+      </w:r>
+      <w:r>
+        <w:rPr>
+          <w:rFonts w:ascii="Gisha" w:eastAsiaTheme="minorEastAsia" w:hAnsi="Gisha" w:cs="Gisha" w:hint="cs"/>
+          <w:sz w:val="22"/>
+          <w:szCs w:val="22"/>
+          <w:rtl/>
+        </w:rPr>
+        <w:t xml:space="preserve"> צמתים ומוסיפים אותם לטבלת </w:t>
+      </w:r>
+      <w:proofErr w:type="spellStart"/>
+      <w:r>
+        <w:rPr>
+          <w:rFonts w:ascii="Gisha" w:eastAsiaTheme="minorEastAsia" w:hAnsi="Gisha" w:cs="Gisha" w:hint="cs"/>
+          <w:sz w:val="22"/>
+          <w:szCs w:val="22"/>
+          <w:rtl/>
+        </w:rPr>
+        <w:t>ההאש</w:t>
+      </w:r>
+      <w:proofErr w:type="spellEnd"/>
+      <w:r>
+        <w:rPr>
+          <w:rFonts w:ascii="Gisha" w:eastAsiaTheme="minorEastAsia" w:hAnsi="Gisha" w:cs="Gisha" w:hint="cs"/>
+          <w:sz w:val="22"/>
+          <w:szCs w:val="22"/>
+          <w:rtl/>
+        </w:rPr>
+        <w:t xml:space="preserve"> </w:t>
+      </w:r>
+      <w:proofErr w:type="spellStart"/>
+      <w:r>
+        <w:rPr>
+          <w:rFonts w:ascii="Gisha" w:eastAsiaTheme="minorEastAsia" w:hAnsi="Gisha" w:cs="Gisha"/>
+          <w:sz w:val="22"/>
+          <w:szCs w:val="22"/>
+        </w:rPr>
+        <w:t>nodesHash</w:t>
+      </w:r>
+      <w:proofErr w:type="spellEnd"/>
+      <w:r>
+        <w:rPr>
+          <w:rFonts w:ascii="Gisha" w:eastAsiaTheme="minorEastAsia" w:hAnsi="Gisha" w:cs="Gisha" w:hint="cs"/>
+          <w:sz w:val="22"/>
+          <w:szCs w:val="22"/>
+          <w:rtl/>
+        </w:rPr>
+        <w:t xml:space="preserve"> </w:t>
+      </w:r>
+      <w:proofErr w:type="spellStart"/>
+      <w:r>
+        <w:rPr>
+          <w:rFonts w:ascii="Gisha" w:eastAsiaTheme="minorEastAsia" w:hAnsi="Gisha" w:cs="Gisha" w:hint="cs"/>
+          <w:sz w:val="22"/>
+          <w:szCs w:val="22"/>
+          <w:rtl/>
+        </w:rPr>
+        <w:t>ולערימת</w:t>
+      </w:r>
+      <w:proofErr w:type="spellEnd"/>
+      <w:r>
+        <w:rPr>
+          <w:rFonts w:ascii="Gisha" w:eastAsiaTheme="minorEastAsia" w:hAnsi="Gisha" w:cs="Gisha" w:hint="cs"/>
+          <w:sz w:val="22"/>
+          <w:szCs w:val="22"/>
+          <w:rtl/>
+        </w:rPr>
+        <w:t xml:space="preserve"> המקסימום </w:t>
+      </w:r>
+      <w:proofErr w:type="spellStart"/>
+      <w:r>
+        <w:rPr>
+          <w:rFonts w:ascii="Gisha" w:eastAsiaTheme="minorEastAsia" w:hAnsi="Gisha" w:cs="Gisha"/>
+          <w:sz w:val="22"/>
+          <w:szCs w:val="22"/>
+        </w:rPr>
+        <w:t>nodesHeap</w:t>
+      </w:r>
+      <w:proofErr w:type="spellEnd"/>
+      <w:r>
+        <w:rPr>
+          <w:rFonts w:ascii="Gisha" w:eastAsiaTheme="minorEastAsia" w:hAnsi="Gisha" w:cs="Gisha" w:hint="cs"/>
+          <w:sz w:val="22"/>
+          <w:szCs w:val="22"/>
+          <w:rtl/>
+        </w:rPr>
+        <w:t>.</w:t>
+      </w:r>
+      <w:r>
+        <w:rPr>
+          <w:rFonts w:ascii="Gisha" w:eastAsiaTheme="minorEastAsia" w:hAnsi="Gisha" w:cs="Gisha"/>
+          <w:sz w:val="22"/>
+          <w:szCs w:val="22"/>
+          <w:rtl/>
+        </w:rPr>
+        <w:br/>
+      </w:r>
+      <w:r>
+        <w:rPr>
+          <w:rFonts w:ascii="Gisha" w:eastAsiaTheme="minorEastAsia" w:hAnsi="Gisha" w:cs="Gisha" w:hint="cs"/>
+          <w:sz w:val="22"/>
+          <w:szCs w:val="22"/>
+          <w:rtl/>
+        </w:rPr>
+        <w:t xml:space="preserve">ובכן, בהינתן צומת כלשהו, אנחנו נוסיף אותו לטבלת </w:t>
+      </w:r>
+      <w:proofErr w:type="spellStart"/>
+      <w:r>
+        <w:rPr>
+          <w:rFonts w:ascii="Gisha" w:eastAsiaTheme="minorEastAsia" w:hAnsi="Gisha" w:cs="Gisha" w:hint="cs"/>
+          <w:sz w:val="22"/>
+          <w:szCs w:val="22"/>
+          <w:rtl/>
+        </w:rPr>
+        <w:t>ההאש</w:t>
+      </w:r>
+      <w:proofErr w:type="spellEnd"/>
+      <w:r>
+        <w:rPr>
+          <w:rFonts w:ascii="Gisha" w:eastAsiaTheme="minorEastAsia" w:hAnsi="Gisha" w:cs="Gisha" w:hint="cs"/>
+          <w:sz w:val="22"/>
+          <w:szCs w:val="22"/>
+          <w:rtl/>
+        </w:rPr>
+        <w:t xml:space="preserve"> </w:t>
+      </w:r>
+      <w:proofErr w:type="spellStart"/>
+      <w:r>
+        <w:rPr>
+          <w:rFonts w:ascii="Gisha" w:eastAsiaTheme="minorEastAsia" w:hAnsi="Gisha" w:cs="Gisha" w:hint="cs"/>
+          <w:sz w:val="22"/>
+          <w:szCs w:val="22"/>
+          <w:rtl/>
+        </w:rPr>
+        <w:t>ולערימת</w:t>
+      </w:r>
+      <w:proofErr w:type="spellEnd"/>
+      <w:r>
+        <w:rPr>
+          <w:rFonts w:ascii="Gisha" w:eastAsiaTheme="minorEastAsia" w:hAnsi="Gisha" w:cs="Gisha" w:hint="cs"/>
+          <w:sz w:val="22"/>
+          <w:szCs w:val="22"/>
+          <w:rtl/>
+        </w:rPr>
+        <w:t xml:space="preserve"> המקסימום באמצעות מתודות ההוספה שנמצאות במימוש </w:t>
+      </w:r>
+      <w:proofErr w:type="spellStart"/>
+      <w:r>
+        <w:rPr>
+          <w:rFonts w:ascii="Gisha" w:eastAsiaTheme="minorEastAsia" w:hAnsi="Gisha" w:cs="Gisha"/>
+          <w:sz w:val="22"/>
+          <w:szCs w:val="22"/>
+        </w:rPr>
+        <w:t>hashMap</w:t>
+      </w:r>
+      <w:proofErr w:type="spellEnd"/>
+      <w:r>
+        <w:rPr>
+          <w:rFonts w:ascii="Gisha" w:eastAsiaTheme="minorEastAsia" w:hAnsi="Gisha" w:cs="Gisha" w:hint="cs"/>
+          <w:sz w:val="22"/>
+          <w:szCs w:val="22"/>
+          <w:rtl/>
+        </w:rPr>
+        <w:t xml:space="preserve"> ו </w:t>
+      </w:r>
+      <w:proofErr w:type="spellStart"/>
+      <w:r>
+        <w:rPr>
+          <w:rFonts w:ascii="Gisha" w:eastAsiaTheme="minorEastAsia" w:hAnsi="Gisha" w:cs="Gisha"/>
+          <w:sz w:val="22"/>
+          <w:szCs w:val="22"/>
+        </w:rPr>
+        <w:t>maxHeap</w:t>
+      </w:r>
+      <w:proofErr w:type="spellEnd"/>
+      <w:r>
+        <w:rPr>
+          <w:rFonts w:ascii="Gisha" w:eastAsiaTheme="minorEastAsia" w:hAnsi="Gisha" w:cs="Gisha" w:hint="cs"/>
+          <w:sz w:val="22"/>
+          <w:szCs w:val="22"/>
+          <w:rtl/>
+        </w:rPr>
+        <w:t xml:space="preserve">, ובתוך מתודות ההוספה האלה, אנו קוראים לבנאים של מחלקות התאים של טבלת </w:t>
+      </w:r>
+      <w:proofErr w:type="spellStart"/>
+      <w:r>
+        <w:rPr>
+          <w:rFonts w:ascii="Gisha" w:eastAsiaTheme="minorEastAsia" w:hAnsi="Gisha" w:cs="Gisha" w:hint="cs"/>
+          <w:sz w:val="22"/>
+          <w:szCs w:val="22"/>
+          <w:rtl/>
+        </w:rPr>
+        <w:t>ההאש</w:t>
+      </w:r>
+      <w:proofErr w:type="spellEnd"/>
+      <w:r>
+        <w:rPr>
+          <w:rFonts w:ascii="Gisha" w:eastAsiaTheme="minorEastAsia" w:hAnsi="Gisha" w:cs="Gisha" w:hint="cs"/>
+          <w:sz w:val="22"/>
+          <w:szCs w:val="22"/>
+          <w:rtl/>
+        </w:rPr>
+        <w:t xml:space="preserve"> </w:t>
+      </w:r>
+      <w:proofErr w:type="spellStart"/>
+      <w:r>
+        <w:rPr>
+          <w:rFonts w:ascii="Gisha" w:eastAsiaTheme="minorEastAsia" w:hAnsi="Gisha" w:cs="Gisha" w:hint="cs"/>
+          <w:sz w:val="22"/>
+          <w:szCs w:val="22"/>
+          <w:rtl/>
+        </w:rPr>
+        <w:t>וערימת</w:t>
+      </w:r>
+      <w:proofErr w:type="spellEnd"/>
+      <w:r>
+        <w:rPr>
+          <w:rFonts w:ascii="Gisha" w:eastAsiaTheme="minorEastAsia" w:hAnsi="Gisha" w:cs="Gisha" w:hint="cs"/>
+          <w:sz w:val="22"/>
+          <w:szCs w:val="22"/>
+          <w:rtl/>
+        </w:rPr>
+        <w:t xml:space="preserve"> המקסימום</w:t>
+      </w:r>
+      <w:r>
+        <w:rPr>
+          <w:rFonts w:ascii="Gisha" w:eastAsiaTheme="minorEastAsia" w:hAnsi="Gisha" w:cs="Gisha"/>
+          <w:sz w:val="22"/>
+          <w:szCs w:val="22"/>
+          <w:rtl/>
+        </w:rPr>
+        <w:tab/>
+      </w:r>
+      <w:r>
+        <w:rPr>
+          <w:rFonts w:ascii="Gisha" w:eastAsiaTheme="minorEastAsia" w:hAnsi="Gisha" w:cs="Gisha"/>
+          <w:sz w:val="22"/>
+          <w:szCs w:val="22"/>
+          <w:rtl/>
+        </w:rPr>
+        <w:br/>
+      </w:r>
+    </w:p>
+    <w:p>
+      <w:pPr>
+        <w:jc w:val="left"/>
+        <w:rPr>
+          <w:rFonts w:ascii="Consolas" w:hAnsi="Consolas" w:cs="Arial"/>
+          <w:color w:val="000000"/>
+          <w:shd w:val="clear" w:color="auto" w:fill="E8F2FE"/>
+          <w:rtl/>
         </w:rPr>
       </w:pPr>
     </w:p>
@@ -8097,65 +10910,12 @@
       <w:pPr>
         <w:jc w:val="left"/>
         <w:rPr>
-          <w:rFonts w:ascii="Consolas" w:hAnsi="Consolas" w:cs="Consolas"/>
-          <w:color w:val="000000"/>
-          <w:shd w:val="clear" w:color="auto" w:fill="E8F2FE"/>
+          <w:rFonts w:ascii="Consolas" w:hAnsi="Consolas" w:cs="Arial"/>
+          <w:color w:val="000000"/>
+          <w:shd w:val="clear" w:color="auto" w:fill="E8F2FE"/>
+          <w:rtl/>
         </w:rPr>
       </w:pPr>
-      <w:r>
-        <w:rPr>
-          <w:rFonts w:ascii="Consolas" w:hAnsi="Consolas" w:cs="Consolas"/>
-          <w:b/>
-          <w:bCs/>
-          <w:color w:val="7F0055"/>
-          <w:shd w:val="clear" w:color="auto" w:fill="E8F2FE"/>
-        </w:rPr>
-        <w:t>private</w:t>
-      </w:r>
-      <w:r>
-        <w:rPr>
-          <w:rFonts w:ascii="Consolas" w:hAnsi="Consolas" w:cs="Consolas"/>
-          <w:color w:val="000000"/>
-          <w:shd w:val="clear" w:color="auto" w:fill="E8F2FE"/>
-        </w:rPr>
-        <w:t xml:space="preserve"> </w:t>
-      </w:r>
-      <w:r>
-        <w:rPr>
-          <w:rFonts w:ascii="Consolas" w:hAnsi="Consolas" w:cs="Consolas"/>
-          <w:b/>
-          <w:bCs/>
-          <w:color w:val="7F0055"/>
-          <w:shd w:val="clear" w:color="auto" w:fill="E8F2FE"/>
-        </w:rPr>
-        <w:t>static</w:t>
-      </w:r>
-      <w:r>
-        <w:rPr>
-          <w:rFonts w:ascii="Consolas" w:hAnsi="Consolas" w:cs="Consolas"/>
-          <w:color w:val="000000"/>
-          <w:shd w:val="clear" w:color="auto" w:fill="E8F2FE"/>
-        </w:rPr>
-        <w:t xml:space="preserve"> </w:t>
-      </w:r>
-      <w:r>
-        <w:rPr>
-          <w:rFonts w:ascii="Consolas" w:hAnsi="Consolas" w:cs="Consolas"/>
-          <w:b/>
-          <w:bCs/>
-          <w:color w:val="7F0055"/>
-          <w:shd w:val="clear" w:color="auto" w:fill="E8F2FE"/>
-        </w:rPr>
-        <w:t>class</w:t>
-      </w:r>
-      <w:r>
-        <w:rPr>
-          <w:rFonts w:ascii="Consolas" w:hAnsi="Consolas" w:cs="Consolas"/>
-          <w:color w:val="000000"/>
-          <w:shd w:val="clear" w:color="auto" w:fill="E8F2FE"/>
-        </w:rPr>
-        <w:t xml:space="preserve"> DoublyLinkedList&lt;T&gt;</w:t>
-      </w:r>
     </w:p>
     <w:p>
       <w:pPr>
@@ -8163,55 +10923,9 @@
         <w:rPr>
           <w:rFonts w:ascii="Consolas" w:hAnsi="Consolas" w:cs="Consolas"/>
           <w:color w:val="000000"/>
-          <w:sz w:val="22"/>
-          <w:szCs w:val="22"/>
           <w:shd w:val="clear" w:color="auto" w:fill="E8F2FE"/>
         </w:rPr>
       </w:pPr>
-      <w:r>
-        <w:rPr>
-          <w:rFonts w:ascii="Consolas" w:hAnsi="Consolas" w:cs="Consolas"/>
-          <w:b/>
-          <w:bCs/>
-          <w:color w:val="7F0055"/>
-          <w:sz w:val="22"/>
-          <w:szCs w:val="22"/>
-          <w:shd w:val="clear" w:color="auto" w:fill="E8F2FE"/>
-        </w:rPr>
-        <w:t>private</w:t>
-      </w:r>
-      <w:r>
-        <w:rPr>
-          <w:rFonts w:ascii="Consolas" w:hAnsi="Consolas" w:cs="Consolas"/>
-          <w:color w:val="000000"/>
-          <w:sz w:val="22"/>
-          <w:szCs w:val="22"/>
-          <w:shd w:val="clear" w:color="auto" w:fill="E8F2FE"/>
-        </w:rPr>
-        <w:t xml:space="preserve"> </w:t>
-      </w:r>
-      <w:r>
-        <w:rPr>
-          <w:rFonts w:ascii="Consolas" w:hAnsi="Consolas" w:cs="Consolas"/>
-          <w:b/>
-          <w:bCs/>
-          <w:color w:val="7F0055"/>
-          <w:sz w:val="22"/>
-          <w:szCs w:val="22"/>
-          <w:shd w:val="clear" w:color="auto" w:fill="E8F2FE"/>
-        </w:rPr>
-        <w:t>class</w:t>
-      </w:r>
-      <w:r>
-        <w:rPr>
-          <w:rFonts w:ascii="Consolas" w:hAnsi="Consolas" w:cs="Consolas"/>
-          <w:color w:val="000000"/>
-          <w:sz w:val="22"/>
-          <w:szCs w:val="22"/>
-          <w:shd w:val="clear" w:color="auto" w:fill="E8F2FE"/>
-        </w:rPr>
-        <w:t xml:space="preserve"> DoublyLinkedCell</w:t>
-      </w:r>
     </w:p>
     <w:p>
       <w:pPr>
@@ -8248,6 +10962,24 @@
           <w:color w:val="7F0055"/>
           <w:shd w:val="clear" w:color="auto" w:fill="E8F2FE"/>
         </w:rPr>
+        <w:t>static</w:t>
+      </w:r>
+      <w:r>
+        <w:rPr>
+          <w:rFonts w:ascii="Consolas" w:hAnsi="Consolas" w:cs="Consolas"/>
+          <w:color w:val="000000"/>
+          <w:shd w:val="clear" w:color="auto" w:fill="E8F2FE"/>
+        </w:rPr>
+        <w:t xml:space="preserve"> </w:t>
+      </w:r>
+      <w:r>
+        <w:rPr>
+          <w:rFonts w:ascii="Consolas" w:hAnsi="Consolas" w:cs="Consolas"/>
+          <w:b/>
+          <w:bCs/>
+          <w:color w:val="7F0055"/>
+          <w:shd w:val="clear" w:color="auto" w:fill="E8F2FE"/>
+        </w:rPr>
         <w:t>class</w:t>
       </w:r>
       <w:r>
@@ -8256,7 +10988,25 @@
           <w:color w:val="000000"/>
           <w:shd w:val="clear" w:color="auto" w:fill="E8F2FE"/>
         </w:rPr>
-        <w:t xml:space="preserve"> hashMap</w:t>
+        <w:t xml:space="preserve"> </w:t>
+      </w:r>
+      <w:proofErr w:type="spellStart"/>
+      <w:r>
+        <w:rPr>
+          <w:rFonts w:ascii="Consolas" w:hAnsi="Consolas" w:cs="Consolas"/>
+          <w:color w:val="000000"/>
+          <w:shd w:val="clear" w:color="auto" w:fill="E8F2FE"/>
+        </w:rPr>
+        <w:t>DoublyLinkedList</w:t>
+      </w:r>
+      <w:proofErr w:type="spellEnd"/>
+      <w:r>
+        <w:rPr>
+          <w:rFonts w:ascii="Consolas" w:hAnsi="Consolas" w:cs="Consolas"/>
+          <w:color w:val="000000"/>
+          <w:shd w:val="clear" w:color="auto" w:fill="E8F2FE"/>
+        </w:rPr>
+        <w:t>&lt;T&gt;</w:t>
       </w:r>
     </w:p>
     <w:p>
@@ -8312,8 +11062,20 @@
           <w:szCs w:val="22"/>
           <w:shd w:val="clear" w:color="auto" w:fill="E8F2FE"/>
         </w:rPr>
-        <w:t xml:space="preserve"> hashCell</w:t>
-      </w:r>
+        <w:t xml:space="preserve"> </w:t>
+      </w:r>
+      <w:proofErr w:type="spellStart"/>
+      <w:r>
+        <w:rPr>
+          <w:rFonts w:ascii="Consolas" w:hAnsi="Consolas" w:cs="Consolas"/>
+          <w:color w:val="000000"/>
+          <w:sz w:val="22"/>
+          <w:szCs w:val="22"/>
+          <w:shd w:val="clear" w:color="auto" w:fill="E8F2FE"/>
+        </w:rPr>
+        <w:t>DoublyLinkedCell</w:t>
+      </w:r>
+      <w:proofErr w:type="spellEnd"/>
     </w:p>
     <w:p>
       <w:pPr>
@@ -8332,6 +11094,7 @@
           <w:color w:val="7F0055"/>
           <w:shd w:val="clear" w:color="auto" w:fill="E8F2FE"/>
         </w:rPr>
+        <w:lastRenderedPageBreak/>
         <w:t>private</w:t>
       </w:r>
       <w:r>
@@ -8360,22 +11123,26 @@
         </w:rPr>
         <w:t xml:space="preserve"> </w:t>
       </w:r>
-      <w:r>
-        <w:rPr>
-          <w:rFonts w:ascii="Consolas" w:hAnsi="Consolas" w:cs="Consolas"/>
-          <w:color w:val="000000"/>
-          <w:shd w:val="clear" w:color="auto" w:fill="E8F2FE"/>
-        </w:rPr>
-        <w:t>maxheap</w:t>
-      </w:r>
+      <w:proofErr w:type="spellStart"/>
+      <w:r>
+        <w:rPr>
+          <w:rFonts w:ascii="Consolas" w:hAnsi="Consolas" w:cs="Consolas"/>
+          <w:color w:val="000000"/>
+          <w:shd w:val="clear" w:color="auto" w:fill="E8F2FE"/>
+        </w:rPr>
+        <w:t>hashMap</w:t>
+      </w:r>
+      <w:proofErr w:type="spellEnd"/>
     </w:p>
     <w:p>
       <w:pPr>
         <w:jc w:val="left"/>
         <w:rPr>
-          <w:rFonts w:ascii="Gisha" w:hAnsi="Gisha" w:cs="Gisha"/>
-          <w:sz w:val="96"/>
-          <w:szCs w:val="96"/>
+          <w:rFonts w:ascii="Consolas" w:hAnsi="Consolas" w:cs="Consolas"/>
+          <w:color w:val="000000"/>
+          <w:sz w:val="22"/>
+          <w:szCs w:val="22"/>
+          <w:shd w:val="clear" w:color="auto" w:fill="E8F2FE"/>
         </w:rPr>
       </w:pPr>
       <w:r>
@@ -8420,8 +11187,140 @@
           <w:szCs w:val="22"/>
           <w:shd w:val="clear" w:color="auto" w:fill="E8F2FE"/>
         </w:rPr>
-        <w:t xml:space="preserve"> heapNode</w:t>
-      </w:r>
+        <w:t xml:space="preserve"> </w:t>
+      </w:r>
+      <w:proofErr w:type="spellStart"/>
+      <w:r>
+        <w:rPr>
+          <w:rFonts w:ascii="Consolas" w:hAnsi="Consolas" w:cs="Consolas"/>
+          <w:color w:val="000000"/>
+          <w:sz w:val="22"/>
+          <w:szCs w:val="22"/>
+          <w:shd w:val="clear" w:color="auto" w:fill="E8F2FE"/>
+        </w:rPr>
+        <w:t>hashCell</w:t>
+      </w:r>
+      <w:proofErr w:type="spellEnd"/>
+    </w:p>
+    <w:p>
+      <w:pPr>
+        <w:jc w:val="left"/>
+        <w:rPr>
+          <w:rFonts w:ascii="Consolas" w:hAnsi="Consolas" w:cs="Consolas"/>
+          <w:color w:val="000000"/>
+          <w:shd w:val="clear" w:color="auto" w:fill="E8F2FE"/>
+        </w:rPr>
+      </w:pPr>
+      <w:r>
+        <w:rPr>
+          <w:rFonts w:ascii="Consolas" w:hAnsi="Consolas" w:cs="Consolas"/>
+          <w:b/>
+          <w:bCs/>
+          <w:color w:val="7F0055"/>
+          <w:shd w:val="clear" w:color="auto" w:fill="E8F2FE"/>
+        </w:rPr>
+        <w:t>private</w:t>
+      </w:r>
+      <w:r>
+        <w:rPr>
+          <w:rFonts w:ascii="Consolas" w:hAnsi="Consolas" w:cs="Consolas"/>
+          <w:color w:val="000000"/>
+          <w:shd w:val="clear" w:color="auto" w:fill="E8F2FE"/>
+        </w:rPr>
+        <w:t xml:space="preserve"> </w:t>
+      </w:r>
+      <w:r>
+        <w:rPr>
+          <w:rFonts w:ascii="Consolas" w:hAnsi="Consolas" w:cs="Consolas"/>
+          <w:b/>
+          <w:bCs/>
+          <w:color w:val="7F0055"/>
+          <w:shd w:val="clear" w:color="auto" w:fill="E8F2FE"/>
+        </w:rPr>
+        <w:t>class</w:t>
+      </w:r>
+      <w:r>
+        <w:rPr>
+          <w:rFonts w:ascii="Consolas" w:hAnsi="Consolas" w:cs="Consolas"/>
+          <w:color w:val="000000"/>
+          <w:shd w:val="clear" w:color="auto" w:fill="E8F2FE"/>
+        </w:rPr>
+        <w:t xml:space="preserve"> </w:t>
+      </w:r>
+      <w:r>
+        <w:rPr>
+          <w:rFonts w:ascii="Consolas" w:hAnsi="Consolas" w:cs="Consolas"/>
+          <w:color w:val="000000"/>
+          <w:shd w:val="clear" w:color="auto" w:fill="E8F2FE"/>
+        </w:rPr>
+        <w:t>maxheap</w:t>
+      </w:r>
+    </w:p>
+    <w:p>
+      <w:pPr>
+        <w:jc w:val="left"/>
+        <w:rPr>
+          <w:rFonts w:ascii="Gisha" w:hAnsi="Gisha" w:cs="Gisha"/>
+          <w:sz w:val="96"/>
+          <w:szCs w:val="96"/>
+        </w:rPr>
+      </w:pPr>
+      <w:r>
+        <w:rPr>
+          <w:rFonts w:ascii="Consolas" w:hAnsi="Consolas" w:cs="Consolas"/>
+          <w:b/>
+          <w:bCs/>
+          <w:color w:val="7F0055"/>
+          <w:sz w:val="22"/>
+          <w:szCs w:val="22"/>
+          <w:shd w:val="clear" w:color="auto" w:fill="E8F2FE"/>
+        </w:rPr>
+        <w:t>private</w:t>
+      </w:r>
+      <w:r>
+        <w:rPr>
+          <w:rFonts w:ascii="Consolas" w:hAnsi="Consolas" w:cs="Consolas"/>
+          <w:color w:val="000000"/>
+          <w:sz w:val="22"/>
+          <w:szCs w:val="22"/>
+          <w:shd w:val="clear" w:color="auto" w:fill="E8F2FE"/>
+        </w:rPr>
+        <w:t xml:space="preserve"> </w:t>
+      </w:r>
+      <w:r>
+        <w:rPr>
+          <w:rFonts w:ascii="Consolas" w:hAnsi="Consolas" w:cs="Consolas"/>
+          <w:b/>
+          <w:bCs/>
+          <w:color w:val="7F0055"/>
+          <w:sz w:val="22"/>
+          <w:szCs w:val="22"/>
+          <w:shd w:val="clear" w:color="auto" w:fill="E8F2FE"/>
+        </w:rPr>
+        <w:t>class</w:t>
+      </w:r>
+      <w:r>
+        <w:rPr>
+          <w:rFonts w:ascii="Consolas" w:hAnsi="Consolas" w:cs="Consolas"/>
+          <w:color w:val="000000"/>
+          <w:sz w:val="22"/>
+          <w:szCs w:val="22"/>
+          <w:shd w:val="clear" w:color="auto" w:fill="E8F2FE"/>
+        </w:rPr>
+        <w:t xml:space="preserve"> </w:t>
+      </w:r>
+      <w:proofErr w:type="spellStart"/>
+      <w:r>
+        <w:rPr>
+          <w:rFonts w:ascii="Consolas" w:hAnsi="Consolas" w:cs="Consolas"/>
+          <w:color w:val="000000"/>
+          <w:sz w:val="22"/>
+          <w:szCs w:val="22"/>
+          <w:shd w:val="clear" w:color="auto" w:fill="E8F2FE"/>
+        </w:rPr>
+        <w:t>heapNode</w:t>
+      </w:r>
+      <w:proofErr w:type="spellEnd"/>
     </w:p>
     <w:sectPr>
       <w:pgSz w:w="12240" w:h="15840"/>

--- a/Graph_adamtuby_michaelovits/Graph_adamtuby_michaelovits.docx
+++ b/Graph_adamtuby_michaelovits/Graph_adamtuby_michaelovits.docx
@@ -879,7 +879,7 @@
         </w:pBdr>
         <w:jc w:val="left"/>
         <w:rPr>
-          <w:rFonts w:ascii="Gisha" w:hAnsi="Gisha" w:cs="Gisha" w:hint="cs"/>
+          <w:rFonts w:ascii="Gisha" w:hAnsi="Gisha" w:cs="Gisha"/>
           <w:b/>
           <w:bCs/>
           <w:sz w:val="22"/>
@@ -1255,16 +1255,7 @@
           <w:szCs w:val="22"/>
           <w:rtl/>
         </w:rPr>
-        <w:t xml:space="preserve"> -</w:t>
-      </w:r>
-      <w:r>
-        <w:rPr>
-          <w:rFonts w:ascii="Gisha" w:eastAsiaTheme="minorEastAsia" w:hAnsi="Gisha" w:cs="Gisha" w:hint="cs"/>
-          <w:sz w:val="22"/>
-          <w:szCs w:val="22"/>
-          <w:rtl/>
-        </w:rPr>
-        <w:t xml:space="preserve"> </w:t>
+        <w:t xml:space="preserve"> - </w:t>
       </w:r>
       <w:r>
         <w:rPr>
@@ -1471,16 +1462,7 @@
           <w:szCs w:val="22"/>
           <w:rtl/>
         </w:rPr>
-        <w:t xml:space="preserve"> -</w:t>
-      </w:r>
-      <w:r>
-        <w:rPr>
-          <w:rFonts w:ascii="Gisha" w:eastAsiaTheme="minorEastAsia" w:hAnsi="Gisha" w:cs="Gisha" w:hint="cs"/>
-          <w:sz w:val="22"/>
-          <w:szCs w:val="22"/>
-          <w:rtl/>
-        </w:rPr>
-        <w:t xml:space="preserve"> </w:t>
+        <w:t xml:space="preserve"> - </w:t>
       </w:r>
       <w:r>
         <w:rPr>
@@ -1563,16 +1545,7 @@
           <w:szCs w:val="2"/>
           <w:rtl/>
         </w:rPr>
-        <w:t>---------------------------------------------------------------------------------------------------------------------------</w:t>
-      </w:r>
-      <w:r>
-        <w:rPr>
-          <w:rFonts w:ascii="Gisha" w:hAnsi="Gisha" w:cs="Gisha" w:hint="cs"/>
-          <w:sz w:val="2"/>
-          <w:szCs w:val="2"/>
-          <w:rtl/>
-        </w:rPr>
-        <w:t>---------------------------------------------------------------------------------------------------------------------------------------------------------------------------------------------------------------------------------------------------------------------------------------------------------------------------------------------------------------------------------------------------------------------------------------------------------------------------------------------------------------------------------------------------------------------------------------------------------------------------------------------------------------------------------------------------------------------------------------------------------------------------------------------------------------------------------------------------------------------------------------------------------------------------------------------------------------------------------------------</w:t>
+        <w:t>------------------------------------------------------------------------------------------------------------------------------------------------------------------------------------------------------------------------------------------------------------------------------------------------------------------------------------------------------------------------------------------------------------------------------------------------------------------------------------------------------------------------------------------------------------------------------------------------------------------------------------------------------------------------------------------------------------------------------------------------------------------------------------------------------------------------------------------------------------------------------------------------------------------------------------------------------------------------------------------------------------------------------------------------------------------------------------------------------------------------</w:t>
       </w:r>
     </w:p>
     <w:p>
@@ -2388,7 +2361,7 @@
       <w:pPr>
         <w:jc w:val="left"/>
         <w:rPr>
-          <w:rFonts w:ascii="Gisha" w:hAnsi="Gisha" w:cs="Gisha" w:hint="cs"/>
+          <w:rFonts w:ascii="Gisha" w:hAnsi="Gisha" w:cs="Gisha"/>
           <w:sz w:val="22"/>
           <w:szCs w:val="22"/>
           <w:rtl/>
@@ -3069,7 +3042,7 @@
       <w:pPr>
         <w:jc w:val="left"/>
         <w:rPr>
-          <w:rFonts w:ascii="Gisha" w:hAnsi="Gisha" w:cs="Gisha" w:hint="cs"/>
+          <w:rFonts w:ascii="Gisha" w:hAnsi="Gisha" w:cs="Gisha"/>
           <w:sz w:val="22"/>
           <w:szCs w:val="22"/>
           <w:rtl/>
@@ -9115,7 +9088,7 @@
       <w:pPr>
         <w:jc w:val="left"/>
         <w:rPr>
-          <w:rFonts w:ascii="Consolas" w:hAnsi="Consolas" w:cs="Consolas" w:hint="cs"/>
+          <w:rFonts w:ascii="Consolas" w:hAnsi="Consolas" w:cs="Consolas"/>
           <w:b/>
           <w:bCs/>
           <w:color w:val="000000"/>
@@ -9134,18 +9107,7 @@
           <w:szCs w:val="20"/>
           <w:rtl/>
         </w:rPr>
-        <w:t>----------------------------------------------------------------------------------------------------------</w:t>
-      </w:r>
-      <w:r>
-        <w:rPr>
-          <w:rFonts w:ascii="Gisha" w:eastAsiaTheme="minorEastAsia" w:hAnsi="Gisha" w:cs="Gisha" w:hint="cs"/>
-          <w:b/>
-          <w:bCs/>
-          <w:sz w:val="20"/>
-          <w:szCs w:val="20"/>
-          <w:rtl/>
-        </w:rPr>
-        <w:t xml:space="preserve">מחלקה המממשת צומת של גרף </w:t>
+        <w:t xml:space="preserve">----------------------------------------------------------------------------------------------------------מחלקה המממשת צומת של גרף </w:t>
       </w:r>
       <w:r>
         <w:rPr>
@@ -9783,16 +9745,7 @@
           <w:szCs w:val="22"/>
           <w:rtl/>
         </w:rPr>
-        <w:t xml:space="preserve"> המקסימום</w:t>
-      </w:r>
-      <w:r>
-        <w:rPr>
-          <w:rFonts w:ascii="Gisha" w:eastAsiaTheme="minorEastAsia" w:hAnsi="Gisha" w:cs="Gisha" w:hint="cs"/>
-          <w:sz w:val="22"/>
-          <w:szCs w:val="22"/>
-          <w:rtl/>
-        </w:rPr>
-        <w:t xml:space="preserve"> של הגרף. שדה זה יאותחל ברגע שנכניס את הצומת </w:t>
+        <w:t xml:space="preserve"> המקסימום של הגרף. שדה זה יאותחל ברגע שנכניס את הצומת </w:t>
       </w:r>
       <w:proofErr w:type="spellStart"/>
       <w:r>
@@ -9812,16 +9765,7 @@
           <w:szCs w:val="22"/>
           <w:rtl/>
         </w:rPr>
-        <w:t xml:space="preserve"> המקסימום </w:t>
-      </w:r>
-      <w:r>
-        <w:rPr>
-          <w:rFonts w:ascii="Gisha" w:eastAsiaTheme="minorEastAsia" w:hAnsi="Gisha" w:cs="Gisha" w:hint="cs"/>
-          <w:sz w:val="22"/>
-          <w:szCs w:val="22"/>
-          <w:rtl/>
-        </w:rPr>
-        <w:t xml:space="preserve">בבנאי של </w:t>
+        <w:t xml:space="preserve"> המקסימום בבנאי של </w:t>
       </w:r>
       <w:r>
         <w:rPr>
@@ -9838,34 +9782,7 @@
           <w:szCs w:val="22"/>
           <w:rtl/>
         </w:rPr>
-        <w:t>.</w:t>
-      </w:r>
-      <w:r>
-        <w:rPr>
-          <w:rFonts w:ascii="Gisha" w:eastAsiaTheme="minorEastAsia" w:hAnsi="Gisha" w:cs="Gisha" w:hint="cs"/>
-          <w:sz w:val="22"/>
-          <w:szCs w:val="22"/>
-          <w:rtl/>
-        </w:rPr>
-        <w:t xml:space="preserve"> </w:t>
-      </w:r>
-      <w:r>
-        <w:rPr>
-          <w:rFonts w:ascii="Gisha" w:eastAsiaTheme="minorEastAsia" w:hAnsi="Gisha" w:cs="Gisha" w:hint="cs"/>
-          <w:sz w:val="22"/>
-          <w:szCs w:val="22"/>
-          <w:rtl/>
-        </w:rPr>
-        <w:t>ובכן, מתודת ההכנסה של</w:t>
-      </w:r>
-      <w:r>
-        <w:rPr>
-          <w:rFonts w:ascii="Gisha" w:eastAsiaTheme="minorEastAsia" w:hAnsi="Gisha" w:cs="Gisha" w:hint="cs"/>
-          <w:sz w:val="22"/>
-          <w:szCs w:val="22"/>
-          <w:rtl/>
-        </w:rPr>
-        <w:t xml:space="preserve"> </w:t>
+        <w:t xml:space="preserve">. ובכן, מתודת ההכנסה של </w:t>
       </w:r>
       <w:proofErr w:type="spellStart"/>
       <w:r>
@@ -9885,25 +9802,7 @@
           <w:szCs w:val="22"/>
           <w:rtl/>
         </w:rPr>
-        <w:t xml:space="preserve"> מקסימום</w:t>
-      </w:r>
-      <w:r>
-        <w:rPr>
-          <w:rFonts w:ascii="Gisha" w:eastAsiaTheme="minorEastAsia" w:hAnsi="Gisha" w:cs="Gisha" w:hint="cs"/>
-          <w:sz w:val="22"/>
-          <w:szCs w:val="22"/>
-          <w:rtl/>
-        </w:rPr>
-        <w:t>, מחזירה מצביע למופע של הצומת</w:t>
-      </w:r>
-      <w:r>
-        <w:rPr>
-          <w:rFonts w:ascii="Gisha" w:eastAsiaTheme="minorEastAsia" w:hAnsi="Gisha" w:cs="Gisha" w:hint="cs"/>
-          <w:sz w:val="22"/>
-          <w:szCs w:val="22"/>
-          <w:rtl/>
-        </w:rPr>
-        <w:t xml:space="preserve"> </w:t>
+        <w:t xml:space="preserve"> מקסימום, מחזירה מצביע למופע של הצומת </w:t>
       </w:r>
       <w:proofErr w:type="spellStart"/>
       <w:r>
@@ -9923,25 +9822,7 @@
           <w:szCs w:val="22"/>
           <w:rtl/>
         </w:rPr>
-        <w:t xml:space="preserve"> המקסימום</w:t>
-      </w:r>
-      <w:r>
-        <w:rPr>
-          <w:rFonts w:ascii="Gisha" w:eastAsiaTheme="minorEastAsia" w:hAnsi="Gisha" w:cs="Gisha" w:hint="cs"/>
-          <w:sz w:val="22"/>
-          <w:szCs w:val="22"/>
-          <w:rtl/>
-        </w:rPr>
-        <w:t>, ולכן, כאשר נוסיף צומת</w:t>
-      </w:r>
-      <w:r>
-        <w:rPr>
-          <w:rFonts w:ascii="Gisha" w:eastAsiaTheme="minorEastAsia" w:hAnsi="Gisha" w:cs="Gisha" w:hint="cs"/>
-          <w:sz w:val="22"/>
-          <w:szCs w:val="22"/>
-          <w:rtl/>
-        </w:rPr>
-        <w:t xml:space="preserve"> </w:t>
+        <w:t xml:space="preserve"> המקסימום, ולכן, כאשר נוסיף צומת </w:t>
       </w:r>
       <w:proofErr w:type="spellStart"/>
       <w:r>
@@ -9961,52 +9842,26 @@
           <w:szCs w:val="22"/>
           <w:rtl/>
         </w:rPr>
-        <w:t xml:space="preserve"> המקסימום</w:t>
-      </w:r>
-      <w:r>
-        <w:rPr>
-          <w:rFonts w:ascii="Gisha" w:eastAsiaTheme="minorEastAsia" w:hAnsi="Gisha" w:cs="Gisha" w:hint="cs"/>
-          <w:sz w:val="22"/>
-          <w:szCs w:val="22"/>
-          <w:rtl/>
-        </w:rPr>
-        <w:t xml:space="preserve">, ניקח את הערך המוחזר, ונאתחל את </w:t>
-      </w:r>
-      <w:proofErr w:type="spellStart"/>
-      <w:r>
-        <w:rPr>
-          <w:rFonts w:ascii="Gisha" w:eastAsiaTheme="minorEastAsia" w:hAnsi="Gisha" w:cs="Gisha"/>
-          <w:sz w:val="22"/>
-          <w:szCs w:val="22"/>
-        </w:rPr>
-        <w:t>heap</w:t>
-      </w:r>
-      <w:r>
-        <w:rPr>
-          <w:rFonts w:ascii="Gisha" w:eastAsiaTheme="minorEastAsia" w:hAnsi="Gisha" w:cs="Gisha"/>
-          <w:sz w:val="22"/>
-          <w:szCs w:val="22"/>
-        </w:rPr>
-        <w:t>Form</w:t>
-      </w:r>
-      <w:proofErr w:type="spellEnd"/>
-      <w:r>
-        <w:rPr>
-          <w:rFonts w:ascii="Gisha" w:eastAsiaTheme="minorEastAsia" w:hAnsi="Gisha" w:cs="Gisha" w:hint="cs"/>
-          <w:sz w:val="22"/>
-          <w:szCs w:val="22"/>
-          <w:rtl/>
-        </w:rPr>
-        <w:t xml:space="preserve"> להיות הערך המוחזר</w:t>
-      </w:r>
-      <w:r>
-        <w:rPr>
-          <w:rFonts w:ascii="Gisha" w:eastAsiaTheme="minorEastAsia" w:hAnsi="Gisha" w:cs="Gisha" w:hint="cs"/>
-          <w:sz w:val="22"/>
-          <w:szCs w:val="22"/>
-          <w:rtl/>
-        </w:rPr>
-        <w:t xml:space="preserve">, ע"י המתודה </w:t>
+        <w:t xml:space="preserve"> המקסימום, ניקח את הערך המוחזר, ונאתחל את </w:t>
+      </w:r>
+      <w:proofErr w:type="spellStart"/>
+      <w:r>
+        <w:rPr>
+          <w:rFonts w:ascii="Gisha" w:eastAsiaTheme="minorEastAsia" w:hAnsi="Gisha" w:cs="Gisha"/>
+          <w:sz w:val="22"/>
+          <w:szCs w:val="22"/>
+        </w:rPr>
+        <w:t>heapForm</w:t>
+      </w:r>
+      <w:proofErr w:type="spellEnd"/>
+      <w:r>
+        <w:rPr>
+          <w:rFonts w:ascii="Gisha" w:eastAsiaTheme="minorEastAsia" w:hAnsi="Gisha" w:cs="Gisha" w:hint="cs"/>
+          <w:sz w:val="22"/>
+          <w:szCs w:val="22"/>
+          <w:rtl/>
+        </w:rPr>
+        <w:t xml:space="preserve"> להיות הערך המוחזר, ע"י המתודה </w:t>
       </w:r>
       <w:proofErr w:type="spellStart"/>
       <w:r>
@@ -10270,16 +10125,7 @@
           <w:szCs w:val="22"/>
           <w:rtl/>
         </w:rPr>
-        <w:t xml:space="preserve"> להיות הערך המוחזר, </w:t>
-      </w:r>
-      <w:r>
-        <w:rPr>
-          <w:rFonts w:ascii="Gisha" w:eastAsiaTheme="minorEastAsia" w:hAnsi="Gisha" w:cs="Gisha" w:hint="cs"/>
-          <w:sz w:val="22"/>
-          <w:szCs w:val="22"/>
-          <w:rtl/>
-        </w:rPr>
-        <w:t xml:space="preserve">ע"י המתודה </w:t>
+        <w:t xml:space="preserve"> להיות הערך המוחזר, ע"י המתודה </w:t>
       </w:r>
       <w:proofErr w:type="spellStart"/>
       <w:r>
@@ -12381,17 +12227,7 @@
           <w:u w:val="single"/>
           <w:rtl/>
         </w:rPr>
-        <w:t xml:space="preserve">, </w:t>
-      </w:r>
-      <w:r>
-        <w:rPr>
-          <w:rFonts w:ascii="Gisha" w:eastAsiaTheme="minorEastAsia" w:hAnsi="Gisha" w:cs="Gisha" w:hint="cs"/>
-          <w:sz w:val="22"/>
-          <w:szCs w:val="22"/>
-          <w:u w:val="single"/>
-          <w:rtl/>
-        </w:rPr>
-        <w:t xml:space="preserve">להיות </w:t>
+        <w:t xml:space="preserve">, להיות </w:t>
       </w:r>
       <w:proofErr w:type="spellStart"/>
       <w:r>
@@ -12808,23 +12644,7 @@
           <w:sz w:val="22"/>
           <w:szCs w:val="22"/>
         </w:rPr>
-        <w:t>h</w:t>
-      </w:r>
-      <w:r>
-        <w:rPr>
-          <w:rFonts w:ascii="Gisha" w:eastAsiaTheme="minorEastAsia" w:hAnsi="Gisha" w:cs="Gisha"/>
-          <w:sz w:val="22"/>
-          <w:szCs w:val="22"/>
-        </w:rPr>
-        <w:t>ash</w:t>
-      </w:r>
-      <w:r>
-        <w:rPr>
-          <w:rFonts w:ascii="Gisha" w:eastAsiaTheme="minorEastAsia" w:hAnsi="Gisha" w:cs="Gisha"/>
-          <w:sz w:val="22"/>
-          <w:szCs w:val="22"/>
-        </w:rPr>
-        <w:t>Form</w:t>
+        <w:t>hashForm</w:t>
       </w:r>
       <w:proofErr w:type="spellEnd"/>
       <w:r>
@@ -12937,29 +12757,7 @@
           <w:u w:val="single"/>
           <w:shd w:val="clear" w:color="auto" w:fill="E8F2FE"/>
         </w:rPr>
-        <w:t>h</w:t>
-      </w:r>
-      <w:r>
-        <w:rPr>
-          <w:rFonts w:ascii="Consolas" w:hAnsi="Consolas" w:cs="Consolas"/>
-          <w:color w:val="0000C0"/>
-          <w:sz w:val="20"/>
-          <w:szCs w:val="20"/>
-          <w:u w:val="single"/>
-          <w:shd w:val="clear" w:color="auto" w:fill="E8F2FE"/>
-        </w:rPr>
-        <w:t>ash</w:t>
-      </w:r>
-      <w:r>
-        <w:rPr>
-          <w:rFonts w:ascii="Consolas" w:hAnsi="Consolas" w:cs="Consolas"/>
-          <w:color w:val="0000C0"/>
-          <w:sz w:val="20"/>
-          <w:szCs w:val="20"/>
-          <w:u w:val="single"/>
-          <w:shd w:val="clear" w:color="auto" w:fill="E8F2FE"/>
-        </w:rPr>
-        <w:t>Form</w:t>
+        <w:t>hashForm</w:t>
       </w:r>
       <w:proofErr w:type="spellEnd"/>
       <w:r>
@@ -12992,25 +12790,7 @@
           <w:szCs w:val="22"/>
           <w:u w:val="single"/>
         </w:rPr>
-        <w:t>h</w:t>
-      </w:r>
-      <w:r>
-        <w:rPr>
-          <w:rFonts w:ascii="Gisha" w:eastAsiaTheme="minorEastAsia" w:hAnsi="Gisha" w:cs="Gisha"/>
-          <w:sz w:val="22"/>
-          <w:szCs w:val="22"/>
-          <w:u w:val="single"/>
-        </w:rPr>
-        <w:t>ash</w:t>
-      </w:r>
-      <w:r>
-        <w:rPr>
-          <w:rFonts w:ascii="Gisha" w:eastAsiaTheme="minorEastAsia" w:hAnsi="Gisha" w:cs="Gisha"/>
-          <w:sz w:val="22"/>
-          <w:szCs w:val="22"/>
-          <w:u w:val="single"/>
-        </w:rPr>
-        <w:t>Form</w:t>
+        <w:t>hashForm</w:t>
       </w:r>
       <w:proofErr w:type="spellEnd"/>
       <w:r>
@@ -13530,16 +13310,7 @@
           <w:szCs w:val="22"/>
           <w:rtl/>
         </w:rPr>
-        <w:t>ה</w:t>
-      </w:r>
-      <w:r>
-        <w:rPr>
-          <w:rFonts w:ascii="Gisha" w:eastAsiaTheme="minorEastAsia" w:hAnsi="Gisha" w:cs="Gisha" w:hint="cs"/>
-          <w:sz w:val="22"/>
-          <w:szCs w:val="22"/>
-          <w:rtl/>
-        </w:rPr>
-        <w:t xml:space="preserve"> </w:t>
+        <w:t xml:space="preserve">ה </w:t>
       </w:r>
       <w:r>
         <w:rPr>
@@ -13582,7 +13353,7 @@
       <w:pPr>
         <w:jc w:val="left"/>
         <w:rPr>
-          <w:rFonts w:ascii="Gisha" w:hAnsi="Gisha" w:cs="Gisha" w:hint="cs"/>
+          <w:rFonts w:ascii="Gisha" w:hAnsi="Gisha" w:cs="Gisha"/>
           <w:sz w:val="2"/>
           <w:szCs w:val="2"/>
           <w:rtl/>
@@ -13602,7 +13373,7 @@
       <w:pPr>
         <w:jc w:val="left"/>
         <w:rPr>
-          <w:rFonts w:ascii="Consolas" w:hAnsi="Consolas" w:hint="cs"/>
+          <w:rFonts w:ascii="Consolas" w:hAnsi="Consolas"/>
           <w:color w:val="000000"/>
           <w:shd w:val="clear" w:color="auto" w:fill="E8F2FE"/>
           <w:rtl/>
@@ -14002,18 +13773,7 @@
           <w:szCs w:val="20"/>
           <w:rtl/>
         </w:rPr>
-        <w:t>---------------------------------------------------------------------------------------------------------</w:t>
-      </w:r>
-      <w:r>
-        <w:rPr>
-          <w:rFonts w:ascii="Gisha" w:eastAsiaTheme="minorEastAsia" w:hAnsi="Gisha" w:cs="Gisha" w:hint="cs"/>
-          <w:b/>
-          <w:bCs/>
-          <w:sz w:val="20"/>
-          <w:szCs w:val="20"/>
-          <w:rtl/>
-        </w:rPr>
-        <w:t>-</w:t>
+        <w:t>----------------------------------------------------------------------------------------------------------</w:t>
       </w:r>
       <w:r>
         <w:rPr>
@@ -14254,7 +14014,7 @@
       <w:pPr>
         <w:jc w:val="left"/>
         <w:rPr>
-          <w:rFonts w:ascii="Gisha" w:hAnsi="Gisha" w:cs="Gisha" w:hint="cs"/>
+          <w:rFonts w:ascii="Gisha" w:hAnsi="Gisha" w:cs="Gisha"/>
           <w:sz w:val="2"/>
           <w:szCs w:val="2"/>
           <w:rtl/>
@@ -14603,7 +14363,7 @@
       <w:pPr>
         <w:jc w:val="left"/>
         <w:rPr>
-          <w:rFonts w:ascii="Gisha" w:hAnsi="Gisha" w:cs="Gisha" w:hint="cs"/>
+          <w:rFonts w:ascii="Gisha" w:hAnsi="Gisha" w:cs="Gisha"/>
           <w:sz w:val="2"/>
           <w:szCs w:val="2"/>
           <w:rtl/>
@@ -14773,7 +14533,7 @@
       <w:pPr>
         <w:jc w:val="left"/>
         <w:rPr>
-          <w:rFonts w:ascii="Gisha" w:hAnsi="Gisha" w:cs="Gisha" w:hint="cs"/>
+          <w:rFonts w:ascii="Gisha" w:hAnsi="Gisha" w:cs="Gisha"/>
           <w:sz w:val="2"/>
           <w:szCs w:val="2"/>
           <w:rtl/>
@@ -14921,7 +14681,7 @@
       <w:pPr>
         <w:jc w:val="left"/>
         <w:rPr>
-          <w:rFonts w:ascii="Gisha" w:hAnsi="Gisha" w:cs="Gisha" w:hint="cs"/>
+          <w:rFonts w:ascii="Gisha" w:hAnsi="Gisha" w:cs="Gisha"/>
           <w:sz w:val="2"/>
           <w:szCs w:val="2"/>
           <w:rtl/>
@@ -15082,16 +14842,7 @@
           <w:szCs w:val="22"/>
           <w:rtl/>
         </w:rPr>
-        <w:t xml:space="preserve"> </w:t>
-      </w:r>
-      <w:r>
-        <w:rPr>
-          <w:rFonts w:ascii="Gisha" w:eastAsiaTheme="minorEastAsia" w:hAnsi="Gisha" w:cs="Gisha" w:hint="cs"/>
-          <w:sz w:val="22"/>
-          <w:szCs w:val="22"/>
-          <w:rtl/>
-        </w:rPr>
-        <w:t xml:space="preserve">ה </w:t>
+        <w:t xml:space="preserve"> ה </w:t>
       </w:r>
       <w:r>
         <w:rPr>
@@ -15132,7 +14883,7 @@
       <w:pPr>
         <w:jc w:val="left"/>
         <w:rPr>
-          <w:rFonts w:ascii="Gisha" w:hAnsi="Gisha" w:cs="Gisha" w:hint="cs"/>
+          <w:rFonts w:ascii="Gisha" w:hAnsi="Gisha" w:cs="Gisha"/>
           <w:sz w:val="2"/>
           <w:szCs w:val="2"/>
           <w:rtl/>
@@ -15625,7 +15376,7 @@
       <w:pPr>
         <w:jc w:val="left"/>
         <w:rPr>
-          <w:rFonts w:ascii="Gisha" w:hAnsi="Gisha" w:cs="Gisha" w:hint="cs"/>
+          <w:rFonts w:ascii="Gisha" w:hAnsi="Gisha" w:cs="Gisha"/>
           <w:sz w:val="2"/>
           <w:szCs w:val="2"/>
           <w:rtl/>
@@ -16846,7 +16597,7 @@
       <w:pPr>
         <w:jc w:val="left"/>
         <w:rPr>
-          <w:rFonts w:ascii="Gisha" w:eastAsiaTheme="minorEastAsia" w:hAnsi="Gisha" w:cs="Gisha" w:hint="cs"/>
+          <w:rFonts w:ascii="Gisha" w:eastAsiaTheme="minorEastAsia" w:hAnsi="Gisha" w:cs="Gisha"/>
           <w:sz w:val="22"/>
           <w:szCs w:val="22"/>
           <w:rtl/>
@@ -17690,16 +17441,7 @@
           <w:szCs w:val="22"/>
           <w:rtl/>
         </w:rPr>
-        <w:t xml:space="preserve"> </w:t>
-      </w:r>
-      <w:r>
-        <w:rPr>
-          <w:rFonts w:ascii="Gisha" w:eastAsiaTheme="minorEastAsia" w:hAnsi="Gisha" w:cs="Gisha" w:hint="cs"/>
-          <w:sz w:val="22"/>
-          <w:szCs w:val="22"/>
-          <w:rtl/>
-        </w:rPr>
-        <w:t>התא</w:t>
+        <w:t xml:space="preserve"> התא</w:t>
       </w:r>
       <w:proofErr w:type="gramEnd"/>
       <w:r>
@@ -17830,16 +17572,7 @@
           <w:szCs w:val="22"/>
           <w:rtl/>
         </w:rPr>
-        <w:t xml:space="preserve"> </w:t>
-      </w:r>
-      <w:r>
-        <w:rPr>
-          <w:rFonts w:ascii="Gisha" w:eastAsiaTheme="minorEastAsia" w:hAnsi="Gisha" w:cs="Gisha" w:hint="cs"/>
-          <w:sz w:val="22"/>
-          <w:szCs w:val="22"/>
-          <w:rtl/>
-        </w:rPr>
-        <w:t>התא</w:t>
+        <w:t xml:space="preserve"> התא</w:t>
       </w:r>
       <w:proofErr w:type="gramEnd"/>
       <w:r>
@@ -17972,16 +17705,7 @@
           <w:szCs w:val="22"/>
           <w:rtl/>
         </w:rPr>
-        <w:t xml:space="preserve"> </w:t>
-      </w:r>
-      <w:r>
-        <w:rPr>
-          <w:rFonts w:ascii="Gisha" w:eastAsiaTheme="minorEastAsia" w:hAnsi="Gisha" w:cs="Gisha" w:hint="cs"/>
-          <w:sz w:val="22"/>
-          <w:szCs w:val="22"/>
-          <w:rtl/>
-        </w:rPr>
-        <w:t>הערך</w:t>
+        <w:t xml:space="preserve"> הערך</w:t>
       </w:r>
       <w:proofErr w:type="gramEnd"/>
       <w:r>
@@ -18285,7 +18009,7 @@
       <w:pPr>
         <w:jc w:val="left"/>
         <w:rPr>
-          <w:rFonts w:ascii="Gisha" w:hAnsi="Gisha" w:cs="Gisha" w:hint="cs"/>
+          <w:rFonts w:ascii="Gisha" w:hAnsi="Gisha" w:cs="Gisha"/>
           <w:sz w:val="2"/>
           <w:szCs w:val="2"/>
           <w:rtl/>
@@ -18445,16 +18169,7 @@
           <w:szCs w:val="22"/>
           <w:rtl/>
         </w:rPr>
-        <w:t xml:space="preserve"> </w:t>
-      </w:r>
-      <w:r>
-        <w:rPr>
-          <w:rFonts w:ascii="Gisha" w:eastAsiaTheme="minorEastAsia" w:hAnsi="Gisha" w:cs="Gisha" w:hint="cs"/>
-          <w:sz w:val="22"/>
-          <w:szCs w:val="22"/>
-          <w:rtl/>
-        </w:rPr>
-        <w:t xml:space="preserve">ה </w:t>
+        <w:t xml:space="preserve"> ה </w:t>
       </w:r>
       <w:r>
         <w:rPr>
@@ -18631,16 +18346,7 @@
           <w:szCs w:val="22"/>
           <w:rtl/>
         </w:rPr>
-        <w:t xml:space="preserve"> </w:t>
-      </w:r>
-      <w:r>
-        <w:rPr>
-          <w:rFonts w:ascii="Gisha" w:eastAsiaTheme="minorEastAsia" w:hAnsi="Gisha" w:cs="Gisha" w:hint="cs"/>
-          <w:sz w:val="22"/>
-          <w:szCs w:val="22"/>
-          <w:rtl/>
-        </w:rPr>
-        <w:t xml:space="preserve">ה </w:t>
+        <w:t xml:space="preserve"> ה </w:t>
       </w:r>
       <w:r>
         <w:rPr>
@@ -18681,7 +18387,7 @@
       <w:pPr>
         <w:jc w:val="left"/>
         <w:rPr>
-          <w:rFonts w:ascii="Gisha" w:hAnsi="Gisha" w:cs="Gisha" w:hint="cs"/>
+          <w:rFonts w:ascii="Gisha" w:hAnsi="Gisha" w:cs="Gisha"/>
           <w:sz w:val="2"/>
           <w:szCs w:val="2"/>
           <w:rtl/>
@@ -18817,16 +18523,7 @@
           <w:szCs w:val="22"/>
           <w:rtl/>
         </w:rPr>
-        <w:t xml:space="preserve"> </w:t>
-      </w:r>
-      <w:r>
-        <w:rPr>
-          <w:rFonts w:ascii="Gisha" w:eastAsiaTheme="minorEastAsia" w:hAnsi="Gisha" w:cs="Gisha" w:hint="cs"/>
-          <w:sz w:val="22"/>
-          <w:szCs w:val="22"/>
-          <w:rtl/>
-        </w:rPr>
-        <w:t xml:space="preserve">ה </w:t>
+        <w:t xml:space="preserve"> ה </w:t>
       </w:r>
       <w:r>
         <w:rPr>
@@ -18859,7 +18556,7 @@
       <w:pPr>
         <w:jc w:val="left"/>
         <w:rPr>
-          <w:rFonts w:ascii="Gisha" w:hAnsi="Gisha" w:cs="Gisha" w:hint="cs"/>
+          <w:rFonts w:ascii="Gisha" w:hAnsi="Gisha" w:cs="Gisha"/>
           <w:sz w:val="2"/>
           <w:szCs w:val="2"/>
           <w:rtl/>
@@ -18974,16 +18671,7 @@
           <w:szCs w:val="22"/>
           <w:rtl/>
         </w:rPr>
-        <w:t xml:space="preserve"> </w:t>
-      </w:r>
-      <w:r>
-        <w:rPr>
-          <w:rFonts w:ascii="Gisha" w:eastAsiaTheme="minorEastAsia" w:hAnsi="Gisha" w:cs="Gisha" w:hint="cs"/>
-          <w:sz w:val="22"/>
-          <w:szCs w:val="22"/>
-          <w:rtl/>
-        </w:rPr>
-        <w:t xml:space="preserve">ה </w:t>
+        <w:t xml:space="preserve"> ה </w:t>
       </w:r>
       <w:r>
         <w:rPr>
@@ -19505,7 +19193,7 @@
       <w:pPr>
         <w:jc w:val="left"/>
         <w:rPr>
-          <w:rFonts w:ascii="Gisha" w:hAnsi="Gisha" w:cs="Gisha" w:hint="cs"/>
+          <w:rFonts w:ascii="Gisha" w:hAnsi="Gisha" w:cs="Gisha"/>
           <w:sz w:val="2"/>
           <w:szCs w:val="2"/>
           <w:rtl/>
@@ -19678,7 +19366,7 @@
       <w:pPr>
         <w:jc w:val="left"/>
         <w:rPr>
-          <w:rFonts w:ascii="Consolas" w:hAnsi="Consolas" w:cs="Consolas" w:hint="cs"/>
+          <w:rFonts w:ascii="Consolas" w:hAnsi="Consolas" w:cs="Consolas"/>
           <w:color w:val="0000C0"/>
           <w:sz w:val="20"/>
           <w:szCs w:val="20"/>
@@ -20211,16 +19899,7 @@
           <w:szCs w:val="22"/>
           <w:rtl/>
         </w:rPr>
-        <w:t xml:space="preserve"> </w:t>
-      </w:r>
-      <w:r>
-        <w:rPr>
-          <w:rFonts w:ascii="Gisha" w:eastAsiaTheme="minorEastAsia" w:hAnsi="Gisha" w:cs="Gisha" w:hint="cs"/>
-          <w:sz w:val="22"/>
-          <w:szCs w:val="22"/>
-          <w:rtl/>
-        </w:rPr>
-        <w:t xml:space="preserve">מספר התאים בטבלה </w:t>
+        <w:t xml:space="preserve"> מספר התאים בטבלה </w:t>
       </w:r>
       <w:r>
         <w:rPr>
@@ -20548,7 +20227,7 @@
       <w:pPr>
         <w:jc w:val="left"/>
         <w:rPr>
-          <w:rFonts w:ascii="Gisha" w:hAnsi="Gisha" w:cs="Gisha" w:hint="cs"/>
+          <w:rFonts w:ascii="Gisha" w:hAnsi="Gisha" w:cs="Gisha"/>
           <w:sz w:val="2"/>
           <w:szCs w:val="2"/>
           <w:rtl/>
@@ -20683,16 +20362,7 @@
           <w:szCs w:val="22"/>
           <w:rtl/>
         </w:rPr>
-        <w:t>. שדה זה מאותחל להיות 0.</w:t>
-      </w:r>
-      <w:r>
-        <w:rPr>
-          <w:rFonts w:ascii="Gisha" w:eastAsiaTheme="minorEastAsia" w:hAnsi="Gisha" w:cs="Gisha" w:hint="cs"/>
-          <w:sz w:val="22"/>
-          <w:szCs w:val="22"/>
-          <w:rtl/>
-        </w:rPr>
-        <w:t xml:space="preserve"> </w:t>
+        <w:t xml:space="preserve">. שדה זה מאותחל להיות 0. </w:t>
       </w:r>
     </w:p>
     <w:p>
@@ -21047,16 +20717,7 @@
           <w:szCs w:val="22"/>
           <w:rtl/>
         </w:rPr>
-        <w:t xml:space="preserve"> </w:t>
-      </w:r>
-      <w:r>
-        <w:rPr>
-          <w:rFonts w:ascii="Gisha" w:eastAsiaTheme="minorEastAsia" w:hAnsi="Gisha" w:cs="Gisha" w:hint="cs"/>
-          <w:sz w:val="22"/>
-          <w:szCs w:val="22"/>
-          <w:rtl/>
-        </w:rPr>
-        <w:t>, ו</w:t>
+        <w:t xml:space="preserve"> , ו</w:t>
       </w:r>
       <w:r>
         <w:rPr>
@@ -21604,7 +21265,7 @@
       <w:pPr>
         <w:jc w:val="left"/>
         <w:rPr>
-          <w:rFonts w:ascii="Consolas" w:hAnsi="Consolas" w:cs="Arial" w:hint="cs"/>
+          <w:rFonts w:ascii="Consolas" w:hAnsi="Consolas" w:cs="Arial"/>
           <w:i/>
           <w:color w:val="000000"/>
           <w:sz w:val="20"/>
@@ -22273,7 +21934,7 @@
       <w:pPr>
         <w:jc w:val="left"/>
         <w:rPr>
-          <w:rFonts w:ascii="Gisha" w:hAnsi="Gisha" w:cs="Gisha" w:hint="cs"/>
+          <w:rFonts w:ascii="Gisha" w:hAnsi="Gisha" w:cs="Gisha"/>
           <w:sz w:val="2"/>
           <w:szCs w:val="2"/>
           <w:rtl/>
@@ -22394,16 +22055,7 @@
           <w:szCs w:val="22"/>
           <w:rtl/>
         </w:rPr>
-        <w:t>מתודה</w:t>
-      </w:r>
-      <w:r>
-        <w:rPr>
-          <w:rFonts w:ascii="Gisha" w:eastAsiaTheme="minorEastAsia" w:hAnsi="Gisha" w:cs="Gisha" w:hint="cs"/>
-          <w:sz w:val="22"/>
-          <w:szCs w:val="22"/>
-          <w:rtl/>
-        </w:rPr>
-        <w:t xml:space="preserve"> זו מקבלת מפתח כלשהו </w:t>
+        <w:t xml:space="preserve">מתודה זו מקבלת מפתח כלשהו </w:t>
       </w:r>
       <w:r>
         <w:rPr>
@@ -22858,7 +22510,7 @@
       <w:pPr>
         <w:jc w:val="left"/>
         <w:rPr>
-          <w:rFonts w:ascii="Gisha" w:eastAsiaTheme="minorEastAsia" w:hAnsi="Gisha" w:cs="Gisha" w:hint="cs"/>
+          <w:rFonts w:ascii="Gisha" w:eastAsiaTheme="minorEastAsia" w:hAnsi="Gisha" w:cs="Gisha"/>
           <w:i/>
           <w:sz w:val="22"/>
           <w:szCs w:val="22"/>
@@ -23113,7 +22765,7 @@
       <w:pPr>
         <w:jc w:val="left"/>
         <w:rPr>
-          <w:rFonts w:ascii="Consolas" w:hAnsi="Consolas" w:cs="Arial" w:hint="cs"/>
+          <w:rFonts w:ascii="Consolas" w:hAnsi="Consolas" w:cs="Arial"/>
           <w:color w:val="000000"/>
           <w:sz w:val="20"/>
           <w:szCs w:val="20"/>
@@ -23277,7 +22929,7 @@
       <w:pPr>
         <w:jc w:val="left"/>
         <w:rPr>
-          <w:rFonts w:ascii="Gisha" w:eastAsiaTheme="minorEastAsia" w:hAnsi="Gisha" w:cs="Gisha" w:hint="cs"/>
+          <w:rFonts w:ascii="Gisha" w:eastAsiaTheme="minorEastAsia" w:hAnsi="Gisha" w:cs="Gisha"/>
           <w:sz w:val="22"/>
           <w:szCs w:val="22"/>
           <w:rtl/>
@@ -24234,7 +23886,7 @@
       <w:pPr>
         <w:jc w:val="left"/>
         <w:rPr>
-          <w:rFonts w:ascii="Consolas" w:hAnsi="Consolas" w:cs="Arial" w:hint="cs"/>
+          <w:rFonts w:ascii="Consolas" w:hAnsi="Consolas" w:cs="Arial"/>
           <w:color w:val="000000"/>
           <w:sz w:val="20"/>
           <w:szCs w:val="20"/>
@@ -24392,16 +24044,7 @@
           <w:szCs w:val="22"/>
           <w:rtl/>
         </w:rPr>
-        <w:t>מ</w:t>
-      </w:r>
-      <w:r>
-        <w:rPr>
-          <w:rFonts w:ascii="Gisha" w:eastAsiaTheme="minorEastAsia" w:hAnsi="Gisha" w:cs="Gisha" w:hint="cs"/>
-          <w:sz w:val="22"/>
-          <w:szCs w:val="22"/>
-          <w:rtl/>
-        </w:rPr>
-        <w:t xml:space="preserve">תודה זו מחפשת איבר בטבלת </w:t>
+        <w:t xml:space="preserve">מתודה זו מחפשת איבר בטבלת </w:t>
       </w:r>
       <w:proofErr w:type="spellStart"/>
       <w:r>
@@ -24836,7 +24479,7 @@
       <w:pPr>
         <w:jc w:val="left"/>
         <w:rPr>
-          <w:rFonts w:ascii="Consolas" w:hAnsi="Consolas" w:cs="Consolas" w:hint="cs"/>
+          <w:rFonts w:ascii="Consolas" w:hAnsi="Consolas" w:cs="Consolas"/>
           <w:i/>
           <w:color w:val="000000"/>
           <w:sz w:val="28"/>
@@ -25052,7 +24695,7 @@
       <w:pPr>
         <w:jc w:val="left"/>
         <w:rPr>
-          <w:rFonts w:ascii="Consolas" w:hAnsi="Consolas" w:cs="Consolas" w:hint="cs"/>
+          <w:rFonts w:ascii="Consolas" w:hAnsi="Consolas" w:cs="Consolas"/>
           <w:i/>
           <w:color w:val="000000"/>
           <w:sz w:val="28"/>
@@ -25316,7 +24959,7 @@
       <w:pPr>
         <w:jc w:val="left"/>
         <w:rPr>
-          <w:rFonts w:ascii="Consolas" w:hAnsi="Consolas" w:hint="cs"/>
+          <w:rFonts w:ascii="Consolas" w:hAnsi="Consolas"/>
           <w:color w:val="0000C0"/>
           <w:sz w:val="20"/>
           <w:szCs w:val="20"/>
@@ -25878,7 +25521,7 @@
       <w:pPr>
         <w:jc w:val="left"/>
         <w:rPr>
-          <w:rFonts w:ascii="Gisha" w:eastAsiaTheme="minorEastAsia" w:hAnsi="Gisha" w:cs="Gisha" w:hint="cs"/>
+          <w:rFonts w:ascii="Gisha" w:eastAsiaTheme="minorEastAsia" w:hAnsi="Gisha" w:cs="Gisha"/>
           <w:sz w:val="22"/>
           <w:szCs w:val="22"/>
           <w:rtl/>
@@ -26048,7 +25691,7 @@
       <w:pPr>
         <w:jc w:val="left"/>
         <w:rPr>
-          <w:rFonts w:ascii="Consolas" w:hAnsi="Consolas" w:cs="Arial" w:hint="cs"/>
+          <w:rFonts w:ascii="Consolas" w:hAnsi="Consolas" w:cs="Arial"/>
           <w:color w:val="000000"/>
           <w:sz w:val="22"/>
           <w:szCs w:val="22"/>
@@ -26149,7 +25792,7 @@
       <w:pPr>
         <w:jc w:val="left"/>
         <w:rPr>
-          <w:rFonts w:ascii="Gisha" w:eastAsiaTheme="minorEastAsia" w:hAnsi="Gisha" w:cs="Gisha" w:hint="cs"/>
+          <w:rFonts w:ascii="Gisha" w:eastAsiaTheme="minorEastAsia" w:hAnsi="Gisha" w:cs="Gisha"/>
           <w:sz w:val="22"/>
           <w:szCs w:val="22"/>
           <w:rtl/>
@@ -26389,7 +26032,7 @@
       <w:pPr>
         <w:jc w:val="left"/>
         <w:rPr>
-          <w:rFonts w:ascii="Consolas" w:hAnsi="Consolas" w:cs="Consolas" w:hint="cs"/>
+          <w:rFonts w:ascii="Consolas" w:hAnsi="Consolas" w:cs="Consolas"/>
           <w:i/>
           <w:color w:val="0000C0"/>
           <w:sz w:val="20"/>
@@ -26912,7 +26555,7 @@
       <w:pPr>
         <w:jc w:val="left"/>
         <w:rPr>
-          <w:rFonts w:ascii="Consolas" w:hAnsi="Consolas" w:cs="Consolas" w:hint="cs"/>
+          <w:rFonts w:ascii="Consolas" w:hAnsi="Consolas" w:cs="Consolas"/>
           <w:color w:val="0000C0"/>
           <w:sz w:val="20"/>
           <w:szCs w:val="20"/>
@@ -27207,7 +26850,7 @@
       <w:pPr>
         <w:jc w:val="left"/>
         <w:rPr>
-          <w:rFonts w:ascii="Gisha" w:eastAsiaTheme="minorEastAsia" w:hAnsi="Gisha" w:cs="Gisha" w:hint="cs"/>
+          <w:rFonts w:ascii="Gisha" w:eastAsiaTheme="minorEastAsia" w:hAnsi="Gisha" w:cs="Gisha"/>
           <w:sz w:val="22"/>
           <w:szCs w:val="22"/>
           <w:rtl/>
@@ -27530,7 +27173,7 @@
       <w:pPr>
         <w:jc w:val="left"/>
         <w:rPr>
-          <w:rFonts w:ascii="Consolas" w:hAnsi="Consolas" w:cs="Consolas" w:hint="cs"/>
+          <w:rFonts w:ascii="Consolas" w:hAnsi="Consolas" w:cs="Consolas"/>
           <w:color w:val="000000"/>
           <w:sz w:val="20"/>
           <w:szCs w:val="20"/>
@@ -27840,7 +27483,7 @@
       <w:pPr>
         <w:jc w:val="left"/>
         <w:rPr>
-          <w:rFonts w:ascii="Consolas" w:hAnsi="Consolas" w:cs="Consolas" w:hint="cs"/>
+          <w:rFonts w:ascii="Consolas" w:hAnsi="Consolas" w:cs="Consolas"/>
           <w:color w:val="000000"/>
           <w:sz w:val="20"/>
           <w:szCs w:val="20"/>
@@ -27921,16 +27564,7 @@
           <w:szCs w:val="22"/>
           <w:rtl/>
         </w:rPr>
-        <w:t xml:space="preserve"> (תיאורטית קיים לו ילד שמאלי. למשל במידה ואין לו ילד שמאלי, המתודה </w:t>
-      </w:r>
-      <w:r>
-        <w:rPr>
-          <w:rFonts w:ascii="Gisha" w:eastAsiaTheme="minorEastAsia" w:hAnsi="Gisha" w:cs="Gisha" w:hint="cs"/>
-          <w:sz w:val="22"/>
-          <w:szCs w:val="22"/>
-          <w:rtl/>
-        </w:rPr>
-        <w:t xml:space="preserve">פשוט תחזיר אינדקס של צומת שהוא </w:t>
+        <w:t xml:space="preserve"> (תיאורטית קיים לו ילד שמאלי. למשל במידה ואין לו ילד שמאלי, המתודה פשוט תחזיר אינדקס של צומת שהוא </w:t>
       </w:r>
       <w:r>
         <w:rPr>
@@ -28190,43 +27824,7 @@
           <w:szCs w:val="22"/>
           <w:rtl/>
         </w:rPr>
-        <w:t xml:space="preserve"> (תיאורטית קיים לו ילד </w:t>
-      </w:r>
-      <w:r>
-        <w:rPr>
-          <w:rFonts w:ascii="Gisha" w:eastAsiaTheme="minorEastAsia" w:hAnsi="Gisha" w:cs="Gisha" w:hint="cs"/>
-          <w:sz w:val="22"/>
-          <w:szCs w:val="22"/>
-          <w:rtl/>
-        </w:rPr>
-        <w:t>ימני</w:t>
-      </w:r>
-      <w:r>
-        <w:rPr>
-          <w:rFonts w:ascii="Gisha" w:eastAsiaTheme="minorEastAsia" w:hAnsi="Gisha" w:cs="Gisha" w:hint="cs"/>
-          <w:sz w:val="22"/>
-          <w:szCs w:val="22"/>
-          <w:rtl/>
-        </w:rPr>
-        <w:t xml:space="preserve">. למשל במידה ואין לו ילד </w:t>
-      </w:r>
-      <w:r>
-        <w:rPr>
-          <w:rFonts w:ascii="Gisha" w:eastAsiaTheme="minorEastAsia" w:hAnsi="Gisha" w:cs="Gisha" w:hint="cs"/>
-          <w:sz w:val="22"/>
-          <w:szCs w:val="22"/>
-          <w:rtl/>
-        </w:rPr>
-        <w:t>ימני</w:t>
-      </w:r>
-      <w:r>
-        <w:rPr>
-          <w:rFonts w:ascii="Gisha" w:eastAsiaTheme="minorEastAsia" w:hAnsi="Gisha" w:cs="Gisha" w:hint="cs"/>
-          <w:sz w:val="22"/>
-          <w:szCs w:val="22"/>
-          <w:rtl/>
-        </w:rPr>
-        <w:t xml:space="preserve">, המתודה פשוט תחזיר אינדקס של צומת שהוא </w:t>
+        <w:t xml:space="preserve"> (תיאורטית קיים לו ילד ימני. למשל במידה ואין לו ילד ימני, המתודה פשוט תחזיר אינדקס של צומת שהוא </w:t>
       </w:r>
       <w:r>
         <w:rPr>
@@ -28615,7 +28213,7 @@
       <w:pPr>
         <w:jc w:val="left"/>
         <w:rPr>
-          <w:rFonts w:ascii="Consolas" w:hAnsi="Consolas" w:cs="Consolas" w:hint="cs"/>
+          <w:rFonts w:ascii="Consolas" w:hAnsi="Consolas" w:cs="Consolas"/>
           <w:color w:val="000000"/>
           <w:sz w:val="20"/>
           <w:szCs w:val="20"/>
@@ -29136,7 +28734,7 @@
       <w:pPr>
         <w:jc w:val="left"/>
         <w:rPr>
-          <w:rFonts w:ascii="Consolas" w:hAnsi="Consolas" w:cs="Consolas" w:hint="cs"/>
+          <w:rFonts w:ascii="Consolas" w:hAnsi="Consolas" w:cs="Consolas"/>
           <w:color w:val="000000"/>
           <w:sz w:val="20"/>
           <w:szCs w:val="20"/>
@@ -29533,7 +29131,7 @@
       <w:pPr>
         <w:jc w:val="left"/>
         <w:rPr>
-          <w:rFonts w:ascii="Consolas" w:hAnsi="Consolas" w:cs="Consolas" w:hint="cs"/>
+          <w:rFonts w:ascii="Consolas" w:hAnsi="Consolas" w:cs="Consolas"/>
           <w:color w:val="000000"/>
           <w:sz w:val="20"/>
           <w:szCs w:val="20"/>
@@ -29575,16 +29173,7 @@
           <w:szCs w:val="22"/>
           <w:rtl/>
         </w:rPr>
-        <w:t>ובכן, ביצענו מספר קבוע של פעולות</w:t>
-      </w:r>
-      <w:r>
-        <w:rPr>
-          <w:rFonts w:ascii="Gisha" w:eastAsiaTheme="minorEastAsia" w:hAnsi="Gisha" w:cs="Gisha" w:hint="cs"/>
-          <w:sz w:val="22"/>
-          <w:szCs w:val="22"/>
-          <w:rtl/>
-        </w:rPr>
-        <w:t xml:space="preserve"> החלפות מצביעים</w:t>
+        <w:t>ובכן, ביצענו מספר קבוע של פעולות החלפות מצביעים</w:t>
       </w:r>
     </w:p>
     <w:p>
@@ -30588,7 +30177,7 @@
       <w:pPr>
         <w:jc w:val="left"/>
         <w:rPr>
-          <w:rFonts w:ascii="Consolas" w:hAnsi="Consolas" w:cs="Arial" w:hint="cs"/>
+          <w:rFonts w:ascii="Consolas" w:hAnsi="Consolas" w:cs="Arial"/>
           <w:color w:val="000000"/>
           <w:sz w:val="20"/>
           <w:szCs w:val="20"/>
@@ -30874,16 +30463,7 @@
           <w:szCs w:val="22"/>
           <w:rtl/>
         </w:rPr>
-        <w:t>מת</w:t>
-      </w:r>
-      <w:r>
-        <w:rPr>
-          <w:rFonts w:ascii="Gisha" w:eastAsiaTheme="minorEastAsia" w:hAnsi="Gisha" w:cs="Gisha" w:hint="cs"/>
-          <w:sz w:val="22"/>
-          <w:szCs w:val="22"/>
-          <w:rtl/>
-        </w:rPr>
-        <w:t xml:space="preserve">ודה זו מקבלת כארגומנט איזשהו מצביע לצומת </w:t>
+        <w:t xml:space="preserve">מתודה זו מקבלת כארגומנט איזשהו מצביע לצומת </w:t>
       </w:r>
       <w:proofErr w:type="spellStart"/>
       <w:r>
@@ -31028,17 +30608,7 @@
           <w:szCs w:val="18"/>
           <w:shd w:val="clear" w:color="auto" w:fill="E8F2FE"/>
         </w:rPr>
-        <w:t>P</w:t>
-      </w:r>
-      <w:r>
-        <w:rPr>
-          <w:rFonts w:ascii="Consolas" w:hAnsi="Consolas" w:cs="Consolas"/>
-          <w:color w:val="6A3E3E"/>
-          <w:sz w:val="18"/>
-          <w:szCs w:val="18"/>
-          <w:shd w:val="clear" w:color="auto" w:fill="E8F2FE"/>
-        </w:rPr>
-        <w:t>os</w:t>
+        <w:t>Pos</w:t>
       </w:r>
       <w:proofErr w:type="spellEnd"/>
       <w:r>
@@ -31409,7 +30979,7 @@
       <w:pPr>
         <w:jc w:val="left"/>
         <w:rPr>
-          <w:rFonts w:ascii="Consolas" w:hAnsi="Consolas" w:cs="Consolas" w:hint="cs"/>
+          <w:rFonts w:ascii="Consolas" w:hAnsi="Consolas" w:cs="Consolas"/>
           <w:color w:val="000000"/>
           <w:sz w:val="18"/>
           <w:szCs w:val="18"/>
@@ -31655,7 +31225,7 @@
       <w:pPr>
         <w:jc w:val="left"/>
         <w:rPr>
-          <w:rFonts w:ascii="Gisha" w:eastAsiaTheme="minorEastAsia" w:hAnsi="Gisha" w:cs="Gisha" w:hint="cs"/>
+          <w:rFonts w:ascii="Gisha" w:eastAsiaTheme="minorEastAsia" w:hAnsi="Gisha" w:cs="Gisha"/>
           <w:sz w:val="22"/>
           <w:szCs w:val="22"/>
           <w:rtl/>
@@ -32363,7 +31933,7 @@
       <w:pPr>
         <w:jc w:val="left"/>
         <w:rPr>
-          <w:rFonts w:ascii="Gisha" w:eastAsiaTheme="minorEastAsia" w:hAnsi="Gisha" w:cs="Gisha" w:hint="cs"/>
+          <w:rFonts w:ascii="Gisha" w:eastAsiaTheme="minorEastAsia" w:hAnsi="Gisha" w:cs="Gisha"/>
           <w:sz w:val="22"/>
           <w:szCs w:val="22"/>
         </w:rPr>
@@ -32861,7 +32431,7 @@
       <w:pPr>
         <w:jc w:val="left"/>
         <w:rPr>
-          <w:rFonts w:ascii="Gisha" w:eastAsiaTheme="minorEastAsia" w:hAnsi="Gisha" w:cs="Gisha" w:hint="cs"/>
+          <w:rFonts w:ascii="Gisha" w:eastAsiaTheme="minorEastAsia" w:hAnsi="Gisha" w:cs="Gisha"/>
           <w:sz w:val="22"/>
           <w:szCs w:val="22"/>
           <w:rtl/>
@@ -33491,7 +33061,7 @@
       <w:pPr>
         <w:jc w:val="left"/>
         <w:rPr>
-          <w:rFonts w:ascii="Consolas" w:hAnsi="Consolas" w:cs="Consolas" w:hint="cs"/>
+          <w:rFonts w:ascii="Consolas" w:hAnsi="Consolas" w:cs="Consolas"/>
           <w:color w:val="000000"/>
           <w:sz w:val="20"/>
           <w:szCs w:val="20"/>
@@ -33725,7 +33295,7 @@
       <w:pPr>
         <w:jc w:val="left"/>
         <w:rPr>
-          <w:rFonts w:ascii="Gisha" w:eastAsiaTheme="minorEastAsia" w:hAnsi="Gisha" w:cs="Gisha" w:hint="cs"/>
+          <w:rFonts w:ascii="Gisha" w:eastAsiaTheme="minorEastAsia" w:hAnsi="Gisha" w:cs="Gisha"/>
           <w:sz w:val="22"/>
           <w:szCs w:val="22"/>
           <w:rtl/>
@@ -33864,7 +33434,7 @@
       <w:pPr>
         <w:jc w:val="left"/>
         <w:rPr>
-          <w:rFonts w:ascii="Consolas" w:hAnsi="Consolas" w:cs="Arial" w:hint="cs"/>
+          <w:rFonts w:ascii="Consolas" w:hAnsi="Consolas" w:cs="Arial"/>
           <w:color w:val="000000"/>
           <w:shd w:val="clear" w:color="auto" w:fill="E8F2FE"/>
           <w:rtl/>
@@ -33999,7 +33569,7 @@
       <w:pPr>
         <w:jc w:val="left"/>
         <w:rPr>
-          <w:rFonts w:ascii="Consolas" w:hAnsi="Consolas" w:cs="Consolas" w:hint="cs"/>
+          <w:rFonts w:ascii="Consolas" w:hAnsi="Consolas" w:cs="Consolas"/>
           <w:color w:val="000000"/>
           <w:shd w:val="clear" w:color="auto" w:fill="E8F2FE"/>
           <w:rtl/>
@@ -34010,7 +33580,7 @@
       <w:pPr>
         <w:jc w:val="center"/>
         <w:rPr>
-          <w:rFonts w:ascii="Consolas" w:hAnsi="Consolas" w:hint="cs"/>
+          <w:rFonts w:ascii="Consolas" w:hAnsi="Consolas"/>
           <w:color w:val="000000"/>
           <w:sz w:val="22"/>
           <w:szCs w:val="22"/>
@@ -34531,7 +34101,7 @@
       <w:pPr>
         <w:jc w:val="left"/>
         <w:rPr>
-          <w:rFonts w:ascii="Consolas" w:hAnsi="Consolas" w:cs="Arial" w:hint="cs"/>
+          <w:rFonts w:ascii="Consolas" w:hAnsi="Consolas" w:cs="Arial"/>
           <w:color w:val="000000"/>
           <w:sz w:val="20"/>
           <w:szCs w:val="20"/>
@@ -34753,7 +34323,7 @@
       <w:pPr>
         <w:jc w:val="left"/>
         <w:rPr>
-          <w:rFonts w:ascii="Consolas" w:hAnsi="Consolas" w:cs="Consolas" w:hint="cs"/>
+          <w:rFonts w:ascii="Consolas" w:hAnsi="Consolas" w:cs="Consolas"/>
           <w:color w:val="000000"/>
           <w:sz w:val="20"/>
           <w:szCs w:val="20"/>
@@ -34953,7 +34523,7 @@
       <w:pPr>
         <w:jc w:val="left"/>
         <w:rPr>
-          <w:rFonts w:ascii="Consolas" w:hAnsi="Consolas" w:cs="Consolas" w:hint="cs"/>
+          <w:rFonts w:ascii="Consolas" w:hAnsi="Consolas" w:cs="Consolas"/>
           <w:color w:val="000000"/>
           <w:sz w:val="20"/>
           <w:szCs w:val="20"/>
@@ -35409,13 +34979,4723 @@
         </w:rPr>
       </w:pPr>
     </w:p>
+    <w:tbl>
+      <w:tblPr>
+        <w:tblStyle w:val="TableGrid"/>
+        <w:bidiVisual/>
+        <w:tblW w:w="5115" w:type="dxa"/>
+        <w:jc w:val="center"/>
+        <w:tblLayout w:type="fixed"/>
+        <w:tblLook w:val="04A0" w:firstRow="1" w:lastRow="0" w:firstColumn="1" w:lastColumn="0" w:noHBand="0" w:noVBand="1"/>
+      </w:tblPr>
+      <w:tblGrid>
+        <w:gridCol w:w="1902"/>
+        <w:gridCol w:w="1606"/>
+        <w:gridCol w:w="1607"/>
+      </w:tblGrid>
+      <w:tr>
+        <w:trPr>
+          <w:trHeight w:val="1017"/>
+          <w:jc w:val="center"/>
+        </w:trPr>
+        <w:tc>
+          <w:tcPr>
+            <w:tcW w:w="1902" w:type="dxa"/>
+            <w:tcBorders>
+              <w:top w:val="single" w:sz="4" w:space="0" w:color="auto"/>
+              <w:left w:val="single" w:sz="4" w:space="0" w:color="auto"/>
+              <w:bottom w:val="single" w:sz="4" w:space="0" w:color="auto"/>
+              <w:right w:val="single" w:sz="4" w:space="0" w:color="auto"/>
+            </w:tcBorders>
+            <w:hideMark/>
+          </w:tcPr>
+          <w:p>
+            <w:pPr>
+              <w:jc w:val="left"/>
+              <w:rPr>
+                <w:rFonts w:ascii="Gisha" w:hAnsi="Gisha" w:cs="Gisha"/>
+                <w:i/>
+                <w:sz w:val="20"/>
+                <w:szCs w:val="20"/>
+              </w:rPr>
+            </w:pPr>
+            <w:r>
+              <w:rPr>
+                <w:rFonts w:ascii="Gisha" w:hAnsi="Gisha" w:cs="Gisha"/>
+                <w:sz w:val="20"/>
+                <w:szCs w:val="20"/>
+                <w:rtl/>
+              </w:rPr>
+              <w:t xml:space="preserve">מספר סידורי </w:t>
+            </w:r>
+            <m:oMath>
+              <m:r>
+                <w:rPr>
+                  <w:rFonts w:ascii="Cambria Math" w:hAnsi="Cambria Math" w:cs="Gisha"/>
+                  <w:sz w:val="20"/>
+                  <w:szCs w:val="20"/>
+                </w:rPr>
+                <m:t>i</m:t>
+              </m:r>
+            </m:oMath>
+          </w:p>
+        </w:tc>
+        <w:tc>
+          <w:tcPr>
+            <w:tcW w:w="1606" w:type="dxa"/>
+            <w:tcBorders>
+              <w:top w:val="single" w:sz="4" w:space="0" w:color="auto"/>
+              <w:left w:val="single" w:sz="4" w:space="0" w:color="auto"/>
+              <w:bottom w:val="single" w:sz="4" w:space="0" w:color="auto"/>
+              <w:right w:val="single" w:sz="4" w:space="0" w:color="auto"/>
+            </w:tcBorders>
+            <w:hideMark/>
+          </w:tcPr>
+          <w:p>
+            <w:pPr>
+              <w:jc w:val="left"/>
+              <w:rPr>
+                <w:rFonts w:ascii="Gisha" w:hAnsi="Gisha" w:cs="Gisha"/>
+                <w:i/>
+                <w:sz w:val="20"/>
+                <w:szCs w:val="20"/>
+                <w:rtl/>
+              </w:rPr>
+            </w:pPr>
+            <m:oMathPara>
+              <m:oMath>
+                <m:r>
+                  <w:rPr>
+                    <w:rFonts w:ascii="Cambria Math" w:hAnsi="Cambria Math" w:cs="Gisha"/>
+                    <w:sz w:val="20"/>
+                    <w:szCs w:val="20"/>
+                  </w:rPr>
+                  <m:t>n</m:t>
+                </m:r>
+              </m:oMath>
+            </m:oMathPara>
+          </w:p>
+        </w:tc>
+        <w:tc>
+          <w:tcPr>
+            <w:tcW w:w="1607" w:type="dxa"/>
+            <w:tcBorders>
+              <w:top w:val="single" w:sz="4" w:space="0" w:color="auto"/>
+              <w:left w:val="single" w:sz="4" w:space="0" w:color="auto"/>
+              <w:bottom w:val="single" w:sz="4" w:space="0" w:color="auto"/>
+              <w:right w:val="single" w:sz="4" w:space="0" w:color="auto"/>
+            </w:tcBorders>
+            <w:hideMark/>
+          </w:tcPr>
+          <w:p>
+            <w:pPr>
+              <w:jc w:val="left"/>
+              <w:rPr>
+                <w:rFonts w:ascii="Gisha" w:hAnsi="Gisha" w:cs="Gisha"/>
+                <w:sz w:val="20"/>
+                <w:szCs w:val="20"/>
+                <w:rtl/>
+              </w:rPr>
+            </w:pPr>
+            <w:r>
+              <w:rPr>
+                <w:rFonts w:ascii="Gisha" w:hAnsi="Gisha" w:cs="Gisha"/>
+                <w:sz w:val="20"/>
+                <w:szCs w:val="20"/>
+                <w:rtl/>
+              </w:rPr>
+              <w:t xml:space="preserve">דרגה מקסימלית בגרף </w:t>
+            </w:r>
+          </w:p>
+        </w:tc>
+      </w:tr>
+      <w:tr>
+        <w:trPr>
+          <w:trHeight w:val="350"/>
+          <w:jc w:val="center"/>
+        </w:trPr>
+        <w:tc>
+          <w:tcPr>
+            <w:tcW w:w="1902" w:type="dxa"/>
+            <w:tcBorders>
+              <w:top w:val="single" w:sz="4" w:space="0" w:color="auto"/>
+              <w:left w:val="single" w:sz="4" w:space="0" w:color="auto"/>
+              <w:bottom w:val="single" w:sz="4" w:space="0" w:color="auto"/>
+              <w:right w:val="single" w:sz="4" w:space="0" w:color="auto"/>
+            </w:tcBorders>
+            <w:hideMark/>
+          </w:tcPr>
+          <w:p>
+            <w:pPr>
+              <w:tabs>
+                <w:tab w:val="center" w:pos="843"/>
+              </w:tabs>
+              <w:jc w:val="left"/>
+              <w:rPr>
+                <w:rFonts w:ascii="Gisha" w:hAnsi="Gisha" w:cs="Gisha"/>
+                <w:sz w:val="20"/>
+                <w:szCs w:val="20"/>
+                <w:rtl/>
+              </w:rPr>
+            </w:pPr>
+            <w:r>
+              <w:rPr>
+                <w:rFonts w:ascii="Gisha" w:hAnsi="Gisha" w:cs="Gisha"/>
+                <w:sz w:val="20"/>
+                <w:szCs w:val="20"/>
+                <w:rtl/>
+              </w:rPr>
+              <w:t>6</w:t>
+            </w:r>
+            <w:r>
+              <w:rPr>
+                <w:rFonts w:ascii="Gisha" w:hAnsi="Gisha" w:cs="Gisha"/>
+                <w:sz w:val="20"/>
+                <w:szCs w:val="20"/>
+                <w:rtl/>
+              </w:rPr>
+              <w:tab/>
+            </w:r>
+          </w:p>
+        </w:tc>
+        <w:tc>
+          <w:tcPr>
+            <w:tcW w:w="1606" w:type="dxa"/>
+            <w:tcBorders>
+              <w:top w:val="single" w:sz="4" w:space="0" w:color="auto"/>
+              <w:left w:val="single" w:sz="4" w:space="0" w:color="auto"/>
+              <w:bottom w:val="single" w:sz="4" w:space="0" w:color="auto"/>
+              <w:right w:val="single" w:sz="4" w:space="0" w:color="auto"/>
+            </w:tcBorders>
+            <w:hideMark/>
+          </w:tcPr>
+          <w:p>
+            <w:pPr>
+              <w:jc w:val="left"/>
+              <w:rPr>
+                <w:rFonts w:ascii="Gisha" w:hAnsi="Gisha" w:cs="Gisha"/>
+                <w:sz w:val="20"/>
+                <w:szCs w:val="20"/>
+                <w:rtl/>
+              </w:rPr>
+            </w:pPr>
+            <w:r>
+              <w:rPr>
+                <w:rFonts w:ascii="Gisha" w:hAnsi="Gisha" w:cs="Gisha"/>
+                <w:sz w:val="20"/>
+                <w:szCs w:val="20"/>
+                <w:rtl/>
+              </w:rPr>
+              <w:t>64</w:t>
+            </w:r>
+          </w:p>
+        </w:tc>
+        <w:tc>
+          <w:tcPr>
+            <w:tcW w:w="1607" w:type="dxa"/>
+            <w:tcBorders>
+              <w:top w:val="single" w:sz="4" w:space="0" w:color="auto"/>
+              <w:left w:val="single" w:sz="4" w:space="0" w:color="auto"/>
+              <w:bottom w:val="single" w:sz="4" w:space="0" w:color="auto"/>
+              <w:right w:val="single" w:sz="4" w:space="0" w:color="auto"/>
+            </w:tcBorders>
+          </w:tcPr>
+          <w:p>
+            <w:pPr>
+              <w:jc w:val="center"/>
+              <w:rPr>
+                <w:rFonts w:ascii="Gisha" w:hAnsi="Gisha" w:cs="Gisha"/>
+                <w:sz w:val="20"/>
+                <w:szCs w:val="20"/>
+                <w:rtl/>
+              </w:rPr>
+            </w:pPr>
+            <w:r>
+              <w:rPr>
+                <w:rFonts w:ascii="Gisha" w:hAnsi="Gisha" w:cs="Gisha" w:hint="cs"/>
+                <w:sz w:val="20"/>
+                <w:szCs w:val="20"/>
+                <w:rtl/>
+              </w:rPr>
+              <w:t>5</w:t>
+            </w:r>
+          </w:p>
+        </w:tc>
+      </w:tr>
+      <w:tr>
+        <w:trPr>
+          <w:trHeight w:val="350"/>
+          <w:jc w:val="center"/>
+        </w:trPr>
+        <w:tc>
+          <w:tcPr>
+            <w:tcW w:w="1902" w:type="dxa"/>
+            <w:tcBorders>
+              <w:top w:val="single" w:sz="4" w:space="0" w:color="auto"/>
+              <w:left w:val="single" w:sz="4" w:space="0" w:color="auto"/>
+              <w:bottom w:val="single" w:sz="4" w:space="0" w:color="auto"/>
+              <w:right w:val="single" w:sz="4" w:space="0" w:color="auto"/>
+            </w:tcBorders>
+            <w:hideMark/>
+          </w:tcPr>
+          <w:p>
+            <w:pPr>
+              <w:jc w:val="left"/>
+              <w:rPr>
+                <w:rFonts w:ascii="Gisha" w:hAnsi="Gisha" w:cs="Gisha"/>
+                <w:sz w:val="20"/>
+                <w:szCs w:val="20"/>
+                <w:rtl/>
+              </w:rPr>
+            </w:pPr>
+            <w:r>
+              <w:rPr>
+                <w:rFonts w:ascii="Gisha" w:hAnsi="Gisha" w:cs="Gisha"/>
+                <w:sz w:val="20"/>
+                <w:szCs w:val="20"/>
+                <w:rtl/>
+              </w:rPr>
+              <w:t>7</w:t>
+            </w:r>
+          </w:p>
+        </w:tc>
+        <w:tc>
+          <w:tcPr>
+            <w:tcW w:w="1606" w:type="dxa"/>
+            <w:tcBorders>
+              <w:top w:val="single" w:sz="4" w:space="0" w:color="auto"/>
+              <w:left w:val="single" w:sz="4" w:space="0" w:color="auto"/>
+              <w:bottom w:val="single" w:sz="4" w:space="0" w:color="auto"/>
+              <w:right w:val="single" w:sz="4" w:space="0" w:color="auto"/>
+            </w:tcBorders>
+            <w:hideMark/>
+          </w:tcPr>
+          <w:p>
+            <w:pPr>
+              <w:jc w:val="left"/>
+              <w:rPr>
+                <w:rFonts w:ascii="Gisha" w:hAnsi="Gisha" w:cs="Gisha"/>
+                <w:sz w:val="20"/>
+                <w:szCs w:val="20"/>
+                <w:rtl/>
+              </w:rPr>
+            </w:pPr>
+            <w:r>
+              <w:rPr>
+                <w:rFonts w:ascii="Gisha" w:hAnsi="Gisha" w:cs="Gisha"/>
+                <w:sz w:val="20"/>
+                <w:szCs w:val="20"/>
+                <w:rtl/>
+              </w:rPr>
+              <w:t>128</w:t>
+            </w:r>
+          </w:p>
+        </w:tc>
+        <w:tc>
+          <w:tcPr>
+            <w:tcW w:w="1607" w:type="dxa"/>
+            <w:tcBorders>
+              <w:top w:val="single" w:sz="4" w:space="0" w:color="auto"/>
+              <w:left w:val="single" w:sz="4" w:space="0" w:color="auto"/>
+              <w:bottom w:val="single" w:sz="4" w:space="0" w:color="auto"/>
+              <w:right w:val="single" w:sz="4" w:space="0" w:color="auto"/>
+            </w:tcBorders>
+          </w:tcPr>
+          <w:p>
+            <w:pPr>
+              <w:jc w:val="center"/>
+              <w:rPr>
+                <w:rFonts w:ascii="Gisha" w:hAnsi="Gisha" w:cs="Gisha"/>
+                <w:sz w:val="20"/>
+                <w:szCs w:val="20"/>
+                <w:rtl/>
+              </w:rPr>
+            </w:pPr>
+            <w:r>
+              <w:rPr>
+                <w:rFonts w:ascii="Gisha" w:hAnsi="Gisha" w:cs="Gisha" w:hint="cs"/>
+                <w:sz w:val="20"/>
+                <w:szCs w:val="20"/>
+                <w:rtl/>
+              </w:rPr>
+              <w:t>7</w:t>
+            </w:r>
+          </w:p>
+        </w:tc>
+      </w:tr>
+      <w:tr>
+        <w:trPr>
+          <w:trHeight w:val="350"/>
+          <w:jc w:val="center"/>
+        </w:trPr>
+        <w:tc>
+          <w:tcPr>
+            <w:tcW w:w="1902" w:type="dxa"/>
+            <w:tcBorders>
+              <w:top w:val="single" w:sz="4" w:space="0" w:color="auto"/>
+              <w:left w:val="single" w:sz="4" w:space="0" w:color="auto"/>
+              <w:bottom w:val="single" w:sz="4" w:space="0" w:color="auto"/>
+              <w:right w:val="single" w:sz="4" w:space="0" w:color="auto"/>
+            </w:tcBorders>
+            <w:hideMark/>
+          </w:tcPr>
+          <w:p>
+            <w:pPr>
+              <w:jc w:val="left"/>
+              <w:rPr>
+                <w:rFonts w:ascii="Gisha" w:hAnsi="Gisha" w:cs="Gisha"/>
+                <w:sz w:val="20"/>
+                <w:szCs w:val="20"/>
+                <w:rtl/>
+              </w:rPr>
+            </w:pPr>
+            <w:r>
+              <w:rPr>
+                <w:rFonts w:ascii="Gisha" w:hAnsi="Gisha" w:cs="Gisha"/>
+                <w:sz w:val="20"/>
+                <w:szCs w:val="20"/>
+              </w:rPr>
+              <w:t>8</w:t>
+            </w:r>
+          </w:p>
+        </w:tc>
+        <w:tc>
+          <w:tcPr>
+            <w:tcW w:w="1606" w:type="dxa"/>
+            <w:tcBorders>
+              <w:top w:val="single" w:sz="4" w:space="0" w:color="auto"/>
+              <w:left w:val="single" w:sz="4" w:space="0" w:color="auto"/>
+              <w:bottom w:val="single" w:sz="4" w:space="0" w:color="auto"/>
+              <w:right w:val="single" w:sz="4" w:space="0" w:color="auto"/>
+            </w:tcBorders>
+          </w:tcPr>
+          <w:p>
+            <w:pPr>
+              <w:jc w:val="left"/>
+              <w:rPr>
+                <w:rFonts w:ascii="Gisha" w:hAnsi="Gisha" w:cs="Gisha"/>
+                <w:sz w:val="20"/>
+                <w:szCs w:val="20"/>
+                <w:rtl/>
+              </w:rPr>
+            </w:pPr>
+            <w:r>
+              <w:rPr>
+                <w:rFonts w:ascii="Gisha" w:hAnsi="Gisha" w:cs="Gisha"/>
+                <w:sz w:val="20"/>
+                <w:szCs w:val="20"/>
+              </w:rPr>
+              <w:t>256</w:t>
+            </w:r>
+          </w:p>
+        </w:tc>
+        <w:tc>
+          <w:tcPr>
+            <w:tcW w:w="1607" w:type="dxa"/>
+            <w:tcBorders>
+              <w:top w:val="single" w:sz="4" w:space="0" w:color="auto"/>
+              <w:left w:val="single" w:sz="4" w:space="0" w:color="auto"/>
+              <w:bottom w:val="single" w:sz="4" w:space="0" w:color="auto"/>
+              <w:right w:val="single" w:sz="4" w:space="0" w:color="auto"/>
+            </w:tcBorders>
+          </w:tcPr>
+          <w:p>
+            <w:pPr>
+              <w:jc w:val="center"/>
+              <w:rPr>
+                <w:rFonts w:ascii="Gisha" w:hAnsi="Gisha" w:cs="Gisha"/>
+                <w:sz w:val="20"/>
+                <w:szCs w:val="20"/>
+                <w:rtl/>
+              </w:rPr>
+            </w:pPr>
+            <w:r>
+              <w:rPr>
+                <w:rFonts w:ascii="Gisha" w:hAnsi="Gisha" w:cs="Gisha" w:hint="cs"/>
+                <w:sz w:val="20"/>
+                <w:szCs w:val="20"/>
+                <w:rtl/>
+              </w:rPr>
+              <w:t>10</w:t>
+            </w:r>
+          </w:p>
+        </w:tc>
+      </w:tr>
+      <w:tr>
+        <w:trPr>
+          <w:trHeight w:val="350"/>
+          <w:jc w:val="center"/>
+        </w:trPr>
+        <w:tc>
+          <w:tcPr>
+            <w:tcW w:w="1902" w:type="dxa"/>
+            <w:tcBorders>
+              <w:top w:val="single" w:sz="4" w:space="0" w:color="auto"/>
+              <w:left w:val="single" w:sz="4" w:space="0" w:color="auto"/>
+              <w:bottom w:val="single" w:sz="4" w:space="0" w:color="auto"/>
+              <w:right w:val="single" w:sz="4" w:space="0" w:color="auto"/>
+            </w:tcBorders>
+          </w:tcPr>
+          <w:p>
+            <w:pPr>
+              <w:jc w:val="left"/>
+              <w:rPr>
+                <w:rFonts w:ascii="Gisha" w:hAnsi="Gisha" w:cs="Gisha"/>
+                <w:sz w:val="20"/>
+                <w:szCs w:val="20"/>
+                <w:rtl/>
+              </w:rPr>
+            </w:pPr>
+            <w:r>
+              <w:rPr>
+                <w:rFonts w:ascii="Gisha" w:hAnsi="Gisha" w:cs="Gisha"/>
+                <w:sz w:val="20"/>
+                <w:szCs w:val="20"/>
+              </w:rPr>
+              <w:t>9</w:t>
+            </w:r>
+          </w:p>
+        </w:tc>
+        <w:tc>
+          <w:tcPr>
+            <w:tcW w:w="1606" w:type="dxa"/>
+            <w:tcBorders>
+              <w:top w:val="single" w:sz="4" w:space="0" w:color="auto"/>
+              <w:left w:val="single" w:sz="4" w:space="0" w:color="auto"/>
+              <w:bottom w:val="single" w:sz="4" w:space="0" w:color="auto"/>
+              <w:right w:val="single" w:sz="4" w:space="0" w:color="auto"/>
+            </w:tcBorders>
+          </w:tcPr>
+          <w:p>
+            <w:pPr>
+              <w:jc w:val="left"/>
+              <w:rPr>
+                <w:rFonts w:ascii="Gisha" w:hAnsi="Gisha" w:cs="Gisha"/>
+                <w:sz w:val="20"/>
+                <w:szCs w:val="20"/>
+                <w:rtl/>
+              </w:rPr>
+            </w:pPr>
+            <w:r>
+              <w:rPr>
+                <w:rFonts w:ascii="Gisha" w:hAnsi="Gisha" w:cs="Gisha"/>
+                <w:sz w:val="20"/>
+                <w:szCs w:val="20"/>
+              </w:rPr>
+              <w:t>512</w:t>
+            </w:r>
+          </w:p>
+        </w:tc>
+        <w:tc>
+          <w:tcPr>
+            <w:tcW w:w="1607" w:type="dxa"/>
+            <w:tcBorders>
+              <w:top w:val="single" w:sz="4" w:space="0" w:color="auto"/>
+              <w:left w:val="single" w:sz="4" w:space="0" w:color="auto"/>
+              <w:bottom w:val="single" w:sz="4" w:space="0" w:color="auto"/>
+              <w:right w:val="single" w:sz="4" w:space="0" w:color="auto"/>
+            </w:tcBorders>
+          </w:tcPr>
+          <w:p>
+            <w:pPr>
+              <w:jc w:val="center"/>
+              <w:rPr>
+                <w:rFonts w:ascii="Gisha" w:hAnsi="Gisha" w:cs="Gisha"/>
+                <w:sz w:val="20"/>
+                <w:szCs w:val="20"/>
+                <w:rtl/>
+              </w:rPr>
+            </w:pPr>
+            <w:r>
+              <w:rPr>
+                <w:rFonts w:ascii="Gisha" w:hAnsi="Gisha" w:cs="Gisha" w:hint="cs"/>
+                <w:sz w:val="20"/>
+                <w:szCs w:val="20"/>
+                <w:rtl/>
+              </w:rPr>
+              <w:t>7</w:t>
+            </w:r>
+          </w:p>
+        </w:tc>
+      </w:tr>
+      <w:tr>
+        <w:trPr>
+          <w:trHeight w:val="350"/>
+          <w:jc w:val="center"/>
+        </w:trPr>
+        <w:tc>
+          <w:tcPr>
+            <w:tcW w:w="1902" w:type="dxa"/>
+            <w:tcBorders>
+              <w:top w:val="single" w:sz="4" w:space="0" w:color="auto"/>
+              <w:left w:val="single" w:sz="4" w:space="0" w:color="auto"/>
+              <w:bottom w:val="single" w:sz="4" w:space="0" w:color="auto"/>
+              <w:right w:val="single" w:sz="4" w:space="0" w:color="auto"/>
+            </w:tcBorders>
+          </w:tcPr>
+          <w:p>
+            <w:pPr>
+              <w:jc w:val="left"/>
+              <w:rPr>
+                <w:rFonts w:ascii="Gisha" w:hAnsi="Gisha" w:cs="Gisha"/>
+                <w:sz w:val="20"/>
+                <w:szCs w:val="20"/>
+                <w:rtl/>
+              </w:rPr>
+            </w:pPr>
+            <w:r>
+              <w:rPr>
+                <w:rFonts w:ascii="Gisha" w:hAnsi="Gisha" w:cs="Gisha"/>
+                <w:sz w:val="20"/>
+                <w:szCs w:val="20"/>
+              </w:rPr>
+              <w:t>10</w:t>
+            </w:r>
+          </w:p>
+        </w:tc>
+        <w:tc>
+          <w:tcPr>
+            <w:tcW w:w="1606" w:type="dxa"/>
+            <w:tcBorders>
+              <w:top w:val="single" w:sz="4" w:space="0" w:color="auto"/>
+              <w:left w:val="single" w:sz="4" w:space="0" w:color="auto"/>
+              <w:bottom w:val="single" w:sz="4" w:space="0" w:color="auto"/>
+              <w:right w:val="single" w:sz="4" w:space="0" w:color="auto"/>
+            </w:tcBorders>
+          </w:tcPr>
+          <w:p>
+            <w:pPr>
+              <w:jc w:val="left"/>
+              <w:rPr>
+                <w:rFonts w:ascii="Gisha" w:hAnsi="Gisha" w:cs="Gisha"/>
+                <w:sz w:val="20"/>
+                <w:szCs w:val="20"/>
+                <w:rtl/>
+              </w:rPr>
+            </w:pPr>
+            <w:r>
+              <w:rPr>
+                <w:rFonts w:ascii="Gisha" w:hAnsi="Gisha" w:cs="Gisha"/>
+                <w:sz w:val="20"/>
+                <w:szCs w:val="20"/>
+              </w:rPr>
+              <w:t>1024</w:t>
+            </w:r>
+          </w:p>
+        </w:tc>
+        <w:tc>
+          <w:tcPr>
+            <w:tcW w:w="1607" w:type="dxa"/>
+            <w:tcBorders>
+              <w:top w:val="single" w:sz="4" w:space="0" w:color="auto"/>
+              <w:left w:val="single" w:sz="4" w:space="0" w:color="auto"/>
+              <w:bottom w:val="single" w:sz="4" w:space="0" w:color="auto"/>
+              <w:right w:val="single" w:sz="4" w:space="0" w:color="auto"/>
+            </w:tcBorders>
+          </w:tcPr>
+          <w:p>
+            <w:pPr>
+              <w:jc w:val="center"/>
+              <w:rPr>
+                <w:rFonts w:ascii="Gisha" w:hAnsi="Gisha" w:cs="Gisha"/>
+                <w:sz w:val="20"/>
+                <w:szCs w:val="20"/>
+                <w:rtl/>
+              </w:rPr>
+            </w:pPr>
+            <w:r>
+              <w:rPr>
+                <w:rFonts w:ascii="Gisha" w:hAnsi="Gisha" w:cs="Gisha" w:hint="cs"/>
+                <w:sz w:val="20"/>
+                <w:szCs w:val="20"/>
+                <w:rtl/>
+              </w:rPr>
+              <w:t>8</w:t>
+            </w:r>
+          </w:p>
+        </w:tc>
+      </w:tr>
+      <w:tr>
+        <w:trPr>
+          <w:trHeight w:val="350"/>
+          <w:jc w:val="center"/>
+        </w:trPr>
+        <w:tc>
+          <w:tcPr>
+            <w:tcW w:w="1902" w:type="dxa"/>
+            <w:tcBorders>
+              <w:top w:val="single" w:sz="4" w:space="0" w:color="auto"/>
+              <w:left w:val="single" w:sz="4" w:space="0" w:color="auto"/>
+              <w:bottom w:val="single" w:sz="4" w:space="0" w:color="auto"/>
+              <w:right w:val="single" w:sz="4" w:space="0" w:color="auto"/>
+            </w:tcBorders>
+          </w:tcPr>
+          <w:p>
+            <w:pPr>
+              <w:jc w:val="left"/>
+              <w:rPr>
+                <w:rFonts w:ascii="Gisha" w:hAnsi="Gisha" w:cs="Gisha"/>
+                <w:sz w:val="20"/>
+                <w:szCs w:val="20"/>
+                <w:rtl/>
+              </w:rPr>
+            </w:pPr>
+            <w:r>
+              <w:rPr>
+                <w:rFonts w:ascii="Gisha" w:hAnsi="Gisha" w:cs="Gisha"/>
+                <w:sz w:val="20"/>
+                <w:szCs w:val="20"/>
+              </w:rPr>
+              <w:t>11</w:t>
+            </w:r>
+          </w:p>
+        </w:tc>
+        <w:tc>
+          <w:tcPr>
+            <w:tcW w:w="1606" w:type="dxa"/>
+            <w:tcBorders>
+              <w:top w:val="single" w:sz="4" w:space="0" w:color="auto"/>
+              <w:left w:val="single" w:sz="4" w:space="0" w:color="auto"/>
+              <w:bottom w:val="single" w:sz="4" w:space="0" w:color="auto"/>
+              <w:right w:val="single" w:sz="4" w:space="0" w:color="auto"/>
+            </w:tcBorders>
+          </w:tcPr>
+          <w:p>
+            <w:pPr>
+              <w:jc w:val="left"/>
+              <w:rPr>
+                <w:rFonts w:ascii="Gisha" w:hAnsi="Gisha" w:cs="Gisha"/>
+                <w:sz w:val="20"/>
+                <w:szCs w:val="20"/>
+                <w:rtl/>
+              </w:rPr>
+            </w:pPr>
+            <w:r>
+              <w:rPr>
+                <w:rFonts w:ascii="Gisha" w:hAnsi="Gisha" w:cs="Gisha"/>
+                <w:sz w:val="20"/>
+                <w:szCs w:val="20"/>
+              </w:rPr>
+              <w:t>2048</w:t>
+            </w:r>
+          </w:p>
+        </w:tc>
+        <w:tc>
+          <w:tcPr>
+            <w:tcW w:w="1607" w:type="dxa"/>
+            <w:tcBorders>
+              <w:top w:val="single" w:sz="4" w:space="0" w:color="auto"/>
+              <w:left w:val="single" w:sz="4" w:space="0" w:color="auto"/>
+              <w:bottom w:val="single" w:sz="4" w:space="0" w:color="auto"/>
+              <w:right w:val="single" w:sz="4" w:space="0" w:color="auto"/>
+            </w:tcBorders>
+          </w:tcPr>
+          <w:p>
+            <w:pPr>
+              <w:jc w:val="center"/>
+              <w:rPr>
+                <w:rFonts w:ascii="Gisha" w:hAnsi="Gisha" w:cs="Gisha"/>
+                <w:sz w:val="20"/>
+                <w:szCs w:val="20"/>
+                <w:rtl/>
+              </w:rPr>
+            </w:pPr>
+            <w:r>
+              <w:rPr>
+                <w:rFonts w:ascii="Gisha" w:hAnsi="Gisha" w:cs="Gisha" w:hint="cs"/>
+                <w:sz w:val="20"/>
+                <w:szCs w:val="20"/>
+                <w:rtl/>
+              </w:rPr>
+              <w:t>8</w:t>
+            </w:r>
+          </w:p>
+        </w:tc>
+      </w:tr>
+      <w:tr>
+        <w:trPr>
+          <w:trHeight w:val="350"/>
+          <w:jc w:val="center"/>
+        </w:trPr>
+        <w:tc>
+          <w:tcPr>
+            <w:tcW w:w="1902" w:type="dxa"/>
+            <w:tcBorders>
+              <w:top w:val="single" w:sz="4" w:space="0" w:color="auto"/>
+              <w:left w:val="single" w:sz="4" w:space="0" w:color="auto"/>
+              <w:bottom w:val="single" w:sz="4" w:space="0" w:color="auto"/>
+              <w:right w:val="single" w:sz="4" w:space="0" w:color="auto"/>
+            </w:tcBorders>
+          </w:tcPr>
+          <w:p>
+            <w:pPr>
+              <w:jc w:val="left"/>
+              <w:rPr>
+                <w:rFonts w:ascii="Gisha" w:hAnsi="Gisha" w:cs="Gisha"/>
+                <w:sz w:val="20"/>
+                <w:szCs w:val="20"/>
+                <w:rtl/>
+              </w:rPr>
+            </w:pPr>
+            <w:r>
+              <w:rPr>
+                <w:rFonts w:ascii="Gisha" w:hAnsi="Gisha" w:cs="Gisha"/>
+                <w:sz w:val="20"/>
+                <w:szCs w:val="20"/>
+              </w:rPr>
+              <w:t>12</w:t>
+            </w:r>
+          </w:p>
+        </w:tc>
+        <w:tc>
+          <w:tcPr>
+            <w:tcW w:w="1606" w:type="dxa"/>
+            <w:tcBorders>
+              <w:top w:val="single" w:sz="4" w:space="0" w:color="auto"/>
+              <w:left w:val="single" w:sz="4" w:space="0" w:color="auto"/>
+              <w:bottom w:val="single" w:sz="4" w:space="0" w:color="auto"/>
+              <w:right w:val="single" w:sz="4" w:space="0" w:color="auto"/>
+            </w:tcBorders>
+          </w:tcPr>
+          <w:p>
+            <w:pPr>
+              <w:jc w:val="left"/>
+              <w:rPr>
+                <w:rFonts w:ascii="Gisha" w:hAnsi="Gisha" w:cs="Gisha"/>
+                <w:sz w:val="20"/>
+                <w:szCs w:val="20"/>
+                <w:rtl/>
+              </w:rPr>
+            </w:pPr>
+            <w:r>
+              <w:rPr>
+                <w:rFonts w:ascii="Gisha" w:hAnsi="Gisha" w:cs="Gisha"/>
+                <w:sz w:val="20"/>
+                <w:szCs w:val="20"/>
+              </w:rPr>
+              <w:t>4096</w:t>
+            </w:r>
+          </w:p>
+        </w:tc>
+        <w:tc>
+          <w:tcPr>
+            <w:tcW w:w="1607" w:type="dxa"/>
+            <w:tcBorders>
+              <w:top w:val="single" w:sz="4" w:space="0" w:color="auto"/>
+              <w:left w:val="single" w:sz="4" w:space="0" w:color="auto"/>
+              <w:bottom w:val="single" w:sz="4" w:space="0" w:color="auto"/>
+              <w:right w:val="single" w:sz="4" w:space="0" w:color="auto"/>
+            </w:tcBorders>
+          </w:tcPr>
+          <w:p>
+            <w:pPr>
+              <w:jc w:val="center"/>
+              <w:rPr>
+                <w:rFonts w:ascii="Gisha" w:hAnsi="Gisha" w:cs="Gisha"/>
+                <w:sz w:val="20"/>
+                <w:szCs w:val="20"/>
+                <w:rtl/>
+              </w:rPr>
+            </w:pPr>
+            <w:r>
+              <w:rPr>
+                <w:rFonts w:ascii="Gisha" w:hAnsi="Gisha" w:cs="Gisha" w:hint="cs"/>
+                <w:sz w:val="20"/>
+                <w:szCs w:val="20"/>
+                <w:rtl/>
+              </w:rPr>
+              <w:t>8</w:t>
+            </w:r>
+          </w:p>
+        </w:tc>
+      </w:tr>
+      <w:tr>
+        <w:trPr>
+          <w:trHeight w:val="350"/>
+          <w:jc w:val="center"/>
+        </w:trPr>
+        <w:tc>
+          <w:tcPr>
+            <w:tcW w:w="1902" w:type="dxa"/>
+            <w:tcBorders>
+              <w:top w:val="single" w:sz="4" w:space="0" w:color="auto"/>
+              <w:left w:val="single" w:sz="4" w:space="0" w:color="auto"/>
+              <w:bottom w:val="single" w:sz="4" w:space="0" w:color="auto"/>
+              <w:right w:val="single" w:sz="4" w:space="0" w:color="auto"/>
+            </w:tcBorders>
+          </w:tcPr>
+          <w:p>
+            <w:pPr>
+              <w:jc w:val="left"/>
+              <w:rPr>
+                <w:rFonts w:ascii="Gisha" w:hAnsi="Gisha" w:cs="Gisha"/>
+                <w:sz w:val="20"/>
+                <w:szCs w:val="20"/>
+                <w:rtl/>
+              </w:rPr>
+            </w:pPr>
+            <w:r>
+              <w:rPr>
+                <w:rFonts w:ascii="Gisha" w:hAnsi="Gisha" w:cs="Gisha"/>
+                <w:sz w:val="20"/>
+                <w:szCs w:val="20"/>
+              </w:rPr>
+              <w:t>13</w:t>
+            </w:r>
+          </w:p>
+        </w:tc>
+        <w:tc>
+          <w:tcPr>
+            <w:tcW w:w="1606" w:type="dxa"/>
+            <w:tcBorders>
+              <w:top w:val="single" w:sz="4" w:space="0" w:color="auto"/>
+              <w:left w:val="single" w:sz="4" w:space="0" w:color="auto"/>
+              <w:bottom w:val="single" w:sz="4" w:space="0" w:color="auto"/>
+              <w:right w:val="single" w:sz="4" w:space="0" w:color="auto"/>
+            </w:tcBorders>
+          </w:tcPr>
+          <w:p>
+            <w:pPr>
+              <w:jc w:val="left"/>
+              <w:rPr>
+                <w:rFonts w:ascii="Gisha" w:hAnsi="Gisha" w:cs="Gisha"/>
+                <w:sz w:val="20"/>
+                <w:szCs w:val="20"/>
+                <w:rtl/>
+              </w:rPr>
+            </w:pPr>
+            <w:r>
+              <w:rPr>
+                <w:rFonts w:ascii="Gisha" w:hAnsi="Gisha" w:cs="Gisha"/>
+                <w:sz w:val="20"/>
+                <w:szCs w:val="20"/>
+              </w:rPr>
+              <w:t>8192</w:t>
+            </w:r>
+          </w:p>
+        </w:tc>
+        <w:tc>
+          <w:tcPr>
+            <w:tcW w:w="1607" w:type="dxa"/>
+            <w:tcBorders>
+              <w:top w:val="single" w:sz="4" w:space="0" w:color="auto"/>
+              <w:left w:val="single" w:sz="4" w:space="0" w:color="auto"/>
+              <w:bottom w:val="single" w:sz="4" w:space="0" w:color="auto"/>
+              <w:right w:val="single" w:sz="4" w:space="0" w:color="auto"/>
+            </w:tcBorders>
+          </w:tcPr>
+          <w:p>
+            <w:pPr>
+              <w:jc w:val="center"/>
+              <w:rPr>
+                <w:rFonts w:ascii="Gisha" w:hAnsi="Gisha" w:cs="Gisha"/>
+                <w:sz w:val="20"/>
+                <w:szCs w:val="20"/>
+                <w:rtl/>
+              </w:rPr>
+            </w:pPr>
+            <w:r>
+              <w:rPr>
+                <w:rFonts w:ascii="Gisha" w:hAnsi="Gisha" w:cs="Gisha" w:hint="cs"/>
+                <w:sz w:val="20"/>
+                <w:szCs w:val="20"/>
+                <w:rtl/>
+              </w:rPr>
+              <w:t>8</w:t>
+            </w:r>
+          </w:p>
+        </w:tc>
+      </w:tr>
+      <w:tr>
+        <w:trPr>
+          <w:trHeight w:val="350"/>
+          <w:jc w:val="center"/>
+        </w:trPr>
+        <w:tc>
+          <w:tcPr>
+            <w:tcW w:w="1902" w:type="dxa"/>
+            <w:tcBorders>
+              <w:top w:val="single" w:sz="4" w:space="0" w:color="auto"/>
+              <w:left w:val="single" w:sz="4" w:space="0" w:color="auto"/>
+              <w:bottom w:val="single" w:sz="4" w:space="0" w:color="auto"/>
+              <w:right w:val="single" w:sz="4" w:space="0" w:color="auto"/>
+            </w:tcBorders>
+          </w:tcPr>
+          <w:p>
+            <w:pPr>
+              <w:jc w:val="left"/>
+              <w:rPr>
+                <w:rFonts w:ascii="Gisha" w:hAnsi="Gisha" w:cs="Gisha"/>
+                <w:sz w:val="20"/>
+                <w:szCs w:val="20"/>
+                <w:rtl/>
+              </w:rPr>
+            </w:pPr>
+            <w:r>
+              <w:rPr>
+                <w:rFonts w:ascii="Gisha" w:hAnsi="Gisha" w:cs="Gisha"/>
+                <w:sz w:val="20"/>
+                <w:szCs w:val="20"/>
+              </w:rPr>
+              <w:t>14</w:t>
+            </w:r>
+          </w:p>
+        </w:tc>
+        <w:tc>
+          <w:tcPr>
+            <w:tcW w:w="1606" w:type="dxa"/>
+            <w:tcBorders>
+              <w:top w:val="single" w:sz="4" w:space="0" w:color="auto"/>
+              <w:left w:val="single" w:sz="4" w:space="0" w:color="auto"/>
+              <w:bottom w:val="single" w:sz="4" w:space="0" w:color="auto"/>
+              <w:right w:val="single" w:sz="4" w:space="0" w:color="auto"/>
+            </w:tcBorders>
+          </w:tcPr>
+          <w:p>
+            <w:pPr>
+              <w:jc w:val="left"/>
+              <w:rPr>
+                <w:rFonts w:ascii="Gisha" w:hAnsi="Gisha" w:cs="Gisha"/>
+                <w:sz w:val="20"/>
+                <w:szCs w:val="20"/>
+                <w:rtl/>
+              </w:rPr>
+            </w:pPr>
+            <w:r>
+              <w:rPr>
+                <w:rFonts w:ascii="Gisha" w:hAnsi="Gisha" w:cs="Gisha"/>
+                <w:sz w:val="20"/>
+                <w:szCs w:val="20"/>
+              </w:rPr>
+              <w:t>16384</w:t>
+            </w:r>
+          </w:p>
+        </w:tc>
+        <w:tc>
+          <w:tcPr>
+            <w:tcW w:w="1607" w:type="dxa"/>
+            <w:tcBorders>
+              <w:top w:val="single" w:sz="4" w:space="0" w:color="auto"/>
+              <w:left w:val="single" w:sz="4" w:space="0" w:color="auto"/>
+              <w:bottom w:val="single" w:sz="4" w:space="0" w:color="auto"/>
+              <w:right w:val="single" w:sz="4" w:space="0" w:color="auto"/>
+            </w:tcBorders>
+          </w:tcPr>
+          <w:p>
+            <w:pPr>
+              <w:jc w:val="center"/>
+              <w:rPr>
+                <w:rFonts w:ascii="Gisha" w:hAnsi="Gisha" w:cs="Gisha"/>
+                <w:sz w:val="20"/>
+                <w:szCs w:val="20"/>
+                <w:rtl/>
+              </w:rPr>
+            </w:pPr>
+            <w:r>
+              <w:rPr>
+                <w:rFonts w:ascii="Gisha" w:hAnsi="Gisha" w:cs="Gisha" w:hint="cs"/>
+                <w:sz w:val="20"/>
+                <w:szCs w:val="20"/>
+                <w:rtl/>
+              </w:rPr>
+              <w:t>11</w:t>
+            </w:r>
+          </w:p>
+        </w:tc>
+      </w:tr>
+      <w:tr>
+        <w:trPr>
+          <w:trHeight w:val="350"/>
+          <w:jc w:val="center"/>
+        </w:trPr>
+        <w:tc>
+          <w:tcPr>
+            <w:tcW w:w="1902" w:type="dxa"/>
+            <w:tcBorders>
+              <w:top w:val="single" w:sz="4" w:space="0" w:color="auto"/>
+              <w:left w:val="single" w:sz="4" w:space="0" w:color="auto"/>
+              <w:bottom w:val="single" w:sz="4" w:space="0" w:color="auto"/>
+              <w:right w:val="single" w:sz="4" w:space="0" w:color="auto"/>
+            </w:tcBorders>
+          </w:tcPr>
+          <w:p>
+            <w:pPr>
+              <w:jc w:val="left"/>
+              <w:rPr>
+                <w:rFonts w:ascii="Gisha" w:hAnsi="Gisha" w:cs="Gisha"/>
+                <w:sz w:val="20"/>
+                <w:szCs w:val="20"/>
+                <w:rtl/>
+              </w:rPr>
+            </w:pPr>
+            <w:r>
+              <w:rPr>
+                <w:rFonts w:ascii="Gisha" w:hAnsi="Gisha" w:cs="Gisha"/>
+                <w:sz w:val="20"/>
+                <w:szCs w:val="20"/>
+              </w:rPr>
+              <w:t>15</w:t>
+            </w:r>
+          </w:p>
+        </w:tc>
+        <w:tc>
+          <w:tcPr>
+            <w:tcW w:w="1606" w:type="dxa"/>
+            <w:tcBorders>
+              <w:top w:val="single" w:sz="4" w:space="0" w:color="auto"/>
+              <w:left w:val="single" w:sz="4" w:space="0" w:color="auto"/>
+              <w:bottom w:val="single" w:sz="4" w:space="0" w:color="auto"/>
+              <w:right w:val="single" w:sz="4" w:space="0" w:color="auto"/>
+            </w:tcBorders>
+          </w:tcPr>
+          <w:p>
+            <w:pPr>
+              <w:jc w:val="left"/>
+              <w:rPr>
+                <w:rFonts w:ascii="Gisha" w:hAnsi="Gisha" w:cs="Gisha"/>
+                <w:sz w:val="20"/>
+                <w:szCs w:val="20"/>
+                <w:rtl/>
+              </w:rPr>
+            </w:pPr>
+            <w:r>
+              <w:rPr>
+                <w:rFonts w:ascii="Gisha" w:hAnsi="Gisha" w:cs="Gisha"/>
+                <w:sz w:val="20"/>
+                <w:szCs w:val="20"/>
+              </w:rPr>
+              <w:t>32768</w:t>
+            </w:r>
+          </w:p>
+        </w:tc>
+        <w:tc>
+          <w:tcPr>
+            <w:tcW w:w="1607" w:type="dxa"/>
+            <w:tcBorders>
+              <w:top w:val="single" w:sz="4" w:space="0" w:color="auto"/>
+              <w:left w:val="single" w:sz="4" w:space="0" w:color="auto"/>
+              <w:bottom w:val="single" w:sz="4" w:space="0" w:color="auto"/>
+              <w:right w:val="single" w:sz="4" w:space="0" w:color="auto"/>
+            </w:tcBorders>
+          </w:tcPr>
+          <w:p>
+            <w:pPr>
+              <w:jc w:val="center"/>
+              <w:rPr>
+                <w:rFonts w:ascii="Gisha" w:hAnsi="Gisha" w:cs="Gisha"/>
+                <w:sz w:val="20"/>
+                <w:szCs w:val="20"/>
+              </w:rPr>
+            </w:pPr>
+            <w:r>
+              <w:rPr>
+                <w:rFonts w:ascii="Gisha" w:hAnsi="Gisha" w:cs="Gisha" w:hint="cs"/>
+                <w:sz w:val="20"/>
+                <w:szCs w:val="20"/>
+                <w:rtl/>
+              </w:rPr>
+              <w:t>9</w:t>
+            </w:r>
+          </w:p>
+        </w:tc>
+      </w:tr>
+      <w:tr>
+        <w:trPr>
+          <w:trHeight w:val="350"/>
+          <w:jc w:val="center"/>
+        </w:trPr>
+        <w:tc>
+          <w:tcPr>
+            <w:tcW w:w="1902" w:type="dxa"/>
+            <w:tcBorders>
+              <w:top w:val="single" w:sz="4" w:space="0" w:color="auto"/>
+              <w:left w:val="single" w:sz="4" w:space="0" w:color="auto"/>
+              <w:bottom w:val="single" w:sz="4" w:space="0" w:color="auto"/>
+              <w:right w:val="single" w:sz="4" w:space="0" w:color="auto"/>
+            </w:tcBorders>
+          </w:tcPr>
+          <w:p>
+            <w:pPr>
+              <w:jc w:val="left"/>
+              <w:rPr>
+                <w:rFonts w:ascii="Gisha" w:hAnsi="Gisha" w:cs="Gisha"/>
+                <w:sz w:val="20"/>
+                <w:szCs w:val="20"/>
+                <w:rtl/>
+              </w:rPr>
+            </w:pPr>
+            <w:r>
+              <w:rPr>
+                <w:rFonts w:ascii="Gisha" w:hAnsi="Gisha" w:cs="Gisha"/>
+                <w:sz w:val="20"/>
+                <w:szCs w:val="20"/>
+              </w:rPr>
+              <w:t>16</w:t>
+            </w:r>
+          </w:p>
+        </w:tc>
+        <w:tc>
+          <w:tcPr>
+            <w:tcW w:w="1606" w:type="dxa"/>
+            <w:tcBorders>
+              <w:top w:val="single" w:sz="4" w:space="0" w:color="auto"/>
+              <w:left w:val="single" w:sz="4" w:space="0" w:color="auto"/>
+              <w:bottom w:val="single" w:sz="4" w:space="0" w:color="auto"/>
+              <w:right w:val="single" w:sz="4" w:space="0" w:color="auto"/>
+            </w:tcBorders>
+          </w:tcPr>
+          <w:p>
+            <w:pPr>
+              <w:jc w:val="left"/>
+              <w:rPr>
+                <w:rFonts w:ascii="Gisha" w:hAnsi="Gisha" w:cs="Gisha"/>
+                <w:sz w:val="20"/>
+                <w:szCs w:val="20"/>
+                <w:rtl/>
+              </w:rPr>
+            </w:pPr>
+            <w:r>
+              <w:rPr>
+                <w:rFonts w:ascii="Gisha" w:hAnsi="Gisha" w:cs="Gisha"/>
+                <w:sz w:val="20"/>
+                <w:szCs w:val="20"/>
+              </w:rPr>
+              <w:t>65536</w:t>
+            </w:r>
+          </w:p>
+        </w:tc>
+        <w:tc>
+          <w:tcPr>
+            <w:tcW w:w="1607" w:type="dxa"/>
+            <w:tcBorders>
+              <w:top w:val="single" w:sz="4" w:space="0" w:color="auto"/>
+              <w:left w:val="single" w:sz="4" w:space="0" w:color="auto"/>
+              <w:bottom w:val="single" w:sz="4" w:space="0" w:color="auto"/>
+              <w:right w:val="single" w:sz="4" w:space="0" w:color="auto"/>
+            </w:tcBorders>
+          </w:tcPr>
+          <w:p>
+            <w:pPr>
+              <w:jc w:val="center"/>
+              <w:rPr>
+                <w:rFonts w:ascii="Gisha" w:hAnsi="Gisha" w:cs="Gisha"/>
+                <w:sz w:val="20"/>
+                <w:szCs w:val="20"/>
+                <w:rtl/>
+              </w:rPr>
+            </w:pPr>
+            <w:r>
+              <w:rPr>
+                <w:rFonts w:ascii="Gisha" w:hAnsi="Gisha" w:cs="Gisha" w:hint="cs"/>
+                <w:sz w:val="20"/>
+                <w:szCs w:val="20"/>
+                <w:rtl/>
+              </w:rPr>
+              <w:t>10</w:t>
+            </w:r>
+          </w:p>
+        </w:tc>
+      </w:tr>
+      <w:tr>
+        <w:trPr>
+          <w:trHeight w:val="350"/>
+          <w:jc w:val="center"/>
+        </w:trPr>
+        <w:tc>
+          <w:tcPr>
+            <w:tcW w:w="1902" w:type="dxa"/>
+            <w:tcBorders>
+              <w:top w:val="single" w:sz="4" w:space="0" w:color="auto"/>
+              <w:left w:val="single" w:sz="4" w:space="0" w:color="auto"/>
+              <w:bottom w:val="single" w:sz="4" w:space="0" w:color="auto"/>
+              <w:right w:val="single" w:sz="4" w:space="0" w:color="auto"/>
+            </w:tcBorders>
+          </w:tcPr>
+          <w:p>
+            <w:pPr>
+              <w:jc w:val="left"/>
+              <w:rPr>
+                <w:rFonts w:ascii="Gisha" w:hAnsi="Gisha" w:cs="Gisha"/>
+                <w:sz w:val="20"/>
+                <w:szCs w:val="20"/>
+                <w:rtl/>
+              </w:rPr>
+            </w:pPr>
+            <w:r>
+              <w:rPr>
+                <w:rFonts w:ascii="Gisha" w:hAnsi="Gisha" w:cs="Gisha"/>
+                <w:sz w:val="20"/>
+                <w:szCs w:val="20"/>
+              </w:rPr>
+              <w:t>17</w:t>
+            </w:r>
+          </w:p>
+        </w:tc>
+        <w:tc>
+          <w:tcPr>
+            <w:tcW w:w="1606" w:type="dxa"/>
+            <w:tcBorders>
+              <w:top w:val="single" w:sz="4" w:space="0" w:color="auto"/>
+              <w:left w:val="single" w:sz="4" w:space="0" w:color="auto"/>
+              <w:bottom w:val="single" w:sz="4" w:space="0" w:color="auto"/>
+              <w:right w:val="single" w:sz="4" w:space="0" w:color="auto"/>
+            </w:tcBorders>
+          </w:tcPr>
+          <w:p>
+            <w:pPr>
+              <w:jc w:val="left"/>
+              <w:rPr>
+                <w:rFonts w:ascii="Gisha" w:hAnsi="Gisha" w:cs="Gisha"/>
+                <w:sz w:val="20"/>
+                <w:szCs w:val="20"/>
+                <w:rtl/>
+              </w:rPr>
+            </w:pPr>
+            <w:r>
+              <w:rPr>
+                <w:rFonts w:ascii="Gisha" w:hAnsi="Gisha" w:cs="Gisha"/>
+                <w:sz w:val="20"/>
+                <w:szCs w:val="20"/>
+              </w:rPr>
+              <w:t>131072</w:t>
+            </w:r>
+          </w:p>
+        </w:tc>
+        <w:tc>
+          <w:tcPr>
+            <w:tcW w:w="1607" w:type="dxa"/>
+            <w:tcBorders>
+              <w:top w:val="single" w:sz="4" w:space="0" w:color="auto"/>
+              <w:left w:val="single" w:sz="4" w:space="0" w:color="auto"/>
+              <w:bottom w:val="single" w:sz="4" w:space="0" w:color="auto"/>
+              <w:right w:val="single" w:sz="4" w:space="0" w:color="auto"/>
+            </w:tcBorders>
+          </w:tcPr>
+          <w:p>
+            <w:pPr>
+              <w:jc w:val="center"/>
+              <w:rPr>
+                <w:rFonts w:ascii="Gisha" w:hAnsi="Gisha" w:cs="Gisha"/>
+                <w:sz w:val="20"/>
+                <w:szCs w:val="20"/>
+                <w:rtl/>
+              </w:rPr>
+            </w:pPr>
+            <w:r>
+              <w:rPr>
+                <w:rFonts w:ascii="Gisha" w:hAnsi="Gisha" w:cs="Gisha" w:hint="cs"/>
+                <w:sz w:val="20"/>
+                <w:szCs w:val="20"/>
+                <w:rtl/>
+              </w:rPr>
+              <w:t>11</w:t>
+            </w:r>
+          </w:p>
+        </w:tc>
+      </w:tr>
+      <w:tr>
+        <w:trPr>
+          <w:trHeight w:val="350"/>
+          <w:jc w:val="center"/>
+        </w:trPr>
+        <w:tc>
+          <w:tcPr>
+            <w:tcW w:w="1902" w:type="dxa"/>
+            <w:tcBorders>
+              <w:top w:val="single" w:sz="4" w:space="0" w:color="auto"/>
+              <w:left w:val="single" w:sz="4" w:space="0" w:color="auto"/>
+              <w:bottom w:val="single" w:sz="4" w:space="0" w:color="auto"/>
+              <w:right w:val="single" w:sz="4" w:space="0" w:color="auto"/>
+            </w:tcBorders>
+          </w:tcPr>
+          <w:p>
+            <w:pPr>
+              <w:jc w:val="left"/>
+              <w:rPr>
+                <w:rFonts w:ascii="Gisha" w:hAnsi="Gisha" w:cs="Gisha"/>
+                <w:sz w:val="20"/>
+                <w:szCs w:val="20"/>
+                <w:rtl/>
+              </w:rPr>
+            </w:pPr>
+            <w:r>
+              <w:rPr>
+                <w:rFonts w:ascii="Gisha" w:hAnsi="Gisha" w:cs="Gisha"/>
+                <w:sz w:val="20"/>
+                <w:szCs w:val="20"/>
+              </w:rPr>
+              <w:t>18</w:t>
+            </w:r>
+          </w:p>
+        </w:tc>
+        <w:tc>
+          <w:tcPr>
+            <w:tcW w:w="1606" w:type="dxa"/>
+            <w:tcBorders>
+              <w:top w:val="single" w:sz="4" w:space="0" w:color="auto"/>
+              <w:left w:val="single" w:sz="4" w:space="0" w:color="auto"/>
+              <w:bottom w:val="single" w:sz="4" w:space="0" w:color="auto"/>
+              <w:right w:val="single" w:sz="4" w:space="0" w:color="auto"/>
+            </w:tcBorders>
+          </w:tcPr>
+          <w:p>
+            <w:pPr>
+              <w:jc w:val="left"/>
+              <w:rPr>
+                <w:rFonts w:ascii="Gisha" w:hAnsi="Gisha" w:cs="Gisha"/>
+                <w:sz w:val="20"/>
+                <w:szCs w:val="20"/>
+                <w:rtl/>
+              </w:rPr>
+            </w:pPr>
+            <w:r>
+              <w:rPr>
+                <w:rFonts w:ascii="Gisha" w:hAnsi="Gisha" w:cs="Gisha"/>
+                <w:sz w:val="20"/>
+                <w:szCs w:val="20"/>
+              </w:rPr>
+              <w:t>262144</w:t>
+            </w:r>
+          </w:p>
+        </w:tc>
+        <w:tc>
+          <w:tcPr>
+            <w:tcW w:w="1607" w:type="dxa"/>
+            <w:tcBorders>
+              <w:top w:val="single" w:sz="4" w:space="0" w:color="auto"/>
+              <w:left w:val="single" w:sz="4" w:space="0" w:color="auto"/>
+              <w:bottom w:val="single" w:sz="4" w:space="0" w:color="auto"/>
+              <w:right w:val="single" w:sz="4" w:space="0" w:color="auto"/>
+            </w:tcBorders>
+          </w:tcPr>
+          <w:p>
+            <w:pPr>
+              <w:jc w:val="center"/>
+              <w:rPr>
+                <w:rFonts w:ascii="Gisha" w:hAnsi="Gisha" w:cs="Gisha"/>
+                <w:sz w:val="20"/>
+                <w:szCs w:val="20"/>
+                <w:rtl/>
+              </w:rPr>
+            </w:pPr>
+            <w:r>
+              <w:rPr>
+                <w:rFonts w:ascii="Gisha" w:hAnsi="Gisha" w:cs="Gisha" w:hint="cs"/>
+                <w:sz w:val="20"/>
+                <w:szCs w:val="20"/>
+                <w:rtl/>
+              </w:rPr>
+              <w:t>11</w:t>
+            </w:r>
+          </w:p>
+        </w:tc>
+      </w:tr>
+      <w:tr>
+        <w:trPr>
+          <w:trHeight w:val="350"/>
+          <w:jc w:val="center"/>
+        </w:trPr>
+        <w:tc>
+          <w:tcPr>
+            <w:tcW w:w="1902" w:type="dxa"/>
+            <w:tcBorders>
+              <w:top w:val="single" w:sz="4" w:space="0" w:color="auto"/>
+              <w:left w:val="single" w:sz="4" w:space="0" w:color="auto"/>
+              <w:bottom w:val="single" w:sz="4" w:space="0" w:color="auto"/>
+              <w:right w:val="single" w:sz="4" w:space="0" w:color="auto"/>
+            </w:tcBorders>
+          </w:tcPr>
+          <w:p>
+            <w:pPr>
+              <w:jc w:val="left"/>
+              <w:rPr>
+                <w:rFonts w:ascii="Gisha" w:hAnsi="Gisha" w:cs="Gisha"/>
+                <w:sz w:val="20"/>
+                <w:szCs w:val="20"/>
+                <w:rtl/>
+              </w:rPr>
+            </w:pPr>
+            <w:r>
+              <w:rPr>
+                <w:rFonts w:ascii="Gisha" w:hAnsi="Gisha" w:cs="Gisha"/>
+                <w:sz w:val="20"/>
+                <w:szCs w:val="20"/>
+              </w:rPr>
+              <w:t>19</w:t>
+            </w:r>
+          </w:p>
+        </w:tc>
+        <w:tc>
+          <w:tcPr>
+            <w:tcW w:w="1606" w:type="dxa"/>
+            <w:tcBorders>
+              <w:top w:val="single" w:sz="4" w:space="0" w:color="auto"/>
+              <w:left w:val="single" w:sz="4" w:space="0" w:color="auto"/>
+              <w:bottom w:val="single" w:sz="4" w:space="0" w:color="auto"/>
+              <w:right w:val="single" w:sz="4" w:space="0" w:color="auto"/>
+            </w:tcBorders>
+          </w:tcPr>
+          <w:p>
+            <w:pPr>
+              <w:jc w:val="left"/>
+              <w:rPr>
+                <w:rFonts w:ascii="Gisha" w:hAnsi="Gisha" w:cs="Gisha"/>
+                <w:sz w:val="20"/>
+                <w:szCs w:val="20"/>
+                <w:rtl/>
+              </w:rPr>
+            </w:pPr>
+            <w:r>
+              <w:rPr>
+                <w:rFonts w:ascii="Gisha" w:hAnsi="Gisha" w:cs="Gisha"/>
+                <w:sz w:val="20"/>
+                <w:szCs w:val="20"/>
+              </w:rPr>
+              <w:t>524288</w:t>
+            </w:r>
+          </w:p>
+        </w:tc>
+        <w:tc>
+          <w:tcPr>
+            <w:tcW w:w="1607" w:type="dxa"/>
+            <w:tcBorders>
+              <w:top w:val="single" w:sz="4" w:space="0" w:color="auto"/>
+              <w:left w:val="single" w:sz="4" w:space="0" w:color="auto"/>
+              <w:bottom w:val="single" w:sz="4" w:space="0" w:color="auto"/>
+              <w:right w:val="single" w:sz="4" w:space="0" w:color="auto"/>
+            </w:tcBorders>
+          </w:tcPr>
+          <w:p>
+            <w:pPr>
+              <w:jc w:val="center"/>
+              <w:rPr>
+                <w:rFonts w:ascii="Gisha" w:hAnsi="Gisha" w:cs="Gisha"/>
+                <w:sz w:val="20"/>
+                <w:szCs w:val="20"/>
+                <w:rtl/>
+              </w:rPr>
+            </w:pPr>
+            <w:r>
+              <w:rPr>
+                <w:rFonts w:ascii="Gisha" w:hAnsi="Gisha" w:cs="Gisha" w:hint="cs"/>
+                <w:sz w:val="20"/>
+                <w:szCs w:val="20"/>
+                <w:rtl/>
+              </w:rPr>
+              <w:t>12</w:t>
+            </w:r>
+          </w:p>
+        </w:tc>
+      </w:tr>
+      <w:tr>
+        <w:trPr>
+          <w:trHeight w:val="350"/>
+          <w:jc w:val="center"/>
+        </w:trPr>
+        <w:tc>
+          <w:tcPr>
+            <w:tcW w:w="1902" w:type="dxa"/>
+            <w:tcBorders>
+              <w:top w:val="single" w:sz="4" w:space="0" w:color="auto"/>
+              <w:left w:val="single" w:sz="4" w:space="0" w:color="auto"/>
+              <w:bottom w:val="single" w:sz="4" w:space="0" w:color="auto"/>
+              <w:right w:val="single" w:sz="4" w:space="0" w:color="auto"/>
+            </w:tcBorders>
+          </w:tcPr>
+          <w:p>
+            <w:pPr>
+              <w:jc w:val="left"/>
+              <w:rPr>
+                <w:rFonts w:ascii="Gisha" w:hAnsi="Gisha" w:cs="Gisha"/>
+                <w:sz w:val="20"/>
+                <w:szCs w:val="20"/>
+                <w:rtl/>
+              </w:rPr>
+            </w:pPr>
+            <w:r>
+              <w:rPr>
+                <w:rFonts w:ascii="Gisha" w:hAnsi="Gisha" w:cs="Gisha"/>
+                <w:sz w:val="20"/>
+                <w:szCs w:val="20"/>
+              </w:rPr>
+              <w:t>20</w:t>
+            </w:r>
+          </w:p>
+        </w:tc>
+        <w:tc>
+          <w:tcPr>
+            <w:tcW w:w="1606" w:type="dxa"/>
+            <w:tcBorders>
+              <w:top w:val="single" w:sz="4" w:space="0" w:color="auto"/>
+              <w:left w:val="single" w:sz="4" w:space="0" w:color="auto"/>
+              <w:bottom w:val="single" w:sz="4" w:space="0" w:color="auto"/>
+              <w:right w:val="single" w:sz="4" w:space="0" w:color="auto"/>
+            </w:tcBorders>
+          </w:tcPr>
+          <w:p>
+            <w:pPr>
+              <w:jc w:val="left"/>
+              <w:rPr>
+                <w:rFonts w:ascii="Gisha" w:hAnsi="Gisha" w:cs="Gisha"/>
+                <w:sz w:val="20"/>
+                <w:szCs w:val="20"/>
+                <w:rtl/>
+              </w:rPr>
+            </w:pPr>
+            <w:r>
+              <w:rPr>
+                <w:rFonts w:ascii="Gisha" w:hAnsi="Gisha" w:cs="Gisha"/>
+                <w:sz w:val="20"/>
+                <w:szCs w:val="20"/>
+              </w:rPr>
+              <w:t>1048576</w:t>
+            </w:r>
+          </w:p>
+        </w:tc>
+        <w:tc>
+          <w:tcPr>
+            <w:tcW w:w="1607" w:type="dxa"/>
+            <w:tcBorders>
+              <w:top w:val="single" w:sz="4" w:space="0" w:color="auto"/>
+              <w:left w:val="single" w:sz="4" w:space="0" w:color="auto"/>
+              <w:bottom w:val="single" w:sz="4" w:space="0" w:color="auto"/>
+              <w:right w:val="single" w:sz="4" w:space="0" w:color="auto"/>
+            </w:tcBorders>
+          </w:tcPr>
+          <w:p>
+            <w:pPr>
+              <w:jc w:val="center"/>
+              <w:rPr>
+                <w:rFonts w:ascii="Gisha" w:hAnsi="Gisha" w:cs="Gisha"/>
+                <w:sz w:val="20"/>
+                <w:szCs w:val="20"/>
+                <w:rtl/>
+              </w:rPr>
+            </w:pPr>
+            <w:r>
+              <w:rPr>
+                <w:rFonts w:ascii="Gisha" w:hAnsi="Gisha" w:cs="Gisha" w:hint="cs"/>
+                <w:sz w:val="20"/>
+                <w:szCs w:val="20"/>
+                <w:rtl/>
+              </w:rPr>
+              <w:t>12</w:t>
+            </w:r>
+          </w:p>
+        </w:tc>
+      </w:tr>
+      <w:tr>
+        <w:trPr>
+          <w:trHeight w:val="350"/>
+          <w:jc w:val="center"/>
+        </w:trPr>
+        <w:tc>
+          <w:tcPr>
+            <w:tcW w:w="1902" w:type="dxa"/>
+            <w:tcBorders>
+              <w:top w:val="single" w:sz="4" w:space="0" w:color="auto"/>
+              <w:left w:val="single" w:sz="4" w:space="0" w:color="auto"/>
+              <w:bottom w:val="single" w:sz="4" w:space="0" w:color="auto"/>
+              <w:right w:val="single" w:sz="4" w:space="0" w:color="auto"/>
+            </w:tcBorders>
+          </w:tcPr>
+          <w:p>
+            <w:pPr>
+              <w:jc w:val="left"/>
+              <w:rPr>
+                <w:rFonts w:ascii="Gisha" w:hAnsi="Gisha" w:cs="Gisha"/>
+                <w:sz w:val="20"/>
+                <w:szCs w:val="20"/>
+                <w:rtl/>
+              </w:rPr>
+            </w:pPr>
+            <w:r>
+              <w:rPr>
+                <w:rFonts w:ascii="Gisha" w:hAnsi="Gisha" w:cs="Gisha"/>
+                <w:sz w:val="20"/>
+                <w:szCs w:val="20"/>
+              </w:rPr>
+              <w:t>21</w:t>
+            </w:r>
+          </w:p>
+        </w:tc>
+        <w:tc>
+          <w:tcPr>
+            <w:tcW w:w="1606" w:type="dxa"/>
+            <w:tcBorders>
+              <w:top w:val="single" w:sz="4" w:space="0" w:color="auto"/>
+              <w:left w:val="single" w:sz="4" w:space="0" w:color="auto"/>
+              <w:bottom w:val="single" w:sz="4" w:space="0" w:color="auto"/>
+              <w:right w:val="single" w:sz="4" w:space="0" w:color="auto"/>
+            </w:tcBorders>
+          </w:tcPr>
+          <w:p>
+            <w:pPr>
+              <w:jc w:val="left"/>
+              <w:rPr>
+                <w:rFonts w:ascii="Gisha" w:hAnsi="Gisha" w:cs="Gisha"/>
+                <w:sz w:val="20"/>
+                <w:szCs w:val="20"/>
+                <w:rtl/>
+              </w:rPr>
+            </w:pPr>
+            <w:r>
+              <w:rPr>
+                <w:rFonts w:ascii="Gisha" w:hAnsi="Gisha" w:cs="Gisha"/>
+                <w:sz w:val="20"/>
+                <w:szCs w:val="20"/>
+              </w:rPr>
+              <w:t>2097152</w:t>
+            </w:r>
+          </w:p>
+        </w:tc>
+        <w:tc>
+          <w:tcPr>
+            <w:tcW w:w="1607" w:type="dxa"/>
+            <w:tcBorders>
+              <w:top w:val="single" w:sz="4" w:space="0" w:color="auto"/>
+              <w:left w:val="single" w:sz="4" w:space="0" w:color="auto"/>
+              <w:bottom w:val="single" w:sz="4" w:space="0" w:color="auto"/>
+              <w:right w:val="single" w:sz="4" w:space="0" w:color="auto"/>
+            </w:tcBorders>
+          </w:tcPr>
+          <w:p>
+            <w:pPr>
+              <w:jc w:val="center"/>
+              <w:rPr>
+                <w:rFonts w:ascii="Gisha" w:hAnsi="Gisha" w:cs="Gisha"/>
+                <w:sz w:val="20"/>
+                <w:szCs w:val="20"/>
+                <w:rtl/>
+              </w:rPr>
+            </w:pPr>
+            <w:r>
+              <w:rPr>
+                <w:rFonts w:ascii="Gisha" w:hAnsi="Gisha" w:cs="Gisha" w:hint="cs"/>
+                <w:sz w:val="20"/>
+                <w:szCs w:val="20"/>
+                <w:rtl/>
+              </w:rPr>
+              <w:t>12</w:t>
+            </w:r>
+          </w:p>
+        </w:tc>
+      </w:tr>
+    </w:tbl>
     <w:p>
       <w:pPr>
         <w:jc w:val="left"/>
         <w:rPr>
           <w:rFonts w:ascii="Gisha" w:hAnsi="Gisha" w:cs="Gisha"/>
-          <w:sz w:val="96"/>
-          <w:szCs w:val="96"/>
+          <w:sz w:val="22"/>
+          <w:szCs w:val="22"/>
+          <w:rtl/>
+        </w:rPr>
+      </w:pPr>
+    </w:p>
+    <w:p>
+      <w:pPr>
+        <w:jc w:val="left"/>
+        <w:rPr>
+          <w:rFonts w:ascii="Gisha" w:hAnsi="Gisha" w:cs="Gisha"/>
+          <w:sz w:val="22"/>
+          <w:szCs w:val="22"/>
+          <w:rtl/>
+        </w:rPr>
+      </w:pPr>
+    </w:p>
+    <w:p>
+      <w:pPr>
+        <w:jc w:val="left"/>
+        <w:rPr>
+          <w:rFonts w:ascii="Gisha" w:hAnsi="Gisha" w:cs="Gisha"/>
+          <w:sz w:val="22"/>
+          <w:szCs w:val="22"/>
+          <w:rtl/>
+        </w:rPr>
+      </w:pPr>
+    </w:p>
+    <w:p>
+      <w:pPr>
+        <w:jc w:val="left"/>
+        <w:rPr>
+          <w:rFonts w:ascii="Gisha" w:hAnsi="Gisha" w:cs="Gisha"/>
+          <w:sz w:val="22"/>
+          <w:szCs w:val="22"/>
+          <w:rtl/>
+        </w:rPr>
+      </w:pPr>
+    </w:p>
+    <w:p>
+      <w:pPr>
+        <w:jc w:val="left"/>
+        <w:rPr>
+          <w:rFonts w:ascii="Gisha" w:hAnsi="Gisha" w:cs="Gisha"/>
+          <w:sz w:val="20"/>
+          <w:szCs w:val="20"/>
+          <w:rtl/>
+        </w:rPr>
+      </w:pPr>
+    </w:p>
+    <w:p>
+      <w:pPr>
+        <w:jc w:val="left"/>
+        <w:rPr>
+          <w:rFonts w:ascii="Gisha" w:hAnsi="Gisha" w:cs="Gisha"/>
+          <w:sz w:val="20"/>
+          <w:szCs w:val="20"/>
+          <w:rtl/>
+        </w:rPr>
+      </w:pPr>
+    </w:p>
+    <w:p>
+      <w:pPr>
+        <w:jc w:val="left"/>
+        <w:rPr>
+          <w:rFonts w:ascii="Gisha" w:hAnsi="Gisha" w:cs="Gisha"/>
+          <w:sz w:val="22"/>
+          <w:szCs w:val="22"/>
+          <w:rtl/>
+        </w:rPr>
+      </w:pPr>
+    </w:p>
+    <w:p>
+      <w:pPr>
+        <w:jc w:val="left"/>
+        <w:rPr>
+          <w:rFonts w:ascii="Gisha" w:hAnsi="Gisha" w:cs="Gisha"/>
+          <w:sz w:val="22"/>
+          <w:szCs w:val="22"/>
+          <w:rtl/>
+        </w:rPr>
+      </w:pPr>
+    </w:p>
+    <w:p>
+      <w:pPr>
+        <w:jc w:val="left"/>
+        <w:rPr>
+          <w:rFonts w:ascii="Gisha" w:hAnsi="Gisha" w:cs="Gisha"/>
+          <w:sz w:val="22"/>
+          <w:szCs w:val="22"/>
+          <w:rtl/>
+        </w:rPr>
+      </w:pPr>
+    </w:p>
+    <w:p>
+      <w:pPr>
+        <w:jc w:val="left"/>
+        <w:rPr>
+          <w:rFonts w:ascii="Gisha" w:hAnsi="Gisha" w:cs="Gisha"/>
+          <w:sz w:val="22"/>
+          <w:szCs w:val="22"/>
+          <w:rtl/>
+        </w:rPr>
+      </w:pPr>
+    </w:p>
+    <w:p>
+      <w:pPr>
+        <w:jc w:val="left"/>
+        <w:rPr>
+          <w:rFonts w:ascii="Gisha" w:hAnsi="Gisha" w:cs="Gisha"/>
+          <w:sz w:val="22"/>
+          <w:szCs w:val="22"/>
+          <w:rtl/>
+        </w:rPr>
+      </w:pPr>
+    </w:p>
+    <w:p>
+      <w:pPr>
+        <w:jc w:val="left"/>
+        <w:rPr>
+          <w:rFonts w:ascii="Gisha" w:hAnsi="Gisha" w:cs="Gisha"/>
+          <w:sz w:val="22"/>
+          <w:szCs w:val="22"/>
+          <w:rtl/>
+        </w:rPr>
+      </w:pPr>
+    </w:p>
+    <w:p>
+      <w:pPr>
+        <w:jc w:val="both"/>
+        <w:rPr>
+          <w:rFonts w:ascii="Consolas" w:hAnsi="Consolas" w:cs="Consolas"/>
+          <w:color w:val="FFFFFF" w:themeColor="background1"/>
+          <w:sz w:val="20"/>
+          <w:szCs w:val="20"/>
+          <w:shd w:val="clear" w:color="auto" w:fill="E8F2FE"/>
+        </w:rPr>
+      </w:pPr>
+      <w:r>
+        <w:rPr>
+          <w:rFonts w:ascii="Gisha" w:hAnsi="Gisha" w:cs="Gisha" w:hint="cs"/>
+          <w:b/>
+          <w:bCs/>
+          <w:color w:val="4472C4" w:themeColor="accent1"/>
+          <w:u w:val="single"/>
+          <w:rtl/>
+        </w:rPr>
+        <w:lastRenderedPageBreak/>
+        <w:t>מסקנות ה</w:t>
+      </w:r>
+      <w:r>
+        <w:rPr>
+          <w:rFonts w:ascii="Gisha" w:hAnsi="Gisha" w:cs="Gisha" w:hint="cs"/>
+          <w:b/>
+          <w:bCs/>
+          <w:color w:val="4472C4" w:themeColor="accent1"/>
+          <w:u w:val="single"/>
+          <w:rtl/>
+        </w:rPr>
+        <w:t>מדידות</w:t>
+      </w:r>
+    </w:p>
+    <w:p>
+      <w:pPr>
+        <w:pStyle w:val="ListParagraph"/>
+        <w:numPr>
+          <w:ilvl w:val="0"/>
+          <w:numId w:val="4"/>
+        </w:numPr>
+        <w:rPr>
+          <w:rFonts w:ascii="Gisha" w:eastAsiaTheme="minorEastAsia" w:hAnsi="Gisha" w:cs="Gisha"/>
+          <w:i/>
+          <w:sz w:val="20"/>
+          <w:szCs w:val="20"/>
+        </w:rPr>
+      </w:pPr>
+      <w:r>
+        <w:rPr>
+          <w:rFonts w:ascii="Gisha" w:hAnsi="Gisha" w:cs="Gisha" w:hint="cs"/>
+          <w:rtl/>
+        </w:rPr>
+        <w:t xml:space="preserve">הדרגה המקסימלית גדלה ביחס ל </w:t>
+      </w:r>
+      <w:r>
+        <w:rPr>
+          <w:rFonts w:ascii="Gisha" w:hAnsi="Gisha" w:cs="Gisha"/>
+        </w:rPr>
+        <w:t>n</w:t>
+      </w:r>
+      <w:r>
+        <w:rPr>
+          <w:rFonts w:ascii="Gisha" w:hAnsi="Gisha" w:cs="Gisha" w:hint="cs"/>
+          <w:rtl/>
+        </w:rPr>
+        <w:t xml:space="preserve"> בקצב יותר איטי מקצב לוגריתמי.</w:t>
+      </w:r>
+    </w:p>
+    <w:p>
+      <w:pPr>
+        <w:pStyle w:val="ListParagraph"/>
+        <w:rPr>
+          <w:rFonts w:ascii="Gisha" w:eastAsiaTheme="minorEastAsia" w:hAnsi="Gisha" w:cs="Gisha"/>
+          <w:i/>
+          <w:sz w:val="20"/>
+          <w:szCs w:val="20"/>
+        </w:rPr>
+      </w:pPr>
+    </w:p>
+    <w:p>
+      <w:pPr>
+        <w:pStyle w:val="ListParagraph"/>
+        <w:numPr>
+          <w:ilvl w:val="0"/>
+          <w:numId w:val="4"/>
+        </w:numPr>
+        <w:rPr>
+          <w:rFonts w:ascii="Gisha" w:eastAsiaTheme="minorEastAsia" w:hAnsi="Gisha" w:cs="Gisha"/>
+          <w:i/>
+          <w:sz w:val="20"/>
+          <w:szCs w:val="20"/>
+        </w:rPr>
+      </w:pPr>
+      <w:r>
+        <w:rPr>
+          <w:rFonts w:ascii="Gisha" w:hAnsi="Gisha" w:cs="Gisha" w:hint="cs"/>
+          <w:rtl/>
+        </w:rPr>
+        <w:t xml:space="preserve">דרך הבנייה של הגרף </w:t>
+      </w:r>
+      <w:proofErr w:type="spellStart"/>
+      <w:r>
+        <w:rPr>
+          <w:rFonts w:ascii="Gisha" w:hAnsi="Gisha" w:cs="Gisha" w:hint="cs"/>
+          <w:rtl/>
+        </w:rPr>
+        <w:t>הראנדומי</w:t>
+      </w:r>
+      <w:proofErr w:type="spellEnd"/>
+      <w:r>
+        <w:rPr>
+          <w:rFonts w:ascii="Gisha" w:hAnsi="Gisha" w:cs="Gisha" w:hint="cs"/>
+          <w:rtl/>
+        </w:rPr>
+        <w:t xml:space="preserve"> שבחרנו:</w:t>
+      </w:r>
+      <w:r>
+        <w:rPr>
+          <w:rFonts w:ascii="Gisha" w:hAnsi="Gisha" w:cs="Gisha"/>
+          <w:rtl/>
+        </w:rPr>
+        <w:br/>
+      </w:r>
+      <w:r>
+        <w:rPr>
+          <w:rFonts w:ascii="Gisha" w:hAnsi="Gisha" w:cs="Gisha" w:hint="cs"/>
+          <w:rtl/>
+        </w:rPr>
+        <w:t xml:space="preserve">- תפעלנו לולאה בת </w:t>
+      </w:r>
+      <m:oMath>
+        <m:r>
+          <w:rPr>
+            <w:rFonts w:ascii="Cambria Math" w:hAnsi="Cambria Math" w:cs="Gisha"/>
+          </w:rPr>
+          <m:t>n=</m:t>
+        </m:r>
+        <m:sSup>
+          <m:sSupPr>
+            <m:ctrlPr>
+              <w:rPr>
+                <w:rFonts w:ascii="Cambria Math" w:hAnsi="Cambria Math" w:cs="Gisha"/>
+                <w:i/>
+              </w:rPr>
+            </m:ctrlPr>
+          </m:sSupPr>
+          <m:e>
+            <m:r>
+              <w:rPr>
+                <w:rFonts w:ascii="Cambria Math" w:hAnsi="Cambria Math" w:cs="Gisha"/>
+              </w:rPr>
+              <m:t>2</m:t>
+            </m:r>
+          </m:e>
+          <m:sup>
+            <m:r>
+              <w:rPr>
+                <w:rFonts w:ascii="Cambria Math" w:hAnsi="Cambria Math" w:cs="Gisha"/>
+              </w:rPr>
+              <m:t>i</m:t>
+            </m:r>
+          </m:sup>
+        </m:sSup>
+      </m:oMath>
+      <w:r>
+        <w:rPr>
+          <w:rFonts w:ascii="Gisha" w:hAnsi="Gisha" w:cs="Gisha" w:hint="cs"/>
+          <w:rtl/>
+        </w:rPr>
+        <w:t xml:space="preserve"> </w:t>
+      </w:r>
+      <w:proofErr w:type="spellStart"/>
+      <w:r>
+        <w:rPr>
+          <w:rFonts w:ascii="Gisha" w:hAnsi="Gisha" w:cs="Gisha" w:hint="cs"/>
+          <w:rtl/>
+        </w:rPr>
+        <w:t>איטראציות</w:t>
+      </w:r>
+      <w:proofErr w:type="spellEnd"/>
+      <w:r>
+        <w:rPr>
+          <w:rFonts w:ascii="Gisha" w:hAnsi="Gisha" w:cs="Gisha" w:hint="cs"/>
+          <w:rtl/>
+        </w:rPr>
+        <w:t xml:space="preserve">, כאשר בכל </w:t>
+      </w:r>
+      <w:proofErr w:type="spellStart"/>
+      <w:r>
+        <w:rPr>
+          <w:rFonts w:ascii="Gisha" w:hAnsi="Gisha" w:cs="Gisha" w:hint="cs"/>
+          <w:rtl/>
+        </w:rPr>
+        <w:t>איטראציה</w:t>
+      </w:r>
+      <w:proofErr w:type="spellEnd"/>
+      <w:r>
+        <w:rPr>
+          <w:rFonts w:ascii="Gisha" w:hAnsi="Gisha" w:cs="Gisha" w:hint="cs"/>
+          <w:rtl/>
+        </w:rPr>
+        <w:t>:</w:t>
+      </w:r>
+      <w:r>
+        <w:rPr>
+          <w:rFonts w:ascii="Gisha" w:hAnsi="Gisha" w:cs="Gisha"/>
+          <w:rtl/>
+        </w:rPr>
+        <w:br/>
+      </w:r>
+      <w:r>
+        <w:rPr>
+          <w:rFonts w:ascii="Gisha" w:hAnsi="Gisha" w:cs="Gisha" w:hint="cs"/>
+          <w:rtl/>
+        </w:rPr>
+        <w:t xml:space="preserve">1. בחרנו באופן </w:t>
+      </w:r>
+      <w:proofErr w:type="spellStart"/>
+      <w:r>
+        <w:rPr>
+          <w:rFonts w:ascii="Gisha" w:hAnsi="Gisha" w:cs="Gisha" w:hint="cs"/>
+          <w:rtl/>
+        </w:rPr>
+        <w:t>ראנדומלי</w:t>
+      </w:r>
+      <w:proofErr w:type="spellEnd"/>
+      <w:r>
+        <w:rPr>
+          <w:rFonts w:ascii="Gisha" w:hAnsi="Gisha" w:cs="Gisha" w:hint="cs"/>
+          <w:rtl/>
+        </w:rPr>
+        <w:t xml:space="preserve"> לחלוטין שני צמתים. ההסתברות שהצמתים הם אותה צומת ושעלינו לדלג </w:t>
+      </w:r>
+      <w:proofErr w:type="spellStart"/>
+      <w:r>
+        <w:rPr>
+          <w:rFonts w:ascii="Gisha" w:hAnsi="Gisha" w:cs="Gisha" w:hint="cs"/>
+          <w:rtl/>
+        </w:rPr>
+        <w:t>לאיטראציה</w:t>
+      </w:r>
+      <w:proofErr w:type="spellEnd"/>
+      <w:r>
+        <w:rPr>
+          <w:rFonts w:ascii="Gisha" w:hAnsi="Gisha" w:cs="Gisha" w:hint="cs"/>
+          <w:rtl/>
+        </w:rPr>
+        <w:t xml:space="preserve"> הבאה היא: </w:t>
+      </w:r>
+      <m:oMath>
+        <m:r>
+          <m:rPr>
+            <m:scr m:val="double-struck"/>
+          </m:rPr>
+          <w:rPr>
+            <w:rFonts w:ascii="Cambria Math" w:hAnsi="Cambria Math" w:cs="Gisha"/>
+          </w:rPr>
+          <m:t>P=</m:t>
+        </m:r>
+        <m:f>
+          <m:fPr>
+            <m:ctrlPr>
+              <w:rPr>
+                <w:rFonts w:ascii="Cambria Math" w:hAnsi="Cambria Math" w:cs="Gisha"/>
+                <w:i/>
+              </w:rPr>
+            </m:ctrlPr>
+          </m:fPr>
+          <m:num>
+            <m:r>
+              <w:rPr>
+                <w:rFonts w:ascii="Cambria Math" w:hAnsi="Cambria Math" w:cs="Gisha"/>
+              </w:rPr>
+              <m:t>1</m:t>
+            </m:r>
+          </m:num>
+          <m:den>
+            <m:sSup>
+              <m:sSupPr>
+                <m:ctrlPr>
+                  <w:rPr>
+                    <w:rFonts w:ascii="Cambria Math" w:hAnsi="Cambria Math" w:cs="Gisha"/>
+                    <w:i/>
+                  </w:rPr>
+                </m:ctrlPr>
+              </m:sSupPr>
+              <m:e>
+                <m:r>
+                  <w:rPr>
+                    <w:rFonts w:ascii="Cambria Math" w:hAnsi="Cambria Math" w:cs="Gisha"/>
+                  </w:rPr>
+                  <m:t>n</m:t>
+                </m:r>
+              </m:e>
+              <m:sup>
+                <m:r>
+                  <w:rPr>
+                    <w:rFonts w:ascii="Cambria Math" w:hAnsi="Cambria Math" w:cs="Gisha"/>
+                  </w:rPr>
+                  <m:t>2</m:t>
+                </m:r>
+              </m:sup>
+            </m:sSup>
+          </m:den>
+        </m:f>
+        <m:r>
+          <w:rPr>
+            <w:rFonts w:ascii="Cambria Math" w:hAnsi="Cambria Math" w:cs="Gisha"/>
+          </w:rPr>
+          <m:t>=θ(</m:t>
+        </m:r>
+        <m:f>
+          <m:fPr>
+            <m:ctrlPr>
+              <w:rPr>
+                <w:rFonts w:ascii="Cambria Math" w:hAnsi="Cambria Math" w:cs="Gisha"/>
+                <w:i/>
+              </w:rPr>
+            </m:ctrlPr>
+          </m:fPr>
+          <m:num>
+            <m:r>
+              <w:rPr>
+                <w:rFonts w:ascii="Cambria Math" w:hAnsi="Cambria Math" w:cs="Gisha"/>
+              </w:rPr>
+              <m:t>1</m:t>
+            </m:r>
+          </m:num>
+          <m:den>
+            <m:sSup>
+              <m:sSupPr>
+                <m:ctrlPr>
+                  <w:rPr>
+                    <w:rFonts w:ascii="Cambria Math" w:hAnsi="Cambria Math" w:cs="Gisha"/>
+                    <w:i/>
+                  </w:rPr>
+                </m:ctrlPr>
+              </m:sSupPr>
+              <m:e>
+                <m:r>
+                  <w:rPr>
+                    <w:rFonts w:ascii="Cambria Math" w:hAnsi="Cambria Math" w:cs="Gisha"/>
+                  </w:rPr>
+                  <m:t>n</m:t>
+                </m:r>
+              </m:e>
+              <m:sup>
+                <m:r>
+                  <w:rPr>
+                    <w:rFonts w:ascii="Cambria Math" w:hAnsi="Cambria Math" w:cs="Gisha"/>
+                  </w:rPr>
+                  <m:t>2</m:t>
+                </m:r>
+              </m:sup>
+            </m:sSup>
+          </m:den>
+        </m:f>
+        <m:r>
+          <w:rPr>
+            <w:rFonts w:ascii="Cambria Math" w:hAnsi="Cambria Math" w:cs="Gisha"/>
+          </w:rPr>
+          <m:t>)</m:t>
+        </m:r>
+      </m:oMath>
+      <w:r>
+        <w:rPr>
+          <w:rFonts w:ascii="Gisha" w:eastAsiaTheme="minorEastAsia" w:hAnsi="Gisha" w:cs="Gisha" w:hint="cs"/>
+          <w:rtl/>
+        </w:rPr>
+        <w:t>.</w:t>
+      </w:r>
+      <w:r>
+        <w:rPr>
+          <w:rFonts w:ascii="Gisha" w:eastAsiaTheme="minorEastAsia" w:hAnsi="Gisha" w:cs="Gisha"/>
+          <w:rtl/>
+        </w:rPr>
+        <w:br/>
+      </w:r>
+      <w:r>
+        <w:rPr>
+          <w:rFonts w:ascii="Gisha" w:eastAsiaTheme="minorEastAsia" w:hAnsi="Gisha" w:cs="Gisha" w:hint="cs"/>
+          <w:rtl/>
+        </w:rPr>
+        <w:t xml:space="preserve">2. תחזקנו טבלת האש שמחזיקה קבוצות </w:t>
+      </w:r>
+      <w:r>
+        <w:rPr>
+          <w:rFonts w:ascii="Gisha" w:eastAsiaTheme="minorEastAsia" w:hAnsi="Gisha" w:cs="Gisha"/>
+        </w:rPr>
+        <w:t>HashSet</w:t>
+      </w:r>
+      <w:r>
+        <w:rPr>
+          <w:rFonts w:ascii="Gisha" w:eastAsiaTheme="minorEastAsia" w:hAnsi="Gisha" w:cs="Gisha" w:hint="cs"/>
+          <w:rtl/>
+        </w:rPr>
+        <w:t xml:space="preserve"> שבעצם מייצגות את הקשתות שהכנסנו עד כה לגרף (עבור קשת </w:t>
+      </w:r>
+      <m:oMath>
+        <m:r>
+          <w:rPr>
+            <w:rFonts w:ascii="Cambria Math" w:eastAsiaTheme="minorEastAsia" w:hAnsi="Cambria Math" w:cs="Gisha"/>
+          </w:rPr>
+          <m:t>(</m:t>
+        </m:r>
+        <m:sSub>
+          <m:sSubPr>
+            <m:ctrlPr>
+              <w:rPr>
+                <w:rFonts w:ascii="Cambria Math" w:eastAsiaTheme="minorEastAsia" w:hAnsi="Cambria Math" w:cs="Gisha"/>
+                <w:i/>
+              </w:rPr>
+            </m:ctrlPr>
+          </m:sSubPr>
+          <m:e>
+            <m:r>
+              <w:rPr>
+                <w:rFonts w:ascii="Cambria Math" w:eastAsiaTheme="minorEastAsia" w:hAnsi="Cambria Math" w:cs="Gisha"/>
+              </w:rPr>
+              <m:t>n</m:t>
+            </m:r>
+          </m:e>
+          <m:sub>
+            <m:r>
+              <w:rPr>
+                <w:rFonts w:ascii="Cambria Math" w:eastAsiaTheme="minorEastAsia" w:hAnsi="Cambria Math" w:cs="Gisha"/>
+              </w:rPr>
+              <m:t>1</m:t>
+            </m:r>
+          </m:sub>
+        </m:sSub>
+        <m:r>
+          <w:rPr>
+            <w:rFonts w:ascii="Cambria Math" w:eastAsiaTheme="minorEastAsia" w:hAnsi="Cambria Math" w:cs="Gisha"/>
+          </w:rPr>
+          <m:t>,</m:t>
+        </m:r>
+        <m:sSub>
+          <m:sSubPr>
+            <m:ctrlPr>
+              <w:rPr>
+                <w:rFonts w:ascii="Cambria Math" w:eastAsiaTheme="minorEastAsia" w:hAnsi="Cambria Math" w:cs="Gisha"/>
+                <w:i/>
+              </w:rPr>
+            </m:ctrlPr>
+          </m:sSubPr>
+          <m:e>
+            <m:r>
+              <w:rPr>
+                <w:rFonts w:ascii="Cambria Math" w:eastAsiaTheme="minorEastAsia" w:hAnsi="Cambria Math" w:cs="Gisha"/>
+              </w:rPr>
+              <m:t>n</m:t>
+            </m:r>
+          </m:e>
+          <m:sub>
+            <m:r>
+              <w:rPr>
+                <w:rFonts w:ascii="Cambria Math" w:eastAsiaTheme="minorEastAsia" w:hAnsi="Cambria Math" w:cs="Gisha"/>
+              </w:rPr>
+              <m:t>2</m:t>
+            </m:r>
+          </m:sub>
+        </m:sSub>
+        <m:r>
+          <w:rPr>
+            <w:rFonts w:ascii="Cambria Math" w:eastAsiaTheme="minorEastAsia" w:hAnsi="Cambria Math" w:cs="Gisha"/>
+          </w:rPr>
+          <m:t>)</m:t>
+        </m:r>
+      </m:oMath>
+      <w:r>
+        <w:rPr>
+          <w:rFonts w:ascii="Gisha" w:eastAsiaTheme="minorEastAsia" w:hAnsi="Gisha" w:cs="Gisha" w:hint="cs"/>
+          <w:rtl/>
+        </w:rPr>
+        <w:t xml:space="preserve">, הטבלה </w:t>
+      </w:r>
+      <m:oMath>
+        <m:r>
+          <w:rPr>
+            <w:rFonts w:ascii="Cambria Math" w:eastAsiaTheme="minorEastAsia" w:hAnsi="Cambria Math" w:cs="Gisha"/>
+          </w:rPr>
+          <m:t>{</m:t>
+        </m:r>
+        <m:sSub>
+          <m:sSubPr>
+            <m:ctrlPr>
+              <w:rPr>
+                <w:rFonts w:ascii="Cambria Math" w:eastAsiaTheme="minorEastAsia" w:hAnsi="Cambria Math" w:cs="Gisha"/>
+                <w:i/>
+              </w:rPr>
+            </m:ctrlPr>
+          </m:sSubPr>
+          <m:e>
+            <m:r>
+              <w:rPr>
+                <w:rFonts w:ascii="Cambria Math" w:eastAsiaTheme="minorEastAsia" w:hAnsi="Cambria Math" w:cs="Gisha"/>
+              </w:rPr>
+              <m:t>n</m:t>
+            </m:r>
+          </m:e>
+          <m:sub>
+            <m:r>
+              <w:rPr>
+                <w:rFonts w:ascii="Cambria Math" w:eastAsiaTheme="minorEastAsia" w:hAnsi="Cambria Math" w:cs="Gisha"/>
+              </w:rPr>
+              <m:t>1</m:t>
+            </m:r>
+          </m:sub>
+        </m:sSub>
+        <m:r>
+          <w:rPr>
+            <w:rFonts w:ascii="Cambria Math" w:eastAsiaTheme="minorEastAsia" w:hAnsi="Cambria Math" w:cs="Gisha"/>
+          </w:rPr>
+          <m:t>,</m:t>
+        </m:r>
+        <m:sSub>
+          <m:sSubPr>
+            <m:ctrlPr>
+              <w:rPr>
+                <w:rFonts w:ascii="Cambria Math" w:eastAsiaTheme="minorEastAsia" w:hAnsi="Cambria Math" w:cs="Gisha"/>
+                <w:i/>
+              </w:rPr>
+            </m:ctrlPr>
+          </m:sSubPr>
+          <m:e>
+            <m:r>
+              <w:rPr>
+                <w:rFonts w:ascii="Cambria Math" w:eastAsiaTheme="minorEastAsia" w:hAnsi="Cambria Math" w:cs="Gisha"/>
+              </w:rPr>
+              <m:t>n</m:t>
+            </m:r>
+          </m:e>
+          <m:sub>
+            <m:r>
+              <w:rPr>
+                <w:rFonts w:ascii="Cambria Math" w:eastAsiaTheme="minorEastAsia" w:hAnsi="Cambria Math" w:cs="Gisha"/>
+              </w:rPr>
+              <m:t>2</m:t>
+            </m:r>
+          </m:sub>
+        </m:sSub>
+        <m:r>
+          <w:rPr>
+            <w:rFonts w:ascii="Cambria Math" w:eastAsiaTheme="minorEastAsia" w:hAnsi="Cambria Math" w:cs="Gisha"/>
+          </w:rPr>
+          <m:t>}</m:t>
+        </m:r>
+      </m:oMath>
+      <w:r>
+        <w:rPr>
+          <w:rFonts w:ascii="Gisha" w:eastAsiaTheme="minorEastAsia" w:hAnsi="Gisha" w:cs="Gisha" w:hint="cs"/>
+          <w:rtl/>
+        </w:rPr>
+        <w:t xml:space="preserve"> ייצגה אותה בטבלת </w:t>
+      </w:r>
+      <w:proofErr w:type="spellStart"/>
+      <w:r>
+        <w:rPr>
+          <w:rFonts w:ascii="Gisha" w:eastAsiaTheme="minorEastAsia" w:hAnsi="Gisha" w:cs="Gisha" w:hint="cs"/>
+          <w:rtl/>
+        </w:rPr>
+        <w:t>ההאש</w:t>
+      </w:r>
+      <w:proofErr w:type="spellEnd"/>
+      <w:r>
+        <w:rPr>
+          <w:rFonts w:ascii="Gisha" w:eastAsiaTheme="minorEastAsia" w:hAnsi="Gisha" w:cs="Gisha" w:hint="cs"/>
+          <w:rtl/>
+        </w:rPr>
+        <w:t xml:space="preserve"> שלנו).</w:t>
+      </w:r>
+      <w:r>
+        <w:rPr>
+          <w:rFonts w:ascii="Gisha" w:eastAsiaTheme="minorEastAsia" w:hAnsi="Gisha" w:cs="Gisha"/>
+          <w:rtl/>
+        </w:rPr>
+        <w:br/>
+      </w:r>
+      <w:r>
+        <w:rPr>
+          <w:rFonts w:ascii="Gisha" w:eastAsiaTheme="minorEastAsia" w:hAnsi="Gisha" w:cs="Gisha" w:hint="cs"/>
+          <w:rtl/>
+        </w:rPr>
+        <w:t xml:space="preserve">על כן, בכל </w:t>
+      </w:r>
+      <w:proofErr w:type="spellStart"/>
+      <w:r>
+        <w:rPr>
+          <w:rFonts w:ascii="Gisha" w:eastAsiaTheme="minorEastAsia" w:hAnsi="Gisha" w:cs="Gisha" w:hint="cs"/>
+          <w:rtl/>
+        </w:rPr>
+        <w:t>איטראציה</w:t>
+      </w:r>
+      <w:proofErr w:type="spellEnd"/>
+      <w:r>
+        <w:rPr>
+          <w:rFonts w:ascii="Gisha" w:eastAsiaTheme="minorEastAsia" w:hAnsi="Gisha" w:cs="Gisha" w:hint="cs"/>
+          <w:rtl/>
+        </w:rPr>
+        <w:t xml:space="preserve">, במידה והקשת שאנחנו בודקים </w:t>
+      </w:r>
+      <w:r>
+        <w:rPr>
+          <w:rFonts w:ascii="Gisha" w:eastAsiaTheme="minorEastAsia" w:hAnsi="Gisha" w:cs="Gisha" w:hint="cs"/>
+          <w:b/>
+          <w:bCs/>
+          <w:rtl/>
+        </w:rPr>
+        <w:t>אינה</w:t>
+      </w:r>
+      <w:r>
+        <w:rPr>
+          <w:rFonts w:ascii="Gisha" w:eastAsiaTheme="minorEastAsia" w:hAnsi="Gisha" w:cs="Gisha" w:hint="cs"/>
+          <w:rtl/>
+        </w:rPr>
+        <w:t xml:space="preserve"> לולאה (כלומר ששלב 1 עבר בהצלחה ללא עצירת </w:t>
+      </w:r>
+      <w:proofErr w:type="spellStart"/>
+      <w:r>
+        <w:rPr>
+          <w:rFonts w:ascii="Gisha" w:eastAsiaTheme="minorEastAsia" w:hAnsi="Gisha" w:cs="Gisha" w:hint="cs"/>
+          <w:rtl/>
+        </w:rPr>
+        <w:t>האיטראציה</w:t>
+      </w:r>
+      <w:proofErr w:type="spellEnd"/>
+      <w:r>
+        <w:rPr>
+          <w:rFonts w:ascii="Gisha" w:eastAsiaTheme="minorEastAsia" w:hAnsi="Gisha" w:cs="Gisha" w:hint="cs"/>
+          <w:rtl/>
+        </w:rPr>
+        <w:t xml:space="preserve">), אז התוחלת שיש התנגשות ושהקשת כבר נוספה לגרף היא: </w:t>
+      </w:r>
+      <m:oMath>
+        <m:r>
+          <m:rPr>
+            <m:scr m:val="double-struck"/>
+          </m:rPr>
+          <w:rPr>
+            <w:rFonts w:ascii="Cambria Math" w:eastAsiaTheme="minorEastAsia" w:hAnsi="Cambria Math" w:cs="Gisha"/>
+          </w:rPr>
+          <m:t>E=∑</m:t>
+        </m:r>
+        <m:r>
+          <w:rPr>
+            <w:rFonts w:ascii="Cambria Math" w:eastAsiaTheme="minorEastAsia" w:hAnsi="Cambria Math" w:cs="Gisha"/>
+          </w:rPr>
+          <m:t>k∙</m:t>
+        </m:r>
+        <m:f>
+          <m:fPr>
+            <m:ctrlPr>
+              <w:rPr>
+                <w:rFonts w:ascii="Cambria Math" w:eastAsiaTheme="minorEastAsia" w:hAnsi="Cambria Math" w:cs="Gisha"/>
+                <w:i/>
+              </w:rPr>
+            </m:ctrlPr>
+          </m:fPr>
+          <m:num>
+            <m:r>
+              <w:rPr>
+                <w:rFonts w:ascii="Cambria Math" w:eastAsiaTheme="minorEastAsia" w:hAnsi="Cambria Math" w:cs="Gisha"/>
+              </w:rPr>
+              <m:t>2</m:t>
+            </m:r>
+          </m:num>
+          <m:den>
+            <m:sSup>
+              <m:sSupPr>
+                <m:ctrlPr>
+                  <w:rPr>
+                    <w:rFonts w:ascii="Cambria Math" w:eastAsiaTheme="minorEastAsia" w:hAnsi="Cambria Math" w:cs="Gisha"/>
+                    <w:i/>
+                  </w:rPr>
+                </m:ctrlPr>
+              </m:sSupPr>
+              <m:e>
+                <m:r>
+                  <w:rPr>
+                    <w:rFonts w:ascii="Cambria Math" w:eastAsiaTheme="minorEastAsia" w:hAnsi="Cambria Math" w:cs="Gisha"/>
+                  </w:rPr>
+                  <m:t>n</m:t>
+                </m:r>
+              </m:e>
+              <m:sup>
+                <m:r>
+                  <w:rPr>
+                    <w:rFonts w:ascii="Cambria Math" w:eastAsiaTheme="minorEastAsia" w:hAnsi="Cambria Math" w:cs="Gisha"/>
+                  </w:rPr>
+                  <m:t>4</m:t>
+                </m:r>
+              </m:sup>
+            </m:sSup>
+          </m:den>
+        </m:f>
+        <m:r>
+          <w:rPr>
+            <w:rFonts w:ascii="Cambria Math" w:eastAsiaTheme="minorEastAsia" w:hAnsi="Cambria Math" w:cs="Gisha"/>
+          </w:rPr>
+          <m:t>=</m:t>
+        </m:r>
+        <m:f>
+          <m:fPr>
+            <m:ctrlPr>
+              <w:rPr>
+                <w:rFonts w:ascii="Cambria Math" w:eastAsiaTheme="minorEastAsia" w:hAnsi="Cambria Math" w:cs="Gisha"/>
+                <w:i/>
+              </w:rPr>
+            </m:ctrlPr>
+          </m:fPr>
+          <m:num>
+            <m:r>
+              <w:rPr>
+                <w:rFonts w:ascii="Cambria Math" w:eastAsiaTheme="minorEastAsia" w:hAnsi="Cambria Math" w:cs="Gisha"/>
+              </w:rPr>
+              <m:t>n</m:t>
+            </m:r>
+            <m:d>
+              <m:dPr>
+                <m:ctrlPr>
+                  <w:rPr>
+                    <w:rFonts w:ascii="Cambria Math" w:eastAsiaTheme="minorEastAsia" w:hAnsi="Cambria Math" w:cs="Gisha"/>
+                    <w:i/>
+                  </w:rPr>
+                </m:ctrlPr>
+              </m:dPr>
+              <m:e>
+                <m:r>
+                  <w:rPr>
+                    <w:rFonts w:ascii="Cambria Math" w:eastAsiaTheme="minorEastAsia" w:hAnsi="Cambria Math" w:cs="Gisha"/>
+                  </w:rPr>
+                  <m:t>n-1</m:t>
+                </m:r>
+              </m:e>
+            </m:d>
+          </m:num>
+          <m:den>
+            <m:sSup>
+              <m:sSupPr>
+                <m:ctrlPr>
+                  <w:rPr>
+                    <w:rFonts w:ascii="Cambria Math" w:eastAsiaTheme="minorEastAsia" w:hAnsi="Cambria Math" w:cs="Gisha"/>
+                    <w:i/>
+                  </w:rPr>
+                </m:ctrlPr>
+              </m:sSupPr>
+              <m:e>
+                <m:r>
+                  <w:rPr>
+                    <w:rFonts w:ascii="Cambria Math" w:eastAsiaTheme="minorEastAsia" w:hAnsi="Cambria Math" w:cs="Gisha"/>
+                  </w:rPr>
+                  <m:t>n</m:t>
+                </m:r>
+              </m:e>
+              <m:sup>
+                <m:r>
+                  <w:rPr>
+                    <w:rFonts w:ascii="Cambria Math" w:eastAsiaTheme="minorEastAsia" w:hAnsi="Cambria Math" w:cs="Gisha"/>
+                  </w:rPr>
+                  <m:t>4</m:t>
+                </m:r>
+              </m:sup>
+            </m:sSup>
+          </m:den>
+        </m:f>
+        <m:r>
+          <w:rPr>
+            <w:rFonts w:ascii="Cambria Math" w:eastAsiaTheme="minorEastAsia" w:hAnsi="Cambria Math" w:cs="Gisha"/>
+          </w:rPr>
+          <m:t>=θ(</m:t>
+        </m:r>
+        <m:f>
+          <m:fPr>
+            <m:ctrlPr>
+              <w:rPr>
+                <w:rFonts w:ascii="Cambria Math" w:eastAsiaTheme="minorEastAsia" w:hAnsi="Cambria Math" w:cs="Gisha"/>
+                <w:i/>
+              </w:rPr>
+            </m:ctrlPr>
+          </m:fPr>
+          <m:num>
+            <m:r>
+              <w:rPr>
+                <w:rFonts w:ascii="Cambria Math" w:eastAsiaTheme="minorEastAsia" w:hAnsi="Cambria Math" w:cs="Gisha"/>
+              </w:rPr>
+              <m:t>1</m:t>
+            </m:r>
+          </m:num>
+          <m:den>
+            <m:sSup>
+              <m:sSupPr>
+                <m:ctrlPr>
+                  <w:rPr>
+                    <w:rFonts w:ascii="Cambria Math" w:eastAsiaTheme="minorEastAsia" w:hAnsi="Cambria Math" w:cs="Gisha"/>
+                    <w:i/>
+                  </w:rPr>
+                </m:ctrlPr>
+              </m:sSupPr>
+              <m:e>
+                <m:r>
+                  <w:rPr>
+                    <w:rFonts w:ascii="Cambria Math" w:eastAsiaTheme="minorEastAsia" w:hAnsi="Cambria Math" w:cs="Gisha"/>
+                  </w:rPr>
+                  <m:t>n</m:t>
+                </m:r>
+              </m:e>
+              <m:sup>
+                <m:r>
+                  <w:rPr>
+                    <w:rFonts w:ascii="Cambria Math" w:eastAsiaTheme="minorEastAsia" w:hAnsi="Cambria Math" w:cs="Gisha"/>
+                  </w:rPr>
+                  <m:t>2</m:t>
+                </m:r>
+              </m:sup>
+            </m:sSup>
+          </m:den>
+        </m:f>
+        <m:r>
+          <w:rPr>
+            <w:rFonts w:ascii="Cambria Math" w:eastAsiaTheme="minorEastAsia" w:hAnsi="Cambria Math" w:cs="Gisha"/>
+          </w:rPr>
+          <m:t>)</m:t>
+        </m:r>
+      </m:oMath>
+      <w:r>
+        <w:rPr>
+          <w:rFonts w:ascii="Gisha" w:eastAsiaTheme="minorEastAsia" w:hAnsi="Gisha" w:cs="Gisha" w:hint="cs"/>
+          <w:rtl/>
+        </w:rPr>
+        <w:t xml:space="preserve"> . </w:t>
+      </w:r>
+      <w:r>
+        <w:rPr>
+          <w:rFonts w:ascii="Gisha" w:eastAsiaTheme="minorEastAsia" w:hAnsi="Gisha" w:cs="Gisha" w:hint="cs"/>
+          <w:rtl/>
+        </w:rPr>
+        <w:t xml:space="preserve">ולכן, בכל </w:t>
+      </w:r>
+      <w:proofErr w:type="spellStart"/>
+      <w:r>
+        <w:rPr>
+          <w:rFonts w:ascii="Gisha" w:eastAsiaTheme="minorEastAsia" w:hAnsi="Gisha" w:cs="Gisha" w:hint="cs"/>
+          <w:rtl/>
+        </w:rPr>
+        <w:t>איטראציה</w:t>
+      </w:r>
+      <w:proofErr w:type="spellEnd"/>
+      <w:r>
+        <w:rPr>
+          <w:rFonts w:ascii="Gisha" w:eastAsiaTheme="minorEastAsia" w:hAnsi="Gisha" w:cs="Gisha" w:hint="cs"/>
+          <w:rtl/>
+        </w:rPr>
+        <w:t xml:space="preserve">, ההסתברות שהקשת שייצרנו קיימת בגרף ושיש לעבור </w:t>
+      </w:r>
+      <w:proofErr w:type="spellStart"/>
+      <w:r>
+        <w:rPr>
+          <w:rFonts w:ascii="Gisha" w:eastAsiaTheme="minorEastAsia" w:hAnsi="Gisha" w:cs="Gisha" w:hint="cs"/>
+          <w:rtl/>
+        </w:rPr>
+        <w:t>לאיטראציה</w:t>
+      </w:r>
+      <w:proofErr w:type="spellEnd"/>
+      <w:r>
+        <w:rPr>
+          <w:rFonts w:ascii="Gisha" w:eastAsiaTheme="minorEastAsia" w:hAnsi="Gisha" w:cs="Gisha" w:hint="cs"/>
+          <w:rtl/>
+        </w:rPr>
+        <w:t xml:space="preserve"> הבאה היא: </w:t>
+      </w:r>
+      <m:oMath>
+        <m:r>
+          <m:rPr>
+            <m:sty m:val="p"/>
+          </m:rPr>
+          <w:rPr>
+            <w:rFonts w:ascii="Cambria Math" w:eastAsiaTheme="minorEastAsia" w:hAnsi="Cambria Math" w:cs="Gisha"/>
+          </w:rPr>
+          <m:t>θ(</m:t>
+        </m:r>
+        <m:f>
+          <m:fPr>
+            <m:ctrlPr>
+              <w:rPr>
+                <w:rFonts w:ascii="Cambria Math" w:eastAsiaTheme="minorEastAsia" w:hAnsi="Cambria Math" w:cs="Gisha"/>
+              </w:rPr>
+            </m:ctrlPr>
+          </m:fPr>
+          <m:num>
+            <m:r>
+              <m:rPr>
+                <m:sty m:val="p"/>
+              </m:rPr>
+              <w:rPr>
+                <w:rFonts w:ascii="Cambria Math" w:eastAsiaTheme="minorEastAsia" w:hAnsi="Cambria Math" w:cs="Gisha"/>
+              </w:rPr>
+              <m:t>1</m:t>
+            </m:r>
+          </m:num>
+          <m:den>
+            <m:sSup>
+              <m:sSupPr>
+                <m:ctrlPr>
+                  <w:rPr>
+                    <w:rFonts w:ascii="Cambria Math" w:eastAsiaTheme="minorEastAsia" w:hAnsi="Cambria Math" w:cs="Gisha"/>
+                  </w:rPr>
+                </m:ctrlPr>
+              </m:sSupPr>
+              <m:e>
+                <m:r>
+                  <m:rPr>
+                    <m:sty m:val="p"/>
+                  </m:rPr>
+                  <w:rPr>
+                    <w:rFonts w:ascii="Cambria Math" w:eastAsiaTheme="minorEastAsia" w:hAnsi="Cambria Math" w:cs="Gisha"/>
+                  </w:rPr>
+                  <m:t>n</m:t>
+                </m:r>
+              </m:e>
+              <m:sup>
+                <m:r>
+                  <m:rPr>
+                    <m:sty m:val="p"/>
+                  </m:rPr>
+                  <w:rPr>
+                    <w:rFonts w:ascii="Cambria Math" w:eastAsiaTheme="minorEastAsia" w:hAnsi="Cambria Math" w:cs="Gisha"/>
+                  </w:rPr>
+                  <m:t>2</m:t>
+                </m:r>
+              </m:sup>
+            </m:sSup>
+          </m:den>
+        </m:f>
+        <m:r>
+          <w:rPr>
+            <w:rFonts w:ascii="Cambria Math" w:eastAsiaTheme="minorEastAsia" w:hAnsi="Cambria Math" w:cs="Gisha"/>
+          </w:rPr>
+          <m:t>)</m:t>
+        </m:r>
+      </m:oMath>
+      <w:r>
+        <w:rPr>
+          <w:rFonts w:ascii="Gisha" w:eastAsiaTheme="minorEastAsia" w:hAnsi="Gisha" w:cs="Gisha" w:hint="cs"/>
+          <w:rtl/>
+        </w:rPr>
+        <w:t>.</w:t>
+      </w:r>
+      <w:r>
+        <w:rPr>
+          <w:rFonts w:ascii="Gisha" w:eastAsiaTheme="minorEastAsia" w:hAnsi="Gisha" w:cs="Gisha"/>
+          <w:rtl/>
+        </w:rPr>
+        <w:br/>
+      </w:r>
+      <w:r>
+        <w:rPr>
+          <w:rFonts w:ascii="Gisha" w:eastAsiaTheme="minorEastAsia" w:hAnsi="Gisha" w:cs="Gisha" w:hint="cs"/>
+          <w:rtl/>
+        </w:rPr>
+        <w:t xml:space="preserve">סך </w:t>
+      </w:r>
+      <w:proofErr w:type="spellStart"/>
+      <w:r>
+        <w:rPr>
+          <w:rFonts w:ascii="Gisha" w:eastAsiaTheme="minorEastAsia" w:hAnsi="Gisha" w:cs="Gisha" w:hint="cs"/>
+          <w:rtl/>
+        </w:rPr>
+        <w:t>הכל</w:t>
+      </w:r>
+      <w:proofErr w:type="spellEnd"/>
+      <w:r>
+        <w:rPr>
+          <w:rFonts w:ascii="Gisha" w:eastAsiaTheme="minorEastAsia" w:hAnsi="Gisha" w:cs="Gisha" w:hint="cs"/>
+          <w:rtl/>
+        </w:rPr>
+        <w:t xml:space="preserve">, בכל </w:t>
+      </w:r>
+      <w:proofErr w:type="spellStart"/>
+      <w:r>
+        <w:rPr>
+          <w:rFonts w:ascii="Gisha" w:eastAsiaTheme="minorEastAsia" w:hAnsi="Gisha" w:cs="Gisha" w:hint="cs"/>
+          <w:rtl/>
+        </w:rPr>
+        <w:t>איטראציה</w:t>
+      </w:r>
+      <w:proofErr w:type="spellEnd"/>
+      <w:r>
+        <w:rPr>
+          <w:rFonts w:ascii="Gisha" w:eastAsiaTheme="minorEastAsia" w:hAnsi="Gisha" w:cs="Gisha" w:hint="cs"/>
+          <w:rtl/>
+        </w:rPr>
+        <w:t xml:space="preserve">, ההסתברות שהקשת שייצרנו לא תקינה, היא </w:t>
+      </w:r>
+      <m:oMath>
+        <m:r>
+          <w:rPr>
+            <w:rFonts w:ascii="Cambria Math" w:eastAsiaTheme="minorEastAsia" w:hAnsi="Cambria Math" w:cs="Gisha"/>
+          </w:rPr>
+          <m:t>θ</m:t>
+        </m:r>
+        <m:d>
+          <m:dPr>
+            <m:ctrlPr>
+              <w:rPr>
+                <w:rFonts w:ascii="Cambria Math" w:eastAsiaTheme="minorEastAsia" w:hAnsi="Cambria Math" w:cs="Gisha"/>
+                <w:i/>
+              </w:rPr>
+            </m:ctrlPr>
+          </m:dPr>
+          <m:e>
+            <m:f>
+              <m:fPr>
+                <m:ctrlPr>
+                  <w:rPr>
+                    <w:rFonts w:ascii="Cambria Math" w:eastAsiaTheme="minorEastAsia" w:hAnsi="Cambria Math" w:cs="Gisha"/>
+                    <w:i/>
+                  </w:rPr>
+                </m:ctrlPr>
+              </m:fPr>
+              <m:num>
+                <m:r>
+                  <w:rPr>
+                    <w:rFonts w:ascii="Cambria Math" w:eastAsiaTheme="minorEastAsia" w:hAnsi="Cambria Math" w:cs="Gisha"/>
+                  </w:rPr>
+                  <m:t>1</m:t>
+                </m:r>
+              </m:num>
+              <m:den>
+                <m:sSup>
+                  <m:sSupPr>
+                    <m:ctrlPr>
+                      <w:rPr>
+                        <w:rFonts w:ascii="Cambria Math" w:eastAsiaTheme="minorEastAsia" w:hAnsi="Cambria Math" w:cs="Gisha"/>
+                        <w:i/>
+                      </w:rPr>
+                    </m:ctrlPr>
+                  </m:sSupPr>
+                  <m:e>
+                    <m:r>
+                      <w:rPr>
+                        <w:rFonts w:ascii="Cambria Math" w:eastAsiaTheme="minorEastAsia" w:hAnsi="Cambria Math" w:cs="Gisha"/>
+                      </w:rPr>
+                      <m:t>n</m:t>
+                    </m:r>
+                  </m:e>
+                  <m:sup>
+                    <m:r>
+                      <w:rPr>
+                        <w:rFonts w:ascii="Cambria Math" w:eastAsiaTheme="minorEastAsia" w:hAnsi="Cambria Math" w:cs="Gisha"/>
+                      </w:rPr>
+                      <m:t>2</m:t>
+                    </m:r>
+                  </m:sup>
+                </m:sSup>
+              </m:den>
+            </m:f>
+          </m:e>
+        </m:d>
+        <m:r>
+          <w:rPr>
+            <w:rFonts w:ascii="Cambria Math" w:eastAsiaTheme="minorEastAsia" w:hAnsi="Cambria Math" w:cs="Gisha"/>
+          </w:rPr>
+          <m:t>=θ(</m:t>
+        </m:r>
+        <m:f>
+          <m:fPr>
+            <m:ctrlPr>
+              <w:rPr>
+                <w:rFonts w:ascii="Cambria Math" w:eastAsiaTheme="minorEastAsia" w:hAnsi="Cambria Math" w:cs="Gisha"/>
+                <w:i/>
+              </w:rPr>
+            </m:ctrlPr>
+          </m:fPr>
+          <m:num>
+            <m:r>
+              <w:rPr>
+                <w:rFonts w:ascii="Cambria Math" w:eastAsiaTheme="minorEastAsia" w:hAnsi="Cambria Math" w:cs="Gisha"/>
+              </w:rPr>
+              <m:t>1</m:t>
+            </m:r>
+          </m:num>
+          <m:den>
+            <m:sSup>
+              <m:sSupPr>
+                <m:ctrlPr>
+                  <w:rPr>
+                    <w:rFonts w:ascii="Cambria Math" w:eastAsiaTheme="minorEastAsia" w:hAnsi="Cambria Math" w:cs="Gisha"/>
+                    <w:i/>
+                  </w:rPr>
+                </m:ctrlPr>
+              </m:sSupPr>
+              <m:e>
+                <m:r>
+                  <w:rPr>
+                    <w:rFonts w:ascii="Cambria Math" w:eastAsiaTheme="minorEastAsia" w:hAnsi="Cambria Math" w:cs="Gisha"/>
+                  </w:rPr>
+                  <m:t>4</m:t>
+                </m:r>
+              </m:e>
+              <m:sup>
+                <m:r>
+                  <w:rPr>
+                    <w:rFonts w:ascii="Cambria Math" w:eastAsiaTheme="minorEastAsia" w:hAnsi="Cambria Math" w:cs="Gisha"/>
+                  </w:rPr>
+                  <m:t>i</m:t>
+                </m:r>
+              </m:sup>
+            </m:sSup>
+          </m:den>
+        </m:f>
+        <m:r>
+          <w:rPr>
+            <w:rFonts w:ascii="Cambria Math" w:eastAsiaTheme="minorEastAsia" w:hAnsi="Cambria Math" w:cs="Gisha"/>
+          </w:rPr>
+          <m:t>)</m:t>
+        </m:r>
+      </m:oMath>
+      <w:r>
+        <w:rPr>
+          <w:rFonts w:ascii="Gisha" w:eastAsiaTheme="minorEastAsia" w:hAnsi="Gisha" w:cs="Gisha" w:hint="cs"/>
+          <w:rtl/>
+        </w:rPr>
+        <w:t xml:space="preserve">, </w:t>
+      </w:r>
+      <w:r>
+        <w:rPr>
+          <w:rFonts w:ascii="Gisha" w:eastAsiaTheme="minorEastAsia" w:hAnsi="Gisha" w:cs="Gisha" w:hint="cs"/>
+          <w:i/>
+          <w:rtl/>
+        </w:rPr>
+        <w:t>ועל כן מימשנו</w:t>
+      </w:r>
+      <w:r>
+        <w:rPr>
+          <w:rFonts w:ascii="Gisha" w:eastAsiaTheme="minorEastAsia" w:hAnsi="Gisha" w:cs="Gisha"/>
+          <w:i/>
+          <w:rtl/>
+        </w:rPr>
+        <w:t xml:space="preserve"> זאת בזמן סביר מבלי להסתכן בלהכניס את אותה הקשת פעמיים</w:t>
+      </w:r>
+      <w:r>
+        <w:rPr>
+          <w:rFonts w:ascii="Gisha" w:eastAsiaTheme="minorEastAsia" w:hAnsi="Gisha" w:cs="Gisha" w:hint="cs"/>
+          <w:i/>
+          <w:sz w:val="20"/>
+          <w:szCs w:val="20"/>
+          <w:rtl/>
+        </w:rPr>
+        <w:t>.</w:t>
+      </w:r>
+    </w:p>
+    <w:p>
+      <w:pPr>
+        <w:pStyle w:val="ListParagraph"/>
+        <w:rPr>
+          <w:rFonts w:ascii="Gisha" w:eastAsiaTheme="minorEastAsia" w:hAnsi="Gisha" w:cs="Gisha"/>
+          <w:i/>
+          <w:sz w:val="20"/>
+          <w:szCs w:val="20"/>
+        </w:rPr>
+      </w:pPr>
+    </w:p>
+    <w:p>
+      <w:pPr>
+        <w:pStyle w:val="ListParagraph"/>
+        <w:numPr>
+          <w:ilvl w:val="0"/>
+          <w:numId w:val="4"/>
+        </w:numPr>
+        <w:rPr>
+          <w:rFonts w:ascii="Gisha" w:eastAsiaTheme="minorEastAsia" w:hAnsi="Gisha" w:cs="Gisha"/>
+          <w:i/>
+        </w:rPr>
+      </w:pPr>
+      <w:r>
+        <w:rPr>
+          <w:rFonts w:ascii="Gisha" w:eastAsiaTheme="minorEastAsia" w:hAnsi="Gisha" w:cs="Gisha" w:hint="cs"/>
+          <w:rtl/>
+        </w:rPr>
+        <w:t xml:space="preserve">לאורך כתיבת המדידות, צירפנו כל צומת לגרף עם משקל </w:t>
+      </w:r>
+      <w:proofErr w:type="spellStart"/>
+      <w:r>
+        <w:rPr>
+          <w:rFonts w:ascii="Gisha" w:eastAsiaTheme="minorEastAsia" w:hAnsi="Gisha" w:cs="Gisha" w:hint="cs"/>
+          <w:rtl/>
+        </w:rPr>
+        <w:t>דיפולטי</w:t>
+      </w:r>
+      <w:proofErr w:type="spellEnd"/>
+      <w:r>
+        <w:rPr>
+          <w:rFonts w:ascii="Gisha" w:eastAsiaTheme="minorEastAsia" w:hAnsi="Gisha" w:cs="Gisha" w:hint="cs"/>
+          <w:rtl/>
+        </w:rPr>
+        <w:t xml:space="preserve"> של </w:t>
+      </w:r>
+      <w:r>
+        <w:rPr>
+          <w:rFonts w:ascii="Gisha" w:eastAsiaTheme="minorEastAsia" w:hAnsi="Gisha" w:cs="Gisha"/>
+        </w:rPr>
+        <w:t>1</w:t>
+      </w:r>
+      <w:r>
+        <w:rPr>
+          <w:rFonts w:ascii="Gisha" w:eastAsiaTheme="minorEastAsia" w:hAnsi="Gisha" w:cs="Gisha" w:hint="cs"/>
+          <w:rtl/>
+        </w:rPr>
+        <w:t>.</w:t>
+      </w:r>
+      <w:r>
+        <w:rPr>
+          <w:rFonts w:ascii="Gisha" w:eastAsiaTheme="minorEastAsia" w:hAnsi="Gisha" w:cs="Gisha"/>
+          <w:rtl/>
+        </w:rPr>
+        <w:br/>
+      </w:r>
+      <w:r>
+        <w:rPr>
+          <w:rFonts w:ascii="Gisha" w:eastAsiaTheme="minorEastAsia" w:hAnsi="Gisha" w:cs="Gisha" w:hint="cs"/>
+          <w:rtl/>
+        </w:rPr>
+        <w:t>כיוון שהדרגה של כל צומת תהיה המשקל הסביבתי של הצומת פחות 1. ובכן:</w:t>
+      </w:r>
+      <w:r>
+        <w:rPr>
+          <w:rFonts w:ascii="Gisha" w:eastAsiaTheme="minorEastAsia" w:hAnsi="Gisha" w:cs="Gisha"/>
+          <w:rtl/>
+        </w:rPr>
+        <w:br/>
+      </w:r>
+      <w:r>
+        <w:rPr>
+          <w:rFonts w:ascii="Gisha" w:eastAsiaTheme="minorEastAsia" w:hAnsi="Gisha" w:cs="Gisha" w:hint="cs"/>
+          <w:rtl/>
+        </w:rPr>
+        <w:t xml:space="preserve">בהינתן צומת </w:t>
+      </w:r>
+      <m:oMath>
+        <m:r>
+          <w:rPr>
+            <w:rFonts w:ascii="Cambria Math" w:eastAsiaTheme="minorEastAsia" w:hAnsi="Cambria Math" w:cs="Gisha"/>
+          </w:rPr>
+          <m:t>v</m:t>
+        </m:r>
+      </m:oMath>
+      <w:r>
+        <w:rPr>
+          <w:rFonts w:ascii="Gisha" w:eastAsiaTheme="minorEastAsia" w:hAnsi="Gisha" w:cs="Gisha" w:hint="cs"/>
+          <w:rtl/>
+        </w:rPr>
+        <w:t xml:space="preserve"> כלשהו, המשקל הסביבתי שלו הוא:</w:t>
+      </w:r>
+      <w:r>
+        <w:rPr>
+          <w:rFonts w:ascii="Gisha" w:eastAsiaTheme="minorEastAsia" w:hAnsi="Gisha" w:cs="Gisha"/>
+        </w:rPr>
+        <w:br/>
+      </w:r>
+      <w:r>
+        <w:rPr>
+          <w:rFonts w:ascii="Gisha" w:eastAsiaTheme="minorEastAsia" w:hAnsi="Gisha" w:cs="Gisha"/>
+          <w:rtl/>
+        </w:rPr>
+        <w:br/>
+      </w:r>
+      <m:oMathPara>
+        <m:oMath>
+          <m:sSub>
+            <m:sSubPr>
+              <m:ctrlPr>
+                <w:rPr>
+                  <w:rFonts w:ascii="Cambria Math" w:eastAsiaTheme="minorEastAsia" w:hAnsi="Cambria Math" w:cs="Gisha"/>
+                  <w:i/>
+                </w:rPr>
+              </m:ctrlPr>
+            </m:sSubPr>
+            <m:e>
+              <m:r>
+                <w:rPr>
+                  <w:rFonts w:ascii="Cambria Math" w:eastAsiaTheme="minorEastAsia" w:hAnsi="Cambria Math" w:cs="Gisha"/>
+                  <w:sz w:val="20"/>
+                  <w:szCs w:val="20"/>
+                </w:rPr>
+                <m:t>B</m:t>
+              </m:r>
+            </m:e>
+            <m:sub>
+              <m:r>
+                <w:rPr>
+                  <w:rFonts w:ascii="Cambria Math" w:eastAsiaTheme="minorEastAsia" w:hAnsi="Cambria Math" w:cs="Gisha"/>
+                  <w:sz w:val="20"/>
+                  <w:szCs w:val="20"/>
+                </w:rPr>
+                <m:t>v</m:t>
+              </m:r>
+            </m:sub>
+          </m:sSub>
+          <m:r>
+            <w:rPr>
+              <w:rFonts w:ascii="Cambria Math" w:eastAsiaTheme="minorEastAsia" w:hAnsi="Cambria Math" w:cs="Gisha"/>
+            </w:rPr>
+            <m:t>=</m:t>
+          </m:r>
+          <m:sSub>
+            <m:sSubPr>
+              <m:ctrlPr>
+                <w:rPr>
+                  <w:rFonts w:ascii="Cambria Math" w:eastAsiaTheme="minorEastAsia" w:hAnsi="Cambria Math" w:cs="Gisha"/>
+                  <w:i/>
+                </w:rPr>
+              </m:ctrlPr>
+            </m:sSubPr>
+            <m:e>
+              <m:r>
+                <w:rPr>
+                  <w:rFonts w:ascii="Cambria Math" w:eastAsiaTheme="minorEastAsia" w:hAnsi="Cambria Math" w:cs="Gisha"/>
+                  <w:sz w:val="20"/>
+                  <w:szCs w:val="20"/>
+                </w:rPr>
+                <m:t>w</m:t>
+              </m:r>
+            </m:e>
+            <m:sub>
+              <m:r>
+                <w:rPr>
+                  <w:rFonts w:ascii="Cambria Math" w:eastAsiaTheme="minorEastAsia" w:hAnsi="Cambria Math" w:cs="Gisha"/>
+                  <w:sz w:val="20"/>
+                  <w:szCs w:val="20"/>
+                </w:rPr>
+                <m:t>v</m:t>
+              </m:r>
+            </m:sub>
+          </m:sSub>
+          <m:r>
+            <w:rPr>
+              <w:rFonts w:ascii="Cambria Math" w:eastAsiaTheme="minorEastAsia" w:hAnsi="Cambria Math" w:cs="Gisha"/>
+              <w:sz w:val="20"/>
+              <w:szCs w:val="20"/>
+            </w:rPr>
+            <m:t>+</m:t>
+          </m:r>
+          <m:nary>
+            <m:naryPr>
+              <m:chr m:val="∑"/>
+              <m:supHide m:val="1"/>
+              <m:ctrlPr>
+                <w:rPr>
+                  <w:rFonts w:ascii="Cambria Math" w:eastAsiaTheme="minorEastAsia" w:hAnsi="Cambria Math" w:cs="Gisha"/>
+                  <w:i/>
+                </w:rPr>
+              </m:ctrlPr>
+            </m:naryPr>
+            <m:sub>
+              <m:sSup>
+                <m:sSupPr>
+                  <m:ctrlPr>
+                    <w:rPr>
+                      <w:rFonts w:ascii="Cambria Math" w:eastAsiaTheme="minorEastAsia" w:hAnsi="Cambria Math" w:cs="Gisha"/>
+                      <w:i/>
+                    </w:rPr>
+                  </m:ctrlPr>
+                </m:sSupPr>
+                <m:e>
+                  <m:r>
+                    <w:rPr>
+                      <w:rFonts w:ascii="Cambria Math" w:eastAsiaTheme="minorEastAsia" w:hAnsi="Cambria Math" w:cs="Gisha"/>
+                      <w:sz w:val="20"/>
+                      <w:szCs w:val="20"/>
+                    </w:rPr>
+                    <m:t>v</m:t>
+                  </m:r>
+                </m:e>
+                <m:sup>
+                  <m:r>
+                    <w:rPr>
+                      <w:rFonts w:ascii="Cambria Math" w:eastAsiaTheme="minorEastAsia" w:hAnsi="Cambria Math" w:cs="Gisha"/>
+                      <w:sz w:val="20"/>
+                      <w:szCs w:val="20"/>
+                    </w:rPr>
+                    <m:t>'</m:t>
+                  </m:r>
+                </m:sup>
+              </m:sSup>
+              <m:r>
+                <w:rPr>
+                  <w:rFonts w:ascii="Cambria Math" w:eastAsiaTheme="minorEastAsia" w:hAnsi="Cambria Math" w:cs="Gisha"/>
+                  <w:sz w:val="20"/>
+                  <w:szCs w:val="20"/>
+                </w:rPr>
+                <m:t>∈μ</m:t>
+              </m:r>
+              <m:d>
+                <m:dPr>
+                  <m:ctrlPr>
+                    <w:rPr>
+                      <w:rFonts w:ascii="Cambria Math" w:eastAsiaTheme="minorEastAsia" w:hAnsi="Cambria Math" w:cs="Gisha"/>
+                      <w:i/>
+                    </w:rPr>
+                  </m:ctrlPr>
+                </m:dPr>
+                <m:e>
+                  <m:r>
+                    <w:rPr>
+                      <w:rFonts w:ascii="Cambria Math" w:eastAsiaTheme="minorEastAsia" w:hAnsi="Cambria Math" w:cs="Gisha"/>
+                      <w:sz w:val="20"/>
+                      <w:szCs w:val="20"/>
+                    </w:rPr>
+                    <m:t>v</m:t>
+                  </m:r>
+                </m:e>
+              </m:d>
+            </m:sub>
+            <m:sup/>
+            <m:e>
+              <m:sSub>
+                <m:sSubPr>
+                  <m:ctrlPr>
+                    <w:rPr>
+                      <w:rFonts w:ascii="Cambria Math" w:eastAsiaTheme="minorEastAsia" w:hAnsi="Cambria Math" w:cs="Gisha"/>
+                      <w:i/>
+                    </w:rPr>
+                  </m:ctrlPr>
+                </m:sSubPr>
+                <m:e>
+                  <m:r>
+                    <w:rPr>
+                      <w:rFonts w:ascii="Cambria Math" w:eastAsiaTheme="minorEastAsia" w:hAnsi="Cambria Math" w:cs="Gisha"/>
+                      <w:sz w:val="20"/>
+                      <w:szCs w:val="20"/>
+                    </w:rPr>
+                    <m:t>w</m:t>
+                  </m:r>
+                </m:e>
+                <m:sub>
+                  <m:sSup>
+                    <m:sSupPr>
+                      <m:ctrlPr>
+                        <w:rPr>
+                          <w:rFonts w:ascii="Cambria Math" w:eastAsiaTheme="minorEastAsia" w:hAnsi="Cambria Math" w:cs="Gisha"/>
+                          <w:i/>
+                        </w:rPr>
+                      </m:ctrlPr>
+                    </m:sSupPr>
+                    <m:e>
+                      <m:r>
+                        <w:rPr>
+                          <w:rFonts w:ascii="Cambria Math" w:eastAsiaTheme="minorEastAsia" w:hAnsi="Cambria Math" w:cs="Gisha"/>
+                          <w:sz w:val="20"/>
+                          <w:szCs w:val="20"/>
+                        </w:rPr>
+                        <m:t>v</m:t>
+                      </m:r>
+                    </m:e>
+                    <m:sup>
+                      <m:r>
+                        <w:rPr>
+                          <w:rFonts w:ascii="Cambria Math" w:eastAsiaTheme="minorEastAsia" w:hAnsi="Cambria Math" w:cs="Gisha"/>
+                          <w:sz w:val="20"/>
+                          <w:szCs w:val="20"/>
+                        </w:rPr>
+                        <m:t>'</m:t>
+                      </m:r>
+                    </m:sup>
+                  </m:sSup>
+                </m:sub>
+              </m:sSub>
+            </m:e>
+          </m:nary>
+          <m:r>
+            <w:rPr>
+              <w:rFonts w:ascii="Cambria Math" w:eastAsiaTheme="minorEastAsia" w:hAnsi="Cambria Math" w:cs="Gisha"/>
+            </w:rPr>
+            <m:t>=1+</m:t>
+          </m:r>
+          <m:sSub>
+            <m:sSubPr>
+              <m:ctrlPr>
+                <w:rPr>
+                  <w:rFonts w:ascii="Cambria Math" w:eastAsiaTheme="minorEastAsia" w:hAnsi="Cambria Math" w:cs="Gisha"/>
+                  <w:i/>
+                </w:rPr>
+              </m:ctrlPr>
+            </m:sSubPr>
+            <m:e>
+              <m:r>
+                <w:rPr>
+                  <w:rFonts w:ascii="Cambria Math" w:eastAsiaTheme="minorEastAsia" w:hAnsi="Cambria Math" w:cs="Gisha"/>
+                </w:rPr>
+                <m:t>d</m:t>
+              </m:r>
+            </m:e>
+            <m:sub>
+              <m:r>
+                <w:rPr>
+                  <w:rFonts w:ascii="Cambria Math" w:eastAsiaTheme="minorEastAsia" w:hAnsi="Cambria Math" w:cs="Gisha"/>
+                </w:rPr>
+                <m:t>v</m:t>
+              </m:r>
+            </m:sub>
+          </m:sSub>
+          <m:r>
+            <w:rPr>
+              <w:rFonts w:ascii="Cambria Math" w:eastAsiaTheme="minorEastAsia" w:hAnsi="Cambria Math" w:cs="Gisha"/>
+            </w:rPr>
+            <m:t>∙1=1+</m:t>
+          </m:r>
+          <m:sSub>
+            <m:sSubPr>
+              <m:ctrlPr>
+                <w:rPr>
+                  <w:rFonts w:ascii="Cambria Math" w:eastAsiaTheme="minorEastAsia" w:hAnsi="Cambria Math" w:cs="Gisha"/>
+                  <w:i/>
+                </w:rPr>
+              </m:ctrlPr>
+            </m:sSubPr>
+            <m:e>
+              <m:r>
+                <w:rPr>
+                  <w:rFonts w:ascii="Cambria Math" w:eastAsiaTheme="minorEastAsia" w:hAnsi="Cambria Math" w:cs="Gisha"/>
+                </w:rPr>
+                <m:t>d</m:t>
+              </m:r>
+            </m:e>
+            <m:sub>
+              <m:r>
+                <w:rPr>
+                  <w:rFonts w:ascii="Cambria Math" w:eastAsiaTheme="minorEastAsia" w:hAnsi="Cambria Math" w:cs="Gisha"/>
+                </w:rPr>
+                <m:t>v</m:t>
+              </m:r>
+            </m:sub>
+          </m:sSub>
+        </m:oMath>
+      </m:oMathPara>
+    </w:p>
+    <w:p>
+      <w:pPr>
+        <w:spacing w:after="0"/>
+        <w:ind w:left="720"/>
+        <w:jc w:val="left"/>
+        <w:rPr>
+          <w:rFonts w:ascii="Gisha" w:hAnsi="Gisha" w:cs="Gisha" w:hint="cs"/>
+          <w:sz w:val="20"/>
+          <w:szCs w:val="20"/>
+          <w:rtl/>
+        </w:rPr>
+      </w:pPr>
+      <w:r>
+        <w:rPr>
+          <w:rFonts w:ascii="Gisha" w:eastAsiaTheme="minorEastAsia" w:hAnsi="Gisha" w:cs="Gisha" w:hint="cs"/>
+          <w:sz w:val="22"/>
+          <w:szCs w:val="22"/>
+          <w:rtl/>
+        </w:rPr>
+        <w:t xml:space="preserve">כאשר </w:t>
+      </w:r>
+      <m:oMath>
+        <m:sSub>
+          <m:sSubPr>
+            <m:ctrlPr>
+              <w:rPr>
+                <w:rFonts w:ascii="Cambria Math" w:eastAsiaTheme="minorEastAsia" w:hAnsi="Cambria Math" w:cs="Gisha"/>
+                <w:i/>
+                <w:sz w:val="22"/>
+                <w:szCs w:val="22"/>
+              </w:rPr>
+            </m:ctrlPr>
+          </m:sSubPr>
+          <m:e>
+            <m:r>
+              <w:rPr>
+                <w:rFonts w:ascii="Cambria Math" w:eastAsiaTheme="minorEastAsia" w:hAnsi="Cambria Math" w:cs="Gisha"/>
+                <w:sz w:val="22"/>
+                <w:szCs w:val="22"/>
+              </w:rPr>
+              <m:t>d</m:t>
+            </m:r>
+          </m:e>
+          <m:sub>
+            <m:r>
+              <w:rPr>
+                <w:rFonts w:ascii="Cambria Math" w:eastAsiaTheme="minorEastAsia" w:hAnsi="Cambria Math" w:cs="Gisha"/>
+                <w:sz w:val="22"/>
+                <w:szCs w:val="22"/>
+              </w:rPr>
+              <m:t>v</m:t>
+            </m:r>
+          </m:sub>
+        </m:sSub>
+      </m:oMath>
+      <w:r>
+        <w:rPr>
+          <w:rFonts w:ascii="Gisha" w:eastAsiaTheme="minorEastAsia" w:hAnsi="Gisha" w:cs="Gisha" w:hint="cs"/>
+          <w:sz w:val="22"/>
+          <w:szCs w:val="22"/>
+          <w:rtl/>
+        </w:rPr>
+        <w:t xml:space="preserve"> היא הדרגה של </w:t>
+      </w:r>
+      <m:oMath>
+        <m:r>
+          <w:rPr>
+            <w:rFonts w:ascii="Cambria Math" w:eastAsiaTheme="minorEastAsia" w:hAnsi="Cambria Math" w:cs="Gisha"/>
+            <w:sz w:val="22"/>
+            <w:szCs w:val="22"/>
+          </w:rPr>
+          <m:t>v</m:t>
+        </m:r>
+      </m:oMath>
+      <w:r>
+        <w:rPr>
+          <w:rFonts w:ascii="Gisha" w:eastAsiaTheme="minorEastAsia" w:hAnsi="Gisha" w:cs="Gisha" w:hint="cs"/>
+          <w:sz w:val="22"/>
+          <w:szCs w:val="22"/>
+          <w:rtl/>
+        </w:rPr>
+        <w:t xml:space="preserve"> </w:t>
+      </w:r>
+      <w:r>
+        <w:rPr>
+          <w:rFonts w:ascii="Gisha" w:eastAsiaTheme="minorEastAsia" w:hAnsi="Gisha" w:cs="Gisha" w:hint="cs"/>
+          <w:sz w:val="22"/>
+          <w:szCs w:val="22"/>
+          <w:rtl/>
+        </w:rPr>
+        <w:t>(</w:t>
+      </w:r>
+      <w:r>
+        <w:rPr>
+          <w:rFonts w:ascii="Gisha" w:hAnsi="Gisha" w:cs="Gisha"/>
+          <w:sz w:val="22"/>
+          <w:szCs w:val="22"/>
+          <w:rtl/>
+        </w:rPr>
+        <w:t xml:space="preserve">עבור צומת </w:t>
+      </w:r>
+      <m:oMath>
+        <m:r>
+          <w:rPr>
+            <w:rFonts w:ascii="Cambria Math" w:hAnsi="Cambria Math" w:cs="Gisha"/>
+            <w:sz w:val="22"/>
+            <w:szCs w:val="22"/>
+          </w:rPr>
+          <m:t>v</m:t>
+        </m:r>
+      </m:oMath>
+      <w:r>
+        <w:rPr>
+          <w:rFonts w:ascii="Gisha" w:eastAsiaTheme="minorEastAsia" w:hAnsi="Gisha" w:cs="Gisha"/>
+          <w:sz w:val="22"/>
+          <w:szCs w:val="22"/>
+          <w:rtl/>
+        </w:rPr>
+        <w:t xml:space="preserve"> נסמן ב-</w:t>
+      </w:r>
+      <m:oMath>
+        <m:sSub>
+          <m:sSubPr>
+            <m:ctrlPr>
+              <w:rPr>
+                <w:rFonts w:ascii="Cambria Math" w:eastAsiaTheme="minorEastAsia" w:hAnsi="Cambria Math" w:cs="Gisha"/>
+                <w:i/>
+                <w:sz w:val="28"/>
+                <w:szCs w:val="28"/>
+              </w:rPr>
+            </m:ctrlPr>
+          </m:sSubPr>
+          <m:e>
+            <m:r>
+              <w:rPr>
+                <w:rFonts w:ascii="Cambria Math" w:eastAsiaTheme="minorEastAsia" w:hAnsi="Cambria Math" w:cs="Gisha"/>
+                <w:sz w:val="22"/>
+                <w:szCs w:val="22"/>
+              </w:rPr>
+              <m:t>w</m:t>
+            </m:r>
+          </m:e>
+          <m:sub>
+            <m:r>
+              <w:rPr>
+                <w:rFonts w:ascii="Cambria Math" w:eastAsiaTheme="minorEastAsia" w:hAnsi="Cambria Math" w:cs="Gisha"/>
+                <w:sz w:val="22"/>
+                <w:szCs w:val="22"/>
+              </w:rPr>
+              <m:t>v</m:t>
+            </m:r>
+          </m:sub>
+        </m:sSub>
+      </m:oMath>
+      <w:r>
+        <w:rPr>
+          <w:rFonts w:ascii="Gisha" w:eastAsiaTheme="minorEastAsia" w:hAnsi="Gisha" w:cs="Gisha"/>
+          <w:sz w:val="22"/>
+          <w:szCs w:val="22"/>
+          <w:rtl/>
+        </w:rPr>
+        <w:t xml:space="preserve"> את </w:t>
+      </w:r>
+      <w:r>
+        <w:rPr>
+          <w:rFonts w:ascii="Gisha" w:hAnsi="Gisha" w:cs="Gisha"/>
+          <w:i/>
+          <w:sz w:val="22"/>
+          <w:szCs w:val="22"/>
+          <w:rtl/>
+        </w:rPr>
+        <w:t xml:space="preserve">משקל הצומת </w:t>
+      </w:r>
+      <m:oMath>
+        <m:r>
+          <w:rPr>
+            <w:rFonts w:ascii="Cambria Math" w:hAnsi="Cambria Math" w:cs="Gisha"/>
+            <w:sz w:val="22"/>
+            <w:szCs w:val="22"/>
+          </w:rPr>
+          <m:t>v</m:t>
+        </m:r>
+      </m:oMath>
+      <w:r>
+        <w:rPr>
+          <w:rFonts w:ascii="Gisha" w:eastAsiaTheme="minorEastAsia" w:hAnsi="Gisha" w:cs="Gisha"/>
+          <w:i/>
+          <w:sz w:val="22"/>
+          <w:szCs w:val="22"/>
+          <w:rtl/>
+        </w:rPr>
+        <w:t xml:space="preserve"> וב-</w:t>
+      </w:r>
+      <m:oMath>
+        <m:r>
+          <w:rPr>
+            <w:rFonts w:ascii="Cambria Math" w:eastAsiaTheme="minorEastAsia" w:hAnsi="Cambria Math" w:cs="Gisha"/>
+            <w:sz w:val="22"/>
+            <w:szCs w:val="22"/>
+          </w:rPr>
+          <m:t>μ(v)</m:t>
+        </m:r>
+      </m:oMath>
+      <w:r>
+        <w:rPr>
+          <w:rFonts w:ascii="Gisha" w:eastAsiaTheme="minorEastAsia" w:hAnsi="Gisha" w:cs="Gisha"/>
+          <w:i/>
+          <w:sz w:val="22"/>
+          <w:szCs w:val="22"/>
+          <w:rtl/>
+        </w:rPr>
+        <w:t xml:space="preserve"> את שכניו של </w:t>
+      </w:r>
+      <m:oMath>
+        <m:r>
+          <w:rPr>
+            <w:rFonts w:ascii="Cambria Math" w:eastAsiaTheme="minorEastAsia" w:hAnsi="Cambria Math" w:cs="Gisha"/>
+            <w:sz w:val="22"/>
+            <w:szCs w:val="22"/>
+          </w:rPr>
+          <m:t>v</m:t>
+        </m:r>
+      </m:oMath>
+      <w:r>
+        <w:rPr>
+          <w:rFonts w:ascii="Gisha" w:eastAsiaTheme="minorEastAsia" w:hAnsi="Gisha" w:cs="Gisha"/>
+          <w:i/>
+          <w:sz w:val="22"/>
+          <w:szCs w:val="22"/>
+          <w:rtl/>
+        </w:rPr>
+        <w:t xml:space="preserve">. נגדיר את משקל הסביבה של </w:t>
+      </w:r>
+      <m:oMath>
+        <m:r>
+          <w:rPr>
+            <w:rFonts w:ascii="Cambria Math" w:eastAsiaTheme="minorEastAsia" w:hAnsi="Cambria Math" w:cs="Gisha"/>
+            <w:sz w:val="22"/>
+            <w:szCs w:val="22"/>
+          </w:rPr>
+          <m:t>v</m:t>
+        </m:r>
+      </m:oMath>
+      <w:r>
+        <w:rPr>
+          <w:rFonts w:ascii="Gisha" w:eastAsiaTheme="minorEastAsia" w:hAnsi="Gisha" w:cs="Gisha"/>
+          <w:i/>
+          <w:sz w:val="22"/>
+          <w:szCs w:val="22"/>
+        </w:rPr>
+        <w:t xml:space="preserve"> </w:t>
+      </w:r>
+      <w:r>
+        <w:rPr>
+          <w:rFonts w:ascii="Gisha" w:eastAsiaTheme="minorEastAsia" w:hAnsi="Gisha" w:cs="Gisha"/>
+          <w:i/>
+          <w:sz w:val="22"/>
+          <w:szCs w:val="22"/>
+          <w:rtl/>
+        </w:rPr>
+        <w:t xml:space="preserve">להיות </w:t>
+      </w:r>
+      <m:oMath>
+        <m:sSub>
+          <m:sSubPr>
+            <m:ctrlPr>
+              <w:rPr>
+                <w:rFonts w:ascii="Cambria Math" w:eastAsiaTheme="minorEastAsia" w:hAnsi="Cambria Math" w:cs="Gisha"/>
+                <w:i/>
+                <w:sz w:val="28"/>
+                <w:szCs w:val="28"/>
+              </w:rPr>
+            </m:ctrlPr>
+          </m:sSubPr>
+          <m:e>
+            <m:r>
+              <w:rPr>
+                <w:rFonts w:ascii="Cambria Math" w:eastAsiaTheme="minorEastAsia" w:hAnsi="Cambria Math" w:cs="Gisha"/>
+                <w:sz w:val="22"/>
+                <w:szCs w:val="22"/>
+              </w:rPr>
+              <m:t>w</m:t>
+            </m:r>
+          </m:e>
+          <m:sub>
+            <m:r>
+              <w:rPr>
+                <w:rFonts w:ascii="Cambria Math" w:eastAsiaTheme="minorEastAsia" w:hAnsi="Cambria Math" w:cs="Gisha"/>
+                <w:sz w:val="22"/>
+                <w:szCs w:val="22"/>
+              </w:rPr>
+              <m:t>v</m:t>
+            </m:r>
+          </m:sub>
+        </m:sSub>
+        <m:r>
+          <w:rPr>
+            <w:rFonts w:ascii="Cambria Math" w:eastAsiaTheme="minorEastAsia" w:hAnsi="Cambria Math" w:cs="Gisha"/>
+            <w:sz w:val="22"/>
+            <w:szCs w:val="22"/>
+          </w:rPr>
+          <m:t>+</m:t>
+        </m:r>
+        <m:nary>
+          <m:naryPr>
+            <m:chr m:val="∑"/>
+            <m:supHide m:val="1"/>
+            <m:ctrlPr>
+              <w:rPr>
+                <w:rFonts w:ascii="Cambria Math" w:eastAsiaTheme="minorEastAsia" w:hAnsi="Cambria Math" w:cs="Gisha"/>
+                <w:i/>
+                <w:sz w:val="28"/>
+                <w:szCs w:val="28"/>
+              </w:rPr>
+            </m:ctrlPr>
+          </m:naryPr>
+          <m:sub>
+            <m:sSup>
+              <m:sSupPr>
+                <m:ctrlPr>
+                  <w:rPr>
+                    <w:rFonts w:ascii="Cambria Math" w:eastAsiaTheme="minorEastAsia" w:hAnsi="Cambria Math" w:cs="Gisha"/>
+                    <w:i/>
+                    <w:sz w:val="28"/>
+                    <w:szCs w:val="28"/>
+                  </w:rPr>
+                </m:ctrlPr>
+              </m:sSupPr>
+              <m:e>
+                <m:r>
+                  <w:rPr>
+                    <w:rFonts w:ascii="Cambria Math" w:eastAsiaTheme="minorEastAsia" w:hAnsi="Cambria Math" w:cs="Gisha"/>
+                    <w:sz w:val="22"/>
+                    <w:szCs w:val="22"/>
+                  </w:rPr>
+                  <m:t>v</m:t>
+                </m:r>
+              </m:e>
+              <m:sup>
+                <m:r>
+                  <w:rPr>
+                    <w:rFonts w:ascii="Cambria Math" w:eastAsiaTheme="minorEastAsia" w:hAnsi="Cambria Math" w:cs="Gisha"/>
+                    <w:sz w:val="22"/>
+                    <w:szCs w:val="22"/>
+                  </w:rPr>
+                  <m:t>'</m:t>
+                </m:r>
+              </m:sup>
+            </m:sSup>
+            <m:r>
+              <w:rPr>
+                <w:rFonts w:ascii="Cambria Math" w:eastAsiaTheme="minorEastAsia" w:hAnsi="Cambria Math" w:cs="Gisha"/>
+                <w:sz w:val="22"/>
+                <w:szCs w:val="22"/>
+              </w:rPr>
+              <m:t>∈μ</m:t>
+            </m:r>
+            <m:d>
+              <m:dPr>
+                <m:ctrlPr>
+                  <w:rPr>
+                    <w:rFonts w:ascii="Cambria Math" w:eastAsiaTheme="minorEastAsia" w:hAnsi="Cambria Math" w:cs="Gisha"/>
+                    <w:i/>
+                    <w:sz w:val="28"/>
+                    <w:szCs w:val="28"/>
+                  </w:rPr>
+                </m:ctrlPr>
+              </m:dPr>
+              <m:e>
+                <m:r>
+                  <w:rPr>
+                    <w:rFonts w:ascii="Cambria Math" w:eastAsiaTheme="minorEastAsia" w:hAnsi="Cambria Math" w:cs="Gisha"/>
+                    <w:sz w:val="22"/>
+                    <w:szCs w:val="22"/>
+                  </w:rPr>
+                  <m:t>v</m:t>
+                </m:r>
+              </m:e>
+            </m:d>
+          </m:sub>
+          <m:sup/>
+          <m:e>
+            <m:sSub>
+              <m:sSubPr>
+                <m:ctrlPr>
+                  <w:rPr>
+                    <w:rFonts w:ascii="Cambria Math" w:eastAsiaTheme="minorEastAsia" w:hAnsi="Cambria Math" w:cs="Gisha"/>
+                    <w:i/>
+                    <w:sz w:val="28"/>
+                    <w:szCs w:val="28"/>
+                  </w:rPr>
+                </m:ctrlPr>
+              </m:sSubPr>
+              <m:e>
+                <m:r>
+                  <w:rPr>
+                    <w:rFonts w:ascii="Cambria Math" w:eastAsiaTheme="minorEastAsia" w:hAnsi="Cambria Math" w:cs="Gisha"/>
+                    <w:sz w:val="22"/>
+                    <w:szCs w:val="22"/>
+                  </w:rPr>
+                  <m:t>w</m:t>
+                </m:r>
+              </m:e>
+              <m:sub>
+                <m:sSup>
+                  <m:sSupPr>
+                    <m:ctrlPr>
+                      <w:rPr>
+                        <w:rFonts w:ascii="Cambria Math" w:eastAsiaTheme="minorEastAsia" w:hAnsi="Cambria Math" w:cs="Gisha"/>
+                        <w:i/>
+                        <w:sz w:val="28"/>
+                        <w:szCs w:val="28"/>
+                      </w:rPr>
+                    </m:ctrlPr>
+                  </m:sSupPr>
+                  <m:e>
+                    <m:r>
+                      <w:rPr>
+                        <w:rFonts w:ascii="Cambria Math" w:eastAsiaTheme="minorEastAsia" w:hAnsi="Cambria Math" w:cs="Gisha"/>
+                        <w:sz w:val="22"/>
+                        <w:szCs w:val="22"/>
+                      </w:rPr>
+                      <m:t>v</m:t>
+                    </m:r>
+                  </m:e>
+                  <m:sup>
+                    <m:r>
+                      <w:rPr>
+                        <w:rFonts w:ascii="Cambria Math" w:eastAsiaTheme="minorEastAsia" w:hAnsi="Cambria Math" w:cs="Gisha"/>
+                        <w:sz w:val="22"/>
+                        <w:szCs w:val="22"/>
+                      </w:rPr>
+                      <m:t>'</m:t>
+                    </m:r>
+                  </m:sup>
+                </m:sSup>
+              </m:sub>
+            </m:sSub>
+          </m:e>
+        </m:nary>
+      </m:oMath>
+      <w:r>
+        <w:rPr>
+          <w:rFonts w:ascii="Gisha" w:eastAsiaTheme="minorEastAsia" w:hAnsi="Gisha" w:cs="Gisha"/>
+          <w:i/>
+          <w:sz w:val="22"/>
+          <w:szCs w:val="22"/>
+        </w:rPr>
+        <w:t xml:space="preserve"> </w:t>
+      </w:r>
+      <w:r>
+        <w:rPr>
+          <w:rFonts w:ascii="Gisha" w:eastAsiaTheme="minorEastAsia" w:hAnsi="Gisha" w:cs="Gisha"/>
+          <w:i/>
+          <w:sz w:val="22"/>
+          <w:szCs w:val="22"/>
+          <w:rtl/>
+        </w:rPr>
+        <w:t xml:space="preserve"> </w:t>
+      </w:r>
+      <w:proofErr w:type="spellStart"/>
+      <w:r>
+        <w:rPr>
+          <w:rFonts w:ascii="Gisha" w:eastAsiaTheme="minorEastAsia" w:hAnsi="Gisha" w:cs="Gisha"/>
+          <w:i/>
+          <w:sz w:val="22"/>
+          <w:szCs w:val="22"/>
+          <w:rtl/>
+        </w:rPr>
+        <w:t>ונסמנו</w:t>
+      </w:r>
+      <w:proofErr w:type="spellEnd"/>
+      <w:r>
+        <w:rPr>
+          <w:rFonts w:ascii="Gisha" w:eastAsiaTheme="minorEastAsia" w:hAnsi="Gisha" w:cs="Gisha"/>
+          <w:i/>
+          <w:sz w:val="22"/>
+          <w:szCs w:val="22"/>
+          <w:rtl/>
+        </w:rPr>
+        <w:t xml:space="preserve"> ב-</w:t>
+      </w:r>
+      <m:oMath>
+        <m:sSub>
+          <m:sSubPr>
+            <m:ctrlPr>
+              <w:rPr>
+                <w:rFonts w:ascii="Cambria Math" w:eastAsiaTheme="minorEastAsia" w:hAnsi="Cambria Math" w:cs="Gisha"/>
+                <w:i/>
+                <w:sz w:val="28"/>
+                <w:szCs w:val="28"/>
+              </w:rPr>
+            </m:ctrlPr>
+          </m:sSubPr>
+          <m:e>
+            <m:r>
+              <w:rPr>
+                <w:rFonts w:ascii="Cambria Math" w:eastAsiaTheme="minorEastAsia" w:hAnsi="Cambria Math" w:cs="Gisha"/>
+                <w:sz w:val="22"/>
+                <w:szCs w:val="22"/>
+              </w:rPr>
+              <m:t>B</m:t>
+            </m:r>
+          </m:e>
+          <m:sub>
+            <m:r>
+              <w:rPr>
+                <w:rFonts w:ascii="Cambria Math" w:eastAsiaTheme="minorEastAsia" w:hAnsi="Cambria Math" w:cs="Gisha"/>
+                <w:sz w:val="22"/>
+                <w:szCs w:val="22"/>
+              </w:rPr>
+              <m:t>v</m:t>
+            </m:r>
+          </m:sub>
+        </m:sSub>
+      </m:oMath>
+      <w:r>
+        <w:rPr>
+          <w:rFonts w:ascii="Gisha" w:eastAsiaTheme="minorEastAsia" w:hAnsi="Gisha" w:cs="Gisha" w:hint="cs"/>
+          <w:i/>
+          <w:sz w:val="22"/>
+          <w:szCs w:val="22"/>
+          <w:rtl/>
+        </w:rPr>
+        <w:t>).</w:t>
+      </w:r>
+    </w:p>
+    <w:p>
+      <w:pPr>
+        <w:pStyle w:val="ListParagraph"/>
+        <w:rPr>
+          <w:rFonts w:ascii="Gisha" w:eastAsiaTheme="minorEastAsia" w:hAnsi="Gisha" w:cs="Gisha"/>
+          <w:i/>
+          <w:rtl/>
+        </w:rPr>
+      </w:pPr>
+      <w:r>
+        <w:rPr>
+          <w:rFonts w:ascii="Gisha" w:eastAsiaTheme="minorEastAsia" w:hAnsi="Gisha" w:cs="Gisha" w:hint="cs"/>
+          <w:i/>
+          <w:rtl/>
+        </w:rPr>
+        <w:t xml:space="preserve">ולכן, </w:t>
+      </w:r>
+      <w:r>
+        <w:rPr>
+          <w:rFonts w:ascii="Gisha" w:eastAsiaTheme="minorEastAsia" w:hAnsi="Gisha" w:cs="Gisha" w:hint="cs"/>
+          <w:i/>
+          <w:rtl/>
+        </w:rPr>
+        <w:t>כאשר נרצה לדעת מה הדרגה של הצומת בעל המשקל הסביבתי המקסימלי ביותר, כל שעלינו לעשות הוא לגשת למשקל הסביבתי שלו ולהחסיר ב 1.</w:t>
+      </w:r>
+    </w:p>
+    <w:p>
+      <w:pPr>
+        <w:pStyle w:val="ListParagraph"/>
+        <w:rPr>
+          <w:rFonts w:ascii="Gisha" w:eastAsiaTheme="minorEastAsia" w:hAnsi="Gisha" w:cs="Gisha"/>
+          <w:i/>
+          <w:rtl/>
+        </w:rPr>
+      </w:pPr>
+    </w:p>
+    <w:p>
+      <w:pPr>
+        <w:pStyle w:val="ListParagraph"/>
+        <w:numPr>
+          <w:ilvl w:val="0"/>
+          <w:numId w:val="4"/>
+        </w:numPr>
+        <w:rPr>
+          <w:rFonts w:ascii="Gisha" w:eastAsiaTheme="minorEastAsia" w:hAnsi="Gisha" w:cs="Gisha"/>
+          <w:i/>
+        </w:rPr>
+      </w:pPr>
+      <w:r>
+        <w:rPr>
+          <w:rFonts w:ascii="Gisha" w:eastAsiaTheme="minorEastAsia" w:hAnsi="Gisha" w:cs="Gisha" w:hint="cs"/>
+          <w:b/>
+          <w:bCs/>
+          <w:i/>
+          <w:rtl/>
+        </w:rPr>
+        <w:t>תשובה:</w:t>
+      </w:r>
+      <w:r>
+        <w:rPr>
+          <w:rFonts w:ascii="Gisha" w:eastAsiaTheme="minorEastAsia" w:hAnsi="Gisha" w:cs="Gisha"/>
+          <w:i/>
+          <w:rtl/>
+        </w:rPr>
+        <w:br/>
+      </w:r>
+      <w:r>
+        <w:rPr>
+          <w:rFonts w:ascii="Gisha" w:eastAsiaTheme="minorEastAsia" w:hAnsi="Gisha" w:cs="Gisha" w:hint="cs"/>
+          <w:i/>
+          <w:rtl/>
+        </w:rPr>
+        <w:t xml:space="preserve">בהתייחס לבעיית הכדורים שצורפה למטה, ניתן להתייחס לצמתים בתור הסלים ולקשתות בתור הכדורים, </w:t>
+      </w:r>
+      <w:r>
+        <w:rPr>
+          <w:rFonts w:ascii="Gisha" w:eastAsiaTheme="minorEastAsia" w:hAnsi="Gisha" w:cs="Gisha" w:hint="cs"/>
+          <w:i/>
+          <w:rtl/>
+        </w:rPr>
+        <w:t xml:space="preserve">כלומר ישנם </w:t>
+      </w:r>
+      <w:r>
+        <w:rPr>
+          <w:rFonts w:ascii="Gisha" w:eastAsiaTheme="minorEastAsia" w:hAnsi="Gisha" w:cs="Gisha"/>
+          <w:iCs/>
+        </w:rPr>
+        <w:t>n</w:t>
+      </w:r>
+      <w:r>
+        <w:rPr>
+          <w:rFonts w:ascii="Gisha" w:eastAsiaTheme="minorEastAsia" w:hAnsi="Gisha" w:cs="Gisha" w:hint="cs"/>
+          <w:iCs/>
+          <w:rtl/>
+        </w:rPr>
+        <w:t xml:space="preserve"> </w:t>
+      </w:r>
+      <w:r>
+        <w:rPr>
+          <w:rFonts w:ascii="Gisha" w:eastAsiaTheme="minorEastAsia" w:hAnsi="Gisha" w:cs="Gisha" w:hint="cs"/>
+          <w:rtl/>
+        </w:rPr>
+        <w:t>כדים</w:t>
+      </w:r>
+      <w:r>
+        <w:rPr>
+          <w:rFonts w:ascii="Gisha" w:eastAsiaTheme="minorEastAsia" w:hAnsi="Gisha" w:cs="Gisha" w:hint="cs"/>
+          <w:rtl/>
+        </w:rPr>
+        <w:t xml:space="preserve"> ואנו מכניסים </w:t>
+      </w:r>
+      <w:r>
+        <w:rPr>
+          <w:rFonts w:ascii="Gisha" w:eastAsiaTheme="minorEastAsia" w:hAnsi="Gisha" w:cs="Gisha"/>
+        </w:rPr>
+        <w:t>m=n</w:t>
+      </w:r>
+      <w:r>
+        <w:rPr>
+          <w:rFonts w:ascii="Gisha" w:eastAsiaTheme="minorEastAsia" w:hAnsi="Gisha" w:cs="Gisha" w:hint="cs"/>
+          <w:rtl/>
+        </w:rPr>
+        <w:t xml:space="preserve"> כדורים, </w:t>
+      </w:r>
+      <w:r>
+        <w:rPr>
+          <w:rFonts w:ascii="Gisha" w:eastAsiaTheme="minorEastAsia" w:hAnsi="Gisha" w:cs="Gisha" w:hint="cs"/>
+          <w:rtl/>
+        </w:rPr>
+        <w:t>על</w:t>
+      </w:r>
+      <w:r>
+        <w:rPr>
+          <w:rFonts w:ascii="Gisha" w:eastAsiaTheme="minorEastAsia" w:hAnsi="Gisha" w:cs="Gisha" w:hint="cs"/>
+          <w:i/>
+          <w:rtl/>
+        </w:rPr>
+        <w:t xml:space="preserve"> כן, אנו מצפים שעומס הכד המקסימלי (הצומת בעל הדרגה המקסימלית) יהיה</w:t>
+      </w:r>
+      <w:r>
+        <w:rPr>
+          <w:rFonts w:ascii="Gisha" w:eastAsiaTheme="minorEastAsia" w:hAnsi="Gisha" w:cs="Gisha" w:hint="cs"/>
+          <w:i/>
+          <w:rtl/>
+        </w:rPr>
+        <w:t xml:space="preserve"> בהסתברות </w:t>
+      </w:r>
+      <w:r>
+        <w:rPr>
+          <w:rFonts w:ascii="Gisha" w:eastAsiaTheme="minorEastAsia" w:hAnsi="Gisha" w:cs="Gisha" w:hint="cs"/>
+          <w:b/>
+          <w:bCs/>
+          <w:i/>
+          <w:rtl/>
+        </w:rPr>
+        <w:t>מאוד גבוהה</w:t>
+      </w:r>
+      <w:r>
+        <w:rPr>
+          <w:rFonts w:ascii="Gisha" w:eastAsiaTheme="minorEastAsia" w:hAnsi="Gisha" w:cs="Gisha" w:hint="cs"/>
+          <w:b/>
+          <w:bCs/>
+          <w:i/>
+          <w:rtl/>
+        </w:rPr>
+        <w:t xml:space="preserve"> </w:t>
+      </w:r>
+      <w:r>
+        <w:rPr>
+          <w:rFonts w:ascii="Gisha" w:eastAsiaTheme="minorEastAsia" w:hAnsi="Gisha" w:cs="Gisha" w:hint="cs"/>
+          <w:i/>
+          <w:sz w:val="20"/>
+          <w:szCs w:val="20"/>
+          <w:rtl/>
+        </w:rPr>
+        <w:t>(</w:t>
+      </w:r>
+      <m:oMath>
+        <m:r>
+          <w:rPr>
+            <w:rFonts w:ascii="Cambria Math" w:eastAsiaTheme="minorEastAsia" w:hAnsi="Cambria Math" w:cs="Gisha"/>
+            <w:sz w:val="20"/>
+            <w:szCs w:val="20"/>
+          </w:rPr>
+          <m:t>1-o(1)</m:t>
+        </m:r>
+      </m:oMath>
+      <w:r>
+        <w:rPr>
+          <w:rFonts w:ascii="Gisha" w:eastAsiaTheme="minorEastAsia" w:hAnsi="Gisha" w:cs="Gisha" w:hint="cs"/>
+          <w:i/>
+          <w:sz w:val="20"/>
+          <w:szCs w:val="20"/>
+          <w:rtl/>
+        </w:rPr>
+        <w:t xml:space="preserve">) מסדר גודל של: </w:t>
+      </w:r>
+      <m:oMath>
+        <m:r>
+          <w:rPr>
+            <w:rFonts w:ascii="Cambria Math" w:eastAsiaTheme="minorEastAsia" w:hAnsi="Cambria Math" w:cs="Gisha"/>
+            <w:sz w:val="20"/>
+            <w:szCs w:val="20"/>
+          </w:rPr>
+          <m:t>θ(</m:t>
+        </m:r>
+        <m:f>
+          <m:fPr>
+            <m:ctrlPr>
+              <w:rPr>
+                <w:rFonts w:ascii="Cambria Math" w:eastAsiaTheme="minorEastAsia" w:hAnsi="Cambria Math" w:cs="Gisha"/>
+                <w:i/>
+                <w:sz w:val="20"/>
+                <w:szCs w:val="20"/>
+              </w:rPr>
+            </m:ctrlPr>
+          </m:fPr>
+          <m:num>
+            <m:func>
+              <m:funcPr>
+                <m:ctrlPr>
+                  <w:rPr>
+                    <w:rFonts w:ascii="Cambria Math" w:eastAsiaTheme="minorEastAsia" w:hAnsi="Cambria Math" w:cs="Gisha"/>
+                    <w:i/>
+                    <w:sz w:val="20"/>
+                    <w:szCs w:val="20"/>
+                  </w:rPr>
+                </m:ctrlPr>
+              </m:funcPr>
+              <m:fName>
+                <m:r>
+                  <m:rPr>
+                    <m:sty m:val="p"/>
+                  </m:rPr>
+                  <w:rPr>
+                    <w:rFonts w:ascii="Cambria Math" w:eastAsiaTheme="minorEastAsia" w:hAnsi="Cambria Math" w:cs="Gisha"/>
+                    <w:sz w:val="20"/>
+                    <w:szCs w:val="20"/>
+                  </w:rPr>
+                  <m:t>log</m:t>
+                </m:r>
+              </m:fName>
+              <m:e>
+                <m:r>
+                  <w:rPr>
+                    <w:rFonts w:ascii="Cambria Math" w:eastAsiaTheme="minorEastAsia" w:hAnsi="Cambria Math" w:cs="Gisha"/>
+                    <w:sz w:val="20"/>
+                    <w:szCs w:val="20"/>
+                  </w:rPr>
+                  <m:t>n</m:t>
+                </m:r>
+              </m:e>
+            </m:func>
+          </m:num>
+          <m:den>
+            <m:func>
+              <m:funcPr>
+                <m:ctrlPr>
+                  <w:rPr>
+                    <w:rFonts w:ascii="Cambria Math" w:eastAsiaTheme="minorEastAsia" w:hAnsi="Cambria Math" w:cs="Gisha"/>
+                    <w:i/>
+                    <w:sz w:val="20"/>
+                    <w:szCs w:val="20"/>
+                  </w:rPr>
+                </m:ctrlPr>
+              </m:funcPr>
+              <m:fName>
+                <m:r>
+                  <m:rPr>
+                    <m:sty m:val="p"/>
+                  </m:rPr>
+                  <w:rPr>
+                    <w:rFonts w:ascii="Cambria Math" w:eastAsiaTheme="minorEastAsia" w:hAnsi="Cambria Math" w:cs="Gisha"/>
+                    <w:sz w:val="20"/>
+                    <w:szCs w:val="20"/>
+                  </w:rPr>
+                  <m:t>log</m:t>
+                </m:r>
+              </m:fName>
+              <m:e>
+                <m:func>
+                  <m:funcPr>
+                    <m:ctrlPr>
+                      <w:rPr>
+                        <w:rFonts w:ascii="Cambria Math" w:eastAsiaTheme="minorEastAsia" w:hAnsi="Cambria Math" w:cs="Gisha"/>
+                        <w:i/>
+                        <w:sz w:val="20"/>
+                        <w:szCs w:val="20"/>
+                      </w:rPr>
+                    </m:ctrlPr>
+                  </m:funcPr>
+                  <m:fName>
+                    <m:r>
+                      <m:rPr>
+                        <m:sty m:val="p"/>
+                      </m:rPr>
+                      <w:rPr>
+                        <w:rFonts w:ascii="Cambria Math" w:eastAsiaTheme="minorEastAsia" w:hAnsi="Cambria Math" w:cs="Gisha"/>
+                        <w:sz w:val="20"/>
+                        <w:szCs w:val="20"/>
+                      </w:rPr>
+                      <m:t>log</m:t>
+                    </m:r>
+                  </m:fName>
+                  <m:e>
+                    <m:r>
+                      <w:rPr>
+                        <w:rFonts w:ascii="Cambria Math" w:eastAsiaTheme="minorEastAsia" w:hAnsi="Cambria Math" w:cs="Gisha"/>
+                        <w:sz w:val="20"/>
+                        <w:szCs w:val="20"/>
+                      </w:rPr>
+                      <m:t>n</m:t>
+                    </m:r>
+                  </m:e>
+                </m:func>
+              </m:e>
+            </m:func>
+          </m:den>
+        </m:f>
+        <m:r>
+          <w:rPr>
+            <w:rFonts w:ascii="Cambria Math" w:eastAsiaTheme="minorEastAsia" w:hAnsi="Cambria Math" w:cs="Gisha"/>
+            <w:sz w:val="20"/>
+            <w:szCs w:val="20"/>
+          </w:rPr>
+          <m:t>)</m:t>
+        </m:r>
+      </m:oMath>
+      <w:r>
+        <w:rPr>
+          <w:rFonts w:ascii="Gisha" w:eastAsiaTheme="minorEastAsia" w:hAnsi="Gisha" w:cs="Gisha" w:hint="cs"/>
+          <w:i/>
+          <w:sz w:val="20"/>
+          <w:szCs w:val="20"/>
+          <w:rtl/>
+        </w:rPr>
+        <w:t xml:space="preserve"> (או כפי שכתוב </w:t>
+      </w:r>
+      <w:proofErr w:type="spellStart"/>
+      <w:r>
+        <w:rPr>
+          <w:rFonts w:ascii="Gisha" w:eastAsiaTheme="minorEastAsia" w:hAnsi="Gisha" w:cs="Gisha" w:hint="cs"/>
+          <w:i/>
+          <w:sz w:val="20"/>
+          <w:szCs w:val="20"/>
+          <w:rtl/>
+        </w:rPr>
+        <w:t>בנוסחא</w:t>
+      </w:r>
+      <w:proofErr w:type="spellEnd"/>
+      <w:r>
+        <w:rPr>
+          <w:rFonts w:ascii="Gisha" w:eastAsiaTheme="minorEastAsia" w:hAnsi="Gisha" w:cs="Gisha" w:hint="cs"/>
+          <w:i/>
+          <w:sz w:val="20"/>
+          <w:szCs w:val="20"/>
+          <w:rtl/>
+        </w:rPr>
+        <w:t xml:space="preserve"> המפורטת,  </w:t>
+      </w:r>
+      <m:oMath>
+        <m:f>
+          <m:fPr>
+            <m:ctrlPr>
+              <w:rPr>
+                <w:rFonts w:ascii="Cambria Math" w:eastAsiaTheme="minorEastAsia" w:hAnsi="Cambria Math" w:cs="Gisha"/>
+                <w:i/>
+                <w:sz w:val="20"/>
+                <w:szCs w:val="20"/>
+              </w:rPr>
+            </m:ctrlPr>
+          </m:fPr>
+          <m:num>
+            <m:func>
+              <m:funcPr>
+                <m:ctrlPr>
+                  <w:rPr>
+                    <w:rFonts w:ascii="Cambria Math" w:eastAsiaTheme="minorEastAsia" w:hAnsi="Cambria Math" w:cs="Gisha"/>
+                    <w:i/>
+                    <w:sz w:val="20"/>
+                    <w:szCs w:val="20"/>
+                  </w:rPr>
+                </m:ctrlPr>
+              </m:funcPr>
+              <m:fName>
+                <m:r>
+                  <m:rPr>
+                    <m:sty m:val="p"/>
+                  </m:rPr>
+                  <w:rPr>
+                    <w:rFonts w:ascii="Cambria Math" w:eastAsiaTheme="minorEastAsia" w:hAnsi="Cambria Math" w:cs="Gisha"/>
+                    <w:sz w:val="20"/>
+                    <w:szCs w:val="20"/>
+                  </w:rPr>
+                  <m:t>log</m:t>
+                </m:r>
+              </m:fName>
+              <m:e>
+                <m:r>
+                  <w:rPr>
+                    <w:rFonts w:ascii="Cambria Math" w:eastAsiaTheme="minorEastAsia" w:hAnsi="Cambria Math" w:cs="Gisha"/>
+                    <w:sz w:val="20"/>
+                    <w:szCs w:val="20"/>
+                  </w:rPr>
+                  <m:t>n</m:t>
+                </m:r>
+              </m:e>
+            </m:func>
+          </m:num>
+          <m:den>
+            <m:func>
+              <m:funcPr>
+                <m:ctrlPr>
+                  <w:rPr>
+                    <w:rFonts w:ascii="Cambria Math" w:eastAsiaTheme="minorEastAsia" w:hAnsi="Cambria Math" w:cs="Gisha"/>
+                    <w:i/>
+                    <w:sz w:val="20"/>
+                    <w:szCs w:val="20"/>
+                  </w:rPr>
+                </m:ctrlPr>
+              </m:funcPr>
+              <m:fName>
+                <m:r>
+                  <m:rPr>
+                    <m:sty m:val="p"/>
+                  </m:rPr>
+                  <w:rPr>
+                    <w:rFonts w:ascii="Cambria Math" w:eastAsiaTheme="minorEastAsia" w:hAnsi="Cambria Math" w:cs="Gisha"/>
+                    <w:sz w:val="20"/>
+                    <w:szCs w:val="20"/>
+                  </w:rPr>
+                  <m:t>log</m:t>
+                </m:r>
+              </m:fName>
+              <m:e>
+                <m:func>
+                  <m:funcPr>
+                    <m:ctrlPr>
+                      <w:rPr>
+                        <w:rFonts w:ascii="Cambria Math" w:eastAsiaTheme="minorEastAsia" w:hAnsi="Cambria Math" w:cs="Gisha"/>
+                        <w:i/>
+                        <w:sz w:val="20"/>
+                        <w:szCs w:val="20"/>
+                      </w:rPr>
+                    </m:ctrlPr>
+                  </m:funcPr>
+                  <m:fName>
+                    <m:r>
+                      <m:rPr>
+                        <m:sty m:val="p"/>
+                      </m:rPr>
+                      <w:rPr>
+                        <w:rFonts w:ascii="Cambria Math" w:eastAsiaTheme="minorEastAsia" w:hAnsi="Cambria Math" w:cs="Gisha"/>
+                        <w:sz w:val="20"/>
+                        <w:szCs w:val="20"/>
+                      </w:rPr>
+                      <m:t>log</m:t>
+                    </m:r>
+                  </m:fName>
+                  <m:e>
+                    <m:r>
+                      <w:rPr>
+                        <w:rFonts w:ascii="Cambria Math" w:eastAsiaTheme="minorEastAsia" w:hAnsi="Cambria Math" w:cs="Gisha"/>
+                        <w:sz w:val="20"/>
+                        <w:szCs w:val="20"/>
+                      </w:rPr>
+                      <m:t>n</m:t>
+                    </m:r>
+                  </m:e>
+                </m:func>
+              </m:e>
+            </m:func>
+          </m:den>
+        </m:f>
+        <m:r>
+          <w:rPr>
+            <w:rFonts w:ascii="Cambria Math" w:eastAsiaTheme="minorEastAsia" w:hAnsi="Cambria Math" w:cs="Gisha"/>
+            <w:sz w:val="20"/>
+            <w:szCs w:val="20"/>
+          </w:rPr>
+          <m:t>∙(1+o</m:t>
+        </m:r>
+        <m:d>
+          <m:dPr>
+            <m:ctrlPr>
+              <w:rPr>
+                <w:rFonts w:ascii="Cambria Math" w:eastAsiaTheme="minorEastAsia" w:hAnsi="Cambria Math" w:cs="Gisha"/>
+                <w:i/>
+                <w:sz w:val="20"/>
+                <w:szCs w:val="20"/>
+              </w:rPr>
+            </m:ctrlPr>
+          </m:dPr>
+          <m:e>
+            <m:r>
+              <w:rPr>
+                <w:rFonts w:ascii="Cambria Math" w:eastAsiaTheme="minorEastAsia" w:hAnsi="Cambria Math" w:cs="Gisha"/>
+                <w:sz w:val="20"/>
+                <w:szCs w:val="20"/>
+              </w:rPr>
+              <m:t>1</m:t>
+            </m:r>
+          </m:e>
+        </m:d>
+        <m:r>
+          <w:rPr>
+            <w:rFonts w:ascii="Cambria Math" w:eastAsiaTheme="minorEastAsia" w:hAnsi="Cambria Math" w:cs="Gisha"/>
+            <w:sz w:val="20"/>
+            <w:szCs w:val="20"/>
+          </w:rPr>
+          <m:t>)</m:t>
+        </m:r>
+      </m:oMath>
+      <w:r>
+        <w:rPr>
+          <w:rFonts w:ascii="Gisha" w:eastAsiaTheme="minorEastAsia" w:hAnsi="Gisha" w:cs="Gisha" w:hint="cs"/>
+          <w:i/>
+          <w:sz w:val="20"/>
+          <w:szCs w:val="20"/>
+          <w:rtl/>
+        </w:rPr>
+        <w:t>)</w:t>
+      </w:r>
+      <w:r>
+        <w:rPr>
+          <w:rFonts w:ascii="Gisha" w:eastAsiaTheme="minorEastAsia" w:hAnsi="Gisha" w:cs="Gisha" w:hint="cs"/>
+          <w:sz w:val="20"/>
+          <w:szCs w:val="20"/>
+          <w:rtl/>
+        </w:rPr>
+        <w:t>.</w:t>
+      </w:r>
+      <w:r>
+        <w:rPr>
+          <w:rFonts w:ascii="Gisha" w:eastAsiaTheme="minorEastAsia" w:hAnsi="Gisha" w:cs="Gisha"/>
+          <w:sz w:val="20"/>
+          <w:szCs w:val="20"/>
+          <w:rtl/>
+        </w:rPr>
+        <w:br/>
+      </w:r>
+      <w:r>
+        <w:rPr>
+          <w:rFonts w:ascii="Gisha" w:eastAsiaTheme="minorEastAsia" w:hAnsi="Gisha" w:cs="Gisha" w:hint="cs"/>
+          <w:b/>
+          <w:bCs/>
+          <w:rtl/>
+        </w:rPr>
+        <w:t>מסקנה:</w:t>
+      </w:r>
+      <w:r>
+        <w:rPr>
+          <w:rFonts w:ascii="Gisha" w:eastAsiaTheme="minorEastAsia" w:hAnsi="Gisha" w:cs="Gisha"/>
+          <w:sz w:val="24"/>
+          <w:szCs w:val="24"/>
+          <w:rtl/>
+        </w:rPr>
+        <w:br/>
+      </w:r>
+      <w:r>
+        <w:rPr>
+          <w:rFonts w:ascii="Gisha" w:eastAsiaTheme="minorEastAsia" w:hAnsi="Gisha" w:cs="Gisha" w:hint="cs"/>
+          <w:i/>
+          <w:rtl/>
+        </w:rPr>
+        <w:t xml:space="preserve">התצפיות שלנו מאששות זאת ויתר על כן, נראה כי הקבוע הרלוונטי הוא: </w:t>
+      </w:r>
+      <m:oMath>
+        <m:f>
+          <m:fPr>
+            <m:ctrlPr>
+              <w:rPr>
+                <w:rFonts w:ascii="Cambria Math" w:eastAsiaTheme="minorEastAsia" w:hAnsi="Cambria Math" w:cs="Gisha"/>
+                <w:i/>
+              </w:rPr>
+            </m:ctrlPr>
+          </m:fPr>
+          <m:num>
+            <m:r>
+              <w:rPr>
+                <w:rFonts w:ascii="Cambria Math" w:eastAsiaTheme="minorEastAsia" w:hAnsi="Cambria Math" w:cs="Gisha"/>
+              </w:rPr>
+              <m:t>3</m:t>
+            </m:r>
+          </m:num>
+          <m:den>
+            <m:r>
+              <w:rPr>
+                <w:rFonts w:ascii="Cambria Math" w:eastAsiaTheme="minorEastAsia" w:hAnsi="Cambria Math" w:cs="Gisha"/>
+              </w:rPr>
+              <m:t>2</m:t>
+            </m:r>
+          </m:den>
+        </m:f>
+        <m:r>
+          <w:rPr>
+            <w:rFonts w:ascii="Cambria Math" w:eastAsiaTheme="minorEastAsia" w:hAnsi="Cambria Math" w:cs="Gisha"/>
+          </w:rPr>
+          <m:t>=1.5</m:t>
+        </m:r>
+      </m:oMath>
+      <w:r>
+        <w:rPr>
+          <w:rFonts w:ascii="Gisha" w:eastAsiaTheme="minorEastAsia" w:hAnsi="Gisha" w:cs="Gisha"/>
+          <w:i/>
+          <w:rtl/>
+        </w:rPr>
+        <w:br/>
+      </w:r>
+      <w:r>
+        <w:rPr>
+          <w:rFonts w:ascii="Gisha" w:eastAsiaTheme="minorEastAsia" w:hAnsi="Gisha" w:cs="Gisha" w:hint="cs"/>
+          <w:i/>
+          <w:rtl/>
+        </w:rPr>
+        <w:t xml:space="preserve">כלומר, </w:t>
+      </w:r>
+      <w:r>
+        <w:rPr>
+          <w:rFonts w:ascii="Gisha" w:eastAsiaTheme="minorEastAsia" w:hAnsi="Gisha" w:cs="Gisha" w:hint="cs"/>
+          <w:i/>
+          <w:rtl/>
+        </w:rPr>
+        <w:t>דרגתו של הצומת עם המשקל הסביבתי המקסימלי</w:t>
+      </w:r>
+      <w:r>
+        <w:rPr>
+          <w:rFonts w:ascii="Gisha" w:eastAsiaTheme="minorEastAsia" w:hAnsi="Gisha" w:cs="Gisha" w:hint="cs"/>
+          <w:i/>
+          <w:rtl/>
+        </w:rPr>
+        <w:t xml:space="preserve">, </w:t>
+      </w:r>
+      <w:r>
+        <w:rPr>
+          <w:rFonts w:ascii="Gisha" w:eastAsiaTheme="minorEastAsia" w:hAnsi="Gisha" w:cs="Gisha" w:hint="cs"/>
+          <w:i/>
+          <w:rtl/>
+        </w:rPr>
+        <w:t>היא בקירוב טוב</w:t>
+      </w:r>
+      <w:r>
+        <w:rPr>
+          <w:rFonts w:ascii="Gisha" w:eastAsiaTheme="minorEastAsia" w:hAnsi="Gisha" w:cs="Gisha" w:hint="cs"/>
+          <w:i/>
+          <w:rtl/>
+        </w:rPr>
+        <w:t xml:space="preserve"> </w:t>
+      </w:r>
+      <m:oMath>
+        <m:f>
+          <m:fPr>
+            <m:ctrlPr>
+              <w:rPr>
+                <w:rFonts w:ascii="Cambria Math" w:eastAsiaTheme="minorEastAsia" w:hAnsi="Cambria Math" w:cs="Gisha"/>
+                <w:i/>
+              </w:rPr>
+            </m:ctrlPr>
+          </m:fPr>
+          <m:num>
+            <m:r>
+              <w:rPr>
+                <w:rFonts w:ascii="Cambria Math" w:eastAsiaTheme="minorEastAsia" w:hAnsi="Cambria Math" w:cs="Gisha"/>
+              </w:rPr>
+              <m:t>3</m:t>
+            </m:r>
+          </m:num>
+          <m:den>
+            <m:r>
+              <w:rPr>
+                <w:rFonts w:ascii="Cambria Math" w:eastAsiaTheme="minorEastAsia" w:hAnsi="Cambria Math" w:cs="Gisha"/>
+              </w:rPr>
+              <m:t>2</m:t>
+            </m:r>
+          </m:den>
+        </m:f>
+        <m:r>
+          <w:rPr>
+            <w:rFonts w:ascii="Cambria Math" w:eastAsiaTheme="minorEastAsia" w:hAnsi="Cambria Math" w:cs="Gisha"/>
+          </w:rPr>
+          <m:t>∙</m:t>
+        </m:r>
+        <m:f>
+          <m:fPr>
+            <m:ctrlPr>
+              <w:rPr>
+                <w:rFonts w:ascii="Cambria Math" w:eastAsiaTheme="minorEastAsia" w:hAnsi="Cambria Math" w:cs="Gisha"/>
+                <w:i/>
+                <w:sz w:val="20"/>
+                <w:szCs w:val="20"/>
+              </w:rPr>
+            </m:ctrlPr>
+          </m:fPr>
+          <m:num>
+            <m:func>
+              <m:funcPr>
+                <m:ctrlPr>
+                  <w:rPr>
+                    <w:rFonts w:ascii="Cambria Math" w:eastAsiaTheme="minorEastAsia" w:hAnsi="Cambria Math" w:cs="Gisha"/>
+                    <w:i/>
+                    <w:sz w:val="20"/>
+                    <w:szCs w:val="20"/>
+                  </w:rPr>
+                </m:ctrlPr>
+              </m:funcPr>
+              <m:fName>
+                <m:r>
+                  <m:rPr>
+                    <m:sty m:val="p"/>
+                  </m:rPr>
+                  <w:rPr>
+                    <w:rFonts w:ascii="Cambria Math" w:eastAsiaTheme="minorEastAsia" w:hAnsi="Cambria Math" w:cs="Gisha"/>
+                    <w:sz w:val="20"/>
+                    <w:szCs w:val="20"/>
+                  </w:rPr>
+                  <m:t>log</m:t>
+                </m:r>
+              </m:fName>
+              <m:e>
+                <m:r>
+                  <w:rPr>
+                    <w:rFonts w:ascii="Cambria Math" w:eastAsiaTheme="minorEastAsia" w:hAnsi="Cambria Math" w:cs="Gisha"/>
+                    <w:sz w:val="20"/>
+                    <w:szCs w:val="20"/>
+                  </w:rPr>
+                  <m:t>n</m:t>
+                </m:r>
+              </m:e>
+            </m:func>
+          </m:num>
+          <m:den>
+            <m:func>
+              <m:funcPr>
+                <m:ctrlPr>
+                  <w:rPr>
+                    <w:rFonts w:ascii="Cambria Math" w:eastAsiaTheme="minorEastAsia" w:hAnsi="Cambria Math" w:cs="Gisha"/>
+                    <w:i/>
+                    <w:sz w:val="20"/>
+                    <w:szCs w:val="20"/>
+                  </w:rPr>
+                </m:ctrlPr>
+              </m:funcPr>
+              <m:fName>
+                <m:r>
+                  <m:rPr>
+                    <m:sty m:val="p"/>
+                  </m:rPr>
+                  <w:rPr>
+                    <w:rFonts w:ascii="Cambria Math" w:eastAsiaTheme="minorEastAsia" w:hAnsi="Cambria Math" w:cs="Gisha"/>
+                    <w:sz w:val="20"/>
+                    <w:szCs w:val="20"/>
+                  </w:rPr>
+                  <m:t>log</m:t>
+                </m:r>
+              </m:fName>
+              <m:e>
+                <m:func>
+                  <m:funcPr>
+                    <m:ctrlPr>
+                      <w:rPr>
+                        <w:rFonts w:ascii="Cambria Math" w:eastAsiaTheme="minorEastAsia" w:hAnsi="Cambria Math" w:cs="Gisha"/>
+                        <w:i/>
+                        <w:sz w:val="20"/>
+                        <w:szCs w:val="20"/>
+                      </w:rPr>
+                    </m:ctrlPr>
+                  </m:funcPr>
+                  <m:fName>
+                    <m:r>
+                      <m:rPr>
+                        <m:sty m:val="p"/>
+                      </m:rPr>
+                      <w:rPr>
+                        <w:rFonts w:ascii="Cambria Math" w:eastAsiaTheme="minorEastAsia" w:hAnsi="Cambria Math" w:cs="Gisha"/>
+                        <w:sz w:val="20"/>
+                        <w:szCs w:val="20"/>
+                      </w:rPr>
+                      <m:t>log</m:t>
+                    </m:r>
+                  </m:fName>
+                  <m:e>
+                    <m:r>
+                      <w:rPr>
+                        <w:rFonts w:ascii="Cambria Math" w:eastAsiaTheme="minorEastAsia" w:hAnsi="Cambria Math" w:cs="Gisha"/>
+                        <w:sz w:val="20"/>
+                        <w:szCs w:val="20"/>
+                      </w:rPr>
+                      <m:t>n</m:t>
+                    </m:r>
+                  </m:e>
+                </m:func>
+              </m:e>
+            </m:func>
+          </m:den>
+        </m:f>
+      </m:oMath>
+      <w:r>
+        <w:rPr>
+          <w:rFonts w:ascii="Gisha" w:eastAsiaTheme="minorEastAsia" w:hAnsi="Gisha" w:cs="Gisha"/>
+          <w:i/>
+          <w:sz w:val="18"/>
+          <w:szCs w:val="18"/>
+          <w:rtl/>
+        </w:rPr>
+        <w:br/>
+      </w:r>
+    </w:p>
+    <w:p>
+      <w:pPr>
+        <w:spacing w:after="0"/>
+        <w:jc w:val="left"/>
+        <w:rPr>
+          <w:rFonts w:ascii="Gisha" w:eastAsiaTheme="minorEastAsia" w:hAnsi="Gisha" w:cs="Gisha"/>
+          <w:i/>
+          <w:sz w:val="20"/>
+          <w:szCs w:val="20"/>
         </w:rPr>
       </w:pPr>
     </w:p>
@@ -35594,6 +39874,119 @@
     </w:lvl>
   </w:abstractNum>
   <w:abstractNum w:abstractNumId="1" w15:restartNumberingAfterBreak="0">
+    <w:nsid w:val="4FED03B5"/>
+    <w:multiLevelType w:val="hybridMultilevel"/>
+    <w:tmpl w:val="AE5EE30E"/>
+    <w:lvl w:ilvl="0" w:tplc="04090001">
+      <w:start w:val="1"/>
+      <w:numFmt w:val="bullet"/>
+      <w:lvlText w:val=""/>
+      <w:lvlJc w:val="left"/>
+      <w:pPr>
+        <w:ind w:left="720" w:hanging="360"/>
+      </w:pPr>
+      <w:rPr>
+        <w:rFonts w:ascii="Symbol" w:hAnsi="Symbol" w:hint="default"/>
+      </w:rPr>
+    </w:lvl>
+    <w:lvl w:ilvl="1" w:tplc="04090003" w:tentative="1">
+      <w:start w:val="1"/>
+      <w:numFmt w:val="bullet"/>
+      <w:lvlText w:val="o"/>
+      <w:lvlJc w:val="left"/>
+      <w:pPr>
+        <w:ind w:left="1440" w:hanging="360"/>
+      </w:pPr>
+      <w:rPr>
+        <w:rFonts w:ascii="Courier New" w:hAnsi="Courier New" w:cs="Courier New" w:hint="default"/>
+      </w:rPr>
+    </w:lvl>
+    <w:lvl w:ilvl="2" w:tplc="04090005" w:tentative="1">
+      <w:start w:val="1"/>
+      <w:numFmt w:val="bullet"/>
+      <w:lvlText w:val=""/>
+      <w:lvlJc w:val="left"/>
+      <w:pPr>
+        <w:ind w:left="2160" w:hanging="360"/>
+      </w:pPr>
+      <w:rPr>
+        <w:rFonts w:ascii="Wingdings" w:hAnsi="Wingdings" w:hint="default"/>
+      </w:rPr>
+    </w:lvl>
+    <w:lvl w:ilvl="3" w:tplc="04090001" w:tentative="1">
+      <w:start w:val="1"/>
+      <w:numFmt w:val="bullet"/>
+      <w:lvlText w:val=""/>
+      <w:lvlJc w:val="left"/>
+      <w:pPr>
+        <w:ind w:left="2880" w:hanging="360"/>
+      </w:pPr>
+      <w:rPr>
+        <w:rFonts w:ascii="Symbol" w:hAnsi="Symbol" w:hint="default"/>
+      </w:rPr>
+    </w:lvl>
+    <w:lvl w:ilvl="4" w:tplc="04090003" w:tentative="1">
+      <w:start w:val="1"/>
+      <w:numFmt w:val="bullet"/>
+      <w:lvlText w:val="o"/>
+      <w:lvlJc w:val="left"/>
+      <w:pPr>
+        <w:ind w:left="3600" w:hanging="360"/>
+      </w:pPr>
+      <w:rPr>
+        <w:rFonts w:ascii="Courier New" w:hAnsi="Courier New" w:cs="Courier New" w:hint="default"/>
+      </w:rPr>
+    </w:lvl>
+    <w:lvl w:ilvl="5" w:tplc="04090005" w:tentative="1">
+      <w:start w:val="1"/>
+      <w:numFmt w:val="bullet"/>
+      <w:lvlText w:val=""/>
+      <w:lvlJc w:val="left"/>
+      <w:pPr>
+        <w:ind w:left="4320" w:hanging="360"/>
+      </w:pPr>
+      <w:rPr>
+        <w:rFonts w:ascii="Wingdings" w:hAnsi="Wingdings" w:hint="default"/>
+      </w:rPr>
+    </w:lvl>
+    <w:lvl w:ilvl="6" w:tplc="04090001" w:tentative="1">
+      <w:start w:val="1"/>
+      <w:numFmt w:val="bullet"/>
+      <w:lvlText w:val=""/>
+      <w:lvlJc w:val="left"/>
+      <w:pPr>
+        <w:ind w:left="5040" w:hanging="360"/>
+      </w:pPr>
+      <w:rPr>
+        <w:rFonts w:ascii="Symbol" w:hAnsi="Symbol" w:hint="default"/>
+      </w:rPr>
+    </w:lvl>
+    <w:lvl w:ilvl="7" w:tplc="04090003" w:tentative="1">
+      <w:start w:val="1"/>
+      <w:numFmt w:val="bullet"/>
+      <w:lvlText w:val="o"/>
+      <w:lvlJc w:val="left"/>
+      <w:pPr>
+        <w:ind w:left="5760" w:hanging="360"/>
+      </w:pPr>
+      <w:rPr>
+        <w:rFonts w:ascii="Courier New" w:hAnsi="Courier New" w:cs="Courier New" w:hint="default"/>
+      </w:rPr>
+    </w:lvl>
+    <w:lvl w:ilvl="8" w:tplc="04090005" w:tentative="1">
+      <w:start w:val="1"/>
+      <w:numFmt w:val="bullet"/>
+      <w:lvlText w:val=""/>
+      <w:lvlJc w:val="left"/>
+      <w:pPr>
+        <w:ind w:left="6480" w:hanging="360"/>
+      </w:pPr>
+      <w:rPr>
+        <w:rFonts w:ascii="Wingdings" w:hAnsi="Wingdings" w:hint="default"/>
+      </w:rPr>
+    </w:lvl>
+  </w:abstractNum>
+  <w:abstractNum w:abstractNumId="2" w15:restartNumberingAfterBreak="0">
     <w:nsid w:val="5A7A41DF"/>
     <w:multiLevelType w:val="hybridMultilevel"/>
     <w:tmpl w:val="60C2686E"/>
@@ -35708,6 +40101,12 @@
   </w:abstractNum>
   <w:num w:numId="1">
     <w:abstractNumId w:val="0"/>
+  </w:num>
+  <w:num w:numId="2">
+    <w:abstractNumId w:val="2"/>
+  </w:num>
+  <w:num w:numId="3">
+    <w:abstractNumId w:val="0"/>
     <w:lvlOverride w:ilvl="0"/>
     <w:lvlOverride w:ilvl="1"/>
     <w:lvlOverride w:ilvl="2"/>
@@ -35718,7 +40117,7 @@
     <w:lvlOverride w:ilvl="7"/>
     <w:lvlOverride w:ilvl="8"/>
   </w:num>
-  <w:num w:numId="2">
+  <w:num w:numId="4">
     <w:abstractNumId w:val="1"/>
   </w:num>
 </w:numbering>
@@ -36242,6 +40641,18 @@
       <w:szCs w:val="22"/>
     </w:rPr>
   </w:style>
+  <w:style w:type="character" w:styleId="Hyperlink">
+    <w:name w:val="Hyperlink"/>
+    <w:basedOn w:val="DefaultParagraphFont"/>
+    <w:uiPriority w:val="99"/>
+    <w:semiHidden/>
+    <w:unhideWhenUsed/>
+    <w:rsid w:val="00264EA0"/>
+    <w:rPr>
+      <w:color w:val="0563C1" w:themeColor="hyperlink"/>
+      <w:u w:val="single"/>
+    </w:rPr>
+  </w:style>
 </w:styles>
 </file>
 
